--- a/AirFreshner/Assignment_1.docx
+++ b/AirFreshner/Assignment_1.docx
@@ -46,7 +46,7 @@
           <w:color w:val="000000" w:themeColor="text1"/>
           <w:sz w:val="24"/>
           <w:szCs w:val="24"/>
-          <w:lang w:val="nl-NL"/>
+          <w:lang w:val="en-GB"/>
         </w:rPr>
         <w:t>Group #:</w:t>
       </w:r>
@@ -64,7 +64,7 @@
           <w:color w:val="000000" w:themeColor="text1"/>
           <w:sz w:val="24"/>
           <w:szCs w:val="24"/>
-          <w:lang w:val="nl-NL"/>
+          <w:lang w:val="en-GB"/>
         </w:rPr>
         <w:t>Student name:</w:t>
       </w:r>
@@ -84,7 +84,31 @@
           <w:szCs w:val="24"/>
           <w:lang w:val="nl-NL"/>
         </w:rPr>
-        <w:t>________________________</w:t>
+        <w:t>____</w:t>
+      </w:r>
+      <w:r>
+        <w:rPr>
+          <w:rFonts w:eastAsia="Calibri" w:cs="Calibri"/>
+          <w:b/>
+          <w:bCs/>
+          <w:color w:val="000000" w:themeColor="text1"/>
+          <w:sz w:val="24"/>
+          <w:szCs w:val="24"/>
+          <w:lang w:val="nl-NL"/>
+        </w:rPr>
+        <w:t>Thijs Olijerhoek</w:t>
+      </w:r>
+      <w:r>
+        <w:rPr>
+          <w:rFonts w:eastAsia="Calibri" w:cs="Calibri"/>
+          <w:b/>
+          <w:bCs/>
+          <w:color w:val="000000" w:themeColor="text1"/>
+          <w:sz w:val="24"/>
+          <w:szCs w:val="24"/>
+          <w:lang w:val="nl-NL"/>
+        </w:rPr>
+        <w:t>_______</w:t>
       </w:r>
     </w:p>
     <w:p>
@@ -100,9 +124,33 @@
           <w:color w:val="000000" w:themeColor="text1"/>
           <w:sz w:val="24"/>
           <w:szCs w:val="24"/>
-          <w:lang w:val="nl-NL"/>
+          <w:lang w:val="en-GB"/>
         </w:rPr>
-        <w:t>________________________</w:t>
+        <w:t>______</w:t>
+      </w:r>
+      <w:r>
+        <w:rPr>
+          <w:rFonts w:eastAsia="Calibri" w:cs="Calibri"/>
+          <w:b/>
+          <w:bCs/>
+          <w:color w:val="000000" w:themeColor="text1"/>
+          <w:sz w:val="24"/>
+          <w:szCs w:val="24"/>
+          <w:lang w:val="en-GB"/>
+        </w:rPr>
+        <w:t>Fabian Rutten_</w:t>
+      </w:r>
+      <w:r>
+        <w:rPr>
+          <w:rFonts w:eastAsia="Calibri" w:cs="Calibri"/>
+          <w:b/>
+          <w:bCs/>
+          <w:color w:val="000000" w:themeColor="text1"/>
+          <w:sz w:val="24"/>
+          <w:szCs w:val="24"/>
+          <w:lang w:val="en-GB"/>
+        </w:rPr>
+        <w:t>______</w:t>
       </w:r>
     </w:p>
     <w:p>
@@ -118,7 +166,7 @@
           <w:color w:val="000000" w:themeColor="text1"/>
           <w:sz w:val="24"/>
           <w:szCs w:val="24"/>
-          <w:lang w:val="nl-NL"/>
+          <w:lang w:val="en-GB"/>
         </w:rPr>
         <w:t>________________________</w:t>
       </w:r>
@@ -148,7 +196,7 @@
           <w:color w:val="000000" w:themeColor="text1"/>
           <w:sz w:val="20"/>
           <w:szCs w:val="20"/>
-          <w:lang w:val="nl-NL"/>
+          <w:lang w:val="en-GB"/>
         </w:rPr>
       </w:pPr>
       <w:r>

--- a/AirFreshner/Assignment_1.docx
+++ b/AirFreshner/Assignment_1.docx
@@ -82,7 +82,7 @@
           <w:color w:val="000000" w:themeColor="text1"/>
           <w:sz w:val="24"/>
           <w:szCs w:val="24"/>
-          <w:lang w:val="nl-NL"/>
+          <w:lang w:val="en-GB"/>
         </w:rPr>
         <w:t>____</w:t>
       </w:r>
@@ -94,7 +94,7 @@
           <w:color w:val="000000" w:themeColor="text1"/>
           <w:sz w:val="24"/>
           <w:szCs w:val="24"/>
-          <w:lang w:val="nl-NL"/>
+          <w:lang w:val="en-GB"/>
         </w:rPr>
         <w:t>Thijs Olijerhoek</w:t>
       </w:r>
@@ -106,7 +106,7 @@
           <w:color w:val="000000" w:themeColor="text1"/>
           <w:sz w:val="24"/>
           <w:szCs w:val="24"/>
-          <w:lang w:val="nl-NL"/>
+          <w:lang w:val="en-GB"/>
         </w:rPr>
         <w:t>_______</w:t>
       </w:r>
@@ -880,28 +880,44 @@
                 <w:szCs w:val="18"/>
               </w:rPr>
             </w:pPr>
-          </w:p>
-          <w:p>
-            <w:pPr>
-              <w:widowControl w:val="0"/>
-              <w:spacing w:after="0" w:line="240" w:lineRule="auto"/>
-              <w:rPr>
-                <w:rFonts w:ascii="Calibri" w:eastAsia="Calibri" w:hAnsi="Calibri" w:cs="Calibri"/>
-                <w:sz w:val="18"/>
-                <w:szCs w:val="18"/>
-              </w:rPr>
-            </w:pPr>
-          </w:p>
-          <w:p>
-            <w:pPr>
-              <w:widowControl w:val="0"/>
-              <w:spacing w:after="0" w:line="240" w:lineRule="auto"/>
-              <w:rPr>
-                <w:rFonts w:ascii="Calibri" w:eastAsia="Calibri" w:hAnsi="Calibri" w:cs="Calibri"/>
-                <w:sz w:val="18"/>
-                <w:szCs w:val="18"/>
-              </w:rPr>
-            </w:pPr>
+            <w:r>
+              <w:rPr>
+                <w:rFonts w:ascii="Calibri" w:eastAsia="Calibri" w:hAnsi="Calibri" w:cs="Calibri"/>
+                <w:sz w:val="18"/>
+                <w:szCs w:val="18"/>
+              </w:rPr>
+              <w:t>Main target group: Our main target group is primarily</w:t>
+            </w:r>
+          </w:p>
+          <w:p>
+            <w:pPr>
+              <w:widowControl w:val="0"/>
+              <w:spacing w:after="0" w:line="240" w:lineRule="auto"/>
+              <w:rPr>
+                <w:rFonts w:ascii="Calibri" w:eastAsia="Calibri" w:hAnsi="Calibri" w:cs="Calibri"/>
+                <w:sz w:val="18"/>
+                <w:szCs w:val="18"/>
+              </w:rPr>
+            </w:pPr>
+          </w:p>
+          <w:p>
+            <w:pPr>
+              <w:widowControl w:val="0"/>
+              <w:spacing w:after="0" w:line="240" w:lineRule="auto"/>
+              <w:rPr>
+                <w:rFonts w:ascii="Calibri" w:eastAsia="Calibri" w:hAnsi="Calibri" w:cs="Calibri"/>
+                <w:sz w:val="18"/>
+                <w:szCs w:val="18"/>
+              </w:rPr>
+            </w:pPr>
+            <w:r>
+              <w:rPr>
+                <w:rFonts w:ascii="Calibri" w:eastAsia="Calibri" w:hAnsi="Calibri" w:cs="Calibri"/>
+                <w:sz w:val="18"/>
+                <w:szCs w:val="18"/>
+              </w:rPr>
+              <w:t>Secondary users: visitors of said home</w:t>
+            </w:r>
           </w:p>
           <w:p>
             <w:pPr>
@@ -1112,6 +1128,14 @@
                 <w:szCs w:val="18"/>
               </w:rPr>
             </w:pPr>
+            <w:r>
+              <w:rPr>
+                <w:rFonts w:ascii="Calibri" w:eastAsia="Calibri" w:hAnsi="Calibri" w:cs="Calibri"/>
+                <w:sz w:val="18"/>
+                <w:szCs w:val="18"/>
+              </w:rPr>
+              <w:t xml:space="preserve">User characteristics: </w:t>
+            </w:r>
           </w:p>
           <w:p>
             <w:pPr>
@@ -1618,39 +1642,207 @@
                 <w:szCs w:val="18"/>
               </w:rPr>
             </w:pPr>
-          </w:p>
-          <w:p>
-            <w:pPr>
-              <w:widowControl w:val="0"/>
-              <w:spacing w:after="0" w:line="240" w:lineRule="auto"/>
-              <w:rPr>
-                <w:rFonts w:ascii="Calibri" w:eastAsia="Calibri" w:hAnsi="Calibri" w:cs="Calibri"/>
-                <w:sz w:val="18"/>
-                <w:szCs w:val="18"/>
-              </w:rPr>
-            </w:pPr>
-          </w:p>
-          <w:p>
-            <w:pPr>
-              <w:widowControl w:val="0"/>
-              <w:spacing w:after="0" w:line="240" w:lineRule="auto"/>
-              <w:rPr>
-                <w:rFonts w:ascii="Calibri" w:eastAsia="Calibri" w:hAnsi="Calibri" w:cs="Calibri"/>
-                <w:sz w:val="18"/>
-                <w:szCs w:val="18"/>
-              </w:rPr>
-            </w:pPr>
-          </w:p>
-          <w:p>
-            <w:pPr>
-              <w:widowControl w:val="0"/>
-              <w:spacing w:after="0" w:line="240" w:lineRule="auto"/>
-              <w:rPr>
-                <w:rFonts w:ascii="Calibri" w:eastAsia="Calibri" w:hAnsi="Calibri" w:cs="Calibri"/>
-                <w:sz w:val="18"/>
-                <w:szCs w:val="18"/>
-              </w:rPr>
-            </w:pPr>
+            <w:r>
+              <w:rPr>
+                <w:rFonts w:ascii="Calibri" w:eastAsia="Calibri" w:hAnsi="Calibri" w:cs="Calibri"/>
+                <w:sz w:val="18"/>
+                <w:szCs w:val="18"/>
+              </w:rPr>
+              <w:t xml:space="preserve">Technical: </w:t>
+            </w:r>
+            <w:r>
+              <w:rPr>
+                <w:rFonts w:ascii="Calibri" w:eastAsia="Calibri" w:hAnsi="Calibri" w:cs="Calibri"/>
+                <w:sz w:val="18"/>
+                <w:szCs w:val="18"/>
+              </w:rPr>
+              <w:t xml:space="preserve">For our technical constraints, we assume a maximum time required to open and close the door. </w:t>
+            </w:r>
+            <w:r>
+              <w:rPr>
+                <w:rFonts w:ascii="Calibri" w:eastAsia="Calibri" w:hAnsi="Calibri" w:cs="Calibri"/>
+                <w:sz w:val="18"/>
+                <w:szCs w:val="18"/>
+              </w:rPr>
+              <w:t>We do this in order to be able to distinguish between the use cases of a number one and two, and cleaning.</w:t>
+            </w:r>
+          </w:p>
+          <w:p>
+            <w:pPr>
+              <w:widowControl w:val="0"/>
+              <w:spacing w:after="0" w:line="240" w:lineRule="auto"/>
+              <w:rPr>
+                <w:rFonts w:ascii="Calibri" w:eastAsia="Calibri" w:hAnsi="Calibri" w:cs="Calibri"/>
+                <w:sz w:val="18"/>
+                <w:szCs w:val="18"/>
+              </w:rPr>
+            </w:pPr>
+          </w:p>
+          <w:p>
+            <w:pPr>
+              <w:widowControl w:val="0"/>
+              <w:spacing w:after="0" w:line="240" w:lineRule="auto"/>
+              <w:rPr>
+                <w:rFonts w:ascii="Calibri" w:eastAsia="Calibri" w:hAnsi="Calibri" w:cs="Calibri"/>
+                <w:sz w:val="18"/>
+                <w:szCs w:val="18"/>
+              </w:rPr>
+            </w:pPr>
+            <w:r>
+              <w:rPr>
+                <w:rFonts w:ascii="Calibri" w:eastAsia="Calibri" w:hAnsi="Calibri" w:cs="Calibri"/>
+                <w:sz w:val="18"/>
+                <w:szCs w:val="18"/>
+              </w:rPr>
+              <w:t xml:space="preserve">Physical: </w:t>
+            </w:r>
+            <w:r>
+              <w:rPr>
+                <w:rFonts w:ascii="Calibri" w:eastAsia="Calibri" w:hAnsi="Calibri" w:cs="Calibri"/>
+                <w:sz w:val="18"/>
+                <w:szCs w:val="18"/>
+              </w:rPr>
+              <w:t>Our first physical constraint is that we assume that all users of the toilet close the door</w:t>
+            </w:r>
+            <w:r>
+              <w:rPr>
+                <w:rFonts w:ascii="Calibri" w:eastAsia="Calibri" w:hAnsi="Calibri" w:cs="Calibri"/>
+                <w:sz w:val="18"/>
+                <w:szCs w:val="18"/>
+              </w:rPr>
+              <w:t xml:space="preserve"> and turn off the lights</w:t>
+            </w:r>
+            <w:r>
+              <w:rPr>
+                <w:rFonts w:ascii="Calibri" w:eastAsia="Calibri" w:hAnsi="Calibri" w:cs="Calibri"/>
+                <w:sz w:val="18"/>
+                <w:szCs w:val="18"/>
+              </w:rPr>
+              <w:t xml:space="preserve"> after their use</w:t>
+            </w:r>
+            <w:r>
+              <w:rPr>
+                <w:rFonts w:ascii="Calibri" w:eastAsia="Calibri" w:hAnsi="Calibri" w:cs="Calibri"/>
+                <w:sz w:val="18"/>
+                <w:szCs w:val="18"/>
+              </w:rPr>
+              <w:t>. This has as primary reason that it is easier to reason about the program logic and distinguish between the different use cases (not in use, number 1, number 2 and cleaning). Furthermore, given that gas- and electricity prices are at a high point, we assume that our users</w:t>
+            </w:r>
+            <w:r>
+              <w:rPr>
+                <w:rFonts w:ascii="Calibri" w:eastAsia="Calibri" w:hAnsi="Calibri" w:cs="Calibri"/>
+                <w:sz w:val="18"/>
+                <w:szCs w:val="18"/>
+              </w:rPr>
+              <w:t xml:space="preserve"> are energy-friendly and turn off the light whenever they leave the toilet again. </w:t>
+            </w:r>
+          </w:p>
+          <w:p>
+            <w:pPr>
+              <w:widowControl w:val="0"/>
+              <w:spacing w:after="0" w:line="240" w:lineRule="auto"/>
+              <w:rPr>
+                <w:rFonts w:ascii="Calibri" w:eastAsia="Calibri" w:hAnsi="Calibri" w:cs="Calibri"/>
+                <w:sz w:val="18"/>
+                <w:szCs w:val="18"/>
+              </w:rPr>
+            </w:pPr>
+            <w:r>
+              <w:rPr>
+                <w:rFonts w:ascii="Calibri" w:eastAsia="Calibri" w:hAnsi="Calibri" w:cs="Calibri"/>
+                <w:sz w:val="18"/>
+                <w:szCs w:val="18"/>
+              </w:rPr>
+              <w:lastRenderedPageBreak/>
+              <w:t>Our second physical constraint is about the size of the room.</w:t>
+            </w:r>
+            <w:r>
+              <w:rPr>
+                <w:rFonts w:ascii="Calibri" w:eastAsia="Calibri" w:hAnsi="Calibri" w:cs="Calibri"/>
+                <w:sz w:val="18"/>
+                <w:szCs w:val="18"/>
+              </w:rPr>
+              <w:t xml:space="preserve"> We will conduct the experiment in small bathrooms, measuring between two and six square meters. Furthermore, for our design we also have the constraint that the bathroom is only lit by non-natural lighting that only comes from the room itself.</w:t>
+            </w:r>
+          </w:p>
+          <w:p>
+            <w:pPr>
+              <w:widowControl w:val="0"/>
+              <w:spacing w:after="0" w:line="240" w:lineRule="auto"/>
+              <w:rPr>
+                <w:rFonts w:ascii="Calibri" w:eastAsia="Calibri" w:hAnsi="Calibri" w:cs="Calibri"/>
+                <w:sz w:val="18"/>
+                <w:szCs w:val="18"/>
+              </w:rPr>
+            </w:pPr>
+            <w:r>
+              <w:rPr>
+                <w:rFonts w:ascii="Calibri" w:eastAsia="Calibri" w:hAnsi="Calibri" w:cs="Calibri"/>
+                <w:sz w:val="18"/>
+                <w:szCs w:val="18"/>
+              </w:rPr>
+              <w:t>Another physical constraint is that the door remains open whenever the toilet is cleaned.</w:t>
+            </w:r>
+          </w:p>
+          <w:p>
+            <w:pPr>
+              <w:widowControl w:val="0"/>
+              <w:spacing w:after="0" w:line="240" w:lineRule="auto"/>
+              <w:rPr>
+                <w:rFonts w:ascii="Calibri" w:eastAsia="Calibri" w:hAnsi="Calibri" w:cs="Calibri"/>
+                <w:sz w:val="18"/>
+                <w:szCs w:val="18"/>
+              </w:rPr>
+            </w:pPr>
+          </w:p>
+          <w:p>
+            <w:pPr>
+              <w:widowControl w:val="0"/>
+              <w:spacing w:after="0" w:line="240" w:lineRule="auto"/>
+              <w:rPr>
+                <w:rFonts w:ascii="Calibri" w:eastAsia="Calibri" w:hAnsi="Calibri" w:cs="Calibri"/>
+                <w:sz w:val="18"/>
+                <w:szCs w:val="18"/>
+              </w:rPr>
+            </w:pPr>
+            <w:r>
+              <w:rPr>
+                <w:rFonts w:ascii="Calibri" w:eastAsia="Calibri" w:hAnsi="Calibri" w:cs="Calibri"/>
+                <w:sz w:val="18"/>
+                <w:szCs w:val="18"/>
+              </w:rPr>
+              <w:t xml:space="preserve">Social: </w:t>
+            </w:r>
+          </w:p>
+          <w:p>
+            <w:pPr>
+              <w:widowControl w:val="0"/>
+              <w:spacing w:after="0" w:line="240" w:lineRule="auto"/>
+              <w:rPr>
+                <w:rFonts w:ascii="Calibri" w:eastAsia="Calibri" w:hAnsi="Calibri" w:cs="Calibri"/>
+                <w:sz w:val="18"/>
+                <w:szCs w:val="18"/>
+              </w:rPr>
+            </w:pPr>
+          </w:p>
+          <w:p>
+            <w:pPr>
+              <w:widowControl w:val="0"/>
+              <w:spacing w:after="0" w:line="240" w:lineRule="auto"/>
+              <w:rPr>
+                <w:rFonts w:ascii="Calibri" w:eastAsia="Calibri" w:hAnsi="Calibri" w:cs="Calibri"/>
+                <w:sz w:val="18"/>
+                <w:szCs w:val="18"/>
+              </w:rPr>
+            </w:pPr>
+            <w:r>
+              <w:rPr>
+                <w:rFonts w:ascii="Calibri" w:eastAsia="Calibri" w:hAnsi="Calibri" w:cs="Calibri"/>
+                <w:sz w:val="18"/>
+                <w:szCs w:val="18"/>
+              </w:rPr>
+              <w:t>Not per se a constraint, but something we still want to address nonetheless: we do not limit the number of users in these bathrooms, as this might influence the comparison with the regular experience.</w:t>
+            </w:r>
           </w:p>
           <w:p>
             <w:pPr>
@@ -3498,6 +3690,7 @@
               </w:rPr>
             </w:pPr>
             <w:r>
+              <w:lastRenderedPageBreak/>
               <w:t>Reflection on success</w:t>
             </w:r>
           </w:p>
@@ -3880,7 +4073,6 @@
               <w:spacing w:line="240" w:lineRule="auto"/>
             </w:pPr>
             <w:r>
-              <w:lastRenderedPageBreak/>
               <w:t>Appendix: Diagrams and additional material such as dataset and questionnaires.</w:t>
             </w:r>
           </w:p>
@@ -4364,6 +4556,7 @@
     <w:lsdException w:name="HTML Sample" w:semiHidden="1" w:unhideWhenUsed="1"/>
     <w:lsdException w:name="HTML Typewriter" w:semiHidden="1" w:unhideWhenUsed="1"/>
     <w:lsdException w:name="HTML Variable" w:semiHidden="1" w:unhideWhenUsed="1"/>
+    <w:lsdException w:name="Normal Table" w:semiHidden="1" w:unhideWhenUsed="1"/>
     <w:lsdException w:name="annotation subject" w:semiHidden="1" w:unhideWhenUsed="1"/>
     <w:lsdException w:name="No List" w:semiHidden="1" w:unhideWhenUsed="1"/>
     <w:lsdException w:name="Outline List 1" w:semiHidden="1" w:unhideWhenUsed="1"/>
@@ -4406,8 +4599,11 @@
     <w:lsdException w:name="Table Contemporary" w:semiHidden="1" w:unhideWhenUsed="1"/>
     <w:lsdException w:name="Table Elegant" w:semiHidden="1" w:unhideWhenUsed="1"/>
     <w:lsdException w:name="Table Professional" w:semiHidden="1" w:unhideWhenUsed="1"/>
+    <w:lsdException w:name="Table Subtle 1" w:semiHidden="1" w:unhideWhenUsed="1"/>
     <w:lsdException w:name="Table Subtle 2" w:semiHidden="1" w:unhideWhenUsed="1"/>
     <w:lsdException w:name="Table Web 1" w:semiHidden="1" w:unhideWhenUsed="1"/>
+    <w:lsdException w:name="Table Web 2" w:semiHidden="1" w:unhideWhenUsed="1"/>
+    <w:lsdException w:name="Table Web 3" w:semiHidden="1" w:unhideWhenUsed="1"/>
     <w:lsdException w:name="Balloon Text" w:semiHidden="1" w:unhideWhenUsed="1"/>
     <w:lsdException w:name="Table Grid" w:uiPriority="39"/>
     <w:lsdException w:name="Table Theme" w:semiHidden="1" w:unhideWhenUsed="1"/>

--- a/AirFreshner/Assignment_1.docx
+++ b/AirFreshner/Assignment_1.docx
@@ -998,25 +998,7 @@
                 <w:szCs w:val="18"/>
                 <w:lang w:val="en-GB"/>
               </w:rPr>
-              <w:t xml:space="preserve"> people living in a house with a bathroom that is described in the physical-section below heading ‘</w:t>
-            </w:r>
-            <w:r>
-              <w:rPr>
-                <w:rFonts w:ascii="Calibri" w:eastAsia="Calibri" w:hAnsi="Calibri" w:cs="Calibri"/>
-                <w:sz w:val="18"/>
-                <w:szCs w:val="18"/>
-                <w:lang w:val="en-GB"/>
-              </w:rPr>
-              <w:t>Environment of the System</w:t>
-            </w:r>
-            <w:r>
-              <w:rPr>
-                <w:rFonts w:ascii="Calibri" w:eastAsia="Calibri" w:hAnsi="Calibri" w:cs="Calibri"/>
-                <w:sz w:val="18"/>
-                <w:szCs w:val="18"/>
-                <w:lang w:val="en-GB"/>
-              </w:rPr>
-              <w:t>’.</w:t>
+              <w:t xml:space="preserve"> people living in a house with a bathroom that is described in the physical-section below heading ‘Environment of the System’.</w:t>
             </w:r>
             <w:r>
               <w:rPr>
@@ -3751,6 +3733,15 @@
                 <w:lang w:val="en-GB"/>
               </w:rPr>
             </w:pPr>
+            <w:r>
+              <w:rPr>
+                <w:rFonts w:ascii="Calibri" w:eastAsia="Calibri" w:hAnsi="Calibri" w:cs="Calibri"/>
+                <w:sz w:val="18"/>
+                <w:szCs w:val="18"/>
+                <w:lang w:val="en-GB"/>
+              </w:rPr>
+              <w:t>When we started the process of working on the system, we scanned through the requirements and the sensors that we were required to use. We thought about the different possible uses for the magnetic sensor.</w:t>
+            </w:r>
           </w:p>
           <w:p>
             <w:pPr>

--- a/AirFreshner/Assignment_1.docx
+++ b/AirFreshner/Assignment_1.docx
@@ -1267,7 +1267,25 @@
                 <w:szCs w:val="18"/>
                 <w:lang w:val="en-GB"/>
               </w:rPr>
-              <w:t xml:space="preserve">Specify your users’ characteristics such as age, height, and gender. You can specify their behavior/habit if relevant to the study. </w:t>
+              <w:t xml:space="preserve">Specify your users’ characteristics such as age, height, and gender. You can specify their </w:t>
+            </w:r>
+            <w:proofErr w:type="spellStart"/>
+            <w:r>
+              <w:rPr>
+                <w:sz w:val="18"/>
+                <w:szCs w:val="18"/>
+                <w:lang w:val="en-GB"/>
+              </w:rPr>
+              <w:t>behavior</w:t>
+            </w:r>
+            <w:proofErr w:type="spellEnd"/>
+            <w:r>
+              <w:rPr>
+                <w:sz w:val="18"/>
+                <w:szCs w:val="18"/>
+                <w:lang w:val="en-GB"/>
+              </w:rPr>
+              <w:t xml:space="preserve">/habit if relevant to the study. </w:t>
             </w:r>
           </w:p>
         </w:tc>
@@ -2888,6 +2906,138 @@
                 <w:lang w:val="en-GB"/>
               </w:rPr>
             </w:pPr>
+            <w:r>
+              <w:rPr>
+                <w:rFonts w:ascii="Calibri" w:eastAsia="Calibri" w:hAnsi="Calibri" w:cs="Calibri"/>
+                <w:sz w:val="18"/>
+                <w:szCs w:val="18"/>
+                <w:lang w:val="en-GB"/>
+              </w:rPr>
+              <w:t>1: client requirements</w:t>
+            </w:r>
+          </w:p>
+          <w:p>
+            <w:pPr>
+              <w:widowControl w:val="0"/>
+              <w:spacing w:after="0" w:line="240" w:lineRule="auto"/>
+              <w:rPr>
+                <w:rFonts w:ascii="Calibri" w:eastAsia="Calibri" w:hAnsi="Calibri" w:cs="Calibri"/>
+                <w:sz w:val="18"/>
+                <w:szCs w:val="18"/>
+                <w:lang w:val="en-GB"/>
+              </w:rPr>
+            </w:pPr>
+            <w:r>
+              <w:rPr>
+                <w:rFonts w:ascii="Calibri" w:eastAsia="Calibri" w:hAnsi="Calibri" w:cs="Calibri"/>
+                <w:sz w:val="18"/>
+                <w:szCs w:val="18"/>
+                <w:lang w:val="en-GB"/>
+              </w:rPr>
+              <w:t>For our users, it would be trivial that they would not appreciate it to be sprayed on while they are doing their</w:t>
+            </w:r>
+            <w:r>
+              <w:rPr>
+                <w:rFonts w:ascii="Calibri" w:eastAsia="Calibri" w:hAnsi="Calibri" w:cs="Calibri"/>
+                <w:sz w:val="18"/>
+                <w:szCs w:val="18"/>
+                <w:lang w:val="en-GB"/>
+              </w:rPr>
+              <w:t xml:space="preserve"> private business. Therefore, there should be a delay between the end of a use and a user leaving the room, and the spraying. </w:t>
+            </w:r>
+          </w:p>
+          <w:p>
+            <w:pPr>
+              <w:widowControl w:val="0"/>
+              <w:spacing w:after="0" w:line="240" w:lineRule="auto"/>
+              <w:rPr>
+                <w:rFonts w:ascii="Calibri" w:eastAsia="Calibri" w:hAnsi="Calibri" w:cs="Calibri"/>
+                <w:sz w:val="18"/>
+                <w:szCs w:val="18"/>
+                <w:lang w:val="en-GB"/>
+              </w:rPr>
+            </w:pPr>
+            <w:r>
+              <w:rPr>
+                <w:rFonts w:ascii="Calibri" w:eastAsia="Calibri" w:hAnsi="Calibri" w:cs="Calibri"/>
+                <w:sz w:val="18"/>
+                <w:szCs w:val="18"/>
+                <w:lang w:val="en-GB"/>
+              </w:rPr>
+              <w:t>Another functional need the users have, is that the toilet is not sprayed when the cleaners are working (or afterwards, when they are finished cleaning).</w:t>
+            </w:r>
+          </w:p>
+          <w:p>
+            <w:pPr>
+              <w:widowControl w:val="0"/>
+              <w:spacing w:after="0" w:line="240" w:lineRule="auto"/>
+              <w:rPr>
+                <w:rFonts w:ascii="Calibri" w:eastAsia="Calibri" w:hAnsi="Calibri" w:cs="Calibri"/>
+                <w:sz w:val="18"/>
+                <w:szCs w:val="18"/>
+                <w:lang w:val="en-GB"/>
+              </w:rPr>
+            </w:pPr>
+          </w:p>
+          <w:p>
+            <w:pPr>
+              <w:widowControl w:val="0"/>
+              <w:spacing w:after="0" w:line="240" w:lineRule="auto"/>
+              <w:rPr>
+                <w:rFonts w:ascii="Calibri" w:eastAsia="Calibri" w:hAnsi="Calibri" w:cs="Calibri"/>
+                <w:sz w:val="18"/>
+                <w:szCs w:val="18"/>
+                <w:lang w:val="en-GB"/>
+              </w:rPr>
+            </w:pPr>
+            <w:r>
+              <w:rPr>
+                <w:rFonts w:ascii="Calibri" w:eastAsia="Calibri" w:hAnsi="Calibri" w:cs="Calibri"/>
+                <w:sz w:val="18"/>
+                <w:szCs w:val="18"/>
+                <w:lang w:val="en-GB"/>
+              </w:rPr>
+              <w:t>2:</w:t>
+            </w:r>
+            <w:r>
+              <w:rPr>
+                <w:rFonts w:ascii="Calibri" w:eastAsia="Calibri" w:hAnsi="Calibri" w:cs="Calibri"/>
+                <w:sz w:val="18"/>
+                <w:szCs w:val="18"/>
+                <w:lang w:val="en-GB"/>
+              </w:rPr>
+              <w:t xml:space="preserve"> </w:t>
+            </w:r>
+            <w:r>
+              <w:rPr>
+                <w:rFonts w:ascii="Calibri" w:eastAsia="Calibri" w:hAnsi="Calibri" w:cs="Calibri"/>
+                <w:sz w:val="18"/>
+                <w:szCs w:val="18"/>
+                <w:lang w:val="en-GB"/>
+              </w:rPr>
+              <w:t>usability requirements and objectives:</w:t>
+            </w:r>
+          </w:p>
+          <w:p>
+            <w:pPr>
+              <w:widowControl w:val="0"/>
+              <w:spacing w:after="0" w:line="240" w:lineRule="auto"/>
+              <w:rPr>
+                <w:rFonts w:ascii="Calibri" w:eastAsia="Calibri" w:hAnsi="Calibri" w:cs="Calibri"/>
+                <w:sz w:val="18"/>
+                <w:szCs w:val="18"/>
+                <w:lang w:val="en-GB"/>
+              </w:rPr>
+            </w:pPr>
+            <w:r>
+              <w:rPr>
+                <w:rFonts w:ascii="Calibri" w:eastAsia="Calibri" w:hAnsi="Calibri" w:cs="Calibri"/>
+                <w:sz w:val="18"/>
+                <w:szCs w:val="18"/>
+                <w:lang w:val="en-GB"/>
+              </w:rPr>
+              <w:t>We want our system to be designed in such manner that it takes no or not much effort in order to get used to working with the prototype</w:t>
+            </w:r>
           </w:p>
           <w:p>
             <w:pPr>
@@ -3277,7 +3427,25 @@
                 <w:szCs w:val="18"/>
                 <w:lang w:val="en-GB"/>
               </w:rPr>
-              <w:t xml:space="preserve">Describe how the system addresses the above-mentioned requirements and what other features it provides. You can make use of tables to describe the system states and how they are mapped by the prototype sensors/actuators (e.g., LED color/pattern). </w:t>
+              <w:t xml:space="preserve">Describe how the system addresses the above-mentioned requirements and what other features it provides. You can make use of tables to describe the system states and how they are mapped by the prototype sensors/actuators (e.g., LED </w:t>
+            </w:r>
+            <w:proofErr w:type="spellStart"/>
+            <w:r>
+              <w:rPr>
+                <w:sz w:val="18"/>
+                <w:szCs w:val="18"/>
+                <w:lang w:val="en-GB"/>
+              </w:rPr>
+              <w:t>color</w:t>
+            </w:r>
+            <w:proofErr w:type="spellEnd"/>
+            <w:r>
+              <w:rPr>
+                <w:sz w:val="18"/>
+                <w:szCs w:val="18"/>
+                <w:lang w:val="en-GB"/>
+              </w:rPr>
+              <w:t xml:space="preserve">/pattern). </w:t>
             </w:r>
           </w:p>
         </w:tc>
@@ -3740,20 +3908,212 @@
                 <w:szCs w:val="18"/>
                 <w:lang w:val="en-GB"/>
               </w:rPr>
-              <w:t>When we started the process of working on the system, we scanned through the requirements and the sensors that we were required to use. We thought about the different possible uses for the magnetic sensor.</w:t>
-            </w:r>
-          </w:p>
-          <w:p>
-            <w:pPr>
-              <w:widowControl w:val="0"/>
-              <w:spacing w:after="0" w:line="240" w:lineRule="auto"/>
-              <w:rPr>
-                <w:rFonts w:ascii="Calibri" w:eastAsia="Calibri" w:hAnsi="Calibri" w:cs="Calibri"/>
-                <w:sz w:val="18"/>
-                <w:szCs w:val="18"/>
-                <w:lang w:val="en-GB"/>
-              </w:rPr>
-            </w:pPr>
+              <w:t xml:space="preserve">When we started the process of working on the system, we scanned through the requirements and the sensors that we were required to use. </w:t>
+            </w:r>
+          </w:p>
+          <w:p>
+            <w:pPr>
+              <w:widowControl w:val="0"/>
+              <w:spacing w:after="0" w:line="240" w:lineRule="auto"/>
+              <w:rPr>
+                <w:rFonts w:ascii="Calibri" w:eastAsia="Calibri" w:hAnsi="Calibri" w:cs="Calibri"/>
+                <w:sz w:val="18"/>
+                <w:szCs w:val="18"/>
+                <w:lang w:val="en-GB"/>
+              </w:rPr>
+            </w:pPr>
+          </w:p>
+          <w:p>
+            <w:pPr>
+              <w:widowControl w:val="0"/>
+              <w:spacing w:after="0" w:line="240" w:lineRule="auto"/>
+              <w:rPr>
+                <w:rFonts w:ascii="Calibri" w:eastAsia="Calibri" w:hAnsi="Calibri" w:cs="Calibri"/>
+                <w:sz w:val="18"/>
+                <w:szCs w:val="18"/>
+                <w:lang w:val="en-GB"/>
+              </w:rPr>
+            </w:pPr>
+            <w:r>
+              <w:rPr>
+                <w:rFonts w:ascii="Calibri" w:eastAsia="Calibri" w:hAnsi="Calibri" w:cs="Calibri"/>
+                <w:sz w:val="18"/>
+                <w:szCs w:val="18"/>
+                <w:lang w:val="en-GB"/>
+              </w:rPr>
+              <w:t xml:space="preserve">We thought about the different possible uses for the magnetic </w:t>
+            </w:r>
+            <w:r>
+              <w:rPr>
+                <w:rFonts w:ascii="Calibri" w:eastAsia="Calibri" w:hAnsi="Calibri" w:cs="Calibri"/>
+                <w:sz w:val="18"/>
+                <w:szCs w:val="18"/>
+                <w:lang w:val="en-GB"/>
+              </w:rPr>
+              <w:t xml:space="preserve">contact </w:t>
+            </w:r>
+            <w:r>
+              <w:rPr>
+                <w:rFonts w:ascii="Calibri" w:eastAsia="Calibri" w:hAnsi="Calibri" w:cs="Calibri"/>
+                <w:sz w:val="18"/>
+                <w:szCs w:val="18"/>
+                <w:lang w:val="en-GB"/>
+              </w:rPr>
+              <w:t>sensor.</w:t>
+            </w:r>
+            <w:r>
+              <w:rPr>
+                <w:rFonts w:ascii="Calibri" w:eastAsia="Calibri" w:hAnsi="Calibri" w:cs="Calibri"/>
+                <w:sz w:val="18"/>
+                <w:szCs w:val="18"/>
+                <w:lang w:val="en-GB"/>
+              </w:rPr>
+              <w:t xml:space="preserve"> We eventually made the choice to use the magnetic contact sensor to indicate whether or not the door </w:t>
+            </w:r>
+            <w:r>
+              <w:rPr>
+                <w:rFonts w:ascii="Calibri" w:eastAsia="Calibri" w:hAnsi="Calibri" w:cs="Calibri"/>
+                <w:sz w:val="18"/>
+                <w:szCs w:val="18"/>
+                <w:lang w:val="en-GB"/>
+              </w:rPr>
+              <w:t xml:space="preserve">to enter the toilet is closed. </w:t>
+            </w:r>
+          </w:p>
+          <w:p>
+            <w:pPr>
+              <w:widowControl w:val="0"/>
+              <w:spacing w:after="0" w:line="240" w:lineRule="auto"/>
+              <w:rPr>
+                <w:rFonts w:ascii="Calibri" w:eastAsia="Calibri" w:hAnsi="Calibri" w:cs="Calibri"/>
+                <w:sz w:val="18"/>
+                <w:szCs w:val="18"/>
+                <w:lang w:val="en-GB"/>
+              </w:rPr>
+            </w:pPr>
+          </w:p>
+          <w:p>
+            <w:pPr>
+              <w:widowControl w:val="0"/>
+              <w:spacing w:after="0" w:line="240" w:lineRule="auto"/>
+              <w:rPr>
+                <w:rFonts w:ascii="Calibri" w:eastAsia="Calibri" w:hAnsi="Calibri" w:cs="Calibri"/>
+                <w:sz w:val="18"/>
+                <w:szCs w:val="18"/>
+                <w:lang w:val="en-GB"/>
+              </w:rPr>
+            </w:pPr>
+            <w:r>
+              <w:rPr>
+                <w:rFonts w:ascii="Calibri" w:eastAsia="Calibri" w:hAnsi="Calibri" w:cs="Calibri"/>
+                <w:sz w:val="18"/>
+                <w:szCs w:val="18"/>
+                <w:lang w:val="en-GB"/>
+              </w:rPr>
+              <w:t xml:space="preserve">Additionally, we decided to use the distance sensor for a similar purpose. We wanted to recognize if </w:t>
+            </w:r>
+            <w:r>
+              <w:rPr>
+                <w:rFonts w:ascii="Calibri" w:eastAsia="Calibri" w:hAnsi="Calibri" w:cs="Calibri"/>
+                <w:sz w:val="18"/>
+                <w:szCs w:val="18"/>
+                <w:lang w:val="en-GB"/>
+              </w:rPr>
+              <w:t>whether or not the door is closed.</w:t>
+            </w:r>
+          </w:p>
+          <w:p>
+            <w:pPr>
+              <w:widowControl w:val="0"/>
+              <w:spacing w:after="0" w:line="240" w:lineRule="auto"/>
+              <w:rPr>
+                <w:rFonts w:ascii="Calibri" w:eastAsia="Calibri" w:hAnsi="Calibri" w:cs="Calibri"/>
+                <w:sz w:val="18"/>
+                <w:szCs w:val="18"/>
+                <w:lang w:val="en-GB"/>
+              </w:rPr>
+            </w:pPr>
+          </w:p>
+          <w:p>
+            <w:pPr>
+              <w:widowControl w:val="0"/>
+              <w:spacing w:after="0" w:line="240" w:lineRule="auto"/>
+              <w:rPr>
+                <w:rFonts w:ascii="Calibri" w:eastAsia="Calibri" w:hAnsi="Calibri" w:cs="Calibri"/>
+                <w:sz w:val="18"/>
+                <w:szCs w:val="18"/>
+                <w:lang w:val="en-GB"/>
+              </w:rPr>
+            </w:pPr>
+            <w:r>
+              <w:rPr>
+                <w:rFonts w:ascii="Calibri" w:eastAsia="Calibri" w:hAnsi="Calibri" w:cs="Calibri"/>
+                <w:sz w:val="18"/>
+                <w:szCs w:val="18"/>
+                <w:lang w:val="en-GB"/>
+              </w:rPr>
+              <w:t xml:space="preserve">We also made the choice to use the motion sensor as an indicator for the question if the room is actually occupied. For the way we structured our code, we have a timer that checks for how long the room is occupied (which translates to a closed door and lights on regarding our </w:t>
+            </w:r>
+            <w:r>
+              <w:rPr>
+                <w:rFonts w:ascii="Calibri" w:eastAsia="Calibri" w:hAnsi="Calibri" w:cs="Calibri"/>
+                <w:sz w:val="18"/>
+                <w:szCs w:val="18"/>
+                <w:lang w:val="en-GB"/>
+              </w:rPr>
+              <w:t>sensor data</w:t>
+            </w:r>
+            <w:r>
+              <w:rPr>
+                <w:rFonts w:ascii="Calibri" w:eastAsia="Calibri" w:hAnsi="Calibri" w:cs="Calibri"/>
+                <w:sz w:val="18"/>
+                <w:szCs w:val="18"/>
+                <w:lang w:val="en-GB"/>
+              </w:rPr>
+              <w:t>)</w:t>
+            </w:r>
+            <w:r>
+              <w:rPr>
+                <w:rFonts w:ascii="Calibri" w:eastAsia="Calibri" w:hAnsi="Calibri" w:cs="Calibri"/>
+                <w:sz w:val="18"/>
+                <w:szCs w:val="18"/>
+                <w:lang w:val="en-GB"/>
+              </w:rPr>
+              <w:t xml:space="preserve">. We assume there is a possibility that our users leave the light on after their visit, therefore if the timer runs out and we capture motion that would mean that someone just needs a bit more time for their number 2 to finish. </w:t>
+            </w:r>
+          </w:p>
+          <w:p>
+            <w:pPr>
+              <w:widowControl w:val="0"/>
+              <w:spacing w:after="0" w:line="240" w:lineRule="auto"/>
+              <w:rPr>
+                <w:rFonts w:ascii="Calibri" w:eastAsia="Calibri" w:hAnsi="Calibri" w:cs="Calibri"/>
+                <w:sz w:val="18"/>
+                <w:szCs w:val="18"/>
+                <w:lang w:val="en-GB"/>
+              </w:rPr>
+            </w:pPr>
+          </w:p>
+          <w:p>
+            <w:pPr>
+              <w:widowControl w:val="0"/>
+              <w:spacing w:after="0" w:line="240" w:lineRule="auto"/>
+              <w:rPr>
+                <w:rFonts w:ascii="Calibri" w:eastAsia="Calibri" w:hAnsi="Calibri" w:cs="Calibri"/>
+                <w:sz w:val="18"/>
+                <w:szCs w:val="18"/>
+                <w:lang w:val="en-GB"/>
+              </w:rPr>
+            </w:pPr>
+            <w:r>
+              <w:rPr>
+                <w:rFonts w:ascii="Calibri" w:eastAsia="Calibri" w:hAnsi="Calibri" w:cs="Calibri"/>
+                <w:sz w:val="18"/>
+                <w:szCs w:val="18"/>
+                <w:lang w:val="en-GB"/>
+              </w:rPr>
+              <w:t>Menu system…</w:t>
+            </w:r>
           </w:p>
           <w:p>
             <w:pPr>
@@ -4112,6 +4472,7 @@
               <w:rPr>
                 <w:lang w:val="en-GB"/>
               </w:rPr>
+              <w:lastRenderedPageBreak/>
               <w:t>Heuristic Evaluation</w:t>
             </w:r>
           </w:p>
@@ -4534,7 +4895,6 @@
               <w:rPr>
                 <w:lang w:val="en-GB"/>
               </w:rPr>
-              <w:lastRenderedPageBreak/>
               <w:t>Reflection on success</w:t>
             </w:r>
           </w:p>
@@ -5394,6 +5754,126 @@
 <w16cid:commentsIds xmlns:wpc="http://schemas.microsoft.com/office/word/2010/wordprocessingCanvas" xmlns:cx="http://schemas.microsoft.com/office/drawing/2014/chartex" xmlns:cx1="http://schemas.microsoft.com/office/drawing/2015/9/8/chartex" xmlns:cx2="http://schemas.microsoft.com/office/drawing/2015/10/21/chartex" xmlns:cx3="http://schemas.microsoft.com/office/drawing/2016/5/9/chartex" xmlns:cx4="http://schemas.microsoft.com/office/drawing/2016/5/10/chartex" xmlns:cx5="http://schemas.microsoft.com/office/drawing/2016/5/11/chartex" xmlns:cx6="http://schemas.microsoft.com/office/drawing/2016/5/12/chartex" xmlns:cx7="http://schemas.microsoft.com/office/drawing/2016/5/13/chartex" xmlns:cx8="http://schemas.microsoft.com/office/drawing/2016/5/14/chartex" xmlns:mc="http://schemas.openxmlformats.org/markup-compatibility/2006" xmlns:aink="http://schemas.microsoft.com/office/drawing/2016/ink" xmlns:am3d="http://schemas.microsoft.com/office/drawing/2017/model3d" xmlns:o="urn:schemas-microsoft-com:office:office" xmlns:oel="http://schemas.microsoft.com/office/2019/extlst" xmlns:r="http://schemas.openxmlformats.org/officeDocument/2006/relationships" xmlns:m="http://schemas.openxmlformats.org/officeDocument/2006/math" xmlns:v="urn:schemas-microsoft-com:vml" xmlns:wp14="http://schemas.microsoft.com/office/word/2010/wordprocessingDrawing" xmlns:wp="http://schemas.openxmlformats.org/drawingml/2006/wordprocessingDrawing" xmlns:w10="urn:schemas-microsoft-com:office:word" xmlns:w="http://schemas.openxmlformats.org/wordprocessingml/2006/main" xmlns:w14="http://schemas.microsoft.com/office/word/2010/wordml" xmlns:w15="http://schemas.microsoft.com/office/word/2012/wordml" xmlns:w16cex="http://schemas.microsoft.com/office/word/2018/wordml/cex" xmlns:w16cid="http://schemas.microsoft.com/office/word/2016/wordml/cid" xmlns:w16="http://schemas.microsoft.com/office/word/2018/wordml" xmlns:w16sdtdh="http://schemas.microsoft.com/office/word/2020/wordml/sdtdatahash" xmlns:w16se="http://schemas.microsoft.com/office/word/2015/wordml/symex" xmlns:wpg="http://schemas.microsoft.com/office/word/2010/wordprocessingGroup" xmlns:wpi="http://schemas.microsoft.com/office/word/2010/wordprocessingInk" xmlns:wne="http://schemas.microsoft.com/office/word/2006/wordml" xmlns:wps="http://schemas.microsoft.com/office/word/2010/wordprocessingShape" mc:Ignorable="w14 w15 w16se w16cid w16 w16cex w16sdtdh wp14">
   <w16cid:commentId w16cid:paraId="5B990B21" w16cid:durableId="27B21796"/>
 </w16cid:commentsIds>
+</file>
+
+<file path=word/numbering.xml><?xml version="1.0" encoding="utf-8"?>
+<w:numbering xmlns:wpc="http://schemas.microsoft.com/office/word/2010/wordprocessingCanvas" xmlns:cx="http://schemas.microsoft.com/office/drawing/2014/chartex" xmlns:cx1="http://schemas.microsoft.com/office/drawing/2015/9/8/chartex" xmlns:cx2="http://schemas.microsoft.com/office/drawing/2015/10/21/chartex" xmlns:cx3="http://schemas.microsoft.com/office/drawing/2016/5/9/chartex" xmlns:cx4="http://schemas.microsoft.com/office/drawing/2016/5/10/chartex" xmlns:cx5="http://schemas.microsoft.com/office/drawing/2016/5/11/chartex" xmlns:cx6="http://schemas.microsoft.com/office/drawing/2016/5/12/chartex" xmlns:cx7="http://schemas.microsoft.com/office/drawing/2016/5/13/chartex" xmlns:cx8="http://schemas.microsoft.com/office/drawing/2016/5/14/chartex" xmlns:mc="http://schemas.openxmlformats.org/markup-compatibility/2006" xmlns:aink="http://schemas.microsoft.com/office/drawing/2016/ink" xmlns:am3d="http://schemas.microsoft.com/office/drawing/2017/model3d" xmlns:o="urn:schemas-microsoft-com:office:office" xmlns:oel="http://schemas.microsoft.com/office/2019/extlst" xmlns:r="http://schemas.openxmlformats.org/officeDocument/2006/relationships" xmlns:m="http://schemas.openxmlformats.org/officeDocument/2006/math" xmlns:v="urn:schemas-microsoft-com:vml" xmlns:wp14="http://schemas.microsoft.com/office/word/2010/wordprocessingDrawing" xmlns:wp="http://schemas.openxmlformats.org/drawingml/2006/wordprocessingDrawing" xmlns:w10="urn:schemas-microsoft-com:office:word" xmlns:w="http://schemas.openxmlformats.org/wordprocessingml/2006/main" xmlns:w14="http://schemas.microsoft.com/office/word/2010/wordml" xmlns:w15="http://schemas.microsoft.com/office/word/2012/wordml" xmlns:w16cex="http://schemas.microsoft.com/office/word/2018/wordml/cex" xmlns:w16cid="http://schemas.microsoft.com/office/word/2016/wordml/cid" xmlns:w16="http://schemas.microsoft.com/office/word/2018/wordml" xmlns:w16sdtdh="http://schemas.microsoft.com/office/word/2020/wordml/sdtdatahash" xmlns:w16se="http://schemas.microsoft.com/office/word/2015/wordml/symex" xmlns:wpg="http://schemas.microsoft.com/office/word/2010/wordprocessingGroup" xmlns:wpi="http://schemas.microsoft.com/office/word/2010/wordprocessingInk" xmlns:wne="http://schemas.microsoft.com/office/word/2006/wordml" xmlns:wps="http://schemas.microsoft.com/office/word/2010/wordprocessingShape" mc:Ignorable="w14 w15 w16se w16cid w16 w16cex w16sdtdh wp14">
+  <w:abstractNum w:abstractNumId="0" w15:restartNumberingAfterBreak="0">
+    <w:nsid w:val="0C537CFB"/>
+    <w:multiLevelType w:val="hybridMultilevel"/>
+    <w:tmpl w:val="29C03124"/>
+    <w:lvl w:ilvl="0" w:tplc="45122CB2">
+      <w:numFmt w:val="bullet"/>
+      <w:lvlText w:val="-"/>
+      <w:lvlJc w:val="left"/>
+      <w:pPr>
+        <w:ind w:left="720" w:hanging="360"/>
+      </w:pPr>
+      <w:rPr>
+        <w:rFonts w:ascii="Calibri" w:eastAsia="Calibri" w:hAnsi="Calibri" w:cs="Calibri" w:hint="default"/>
+      </w:rPr>
+    </w:lvl>
+    <w:lvl w:ilvl="1" w:tplc="08090003" w:tentative="1">
+      <w:start w:val="1"/>
+      <w:numFmt w:val="bullet"/>
+      <w:lvlText w:val="o"/>
+      <w:lvlJc w:val="left"/>
+      <w:pPr>
+        <w:ind w:left="1440" w:hanging="360"/>
+      </w:pPr>
+      <w:rPr>
+        <w:rFonts w:ascii="Courier New" w:hAnsi="Courier New" w:cs="Courier New" w:hint="default"/>
+      </w:rPr>
+    </w:lvl>
+    <w:lvl w:ilvl="2" w:tplc="08090005" w:tentative="1">
+      <w:start w:val="1"/>
+      <w:numFmt w:val="bullet"/>
+      <w:lvlText w:val=""/>
+      <w:lvlJc w:val="left"/>
+      <w:pPr>
+        <w:ind w:left="2160" w:hanging="360"/>
+      </w:pPr>
+      <w:rPr>
+        <w:rFonts w:ascii="Wingdings" w:hAnsi="Wingdings" w:hint="default"/>
+      </w:rPr>
+    </w:lvl>
+    <w:lvl w:ilvl="3" w:tplc="08090001" w:tentative="1">
+      <w:start w:val="1"/>
+      <w:numFmt w:val="bullet"/>
+      <w:lvlText w:val=""/>
+      <w:lvlJc w:val="left"/>
+      <w:pPr>
+        <w:ind w:left="2880" w:hanging="360"/>
+      </w:pPr>
+      <w:rPr>
+        <w:rFonts w:ascii="Symbol" w:hAnsi="Symbol" w:hint="default"/>
+      </w:rPr>
+    </w:lvl>
+    <w:lvl w:ilvl="4" w:tplc="08090003" w:tentative="1">
+      <w:start w:val="1"/>
+      <w:numFmt w:val="bullet"/>
+      <w:lvlText w:val="o"/>
+      <w:lvlJc w:val="left"/>
+      <w:pPr>
+        <w:ind w:left="3600" w:hanging="360"/>
+      </w:pPr>
+      <w:rPr>
+        <w:rFonts w:ascii="Courier New" w:hAnsi="Courier New" w:cs="Courier New" w:hint="default"/>
+      </w:rPr>
+    </w:lvl>
+    <w:lvl w:ilvl="5" w:tplc="08090005" w:tentative="1">
+      <w:start w:val="1"/>
+      <w:numFmt w:val="bullet"/>
+      <w:lvlText w:val=""/>
+      <w:lvlJc w:val="left"/>
+      <w:pPr>
+        <w:ind w:left="4320" w:hanging="360"/>
+      </w:pPr>
+      <w:rPr>
+        <w:rFonts w:ascii="Wingdings" w:hAnsi="Wingdings" w:hint="default"/>
+      </w:rPr>
+    </w:lvl>
+    <w:lvl w:ilvl="6" w:tplc="08090001" w:tentative="1">
+      <w:start w:val="1"/>
+      <w:numFmt w:val="bullet"/>
+      <w:lvlText w:val=""/>
+      <w:lvlJc w:val="left"/>
+      <w:pPr>
+        <w:ind w:left="5040" w:hanging="360"/>
+      </w:pPr>
+      <w:rPr>
+        <w:rFonts w:ascii="Symbol" w:hAnsi="Symbol" w:hint="default"/>
+      </w:rPr>
+    </w:lvl>
+    <w:lvl w:ilvl="7" w:tplc="08090003" w:tentative="1">
+      <w:start w:val="1"/>
+      <w:numFmt w:val="bullet"/>
+      <w:lvlText w:val="o"/>
+      <w:lvlJc w:val="left"/>
+      <w:pPr>
+        <w:ind w:left="5760" w:hanging="360"/>
+      </w:pPr>
+      <w:rPr>
+        <w:rFonts w:ascii="Courier New" w:hAnsi="Courier New" w:cs="Courier New" w:hint="default"/>
+      </w:rPr>
+    </w:lvl>
+    <w:lvl w:ilvl="8" w:tplc="08090005" w:tentative="1">
+      <w:start w:val="1"/>
+      <w:numFmt w:val="bullet"/>
+      <w:lvlText w:val=""/>
+      <w:lvlJc w:val="left"/>
+      <w:pPr>
+        <w:ind w:left="6480" w:hanging="360"/>
+      </w:pPr>
+      <w:rPr>
+        <w:rFonts w:ascii="Wingdings" w:hAnsi="Wingdings" w:hint="default"/>
+      </w:rPr>
+    </w:lvl>
+  </w:abstractNum>
+  <w:num w:numId="1" w16cid:durableId="1153259753">
+    <w:abstractNumId w:val="0"/>
+  </w:num>
+</w:numbering>
 </file>
 
 <file path=word/people.xml><?xml version="1.0" encoding="utf-8"?>
@@ -6058,6 +6538,17 @@
       <w:szCs w:val="20"/>
     </w:rPr>
   </w:style>
+  <w:style w:type="paragraph" w:styleId="Lijstalinea">
+    <w:name w:val="List Paragraph"/>
+    <w:basedOn w:val="Standaard"/>
+    <w:uiPriority w:val="34"/>
+    <w:qFormat/>
+    <w:rsid w:val="00380951"/>
+    <w:pPr>
+      <w:ind w:left="720"/>
+      <w:contextualSpacing/>
+    </w:pPr>
+  </w:style>
 </w:styles>
 </file>
 

--- a/AirFreshner/Assignment_1.docx
+++ b/AirFreshner/Assignment_1.docx
@@ -2309,6 +2309,27 @@
                 <w:lang w:val="en-GB"/>
               </w:rPr>
             </w:pPr>
+            <w:r>
+              <w:rPr>
+                <w:rFonts w:ascii="Calibri" w:eastAsia="Calibri" w:hAnsi="Calibri" w:cs="Calibri"/>
+                <w:sz w:val="18"/>
+                <w:szCs w:val="18"/>
+                <w:lang w:val="en-GB"/>
+              </w:rPr>
+              <w:t xml:space="preserve">Use: </w:t>
+            </w:r>
+          </w:p>
+          <w:p>
+            <w:pPr>
+              <w:widowControl w:val="0"/>
+              <w:spacing w:after="0" w:line="240" w:lineRule="auto"/>
+              <w:rPr>
+                <w:rFonts w:ascii="Calibri" w:eastAsia="Calibri" w:hAnsi="Calibri" w:cs="Calibri"/>
+                <w:sz w:val="18"/>
+                <w:szCs w:val="18"/>
+                <w:lang w:val="en-GB"/>
+              </w:rPr>
+            </w:pPr>
           </w:p>
           <w:p>
             <w:pPr>
@@ -3038,6 +3059,96 @@
               </w:rPr>
               <w:t>We want our system to be designed in such manner that it takes no or not much effort in order to get used to working with the prototype</w:t>
             </w:r>
+            <w:r>
+              <w:rPr>
+                <w:rFonts w:ascii="Calibri" w:eastAsia="Calibri" w:hAnsi="Calibri" w:cs="Calibri"/>
+                <w:sz w:val="18"/>
+                <w:szCs w:val="18"/>
+                <w:lang w:val="en-GB"/>
+              </w:rPr>
+              <w:t>.</w:t>
+            </w:r>
+          </w:p>
+          <w:p>
+            <w:pPr>
+              <w:widowControl w:val="0"/>
+              <w:spacing w:after="0" w:line="240" w:lineRule="auto"/>
+              <w:rPr>
+                <w:rFonts w:ascii="Calibri" w:eastAsia="Calibri" w:hAnsi="Calibri" w:cs="Calibri"/>
+                <w:sz w:val="18"/>
+                <w:szCs w:val="18"/>
+                <w:lang w:val="en-GB"/>
+              </w:rPr>
+            </w:pPr>
+          </w:p>
+          <w:p>
+            <w:pPr>
+              <w:widowControl w:val="0"/>
+              <w:spacing w:after="0" w:line="240" w:lineRule="auto"/>
+              <w:rPr>
+                <w:rFonts w:ascii="Calibri" w:eastAsia="Calibri" w:hAnsi="Calibri" w:cs="Calibri"/>
+                <w:sz w:val="18"/>
+                <w:szCs w:val="18"/>
+                <w:lang w:val="en-GB"/>
+              </w:rPr>
+            </w:pPr>
+            <w:r>
+              <w:rPr>
+                <w:rFonts w:ascii="Calibri" w:eastAsia="Calibri" w:hAnsi="Calibri" w:cs="Calibri"/>
+                <w:sz w:val="18"/>
+                <w:szCs w:val="18"/>
+                <w:lang w:val="en-GB"/>
+              </w:rPr>
+              <w:t>3: user needs and context of use:</w:t>
+            </w:r>
+          </w:p>
+          <w:p>
+            <w:pPr>
+              <w:widowControl w:val="0"/>
+              <w:spacing w:after="0" w:line="240" w:lineRule="auto"/>
+              <w:rPr>
+                <w:rFonts w:ascii="Calibri" w:eastAsia="Calibri" w:hAnsi="Calibri" w:cs="Calibri"/>
+                <w:sz w:val="18"/>
+                <w:szCs w:val="18"/>
+                <w:lang w:val="en-GB"/>
+              </w:rPr>
+            </w:pPr>
+            <w:r>
+              <w:rPr>
+                <w:rFonts w:ascii="Calibri" w:eastAsia="Calibri" w:hAnsi="Calibri" w:cs="Calibri"/>
+                <w:sz w:val="18"/>
+                <w:szCs w:val="18"/>
+                <w:lang w:val="en-GB"/>
+              </w:rPr>
+              <w:t xml:space="preserve">In order to </w:t>
+            </w:r>
+            <w:r>
+              <w:rPr>
+                <w:rFonts w:ascii="Calibri" w:eastAsia="Calibri" w:hAnsi="Calibri" w:cs="Calibri"/>
+                <w:sz w:val="18"/>
+                <w:szCs w:val="18"/>
+                <w:lang w:val="en-GB"/>
+              </w:rPr>
+              <w:t>actually find out what our users w</w:t>
+            </w:r>
+            <w:r>
+              <w:rPr>
+                <w:rFonts w:ascii="Calibri" w:eastAsia="Calibri" w:hAnsi="Calibri" w:cs="Calibri"/>
+                <w:sz w:val="18"/>
+                <w:szCs w:val="18"/>
+                <w:lang w:val="en-GB"/>
+              </w:rPr>
+              <w:t>ould like to see most</w:t>
+            </w:r>
+            <w:r>
+              <w:rPr>
+                <w:rFonts w:ascii="Calibri" w:eastAsia="Calibri" w:hAnsi="Calibri" w:cs="Calibri"/>
+                <w:sz w:val="18"/>
+                <w:szCs w:val="18"/>
+                <w:lang w:val="en-GB"/>
+              </w:rPr>
+              <w:t xml:space="preserve"> in the product, we conducted a survey to gather the needs of our users.</w:t>
+            </w:r>
           </w:p>
           <w:p>
             <w:pPr>
@@ -3908,40 +4019,7 @@
                 <w:szCs w:val="18"/>
                 <w:lang w:val="en-GB"/>
               </w:rPr>
-              <w:t xml:space="preserve">When we started the process of working on the system, we scanned through the requirements and the sensors that we were required to use. </w:t>
-            </w:r>
-          </w:p>
-          <w:p>
-            <w:pPr>
-              <w:widowControl w:val="0"/>
-              <w:spacing w:after="0" w:line="240" w:lineRule="auto"/>
-              <w:rPr>
-                <w:rFonts w:ascii="Calibri" w:eastAsia="Calibri" w:hAnsi="Calibri" w:cs="Calibri"/>
-                <w:sz w:val="18"/>
-                <w:szCs w:val="18"/>
-                <w:lang w:val="en-GB"/>
-              </w:rPr>
-            </w:pPr>
-          </w:p>
-          <w:p>
-            <w:pPr>
-              <w:widowControl w:val="0"/>
-              <w:spacing w:after="0" w:line="240" w:lineRule="auto"/>
-              <w:rPr>
-                <w:rFonts w:ascii="Calibri" w:eastAsia="Calibri" w:hAnsi="Calibri" w:cs="Calibri"/>
-                <w:sz w:val="18"/>
-                <w:szCs w:val="18"/>
-                <w:lang w:val="en-GB"/>
-              </w:rPr>
-            </w:pPr>
-            <w:r>
-              <w:rPr>
-                <w:rFonts w:ascii="Calibri" w:eastAsia="Calibri" w:hAnsi="Calibri" w:cs="Calibri"/>
-                <w:sz w:val="18"/>
-                <w:szCs w:val="18"/>
-                <w:lang w:val="en-GB"/>
-              </w:rPr>
-              <w:t xml:space="preserve">We thought about the different possible uses for the magnetic </w:t>
+              <w:t xml:space="preserve">When we started the process of working on the system, we scanned through the requirements and the sensors that we were required to use. We thought about the different possible uses for the magnetic </w:t>
             </w:r>
             <w:r>
               <w:rPr>
@@ -3968,131 +4046,239 @@
                 <w:szCs w:val="18"/>
                 <w:lang w:val="en-GB"/>
               </w:rPr>
-              <w:t xml:space="preserve"> We eventually made the choice to use the magnetic contact sensor to indicate whether or not the door </w:t>
-            </w:r>
-            <w:r>
-              <w:rPr>
-                <w:rFonts w:ascii="Calibri" w:eastAsia="Calibri" w:hAnsi="Calibri" w:cs="Calibri"/>
-                <w:sz w:val="18"/>
-                <w:szCs w:val="18"/>
-                <w:lang w:val="en-GB"/>
-              </w:rPr>
-              <w:t xml:space="preserve">to enter the toilet is closed. </w:t>
-            </w:r>
-          </w:p>
-          <w:p>
-            <w:pPr>
-              <w:widowControl w:val="0"/>
-              <w:spacing w:after="0" w:line="240" w:lineRule="auto"/>
-              <w:rPr>
-                <w:rFonts w:ascii="Calibri" w:eastAsia="Calibri" w:hAnsi="Calibri" w:cs="Calibri"/>
-                <w:sz w:val="18"/>
-                <w:szCs w:val="18"/>
-                <w:lang w:val="en-GB"/>
-              </w:rPr>
-            </w:pPr>
-          </w:p>
-          <w:p>
-            <w:pPr>
-              <w:widowControl w:val="0"/>
-              <w:spacing w:after="0" w:line="240" w:lineRule="auto"/>
-              <w:rPr>
-                <w:rFonts w:ascii="Calibri" w:eastAsia="Calibri" w:hAnsi="Calibri" w:cs="Calibri"/>
-                <w:sz w:val="18"/>
-                <w:szCs w:val="18"/>
-                <w:lang w:val="en-GB"/>
-              </w:rPr>
-            </w:pPr>
-            <w:r>
-              <w:rPr>
-                <w:rFonts w:ascii="Calibri" w:eastAsia="Calibri" w:hAnsi="Calibri" w:cs="Calibri"/>
-                <w:sz w:val="18"/>
-                <w:szCs w:val="18"/>
-                <w:lang w:val="en-GB"/>
-              </w:rPr>
-              <w:t xml:space="preserve">Additionally, we decided to use the distance sensor for a similar purpose. We wanted to recognize if </w:t>
-            </w:r>
-            <w:r>
-              <w:rPr>
-                <w:rFonts w:ascii="Calibri" w:eastAsia="Calibri" w:hAnsi="Calibri" w:cs="Calibri"/>
-                <w:sz w:val="18"/>
-                <w:szCs w:val="18"/>
-                <w:lang w:val="en-GB"/>
-              </w:rPr>
-              <w:t>whether or not the door is closed.</w:t>
-            </w:r>
-          </w:p>
-          <w:p>
-            <w:pPr>
-              <w:widowControl w:val="0"/>
-              <w:spacing w:after="0" w:line="240" w:lineRule="auto"/>
-              <w:rPr>
-                <w:rFonts w:ascii="Calibri" w:eastAsia="Calibri" w:hAnsi="Calibri" w:cs="Calibri"/>
-                <w:sz w:val="18"/>
-                <w:szCs w:val="18"/>
-                <w:lang w:val="en-GB"/>
-              </w:rPr>
-            </w:pPr>
-          </w:p>
-          <w:p>
-            <w:pPr>
-              <w:widowControl w:val="0"/>
-              <w:spacing w:after="0" w:line="240" w:lineRule="auto"/>
-              <w:rPr>
-                <w:rFonts w:ascii="Calibri" w:eastAsia="Calibri" w:hAnsi="Calibri" w:cs="Calibri"/>
-                <w:sz w:val="18"/>
-                <w:szCs w:val="18"/>
-                <w:lang w:val="en-GB"/>
-              </w:rPr>
-            </w:pPr>
-            <w:r>
-              <w:rPr>
-                <w:rFonts w:ascii="Calibri" w:eastAsia="Calibri" w:hAnsi="Calibri" w:cs="Calibri"/>
-                <w:sz w:val="18"/>
-                <w:szCs w:val="18"/>
-                <w:lang w:val="en-GB"/>
-              </w:rPr>
-              <w:t xml:space="preserve">We also made the choice to use the motion sensor as an indicator for the question if the room is actually occupied. For the way we structured our code, we have a timer that checks for how long the room is occupied (which translates to a closed door and lights on regarding our </w:t>
-            </w:r>
-            <w:r>
-              <w:rPr>
-                <w:rFonts w:ascii="Calibri" w:eastAsia="Calibri" w:hAnsi="Calibri" w:cs="Calibri"/>
-                <w:sz w:val="18"/>
-                <w:szCs w:val="18"/>
-                <w:lang w:val="en-GB"/>
-              </w:rPr>
-              <w:t>sensor data</w:t>
-            </w:r>
-            <w:r>
-              <w:rPr>
-                <w:rFonts w:ascii="Calibri" w:eastAsia="Calibri" w:hAnsi="Calibri" w:cs="Calibri"/>
-                <w:sz w:val="18"/>
-                <w:szCs w:val="18"/>
-                <w:lang w:val="en-GB"/>
-              </w:rPr>
-              <w:t>)</w:t>
-            </w:r>
-            <w:r>
-              <w:rPr>
-                <w:rFonts w:ascii="Calibri" w:eastAsia="Calibri" w:hAnsi="Calibri" w:cs="Calibri"/>
-                <w:sz w:val="18"/>
-                <w:szCs w:val="18"/>
-                <w:lang w:val="en-GB"/>
-              </w:rPr>
-              <w:t xml:space="preserve">. We assume there is a possibility that our users leave the light on after their visit, therefore if the timer runs out and we capture motion that would mean that someone just needs a bit more time for their number 2 to finish. </w:t>
-            </w:r>
-          </w:p>
-          <w:p>
-            <w:pPr>
-              <w:widowControl w:val="0"/>
-              <w:spacing w:after="0" w:line="240" w:lineRule="auto"/>
-              <w:rPr>
-                <w:rFonts w:ascii="Calibri" w:eastAsia="Calibri" w:hAnsi="Calibri" w:cs="Calibri"/>
-                <w:sz w:val="18"/>
-                <w:szCs w:val="18"/>
-                <w:lang w:val="en-GB"/>
-              </w:rPr>
-            </w:pPr>
+              <w:t xml:space="preserve"> We eventually made the choice to use the magnetic contact sensor to indicate </w:t>
+            </w:r>
+            <w:r>
+              <w:rPr>
+                <w:rFonts w:ascii="Calibri" w:eastAsia="Calibri" w:hAnsi="Calibri" w:cs="Calibri"/>
+                <w:sz w:val="18"/>
+                <w:szCs w:val="18"/>
+                <w:lang w:val="en-GB"/>
+              </w:rPr>
+              <w:t xml:space="preserve">that someone flushes. </w:t>
+            </w:r>
+          </w:p>
+          <w:p>
+            <w:pPr>
+              <w:widowControl w:val="0"/>
+              <w:spacing w:after="0" w:line="240" w:lineRule="auto"/>
+              <w:rPr>
+                <w:rFonts w:ascii="Calibri" w:eastAsia="Calibri" w:hAnsi="Calibri" w:cs="Calibri"/>
+                <w:sz w:val="18"/>
+                <w:szCs w:val="18"/>
+                <w:lang w:val="en-GB"/>
+              </w:rPr>
+            </w:pPr>
+            <w:r>
+              <w:rPr>
+                <w:rFonts w:ascii="Calibri" w:eastAsia="Calibri" w:hAnsi="Calibri" w:cs="Calibri"/>
+                <w:sz w:val="18"/>
+                <w:szCs w:val="18"/>
+                <w:lang w:val="en-GB"/>
+              </w:rPr>
+              <w:t xml:space="preserve">As for our distance sensor, we thought about using that for recognizing if the door is opened or closed. The distance to the door is a set distance, therefore if </w:t>
+            </w:r>
+            <w:r>
+              <w:rPr>
+                <w:rFonts w:ascii="Calibri" w:eastAsia="Calibri" w:hAnsi="Calibri" w:cs="Calibri"/>
+                <w:sz w:val="18"/>
+                <w:szCs w:val="18"/>
+                <w:lang w:val="en-GB"/>
+              </w:rPr>
+              <w:t xml:space="preserve">that distance changes with a certain proportion, there is action with doors. </w:t>
+            </w:r>
+          </w:p>
+          <w:p>
+            <w:pPr>
+              <w:widowControl w:val="0"/>
+              <w:spacing w:after="0" w:line="240" w:lineRule="auto"/>
+              <w:rPr>
+                <w:rFonts w:ascii="Calibri" w:eastAsia="Calibri" w:hAnsi="Calibri" w:cs="Calibri"/>
+                <w:sz w:val="18"/>
+                <w:szCs w:val="18"/>
+                <w:lang w:val="en-GB"/>
+              </w:rPr>
+            </w:pPr>
+            <w:r>
+              <w:rPr>
+                <w:rFonts w:ascii="Calibri" w:eastAsia="Calibri" w:hAnsi="Calibri" w:cs="Calibri"/>
+                <w:sz w:val="18"/>
+                <w:szCs w:val="18"/>
+                <w:lang w:val="en-GB"/>
+              </w:rPr>
+              <w:t>Our motion sensor is used</w:t>
+            </w:r>
+            <w:r>
+              <w:rPr>
+                <w:rFonts w:ascii="Calibri" w:eastAsia="Calibri" w:hAnsi="Calibri" w:cs="Calibri"/>
+                <w:sz w:val="18"/>
+                <w:szCs w:val="18"/>
+                <w:lang w:val="en-GB"/>
+              </w:rPr>
+              <w:t xml:space="preserve"> as an interrupt. Simply put: when motion is detected and the spray timer is counting down, the spray timers is halted and stopped. </w:t>
+            </w:r>
+            <w:r>
+              <w:rPr>
+                <w:rFonts w:ascii="Calibri" w:eastAsia="Calibri" w:hAnsi="Calibri" w:cs="Calibri"/>
+                <w:sz w:val="18"/>
+                <w:szCs w:val="18"/>
+                <w:lang w:val="en-GB"/>
+              </w:rPr>
+              <w:t xml:space="preserve"> </w:t>
+            </w:r>
+          </w:p>
+          <w:p>
+            <w:pPr>
+              <w:widowControl w:val="0"/>
+              <w:spacing w:after="0" w:line="240" w:lineRule="auto"/>
+              <w:rPr>
+                <w:rFonts w:ascii="Calibri" w:eastAsia="Calibri" w:hAnsi="Calibri" w:cs="Calibri"/>
+                <w:sz w:val="18"/>
+                <w:szCs w:val="18"/>
+                <w:lang w:val="en-GB"/>
+              </w:rPr>
+            </w:pPr>
+            <w:r>
+              <w:rPr>
+                <w:rFonts w:ascii="Calibri" w:eastAsia="Calibri" w:hAnsi="Calibri" w:cs="Calibri"/>
+                <w:sz w:val="18"/>
+                <w:szCs w:val="18"/>
+                <w:lang w:val="en-GB"/>
+              </w:rPr>
+              <w:t>Furthermore, we use the light sensor as another indicator of occupation as this is an instant clue that someone interacts with the room.</w:t>
+            </w:r>
+          </w:p>
+          <w:p>
+            <w:pPr>
+              <w:widowControl w:val="0"/>
+              <w:spacing w:after="0" w:line="240" w:lineRule="auto"/>
+              <w:rPr>
+                <w:rFonts w:ascii="Calibri" w:eastAsia="Calibri" w:hAnsi="Calibri" w:cs="Calibri"/>
+                <w:sz w:val="18"/>
+                <w:szCs w:val="18"/>
+                <w:lang w:val="en-GB"/>
+              </w:rPr>
+            </w:pPr>
+          </w:p>
+          <w:p>
+            <w:pPr>
+              <w:widowControl w:val="0"/>
+              <w:spacing w:after="0" w:line="240" w:lineRule="auto"/>
+              <w:rPr>
+                <w:rFonts w:ascii="Calibri" w:eastAsia="Calibri" w:hAnsi="Calibri" w:cs="Calibri"/>
+                <w:sz w:val="18"/>
+                <w:szCs w:val="18"/>
+                <w:lang w:val="en-GB"/>
+              </w:rPr>
+            </w:pPr>
+            <w:r>
+              <w:rPr>
+                <w:rFonts w:ascii="Calibri" w:eastAsia="Calibri" w:hAnsi="Calibri" w:cs="Calibri"/>
+                <w:sz w:val="18"/>
+                <w:szCs w:val="18"/>
+                <w:lang w:val="en-GB"/>
+              </w:rPr>
+              <w:t>The building of the board:</w:t>
+            </w:r>
+          </w:p>
+          <w:p>
+            <w:pPr>
+              <w:widowControl w:val="0"/>
+              <w:spacing w:after="0" w:line="240" w:lineRule="auto"/>
+              <w:rPr>
+                <w:rFonts w:ascii="Calibri" w:eastAsia="Calibri" w:hAnsi="Calibri" w:cs="Calibri"/>
+                <w:sz w:val="18"/>
+                <w:szCs w:val="18"/>
+                <w:lang w:val="en-GB"/>
+              </w:rPr>
+            </w:pPr>
+          </w:p>
+          <w:p>
+            <w:pPr>
+              <w:widowControl w:val="0"/>
+              <w:spacing w:after="0" w:line="240" w:lineRule="auto"/>
+              <w:rPr>
+                <w:rFonts w:ascii="Calibri" w:eastAsia="Calibri" w:hAnsi="Calibri" w:cs="Calibri"/>
+                <w:sz w:val="18"/>
+                <w:szCs w:val="18"/>
+                <w:lang w:val="en-GB"/>
+              </w:rPr>
+            </w:pPr>
+            <w:r>
+              <w:rPr>
+                <w:rFonts w:ascii="Calibri" w:eastAsia="Calibri" w:hAnsi="Calibri" w:cs="Calibri"/>
+                <w:sz w:val="18"/>
+                <w:szCs w:val="18"/>
+                <w:lang w:val="en-GB"/>
+              </w:rPr>
+              <w:t>The menu:</w:t>
+            </w:r>
+          </w:p>
+          <w:p>
+            <w:pPr>
+              <w:widowControl w:val="0"/>
+              <w:spacing w:after="0" w:line="240" w:lineRule="auto"/>
+              <w:rPr>
+                <w:rFonts w:ascii="Calibri" w:eastAsia="Calibri" w:hAnsi="Calibri" w:cs="Calibri"/>
+                <w:sz w:val="18"/>
+                <w:szCs w:val="18"/>
+                <w:lang w:val="en-GB"/>
+              </w:rPr>
+            </w:pPr>
+          </w:p>
+          <w:p>
+            <w:pPr>
+              <w:widowControl w:val="0"/>
+              <w:spacing w:after="0" w:line="240" w:lineRule="auto"/>
+              <w:rPr>
+                <w:rFonts w:ascii="Calibri" w:eastAsia="Calibri" w:hAnsi="Calibri" w:cs="Calibri"/>
+                <w:sz w:val="18"/>
+                <w:szCs w:val="18"/>
+                <w:lang w:val="en-GB"/>
+              </w:rPr>
+            </w:pPr>
+            <w:r>
+              <w:rPr>
+                <w:rFonts w:ascii="Calibri" w:eastAsia="Calibri" w:hAnsi="Calibri" w:cs="Calibri"/>
+                <w:sz w:val="18"/>
+                <w:szCs w:val="18"/>
+                <w:lang w:val="en-GB"/>
+              </w:rPr>
+              <w:t>The system</w:t>
+            </w:r>
+          </w:p>
+          <w:p>
+            <w:pPr>
+              <w:widowControl w:val="0"/>
+              <w:spacing w:after="0" w:line="240" w:lineRule="auto"/>
+              <w:rPr>
+                <w:rFonts w:ascii="Calibri" w:eastAsia="Calibri" w:hAnsi="Calibri" w:cs="Calibri"/>
+                <w:sz w:val="18"/>
+                <w:szCs w:val="18"/>
+                <w:lang w:val="en-GB"/>
+              </w:rPr>
+            </w:pPr>
+          </w:p>
+          <w:p>
+            <w:pPr>
+              <w:widowControl w:val="0"/>
+              <w:spacing w:after="0" w:line="240" w:lineRule="auto"/>
+              <w:rPr>
+                <w:rFonts w:ascii="Calibri" w:eastAsia="Calibri" w:hAnsi="Calibri" w:cs="Calibri"/>
+                <w:sz w:val="18"/>
+                <w:szCs w:val="18"/>
+                <w:lang w:val="en-GB"/>
+              </w:rPr>
+            </w:pPr>
+            <w:r>
+              <w:rPr>
+                <w:rFonts w:ascii="Calibri" w:eastAsia="Calibri" w:hAnsi="Calibri" w:cs="Calibri"/>
+                <w:sz w:val="18"/>
+                <w:szCs w:val="18"/>
+                <w:lang w:val="en-GB"/>
+              </w:rPr>
+              <w:t xml:space="preserve"> </w:t>
+            </w:r>
           </w:p>
           <w:p>
             <w:pPr>
@@ -4525,6 +4711,111 @@
                 <w:lang w:val="en-GB"/>
               </w:rPr>
             </w:pPr>
+            <w:r>
+              <w:rPr>
+                <w:rFonts w:ascii="Calibri" w:eastAsia="Calibri" w:hAnsi="Calibri" w:cs="Calibri"/>
+                <w:sz w:val="18"/>
+                <w:szCs w:val="18"/>
+                <w:lang w:val="en-GB"/>
+              </w:rPr>
+              <w:t xml:space="preserve">We showed our prototype to three other students who also followed the course. These are our heuristic </w:t>
+            </w:r>
+            <w:r>
+              <w:rPr>
+                <w:rFonts w:ascii="Calibri" w:eastAsia="Calibri" w:hAnsi="Calibri" w:cs="Calibri"/>
+                <w:sz w:val="18"/>
+                <w:szCs w:val="18"/>
+                <w:lang w:val="en-GB"/>
+              </w:rPr>
+              <w:t xml:space="preserve">experts. </w:t>
+            </w:r>
+          </w:p>
+          <w:p>
+            <w:pPr>
+              <w:widowControl w:val="0"/>
+              <w:spacing w:after="0" w:line="240" w:lineRule="auto"/>
+              <w:rPr>
+                <w:rFonts w:ascii="Calibri" w:eastAsia="Calibri" w:hAnsi="Calibri" w:cs="Calibri"/>
+                <w:sz w:val="18"/>
+                <w:szCs w:val="18"/>
+                <w:lang w:val="en-GB"/>
+              </w:rPr>
+            </w:pPr>
+            <w:r>
+              <w:rPr>
+                <w:rFonts w:ascii="Calibri" w:eastAsia="Calibri" w:hAnsi="Calibri" w:cs="Calibri"/>
+                <w:sz w:val="18"/>
+                <w:szCs w:val="18"/>
+                <w:lang w:val="en-GB"/>
+              </w:rPr>
+              <w:t xml:space="preserve">How did we carry out the heuristic evaluation? </w:t>
+            </w:r>
+          </w:p>
+          <w:p>
+            <w:pPr>
+              <w:widowControl w:val="0"/>
+              <w:spacing w:after="0" w:line="240" w:lineRule="auto"/>
+              <w:rPr>
+                <w:rFonts w:ascii="Calibri" w:eastAsia="Calibri" w:hAnsi="Calibri" w:cs="Calibri"/>
+                <w:sz w:val="18"/>
+                <w:szCs w:val="18"/>
+                <w:lang w:val="en-GB"/>
+              </w:rPr>
+            </w:pPr>
+          </w:p>
+          <w:p>
+            <w:pPr>
+              <w:widowControl w:val="0"/>
+              <w:spacing w:after="0" w:line="240" w:lineRule="auto"/>
+              <w:rPr>
+                <w:rFonts w:ascii="Calibri" w:eastAsia="Calibri" w:hAnsi="Calibri" w:cs="Calibri"/>
+                <w:sz w:val="18"/>
+                <w:szCs w:val="18"/>
+                <w:lang w:val="en-GB"/>
+              </w:rPr>
+            </w:pPr>
+            <w:r>
+              <w:rPr>
+                <w:rFonts w:ascii="Calibri" w:eastAsia="Calibri" w:hAnsi="Calibri" w:cs="Calibri"/>
+                <w:sz w:val="18"/>
+                <w:szCs w:val="18"/>
+                <w:lang w:val="en-GB"/>
+              </w:rPr>
+              <w:t xml:space="preserve">Summary of results and potential improvements: </w:t>
+            </w:r>
+          </w:p>
+          <w:p>
+            <w:pPr>
+              <w:widowControl w:val="0"/>
+              <w:spacing w:after="0" w:line="240" w:lineRule="auto"/>
+              <w:rPr>
+                <w:rFonts w:ascii="Calibri" w:eastAsia="Calibri" w:hAnsi="Calibri" w:cs="Calibri"/>
+                <w:sz w:val="18"/>
+                <w:szCs w:val="18"/>
+                <w:lang w:val="en-GB"/>
+              </w:rPr>
+            </w:pPr>
+          </w:p>
+          <w:p>
+            <w:pPr>
+              <w:widowControl w:val="0"/>
+              <w:spacing w:after="0" w:line="240" w:lineRule="auto"/>
+              <w:rPr>
+                <w:rFonts w:ascii="Calibri" w:eastAsia="Calibri" w:hAnsi="Calibri" w:cs="Calibri"/>
+                <w:sz w:val="18"/>
+                <w:szCs w:val="18"/>
+                <w:lang w:val="en-GB"/>
+              </w:rPr>
+            </w:pPr>
+            <w:r>
+              <w:rPr>
+                <w:rFonts w:ascii="Calibri" w:eastAsia="Calibri" w:hAnsi="Calibri" w:cs="Calibri"/>
+                <w:sz w:val="18"/>
+                <w:szCs w:val="18"/>
+                <w:lang w:val="en-GB"/>
+              </w:rPr>
+              <w:t>How to address these potential improvements</w:t>
+            </w:r>
           </w:p>
           <w:p>
             <w:pPr>
@@ -4895,6 +5186,7 @@
               <w:rPr>
                 <w:lang w:val="en-GB"/>
               </w:rPr>
+              <w:lastRenderedPageBreak/>
               <w:t>Reflection on success</w:t>
             </w:r>
           </w:p>
@@ -5316,7 +5608,6 @@
               <w:rPr>
                 <w:lang w:val="en-GB"/>
               </w:rPr>
-              <w:lastRenderedPageBreak/>
               <w:t>Appendix: Diagrams and additional material such as dataset and questionnaires.</w:t>
             </w:r>
           </w:p>

--- a/AirFreshner/Assignment_1.docx
+++ b/AirFreshner/Assignment_1.docx
@@ -113,6 +113,18 @@
           <w:szCs w:val="24"/>
           <w:lang w:val="en-GB"/>
         </w:rPr>
+        <w:t>_</w:t>
+      </w:r>
+      <w:r>
+        <w:rPr>
+          <w:rFonts w:eastAsia="Calibri" w:cs="Calibri"/>
+          <w:b/>
+          <w:bCs/>
+          <w:color w:val="000000" w:themeColor="text1"/>
+          <w:sz w:val="24"/>
+          <w:szCs w:val="24"/>
+          <w:lang w:val="en-GB"/>
+        </w:rPr>
         <w:t>Thijs Olijerhoek</w:t>
       </w:r>
       <w:r>
@@ -125,7 +137,7 @@
           <w:szCs w:val="24"/>
           <w:lang w:val="en-GB"/>
         </w:rPr>
-        <w:t>_______</w:t>
+        <w:t>______</w:t>
       </w:r>
     </w:p>
     <w:p>
@@ -170,7 +182,7 @@
           <w:szCs w:val="24"/>
           <w:lang w:val="en-GB"/>
         </w:rPr>
-        <w:t>______</w:t>
+        <w:t>_____</w:t>
       </w:r>
     </w:p>
     <w:p>
@@ -191,7 +203,7 @@
           <w:szCs w:val="24"/>
           <w:lang w:val="en-GB"/>
         </w:rPr>
-        <w:t>________________________</w:t>
+        <w:t>_______________________</w:t>
       </w:r>
     </w:p>
     <w:p>
@@ -508,403 +520,483 @@
                 <w:rFonts w:ascii="Calibri" w:eastAsia="Calibri" w:hAnsi="Calibri" w:cs="Calibri"/>
                 <w:sz w:val="18"/>
                 <w:szCs w:val="18"/>
-                <w:lang w:val="en-GB"/>
-              </w:rPr>
-            </w:pPr>
-          </w:p>
-          <w:p>
-            <w:pPr>
-              <w:widowControl w:val="0"/>
-              <w:spacing w:after="0" w:line="240" w:lineRule="auto"/>
-              <w:rPr>
-                <w:rFonts w:ascii="Calibri" w:eastAsia="Calibri" w:hAnsi="Calibri" w:cs="Calibri"/>
-                <w:sz w:val="18"/>
-                <w:szCs w:val="18"/>
-                <w:lang w:val="en-GB"/>
-              </w:rPr>
-            </w:pPr>
-          </w:p>
-          <w:p>
-            <w:pPr>
-              <w:widowControl w:val="0"/>
-              <w:spacing w:after="0" w:line="240" w:lineRule="auto"/>
-              <w:rPr>
-                <w:rFonts w:ascii="Calibri" w:eastAsia="Calibri" w:hAnsi="Calibri" w:cs="Calibri"/>
-                <w:sz w:val="18"/>
-                <w:szCs w:val="18"/>
-                <w:lang w:val="en-GB"/>
-              </w:rPr>
-            </w:pPr>
-          </w:p>
-          <w:p>
-            <w:pPr>
-              <w:widowControl w:val="0"/>
-              <w:spacing w:after="0" w:line="240" w:lineRule="auto"/>
-              <w:rPr>
-                <w:rFonts w:ascii="Calibri" w:eastAsia="Calibri" w:hAnsi="Calibri" w:cs="Calibri"/>
-                <w:sz w:val="18"/>
-                <w:szCs w:val="18"/>
-                <w:lang w:val="en-GB"/>
-              </w:rPr>
-            </w:pPr>
-          </w:p>
-          <w:p>
-            <w:pPr>
-              <w:widowControl w:val="0"/>
-              <w:spacing w:after="0" w:line="240" w:lineRule="auto"/>
-              <w:rPr>
-                <w:rFonts w:ascii="Calibri" w:eastAsia="Calibri" w:hAnsi="Calibri" w:cs="Calibri"/>
-                <w:sz w:val="18"/>
-                <w:szCs w:val="18"/>
-                <w:lang w:val="en-GB"/>
-              </w:rPr>
-            </w:pPr>
-          </w:p>
-          <w:p>
-            <w:pPr>
-              <w:widowControl w:val="0"/>
-              <w:spacing w:after="0" w:line="240" w:lineRule="auto"/>
-              <w:rPr>
-                <w:rFonts w:ascii="Calibri" w:eastAsia="Calibri" w:hAnsi="Calibri" w:cs="Calibri"/>
-                <w:sz w:val="18"/>
-                <w:szCs w:val="18"/>
-                <w:lang w:val="en-GB"/>
-              </w:rPr>
-            </w:pPr>
-          </w:p>
-          <w:p>
-            <w:pPr>
-              <w:widowControl w:val="0"/>
-              <w:spacing w:after="0" w:line="240" w:lineRule="auto"/>
-              <w:rPr>
-                <w:rFonts w:ascii="Calibri" w:eastAsia="Calibri" w:hAnsi="Calibri" w:cs="Calibri"/>
-                <w:sz w:val="18"/>
-                <w:szCs w:val="18"/>
-                <w:lang w:val="en-GB"/>
-              </w:rPr>
-            </w:pPr>
-          </w:p>
-          <w:p>
-            <w:pPr>
-              <w:widowControl w:val="0"/>
-              <w:spacing w:after="0" w:line="240" w:lineRule="auto"/>
-              <w:rPr>
-                <w:rFonts w:ascii="Calibri" w:eastAsia="Calibri" w:hAnsi="Calibri" w:cs="Calibri"/>
-                <w:sz w:val="18"/>
-                <w:szCs w:val="18"/>
-                <w:lang w:val="en-GB"/>
-              </w:rPr>
-            </w:pPr>
-          </w:p>
-          <w:p>
-            <w:pPr>
-              <w:widowControl w:val="0"/>
-              <w:spacing w:after="0" w:line="240" w:lineRule="auto"/>
-              <w:rPr>
-                <w:rFonts w:ascii="Calibri" w:eastAsia="Calibri" w:hAnsi="Calibri" w:cs="Calibri"/>
-                <w:sz w:val="18"/>
-                <w:szCs w:val="18"/>
-                <w:lang w:val="en-GB"/>
-              </w:rPr>
-            </w:pPr>
-          </w:p>
-          <w:p>
-            <w:pPr>
-              <w:widowControl w:val="0"/>
-              <w:spacing w:after="0" w:line="240" w:lineRule="auto"/>
-              <w:rPr>
-                <w:rFonts w:ascii="Calibri" w:eastAsia="Calibri" w:hAnsi="Calibri" w:cs="Calibri"/>
-                <w:sz w:val="18"/>
-                <w:szCs w:val="18"/>
-                <w:lang w:val="en-GB"/>
-              </w:rPr>
-            </w:pPr>
-          </w:p>
-          <w:p>
-            <w:pPr>
-              <w:widowControl w:val="0"/>
-              <w:spacing w:after="0" w:line="240" w:lineRule="auto"/>
-              <w:rPr>
-                <w:rFonts w:ascii="Calibri" w:eastAsia="Calibri" w:hAnsi="Calibri" w:cs="Calibri"/>
-                <w:sz w:val="18"/>
-                <w:szCs w:val="18"/>
-                <w:lang w:val="en-GB"/>
-              </w:rPr>
-            </w:pPr>
-          </w:p>
-          <w:p>
-            <w:pPr>
-              <w:widowControl w:val="0"/>
-              <w:spacing w:after="0" w:line="240" w:lineRule="auto"/>
-              <w:rPr>
-                <w:rFonts w:ascii="Calibri" w:eastAsia="Calibri" w:hAnsi="Calibri" w:cs="Calibri"/>
-                <w:sz w:val="18"/>
-                <w:szCs w:val="18"/>
-                <w:lang w:val="en-GB"/>
-              </w:rPr>
-            </w:pPr>
-          </w:p>
-          <w:p>
-            <w:pPr>
-              <w:widowControl w:val="0"/>
-              <w:spacing w:after="0" w:line="240" w:lineRule="auto"/>
-              <w:rPr>
-                <w:rFonts w:ascii="Calibri" w:eastAsia="Calibri" w:hAnsi="Calibri" w:cs="Calibri"/>
-                <w:sz w:val="18"/>
-                <w:szCs w:val="18"/>
-                <w:lang w:val="en-GB"/>
-              </w:rPr>
-            </w:pPr>
-          </w:p>
-          <w:p>
-            <w:pPr>
-              <w:widowControl w:val="0"/>
-              <w:spacing w:after="0" w:line="240" w:lineRule="auto"/>
-              <w:rPr>
-                <w:rFonts w:ascii="Calibri" w:eastAsia="Calibri" w:hAnsi="Calibri" w:cs="Calibri"/>
-                <w:sz w:val="18"/>
-                <w:szCs w:val="18"/>
-                <w:lang w:val="en-GB"/>
-              </w:rPr>
-            </w:pPr>
-          </w:p>
-          <w:p>
-            <w:pPr>
-              <w:widowControl w:val="0"/>
-              <w:spacing w:after="0" w:line="240" w:lineRule="auto"/>
-              <w:rPr>
-                <w:rFonts w:ascii="Calibri" w:eastAsia="Calibri" w:hAnsi="Calibri" w:cs="Calibri"/>
-                <w:sz w:val="18"/>
-                <w:szCs w:val="18"/>
-                <w:lang w:val="en-GB"/>
-              </w:rPr>
-            </w:pPr>
-          </w:p>
-          <w:p>
-            <w:pPr>
-              <w:widowControl w:val="0"/>
-              <w:spacing w:after="0" w:line="240" w:lineRule="auto"/>
-              <w:rPr>
-                <w:rFonts w:ascii="Calibri" w:eastAsia="Calibri" w:hAnsi="Calibri" w:cs="Calibri"/>
-                <w:sz w:val="18"/>
-                <w:szCs w:val="18"/>
-                <w:lang w:val="en-GB"/>
-              </w:rPr>
-            </w:pPr>
-          </w:p>
-          <w:p>
-            <w:pPr>
-              <w:widowControl w:val="0"/>
-              <w:spacing w:after="0" w:line="240" w:lineRule="auto"/>
-              <w:rPr>
-                <w:rFonts w:ascii="Calibri" w:eastAsia="Calibri" w:hAnsi="Calibri" w:cs="Calibri"/>
-                <w:sz w:val="18"/>
-                <w:szCs w:val="18"/>
-                <w:lang w:val="en-GB"/>
-              </w:rPr>
-            </w:pPr>
-          </w:p>
-          <w:p>
-            <w:pPr>
-              <w:widowControl w:val="0"/>
-              <w:spacing w:after="0" w:line="240" w:lineRule="auto"/>
-              <w:rPr>
-                <w:rFonts w:ascii="Calibri" w:eastAsia="Calibri" w:hAnsi="Calibri" w:cs="Calibri"/>
-                <w:sz w:val="18"/>
-                <w:szCs w:val="18"/>
-                <w:lang w:val="en-GB"/>
-              </w:rPr>
-            </w:pPr>
-          </w:p>
-          <w:p>
-            <w:pPr>
-              <w:widowControl w:val="0"/>
-              <w:spacing w:after="0" w:line="240" w:lineRule="auto"/>
-              <w:rPr>
-                <w:rFonts w:ascii="Calibri" w:eastAsia="Calibri" w:hAnsi="Calibri" w:cs="Calibri"/>
-                <w:sz w:val="18"/>
-                <w:szCs w:val="18"/>
-                <w:lang w:val="en-GB"/>
-              </w:rPr>
-            </w:pPr>
-          </w:p>
-          <w:p>
-            <w:pPr>
-              <w:widowControl w:val="0"/>
-              <w:spacing w:after="0" w:line="240" w:lineRule="auto"/>
-              <w:rPr>
-                <w:rFonts w:ascii="Calibri" w:eastAsia="Calibri" w:hAnsi="Calibri" w:cs="Calibri"/>
-                <w:sz w:val="18"/>
-                <w:szCs w:val="18"/>
-                <w:lang w:val="en-GB"/>
-              </w:rPr>
-            </w:pPr>
-          </w:p>
-          <w:p>
-            <w:pPr>
-              <w:widowControl w:val="0"/>
-              <w:spacing w:after="0" w:line="240" w:lineRule="auto"/>
-              <w:rPr>
-                <w:rFonts w:ascii="Calibri" w:eastAsia="Calibri" w:hAnsi="Calibri" w:cs="Calibri"/>
-                <w:sz w:val="18"/>
-                <w:szCs w:val="18"/>
-                <w:lang w:val="en-GB"/>
-              </w:rPr>
-            </w:pPr>
-          </w:p>
-          <w:p>
-            <w:pPr>
-              <w:widowControl w:val="0"/>
-              <w:spacing w:after="0" w:line="240" w:lineRule="auto"/>
-              <w:rPr>
-                <w:rFonts w:ascii="Calibri" w:eastAsia="Calibri" w:hAnsi="Calibri" w:cs="Calibri"/>
-                <w:sz w:val="18"/>
-                <w:szCs w:val="18"/>
-                <w:lang w:val="en-GB"/>
-              </w:rPr>
-            </w:pPr>
-          </w:p>
-          <w:p>
-            <w:pPr>
-              <w:widowControl w:val="0"/>
-              <w:spacing w:after="0" w:line="240" w:lineRule="auto"/>
-              <w:rPr>
-                <w:rFonts w:ascii="Calibri" w:eastAsia="Calibri" w:hAnsi="Calibri" w:cs="Calibri"/>
-                <w:sz w:val="18"/>
-                <w:szCs w:val="18"/>
-                <w:lang w:val="en-GB"/>
-              </w:rPr>
-            </w:pPr>
-          </w:p>
-          <w:p>
-            <w:pPr>
-              <w:widowControl w:val="0"/>
-              <w:spacing w:after="0" w:line="240" w:lineRule="auto"/>
-              <w:rPr>
-                <w:rFonts w:ascii="Calibri" w:eastAsia="Calibri" w:hAnsi="Calibri" w:cs="Calibri"/>
-                <w:sz w:val="18"/>
-                <w:szCs w:val="18"/>
-                <w:lang w:val="en-GB"/>
-              </w:rPr>
-            </w:pPr>
-          </w:p>
-          <w:p>
-            <w:pPr>
-              <w:widowControl w:val="0"/>
-              <w:spacing w:after="0" w:line="240" w:lineRule="auto"/>
-              <w:rPr>
-                <w:rFonts w:ascii="Calibri" w:eastAsia="Calibri" w:hAnsi="Calibri" w:cs="Calibri"/>
-                <w:sz w:val="18"/>
-                <w:szCs w:val="18"/>
-                <w:lang w:val="en-GB"/>
-              </w:rPr>
-            </w:pPr>
-          </w:p>
-          <w:p>
-            <w:pPr>
-              <w:widowControl w:val="0"/>
-              <w:spacing w:after="0" w:line="240" w:lineRule="auto"/>
-              <w:rPr>
-                <w:rFonts w:ascii="Calibri" w:eastAsia="Calibri" w:hAnsi="Calibri" w:cs="Calibri"/>
-                <w:sz w:val="18"/>
-                <w:szCs w:val="18"/>
-                <w:lang w:val="en-GB"/>
-              </w:rPr>
-            </w:pPr>
-          </w:p>
-          <w:p>
-            <w:pPr>
-              <w:widowControl w:val="0"/>
-              <w:spacing w:after="0" w:line="240" w:lineRule="auto"/>
-              <w:rPr>
-                <w:rFonts w:ascii="Calibri" w:eastAsia="Calibri" w:hAnsi="Calibri" w:cs="Calibri"/>
-                <w:sz w:val="18"/>
-                <w:szCs w:val="18"/>
-                <w:lang w:val="en-GB"/>
-              </w:rPr>
-            </w:pPr>
-          </w:p>
-          <w:p>
-            <w:pPr>
-              <w:widowControl w:val="0"/>
-              <w:spacing w:after="0" w:line="240" w:lineRule="auto"/>
-              <w:rPr>
-                <w:rFonts w:ascii="Calibri" w:eastAsia="Calibri" w:hAnsi="Calibri" w:cs="Calibri"/>
-                <w:sz w:val="18"/>
-                <w:szCs w:val="18"/>
-                <w:lang w:val="en-GB"/>
-              </w:rPr>
-            </w:pPr>
-          </w:p>
-          <w:p>
-            <w:pPr>
-              <w:widowControl w:val="0"/>
-              <w:spacing w:after="0" w:line="240" w:lineRule="auto"/>
-              <w:rPr>
-                <w:rFonts w:ascii="Calibri" w:eastAsia="Calibri" w:hAnsi="Calibri" w:cs="Calibri"/>
-                <w:sz w:val="18"/>
-                <w:szCs w:val="18"/>
-                <w:lang w:val="en-GB"/>
-              </w:rPr>
-            </w:pPr>
-          </w:p>
-          <w:p>
-            <w:pPr>
-              <w:widowControl w:val="0"/>
-              <w:spacing w:after="0" w:line="240" w:lineRule="auto"/>
-              <w:rPr>
-                <w:rFonts w:ascii="Calibri" w:eastAsia="Calibri" w:hAnsi="Calibri" w:cs="Calibri"/>
-                <w:sz w:val="18"/>
-                <w:szCs w:val="18"/>
-                <w:lang w:val="en-GB"/>
-              </w:rPr>
-            </w:pPr>
-          </w:p>
-          <w:p>
-            <w:pPr>
-              <w:widowControl w:val="0"/>
-              <w:spacing w:after="0" w:line="240" w:lineRule="auto"/>
-              <w:rPr>
-                <w:rFonts w:ascii="Calibri" w:eastAsia="Calibri" w:hAnsi="Calibri" w:cs="Calibri"/>
-                <w:sz w:val="18"/>
-                <w:szCs w:val="18"/>
-                <w:lang w:val="en-GB"/>
-              </w:rPr>
-            </w:pPr>
-          </w:p>
-          <w:p>
-            <w:pPr>
-              <w:widowControl w:val="0"/>
-              <w:spacing w:after="0" w:line="240" w:lineRule="auto"/>
-              <w:rPr>
-                <w:rFonts w:ascii="Calibri" w:eastAsia="Calibri" w:hAnsi="Calibri" w:cs="Calibri"/>
-                <w:sz w:val="18"/>
-                <w:szCs w:val="18"/>
-                <w:lang w:val="en-GB"/>
-              </w:rPr>
-            </w:pPr>
-          </w:p>
-          <w:p>
-            <w:pPr>
-              <w:widowControl w:val="0"/>
-              <w:spacing w:after="0" w:line="240" w:lineRule="auto"/>
-              <w:rPr>
-                <w:rFonts w:ascii="Calibri" w:eastAsia="Calibri" w:hAnsi="Calibri" w:cs="Calibri"/>
-                <w:sz w:val="18"/>
-                <w:szCs w:val="18"/>
-                <w:lang w:val="en-GB"/>
-              </w:rPr>
-            </w:pPr>
-          </w:p>
-          <w:p>
-            <w:pPr>
-              <w:widowControl w:val="0"/>
-              <w:spacing w:after="0" w:line="240" w:lineRule="auto"/>
-              <w:rPr>
-                <w:rFonts w:ascii="Calibri" w:eastAsia="Calibri" w:hAnsi="Calibri" w:cs="Calibri"/>
-                <w:sz w:val="18"/>
-                <w:szCs w:val="18"/>
-                <w:lang w:val="en-GB"/>
+                <w:lang w:val="nl-NL"/>
+              </w:rPr>
+            </w:pPr>
+            <w:r>
+              <w:rPr>
+                <w:rFonts w:ascii="Calibri" w:eastAsia="Calibri" w:hAnsi="Calibri" w:cs="Calibri"/>
+                <w:sz w:val="18"/>
+                <w:szCs w:val="18"/>
+                <w:lang w:val="nl-NL"/>
+              </w:rPr>
+              <w:t>Vertel hoe we ons c</w:t>
+            </w:r>
+            <w:r>
+              <w:rPr>
+                <w:rFonts w:ascii="Calibri" w:eastAsia="Calibri" w:hAnsi="Calibri" w:cs="Calibri"/>
+                <w:sz w:val="18"/>
+                <w:szCs w:val="18"/>
+                <w:lang w:val="nl-NL"/>
+              </w:rPr>
+              <w:t xml:space="preserve">ontext of </w:t>
+            </w:r>
+            <w:proofErr w:type="spellStart"/>
+            <w:r>
+              <w:rPr>
+                <w:rFonts w:ascii="Calibri" w:eastAsia="Calibri" w:hAnsi="Calibri" w:cs="Calibri"/>
+                <w:sz w:val="18"/>
+                <w:szCs w:val="18"/>
+                <w:lang w:val="nl-NL"/>
+              </w:rPr>
+              <w:t>use</w:t>
+            </w:r>
+            <w:proofErr w:type="spellEnd"/>
+            <w:r>
+              <w:rPr>
+                <w:rFonts w:ascii="Calibri" w:eastAsia="Calibri" w:hAnsi="Calibri" w:cs="Calibri"/>
+                <w:sz w:val="18"/>
+                <w:szCs w:val="18"/>
+                <w:lang w:val="nl-NL"/>
+              </w:rPr>
+              <w:t xml:space="preserve"> research gedaan hebben door te vertellen uit </w:t>
+            </w:r>
+            <w:proofErr w:type="spellStart"/>
+            <w:r>
+              <w:rPr>
+                <w:rFonts w:ascii="Calibri" w:eastAsia="Calibri" w:hAnsi="Calibri" w:cs="Calibri"/>
+                <w:sz w:val="18"/>
+                <w:szCs w:val="18"/>
+                <w:lang w:val="nl-NL"/>
+              </w:rPr>
+              <w:t>assignment</w:t>
+            </w:r>
+            <w:proofErr w:type="spellEnd"/>
+            <w:r>
+              <w:rPr>
+                <w:rFonts w:ascii="Calibri" w:eastAsia="Calibri" w:hAnsi="Calibri" w:cs="Calibri"/>
+                <w:sz w:val="18"/>
+                <w:szCs w:val="18"/>
+                <w:lang w:val="nl-NL"/>
+              </w:rPr>
+              <w:t xml:space="preserve"> 0. Vertel hoe we dit onderzoek </w:t>
+            </w:r>
+            <w:r>
+              <w:rPr>
+                <w:rFonts w:ascii="Calibri" w:eastAsia="Calibri" w:hAnsi="Calibri" w:cs="Calibri"/>
+                <w:sz w:val="18"/>
+                <w:szCs w:val="18"/>
+                <w:lang w:val="nl-NL"/>
+              </w:rPr>
+              <w:lastRenderedPageBreak/>
+              <w:t>gedaan hebben en welke onderzoeksvragen gesteld zijn in het interview. Dit deel beschrijft ons onderzoeksdoel en de opzet van ons onderzoek.</w:t>
+            </w:r>
+          </w:p>
+          <w:p>
+            <w:pPr>
+              <w:widowControl w:val="0"/>
+              <w:spacing w:after="0" w:line="240" w:lineRule="auto"/>
+              <w:rPr>
+                <w:rFonts w:ascii="Calibri" w:eastAsia="Calibri" w:hAnsi="Calibri" w:cs="Calibri"/>
+                <w:sz w:val="18"/>
+                <w:szCs w:val="18"/>
+                <w:lang w:val="nl-NL"/>
+              </w:rPr>
+            </w:pPr>
+          </w:p>
+          <w:p>
+            <w:pPr>
+              <w:widowControl w:val="0"/>
+              <w:spacing w:after="0" w:line="240" w:lineRule="auto"/>
+              <w:rPr>
+                <w:rFonts w:ascii="Calibri" w:eastAsia="Calibri" w:hAnsi="Calibri" w:cs="Calibri"/>
+                <w:sz w:val="18"/>
+                <w:szCs w:val="18"/>
+                <w:lang w:val="nl-NL"/>
+              </w:rPr>
+            </w:pPr>
+          </w:p>
+          <w:p>
+            <w:pPr>
+              <w:widowControl w:val="0"/>
+              <w:spacing w:after="0" w:line="240" w:lineRule="auto"/>
+              <w:rPr>
+                <w:rFonts w:ascii="Calibri" w:eastAsia="Calibri" w:hAnsi="Calibri" w:cs="Calibri"/>
+                <w:sz w:val="18"/>
+                <w:szCs w:val="18"/>
+                <w:lang w:val="nl-NL"/>
+              </w:rPr>
+            </w:pPr>
+          </w:p>
+          <w:p>
+            <w:pPr>
+              <w:widowControl w:val="0"/>
+              <w:spacing w:after="0" w:line="240" w:lineRule="auto"/>
+              <w:rPr>
+                <w:rFonts w:ascii="Calibri" w:eastAsia="Calibri" w:hAnsi="Calibri" w:cs="Calibri"/>
+                <w:sz w:val="18"/>
+                <w:szCs w:val="18"/>
+                <w:lang w:val="nl-NL"/>
+              </w:rPr>
+            </w:pPr>
+          </w:p>
+          <w:p>
+            <w:pPr>
+              <w:widowControl w:val="0"/>
+              <w:spacing w:after="0" w:line="240" w:lineRule="auto"/>
+              <w:rPr>
+                <w:rFonts w:ascii="Calibri" w:eastAsia="Calibri" w:hAnsi="Calibri" w:cs="Calibri"/>
+                <w:sz w:val="18"/>
+                <w:szCs w:val="18"/>
+                <w:lang w:val="nl-NL"/>
+              </w:rPr>
+            </w:pPr>
+          </w:p>
+          <w:p>
+            <w:pPr>
+              <w:widowControl w:val="0"/>
+              <w:spacing w:after="0" w:line="240" w:lineRule="auto"/>
+              <w:rPr>
+                <w:rFonts w:ascii="Calibri" w:eastAsia="Calibri" w:hAnsi="Calibri" w:cs="Calibri"/>
+                <w:sz w:val="18"/>
+                <w:szCs w:val="18"/>
+                <w:lang w:val="nl-NL"/>
+              </w:rPr>
+            </w:pPr>
+          </w:p>
+          <w:p>
+            <w:pPr>
+              <w:widowControl w:val="0"/>
+              <w:spacing w:after="0" w:line="240" w:lineRule="auto"/>
+              <w:rPr>
+                <w:rFonts w:ascii="Calibri" w:eastAsia="Calibri" w:hAnsi="Calibri" w:cs="Calibri"/>
+                <w:sz w:val="18"/>
+                <w:szCs w:val="18"/>
+                <w:lang w:val="nl-NL"/>
+              </w:rPr>
+            </w:pPr>
+          </w:p>
+          <w:p>
+            <w:pPr>
+              <w:widowControl w:val="0"/>
+              <w:spacing w:after="0" w:line="240" w:lineRule="auto"/>
+              <w:rPr>
+                <w:rFonts w:ascii="Calibri" w:eastAsia="Calibri" w:hAnsi="Calibri" w:cs="Calibri"/>
+                <w:sz w:val="18"/>
+                <w:szCs w:val="18"/>
+                <w:lang w:val="nl-NL"/>
+              </w:rPr>
+            </w:pPr>
+          </w:p>
+          <w:p>
+            <w:pPr>
+              <w:widowControl w:val="0"/>
+              <w:spacing w:after="0" w:line="240" w:lineRule="auto"/>
+              <w:rPr>
+                <w:rFonts w:ascii="Calibri" w:eastAsia="Calibri" w:hAnsi="Calibri" w:cs="Calibri"/>
+                <w:sz w:val="18"/>
+                <w:szCs w:val="18"/>
+                <w:lang w:val="nl-NL"/>
+              </w:rPr>
+            </w:pPr>
+          </w:p>
+          <w:p>
+            <w:pPr>
+              <w:widowControl w:val="0"/>
+              <w:spacing w:after="0" w:line="240" w:lineRule="auto"/>
+              <w:rPr>
+                <w:rFonts w:ascii="Calibri" w:eastAsia="Calibri" w:hAnsi="Calibri" w:cs="Calibri"/>
+                <w:sz w:val="18"/>
+                <w:szCs w:val="18"/>
+                <w:lang w:val="nl-NL"/>
+              </w:rPr>
+            </w:pPr>
+          </w:p>
+          <w:p>
+            <w:pPr>
+              <w:widowControl w:val="0"/>
+              <w:spacing w:after="0" w:line="240" w:lineRule="auto"/>
+              <w:rPr>
+                <w:rFonts w:ascii="Calibri" w:eastAsia="Calibri" w:hAnsi="Calibri" w:cs="Calibri"/>
+                <w:sz w:val="18"/>
+                <w:szCs w:val="18"/>
+                <w:lang w:val="nl-NL"/>
+              </w:rPr>
+            </w:pPr>
+          </w:p>
+          <w:p>
+            <w:pPr>
+              <w:widowControl w:val="0"/>
+              <w:spacing w:after="0" w:line="240" w:lineRule="auto"/>
+              <w:rPr>
+                <w:rFonts w:ascii="Calibri" w:eastAsia="Calibri" w:hAnsi="Calibri" w:cs="Calibri"/>
+                <w:sz w:val="18"/>
+                <w:szCs w:val="18"/>
+                <w:lang w:val="nl-NL"/>
+              </w:rPr>
+            </w:pPr>
+          </w:p>
+          <w:p>
+            <w:pPr>
+              <w:widowControl w:val="0"/>
+              <w:spacing w:after="0" w:line="240" w:lineRule="auto"/>
+              <w:rPr>
+                <w:rFonts w:ascii="Calibri" w:eastAsia="Calibri" w:hAnsi="Calibri" w:cs="Calibri"/>
+                <w:sz w:val="18"/>
+                <w:szCs w:val="18"/>
+                <w:lang w:val="nl-NL"/>
+              </w:rPr>
+            </w:pPr>
+          </w:p>
+          <w:p>
+            <w:pPr>
+              <w:widowControl w:val="0"/>
+              <w:spacing w:after="0" w:line="240" w:lineRule="auto"/>
+              <w:rPr>
+                <w:rFonts w:ascii="Calibri" w:eastAsia="Calibri" w:hAnsi="Calibri" w:cs="Calibri"/>
+                <w:sz w:val="18"/>
+                <w:szCs w:val="18"/>
+                <w:lang w:val="nl-NL"/>
+              </w:rPr>
+            </w:pPr>
+          </w:p>
+          <w:p>
+            <w:pPr>
+              <w:widowControl w:val="0"/>
+              <w:spacing w:after="0" w:line="240" w:lineRule="auto"/>
+              <w:rPr>
+                <w:rFonts w:ascii="Calibri" w:eastAsia="Calibri" w:hAnsi="Calibri" w:cs="Calibri"/>
+                <w:sz w:val="18"/>
+                <w:szCs w:val="18"/>
+                <w:lang w:val="nl-NL"/>
+              </w:rPr>
+            </w:pPr>
+          </w:p>
+          <w:p>
+            <w:pPr>
+              <w:widowControl w:val="0"/>
+              <w:spacing w:after="0" w:line="240" w:lineRule="auto"/>
+              <w:rPr>
+                <w:rFonts w:ascii="Calibri" w:eastAsia="Calibri" w:hAnsi="Calibri" w:cs="Calibri"/>
+                <w:sz w:val="18"/>
+                <w:szCs w:val="18"/>
+                <w:lang w:val="nl-NL"/>
+              </w:rPr>
+            </w:pPr>
+          </w:p>
+          <w:p>
+            <w:pPr>
+              <w:widowControl w:val="0"/>
+              <w:spacing w:after="0" w:line="240" w:lineRule="auto"/>
+              <w:rPr>
+                <w:rFonts w:ascii="Calibri" w:eastAsia="Calibri" w:hAnsi="Calibri" w:cs="Calibri"/>
+                <w:sz w:val="18"/>
+                <w:szCs w:val="18"/>
+                <w:lang w:val="nl-NL"/>
+              </w:rPr>
+            </w:pPr>
+          </w:p>
+          <w:p>
+            <w:pPr>
+              <w:widowControl w:val="0"/>
+              <w:spacing w:after="0" w:line="240" w:lineRule="auto"/>
+              <w:rPr>
+                <w:rFonts w:ascii="Calibri" w:eastAsia="Calibri" w:hAnsi="Calibri" w:cs="Calibri"/>
+                <w:sz w:val="18"/>
+                <w:szCs w:val="18"/>
+                <w:lang w:val="nl-NL"/>
+              </w:rPr>
+            </w:pPr>
+          </w:p>
+          <w:p>
+            <w:pPr>
+              <w:widowControl w:val="0"/>
+              <w:spacing w:after="0" w:line="240" w:lineRule="auto"/>
+              <w:rPr>
+                <w:rFonts w:ascii="Calibri" w:eastAsia="Calibri" w:hAnsi="Calibri" w:cs="Calibri"/>
+                <w:sz w:val="18"/>
+                <w:szCs w:val="18"/>
+                <w:lang w:val="nl-NL"/>
+              </w:rPr>
+            </w:pPr>
+          </w:p>
+          <w:p>
+            <w:pPr>
+              <w:widowControl w:val="0"/>
+              <w:spacing w:after="0" w:line="240" w:lineRule="auto"/>
+              <w:rPr>
+                <w:rFonts w:ascii="Calibri" w:eastAsia="Calibri" w:hAnsi="Calibri" w:cs="Calibri"/>
+                <w:sz w:val="18"/>
+                <w:szCs w:val="18"/>
+                <w:lang w:val="nl-NL"/>
+              </w:rPr>
+            </w:pPr>
+          </w:p>
+          <w:p>
+            <w:pPr>
+              <w:widowControl w:val="0"/>
+              <w:spacing w:after="0" w:line="240" w:lineRule="auto"/>
+              <w:rPr>
+                <w:rFonts w:ascii="Calibri" w:eastAsia="Calibri" w:hAnsi="Calibri" w:cs="Calibri"/>
+                <w:sz w:val="18"/>
+                <w:szCs w:val="18"/>
+                <w:lang w:val="nl-NL"/>
+              </w:rPr>
+            </w:pPr>
+          </w:p>
+          <w:p>
+            <w:pPr>
+              <w:widowControl w:val="0"/>
+              <w:spacing w:after="0" w:line="240" w:lineRule="auto"/>
+              <w:rPr>
+                <w:rFonts w:ascii="Calibri" w:eastAsia="Calibri" w:hAnsi="Calibri" w:cs="Calibri"/>
+                <w:sz w:val="18"/>
+                <w:szCs w:val="18"/>
+                <w:lang w:val="nl-NL"/>
+              </w:rPr>
+            </w:pPr>
+          </w:p>
+          <w:p>
+            <w:pPr>
+              <w:widowControl w:val="0"/>
+              <w:spacing w:after="0" w:line="240" w:lineRule="auto"/>
+              <w:rPr>
+                <w:rFonts w:ascii="Calibri" w:eastAsia="Calibri" w:hAnsi="Calibri" w:cs="Calibri"/>
+                <w:sz w:val="18"/>
+                <w:szCs w:val="18"/>
+                <w:lang w:val="nl-NL"/>
+              </w:rPr>
+            </w:pPr>
+          </w:p>
+          <w:p>
+            <w:pPr>
+              <w:widowControl w:val="0"/>
+              <w:spacing w:after="0" w:line="240" w:lineRule="auto"/>
+              <w:rPr>
+                <w:rFonts w:ascii="Calibri" w:eastAsia="Calibri" w:hAnsi="Calibri" w:cs="Calibri"/>
+                <w:sz w:val="18"/>
+                <w:szCs w:val="18"/>
+                <w:lang w:val="nl-NL"/>
+              </w:rPr>
+            </w:pPr>
+          </w:p>
+          <w:p>
+            <w:pPr>
+              <w:widowControl w:val="0"/>
+              <w:spacing w:after="0" w:line="240" w:lineRule="auto"/>
+              <w:rPr>
+                <w:rFonts w:ascii="Calibri" w:eastAsia="Calibri" w:hAnsi="Calibri" w:cs="Calibri"/>
+                <w:sz w:val="18"/>
+                <w:szCs w:val="18"/>
+                <w:lang w:val="nl-NL"/>
+              </w:rPr>
+            </w:pPr>
+          </w:p>
+          <w:p>
+            <w:pPr>
+              <w:widowControl w:val="0"/>
+              <w:spacing w:after="0" w:line="240" w:lineRule="auto"/>
+              <w:rPr>
+                <w:rFonts w:ascii="Calibri" w:eastAsia="Calibri" w:hAnsi="Calibri" w:cs="Calibri"/>
+                <w:sz w:val="18"/>
+                <w:szCs w:val="18"/>
+                <w:lang w:val="nl-NL"/>
+              </w:rPr>
+            </w:pPr>
+          </w:p>
+          <w:p>
+            <w:pPr>
+              <w:widowControl w:val="0"/>
+              <w:spacing w:after="0" w:line="240" w:lineRule="auto"/>
+              <w:rPr>
+                <w:rFonts w:ascii="Calibri" w:eastAsia="Calibri" w:hAnsi="Calibri" w:cs="Calibri"/>
+                <w:sz w:val="18"/>
+                <w:szCs w:val="18"/>
+                <w:lang w:val="nl-NL"/>
+              </w:rPr>
+            </w:pPr>
+          </w:p>
+          <w:p>
+            <w:pPr>
+              <w:widowControl w:val="0"/>
+              <w:spacing w:after="0" w:line="240" w:lineRule="auto"/>
+              <w:rPr>
+                <w:rFonts w:ascii="Calibri" w:eastAsia="Calibri" w:hAnsi="Calibri" w:cs="Calibri"/>
+                <w:sz w:val="18"/>
+                <w:szCs w:val="18"/>
+                <w:lang w:val="nl-NL"/>
+              </w:rPr>
+            </w:pPr>
+          </w:p>
+          <w:p>
+            <w:pPr>
+              <w:widowControl w:val="0"/>
+              <w:spacing w:after="0" w:line="240" w:lineRule="auto"/>
+              <w:rPr>
+                <w:rFonts w:ascii="Calibri" w:eastAsia="Calibri" w:hAnsi="Calibri" w:cs="Calibri"/>
+                <w:sz w:val="18"/>
+                <w:szCs w:val="18"/>
+                <w:lang w:val="nl-NL"/>
+              </w:rPr>
+            </w:pPr>
+          </w:p>
+          <w:p>
+            <w:pPr>
+              <w:widowControl w:val="0"/>
+              <w:spacing w:after="0" w:line="240" w:lineRule="auto"/>
+              <w:rPr>
+                <w:rFonts w:ascii="Calibri" w:eastAsia="Calibri" w:hAnsi="Calibri" w:cs="Calibri"/>
+                <w:sz w:val="18"/>
+                <w:szCs w:val="18"/>
+                <w:lang w:val="nl-NL"/>
+              </w:rPr>
+            </w:pPr>
+          </w:p>
+          <w:p>
+            <w:pPr>
+              <w:widowControl w:val="0"/>
+              <w:spacing w:after="0" w:line="240" w:lineRule="auto"/>
+              <w:rPr>
+                <w:rFonts w:ascii="Calibri" w:eastAsia="Calibri" w:hAnsi="Calibri" w:cs="Calibri"/>
+                <w:sz w:val="18"/>
+                <w:szCs w:val="18"/>
+                <w:lang w:val="nl-NL"/>
+              </w:rPr>
+            </w:pPr>
+          </w:p>
+          <w:p>
+            <w:pPr>
+              <w:widowControl w:val="0"/>
+              <w:spacing w:after="0" w:line="240" w:lineRule="auto"/>
+              <w:rPr>
+                <w:rFonts w:ascii="Calibri" w:eastAsia="Calibri" w:hAnsi="Calibri" w:cs="Calibri"/>
+                <w:sz w:val="18"/>
+                <w:szCs w:val="18"/>
+                <w:lang w:val="nl-NL"/>
+              </w:rPr>
+            </w:pPr>
+          </w:p>
+          <w:p>
+            <w:pPr>
+              <w:widowControl w:val="0"/>
+              <w:spacing w:after="0" w:line="240" w:lineRule="auto"/>
+              <w:rPr>
+                <w:rFonts w:ascii="Calibri" w:eastAsia="Calibri" w:hAnsi="Calibri" w:cs="Calibri"/>
+                <w:sz w:val="18"/>
+                <w:szCs w:val="18"/>
+                <w:lang w:val="nl-NL"/>
+              </w:rPr>
+            </w:pPr>
+          </w:p>
+          <w:p>
+            <w:pPr>
+              <w:widowControl w:val="0"/>
+              <w:spacing w:after="0" w:line="240" w:lineRule="auto"/>
+              <w:rPr>
+                <w:rFonts w:ascii="Calibri" w:eastAsia="Calibri" w:hAnsi="Calibri" w:cs="Calibri"/>
+                <w:sz w:val="18"/>
+                <w:szCs w:val="18"/>
+                <w:lang w:val="nl-NL"/>
               </w:rPr>
             </w:pPr>
           </w:p>
@@ -1668,48 +1760,6 @@
                 <w:lang w:val="en-GB"/>
               </w:rPr>
             </w:pPr>
-            <w:r>
-              <w:rPr>
-                <w:rFonts w:ascii="Calibri" w:eastAsia="Calibri" w:hAnsi="Calibri" w:cs="Calibri"/>
-                <w:sz w:val="18"/>
-                <w:szCs w:val="18"/>
-                <w:lang w:val="en-GB"/>
-              </w:rPr>
-              <w:t>Absent behaviour</w:t>
-            </w:r>
-            <w:r>
-              <w:rPr>
-                <w:rFonts w:ascii="Calibri" w:eastAsia="Calibri" w:hAnsi="Calibri" w:cs="Calibri"/>
-                <w:sz w:val="18"/>
-                <w:szCs w:val="18"/>
-                <w:lang w:val="en-GB"/>
-              </w:rPr>
-              <w:t xml:space="preserve"> is that none of our users consume lactose-containing products if they are lactose intolerant. </w:t>
-            </w:r>
-          </w:p>
-          <w:p>
-            <w:pPr>
-              <w:widowControl w:val="0"/>
-              <w:spacing w:after="0" w:line="240" w:lineRule="auto"/>
-              <w:rPr>
-                <w:rFonts w:ascii="Calibri" w:eastAsia="Calibri" w:hAnsi="Calibri" w:cs="Calibri"/>
-                <w:sz w:val="18"/>
-                <w:szCs w:val="18"/>
-                <w:lang w:val="en-GB"/>
-              </w:rPr>
-            </w:pPr>
-          </w:p>
-          <w:p>
-            <w:pPr>
-              <w:widowControl w:val="0"/>
-              <w:spacing w:after="0" w:line="240" w:lineRule="auto"/>
-              <w:rPr>
-                <w:rFonts w:ascii="Calibri" w:eastAsia="Calibri" w:hAnsi="Calibri" w:cs="Calibri"/>
-                <w:sz w:val="18"/>
-                <w:szCs w:val="18"/>
-                <w:lang w:val="en-GB"/>
-              </w:rPr>
-            </w:pPr>
           </w:p>
           <w:p>
             <w:pPr>
@@ -1943,195 +1993,466 @@
           </w:tcPr>
           <w:p>
             <w:pPr>
-              <w:widowControl w:val="0"/>
-              <w:spacing w:after="0" w:line="240" w:lineRule="auto"/>
-              <w:rPr>
-                <w:rFonts w:ascii="Calibri" w:eastAsia="Calibri" w:hAnsi="Calibri" w:cs="Calibri"/>
-                <w:sz w:val="18"/>
-                <w:szCs w:val="18"/>
-                <w:lang w:val="en-GB"/>
-              </w:rPr>
-            </w:pPr>
-          </w:p>
-          <w:p>
-            <w:pPr>
-              <w:widowControl w:val="0"/>
-              <w:spacing w:after="0" w:line="240" w:lineRule="auto"/>
-              <w:rPr>
-                <w:rFonts w:ascii="Calibri" w:eastAsia="Calibri" w:hAnsi="Calibri" w:cs="Calibri"/>
-                <w:sz w:val="18"/>
-                <w:szCs w:val="18"/>
-                <w:lang w:val="en-GB"/>
-              </w:rPr>
-            </w:pPr>
-          </w:p>
-          <w:p>
-            <w:pPr>
-              <w:widowControl w:val="0"/>
-              <w:spacing w:after="0" w:line="240" w:lineRule="auto"/>
-              <w:rPr>
-                <w:rFonts w:ascii="Calibri" w:eastAsia="Calibri" w:hAnsi="Calibri" w:cs="Calibri"/>
-                <w:sz w:val="18"/>
-                <w:szCs w:val="18"/>
-                <w:lang w:val="en-GB"/>
-              </w:rPr>
-            </w:pPr>
-          </w:p>
-          <w:p>
-            <w:pPr>
-              <w:widowControl w:val="0"/>
-              <w:spacing w:after="0" w:line="240" w:lineRule="auto"/>
-              <w:rPr>
-                <w:rFonts w:ascii="Calibri" w:eastAsia="Calibri" w:hAnsi="Calibri" w:cs="Calibri"/>
-                <w:sz w:val="18"/>
-                <w:szCs w:val="18"/>
-                <w:lang w:val="en-GB"/>
-              </w:rPr>
-            </w:pPr>
-          </w:p>
-          <w:p>
-            <w:pPr>
-              <w:widowControl w:val="0"/>
-              <w:spacing w:after="0" w:line="240" w:lineRule="auto"/>
-              <w:rPr>
-                <w:rFonts w:ascii="Calibri" w:eastAsia="Calibri" w:hAnsi="Calibri" w:cs="Calibri"/>
-                <w:sz w:val="18"/>
-                <w:szCs w:val="18"/>
-                <w:lang w:val="en-GB"/>
-              </w:rPr>
-            </w:pPr>
-          </w:p>
-          <w:p>
-            <w:pPr>
-              <w:widowControl w:val="0"/>
-              <w:spacing w:after="0" w:line="240" w:lineRule="auto"/>
-              <w:rPr>
-                <w:rFonts w:ascii="Calibri" w:eastAsia="Calibri" w:hAnsi="Calibri" w:cs="Calibri"/>
-                <w:sz w:val="18"/>
-                <w:szCs w:val="18"/>
-                <w:lang w:val="en-GB"/>
-              </w:rPr>
-            </w:pPr>
-          </w:p>
-          <w:p>
-            <w:pPr>
-              <w:widowControl w:val="0"/>
-              <w:spacing w:after="0" w:line="240" w:lineRule="auto"/>
-              <w:rPr>
-                <w:rFonts w:ascii="Calibri" w:eastAsia="Calibri" w:hAnsi="Calibri" w:cs="Calibri"/>
-                <w:sz w:val="18"/>
-                <w:szCs w:val="18"/>
-                <w:lang w:val="en-GB"/>
-              </w:rPr>
-            </w:pPr>
-          </w:p>
-          <w:p>
-            <w:pPr>
-              <w:widowControl w:val="0"/>
-              <w:spacing w:after="0" w:line="240" w:lineRule="auto"/>
-              <w:rPr>
-                <w:rFonts w:ascii="Calibri" w:eastAsia="Calibri" w:hAnsi="Calibri" w:cs="Calibri"/>
-                <w:sz w:val="18"/>
-                <w:szCs w:val="18"/>
-                <w:lang w:val="en-GB"/>
-              </w:rPr>
-            </w:pPr>
-          </w:p>
-          <w:p>
-            <w:pPr>
-              <w:widowControl w:val="0"/>
-              <w:spacing w:after="0" w:line="240" w:lineRule="auto"/>
-              <w:rPr>
-                <w:rFonts w:ascii="Calibri" w:eastAsia="Calibri" w:hAnsi="Calibri" w:cs="Calibri"/>
-                <w:sz w:val="18"/>
-                <w:szCs w:val="18"/>
-                <w:lang w:val="en-GB"/>
-              </w:rPr>
-            </w:pPr>
-          </w:p>
-          <w:p>
-            <w:pPr>
-              <w:widowControl w:val="0"/>
-              <w:spacing w:after="0" w:line="240" w:lineRule="auto"/>
-              <w:rPr>
-                <w:rFonts w:ascii="Calibri" w:eastAsia="Calibri" w:hAnsi="Calibri" w:cs="Calibri"/>
-                <w:sz w:val="18"/>
-                <w:szCs w:val="18"/>
-                <w:lang w:val="en-GB"/>
-              </w:rPr>
-            </w:pPr>
-          </w:p>
-          <w:p>
-            <w:pPr>
-              <w:widowControl w:val="0"/>
-              <w:spacing w:after="0" w:line="240" w:lineRule="auto"/>
-              <w:rPr>
-                <w:rFonts w:ascii="Calibri" w:eastAsia="Calibri" w:hAnsi="Calibri" w:cs="Calibri"/>
-                <w:sz w:val="18"/>
-                <w:szCs w:val="18"/>
-                <w:lang w:val="en-GB"/>
-              </w:rPr>
-            </w:pPr>
-          </w:p>
-          <w:p>
-            <w:pPr>
-              <w:widowControl w:val="0"/>
-              <w:spacing w:after="0" w:line="240" w:lineRule="auto"/>
-              <w:rPr>
-                <w:rFonts w:ascii="Calibri" w:eastAsia="Calibri" w:hAnsi="Calibri" w:cs="Calibri"/>
-                <w:sz w:val="18"/>
-                <w:szCs w:val="18"/>
-                <w:lang w:val="en-GB"/>
-              </w:rPr>
-            </w:pPr>
-          </w:p>
-          <w:p>
-            <w:pPr>
-              <w:widowControl w:val="0"/>
-              <w:spacing w:after="0" w:line="240" w:lineRule="auto"/>
-              <w:rPr>
-                <w:rFonts w:ascii="Calibri" w:eastAsia="Calibri" w:hAnsi="Calibri" w:cs="Calibri"/>
-                <w:sz w:val="18"/>
-                <w:szCs w:val="18"/>
-                <w:lang w:val="en-GB"/>
-              </w:rPr>
-            </w:pPr>
-          </w:p>
-          <w:p>
-            <w:pPr>
-              <w:widowControl w:val="0"/>
-              <w:spacing w:after="0" w:line="240" w:lineRule="auto"/>
-              <w:rPr>
-                <w:rFonts w:ascii="Calibri" w:eastAsia="Calibri" w:hAnsi="Calibri" w:cs="Calibri"/>
-                <w:sz w:val="18"/>
-                <w:szCs w:val="18"/>
-                <w:lang w:val="en-GB"/>
-              </w:rPr>
-            </w:pPr>
-          </w:p>
-          <w:p>
-            <w:pPr>
-              <w:widowControl w:val="0"/>
-              <w:spacing w:after="0" w:line="240" w:lineRule="auto"/>
-              <w:rPr>
-                <w:rFonts w:ascii="Calibri" w:eastAsia="Calibri" w:hAnsi="Calibri" w:cs="Calibri"/>
-                <w:sz w:val="18"/>
-                <w:szCs w:val="18"/>
-                <w:lang w:val="en-GB"/>
-              </w:rPr>
-            </w:pPr>
-          </w:p>
-          <w:p>
-            <w:pPr>
-              <w:widowControl w:val="0"/>
-              <w:spacing w:after="0" w:line="240" w:lineRule="auto"/>
-              <w:rPr>
-                <w:rFonts w:ascii="Calibri" w:eastAsia="Calibri" w:hAnsi="Calibri" w:cs="Calibri"/>
-                <w:sz w:val="18"/>
-                <w:szCs w:val="18"/>
-                <w:lang w:val="en-GB"/>
-              </w:rPr>
-            </w:pPr>
+              <w:pStyle w:val="Lijstalinea"/>
+              <w:widowControl w:val="0"/>
+              <w:numPr>
+                <w:ilvl w:val="0"/>
+                <w:numId w:val="4"/>
+              </w:numPr>
+              <w:spacing w:after="0" w:line="240" w:lineRule="auto"/>
+              <w:rPr>
+                <w:rFonts w:ascii="Calibri" w:eastAsia="Calibri" w:hAnsi="Calibri" w:cs="Calibri"/>
+                <w:sz w:val="18"/>
+                <w:szCs w:val="18"/>
+                <w:lang w:val="en-GB"/>
+              </w:rPr>
+            </w:pPr>
+            <w:r>
+              <w:rPr>
+                <w:rFonts w:ascii="Calibri" w:eastAsia="Calibri" w:hAnsi="Calibri" w:cs="Calibri"/>
+                <w:sz w:val="18"/>
+                <w:szCs w:val="18"/>
+                <w:lang w:val="en-GB"/>
+              </w:rPr>
+              <w:t>What is the core of the freshener</w:t>
+            </w:r>
+          </w:p>
+          <w:p>
+            <w:pPr>
+              <w:widowControl w:val="0"/>
+              <w:spacing w:after="0" w:line="240" w:lineRule="auto"/>
+              <w:rPr>
+                <w:rFonts w:ascii="Calibri" w:eastAsia="Calibri" w:hAnsi="Calibri" w:cs="Calibri"/>
+                <w:sz w:val="18"/>
+                <w:szCs w:val="18"/>
+                <w:lang w:val="en-GB"/>
+              </w:rPr>
+            </w:pPr>
+          </w:p>
+          <w:p>
+            <w:pPr>
+              <w:pStyle w:val="Lijstalinea"/>
+              <w:widowControl w:val="0"/>
+              <w:numPr>
+                <w:ilvl w:val="0"/>
+                <w:numId w:val="5"/>
+              </w:numPr>
+              <w:spacing w:after="0" w:line="240" w:lineRule="auto"/>
+              <w:rPr>
+                <w:rFonts w:ascii="Calibri" w:eastAsia="Calibri" w:hAnsi="Calibri" w:cs="Calibri"/>
+                <w:sz w:val="18"/>
+                <w:szCs w:val="18"/>
+                <w:lang w:val="en-GB"/>
+              </w:rPr>
+            </w:pPr>
+            <w:r>
+              <w:rPr>
+                <w:rFonts w:ascii="Calibri" w:eastAsia="Calibri" w:hAnsi="Calibri" w:cs="Calibri"/>
+                <w:sz w:val="18"/>
+                <w:szCs w:val="18"/>
+                <w:lang w:val="en-GB"/>
+              </w:rPr>
+              <w:t>What did our users want (explicitly)?</w:t>
+            </w:r>
+          </w:p>
+          <w:p>
+            <w:pPr>
+              <w:widowControl w:val="0"/>
+              <w:spacing w:after="0" w:line="240" w:lineRule="auto"/>
+              <w:rPr>
+                <w:rFonts w:ascii="Calibri" w:eastAsia="Calibri" w:hAnsi="Calibri" w:cs="Calibri"/>
+                <w:sz w:val="18"/>
+                <w:szCs w:val="18"/>
+                <w:lang w:val="en-GB"/>
+              </w:rPr>
+            </w:pPr>
+          </w:p>
+          <w:p>
+            <w:pPr>
+              <w:widowControl w:val="0"/>
+              <w:spacing w:after="0" w:line="240" w:lineRule="auto"/>
+              <w:rPr>
+                <w:rFonts w:ascii="Calibri" w:eastAsia="Calibri" w:hAnsi="Calibri" w:cs="Calibri"/>
+                <w:sz w:val="18"/>
+                <w:szCs w:val="18"/>
+                <w:lang w:val="en-GB"/>
+              </w:rPr>
+            </w:pPr>
+          </w:p>
+          <w:p>
+            <w:pPr>
+              <w:widowControl w:val="0"/>
+              <w:spacing w:after="0" w:line="240" w:lineRule="auto"/>
+              <w:rPr>
+                <w:rFonts w:ascii="Calibri" w:eastAsia="Calibri" w:hAnsi="Calibri" w:cs="Calibri"/>
+                <w:sz w:val="18"/>
+                <w:szCs w:val="18"/>
+                <w:lang w:val="en-GB"/>
+              </w:rPr>
+            </w:pPr>
+            <w:r>
+              <w:rPr>
+                <w:rFonts w:ascii="Calibri" w:eastAsia="Calibri" w:hAnsi="Calibri" w:cs="Calibri"/>
+                <w:sz w:val="18"/>
+                <w:szCs w:val="18"/>
+                <w:lang w:val="en-GB"/>
+              </w:rPr>
+              <w:t xml:space="preserve">For our prototype we had a couple of features in mind. First of all, </w:t>
+            </w:r>
+            <w:r>
+              <w:rPr>
+                <w:rFonts w:ascii="Calibri" w:eastAsia="Calibri" w:hAnsi="Calibri" w:cs="Calibri"/>
+                <w:sz w:val="18"/>
+                <w:szCs w:val="18"/>
+                <w:lang w:val="en-GB"/>
+              </w:rPr>
+              <w:t xml:space="preserve">one of the user-requirements was that the user had to be able to keep track of the amount of sprays left before the canister had to be changed. </w:t>
+            </w:r>
+            <w:r>
+              <w:rPr>
+                <w:rFonts w:ascii="Calibri" w:eastAsia="Calibri" w:hAnsi="Calibri" w:cs="Calibri"/>
+                <w:sz w:val="18"/>
+                <w:szCs w:val="18"/>
+                <w:lang w:val="en-GB"/>
+              </w:rPr>
+              <w:t>Therefore, we put a counter of the</w:t>
+            </w:r>
+            <w:r>
+              <w:rPr>
+                <w:rFonts w:ascii="Calibri" w:eastAsia="Calibri" w:hAnsi="Calibri" w:cs="Calibri"/>
+                <w:sz w:val="18"/>
+                <w:szCs w:val="18"/>
+                <w:lang w:val="en-GB"/>
+              </w:rPr>
+              <w:t xml:space="preserve"> estimated</w:t>
+            </w:r>
+            <w:r>
+              <w:rPr>
+                <w:rFonts w:ascii="Calibri" w:eastAsia="Calibri" w:hAnsi="Calibri" w:cs="Calibri"/>
+                <w:sz w:val="18"/>
+                <w:szCs w:val="18"/>
+                <w:lang w:val="en-GB"/>
+              </w:rPr>
+              <w:t xml:space="preserve"> amount of sprays </w:t>
+            </w:r>
+            <w:r>
+              <w:rPr>
+                <w:rFonts w:ascii="Calibri" w:eastAsia="Calibri" w:hAnsi="Calibri" w:cs="Calibri"/>
+                <w:sz w:val="18"/>
+                <w:szCs w:val="18"/>
+                <w:lang w:val="en-GB"/>
+              </w:rPr>
+              <w:t>on the little LCD-screen so that the user can decide when is the best time to change canisters.</w:t>
+            </w:r>
+            <w:r>
+              <w:rPr>
+                <w:rFonts w:ascii="Calibri" w:eastAsia="Calibri" w:hAnsi="Calibri" w:cs="Calibri"/>
+                <w:sz w:val="18"/>
+                <w:szCs w:val="18"/>
+                <w:lang w:val="en-GB"/>
+              </w:rPr>
+              <w:t xml:space="preserve"> An additional feature that is related to this feature is that after a change of canisters, the counter should be reset to 2400, therefore it’s also expected that the prototype has a feature that</w:t>
+            </w:r>
+            <w:r>
+              <w:rPr>
+                <w:rFonts w:ascii="Calibri" w:eastAsia="Calibri" w:hAnsi="Calibri" w:cs="Calibri"/>
+                <w:sz w:val="18"/>
+                <w:szCs w:val="18"/>
+                <w:lang w:val="en-GB"/>
+              </w:rPr>
+              <w:t xml:space="preserve"> resets this counter.</w:t>
+            </w:r>
+          </w:p>
+          <w:p>
+            <w:pPr>
+              <w:widowControl w:val="0"/>
+              <w:spacing w:after="0" w:line="240" w:lineRule="auto"/>
+              <w:rPr>
+                <w:rFonts w:ascii="Calibri" w:eastAsia="Calibri" w:hAnsi="Calibri" w:cs="Calibri"/>
+                <w:sz w:val="18"/>
+                <w:szCs w:val="18"/>
+                <w:lang w:val="en-GB"/>
+              </w:rPr>
+            </w:pPr>
+          </w:p>
+          <w:p>
+            <w:pPr>
+              <w:widowControl w:val="0"/>
+              <w:spacing w:after="0" w:line="240" w:lineRule="auto"/>
+              <w:rPr>
+                <w:rFonts w:ascii="Calibri" w:eastAsia="Calibri" w:hAnsi="Calibri" w:cs="Calibri"/>
+                <w:sz w:val="18"/>
+                <w:szCs w:val="18"/>
+                <w:lang w:val="en-GB"/>
+              </w:rPr>
+            </w:pPr>
+            <w:r>
+              <w:rPr>
+                <w:rFonts w:ascii="Calibri" w:eastAsia="Calibri" w:hAnsi="Calibri" w:cs="Calibri"/>
+                <w:sz w:val="18"/>
+                <w:szCs w:val="18"/>
+                <w:lang w:val="en-GB"/>
+              </w:rPr>
+              <w:t xml:space="preserve">The </w:t>
+            </w:r>
+            <w:r>
+              <w:rPr>
+                <w:rFonts w:ascii="Calibri" w:eastAsia="Calibri" w:hAnsi="Calibri" w:cs="Calibri"/>
+                <w:sz w:val="18"/>
+                <w:szCs w:val="18"/>
+                <w:lang w:val="en-GB"/>
+              </w:rPr>
+              <w:t>base</w:t>
+            </w:r>
+            <w:r>
+              <w:rPr>
+                <w:rFonts w:ascii="Calibri" w:eastAsia="Calibri" w:hAnsi="Calibri" w:cs="Calibri"/>
+                <w:sz w:val="18"/>
+                <w:szCs w:val="18"/>
+                <w:lang w:val="en-GB"/>
+              </w:rPr>
+              <w:t xml:space="preserve"> prototype</w:t>
+            </w:r>
+            <w:r>
+              <w:rPr>
+                <w:rFonts w:ascii="Calibri" w:eastAsia="Calibri" w:hAnsi="Calibri" w:cs="Calibri"/>
+                <w:sz w:val="18"/>
+                <w:szCs w:val="18"/>
+                <w:lang w:val="en-GB"/>
+              </w:rPr>
+              <w:t xml:space="preserve"> has a standard delay between power-on and spraying of 15 seconds. However we want to be able to have the user decide what the delay should be. If a user is very slow with finishing up and vacating the premises then it could be possible that the user needs more time between the moment of power-on and spraying. Thus, an expected feature from this device is a configurable delay between spraying. This delay won’t get below 15 seconds, however. </w:t>
+            </w:r>
+          </w:p>
+          <w:p>
+            <w:pPr>
+              <w:widowControl w:val="0"/>
+              <w:spacing w:after="0" w:line="240" w:lineRule="auto"/>
+              <w:rPr>
+                <w:rFonts w:ascii="Calibri" w:eastAsia="Calibri" w:hAnsi="Calibri" w:cs="Calibri"/>
+                <w:sz w:val="18"/>
+                <w:szCs w:val="18"/>
+                <w:lang w:val="en-GB"/>
+              </w:rPr>
+            </w:pPr>
+          </w:p>
+          <w:p>
+            <w:pPr>
+              <w:widowControl w:val="0"/>
+              <w:spacing w:after="0" w:line="240" w:lineRule="auto"/>
+              <w:rPr>
+                <w:rFonts w:ascii="Calibri" w:eastAsia="Calibri" w:hAnsi="Calibri" w:cs="Calibri"/>
+                <w:sz w:val="18"/>
+                <w:szCs w:val="18"/>
+                <w:lang w:val="en-GB"/>
+              </w:rPr>
+            </w:pPr>
+            <w:r>
+              <w:rPr>
+                <w:rFonts w:ascii="Calibri" w:eastAsia="Calibri" w:hAnsi="Calibri" w:cs="Calibri"/>
+                <w:sz w:val="18"/>
+                <w:szCs w:val="18"/>
+                <w:lang w:val="en-GB"/>
+              </w:rPr>
+              <w:t xml:space="preserve">In order to easily configure the abovementioned settings, the prototype is expected to have an LCD-screen and two push-buttons for navigation. </w:t>
+            </w:r>
+          </w:p>
+          <w:p>
+            <w:pPr>
+              <w:widowControl w:val="0"/>
+              <w:spacing w:after="0" w:line="240" w:lineRule="auto"/>
+              <w:rPr>
+                <w:rFonts w:ascii="Calibri" w:eastAsia="Calibri" w:hAnsi="Calibri" w:cs="Calibri"/>
+                <w:sz w:val="18"/>
+                <w:szCs w:val="18"/>
+                <w:lang w:val="en-GB"/>
+              </w:rPr>
+            </w:pPr>
+          </w:p>
+          <w:p>
+            <w:pPr>
+              <w:widowControl w:val="0"/>
+              <w:spacing w:after="0" w:line="240" w:lineRule="auto"/>
+              <w:rPr>
+                <w:rFonts w:ascii="Calibri" w:eastAsia="Calibri" w:hAnsi="Calibri" w:cs="Calibri"/>
+                <w:sz w:val="18"/>
+                <w:szCs w:val="18"/>
+                <w:lang w:val="en-GB"/>
+              </w:rPr>
+            </w:pPr>
+            <w:r>
+              <w:rPr>
+                <w:rFonts w:ascii="Calibri" w:eastAsia="Calibri" w:hAnsi="Calibri" w:cs="Calibri"/>
+                <w:sz w:val="18"/>
+                <w:szCs w:val="18"/>
+                <w:lang w:val="en-GB"/>
+              </w:rPr>
+              <w:t xml:space="preserve">The above features </w:t>
+            </w:r>
+            <w:r>
+              <w:rPr>
+                <w:rFonts w:ascii="Calibri" w:eastAsia="Calibri" w:hAnsi="Calibri" w:cs="Calibri"/>
+                <w:sz w:val="18"/>
+                <w:szCs w:val="18"/>
+                <w:lang w:val="en-GB"/>
+              </w:rPr>
+              <w:t xml:space="preserve">are all expected to be </w:t>
+            </w:r>
+            <w:r>
+              <w:rPr>
+                <w:rFonts w:ascii="Calibri" w:eastAsia="Calibri" w:hAnsi="Calibri" w:cs="Calibri"/>
+                <w:sz w:val="18"/>
+                <w:szCs w:val="18"/>
+                <w:lang w:val="en-GB"/>
+              </w:rPr>
+              <w:t xml:space="preserve">manageable through the use of buttons and the LCD-screen. </w:t>
+            </w:r>
+          </w:p>
+          <w:p>
+            <w:pPr>
+              <w:widowControl w:val="0"/>
+              <w:spacing w:after="0" w:line="240" w:lineRule="auto"/>
+              <w:rPr>
+                <w:rFonts w:ascii="Calibri" w:eastAsia="Calibri" w:hAnsi="Calibri" w:cs="Calibri"/>
+                <w:sz w:val="18"/>
+                <w:szCs w:val="18"/>
+                <w:lang w:val="en-GB"/>
+              </w:rPr>
+            </w:pPr>
+          </w:p>
+          <w:p>
+            <w:pPr>
+              <w:widowControl w:val="0"/>
+              <w:spacing w:after="0" w:line="240" w:lineRule="auto"/>
+              <w:rPr>
+                <w:rFonts w:ascii="Calibri" w:eastAsia="Calibri" w:hAnsi="Calibri" w:cs="Calibri"/>
+                <w:sz w:val="18"/>
+                <w:szCs w:val="18"/>
+                <w:lang w:val="en-GB"/>
+              </w:rPr>
+            </w:pPr>
+            <w:r>
+              <w:rPr>
+                <w:rFonts w:ascii="Calibri" w:eastAsia="Calibri" w:hAnsi="Calibri" w:cs="Calibri"/>
+                <w:sz w:val="18"/>
+                <w:szCs w:val="18"/>
+                <w:lang w:val="en-GB"/>
+              </w:rPr>
+              <w:t xml:space="preserve">Furthermore, in case of a malfunction we want to be able to reset the prototype. In that case, the user should be able to press the </w:t>
+            </w:r>
+            <w:r>
+              <w:rPr>
+                <w:rFonts w:ascii="Calibri" w:eastAsia="Calibri" w:hAnsi="Calibri" w:cs="Calibri"/>
+                <w:sz w:val="18"/>
+                <w:szCs w:val="18"/>
+                <w:lang w:val="en-GB"/>
+              </w:rPr>
+              <w:t xml:space="preserve">designated </w:t>
+            </w:r>
+            <w:r>
+              <w:rPr>
+                <w:rFonts w:ascii="Calibri" w:eastAsia="Calibri" w:hAnsi="Calibri" w:cs="Calibri"/>
+                <w:sz w:val="18"/>
+                <w:szCs w:val="18"/>
+                <w:lang w:val="en-GB"/>
+              </w:rPr>
+              <w:t>controller-buttons and</w:t>
+            </w:r>
+            <w:r>
+              <w:rPr>
+                <w:rFonts w:ascii="Calibri" w:eastAsia="Calibri" w:hAnsi="Calibri" w:cs="Calibri"/>
+                <w:sz w:val="18"/>
+                <w:szCs w:val="18"/>
+                <w:lang w:val="en-GB"/>
+              </w:rPr>
+              <w:t>,</w:t>
+            </w:r>
+            <w:r>
+              <w:rPr>
+                <w:rFonts w:ascii="Calibri" w:eastAsia="Calibri" w:hAnsi="Calibri" w:cs="Calibri"/>
+                <w:sz w:val="18"/>
+                <w:szCs w:val="18"/>
+                <w:lang w:val="en-GB"/>
+              </w:rPr>
+              <w:t xml:space="preserve"> after a delay</w:t>
+            </w:r>
+            <w:r>
+              <w:rPr>
+                <w:rFonts w:ascii="Calibri" w:eastAsia="Calibri" w:hAnsi="Calibri" w:cs="Calibri"/>
+                <w:sz w:val="18"/>
+                <w:szCs w:val="18"/>
+                <w:lang w:val="en-GB"/>
+              </w:rPr>
+              <w:t>,</w:t>
+            </w:r>
+            <w:r>
+              <w:rPr>
+                <w:rFonts w:ascii="Calibri" w:eastAsia="Calibri" w:hAnsi="Calibri" w:cs="Calibri"/>
+                <w:sz w:val="18"/>
+                <w:szCs w:val="18"/>
+                <w:lang w:val="en-GB"/>
+              </w:rPr>
+              <w:t xml:space="preserve"> it will spray once. After this spray the prototype returns to its ‘not in use’ state. </w:t>
+            </w:r>
+          </w:p>
+          <w:p>
+            <w:pPr>
+              <w:widowControl w:val="0"/>
+              <w:spacing w:after="0" w:line="240" w:lineRule="auto"/>
+              <w:rPr>
+                <w:rFonts w:ascii="Calibri" w:eastAsia="Calibri" w:hAnsi="Calibri" w:cs="Calibri"/>
+                <w:sz w:val="18"/>
+                <w:szCs w:val="18"/>
+                <w:lang w:val="en-GB"/>
+              </w:rPr>
+            </w:pPr>
+          </w:p>
+          <w:p>
+            <w:pPr>
+              <w:widowControl w:val="0"/>
+              <w:spacing w:after="0" w:line="240" w:lineRule="auto"/>
+              <w:rPr>
+                <w:rFonts w:ascii="Calibri" w:eastAsia="Calibri" w:hAnsi="Calibri" w:cs="Calibri"/>
+                <w:sz w:val="18"/>
+                <w:szCs w:val="18"/>
+                <w:lang w:val="en-GB"/>
+              </w:rPr>
+            </w:pPr>
+            <w:r>
+              <w:rPr>
+                <w:rFonts w:ascii="Calibri" w:eastAsia="Calibri" w:hAnsi="Calibri" w:cs="Calibri"/>
+                <w:sz w:val="18"/>
+                <w:szCs w:val="18"/>
+                <w:lang w:val="en-GB"/>
+              </w:rPr>
+              <w:t xml:space="preserve">Lastly, our last goal is to make the device more user-friendly towards people without knowledge on electronics. The prototype normally requires the user to tape </w:t>
+            </w:r>
+            <w:r>
+              <w:rPr>
+                <w:rFonts w:ascii="Calibri" w:eastAsia="Calibri" w:hAnsi="Calibri" w:cs="Calibri"/>
+                <w:sz w:val="18"/>
+                <w:szCs w:val="18"/>
+                <w:lang w:val="en-GB"/>
+              </w:rPr>
+              <w:t>a wire to the flat end of the battery</w:t>
+            </w:r>
+            <w:r>
+              <w:rPr>
+                <w:rFonts w:ascii="Calibri" w:eastAsia="Calibri" w:hAnsi="Calibri" w:cs="Calibri"/>
+                <w:sz w:val="18"/>
+                <w:szCs w:val="18"/>
+                <w:lang w:val="en-GB"/>
+              </w:rPr>
+              <w:t xml:space="preserve"> (appendix A1)</w:t>
+            </w:r>
+            <w:r>
+              <w:rPr>
+                <w:rFonts w:ascii="Calibri" w:eastAsia="Calibri" w:hAnsi="Calibri" w:cs="Calibri"/>
+                <w:sz w:val="18"/>
+                <w:szCs w:val="18"/>
+                <w:lang w:val="en-GB"/>
+              </w:rPr>
+              <w:t>. In order to improve the user-friendliness of our device, we aim to construct a contraption in which the user should only be required to replace the battery instead of having to mess around with wires and tape.</w:t>
+            </w:r>
           </w:p>
           <w:p>
             <w:pPr>
@@ -2318,6 +2639,15 @@
               </w:rPr>
               <w:t xml:space="preserve">Use: </w:t>
             </w:r>
+            <w:r>
+              <w:rPr>
+                <w:rFonts w:ascii="Calibri" w:eastAsia="Calibri" w:hAnsi="Calibri" w:cs="Calibri"/>
+                <w:sz w:val="18"/>
+                <w:szCs w:val="18"/>
+                <w:lang w:val="en-GB"/>
+              </w:rPr>
+              <w:t xml:space="preserve">the device needs constant power supply in order to be functional. One difficulty in this matter is that the room either needs an electrical outlet, </w:t>
+            </w:r>
           </w:p>
           <w:p>
             <w:pPr>
@@ -2358,64 +2688,25 @@
                 <w:szCs w:val="18"/>
                 <w:lang w:val="en-GB"/>
               </w:rPr>
-              <w:t>Our first physical constraint is that</w:t>
-            </w:r>
-            <w:r>
-              <w:rPr>
-                <w:rFonts w:ascii="Calibri" w:eastAsia="Calibri" w:hAnsi="Calibri" w:cs="Calibri"/>
-                <w:sz w:val="18"/>
-                <w:szCs w:val="18"/>
-                <w:lang w:val="en-GB"/>
-              </w:rPr>
-              <w:t>, given that gas- and electricity prices are at a high point, we assume that our users</w:t>
-            </w:r>
-            <w:r>
-              <w:rPr>
-                <w:rFonts w:ascii="Calibri" w:eastAsia="Calibri" w:hAnsi="Calibri" w:cs="Calibri"/>
-                <w:sz w:val="18"/>
-                <w:szCs w:val="18"/>
-                <w:lang w:val="en-GB"/>
-              </w:rPr>
-              <w:t xml:space="preserve"> are energy-friendly and turn off the light whenever they leave the toilet</w:t>
-            </w:r>
-            <w:r>
-              <w:rPr>
-                <w:rFonts w:ascii="Calibri" w:eastAsia="Calibri" w:hAnsi="Calibri" w:cs="Calibri"/>
-                <w:sz w:val="18"/>
-                <w:szCs w:val="18"/>
-                <w:lang w:val="en-GB"/>
-              </w:rPr>
-              <w:t xml:space="preserve"> after they are done</w:t>
-            </w:r>
-            <w:r>
-              <w:rPr>
-                <w:rFonts w:ascii="Calibri" w:eastAsia="Calibri" w:hAnsi="Calibri" w:cs="Calibri"/>
-                <w:sz w:val="18"/>
-                <w:szCs w:val="18"/>
-                <w:lang w:val="en-GB"/>
-              </w:rPr>
-              <w:t xml:space="preserve">. </w:t>
-            </w:r>
-          </w:p>
-          <w:p>
-            <w:pPr>
-              <w:widowControl w:val="0"/>
-              <w:spacing w:after="0" w:line="240" w:lineRule="auto"/>
-              <w:rPr>
-                <w:rFonts w:ascii="Calibri" w:eastAsia="Calibri" w:hAnsi="Calibri" w:cs="Calibri"/>
-                <w:sz w:val="18"/>
-                <w:szCs w:val="18"/>
-                <w:lang w:val="en-GB"/>
-              </w:rPr>
-            </w:pPr>
-            <w:r>
-              <w:rPr>
-                <w:rFonts w:ascii="Calibri" w:eastAsia="Calibri" w:hAnsi="Calibri" w:cs="Calibri"/>
-                <w:sz w:val="18"/>
-                <w:szCs w:val="18"/>
-                <w:lang w:val="en-GB"/>
-              </w:rPr>
-              <w:t>Our second physical constraint is about the size of the room.</w:t>
+              <w:t xml:space="preserve">Our </w:t>
+            </w:r>
+            <w:r>
+              <w:rPr>
+                <w:rFonts w:ascii="Calibri" w:eastAsia="Calibri" w:hAnsi="Calibri" w:cs="Calibri"/>
+                <w:sz w:val="18"/>
+                <w:szCs w:val="18"/>
+                <w:lang w:val="en-GB"/>
+              </w:rPr>
+              <w:t>first</w:t>
+            </w:r>
+            <w:r>
+              <w:rPr>
+                <w:rFonts w:ascii="Calibri" w:eastAsia="Calibri" w:hAnsi="Calibri" w:cs="Calibri"/>
+                <w:sz w:val="18"/>
+                <w:szCs w:val="18"/>
+                <w:lang w:val="en-GB"/>
+              </w:rPr>
+              <w:t xml:space="preserve"> physical constraint is about the size of the room.</w:t>
             </w:r>
             <w:r>
               <w:rPr>
@@ -2468,6 +2759,27 @@
                 <w:lang w:val="en-GB"/>
               </w:rPr>
             </w:pPr>
+            <w:r>
+              <w:rPr>
+                <w:rFonts w:ascii="Calibri" w:eastAsia="Calibri" w:hAnsi="Calibri" w:cs="Calibri"/>
+                <w:sz w:val="18"/>
+                <w:szCs w:val="18"/>
+                <w:lang w:val="en-GB"/>
+              </w:rPr>
+              <w:t xml:space="preserve">The third physical constraint is about the placement of the device. The device will be placed above ground-level. </w:t>
+            </w:r>
+          </w:p>
+          <w:p>
+            <w:pPr>
+              <w:widowControl w:val="0"/>
+              <w:spacing w:after="0" w:line="240" w:lineRule="auto"/>
+              <w:rPr>
+                <w:rFonts w:ascii="Calibri" w:eastAsia="Calibri" w:hAnsi="Calibri" w:cs="Calibri"/>
+                <w:sz w:val="18"/>
+                <w:szCs w:val="18"/>
+                <w:lang w:val="en-GB"/>
+              </w:rPr>
+            </w:pPr>
           </w:p>
           <w:p>
             <w:pPr>
@@ -2496,16 +2808,43 @@
                 <w:szCs w:val="18"/>
                 <w:lang w:val="en-GB"/>
               </w:rPr>
-              <w:t xml:space="preserve">Our first social constraint is that we assume that all users of the toilet close the door and turn off the lights after their use. This has as primary reason that it is easier to reason about the program logic and distinguish between the different use cases (not in use, number 1, number 2 and cleaning). </w:t>
-            </w:r>
-            <w:r>
-              <w:rPr>
-                <w:rFonts w:ascii="Calibri" w:eastAsia="Calibri" w:hAnsi="Calibri" w:cs="Calibri"/>
-                <w:sz w:val="18"/>
-                <w:szCs w:val="18"/>
-                <w:lang w:val="en-GB"/>
-              </w:rPr>
-              <w:t>Besides, house it’s not comforting to have the smell of the restroom somewhere else in the house.</w:t>
+              <w:t xml:space="preserve">Our first social constraint is that we assume that all users of the toilet </w:t>
+            </w:r>
+            <w:r>
+              <w:rPr>
+                <w:rFonts w:ascii="Calibri" w:eastAsia="Calibri" w:hAnsi="Calibri" w:cs="Calibri"/>
+                <w:sz w:val="18"/>
+                <w:szCs w:val="18"/>
+                <w:lang w:val="en-GB"/>
+              </w:rPr>
+              <w:t xml:space="preserve">almost always </w:t>
+            </w:r>
+            <w:r>
+              <w:rPr>
+                <w:rFonts w:ascii="Calibri" w:eastAsia="Calibri" w:hAnsi="Calibri" w:cs="Calibri"/>
+                <w:sz w:val="18"/>
+                <w:szCs w:val="18"/>
+                <w:lang w:val="en-GB"/>
+              </w:rPr>
+              <w:t xml:space="preserve">close the door and turn off the lights after their use. This has as primary reason that it is easier to reason about the program logic and distinguish between the different use cases (not in use, number 1, number 2 and cleaning). </w:t>
+            </w:r>
+            <w:r>
+              <w:rPr>
+                <w:rFonts w:ascii="Calibri" w:eastAsia="Calibri" w:hAnsi="Calibri" w:cs="Calibri"/>
+                <w:sz w:val="18"/>
+                <w:szCs w:val="18"/>
+                <w:lang w:val="en-GB"/>
+              </w:rPr>
+              <w:t>Besides, it’s not comforting to have the smell of the restroom somewhere else in the house.</w:t>
+            </w:r>
+            <w:r>
+              <w:rPr>
+                <w:rFonts w:ascii="Calibri" w:eastAsia="Calibri" w:hAnsi="Calibri" w:cs="Calibri"/>
+                <w:sz w:val="18"/>
+                <w:szCs w:val="18"/>
+                <w:lang w:val="en-GB"/>
+              </w:rPr>
+              <w:t xml:space="preserve"> We assume that this happens in about 97-99% of the cases.</w:t>
             </w:r>
           </w:p>
           <w:p>
@@ -2964,7 +3303,61 @@
                 <w:szCs w:val="18"/>
                 <w:lang w:val="en-GB"/>
               </w:rPr>
-              <w:t xml:space="preserve"> private business. Therefore, there should be a delay between the end of a use and a user leaving the room, and the spraying. </w:t>
+              <w:t xml:space="preserve"> private business. Therefore, </w:t>
+            </w:r>
+            <w:r>
+              <w:rPr>
+                <w:rFonts w:ascii="Calibri" w:eastAsia="Calibri" w:hAnsi="Calibri" w:cs="Calibri"/>
+                <w:sz w:val="18"/>
+                <w:szCs w:val="18"/>
+                <w:lang w:val="en-GB"/>
+              </w:rPr>
+              <w:t>the device will not spray whenever there is someone in the room. Also, t</w:t>
+            </w:r>
+            <w:r>
+              <w:rPr>
+                <w:rFonts w:ascii="Calibri" w:eastAsia="Calibri" w:hAnsi="Calibri" w:cs="Calibri"/>
+                <w:sz w:val="18"/>
+                <w:szCs w:val="18"/>
+                <w:lang w:val="en-GB"/>
+              </w:rPr>
+              <w:t xml:space="preserve">here should be a delay between the end of a use </w:t>
+            </w:r>
+            <w:r>
+              <w:rPr>
+                <w:rFonts w:ascii="Calibri" w:eastAsia="Calibri" w:hAnsi="Calibri" w:cs="Calibri"/>
+                <w:sz w:val="18"/>
+                <w:szCs w:val="18"/>
+                <w:lang w:val="en-GB"/>
+              </w:rPr>
+              <w:t xml:space="preserve">(i.e. </w:t>
+            </w:r>
+            <w:r>
+              <w:rPr>
+                <w:rFonts w:ascii="Calibri" w:eastAsia="Calibri" w:hAnsi="Calibri" w:cs="Calibri"/>
+                <w:sz w:val="18"/>
+                <w:szCs w:val="18"/>
+                <w:lang w:val="en-GB"/>
+              </w:rPr>
+              <w:t>a user leaving the room</w:t>
+            </w:r>
+            <w:r>
+              <w:rPr>
+                <w:rFonts w:ascii="Calibri" w:eastAsia="Calibri" w:hAnsi="Calibri" w:cs="Calibri"/>
+                <w:sz w:val="18"/>
+                <w:szCs w:val="18"/>
+                <w:lang w:val="en-GB"/>
+              </w:rPr>
+              <w:t>)</w:t>
+            </w:r>
+            <w:r>
+              <w:rPr>
+                <w:rFonts w:ascii="Calibri" w:eastAsia="Calibri" w:hAnsi="Calibri" w:cs="Calibri"/>
+                <w:sz w:val="18"/>
+                <w:szCs w:val="18"/>
+                <w:lang w:val="en-GB"/>
+              </w:rPr>
+              <w:t xml:space="preserve">, and the spraying. </w:t>
             </w:r>
           </w:p>
           <w:p>
@@ -3519,6 +3912,7 @@
               <w:rPr>
                 <w:lang w:val="en-GB"/>
               </w:rPr>
+              <w:lastRenderedPageBreak/>
               <w:t>Functional and Technical Features</w:t>
             </w:r>
           </w:p>
@@ -3959,7 +4353,6 @@
               <w:rPr>
                 <w:lang w:val="en-GB"/>
               </w:rPr>
-              <w:lastRenderedPageBreak/>
               <w:t>Building process</w:t>
             </w:r>
           </w:p>
@@ -4246,6 +4639,15 @@
               </w:rPr>
               <w:t>The system</w:t>
             </w:r>
+            <w:r>
+              <w:rPr>
+                <w:rFonts w:ascii="Calibri" w:eastAsia="Calibri" w:hAnsi="Calibri" w:cs="Calibri"/>
+                <w:sz w:val="18"/>
+                <w:szCs w:val="18"/>
+                <w:lang w:val="en-GB"/>
+              </w:rPr>
+              <w:t>:</w:t>
+            </w:r>
           </w:p>
           <w:p>
             <w:pPr>
@@ -4298,6 +4700,7 @@
                 <w:szCs w:val="18"/>
                 <w:lang w:val="en-GB"/>
               </w:rPr>
+              <w:lastRenderedPageBreak/>
               <w:t>Menu system…</w:t>
             </w:r>
           </w:p>
@@ -5653,6 +6056,223 @@
                 <w:lang w:val="en-GB"/>
               </w:rPr>
             </w:pPr>
+          </w:p>
+          <w:p>
+            <w:pPr>
+              <w:widowControl w:val="0"/>
+              <w:spacing w:after="0" w:line="240" w:lineRule="auto"/>
+              <w:rPr>
+                <w:rFonts w:ascii="Calibri" w:eastAsia="Calibri" w:hAnsi="Calibri" w:cs="Calibri"/>
+                <w:sz w:val="18"/>
+                <w:szCs w:val="18"/>
+                <w:lang w:val="en-GB"/>
+              </w:rPr>
+            </w:pPr>
+          </w:p>
+          <w:p>
+            <w:pPr>
+              <w:widowControl w:val="0"/>
+              <w:spacing w:after="0" w:line="240" w:lineRule="auto"/>
+              <w:rPr>
+                <w:rFonts w:ascii="Calibri" w:eastAsia="Calibri" w:hAnsi="Calibri" w:cs="Calibri"/>
+                <w:sz w:val="18"/>
+                <w:szCs w:val="18"/>
+                <w:lang w:val="en-GB"/>
+              </w:rPr>
+            </w:pPr>
+          </w:p>
+          <w:p>
+            <w:pPr>
+              <w:widowControl w:val="0"/>
+              <w:spacing w:after="0" w:line="240" w:lineRule="auto"/>
+              <w:rPr>
+                <w:rFonts w:ascii="Calibri" w:eastAsia="Calibri" w:hAnsi="Calibri" w:cs="Calibri"/>
+                <w:sz w:val="18"/>
+                <w:szCs w:val="18"/>
+                <w:lang w:val="en-GB"/>
+              </w:rPr>
+            </w:pPr>
+          </w:p>
+          <w:p>
+            <w:pPr>
+              <w:widowControl w:val="0"/>
+              <w:spacing w:after="0" w:line="240" w:lineRule="auto"/>
+              <w:rPr>
+                <w:rFonts w:ascii="Calibri" w:eastAsia="Calibri" w:hAnsi="Calibri" w:cs="Calibri"/>
+                <w:sz w:val="18"/>
+                <w:szCs w:val="18"/>
+                <w:lang w:val="en-GB"/>
+              </w:rPr>
+            </w:pPr>
+          </w:p>
+          <w:p>
+            <w:pPr>
+              <w:widowControl w:val="0"/>
+              <w:spacing w:after="0" w:line="240" w:lineRule="auto"/>
+              <w:rPr>
+                <w:rFonts w:ascii="Calibri" w:eastAsia="Calibri" w:hAnsi="Calibri" w:cs="Calibri"/>
+                <w:sz w:val="18"/>
+                <w:szCs w:val="18"/>
+                <w:lang w:val="en-GB"/>
+              </w:rPr>
+            </w:pPr>
+          </w:p>
+          <w:p>
+            <w:pPr>
+              <w:widowControl w:val="0"/>
+              <w:spacing w:after="0" w:line="240" w:lineRule="auto"/>
+              <w:rPr>
+                <w:rFonts w:ascii="Calibri" w:eastAsia="Calibri" w:hAnsi="Calibri" w:cs="Calibri"/>
+                <w:sz w:val="18"/>
+                <w:szCs w:val="18"/>
+                <w:lang w:val="en-GB"/>
+              </w:rPr>
+            </w:pPr>
+          </w:p>
+          <w:p>
+            <w:pPr>
+              <w:widowControl w:val="0"/>
+              <w:spacing w:after="0" w:line="240" w:lineRule="auto"/>
+              <w:rPr>
+                <w:rFonts w:ascii="Calibri" w:eastAsia="Calibri" w:hAnsi="Calibri" w:cs="Calibri"/>
+                <w:sz w:val="18"/>
+                <w:szCs w:val="18"/>
+                <w:lang w:val="en-GB"/>
+              </w:rPr>
+            </w:pPr>
+          </w:p>
+          <w:p>
+            <w:pPr>
+              <w:widowControl w:val="0"/>
+              <w:spacing w:after="0" w:line="240" w:lineRule="auto"/>
+              <w:rPr>
+                <w:rFonts w:ascii="Calibri" w:eastAsia="Calibri" w:hAnsi="Calibri" w:cs="Calibri"/>
+                <w:sz w:val="18"/>
+                <w:szCs w:val="18"/>
+                <w:lang w:val="en-GB"/>
+              </w:rPr>
+            </w:pPr>
+          </w:p>
+          <w:p>
+            <w:pPr>
+              <w:widowControl w:val="0"/>
+              <w:spacing w:after="0" w:line="240" w:lineRule="auto"/>
+              <w:rPr>
+                <w:rFonts w:ascii="Calibri" w:eastAsia="Calibri" w:hAnsi="Calibri" w:cs="Calibri"/>
+                <w:sz w:val="18"/>
+                <w:szCs w:val="18"/>
+                <w:lang w:val="en-GB"/>
+              </w:rPr>
+            </w:pPr>
+          </w:p>
+          <w:p>
+            <w:pPr>
+              <w:widowControl w:val="0"/>
+              <w:spacing w:after="0" w:line="240" w:lineRule="auto"/>
+              <w:rPr>
+                <w:rFonts w:ascii="Calibri" w:eastAsia="Calibri" w:hAnsi="Calibri" w:cs="Calibri"/>
+                <w:sz w:val="18"/>
+                <w:szCs w:val="18"/>
+                <w:lang w:val="en-GB"/>
+              </w:rPr>
+            </w:pPr>
+            <w:r>
+              <w:rPr>
+                <w:rFonts w:ascii="Calibri" w:eastAsia="Calibri" w:hAnsi="Calibri" w:cs="Calibri"/>
+                <w:sz w:val="18"/>
+                <w:szCs w:val="18"/>
+                <w:lang w:val="en-GB"/>
+              </w:rPr>
+              <w:lastRenderedPageBreak/>
+              <w:t xml:space="preserve">Appendix A1:           </w:t>
+            </w:r>
+          </w:p>
+          <w:p>
+            <w:pPr>
+              <w:widowControl w:val="0"/>
+              <w:spacing w:after="0" w:line="240" w:lineRule="auto"/>
+              <w:rPr>
+                <w:rFonts w:ascii="Calibri" w:eastAsia="Calibri" w:hAnsi="Calibri" w:cs="Calibri"/>
+                <w:sz w:val="18"/>
+                <w:szCs w:val="18"/>
+                <w:lang w:val="en-GB"/>
+              </w:rPr>
+            </w:pPr>
+            <w:r>
+              <w:rPr>
+                <w:rFonts w:ascii="Calibri" w:eastAsia="Calibri" w:hAnsi="Calibri" w:cs="Calibri"/>
+                <w:noProof/>
+                <w:sz w:val="18"/>
+                <w:szCs w:val="18"/>
+                <w:lang w:val="en-GB"/>
+              </w:rPr>
+              <w:drawing>
+                <wp:inline distT="0" distB="0" distL="0" distR="0" wp14:anchorId="7141FE90" wp14:editId="1A47C2CD">
+                  <wp:extent cx="2154803" cy="1637650"/>
+                  <wp:effectExtent l="0" t="0" r="0" b="1270"/>
+                  <wp:docPr id="3" name="Afbeelding 3"/>
+                  <wp:cNvGraphicFramePr>
+                    <a:graphicFrameLocks xmlns:a="http://schemas.openxmlformats.org/drawingml/2006/main" noChangeAspect="1"/>
+                  </wp:cNvGraphicFramePr>
+                  <a:graphic xmlns:a="http://schemas.openxmlformats.org/drawingml/2006/main">
+                    <a:graphicData uri="http://schemas.openxmlformats.org/drawingml/2006/picture">
+                      <pic:pic xmlns:pic="http://schemas.openxmlformats.org/drawingml/2006/picture">
+                        <pic:nvPicPr>
+                          <pic:cNvPr id="0" name="Picture 2"/>
+                          <pic:cNvPicPr>
+                            <a:picLocks noChangeAspect="1" noChangeArrowheads="1"/>
+                          </pic:cNvPicPr>
+                        </pic:nvPicPr>
+                        <pic:blipFill>
+                          <a:blip r:embed="rId9">
+                            <a:extLst>
+                              <a:ext uri="{28A0092B-C50C-407E-A947-70E740481C1C}">
+                                <a14:useLocalDpi xmlns:a14="http://schemas.microsoft.com/office/drawing/2010/main" val="0"/>
+                              </a:ext>
+                            </a:extLst>
+                          </a:blip>
+                          <a:srcRect/>
+                          <a:stretch>
+                            <a:fillRect/>
+                          </a:stretch>
+                        </pic:blipFill>
+                        <pic:spPr bwMode="auto">
+                          <a:xfrm>
+                            <a:off x="0" y="0"/>
+                            <a:ext cx="2157917" cy="1640017"/>
+                          </a:xfrm>
+                          <a:prstGeom prst="rect">
+                            <a:avLst/>
+                          </a:prstGeom>
+                          <a:noFill/>
+                        </pic:spPr>
+                      </pic:pic>
+                    </a:graphicData>
+                  </a:graphic>
+                </wp:inline>
+              </w:drawing>
+            </w:r>
+          </w:p>
+          <w:p>
+            <w:pPr>
+              <w:widowControl w:val="0"/>
+              <w:spacing w:after="0" w:line="240" w:lineRule="auto"/>
+              <w:rPr>
+                <w:rFonts w:ascii="Calibri" w:eastAsia="Calibri" w:hAnsi="Calibri" w:cs="Calibri"/>
+                <w:sz w:val="18"/>
+                <w:szCs w:val="18"/>
+                <w:lang w:val="en-GB"/>
+              </w:rPr>
+            </w:pPr>
+            <w:r>
+              <w:rPr>
+                <w:rFonts w:ascii="Calibri" w:eastAsia="Calibri" w:hAnsi="Calibri" w:cs="Calibri"/>
+                <w:sz w:val="18"/>
+                <w:szCs w:val="18"/>
+                <w:lang w:val="en-GB"/>
+              </w:rPr>
+              <w:t xml:space="preserve"> </w:t>
+            </w:r>
           </w:p>
           <w:p>
             <w:pPr>
@@ -6161,8 +6781,468 @@
       </w:rPr>
     </w:lvl>
   </w:abstractNum>
+  <w:abstractNum w:abstractNumId="1" w15:restartNumberingAfterBreak="0">
+    <w:nsid w:val="31833E76"/>
+    <w:multiLevelType w:val="hybridMultilevel"/>
+    <w:tmpl w:val="496E9406"/>
+    <w:lvl w:ilvl="0" w:tplc="3EB2B286">
+      <w:numFmt w:val="bullet"/>
+      <w:lvlText w:val=""/>
+      <w:lvlJc w:val="left"/>
+      <w:pPr>
+        <w:ind w:left="720" w:hanging="360"/>
+      </w:pPr>
+      <w:rPr>
+        <w:rFonts w:ascii="Wingdings" w:eastAsia="Calibri" w:hAnsi="Wingdings" w:cs="Calibri" w:hint="default"/>
+      </w:rPr>
+    </w:lvl>
+    <w:lvl w:ilvl="1" w:tplc="08090003" w:tentative="1">
+      <w:start w:val="1"/>
+      <w:numFmt w:val="bullet"/>
+      <w:lvlText w:val="o"/>
+      <w:lvlJc w:val="left"/>
+      <w:pPr>
+        <w:ind w:left="1440" w:hanging="360"/>
+      </w:pPr>
+      <w:rPr>
+        <w:rFonts w:ascii="Courier New" w:hAnsi="Courier New" w:cs="Courier New" w:hint="default"/>
+      </w:rPr>
+    </w:lvl>
+    <w:lvl w:ilvl="2" w:tplc="08090005" w:tentative="1">
+      <w:start w:val="1"/>
+      <w:numFmt w:val="bullet"/>
+      <w:lvlText w:val=""/>
+      <w:lvlJc w:val="left"/>
+      <w:pPr>
+        <w:ind w:left="2160" w:hanging="360"/>
+      </w:pPr>
+      <w:rPr>
+        <w:rFonts w:ascii="Wingdings" w:hAnsi="Wingdings" w:hint="default"/>
+      </w:rPr>
+    </w:lvl>
+    <w:lvl w:ilvl="3" w:tplc="08090001" w:tentative="1">
+      <w:start w:val="1"/>
+      <w:numFmt w:val="bullet"/>
+      <w:lvlText w:val=""/>
+      <w:lvlJc w:val="left"/>
+      <w:pPr>
+        <w:ind w:left="2880" w:hanging="360"/>
+      </w:pPr>
+      <w:rPr>
+        <w:rFonts w:ascii="Symbol" w:hAnsi="Symbol" w:hint="default"/>
+      </w:rPr>
+    </w:lvl>
+    <w:lvl w:ilvl="4" w:tplc="08090003" w:tentative="1">
+      <w:start w:val="1"/>
+      <w:numFmt w:val="bullet"/>
+      <w:lvlText w:val="o"/>
+      <w:lvlJc w:val="left"/>
+      <w:pPr>
+        <w:ind w:left="3600" w:hanging="360"/>
+      </w:pPr>
+      <w:rPr>
+        <w:rFonts w:ascii="Courier New" w:hAnsi="Courier New" w:cs="Courier New" w:hint="default"/>
+      </w:rPr>
+    </w:lvl>
+    <w:lvl w:ilvl="5" w:tplc="08090005" w:tentative="1">
+      <w:start w:val="1"/>
+      <w:numFmt w:val="bullet"/>
+      <w:lvlText w:val=""/>
+      <w:lvlJc w:val="left"/>
+      <w:pPr>
+        <w:ind w:left="4320" w:hanging="360"/>
+      </w:pPr>
+      <w:rPr>
+        <w:rFonts w:ascii="Wingdings" w:hAnsi="Wingdings" w:hint="default"/>
+      </w:rPr>
+    </w:lvl>
+    <w:lvl w:ilvl="6" w:tplc="08090001" w:tentative="1">
+      <w:start w:val="1"/>
+      <w:numFmt w:val="bullet"/>
+      <w:lvlText w:val=""/>
+      <w:lvlJc w:val="left"/>
+      <w:pPr>
+        <w:ind w:left="5040" w:hanging="360"/>
+      </w:pPr>
+      <w:rPr>
+        <w:rFonts w:ascii="Symbol" w:hAnsi="Symbol" w:hint="default"/>
+      </w:rPr>
+    </w:lvl>
+    <w:lvl w:ilvl="7" w:tplc="08090003" w:tentative="1">
+      <w:start w:val="1"/>
+      <w:numFmt w:val="bullet"/>
+      <w:lvlText w:val="o"/>
+      <w:lvlJc w:val="left"/>
+      <w:pPr>
+        <w:ind w:left="5760" w:hanging="360"/>
+      </w:pPr>
+      <w:rPr>
+        <w:rFonts w:ascii="Courier New" w:hAnsi="Courier New" w:cs="Courier New" w:hint="default"/>
+      </w:rPr>
+    </w:lvl>
+    <w:lvl w:ilvl="8" w:tplc="08090005" w:tentative="1">
+      <w:start w:val="1"/>
+      <w:numFmt w:val="bullet"/>
+      <w:lvlText w:val=""/>
+      <w:lvlJc w:val="left"/>
+      <w:pPr>
+        <w:ind w:left="6480" w:hanging="360"/>
+      </w:pPr>
+      <w:rPr>
+        <w:rFonts w:ascii="Wingdings" w:hAnsi="Wingdings" w:hint="default"/>
+      </w:rPr>
+    </w:lvl>
+  </w:abstractNum>
+  <w:abstractNum w:abstractNumId="2" w15:restartNumberingAfterBreak="0">
+    <w:nsid w:val="38DD2CF1"/>
+    <w:multiLevelType w:val="hybridMultilevel"/>
+    <w:tmpl w:val="2A74EDB2"/>
+    <w:lvl w:ilvl="0" w:tplc="36A4BFCA">
+      <w:numFmt w:val="bullet"/>
+      <w:lvlText w:val="-"/>
+      <w:lvlJc w:val="left"/>
+      <w:pPr>
+        <w:ind w:left="720" w:hanging="360"/>
+      </w:pPr>
+      <w:rPr>
+        <w:rFonts w:ascii="Calibri" w:eastAsia="Calibri" w:hAnsi="Calibri" w:cs="Calibri" w:hint="default"/>
+      </w:rPr>
+    </w:lvl>
+    <w:lvl w:ilvl="1" w:tplc="08090003" w:tentative="1">
+      <w:start w:val="1"/>
+      <w:numFmt w:val="bullet"/>
+      <w:lvlText w:val="o"/>
+      <w:lvlJc w:val="left"/>
+      <w:pPr>
+        <w:ind w:left="1440" w:hanging="360"/>
+      </w:pPr>
+      <w:rPr>
+        <w:rFonts w:ascii="Courier New" w:hAnsi="Courier New" w:cs="Courier New" w:hint="default"/>
+      </w:rPr>
+    </w:lvl>
+    <w:lvl w:ilvl="2" w:tplc="08090005" w:tentative="1">
+      <w:start w:val="1"/>
+      <w:numFmt w:val="bullet"/>
+      <w:lvlText w:val=""/>
+      <w:lvlJc w:val="left"/>
+      <w:pPr>
+        <w:ind w:left="2160" w:hanging="360"/>
+      </w:pPr>
+      <w:rPr>
+        <w:rFonts w:ascii="Wingdings" w:hAnsi="Wingdings" w:hint="default"/>
+      </w:rPr>
+    </w:lvl>
+    <w:lvl w:ilvl="3" w:tplc="08090001" w:tentative="1">
+      <w:start w:val="1"/>
+      <w:numFmt w:val="bullet"/>
+      <w:lvlText w:val=""/>
+      <w:lvlJc w:val="left"/>
+      <w:pPr>
+        <w:ind w:left="2880" w:hanging="360"/>
+      </w:pPr>
+      <w:rPr>
+        <w:rFonts w:ascii="Symbol" w:hAnsi="Symbol" w:hint="default"/>
+      </w:rPr>
+    </w:lvl>
+    <w:lvl w:ilvl="4" w:tplc="08090003" w:tentative="1">
+      <w:start w:val="1"/>
+      <w:numFmt w:val="bullet"/>
+      <w:lvlText w:val="o"/>
+      <w:lvlJc w:val="left"/>
+      <w:pPr>
+        <w:ind w:left="3600" w:hanging="360"/>
+      </w:pPr>
+      <w:rPr>
+        <w:rFonts w:ascii="Courier New" w:hAnsi="Courier New" w:cs="Courier New" w:hint="default"/>
+      </w:rPr>
+    </w:lvl>
+    <w:lvl w:ilvl="5" w:tplc="08090005" w:tentative="1">
+      <w:start w:val="1"/>
+      <w:numFmt w:val="bullet"/>
+      <w:lvlText w:val=""/>
+      <w:lvlJc w:val="left"/>
+      <w:pPr>
+        <w:ind w:left="4320" w:hanging="360"/>
+      </w:pPr>
+      <w:rPr>
+        <w:rFonts w:ascii="Wingdings" w:hAnsi="Wingdings" w:hint="default"/>
+      </w:rPr>
+    </w:lvl>
+    <w:lvl w:ilvl="6" w:tplc="08090001" w:tentative="1">
+      <w:start w:val="1"/>
+      <w:numFmt w:val="bullet"/>
+      <w:lvlText w:val=""/>
+      <w:lvlJc w:val="left"/>
+      <w:pPr>
+        <w:ind w:left="5040" w:hanging="360"/>
+      </w:pPr>
+      <w:rPr>
+        <w:rFonts w:ascii="Symbol" w:hAnsi="Symbol" w:hint="default"/>
+      </w:rPr>
+    </w:lvl>
+    <w:lvl w:ilvl="7" w:tplc="08090003" w:tentative="1">
+      <w:start w:val="1"/>
+      <w:numFmt w:val="bullet"/>
+      <w:lvlText w:val="o"/>
+      <w:lvlJc w:val="left"/>
+      <w:pPr>
+        <w:ind w:left="5760" w:hanging="360"/>
+      </w:pPr>
+      <w:rPr>
+        <w:rFonts w:ascii="Courier New" w:hAnsi="Courier New" w:cs="Courier New" w:hint="default"/>
+      </w:rPr>
+    </w:lvl>
+    <w:lvl w:ilvl="8" w:tplc="08090005" w:tentative="1">
+      <w:start w:val="1"/>
+      <w:numFmt w:val="bullet"/>
+      <w:lvlText w:val=""/>
+      <w:lvlJc w:val="left"/>
+      <w:pPr>
+        <w:ind w:left="6480" w:hanging="360"/>
+      </w:pPr>
+      <w:rPr>
+        <w:rFonts w:ascii="Wingdings" w:hAnsi="Wingdings" w:hint="default"/>
+      </w:rPr>
+    </w:lvl>
+  </w:abstractNum>
+  <w:abstractNum w:abstractNumId="3" w15:restartNumberingAfterBreak="0">
+    <w:nsid w:val="7E2C25FC"/>
+    <w:multiLevelType w:val="hybridMultilevel"/>
+    <w:tmpl w:val="A41A1D0E"/>
+    <w:lvl w:ilvl="0" w:tplc="BFA4B0A8">
+      <w:numFmt w:val="bullet"/>
+      <w:lvlText w:val=""/>
+      <w:lvlJc w:val="left"/>
+      <w:pPr>
+        <w:ind w:left="720" w:hanging="360"/>
+      </w:pPr>
+      <w:rPr>
+        <w:rFonts w:ascii="Wingdings" w:eastAsia="Calibri" w:hAnsi="Wingdings" w:cs="Calibri" w:hint="default"/>
+      </w:rPr>
+    </w:lvl>
+    <w:lvl w:ilvl="1" w:tplc="08090003" w:tentative="1">
+      <w:start w:val="1"/>
+      <w:numFmt w:val="bullet"/>
+      <w:lvlText w:val="o"/>
+      <w:lvlJc w:val="left"/>
+      <w:pPr>
+        <w:ind w:left="1440" w:hanging="360"/>
+      </w:pPr>
+      <w:rPr>
+        <w:rFonts w:ascii="Courier New" w:hAnsi="Courier New" w:cs="Courier New" w:hint="default"/>
+      </w:rPr>
+    </w:lvl>
+    <w:lvl w:ilvl="2" w:tplc="08090005" w:tentative="1">
+      <w:start w:val="1"/>
+      <w:numFmt w:val="bullet"/>
+      <w:lvlText w:val=""/>
+      <w:lvlJc w:val="left"/>
+      <w:pPr>
+        <w:ind w:left="2160" w:hanging="360"/>
+      </w:pPr>
+      <w:rPr>
+        <w:rFonts w:ascii="Wingdings" w:hAnsi="Wingdings" w:hint="default"/>
+      </w:rPr>
+    </w:lvl>
+    <w:lvl w:ilvl="3" w:tplc="08090001" w:tentative="1">
+      <w:start w:val="1"/>
+      <w:numFmt w:val="bullet"/>
+      <w:lvlText w:val=""/>
+      <w:lvlJc w:val="left"/>
+      <w:pPr>
+        <w:ind w:left="2880" w:hanging="360"/>
+      </w:pPr>
+      <w:rPr>
+        <w:rFonts w:ascii="Symbol" w:hAnsi="Symbol" w:hint="default"/>
+      </w:rPr>
+    </w:lvl>
+    <w:lvl w:ilvl="4" w:tplc="08090003" w:tentative="1">
+      <w:start w:val="1"/>
+      <w:numFmt w:val="bullet"/>
+      <w:lvlText w:val="o"/>
+      <w:lvlJc w:val="left"/>
+      <w:pPr>
+        <w:ind w:left="3600" w:hanging="360"/>
+      </w:pPr>
+      <w:rPr>
+        <w:rFonts w:ascii="Courier New" w:hAnsi="Courier New" w:cs="Courier New" w:hint="default"/>
+      </w:rPr>
+    </w:lvl>
+    <w:lvl w:ilvl="5" w:tplc="08090005" w:tentative="1">
+      <w:start w:val="1"/>
+      <w:numFmt w:val="bullet"/>
+      <w:lvlText w:val=""/>
+      <w:lvlJc w:val="left"/>
+      <w:pPr>
+        <w:ind w:left="4320" w:hanging="360"/>
+      </w:pPr>
+      <w:rPr>
+        <w:rFonts w:ascii="Wingdings" w:hAnsi="Wingdings" w:hint="default"/>
+      </w:rPr>
+    </w:lvl>
+    <w:lvl w:ilvl="6" w:tplc="08090001" w:tentative="1">
+      <w:start w:val="1"/>
+      <w:numFmt w:val="bullet"/>
+      <w:lvlText w:val=""/>
+      <w:lvlJc w:val="left"/>
+      <w:pPr>
+        <w:ind w:left="5040" w:hanging="360"/>
+      </w:pPr>
+      <w:rPr>
+        <w:rFonts w:ascii="Symbol" w:hAnsi="Symbol" w:hint="default"/>
+      </w:rPr>
+    </w:lvl>
+    <w:lvl w:ilvl="7" w:tplc="08090003" w:tentative="1">
+      <w:start w:val="1"/>
+      <w:numFmt w:val="bullet"/>
+      <w:lvlText w:val="o"/>
+      <w:lvlJc w:val="left"/>
+      <w:pPr>
+        <w:ind w:left="5760" w:hanging="360"/>
+      </w:pPr>
+      <w:rPr>
+        <w:rFonts w:ascii="Courier New" w:hAnsi="Courier New" w:cs="Courier New" w:hint="default"/>
+      </w:rPr>
+    </w:lvl>
+    <w:lvl w:ilvl="8" w:tplc="08090005" w:tentative="1">
+      <w:start w:val="1"/>
+      <w:numFmt w:val="bullet"/>
+      <w:lvlText w:val=""/>
+      <w:lvlJc w:val="left"/>
+      <w:pPr>
+        <w:ind w:left="6480" w:hanging="360"/>
+      </w:pPr>
+      <w:rPr>
+        <w:rFonts w:ascii="Wingdings" w:hAnsi="Wingdings" w:hint="default"/>
+      </w:rPr>
+    </w:lvl>
+  </w:abstractNum>
+  <w:abstractNum w:abstractNumId="4" w15:restartNumberingAfterBreak="0">
+    <w:nsid w:val="7E474F8E"/>
+    <w:multiLevelType w:val="hybridMultilevel"/>
+    <w:tmpl w:val="BF42F65E"/>
+    <w:lvl w:ilvl="0" w:tplc="98DE0672">
+      <w:numFmt w:val="bullet"/>
+      <w:lvlText w:val=""/>
+      <w:lvlJc w:val="left"/>
+      <w:pPr>
+        <w:ind w:left="720" w:hanging="360"/>
+      </w:pPr>
+      <w:rPr>
+        <w:rFonts w:ascii="Wingdings" w:eastAsia="Calibri" w:hAnsi="Wingdings" w:cs="Calibri" w:hint="default"/>
+      </w:rPr>
+    </w:lvl>
+    <w:lvl w:ilvl="1" w:tplc="08090003" w:tentative="1">
+      <w:start w:val="1"/>
+      <w:numFmt w:val="bullet"/>
+      <w:lvlText w:val="o"/>
+      <w:lvlJc w:val="left"/>
+      <w:pPr>
+        <w:ind w:left="1440" w:hanging="360"/>
+      </w:pPr>
+      <w:rPr>
+        <w:rFonts w:ascii="Courier New" w:hAnsi="Courier New" w:cs="Courier New" w:hint="default"/>
+      </w:rPr>
+    </w:lvl>
+    <w:lvl w:ilvl="2" w:tplc="08090005" w:tentative="1">
+      <w:start w:val="1"/>
+      <w:numFmt w:val="bullet"/>
+      <w:lvlText w:val=""/>
+      <w:lvlJc w:val="left"/>
+      <w:pPr>
+        <w:ind w:left="2160" w:hanging="360"/>
+      </w:pPr>
+      <w:rPr>
+        <w:rFonts w:ascii="Wingdings" w:hAnsi="Wingdings" w:hint="default"/>
+      </w:rPr>
+    </w:lvl>
+    <w:lvl w:ilvl="3" w:tplc="08090001" w:tentative="1">
+      <w:start w:val="1"/>
+      <w:numFmt w:val="bullet"/>
+      <w:lvlText w:val=""/>
+      <w:lvlJc w:val="left"/>
+      <w:pPr>
+        <w:ind w:left="2880" w:hanging="360"/>
+      </w:pPr>
+      <w:rPr>
+        <w:rFonts w:ascii="Symbol" w:hAnsi="Symbol" w:hint="default"/>
+      </w:rPr>
+    </w:lvl>
+    <w:lvl w:ilvl="4" w:tplc="08090003" w:tentative="1">
+      <w:start w:val="1"/>
+      <w:numFmt w:val="bullet"/>
+      <w:lvlText w:val="o"/>
+      <w:lvlJc w:val="left"/>
+      <w:pPr>
+        <w:ind w:left="3600" w:hanging="360"/>
+      </w:pPr>
+      <w:rPr>
+        <w:rFonts w:ascii="Courier New" w:hAnsi="Courier New" w:cs="Courier New" w:hint="default"/>
+      </w:rPr>
+    </w:lvl>
+    <w:lvl w:ilvl="5" w:tplc="08090005" w:tentative="1">
+      <w:start w:val="1"/>
+      <w:numFmt w:val="bullet"/>
+      <w:lvlText w:val=""/>
+      <w:lvlJc w:val="left"/>
+      <w:pPr>
+        <w:ind w:left="4320" w:hanging="360"/>
+      </w:pPr>
+      <w:rPr>
+        <w:rFonts w:ascii="Wingdings" w:hAnsi="Wingdings" w:hint="default"/>
+      </w:rPr>
+    </w:lvl>
+    <w:lvl w:ilvl="6" w:tplc="08090001" w:tentative="1">
+      <w:start w:val="1"/>
+      <w:numFmt w:val="bullet"/>
+      <w:lvlText w:val=""/>
+      <w:lvlJc w:val="left"/>
+      <w:pPr>
+        <w:ind w:left="5040" w:hanging="360"/>
+      </w:pPr>
+      <w:rPr>
+        <w:rFonts w:ascii="Symbol" w:hAnsi="Symbol" w:hint="default"/>
+      </w:rPr>
+    </w:lvl>
+    <w:lvl w:ilvl="7" w:tplc="08090003" w:tentative="1">
+      <w:start w:val="1"/>
+      <w:numFmt w:val="bullet"/>
+      <w:lvlText w:val="o"/>
+      <w:lvlJc w:val="left"/>
+      <w:pPr>
+        <w:ind w:left="5760" w:hanging="360"/>
+      </w:pPr>
+      <w:rPr>
+        <w:rFonts w:ascii="Courier New" w:hAnsi="Courier New" w:cs="Courier New" w:hint="default"/>
+      </w:rPr>
+    </w:lvl>
+    <w:lvl w:ilvl="8" w:tplc="08090005" w:tentative="1">
+      <w:start w:val="1"/>
+      <w:numFmt w:val="bullet"/>
+      <w:lvlText w:val=""/>
+      <w:lvlJc w:val="left"/>
+      <w:pPr>
+        <w:ind w:left="6480" w:hanging="360"/>
+      </w:pPr>
+      <w:rPr>
+        <w:rFonts w:ascii="Wingdings" w:hAnsi="Wingdings" w:hint="default"/>
+      </w:rPr>
+    </w:lvl>
+  </w:abstractNum>
   <w:num w:numId="1" w16cid:durableId="1153259753">
     <w:abstractNumId w:val="0"/>
+  </w:num>
+  <w:num w:numId="2" w16cid:durableId="1383284871">
+    <w:abstractNumId w:val="4"/>
+  </w:num>
+  <w:num w:numId="3" w16cid:durableId="604120877">
+    <w:abstractNumId w:val="2"/>
+  </w:num>
+  <w:num w:numId="4" w16cid:durableId="826169990">
+    <w:abstractNumId w:val="1"/>
+  </w:num>
+  <w:num w:numId="5" w16cid:durableId="1529218930">
+    <w:abstractNumId w:val="3"/>
   </w:num>
 </w:numbering>
 </file>

--- a/AirFreshner/Assignment_1.docx
+++ b/AirFreshner/Assignment_1.docx
@@ -424,7 +424,7 @@
         <w:tblLook w:val="06A0" w:firstRow="1" w:lastRow="0" w:firstColumn="1" w:lastColumn="0" w:noHBand="1" w:noVBand="1"/>
       </w:tblPr>
       <w:tblGrid>
-        <w:gridCol w:w="9360"/>
+        <w:gridCol w:w="9576"/>
       </w:tblGrid>
       <w:tr>
         <w:tc>
@@ -589,56 +589,44 @@
                 <w:lang w:val="nl-NL"/>
               </w:rPr>
               <w:lastRenderedPageBreak/>
-              <w:t>gedaan hebben en welke onderzoeksvragen gesteld zijn in het interview. Dit deel beschrijft ons onderzoeksdoel en de opzet van ons onderzoek.</w:t>
-            </w:r>
-          </w:p>
-          <w:p>
-            <w:pPr>
-              <w:widowControl w:val="0"/>
-              <w:spacing w:after="0" w:line="240" w:lineRule="auto"/>
+              <w:t>gedaan hebben</w:t>
+            </w:r>
+            <w:r>
               <w:rPr>
                 <w:rFonts w:ascii="Calibri" w:eastAsia="Calibri" w:hAnsi="Calibri" w:cs="Calibri"/>
                 <w:sz w:val="18"/>
                 <w:szCs w:val="18"/>
                 <w:lang w:val="nl-NL"/>
               </w:rPr>
-            </w:pPr>
-          </w:p>
-          <w:p>
-            <w:pPr>
-              <w:widowControl w:val="0"/>
-              <w:spacing w:after="0" w:line="240" w:lineRule="auto"/>
+              <w:t xml:space="preserve"> (survey en er zelf over nadenken wat onze users belangrijk zouden vinden)</w:t>
+            </w:r>
+            <w:r>
               <w:rPr>
                 <w:rFonts w:ascii="Calibri" w:eastAsia="Calibri" w:hAnsi="Calibri" w:cs="Calibri"/>
                 <w:sz w:val="18"/>
                 <w:szCs w:val="18"/>
                 <w:lang w:val="nl-NL"/>
               </w:rPr>
-            </w:pPr>
-          </w:p>
-          <w:p>
-            <w:pPr>
-              <w:widowControl w:val="0"/>
-              <w:spacing w:after="0" w:line="240" w:lineRule="auto"/>
+              <w:t xml:space="preserve"> en welke onderzoeksvragen gesteld zijn in het interview</w:t>
+            </w:r>
+            <w:r>
               <w:rPr>
                 <w:rFonts w:ascii="Calibri" w:eastAsia="Calibri" w:hAnsi="Calibri" w:cs="Calibri"/>
                 <w:sz w:val="18"/>
                 <w:szCs w:val="18"/>
                 <w:lang w:val="nl-NL"/>
               </w:rPr>
-            </w:pPr>
-          </w:p>
-          <w:p>
-            <w:pPr>
-              <w:widowControl w:val="0"/>
-              <w:spacing w:after="0" w:line="240" w:lineRule="auto"/>
+              <w:t xml:space="preserve"> (de survey)</w:t>
+            </w:r>
+            <w:r>
               <w:rPr>
                 <w:rFonts w:ascii="Calibri" w:eastAsia="Calibri" w:hAnsi="Calibri" w:cs="Calibri"/>
                 <w:sz w:val="18"/>
                 <w:szCs w:val="18"/>
                 <w:lang w:val="nl-NL"/>
               </w:rPr>
-            </w:pPr>
+              <w:t>. Dit deel beschrijft ons onderzoeksdoel en de opzet van ons onderzoek.</w:t>
+            </w:r>
           </w:p>
           <w:p>
             <w:pPr>
@@ -654,7 +642,12 @@
           </w:p>
           <w:p>
             <w:pPr>
-              <w:widowControl w:val="0"/>
+              <w:pStyle w:val="Lijstalinea"/>
+              <w:widowControl w:val="0"/>
+              <w:numPr>
+                <w:ilvl w:val="0"/>
+                <w:numId w:val="7"/>
+              </w:numPr>
               <w:spacing w:after="0" w:line="240" w:lineRule="auto"/>
               <w:rPr>
                 <w:rFonts w:ascii="Calibri" w:eastAsia="Calibri" w:hAnsi="Calibri" w:cs="Calibri"/>
@@ -663,94 +656,172 @@
                 <w:lang w:val="nl-NL"/>
               </w:rPr>
             </w:pPr>
-          </w:p>
-          <w:p>
-            <w:pPr>
-              <w:widowControl w:val="0"/>
-              <w:spacing w:after="0" w:line="240" w:lineRule="auto"/>
+            <w:proofErr w:type="spellStart"/>
+            <w:r>
               <w:rPr>
                 <w:rFonts w:ascii="Calibri" w:eastAsia="Calibri" w:hAnsi="Calibri" w:cs="Calibri"/>
                 <w:sz w:val="18"/>
                 <w:szCs w:val="18"/>
                 <w:lang w:val="nl-NL"/>
               </w:rPr>
-            </w:pPr>
-          </w:p>
-          <w:p>
-            <w:pPr>
-              <w:widowControl w:val="0"/>
-              <w:spacing w:after="0" w:line="240" w:lineRule="auto"/>
+              <w:t>Reflect</w:t>
+            </w:r>
+            <w:proofErr w:type="spellEnd"/>
+            <w:r>
               <w:rPr>
                 <w:rFonts w:ascii="Calibri" w:eastAsia="Calibri" w:hAnsi="Calibri" w:cs="Calibri"/>
                 <w:sz w:val="18"/>
                 <w:szCs w:val="18"/>
                 <w:lang w:val="nl-NL"/>
               </w:rPr>
-            </w:pPr>
-          </w:p>
-          <w:p>
-            <w:pPr>
-              <w:widowControl w:val="0"/>
-              <w:spacing w:after="0" w:line="240" w:lineRule="auto"/>
+              <w:t xml:space="preserve"> </w:t>
+            </w:r>
+            <w:r>
               <w:rPr>
                 <w:rFonts w:ascii="Calibri" w:eastAsia="Calibri" w:hAnsi="Calibri" w:cs="Calibri"/>
                 <w:sz w:val="18"/>
                 <w:szCs w:val="18"/>
                 <w:lang w:val="nl-NL"/>
               </w:rPr>
-            </w:pPr>
-          </w:p>
-          <w:p>
-            <w:pPr>
-              <w:widowControl w:val="0"/>
-              <w:spacing w:after="0" w:line="240" w:lineRule="auto"/>
+              <w:t xml:space="preserve">on </w:t>
+            </w:r>
+            <w:proofErr w:type="spellStart"/>
+            <w:r>
               <w:rPr>
                 <w:rFonts w:ascii="Calibri" w:eastAsia="Calibri" w:hAnsi="Calibri" w:cs="Calibri"/>
                 <w:sz w:val="18"/>
                 <w:szCs w:val="18"/>
                 <w:lang w:val="nl-NL"/>
               </w:rPr>
-            </w:pPr>
-          </w:p>
-          <w:p>
-            <w:pPr>
-              <w:widowControl w:val="0"/>
-              <w:spacing w:after="0" w:line="240" w:lineRule="auto"/>
+              <w:t>the</w:t>
+            </w:r>
+            <w:proofErr w:type="spellEnd"/>
+            <w:r>
               <w:rPr>
                 <w:rFonts w:ascii="Calibri" w:eastAsia="Calibri" w:hAnsi="Calibri" w:cs="Calibri"/>
                 <w:sz w:val="18"/>
                 <w:szCs w:val="18"/>
                 <w:lang w:val="nl-NL"/>
               </w:rPr>
-            </w:pPr>
-          </w:p>
-          <w:p>
-            <w:pPr>
-              <w:widowControl w:val="0"/>
-              <w:spacing w:after="0" w:line="240" w:lineRule="auto"/>
+              <w:t xml:space="preserve"> </w:t>
+            </w:r>
+            <w:proofErr w:type="spellStart"/>
+            <w:r>
               <w:rPr>
                 <w:rFonts w:ascii="Calibri" w:eastAsia="Calibri" w:hAnsi="Calibri" w:cs="Calibri"/>
                 <w:sz w:val="18"/>
                 <w:szCs w:val="18"/>
                 <w:lang w:val="nl-NL"/>
               </w:rPr>
-            </w:pPr>
-          </w:p>
-          <w:p>
-            <w:pPr>
-              <w:widowControl w:val="0"/>
-              <w:spacing w:after="0" w:line="240" w:lineRule="auto"/>
+              <w:t>questions</w:t>
+            </w:r>
+            <w:proofErr w:type="spellEnd"/>
+            <w:r>
               <w:rPr>
                 <w:rFonts w:ascii="Calibri" w:eastAsia="Calibri" w:hAnsi="Calibri" w:cs="Calibri"/>
                 <w:sz w:val="18"/>
                 <w:szCs w:val="18"/>
                 <w:lang w:val="nl-NL"/>
               </w:rPr>
-            </w:pPr>
-          </w:p>
-          <w:p>
-            <w:pPr>
-              <w:widowControl w:val="0"/>
+              <w:t xml:space="preserve"> </w:t>
+            </w:r>
+          </w:p>
+          <w:p>
+            <w:pPr>
+              <w:pStyle w:val="Lijstalinea"/>
+              <w:widowControl w:val="0"/>
+              <w:numPr>
+                <w:ilvl w:val="1"/>
+                <w:numId w:val="7"/>
+              </w:numPr>
+              <w:spacing w:after="0" w:line="240" w:lineRule="auto"/>
+              <w:rPr>
+                <w:rFonts w:ascii="Calibri" w:eastAsia="Calibri" w:hAnsi="Calibri" w:cs="Calibri"/>
+                <w:sz w:val="18"/>
+                <w:szCs w:val="18"/>
+                <w:lang w:val="en-GB"/>
+              </w:rPr>
+            </w:pPr>
+            <w:r>
+              <w:rPr>
+                <w:rFonts w:ascii="Calibri" w:eastAsia="Calibri" w:hAnsi="Calibri" w:cs="Calibri"/>
+                <w:sz w:val="18"/>
+                <w:szCs w:val="18"/>
+                <w:lang w:val="en-GB"/>
+              </w:rPr>
+              <w:t>Q1:air freshener type, a</w:t>
+            </w:r>
+            <w:r>
+              <w:rPr>
+                <w:rFonts w:ascii="Calibri" w:eastAsia="Calibri" w:hAnsi="Calibri" w:cs="Calibri"/>
+                <w:sz w:val="18"/>
+                <w:szCs w:val="18"/>
+                <w:lang w:val="en-GB"/>
+              </w:rPr>
+              <w:t xml:space="preserve">utomatic (time based) </w:t>
+            </w:r>
+            <w:r>
+              <w:rPr>
+                <w:rFonts w:ascii="Calibri" w:eastAsia="Calibri" w:hAnsi="Calibri" w:cs="Calibri"/>
+                <w:sz w:val="18"/>
+                <w:szCs w:val="18"/>
+                <w:lang w:val="en-GB"/>
+              </w:rPr>
+              <w:t xml:space="preserve">vs </w:t>
+            </w:r>
+          </w:p>
+          <w:p>
+            <w:pPr>
+              <w:pStyle w:val="Lijstalinea"/>
+              <w:widowControl w:val="0"/>
+              <w:numPr>
+                <w:ilvl w:val="1"/>
+                <w:numId w:val="7"/>
+              </w:numPr>
+              <w:spacing w:after="0" w:line="240" w:lineRule="auto"/>
+              <w:rPr>
+                <w:rFonts w:ascii="Calibri" w:eastAsia="Calibri" w:hAnsi="Calibri" w:cs="Calibri"/>
+                <w:sz w:val="18"/>
+                <w:szCs w:val="18"/>
+                <w:lang w:val="en-GB"/>
+              </w:rPr>
+            </w:pPr>
+            <w:r>
+              <w:rPr>
+                <w:rFonts w:ascii="Calibri" w:eastAsia="Calibri" w:hAnsi="Calibri" w:cs="Calibri"/>
+                <w:sz w:val="18"/>
+                <w:szCs w:val="18"/>
+                <w:lang w:val="en-GB"/>
+              </w:rPr>
+              <w:t xml:space="preserve">Q2: </w:t>
+            </w:r>
+            <w:r>
+              <w:rPr>
+                <w:rFonts w:ascii="Calibri" w:eastAsia="Calibri" w:hAnsi="Calibri" w:cs="Calibri"/>
+                <w:sz w:val="18"/>
+                <w:szCs w:val="18"/>
+                <w:lang w:val="en-GB"/>
+              </w:rPr>
+              <w:t>what features or f</w:t>
+            </w:r>
+            <w:r>
+              <w:rPr>
+                <w:rFonts w:ascii="Calibri" w:eastAsia="Calibri" w:hAnsi="Calibri" w:cs="Calibri"/>
+                <w:sz w:val="18"/>
+                <w:szCs w:val="18"/>
+                <w:lang w:val="en-GB"/>
+              </w:rPr>
+              <w:t>unctionalities are most valued</w:t>
+            </w:r>
+          </w:p>
+          <w:p>
+            <w:pPr>
+              <w:pStyle w:val="Lijstalinea"/>
+              <w:widowControl w:val="0"/>
+              <w:numPr>
+                <w:ilvl w:val="1"/>
+                <w:numId w:val="7"/>
+              </w:numPr>
               <w:spacing w:after="0" w:line="240" w:lineRule="auto"/>
               <w:rPr>
                 <w:rFonts w:ascii="Calibri" w:eastAsia="Calibri" w:hAnsi="Calibri" w:cs="Calibri"/>
@@ -759,18 +830,15 @@
                 <w:lang w:val="nl-NL"/>
               </w:rPr>
             </w:pPr>
-          </w:p>
-          <w:p>
-            <w:pPr>
-              <w:widowControl w:val="0"/>
-              <w:spacing w:after="0" w:line="240" w:lineRule="auto"/>
+            <w:r>
               <w:rPr>
                 <w:rFonts w:ascii="Calibri" w:eastAsia="Calibri" w:hAnsi="Calibri" w:cs="Calibri"/>
                 <w:sz w:val="18"/>
                 <w:szCs w:val="18"/>
                 <w:lang w:val="nl-NL"/>
               </w:rPr>
-            </w:pPr>
+              <w:t xml:space="preserve">Q3: </w:t>
+            </w:r>
           </w:p>
           <w:p>
             <w:pPr>
@@ -795,22 +863,24 @@
                 <w:lang w:val="nl-NL"/>
               </w:rPr>
             </w:pPr>
-          </w:p>
-          <w:p>
-            <w:pPr>
-              <w:widowControl w:val="0"/>
-              <w:spacing w:after="0" w:line="240" w:lineRule="auto"/>
+            <w:r>
               <w:rPr>
                 <w:rFonts w:ascii="Calibri" w:eastAsia="Calibri" w:hAnsi="Calibri" w:cs="Calibri"/>
                 <w:sz w:val="18"/>
                 <w:szCs w:val="18"/>
                 <w:lang w:val="nl-NL"/>
               </w:rPr>
-            </w:pPr>
-          </w:p>
-          <w:p>
-            <w:pPr>
-              <w:widowControl w:val="0"/>
+              <w:t xml:space="preserve">Survey: </w:t>
+            </w:r>
+          </w:p>
+          <w:p>
+            <w:pPr>
+              <w:pStyle w:val="Lijstalinea"/>
+              <w:widowControl w:val="0"/>
+              <w:numPr>
+                <w:ilvl w:val="0"/>
+                <w:numId w:val="6"/>
+              </w:numPr>
               <w:spacing w:after="0" w:line="240" w:lineRule="auto"/>
               <w:rPr>
                 <w:rFonts w:ascii="Calibri" w:eastAsia="Calibri" w:hAnsi="Calibri" w:cs="Calibri"/>
@@ -819,34 +889,33 @@
                 <w:lang w:val="nl-NL"/>
               </w:rPr>
             </w:pPr>
-          </w:p>
-          <w:p>
-            <w:pPr>
-              <w:widowControl w:val="0"/>
-              <w:spacing w:after="0" w:line="240" w:lineRule="auto"/>
+            <w:r>
               <w:rPr>
                 <w:rFonts w:ascii="Calibri" w:eastAsia="Calibri" w:hAnsi="Calibri" w:cs="Calibri"/>
                 <w:sz w:val="18"/>
                 <w:szCs w:val="18"/>
                 <w:lang w:val="nl-NL"/>
               </w:rPr>
-            </w:pPr>
-          </w:p>
-          <w:p>
-            <w:pPr>
-              <w:widowControl w:val="0"/>
-              <w:spacing w:after="0" w:line="240" w:lineRule="auto"/>
+              <w:t>MATERIAL</w:t>
+            </w:r>
+            <w:r>
               <w:rPr>
                 <w:rFonts w:ascii="Calibri" w:eastAsia="Calibri" w:hAnsi="Calibri" w:cs="Calibri"/>
                 <w:sz w:val="18"/>
                 <w:szCs w:val="18"/>
                 <w:lang w:val="nl-NL"/>
               </w:rPr>
-            </w:pPr>
-          </w:p>
-          <w:p>
-            <w:pPr>
-              <w:widowControl w:val="0"/>
+              <w:t xml:space="preserve"> -&gt; plastic</w:t>
+            </w:r>
+          </w:p>
+          <w:p>
+            <w:pPr>
+              <w:pStyle w:val="Lijstalinea"/>
+              <w:widowControl w:val="0"/>
+              <w:numPr>
+                <w:ilvl w:val="0"/>
+                <w:numId w:val="6"/>
+              </w:numPr>
               <w:spacing w:after="0" w:line="240" w:lineRule="auto"/>
               <w:rPr>
                 <w:rFonts w:ascii="Calibri" w:eastAsia="Calibri" w:hAnsi="Calibri" w:cs="Calibri"/>
@@ -855,54 +924,42 @@
                 <w:lang w:val="nl-NL"/>
               </w:rPr>
             </w:pPr>
-          </w:p>
-          <w:p>
-            <w:pPr>
-              <w:widowControl w:val="0"/>
-              <w:spacing w:after="0" w:line="240" w:lineRule="auto"/>
+            <w:r>
               <w:rPr>
                 <w:rFonts w:ascii="Calibri" w:eastAsia="Calibri" w:hAnsi="Calibri" w:cs="Calibri"/>
                 <w:sz w:val="18"/>
                 <w:szCs w:val="18"/>
                 <w:lang w:val="nl-NL"/>
               </w:rPr>
-            </w:pPr>
-          </w:p>
-          <w:p>
-            <w:pPr>
-              <w:widowControl w:val="0"/>
-              <w:spacing w:after="0" w:line="240" w:lineRule="auto"/>
+              <w:t>MAINTENANCE</w:t>
+            </w:r>
+            <w:r>
               <w:rPr>
                 <w:rFonts w:ascii="Calibri" w:eastAsia="Calibri" w:hAnsi="Calibri" w:cs="Calibri"/>
                 <w:sz w:val="18"/>
                 <w:szCs w:val="18"/>
                 <w:lang w:val="nl-NL"/>
               </w:rPr>
-            </w:pPr>
-          </w:p>
-          <w:p>
-            <w:pPr>
-              <w:widowControl w:val="0"/>
-              <w:spacing w:after="0" w:line="240" w:lineRule="auto"/>
+              <w:t xml:space="preserve"> </w:t>
+            </w:r>
+            <w:r>
               <w:rPr>
                 <w:rFonts w:ascii="Calibri" w:eastAsia="Calibri" w:hAnsi="Calibri" w:cs="Calibri"/>
                 <w:sz w:val="18"/>
                 <w:szCs w:val="18"/>
                 <w:lang w:val="nl-NL"/>
               </w:rPr>
-            </w:pPr>
-          </w:p>
-          <w:p>
-            <w:pPr>
-              <w:widowControl w:val="0"/>
-              <w:spacing w:after="0" w:line="240" w:lineRule="auto"/>
+              <w:sym w:font="Wingdings" w:char="F0E0"/>
+            </w:r>
+            <w:r>
               <w:rPr>
                 <w:rFonts w:ascii="Calibri" w:eastAsia="Calibri" w:hAnsi="Calibri" w:cs="Calibri"/>
                 <w:sz w:val="18"/>
                 <w:szCs w:val="18"/>
                 <w:lang w:val="nl-NL"/>
               </w:rPr>
-            </w:pPr>
+              <w:t xml:space="preserve"> batterij verhaal</w:t>
+            </w:r>
           </w:p>
           <w:p>
             <w:pPr>
@@ -936,67 +993,388 @@
                 <w:rFonts w:ascii="Calibri" w:eastAsia="Calibri" w:hAnsi="Calibri" w:cs="Calibri"/>
                 <w:sz w:val="18"/>
                 <w:szCs w:val="18"/>
-                <w:lang w:val="nl-NL"/>
-              </w:rPr>
-            </w:pPr>
-          </w:p>
-          <w:p>
-            <w:pPr>
-              <w:widowControl w:val="0"/>
-              <w:spacing w:after="0" w:line="240" w:lineRule="auto"/>
-              <w:rPr>
-                <w:rFonts w:ascii="Calibri" w:eastAsia="Calibri" w:hAnsi="Calibri" w:cs="Calibri"/>
-                <w:sz w:val="18"/>
-                <w:szCs w:val="18"/>
-                <w:lang w:val="nl-NL"/>
-              </w:rPr>
-            </w:pPr>
-          </w:p>
-          <w:p>
-            <w:pPr>
-              <w:widowControl w:val="0"/>
-              <w:spacing w:after="0" w:line="240" w:lineRule="auto"/>
-              <w:rPr>
-                <w:rFonts w:ascii="Calibri" w:eastAsia="Calibri" w:hAnsi="Calibri" w:cs="Calibri"/>
-                <w:sz w:val="18"/>
-                <w:szCs w:val="18"/>
-                <w:lang w:val="nl-NL"/>
-              </w:rPr>
-            </w:pPr>
-          </w:p>
-          <w:p>
-            <w:pPr>
-              <w:widowControl w:val="0"/>
-              <w:spacing w:after="0" w:line="240" w:lineRule="auto"/>
-              <w:rPr>
-                <w:rFonts w:ascii="Calibri" w:eastAsia="Calibri" w:hAnsi="Calibri" w:cs="Calibri"/>
-                <w:sz w:val="18"/>
-                <w:szCs w:val="18"/>
-                <w:lang w:val="nl-NL"/>
-              </w:rPr>
-            </w:pPr>
-          </w:p>
-          <w:p>
-            <w:pPr>
-              <w:widowControl w:val="0"/>
-              <w:spacing w:after="0" w:line="240" w:lineRule="auto"/>
-              <w:rPr>
-                <w:rFonts w:ascii="Calibri" w:eastAsia="Calibri" w:hAnsi="Calibri" w:cs="Calibri"/>
-                <w:sz w:val="18"/>
-                <w:szCs w:val="18"/>
-                <w:lang w:val="nl-NL"/>
-              </w:rPr>
-            </w:pPr>
-          </w:p>
-          <w:p>
-            <w:pPr>
-              <w:widowControl w:val="0"/>
-              <w:spacing w:after="0" w:line="240" w:lineRule="auto"/>
-              <w:rPr>
-                <w:rFonts w:ascii="Calibri" w:eastAsia="Calibri" w:hAnsi="Calibri" w:cs="Calibri"/>
-                <w:sz w:val="18"/>
-                <w:szCs w:val="18"/>
-                <w:lang w:val="nl-NL"/>
+                <w:lang w:val="en-GB"/>
+              </w:rPr>
+            </w:pPr>
+            <w:r>
+              <w:rPr>
+                <w:rFonts w:ascii="Calibri" w:eastAsia="Calibri" w:hAnsi="Calibri" w:cs="Calibri"/>
+                <w:sz w:val="18"/>
+                <w:szCs w:val="18"/>
+                <w:lang w:val="en-GB"/>
+              </w:rPr>
+              <w:t xml:space="preserve">Research goal: </w:t>
+            </w:r>
+          </w:p>
+          <w:p>
+            <w:pPr>
+              <w:widowControl w:val="0"/>
+              <w:spacing w:after="0" w:line="240" w:lineRule="auto"/>
+              <w:rPr>
+                <w:rFonts w:ascii="Calibri" w:eastAsia="Calibri" w:hAnsi="Calibri" w:cs="Calibri"/>
+                <w:sz w:val="18"/>
+                <w:szCs w:val="18"/>
+                <w:lang w:val="en-GB"/>
+              </w:rPr>
+            </w:pPr>
+          </w:p>
+          <w:p>
+            <w:pPr>
+              <w:widowControl w:val="0"/>
+              <w:spacing w:after="0" w:line="240" w:lineRule="auto"/>
+              <w:rPr>
+                <w:rFonts w:ascii="Calibri" w:eastAsia="Calibri" w:hAnsi="Calibri" w:cs="Calibri"/>
+                <w:sz w:val="18"/>
+                <w:szCs w:val="18"/>
+                <w:lang w:val="en-GB"/>
+              </w:rPr>
+            </w:pPr>
+          </w:p>
+          <w:p>
+            <w:pPr>
+              <w:widowControl w:val="0"/>
+              <w:spacing w:after="0" w:line="240" w:lineRule="auto"/>
+              <w:rPr>
+                <w:rFonts w:ascii="Calibri" w:eastAsia="Calibri" w:hAnsi="Calibri" w:cs="Calibri"/>
+                <w:sz w:val="18"/>
+                <w:szCs w:val="18"/>
+                <w:lang w:val="en-GB"/>
+              </w:rPr>
+            </w:pPr>
+          </w:p>
+          <w:p>
+            <w:pPr>
+              <w:widowControl w:val="0"/>
+              <w:spacing w:after="0" w:line="240" w:lineRule="auto"/>
+              <w:rPr>
+                <w:rFonts w:ascii="Calibri" w:eastAsia="Calibri" w:hAnsi="Calibri" w:cs="Calibri"/>
+                <w:sz w:val="18"/>
+                <w:szCs w:val="18"/>
+                <w:lang w:val="en-GB"/>
+              </w:rPr>
+            </w:pPr>
+          </w:p>
+          <w:p>
+            <w:pPr>
+              <w:widowControl w:val="0"/>
+              <w:spacing w:after="0" w:line="240" w:lineRule="auto"/>
+              <w:rPr>
+                <w:rFonts w:ascii="Calibri" w:eastAsia="Calibri" w:hAnsi="Calibri" w:cs="Calibri"/>
+                <w:sz w:val="18"/>
+                <w:szCs w:val="18"/>
+                <w:lang w:val="en-GB"/>
+              </w:rPr>
+            </w:pPr>
+          </w:p>
+          <w:p>
+            <w:pPr>
+              <w:widowControl w:val="0"/>
+              <w:spacing w:after="0" w:line="240" w:lineRule="auto"/>
+              <w:rPr>
+                <w:rFonts w:ascii="Calibri" w:eastAsia="Calibri" w:hAnsi="Calibri" w:cs="Calibri"/>
+                <w:sz w:val="18"/>
+                <w:szCs w:val="18"/>
+                <w:lang w:val="en-GB"/>
+              </w:rPr>
+            </w:pPr>
+          </w:p>
+          <w:p>
+            <w:pPr>
+              <w:widowControl w:val="0"/>
+              <w:spacing w:after="0" w:line="240" w:lineRule="auto"/>
+              <w:rPr>
+                <w:rFonts w:ascii="Calibri" w:eastAsia="Calibri" w:hAnsi="Calibri" w:cs="Calibri"/>
+                <w:sz w:val="18"/>
+                <w:szCs w:val="18"/>
+                <w:lang w:val="en-GB"/>
+              </w:rPr>
+            </w:pPr>
+          </w:p>
+          <w:p>
+            <w:pPr>
+              <w:widowControl w:val="0"/>
+              <w:spacing w:after="0" w:line="240" w:lineRule="auto"/>
+              <w:rPr>
+                <w:rFonts w:ascii="Calibri" w:eastAsia="Calibri" w:hAnsi="Calibri" w:cs="Calibri"/>
+                <w:sz w:val="18"/>
+                <w:szCs w:val="18"/>
+                <w:lang w:val="en-GB"/>
+              </w:rPr>
+            </w:pPr>
+          </w:p>
+          <w:p>
+            <w:pPr>
+              <w:widowControl w:val="0"/>
+              <w:spacing w:after="0" w:line="240" w:lineRule="auto"/>
+              <w:rPr>
+                <w:rFonts w:ascii="Calibri" w:eastAsia="Calibri" w:hAnsi="Calibri" w:cs="Calibri"/>
+                <w:sz w:val="18"/>
+                <w:szCs w:val="18"/>
+                <w:lang w:val="en-GB"/>
+              </w:rPr>
+            </w:pPr>
+          </w:p>
+          <w:p>
+            <w:pPr>
+              <w:widowControl w:val="0"/>
+              <w:spacing w:after="0" w:line="240" w:lineRule="auto"/>
+              <w:rPr>
+                <w:rFonts w:ascii="Calibri" w:eastAsia="Calibri" w:hAnsi="Calibri" w:cs="Calibri"/>
+                <w:sz w:val="18"/>
+                <w:szCs w:val="18"/>
+                <w:lang w:val="en-GB"/>
+              </w:rPr>
+            </w:pPr>
+          </w:p>
+          <w:p>
+            <w:pPr>
+              <w:widowControl w:val="0"/>
+              <w:spacing w:after="0" w:line="240" w:lineRule="auto"/>
+              <w:rPr>
+                <w:rFonts w:ascii="Calibri" w:eastAsia="Calibri" w:hAnsi="Calibri" w:cs="Calibri"/>
+                <w:sz w:val="18"/>
+                <w:szCs w:val="18"/>
+                <w:lang w:val="en-GB"/>
+              </w:rPr>
+            </w:pPr>
+          </w:p>
+          <w:p>
+            <w:pPr>
+              <w:widowControl w:val="0"/>
+              <w:spacing w:after="0" w:line="240" w:lineRule="auto"/>
+              <w:rPr>
+                <w:rFonts w:ascii="Calibri" w:eastAsia="Calibri" w:hAnsi="Calibri" w:cs="Calibri"/>
+                <w:sz w:val="18"/>
+                <w:szCs w:val="18"/>
+                <w:lang w:val="en-GB"/>
+              </w:rPr>
+            </w:pPr>
+          </w:p>
+          <w:p>
+            <w:pPr>
+              <w:widowControl w:val="0"/>
+              <w:spacing w:after="0" w:line="240" w:lineRule="auto"/>
+              <w:rPr>
+                <w:rFonts w:ascii="Calibri" w:eastAsia="Calibri" w:hAnsi="Calibri" w:cs="Calibri"/>
+                <w:sz w:val="18"/>
+                <w:szCs w:val="18"/>
+                <w:lang w:val="en-GB"/>
+              </w:rPr>
+            </w:pPr>
+          </w:p>
+          <w:p>
+            <w:pPr>
+              <w:widowControl w:val="0"/>
+              <w:spacing w:after="0" w:line="240" w:lineRule="auto"/>
+              <w:rPr>
+                <w:rFonts w:ascii="Calibri" w:eastAsia="Calibri" w:hAnsi="Calibri" w:cs="Calibri"/>
+                <w:sz w:val="18"/>
+                <w:szCs w:val="18"/>
+                <w:lang w:val="en-GB"/>
+              </w:rPr>
+            </w:pPr>
+          </w:p>
+          <w:p>
+            <w:pPr>
+              <w:widowControl w:val="0"/>
+              <w:spacing w:after="0" w:line="240" w:lineRule="auto"/>
+              <w:rPr>
+                <w:rFonts w:ascii="Calibri" w:eastAsia="Calibri" w:hAnsi="Calibri" w:cs="Calibri"/>
+                <w:sz w:val="18"/>
+                <w:szCs w:val="18"/>
+                <w:lang w:val="en-GB"/>
+              </w:rPr>
+            </w:pPr>
+          </w:p>
+          <w:p>
+            <w:pPr>
+              <w:widowControl w:val="0"/>
+              <w:spacing w:after="0" w:line="240" w:lineRule="auto"/>
+              <w:rPr>
+                <w:rFonts w:ascii="Calibri" w:eastAsia="Calibri" w:hAnsi="Calibri" w:cs="Calibri"/>
+                <w:sz w:val="18"/>
+                <w:szCs w:val="18"/>
+                <w:lang w:val="en-GB"/>
+              </w:rPr>
+            </w:pPr>
+          </w:p>
+          <w:p>
+            <w:pPr>
+              <w:widowControl w:val="0"/>
+              <w:spacing w:after="0" w:line="240" w:lineRule="auto"/>
+              <w:rPr>
+                <w:rFonts w:ascii="Calibri" w:eastAsia="Calibri" w:hAnsi="Calibri" w:cs="Calibri"/>
+                <w:sz w:val="18"/>
+                <w:szCs w:val="18"/>
+                <w:lang w:val="en-GB"/>
+              </w:rPr>
+            </w:pPr>
+          </w:p>
+          <w:p>
+            <w:pPr>
+              <w:widowControl w:val="0"/>
+              <w:spacing w:after="0" w:line="240" w:lineRule="auto"/>
+              <w:rPr>
+                <w:rFonts w:ascii="Calibri" w:eastAsia="Calibri" w:hAnsi="Calibri" w:cs="Calibri"/>
+                <w:sz w:val="18"/>
+                <w:szCs w:val="18"/>
+                <w:lang w:val="en-GB"/>
+              </w:rPr>
+            </w:pPr>
+          </w:p>
+          <w:p>
+            <w:pPr>
+              <w:widowControl w:val="0"/>
+              <w:spacing w:after="0" w:line="240" w:lineRule="auto"/>
+              <w:rPr>
+                <w:rFonts w:ascii="Calibri" w:eastAsia="Calibri" w:hAnsi="Calibri" w:cs="Calibri"/>
+                <w:sz w:val="18"/>
+                <w:szCs w:val="18"/>
+                <w:lang w:val="en-GB"/>
+              </w:rPr>
+            </w:pPr>
+          </w:p>
+          <w:p>
+            <w:pPr>
+              <w:widowControl w:val="0"/>
+              <w:spacing w:after="0" w:line="240" w:lineRule="auto"/>
+              <w:rPr>
+                <w:rFonts w:ascii="Calibri" w:eastAsia="Calibri" w:hAnsi="Calibri" w:cs="Calibri"/>
+                <w:sz w:val="18"/>
+                <w:szCs w:val="18"/>
+                <w:lang w:val="en-GB"/>
+              </w:rPr>
+            </w:pPr>
+          </w:p>
+          <w:p>
+            <w:pPr>
+              <w:widowControl w:val="0"/>
+              <w:spacing w:after="0" w:line="240" w:lineRule="auto"/>
+              <w:rPr>
+                <w:rFonts w:ascii="Calibri" w:eastAsia="Calibri" w:hAnsi="Calibri" w:cs="Calibri"/>
+                <w:sz w:val="18"/>
+                <w:szCs w:val="18"/>
+                <w:lang w:val="en-GB"/>
+              </w:rPr>
+            </w:pPr>
+          </w:p>
+          <w:p>
+            <w:pPr>
+              <w:widowControl w:val="0"/>
+              <w:spacing w:after="0" w:line="240" w:lineRule="auto"/>
+              <w:rPr>
+                <w:rFonts w:ascii="Calibri" w:eastAsia="Calibri" w:hAnsi="Calibri" w:cs="Calibri"/>
+                <w:sz w:val="18"/>
+                <w:szCs w:val="18"/>
+                <w:lang w:val="en-GB"/>
+              </w:rPr>
+            </w:pPr>
+          </w:p>
+          <w:p>
+            <w:pPr>
+              <w:widowControl w:val="0"/>
+              <w:spacing w:after="0" w:line="240" w:lineRule="auto"/>
+              <w:rPr>
+                <w:rFonts w:ascii="Calibri" w:eastAsia="Calibri" w:hAnsi="Calibri" w:cs="Calibri"/>
+                <w:sz w:val="18"/>
+                <w:szCs w:val="18"/>
+                <w:lang w:val="en-GB"/>
+              </w:rPr>
+            </w:pPr>
+          </w:p>
+          <w:p>
+            <w:pPr>
+              <w:widowControl w:val="0"/>
+              <w:spacing w:after="0" w:line="240" w:lineRule="auto"/>
+              <w:rPr>
+                <w:rFonts w:ascii="Calibri" w:eastAsia="Calibri" w:hAnsi="Calibri" w:cs="Calibri"/>
+                <w:sz w:val="18"/>
+                <w:szCs w:val="18"/>
+                <w:lang w:val="en-GB"/>
+              </w:rPr>
+            </w:pPr>
+          </w:p>
+          <w:p>
+            <w:pPr>
+              <w:widowControl w:val="0"/>
+              <w:spacing w:after="0" w:line="240" w:lineRule="auto"/>
+              <w:rPr>
+                <w:rFonts w:ascii="Calibri" w:eastAsia="Calibri" w:hAnsi="Calibri" w:cs="Calibri"/>
+                <w:sz w:val="18"/>
+                <w:szCs w:val="18"/>
+                <w:lang w:val="en-GB"/>
+              </w:rPr>
+            </w:pPr>
+          </w:p>
+          <w:p>
+            <w:pPr>
+              <w:widowControl w:val="0"/>
+              <w:spacing w:after="0" w:line="240" w:lineRule="auto"/>
+              <w:rPr>
+                <w:rFonts w:ascii="Calibri" w:eastAsia="Calibri" w:hAnsi="Calibri" w:cs="Calibri"/>
+                <w:sz w:val="18"/>
+                <w:szCs w:val="18"/>
+                <w:lang w:val="en-GB"/>
+              </w:rPr>
+            </w:pPr>
+          </w:p>
+          <w:p>
+            <w:pPr>
+              <w:widowControl w:val="0"/>
+              <w:spacing w:after="0" w:line="240" w:lineRule="auto"/>
+              <w:rPr>
+                <w:rFonts w:ascii="Calibri" w:eastAsia="Calibri" w:hAnsi="Calibri" w:cs="Calibri"/>
+                <w:sz w:val="18"/>
+                <w:szCs w:val="18"/>
+                <w:lang w:val="en-GB"/>
+              </w:rPr>
+            </w:pPr>
+          </w:p>
+          <w:p>
+            <w:pPr>
+              <w:widowControl w:val="0"/>
+              <w:spacing w:after="0" w:line="240" w:lineRule="auto"/>
+              <w:rPr>
+                <w:rFonts w:ascii="Calibri" w:eastAsia="Calibri" w:hAnsi="Calibri" w:cs="Calibri"/>
+                <w:sz w:val="18"/>
+                <w:szCs w:val="18"/>
+                <w:lang w:val="en-GB"/>
+              </w:rPr>
+            </w:pPr>
+          </w:p>
+          <w:p>
+            <w:pPr>
+              <w:widowControl w:val="0"/>
+              <w:spacing w:after="0" w:line="240" w:lineRule="auto"/>
+              <w:rPr>
+                <w:rFonts w:ascii="Calibri" w:eastAsia="Calibri" w:hAnsi="Calibri" w:cs="Calibri"/>
+                <w:sz w:val="18"/>
+                <w:szCs w:val="18"/>
+                <w:lang w:val="en-GB"/>
+              </w:rPr>
+            </w:pPr>
+          </w:p>
+          <w:p>
+            <w:pPr>
+              <w:widowControl w:val="0"/>
+              <w:spacing w:after="0" w:line="240" w:lineRule="auto"/>
+              <w:rPr>
+                <w:rFonts w:ascii="Calibri" w:eastAsia="Calibri" w:hAnsi="Calibri" w:cs="Calibri"/>
+                <w:sz w:val="18"/>
+                <w:szCs w:val="18"/>
+                <w:lang w:val="en-GB"/>
+              </w:rPr>
+            </w:pPr>
+          </w:p>
+          <w:p>
+            <w:pPr>
+              <w:widowControl w:val="0"/>
+              <w:spacing w:after="0" w:line="240" w:lineRule="auto"/>
+              <w:rPr>
+                <w:rFonts w:ascii="Calibri" w:eastAsia="Calibri" w:hAnsi="Calibri" w:cs="Calibri"/>
+                <w:sz w:val="18"/>
+                <w:szCs w:val="18"/>
+                <w:lang w:val="en-GB"/>
               </w:rPr>
             </w:pPr>
           </w:p>
@@ -1162,162 +1540,6 @@
               <w:t>.</w:t>
             </w:r>
           </w:p>
-          <w:p>
-            <w:pPr>
-              <w:widowControl w:val="0"/>
-              <w:spacing w:after="0" w:line="240" w:lineRule="auto"/>
-              <w:rPr>
-                <w:rFonts w:ascii="Calibri" w:eastAsia="Calibri" w:hAnsi="Calibri" w:cs="Calibri"/>
-                <w:sz w:val="18"/>
-                <w:szCs w:val="18"/>
-                <w:lang w:val="en-GB"/>
-              </w:rPr>
-            </w:pPr>
-          </w:p>
-          <w:p>
-            <w:pPr>
-              <w:widowControl w:val="0"/>
-              <w:spacing w:after="0" w:line="240" w:lineRule="auto"/>
-              <w:rPr>
-                <w:rFonts w:ascii="Calibri" w:eastAsia="Calibri" w:hAnsi="Calibri" w:cs="Calibri"/>
-                <w:sz w:val="18"/>
-                <w:szCs w:val="18"/>
-                <w:lang w:val="en-GB"/>
-              </w:rPr>
-            </w:pPr>
-          </w:p>
-          <w:p>
-            <w:pPr>
-              <w:widowControl w:val="0"/>
-              <w:spacing w:after="0" w:line="240" w:lineRule="auto"/>
-              <w:rPr>
-                <w:rFonts w:ascii="Calibri" w:eastAsia="Calibri" w:hAnsi="Calibri" w:cs="Calibri"/>
-                <w:sz w:val="18"/>
-                <w:szCs w:val="18"/>
-                <w:lang w:val="en-GB"/>
-              </w:rPr>
-            </w:pPr>
-          </w:p>
-          <w:p>
-            <w:pPr>
-              <w:widowControl w:val="0"/>
-              <w:spacing w:after="0" w:line="240" w:lineRule="auto"/>
-              <w:rPr>
-                <w:rFonts w:ascii="Calibri" w:eastAsia="Calibri" w:hAnsi="Calibri" w:cs="Calibri"/>
-                <w:sz w:val="18"/>
-                <w:szCs w:val="18"/>
-                <w:lang w:val="en-GB"/>
-              </w:rPr>
-            </w:pPr>
-          </w:p>
-          <w:p>
-            <w:pPr>
-              <w:widowControl w:val="0"/>
-              <w:spacing w:after="0" w:line="240" w:lineRule="auto"/>
-              <w:rPr>
-                <w:rFonts w:ascii="Calibri" w:eastAsia="Calibri" w:hAnsi="Calibri" w:cs="Calibri"/>
-                <w:sz w:val="18"/>
-                <w:szCs w:val="18"/>
-                <w:lang w:val="en-GB"/>
-              </w:rPr>
-            </w:pPr>
-          </w:p>
-          <w:p>
-            <w:pPr>
-              <w:widowControl w:val="0"/>
-              <w:spacing w:after="0" w:line="240" w:lineRule="auto"/>
-              <w:rPr>
-                <w:rFonts w:ascii="Calibri" w:eastAsia="Calibri" w:hAnsi="Calibri" w:cs="Calibri"/>
-                <w:sz w:val="18"/>
-                <w:szCs w:val="18"/>
-                <w:lang w:val="en-GB"/>
-              </w:rPr>
-            </w:pPr>
-          </w:p>
-          <w:p>
-            <w:pPr>
-              <w:widowControl w:val="0"/>
-              <w:spacing w:after="0" w:line="240" w:lineRule="auto"/>
-              <w:rPr>
-                <w:rFonts w:ascii="Calibri" w:eastAsia="Calibri" w:hAnsi="Calibri" w:cs="Calibri"/>
-                <w:sz w:val="18"/>
-                <w:szCs w:val="18"/>
-                <w:lang w:val="en-GB"/>
-              </w:rPr>
-            </w:pPr>
-          </w:p>
-          <w:p>
-            <w:pPr>
-              <w:widowControl w:val="0"/>
-              <w:spacing w:after="0" w:line="240" w:lineRule="auto"/>
-              <w:rPr>
-                <w:rFonts w:ascii="Calibri" w:eastAsia="Calibri" w:hAnsi="Calibri" w:cs="Calibri"/>
-                <w:sz w:val="18"/>
-                <w:szCs w:val="18"/>
-                <w:lang w:val="en-GB"/>
-              </w:rPr>
-            </w:pPr>
-          </w:p>
-          <w:p>
-            <w:pPr>
-              <w:widowControl w:val="0"/>
-              <w:spacing w:after="0" w:line="240" w:lineRule="auto"/>
-              <w:rPr>
-                <w:rFonts w:ascii="Calibri" w:eastAsia="Calibri" w:hAnsi="Calibri" w:cs="Calibri"/>
-                <w:sz w:val="18"/>
-                <w:szCs w:val="18"/>
-                <w:lang w:val="en-GB"/>
-              </w:rPr>
-            </w:pPr>
-          </w:p>
-          <w:p>
-            <w:pPr>
-              <w:widowControl w:val="0"/>
-              <w:spacing w:after="0" w:line="240" w:lineRule="auto"/>
-              <w:rPr>
-                <w:rFonts w:ascii="Calibri" w:eastAsia="Calibri" w:hAnsi="Calibri" w:cs="Calibri"/>
-                <w:sz w:val="18"/>
-                <w:szCs w:val="18"/>
-                <w:lang w:val="en-GB"/>
-              </w:rPr>
-            </w:pPr>
-          </w:p>
-          <w:p>
-            <w:pPr>
-              <w:widowControl w:val="0"/>
-              <w:spacing w:after="0" w:line="240" w:lineRule="auto"/>
-              <w:rPr>
-                <w:rFonts w:ascii="Calibri" w:eastAsia="Calibri" w:hAnsi="Calibri" w:cs="Calibri"/>
-                <w:sz w:val="18"/>
-                <w:szCs w:val="18"/>
-                <w:lang w:val="en-GB"/>
-              </w:rPr>
-            </w:pPr>
-          </w:p>
-          <w:p>
-            <w:pPr>
-              <w:widowControl w:val="0"/>
-              <w:spacing w:after="0" w:line="240" w:lineRule="auto"/>
-              <w:rPr>
-                <w:rFonts w:ascii="Calibri" w:eastAsia="Calibri" w:hAnsi="Calibri" w:cs="Calibri"/>
-                <w:sz w:val="18"/>
-                <w:szCs w:val="18"/>
-                <w:lang w:val="en-GB"/>
-              </w:rPr>
-            </w:pPr>
-          </w:p>
-          <w:p>
-            <w:pPr>
-              <w:widowControl w:val="0"/>
-              <w:spacing w:after="0" w:line="240" w:lineRule="auto"/>
-              <w:rPr>
-                <w:rFonts w:ascii="Calibri" w:eastAsia="Calibri" w:hAnsi="Calibri" w:cs="Calibri"/>
-                <w:sz w:val="18"/>
-                <w:szCs w:val="18"/>
-                <w:lang w:val="en-GB"/>
-              </w:rPr>
-            </w:pPr>
-          </w:p>
         </w:tc>
       </w:tr>
       <w:tr>
@@ -2014,7 +2236,25 @@
                 <w:szCs w:val="18"/>
                 <w:lang w:val="en-GB"/>
               </w:rPr>
-              <w:t>What is the core of the freshener</w:t>
+              <w:t>What is the core</w:t>
+            </w:r>
+            <w:r>
+              <w:rPr>
+                <w:rFonts w:ascii="Calibri" w:eastAsia="Calibri" w:hAnsi="Calibri" w:cs="Calibri"/>
+                <w:sz w:val="18"/>
+                <w:szCs w:val="18"/>
+                <w:lang w:val="en-GB"/>
+              </w:rPr>
+              <w:t xml:space="preserve">-purpose </w:t>
+            </w:r>
+            <w:r>
+              <w:rPr>
+                <w:rFonts w:ascii="Calibri" w:eastAsia="Calibri" w:hAnsi="Calibri" w:cs="Calibri"/>
+                <w:sz w:val="18"/>
+                <w:szCs w:val="18"/>
+                <w:lang w:val="en-GB"/>
+              </w:rPr>
+              <w:t>of the freshener</w:t>
             </w:r>
           </w:p>
           <w:p>
@@ -2066,6 +2306,33 @@
                 <w:lang w:val="en-GB"/>
               </w:rPr>
             </w:pPr>
+            <w:r>
+              <w:rPr>
+                <w:rFonts w:ascii="Calibri" w:eastAsia="Calibri" w:hAnsi="Calibri" w:cs="Calibri"/>
+                <w:sz w:val="18"/>
+                <w:szCs w:val="18"/>
+                <w:lang w:val="en-GB"/>
+              </w:rPr>
+              <w:t xml:space="preserve">The core purpose of the air freshener is to purify the air </w:t>
+            </w:r>
+            <w:r>
+              <w:rPr>
+                <w:rFonts w:ascii="Calibri" w:eastAsia="Calibri" w:hAnsi="Calibri" w:cs="Calibri"/>
+                <w:sz w:val="18"/>
+                <w:szCs w:val="18"/>
+                <w:lang w:val="en-GB"/>
+              </w:rPr>
+              <w:t>in the restroom by releasing a spray of fresh scents in the air</w:t>
+            </w:r>
+            <w:r>
+              <w:rPr>
+                <w:rFonts w:ascii="Calibri" w:eastAsia="Calibri" w:hAnsi="Calibri" w:cs="Calibri"/>
+                <w:sz w:val="18"/>
+                <w:szCs w:val="18"/>
+                <w:lang w:val="en-GB"/>
+              </w:rPr>
+              <w:t xml:space="preserve"> whenever someone made their visit.</w:t>
+            </w:r>
           </w:p>
           <w:p>
             <w:pPr>
@@ -2286,6 +2553,7 @@
                 <w:szCs w:val="18"/>
                 <w:lang w:val="en-GB"/>
               </w:rPr>
+              <w:lastRenderedPageBreak/>
               <w:t xml:space="preserve">The above features </w:t>
             </w:r>
             <w:r>
@@ -2337,61 +2605,78 @@
                 <w:szCs w:val="18"/>
                 <w:lang w:val="en-GB"/>
               </w:rPr>
-              <w:t xml:space="preserve">Furthermore, in case of a malfunction we want to be able to reset the prototype. In that case, the user should be able to press the </w:t>
-            </w:r>
-            <w:r>
-              <w:rPr>
-                <w:rFonts w:ascii="Calibri" w:eastAsia="Calibri" w:hAnsi="Calibri" w:cs="Calibri"/>
-                <w:sz w:val="18"/>
-                <w:szCs w:val="18"/>
-                <w:lang w:val="en-GB"/>
-              </w:rPr>
-              <w:t xml:space="preserve">designated </w:t>
-            </w:r>
-            <w:r>
-              <w:rPr>
-                <w:rFonts w:ascii="Calibri" w:eastAsia="Calibri" w:hAnsi="Calibri" w:cs="Calibri"/>
-                <w:sz w:val="18"/>
-                <w:szCs w:val="18"/>
-                <w:lang w:val="en-GB"/>
-              </w:rPr>
-              <w:t>controller-buttons and</w:t>
-            </w:r>
-            <w:r>
-              <w:rPr>
-                <w:rFonts w:ascii="Calibri" w:eastAsia="Calibri" w:hAnsi="Calibri" w:cs="Calibri"/>
-                <w:sz w:val="18"/>
-                <w:szCs w:val="18"/>
-                <w:lang w:val="en-GB"/>
-              </w:rPr>
-              <w:t>,</w:t>
-            </w:r>
-            <w:r>
-              <w:rPr>
-                <w:rFonts w:ascii="Calibri" w:eastAsia="Calibri" w:hAnsi="Calibri" w:cs="Calibri"/>
-                <w:sz w:val="18"/>
-                <w:szCs w:val="18"/>
-                <w:lang w:val="en-GB"/>
-              </w:rPr>
-              <w:t xml:space="preserve"> after a delay</w:t>
-            </w:r>
-            <w:r>
-              <w:rPr>
-                <w:rFonts w:ascii="Calibri" w:eastAsia="Calibri" w:hAnsi="Calibri" w:cs="Calibri"/>
-                <w:sz w:val="18"/>
-                <w:szCs w:val="18"/>
-                <w:lang w:val="en-GB"/>
-              </w:rPr>
-              <w:t>,</w:t>
-            </w:r>
-            <w:r>
-              <w:rPr>
-                <w:rFonts w:ascii="Calibri" w:eastAsia="Calibri" w:hAnsi="Calibri" w:cs="Calibri"/>
-                <w:sz w:val="18"/>
-                <w:szCs w:val="18"/>
-                <w:lang w:val="en-GB"/>
-              </w:rPr>
-              <w:t xml:space="preserve"> it will spray once. After this spray the prototype returns to its ‘not in use’ state. </w:t>
+              <w:t xml:space="preserve">Furthermore, in case of a malfunction we want to be able to reset the prototype. In that case, the user should be able to press the designated controller-buttons and, after a delay, it will spray once. After this spray the prototype returns to its ‘not in use’ state. </w:t>
+            </w:r>
+          </w:p>
+          <w:p>
+            <w:pPr>
+              <w:widowControl w:val="0"/>
+              <w:spacing w:after="0" w:line="240" w:lineRule="auto"/>
+              <w:rPr>
+                <w:rFonts w:ascii="Calibri" w:eastAsia="Calibri" w:hAnsi="Calibri" w:cs="Calibri"/>
+                <w:sz w:val="18"/>
+                <w:szCs w:val="18"/>
+                <w:lang w:val="en-GB"/>
+              </w:rPr>
+            </w:pPr>
+          </w:p>
+          <w:p>
+            <w:pPr>
+              <w:widowControl w:val="0"/>
+              <w:spacing w:after="0" w:line="240" w:lineRule="auto"/>
+              <w:rPr>
+                <w:rFonts w:ascii="Calibri" w:eastAsia="Calibri" w:hAnsi="Calibri" w:cs="Calibri"/>
+                <w:sz w:val="18"/>
+                <w:szCs w:val="18"/>
+                <w:lang w:val="en-GB"/>
+              </w:rPr>
+            </w:pPr>
+            <w:r>
+              <w:rPr>
+                <w:rFonts w:ascii="Calibri" w:eastAsia="Calibri" w:hAnsi="Calibri" w:cs="Calibri"/>
+                <w:sz w:val="18"/>
+                <w:szCs w:val="18"/>
+                <w:lang w:val="en-GB"/>
+              </w:rPr>
+              <w:t xml:space="preserve">We also asked the target audience their opinion on what they would look for in their prototype. 5 out of 5 people who filled in the </w:t>
+            </w:r>
+            <w:proofErr w:type="spellStart"/>
+            <w:r>
+              <w:rPr>
+                <w:rFonts w:ascii="Calibri" w:eastAsia="Calibri" w:hAnsi="Calibri" w:cs="Calibri"/>
+                <w:sz w:val="18"/>
+                <w:szCs w:val="18"/>
+                <w:lang w:val="en-GB"/>
+              </w:rPr>
+              <w:t>questionaire</w:t>
+            </w:r>
+            <w:proofErr w:type="spellEnd"/>
+            <w:r>
+              <w:rPr>
+                <w:rFonts w:ascii="Calibri" w:eastAsia="Calibri" w:hAnsi="Calibri" w:cs="Calibri"/>
+                <w:sz w:val="18"/>
+                <w:szCs w:val="18"/>
+                <w:lang w:val="en-GB"/>
+              </w:rPr>
+              <w:t xml:space="preserve"> said they are fond of the idea of hiding the electronics in some form [appendix A2]. Therefore, </w:t>
+            </w:r>
+            <w:r>
+              <w:rPr>
+                <w:rFonts w:ascii="Calibri" w:eastAsia="Calibri" w:hAnsi="Calibri" w:cs="Calibri"/>
+                <w:sz w:val="18"/>
+                <w:szCs w:val="18"/>
+                <w:lang w:val="en-GB"/>
+              </w:rPr>
+              <w:t>it is expected</w:t>
+            </w:r>
+            <w:r>
+              <w:rPr>
+                <w:rFonts w:ascii="Calibri" w:eastAsia="Calibri" w:hAnsi="Calibri" w:cs="Calibri"/>
+                <w:sz w:val="18"/>
+                <w:szCs w:val="18"/>
+                <w:lang w:val="en-GB"/>
+              </w:rPr>
+              <w:t xml:space="preserve"> to have some form of casing for our prototype.</w:t>
             </w:r>
           </w:p>
           <w:p>
@@ -2453,30 +2738,6 @@
               </w:rPr>
               <w:t>. In order to improve the user-friendliness of our device, we aim to construct a contraption in which the user should only be required to replace the battery instead of having to mess around with wires and tape.</w:t>
             </w:r>
-          </w:p>
-          <w:p>
-            <w:pPr>
-              <w:widowControl w:val="0"/>
-              <w:spacing w:after="0" w:line="240" w:lineRule="auto"/>
-              <w:rPr>
-                <w:rFonts w:ascii="Calibri" w:eastAsia="Calibri" w:hAnsi="Calibri" w:cs="Calibri"/>
-                <w:sz w:val="18"/>
-                <w:szCs w:val="18"/>
-                <w:lang w:val="en-GB"/>
-              </w:rPr>
-            </w:pPr>
-          </w:p>
-          <w:p>
-            <w:pPr>
-              <w:widowControl w:val="0"/>
-              <w:spacing w:after="0" w:line="240" w:lineRule="auto"/>
-              <w:rPr>
-                <w:rFonts w:ascii="Calibri" w:eastAsia="Calibri" w:hAnsi="Calibri" w:cs="Calibri"/>
-                <w:sz w:val="18"/>
-                <w:szCs w:val="18"/>
-                <w:lang w:val="en-GB"/>
-              </w:rPr>
-            </w:pPr>
           </w:p>
           <w:p>
             <w:pPr>
@@ -3294,7 +3555,25 @@
                 <w:szCs w:val="18"/>
                 <w:lang w:val="en-GB"/>
               </w:rPr>
-              <w:t>For our users, it would be trivial that they would not appreciate it to be sprayed on while they are doing their</w:t>
+              <w:t xml:space="preserve">For our users, it would be trivial that they would not appreciate it </w:t>
+            </w:r>
+            <w:r>
+              <w:rPr>
+                <w:rFonts w:ascii="Calibri" w:eastAsia="Calibri" w:hAnsi="Calibri" w:cs="Calibri"/>
+                <w:sz w:val="18"/>
+                <w:szCs w:val="18"/>
+                <w:lang w:val="en-GB"/>
+              </w:rPr>
+              <w:t xml:space="preserve">if they were </w:t>
+            </w:r>
+            <w:r>
+              <w:rPr>
+                <w:rFonts w:ascii="Calibri" w:eastAsia="Calibri" w:hAnsi="Calibri" w:cs="Calibri"/>
+                <w:sz w:val="18"/>
+                <w:szCs w:val="18"/>
+                <w:lang w:val="en-GB"/>
+              </w:rPr>
+              <w:t>to be sprayed on while they are doing their</w:t>
             </w:r>
             <w:r>
               <w:rPr>
@@ -3461,6 +3740,24 @@
               </w:rPr>
               <w:t>.</w:t>
             </w:r>
+            <w:r>
+              <w:rPr>
+                <w:rFonts w:ascii="Calibri" w:eastAsia="Calibri" w:hAnsi="Calibri" w:cs="Calibri"/>
+                <w:sz w:val="18"/>
+                <w:szCs w:val="18"/>
+                <w:lang w:val="en-GB"/>
+              </w:rPr>
+              <w:t xml:space="preserve"> </w:t>
+            </w:r>
+            <w:r>
+              <w:rPr>
+                <w:rFonts w:ascii="Calibri" w:eastAsia="Calibri" w:hAnsi="Calibri" w:cs="Calibri"/>
+                <w:sz w:val="18"/>
+                <w:szCs w:val="18"/>
+                <w:lang w:val="en-GB"/>
+              </w:rPr>
+              <w:t xml:space="preserve">Furthermore, we want our interface to be easily controllable and visible. Also, our clients want to be able to </w:t>
+            </w:r>
           </w:p>
           <w:p>
             <w:pPr>
@@ -3542,6 +3839,87 @@
               </w:rPr>
               <w:t xml:space="preserve"> in the product, we conducted a survey to gather the needs of our users.</w:t>
             </w:r>
+          </w:p>
+          <w:p>
+            <w:pPr>
+              <w:widowControl w:val="0"/>
+              <w:spacing w:after="0" w:line="240" w:lineRule="auto"/>
+              <w:rPr>
+                <w:rFonts w:ascii="Calibri" w:eastAsia="Calibri" w:hAnsi="Calibri" w:cs="Calibri"/>
+                <w:sz w:val="18"/>
+                <w:szCs w:val="18"/>
+                <w:lang w:val="en-GB"/>
+              </w:rPr>
+            </w:pPr>
+            <w:r>
+              <w:rPr>
+                <w:rFonts w:ascii="Calibri" w:eastAsia="Calibri" w:hAnsi="Calibri" w:cs="Calibri"/>
+                <w:sz w:val="18"/>
+                <w:szCs w:val="18"/>
+                <w:lang w:val="en-GB"/>
+              </w:rPr>
+              <w:t>First of all, a materialistic matter: 80% of our users want the prototype to be out of plastic. (see appendix B2)</w:t>
+            </w:r>
+          </w:p>
+          <w:p>
+            <w:pPr>
+              <w:widowControl w:val="0"/>
+              <w:spacing w:after="0" w:line="240" w:lineRule="auto"/>
+              <w:rPr>
+                <w:rFonts w:ascii="Calibri" w:eastAsia="Calibri" w:hAnsi="Calibri" w:cs="Calibri"/>
+                <w:sz w:val="18"/>
+                <w:szCs w:val="18"/>
+                <w:lang w:val="en-GB"/>
+              </w:rPr>
+            </w:pPr>
+            <w:r>
+              <w:rPr>
+                <w:rFonts w:ascii="Calibri" w:eastAsia="Calibri" w:hAnsi="Calibri" w:cs="Calibri"/>
+                <w:sz w:val="18"/>
+                <w:szCs w:val="18"/>
+                <w:lang w:val="en-GB"/>
+              </w:rPr>
+              <w:t>Also, our users do not want to be required to work tirelessly with the setup. They mostly either want to change some settings or in some cases only even change the battery and/or canister</w:t>
+            </w:r>
+            <w:r>
+              <w:rPr>
+                <w:rFonts w:ascii="Calibri" w:eastAsia="Calibri" w:hAnsi="Calibri" w:cs="Calibri"/>
+                <w:sz w:val="18"/>
+                <w:szCs w:val="18"/>
+                <w:lang w:val="en-GB"/>
+              </w:rPr>
+              <w:t xml:space="preserve"> (see appendix B3)</w:t>
+            </w:r>
+            <w:r>
+              <w:rPr>
+                <w:rFonts w:ascii="Calibri" w:eastAsia="Calibri" w:hAnsi="Calibri" w:cs="Calibri"/>
+                <w:sz w:val="18"/>
+                <w:szCs w:val="18"/>
+                <w:lang w:val="en-GB"/>
+              </w:rPr>
+              <w:t>. Therefore</w:t>
+            </w:r>
+            <w:r>
+              <w:rPr>
+                <w:rFonts w:ascii="Calibri" w:eastAsia="Calibri" w:hAnsi="Calibri" w:cs="Calibri"/>
+                <w:sz w:val="18"/>
+                <w:szCs w:val="18"/>
+                <w:lang w:val="en-GB"/>
+              </w:rPr>
+              <w:t xml:space="preserve">, we aim to provide both. We </w:t>
+            </w:r>
+          </w:p>
+          <w:p>
+            <w:pPr>
+              <w:widowControl w:val="0"/>
+              <w:spacing w:after="0" w:line="240" w:lineRule="auto"/>
+              <w:rPr>
+                <w:rFonts w:ascii="Calibri" w:eastAsia="Calibri" w:hAnsi="Calibri" w:cs="Calibri"/>
+                <w:sz w:val="18"/>
+                <w:szCs w:val="18"/>
+                <w:lang w:val="en-GB"/>
+              </w:rPr>
+            </w:pPr>
           </w:p>
           <w:p>
             <w:pPr>
@@ -3983,6 +4361,171 @@
                 <w:lang w:val="en-GB"/>
               </w:rPr>
             </w:pPr>
+            <w:r>
+              <w:rPr>
+                <w:rFonts w:ascii="Calibri" w:eastAsia="Calibri" w:hAnsi="Calibri" w:cs="Calibri"/>
+                <w:sz w:val="18"/>
+                <w:szCs w:val="18"/>
+                <w:lang w:val="en-GB"/>
+              </w:rPr>
+              <w:t>Above mentioned requirements: how are they met:</w:t>
+            </w:r>
+          </w:p>
+          <w:p>
+            <w:pPr>
+              <w:widowControl w:val="0"/>
+              <w:spacing w:after="0" w:line="240" w:lineRule="auto"/>
+              <w:rPr>
+                <w:rFonts w:ascii="Calibri" w:eastAsia="Calibri" w:hAnsi="Calibri" w:cs="Calibri"/>
+                <w:sz w:val="18"/>
+                <w:szCs w:val="18"/>
+                <w:lang w:val="en-GB"/>
+              </w:rPr>
+            </w:pPr>
+          </w:p>
+          <w:p>
+            <w:pPr>
+              <w:widowControl w:val="0"/>
+              <w:spacing w:after="0" w:line="240" w:lineRule="auto"/>
+              <w:rPr>
+                <w:rFonts w:ascii="Calibri" w:eastAsia="Calibri" w:hAnsi="Calibri" w:cs="Calibri"/>
+                <w:sz w:val="18"/>
+                <w:szCs w:val="18"/>
+                <w:lang w:val="en-GB"/>
+              </w:rPr>
+            </w:pPr>
+          </w:p>
+          <w:p>
+            <w:pPr>
+              <w:widowControl w:val="0"/>
+              <w:spacing w:after="0" w:line="240" w:lineRule="auto"/>
+              <w:rPr>
+                <w:rFonts w:ascii="Calibri" w:eastAsia="Calibri" w:hAnsi="Calibri" w:cs="Calibri"/>
+                <w:sz w:val="18"/>
+                <w:szCs w:val="18"/>
+                <w:lang w:val="en-GB"/>
+              </w:rPr>
+            </w:pPr>
+          </w:p>
+          <w:p>
+            <w:pPr>
+              <w:widowControl w:val="0"/>
+              <w:spacing w:after="0" w:line="240" w:lineRule="auto"/>
+              <w:rPr>
+                <w:rFonts w:ascii="Calibri" w:eastAsia="Calibri" w:hAnsi="Calibri" w:cs="Calibri"/>
+                <w:sz w:val="18"/>
+                <w:szCs w:val="18"/>
+                <w:lang w:val="en-GB"/>
+              </w:rPr>
+            </w:pPr>
+            <w:r>
+              <w:rPr>
+                <w:rFonts w:ascii="Calibri" w:eastAsia="Calibri" w:hAnsi="Calibri" w:cs="Calibri"/>
+                <w:sz w:val="18"/>
+                <w:szCs w:val="18"/>
+                <w:lang w:val="en-GB"/>
+              </w:rPr>
+              <w:t>What other features do we provide:</w:t>
+            </w:r>
+          </w:p>
+          <w:p>
+            <w:pPr>
+              <w:widowControl w:val="0"/>
+              <w:spacing w:after="0" w:line="240" w:lineRule="auto"/>
+              <w:rPr>
+                <w:rFonts w:ascii="Calibri" w:eastAsia="Calibri" w:hAnsi="Calibri" w:cs="Calibri"/>
+                <w:sz w:val="18"/>
+                <w:szCs w:val="18"/>
+                <w:lang w:val="en-GB"/>
+              </w:rPr>
+            </w:pPr>
+          </w:p>
+          <w:p>
+            <w:pPr>
+              <w:widowControl w:val="0"/>
+              <w:spacing w:after="0" w:line="240" w:lineRule="auto"/>
+              <w:rPr>
+                <w:rFonts w:ascii="Calibri" w:eastAsia="Calibri" w:hAnsi="Calibri" w:cs="Calibri"/>
+                <w:sz w:val="18"/>
+                <w:szCs w:val="18"/>
+                <w:lang w:val="en-GB"/>
+              </w:rPr>
+            </w:pPr>
+          </w:p>
+          <w:p>
+            <w:pPr>
+              <w:widowControl w:val="0"/>
+              <w:spacing w:after="0" w:line="240" w:lineRule="auto"/>
+              <w:rPr>
+                <w:rFonts w:ascii="Calibri" w:eastAsia="Calibri" w:hAnsi="Calibri" w:cs="Calibri"/>
+                <w:sz w:val="18"/>
+                <w:szCs w:val="18"/>
+                <w:lang w:val="en-GB"/>
+              </w:rPr>
+            </w:pPr>
+          </w:p>
+          <w:p>
+            <w:pPr>
+              <w:pStyle w:val="Lijstalinea"/>
+              <w:widowControl w:val="0"/>
+              <w:numPr>
+                <w:ilvl w:val="0"/>
+                <w:numId w:val="6"/>
+              </w:numPr>
+              <w:spacing w:after="0" w:line="240" w:lineRule="auto"/>
+              <w:rPr>
+                <w:rFonts w:ascii="Calibri" w:eastAsia="Calibri" w:hAnsi="Calibri" w:cs="Calibri"/>
+                <w:sz w:val="18"/>
+                <w:szCs w:val="18"/>
+                <w:lang w:val="en-GB"/>
+              </w:rPr>
+            </w:pPr>
+            <w:r>
+              <w:rPr>
+                <w:rFonts w:ascii="Calibri" w:eastAsia="Calibri" w:hAnsi="Calibri" w:cs="Calibri"/>
+                <w:sz w:val="18"/>
+                <w:szCs w:val="18"/>
+                <w:lang w:val="en-GB"/>
+              </w:rPr>
+              <w:t xml:space="preserve">Indicators of </w:t>
+            </w:r>
+            <w:proofErr w:type="spellStart"/>
+            <w:r>
+              <w:rPr>
+                <w:rFonts w:ascii="Calibri" w:eastAsia="Calibri" w:hAnsi="Calibri" w:cs="Calibri"/>
+                <w:sz w:val="18"/>
+                <w:szCs w:val="18"/>
+                <w:lang w:val="en-GB"/>
+              </w:rPr>
+              <w:t>leds</w:t>
+            </w:r>
+            <w:proofErr w:type="spellEnd"/>
+          </w:p>
+          <w:p>
+            <w:pPr>
+              <w:pStyle w:val="Lijstalinea"/>
+              <w:widowControl w:val="0"/>
+              <w:numPr>
+                <w:ilvl w:val="0"/>
+                <w:numId w:val="6"/>
+              </w:numPr>
+              <w:spacing w:after="0" w:line="240" w:lineRule="auto"/>
+              <w:rPr>
+                <w:rFonts w:ascii="Calibri" w:eastAsia="Calibri" w:hAnsi="Calibri" w:cs="Calibri"/>
+                <w:sz w:val="18"/>
+                <w:szCs w:val="18"/>
+                <w:lang w:val="en-GB"/>
+              </w:rPr>
+            </w:pPr>
+            <w:r>
+              <w:rPr>
+                <w:rFonts w:ascii="Calibri" w:eastAsia="Calibri" w:hAnsi="Calibri" w:cs="Calibri"/>
+                <w:sz w:val="18"/>
+                <w:szCs w:val="18"/>
+                <w:lang w:val="en-GB"/>
+              </w:rPr>
+              <w:t>What do we display on the LCD</w:t>
+            </w:r>
           </w:p>
           <w:p>
             <w:pPr>
@@ -4538,6 +5081,7 @@
                 <w:szCs w:val="18"/>
                 <w:lang w:val="en-GB"/>
               </w:rPr>
+              <w:lastRenderedPageBreak/>
               <w:t>Furthermore, we use the light sensor as another indicator of occupation as this is an instant clue that someone interacts with the room.</w:t>
             </w:r>
           </w:p>
@@ -4576,6 +5120,427 @@
           </w:p>
           <w:p>
             <w:pPr>
+              <w:pStyle w:val="Lijstalinea"/>
+              <w:widowControl w:val="0"/>
+              <w:numPr>
+                <w:ilvl w:val="0"/>
+                <w:numId w:val="6"/>
+              </w:numPr>
+              <w:spacing w:after="0" w:line="240" w:lineRule="auto"/>
+              <w:rPr>
+                <w:rFonts w:ascii="Calibri" w:eastAsia="Calibri" w:hAnsi="Calibri" w:cs="Calibri"/>
+                <w:sz w:val="18"/>
+                <w:szCs w:val="18"/>
+                <w:lang w:val="en-GB"/>
+              </w:rPr>
+            </w:pPr>
+            <w:r>
+              <w:rPr>
+                <w:rFonts w:ascii="Calibri" w:eastAsia="Calibri" w:hAnsi="Calibri" w:cs="Calibri"/>
+                <w:sz w:val="18"/>
+                <w:szCs w:val="18"/>
+                <w:lang w:val="en-GB"/>
+              </w:rPr>
+              <w:t>Use both a plate to mount all elements and a breadboard for the distance and motion sensor</w:t>
+            </w:r>
+          </w:p>
+          <w:p>
+            <w:pPr>
+              <w:pStyle w:val="Lijstalinea"/>
+              <w:widowControl w:val="0"/>
+              <w:numPr>
+                <w:ilvl w:val="0"/>
+                <w:numId w:val="6"/>
+              </w:numPr>
+              <w:spacing w:after="0" w:line="240" w:lineRule="auto"/>
+              <w:rPr>
+                <w:rFonts w:ascii="Calibri" w:eastAsia="Calibri" w:hAnsi="Calibri" w:cs="Calibri"/>
+                <w:sz w:val="18"/>
+                <w:szCs w:val="18"/>
+                <w:lang w:val="en-GB"/>
+              </w:rPr>
+            </w:pPr>
+            <w:r>
+              <w:rPr>
+                <w:rFonts w:ascii="Calibri" w:eastAsia="Calibri" w:hAnsi="Calibri" w:cs="Calibri"/>
+                <w:sz w:val="18"/>
+                <w:szCs w:val="18"/>
+                <w:lang w:val="en-GB"/>
+              </w:rPr>
+              <w:t>Architecture (layout) of the board (</w:t>
+            </w:r>
+            <w:proofErr w:type="spellStart"/>
+            <w:r>
+              <w:rPr>
+                <w:rFonts w:ascii="Calibri" w:eastAsia="Calibri" w:hAnsi="Calibri" w:cs="Calibri"/>
+                <w:sz w:val="18"/>
+                <w:szCs w:val="18"/>
+                <w:lang w:val="en-GB"/>
+              </w:rPr>
+              <w:t>foto’s</w:t>
+            </w:r>
+            <w:proofErr w:type="spellEnd"/>
+            <w:r>
+              <w:rPr>
+                <w:rFonts w:ascii="Calibri" w:eastAsia="Calibri" w:hAnsi="Calibri" w:cs="Calibri"/>
+                <w:sz w:val="18"/>
+                <w:szCs w:val="18"/>
+                <w:lang w:val="en-GB"/>
+              </w:rPr>
+              <w:t xml:space="preserve"> </w:t>
+            </w:r>
+            <w:proofErr w:type="spellStart"/>
+            <w:r>
+              <w:rPr>
+                <w:rFonts w:ascii="Calibri" w:eastAsia="Calibri" w:hAnsi="Calibri" w:cs="Calibri"/>
+                <w:sz w:val="18"/>
+                <w:szCs w:val="18"/>
+                <w:lang w:val="en-GB"/>
+              </w:rPr>
+              <w:t>voor</w:t>
+            </w:r>
+            <w:proofErr w:type="spellEnd"/>
+            <w:r>
+              <w:rPr>
+                <w:rFonts w:ascii="Calibri" w:eastAsia="Calibri" w:hAnsi="Calibri" w:cs="Calibri"/>
+                <w:sz w:val="18"/>
+                <w:szCs w:val="18"/>
+                <w:lang w:val="en-GB"/>
+              </w:rPr>
+              <w:t xml:space="preserve"> </w:t>
+            </w:r>
+            <w:proofErr w:type="spellStart"/>
+            <w:r>
+              <w:rPr>
+                <w:rFonts w:ascii="Calibri" w:eastAsia="Calibri" w:hAnsi="Calibri" w:cs="Calibri"/>
+                <w:sz w:val="18"/>
+                <w:szCs w:val="18"/>
+                <w:lang w:val="en-GB"/>
+              </w:rPr>
+              <w:t>en</w:t>
+            </w:r>
+            <w:proofErr w:type="spellEnd"/>
+            <w:r>
+              <w:rPr>
+                <w:rFonts w:ascii="Calibri" w:eastAsia="Calibri" w:hAnsi="Calibri" w:cs="Calibri"/>
+                <w:sz w:val="18"/>
+                <w:szCs w:val="18"/>
+                <w:lang w:val="en-GB"/>
+              </w:rPr>
+              <w:t xml:space="preserve"> achter) (appendix C1, 2 </w:t>
+            </w:r>
+            <w:proofErr w:type="spellStart"/>
+            <w:r>
+              <w:rPr>
+                <w:rFonts w:ascii="Calibri" w:eastAsia="Calibri" w:hAnsi="Calibri" w:cs="Calibri"/>
+                <w:sz w:val="18"/>
+                <w:szCs w:val="18"/>
+                <w:lang w:val="en-GB"/>
+              </w:rPr>
+              <w:t>en</w:t>
+            </w:r>
+            <w:proofErr w:type="spellEnd"/>
+            <w:r>
+              <w:rPr>
+                <w:rFonts w:ascii="Calibri" w:eastAsia="Calibri" w:hAnsi="Calibri" w:cs="Calibri"/>
+                <w:sz w:val="18"/>
+                <w:szCs w:val="18"/>
+                <w:lang w:val="en-GB"/>
+              </w:rPr>
+              <w:t xml:space="preserve"> 3)</w:t>
+            </w:r>
+          </w:p>
+          <w:p>
+            <w:pPr>
+              <w:pStyle w:val="Lijstalinea"/>
+              <w:widowControl w:val="0"/>
+              <w:numPr>
+                <w:ilvl w:val="0"/>
+                <w:numId w:val="6"/>
+              </w:numPr>
+              <w:spacing w:after="0" w:line="240" w:lineRule="auto"/>
+              <w:rPr>
+                <w:rFonts w:ascii="Calibri" w:eastAsia="Calibri" w:hAnsi="Calibri" w:cs="Calibri"/>
+                <w:sz w:val="18"/>
+                <w:szCs w:val="18"/>
+                <w:lang w:val="en-GB"/>
+              </w:rPr>
+            </w:pPr>
+            <w:r>
+              <w:rPr>
+                <w:rFonts w:ascii="Calibri" w:eastAsia="Calibri" w:hAnsi="Calibri" w:cs="Calibri"/>
+                <w:sz w:val="18"/>
+                <w:szCs w:val="18"/>
+                <w:lang w:val="en-GB"/>
+              </w:rPr>
+              <w:t>Button bus</w:t>
+            </w:r>
+          </w:p>
+          <w:p>
+            <w:pPr>
+              <w:pStyle w:val="Lijstalinea"/>
+              <w:widowControl w:val="0"/>
+              <w:numPr>
+                <w:ilvl w:val="1"/>
+                <w:numId w:val="6"/>
+              </w:numPr>
+              <w:spacing w:after="0" w:line="240" w:lineRule="auto"/>
+              <w:rPr>
+                <w:rFonts w:ascii="Calibri" w:eastAsia="Calibri" w:hAnsi="Calibri" w:cs="Calibri"/>
+                <w:sz w:val="18"/>
+                <w:szCs w:val="18"/>
+                <w:lang w:val="nl-NL"/>
+              </w:rPr>
+            </w:pPr>
+            <w:r>
+              <w:rPr>
+                <w:rFonts w:ascii="Calibri" w:eastAsia="Calibri" w:hAnsi="Calibri" w:cs="Calibri"/>
+                <w:sz w:val="18"/>
+                <w:szCs w:val="18"/>
+                <w:lang w:val="nl-NL"/>
+              </w:rPr>
+              <w:t>Gebruik van weerstand-</w:t>
+            </w:r>
+            <w:proofErr w:type="spellStart"/>
+            <w:r>
+              <w:rPr>
+                <w:rFonts w:ascii="Calibri" w:eastAsia="Calibri" w:hAnsi="Calibri" w:cs="Calibri"/>
+                <w:sz w:val="18"/>
+                <w:szCs w:val="18"/>
+                <w:lang w:val="nl-NL"/>
+              </w:rPr>
+              <w:t>values</w:t>
+            </w:r>
+            <w:proofErr w:type="spellEnd"/>
+            <w:r>
+              <w:rPr>
+                <w:rFonts w:ascii="Calibri" w:eastAsia="Calibri" w:hAnsi="Calibri" w:cs="Calibri"/>
+                <w:sz w:val="18"/>
+                <w:szCs w:val="18"/>
+                <w:lang w:val="nl-NL"/>
+              </w:rPr>
+              <w:t xml:space="preserve"> o</w:t>
+            </w:r>
+            <w:r>
+              <w:rPr>
+                <w:rFonts w:ascii="Calibri" w:eastAsia="Calibri" w:hAnsi="Calibri" w:cs="Calibri"/>
+                <w:sz w:val="18"/>
+                <w:szCs w:val="18"/>
+                <w:lang w:val="nl-NL"/>
+              </w:rPr>
+              <w:t>m te kunnen differentiëren tussen knoppen (gebruik foto uit de slides?)</w:t>
+            </w:r>
+          </w:p>
+          <w:p>
+            <w:pPr>
+              <w:widowControl w:val="0"/>
+              <w:spacing w:after="0" w:line="240" w:lineRule="auto"/>
+              <w:rPr>
+                <w:rFonts w:ascii="Calibri" w:eastAsia="Calibri" w:hAnsi="Calibri" w:cs="Calibri"/>
+                <w:sz w:val="18"/>
+                <w:szCs w:val="18"/>
+                <w:lang w:val="nl-NL"/>
+              </w:rPr>
+            </w:pPr>
+          </w:p>
+          <w:p>
+            <w:pPr>
+              <w:widowControl w:val="0"/>
+              <w:spacing w:after="0" w:line="240" w:lineRule="auto"/>
+              <w:rPr>
+                <w:rFonts w:ascii="Calibri" w:eastAsia="Calibri" w:hAnsi="Calibri" w:cs="Calibri"/>
+                <w:sz w:val="18"/>
+                <w:szCs w:val="18"/>
+                <w:lang w:val="en-GB"/>
+              </w:rPr>
+            </w:pPr>
+            <w:r>
+              <w:rPr>
+                <w:rFonts w:ascii="Calibri" w:eastAsia="Calibri" w:hAnsi="Calibri" w:cs="Calibri"/>
+                <w:sz w:val="18"/>
+                <w:szCs w:val="18"/>
+                <w:lang w:val="en-GB"/>
+              </w:rPr>
+              <w:t xml:space="preserve">As for building the board, that consists of two parts. The first part is </w:t>
+            </w:r>
+            <w:r>
+              <w:rPr>
+                <w:rFonts w:ascii="Calibri" w:eastAsia="Calibri" w:hAnsi="Calibri" w:cs="Calibri"/>
+                <w:sz w:val="18"/>
+                <w:szCs w:val="18"/>
+                <w:lang w:val="en-GB"/>
+              </w:rPr>
+              <w:t xml:space="preserve">deciding the placement of parts and how to wire these. This was not as much of an issue given that this can be found either on the Interaction technology website or elsewhere online. </w:t>
+            </w:r>
+            <w:r>
+              <w:rPr>
+                <w:rFonts w:ascii="Calibri" w:eastAsia="Calibri" w:hAnsi="Calibri" w:cs="Calibri"/>
+                <w:sz w:val="18"/>
+                <w:szCs w:val="18"/>
+                <w:lang w:val="en-GB"/>
+              </w:rPr>
+              <w:t xml:space="preserve">The second part however was more difficult. We did not want to expose all wires or let alone expose the breadboard. So we decided to put a large portion of the sensors on a plastic plate (see appendix-section C). </w:t>
+            </w:r>
+            <w:r>
+              <w:rPr>
+                <w:rFonts w:ascii="Calibri" w:eastAsia="Calibri" w:hAnsi="Calibri" w:cs="Calibri"/>
+                <w:sz w:val="18"/>
+                <w:szCs w:val="18"/>
+                <w:lang w:val="en-GB"/>
+              </w:rPr>
+              <w:t xml:space="preserve">We decided to place the LCD over some of the electronics and sensors, such as the temperature sensor and the </w:t>
+            </w:r>
+            <w:proofErr w:type="spellStart"/>
+            <w:r>
+              <w:rPr>
+                <w:rFonts w:ascii="Calibri" w:eastAsia="Calibri" w:hAnsi="Calibri" w:cs="Calibri"/>
+                <w:sz w:val="18"/>
+                <w:szCs w:val="18"/>
+                <w:lang w:val="en-GB"/>
+              </w:rPr>
+              <w:t>mosfet</w:t>
+            </w:r>
+            <w:proofErr w:type="spellEnd"/>
+            <w:r>
+              <w:rPr>
+                <w:rFonts w:ascii="Calibri" w:eastAsia="Calibri" w:hAnsi="Calibri" w:cs="Calibri"/>
+                <w:sz w:val="18"/>
+                <w:szCs w:val="18"/>
+                <w:lang w:val="en-GB"/>
+              </w:rPr>
+              <w:t xml:space="preserve">. This makes the interface more minimalistic and ensures a less distracting interface. We specifically chose that position of the light sensor as well so that it has little interference from bleeding light from the LCD or the </w:t>
+            </w:r>
+            <w:proofErr w:type="spellStart"/>
+            <w:r>
+              <w:rPr>
+                <w:rFonts w:ascii="Calibri" w:eastAsia="Calibri" w:hAnsi="Calibri" w:cs="Calibri"/>
+                <w:sz w:val="18"/>
+                <w:szCs w:val="18"/>
+                <w:lang w:val="en-GB"/>
+              </w:rPr>
+              <w:t>rgb</w:t>
+            </w:r>
+            <w:proofErr w:type="spellEnd"/>
+            <w:r>
+              <w:rPr>
+                <w:rFonts w:ascii="Calibri" w:eastAsia="Calibri" w:hAnsi="Calibri" w:cs="Calibri"/>
+                <w:sz w:val="18"/>
+                <w:szCs w:val="18"/>
+                <w:lang w:val="en-GB"/>
+              </w:rPr>
+              <w:t>-LED.</w:t>
+            </w:r>
+          </w:p>
+          <w:p>
+            <w:pPr>
+              <w:widowControl w:val="0"/>
+              <w:spacing w:after="0" w:line="240" w:lineRule="auto"/>
+              <w:rPr>
+                <w:rFonts w:ascii="Calibri" w:eastAsia="Calibri" w:hAnsi="Calibri" w:cs="Calibri"/>
+                <w:sz w:val="18"/>
+                <w:szCs w:val="18"/>
+                <w:lang w:val="en-GB"/>
+              </w:rPr>
+            </w:pPr>
+          </w:p>
+          <w:p>
+            <w:pPr>
+              <w:widowControl w:val="0"/>
+              <w:spacing w:after="0" w:line="240" w:lineRule="auto"/>
+              <w:rPr>
+                <w:rFonts w:ascii="Calibri" w:eastAsia="Calibri" w:hAnsi="Calibri" w:cs="Calibri"/>
+                <w:sz w:val="18"/>
+                <w:szCs w:val="18"/>
+                <w:lang w:val="en-GB"/>
+              </w:rPr>
+            </w:pPr>
+            <w:r>
+              <w:rPr>
+                <w:rFonts w:ascii="Calibri" w:eastAsia="Calibri" w:hAnsi="Calibri" w:cs="Calibri"/>
+                <w:sz w:val="18"/>
+                <w:szCs w:val="18"/>
+                <w:lang w:val="en-GB"/>
+              </w:rPr>
+              <w:t xml:space="preserve">Button bus: </w:t>
+            </w:r>
+          </w:p>
+          <w:p>
+            <w:pPr>
+              <w:widowControl w:val="0"/>
+              <w:spacing w:after="0" w:line="240" w:lineRule="auto"/>
+              <w:rPr>
+                <w:rFonts w:ascii="Calibri" w:eastAsia="Calibri" w:hAnsi="Calibri" w:cs="Calibri"/>
+                <w:sz w:val="18"/>
+                <w:szCs w:val="18"/>
+                <w:lang w:val="en-GB"/>
+              </w:rPr>
+            </w:pPr>
+            <w:r>
+              <w:rPr>
+                <w:rFonts w:ascii="Calibri" w:eastAsia="Calibri" w:hAnsi="Calibri" w:cs="Calibri"/>
+                <w:sz w:val="18"/>
+                <w:szCs w:val="18"/>
+                <w:lang w:val="en-GB"/>
+              </w:rPr>
+              <w:t xml:space="preserve">We make use of multiple buttons on one </w:t>
+            </w:r>
+            <w:r>
+              <w:rPr>
+                <w:rFonts w:ascii="Calibri" w:eastAsia="Calibri" w:hAnsi="Calibri" w:cs="Calibri"/>
+                <w:sz w:val="18"/>
+                <w:szCs w:val="18"/>
+                <w:lang w:val="en-GB"/>
+              </w:rPr>
+              <w:t>pin</w:t>
+            </w:r>
+            <w:r>
+              <w:rPr>
+                <w:rFonts w:ascii="Calibri" w:eastAsia="Calibri" w:hAnsi="Calibri" w:cs="Calibri"/>
+                <w:sz w:val="18"/>
+                <w:szCs w:val="18"/>
+                <w:lang w:val="en-GB"/>
+              </w:rPr>
+              <w:t xml:space="preserve"> (appendi</w:t>
+            </w:r>
+            <w:r>
+              <w:rPr>
+                <w:rFonts w:ascii="Calibri" w:eastAsia="Calibri" w:hAnsi="Calibri" w:cs="Calibri"/>
+                <w:sz w:val="18"/>
+                <w:szCs w:val="18"/>
+                <w:lang w:val="en-GB"/>
+              </w:rPr>
+              <w:t>ces C and D1</w:t>
+            </w:r>
+            <w:r>
+              <w:rPr>
+                <w:rFonts w:ascii="Calibri" w:eastAsia="Calibri" w:hAnsi="Calibri" w:cs="Calibri"/>
+                <w:sz w:val="18"/>
+                <w:szCs w:val="18"/>
+                <w:lang w:val="en-GB"/>
+              </w:rPr>
+              <w:t>) in order to be able to differentiate between different buttons</w:t>
+            </w:r>
+            <w:r>
+              <w:rPr>
+                <w:rFonts w:ascii="Calibri" w:eastAsia="Calibri" w:hAnsi="Calibri" w:cs="Calibri"/>
+                <w:sz w:val="18"/>
+                <w:szCs w:val="18"/>
+                <w:lang w:val="en-GB"/>
+              </w:rPr>
+              <w:t xml:space="preserve"> due to the fact that through each button goes a different voltage</w:t>
+            </w:r>
+            <w:r>
+              <w:rPr>
+                <w:rFonts w:ascii="Calibri" w:eastAsia="Calibri" w:hAnsi="Calibri" w:cs="Calibri"/>
+                <w:sz w:val="18"/>
+                <w:szCs w:val="18"/>
+                <w:lang w:val="en-GB"/>
+              </w:rPr>
+              <w:t>.</w:t>
+            </w:r>
+          </w:p>
+          <w:p>
+            <w:pPr>
               <w:widowControl w:val="0"/>
               <w:spacing w:after="0" w:line="240" w:lineRule="auto"/>
               <w:rPr>
@@ -4700,8 +5665,16 @@
                 <w:szCs w:val="18"/>
                 <w:lang w:val="en-GB"/>
               </w:rPr>
-              <w:lastRenderedPageBreak/>
-              <w:t>Menu system…</w:t>
+              <w:t>Menu syste</w:t>
+            </w:r>
+            <w:r>
+              <w:rPr>
+                <w:rFonts w:ascii="Calibri" w:eastAsia="Calibri" w:hAnsi="Calibri" w:cs="Calibri"/>
+                <w:sz w:val="18"/>
+                <w:szCs w:val="18"/>
+                <w:lang w:val="en-GB"/>
+              </w:rPr>
+              <w:t>m</w:t>
             </w:r>
           </w:p>
           <w:p>
@@ -5102,6 +6075,51 @@
                 <w:lang w:val="en-GB"/>
               </w:rPr>
             </w:pPr>
+            <w:r>
+              <w:rPr>
+                <w:rFonts w:ascii="Calibri" w:eastAsia="Calibri" w:hAnsi="Calibri" w:cs="Calibri"/>
+                <w:sz w:val="18"/>
+                <w:szCs w:val="18"/>
+                <w:lang w:val="en-GB"/>
+              </w:rPr>
+              <w:t>What did our heuristic experts say?:</w:t>
+            </w:r>
+          </w:p>
+          <w:p>
+            <w:pPr>
+              <w:widowControl w:val="0"/>
+              <w:spacing w:after="0" w:line="240" w:lineRule="auto"/>
+              <w:rPr>
+                <w:rFonts w:ascii="Calibri" w:eastAsia="Calibri" w:hAnsi="Calibri" w:cs="Calibri"/>
+                <w:sz w:val="18"/>
+                <w:szCs w:val="18"/>
+                <w:lang w:val="en-GB"/>
+              </w:rPr>
+            </w:pPr>
+          </w:p>
+          <w:p>
+            <w:pPr>
+              <w:widowControl w:val="0"/>
+              <w:spacing w:after="0" w:line="240" w:lineRule="auto"/>
+              <w:rPr>
+                <w:rFonts w:ascii="Calibri" w:eastAsia="Calibri" w:hAnsi="Calibri" w:cs="Calibri"/>
+                <w:sz w:val="18"/>
+                <w:szCs w:val="18"/>
+                <w:lang w:val="en-GB"/>
+              </w:rPr>
+            </w:pPr>
+          </w:p>
+          <w:p>
+            <w:pPr>
+              <w:widowControl w:val="0"/>
+              <w:spacing w:after="0" w:line="240" w:lineRule="auto"/>
+              <w:rPr>
+                <w:rFonts w:ascii="Calibri" w:eastAsia="Calibri" w:hAnsi="Calibri" w:cs="Calibri"/>
+                <w:sz w:val="18"/>
+                <w:szCs w:val="18"/>
+                <w:lang w:val="en-GB"/>
+              </w:rPr>
+            </w:pPr>
           </w:p>
           <w:p>
             <w:pPr>
@@ -5219,18 +6237,6 @@
               </w:rPr>
               <w:t>How to address these potential improvements</w:t>
             </w:r>
-          </w:p>
-          <w:p>
-            <w:pPr>
-              <w:widowControl w:val="0"/>
-              <w:spacing w:after="0" w:line="240" w:lineRule="auto"/>
-              <w:rPr>
-                <w:rFonts w:ascii="Calibri" w:eastAsia="Calibri" w:hAnsi="Calibri" w:cs="Calibri"/>
-                <w:sz w:val="18"/>
-                <w:szCs w:val="18"/>
-                <w:lang w:val="en-GB"/>
-              </w:rPr>
-            </w:pPr>
           </w:p>
           <w:p>
             <w:pPr>
@@ -5589,7 +6595,6 @@
               <w:rPr>
                 <w:lang w:val="en-GB"/>
               </w:rPr>
-              <w:lastRenderedPageBreak/>
               <w:t>Reflection on success</w:t>
             </w:r>
           </w:p>
@@ -6011,6 +7016,7 @@
               <w:rPr>
                 <w:lang w:val="en-GB"/>
               </w:rPr>
+              <w:lastRenderedPageBreak/>
               <w:t>Appendix: Diagrams and additional material such as dataset and questionnaires.</w:t>
             </w:r>
           </w:p>
@@ -6032,159 +7038,32 @@
                 <w:lang w:val="en-GB"/>
               </w:rPr>
             </w:pPr>
-          </w:p>
-          <w:p>
-            <w:pPr>
-              <w:widowControl w:val="0"/>
-              <w:spacing w:after="0" w:line="240" w:lineRule="auto"/>
-              <w:rPr>
-                <w:rFonts w:ascii="Calibri" w:eastAsia="Calibri" w:hAnsi="Calibri" w:cs="Calibri"/>
-                <w:sz w:val="18"/>
-                <w:szCs w:val="18"/>
-                <w:lang w:val="en-GB"/>
-              </w:rPr>
-            </w:pPr>
-          </w:p>
-          <w:p>
-            <w:pPr>
-              <w:widowControl w:val="0"/>
-              <w:spacing w:after="0" w:line="240" w:lineRule="auto"/>
-              <w:rPr>
-                <w:rFonts w:ascii="Calibri" w:eastAsia="Calibri" w:hAnsi="Calibri" w:cs="Calibri"/>
-                <w:sz w:val="18"/>
-                <w:szCs w:val="18"/>
-                <w:lang w:val="en-GB"/>
-              </w:rPr>
-            </w:pPr>
-          </w:p>
-          <w:p>
-            <w:pPr>
-              <w:widowControl w:val="0"/>
-              <w:spacing w:after="0" w:line="240" w:lineRule="auto"/>
-              <w:rPr>
-                <w:rFonts w:ascii="Calibri" w:eastAsia="Calibri" w:hAnsi="Calibri" w:cs="Calibri"/>
-                <w:sz w:val="18"/>
-                <w:szCs w:val="18"/>
-                <w:lang w:val="en-GB"/>
-              </w:rPr>
-            </w:pPr>
-          </w:p>
-          <w:p>
-            <w:pPr>
-              <w:widowControl w:val="0"/>
-              <w:spacing w:after="0" w:line="240" w:lineRule="auto"/>
-              <w:rPr>
-                <w:rFonts w:ascii="Calibri" w:eastAsia="Calibri" w:hAnsi="Calibri" w:cs="Calibri"/>
-                <w:sz w:val="18"/>
-                <w:szCs w:val="18"/>
-                <w:lang w:val="en-GB"/>
-              </w:rPr>
-            </w:pPr>
-          </w:p>
-          <w:p>
-            <w:pPr>
-              <w:widowControl w:val="0"/>
-              <w:spacing w:after="0" w:line="240" w:lineRule="auto"/>
-              <w:rPr>
-                <w:rFonts w:ascii="Calibri" w:eastAsia="Calibri" w:hAnsi="Calibri" w:cs="Calibri"/>
-                <w:sz w:val="18"/>
-                <w:szCs w:val="18"/>
-                <w:lang w:val="en-GB"/>
-              </w:rPr>
-            </w:pPr>
-          </w:p>
-          <w:p>
-            <w:pPr>
-              <w:widowControl w:val="0"/>
-              <w:spacing w:after="0" w:line="240" w:lineRule="auto"/>
-              <w:rPr>
-                <w:rFonts w:ascii="Calibri" w:eastAsia="Calibri" w:hAnsi="Calibri" w:cs="Calibri"/>
-                <w:sz w:val="18"/>
-                <w:szCs w:val="18"/>
-                <w:lang w:val="en-GB"/>
-              </w:rPr>
-            </w:pPr>
-          </w:p>
-          <w:p>
-            <w:pPr>
-              <w:widowControl w:val="0"/>
-              <w:spacing w:after="0" w:line="240" w:lineRule="auto"/>
-              <w:rPr>
-                <w:rFonts w:ascii="Calibri" w:eastAsia="Calibri" w:hAnsi="Calibri" w:cs="Calibri"/>
-                <w:sz w:val="18"/>
-                <w:szCs w:val="18"/>
-                <w:lang w:val="en-GB"/>
-              </w:rPr>
-            </w:pPr>
-          </w:p>
-          <w:p>
-            <w:pPr>
-              <w:widowControl w:val="0"/>
-              <w:spacing w:after="0" w:line="240" w:lineRule="auto"/>
-              <w:rPr>
-                <w:rFonts w:ascii="Calibri" w:eastAsia="Calibri" w:hAnsi="Calibri" w:cs="Calibri"/>
-                <w:sz w:val="18"/>
-                <w:szCs w:val="18"/>
-                <w:lang w:val="en-GB"/>
-              </w:rPr>
-            </w:pPr>
-          </w:p>
-          <w:p>
-            <w:pPr>
-              <w:widowControl w:val="0"/>
-              <w:spacing w:after="0" w:line="240" w:lineRule="auto"/>
-              <w:rPr>
-                <w:rFonts w:ascii="Calibri" w:eastAsia="Calibri" w:hAnsi="Calibri" w:cs="Calibri"/>
-                <w:sz w:val="18"/>
-                <w:szCs w:val="18"/>
-                <w:lang w:val="en-GB"/>
-              </w:rPr>
-            </w:pPr>
-          </w:p>
-          <w:p>
-            <w:pPr>
-              <w:widowControl w:val="0"/>
-              <w:spacing w:after="0" w:line="240" w:lineRule="auto"/>
-              <w:rPr>
-                <w:rFonts w:ascii="Calibri" w:eastAsia="Calibri" w:hAnsi="Calibri" w:cs="Calibri"/>
-                <w:sz w:val="18"/>
-                <w:szCs w:val="18"/>
-                <w:lang w:val="en-GB"/>
-              </w:rPr>
-            </w:pPr>
-          </w:p>
-          <w:p>
-            <w:pPr>
-              <w:widowControl w:val="0"/>
-              <w:spacing w:after="0" w:line="240" w:lineRule="auto"/>
-              <w:rPr>
-                <w:rFonts w:ascii="Calibri" w:eastAsia="Calibri" w:hAnsi="Calibri" w:cs="Calibri"/>
-                <w:sz w:val="18"/>
-                <w:szCs w:val="18"/>
-                <w:lang w:val="en-GB"/>
-              </w:rPr>
-            </w:pPr>
-          </w:p>
-          <w:p>
-            <w:pPr>
-              <w:widowControl w:val="0"/>
-              <w:spacing w:after="0" w:line="240" w:lineRule="auto"/>
-              <w:rPr>
-                <w:rFonts w:ascii="Calibri" w:eastAsia="Calibri" w:hAnsi="Calibri" w:cs="Calibri"/>
-                <w:sz w:val="18"/>
-                <w:szCs w:val="18"/>
-                <w:lang w:val="en-GB"/>
-              </w:rPr>
-            </w:pPr>
-            <w:r>
-              <w:rPr>
-                <w:rFonts w:ascii="Calibri" w:eastAsia="Calibri" w:hAnsi="Calibri" w:cs="Calibri"/>
-                <w:sz w:val="18"/>
-                <w:szCs w:val="18"/>
-                <w:lang w:val="en-GB"/>
-              </w:rPr>
-              <w:lastRenderedPageBreak/>
-              <w:t xml:space="preserve">Appendix A1:           </w:t>
+            <w:r>
+              <w:rPr>
+                <w:rFonts w:ascii="Calibri" w:eastAsia="Calibri" w:hAnsi="Calibri" w:cs="Calibri"/>
+                <w:sz w:val="18"/>
+                <w:szCs w:val="18"/>
+                <w:lang w:val="en-GB"/>
+              </w:rPr>
+              <w:t xml:space="preserve">Appendix A1: </w:t>
+            </w:r>
+            <w:r>
+              <w:rPr>
+                <w:rFonts w:ascii="Calibri" w:eastAsia="Calibri" w:hAnsi="Calibri" w:cs="Calibri"/>
+                <w:sz w:val="18"/>
+                <w:szCs w:val="18"/>
+                <w:lang w:val="en-GB"/>
+              </w:rPr>
+              <w:t>visual representation of what we wanted to avoid by using our way of having the battery connected.</w:t>
+            </w:r>
+            <w:r>
+              <w:rPr>
+                <w:rFonts w:ascii="Calibri" w:eastAsia="Calibri" w:hAnsi="Calibri" w:cs="Calibri"/>
+                <w:sz w:val="18"/>
+                <w:szCs w:val="18"/>
+                <w:lang w:val="en-GB"/>
+              </w:rPr>
+              <w:t xml:space="preserve">          </w:t>
             </w:r>
           </w:p>
           <w:p>
@@ -6207,9 +7086,9 @@
                 <w:lang w:val="en-GB"/>
               </w:rPr>
               <w:drawing>
-                <wp:inline distT="0" distB="0" distL="0" distR="0" wp14:anchorId="7141FE90" wp14:editId="1A47C2CD">
-                  <wp:extent cx="2154803" cy="1637650"/>
-                  <wp:effectExtent l="0" t="0" r="0" b="1270"/>
+                <wp:inline distT="0" distB="0" distL="0" distR="0" wp14:anchorId="7141FE90" wp14:editId="3A988D83">
+                  <wp:extent cx="1731819" cy="1316182"/>
+                  <wp:effectExtent l="0" t="0" r="1905" b="0"/>
                   <wp:docPr id="3" name="Afbeelding 3"/>
                   <wp:cNvGraphicFramePr>
                     <a:graphicFrameLocks xmlns:a="http://schemas.openxmlformats.org/drawingml/2006/main" noChangeAspect="1"/>
@@ -6239,7 +7118,7 @@
                         <pic:spPr bwMode="auto">
                           <a:xfrm>
                             <a:off x="0" y="0"/>
-                            <a:ext cx="2157917" cy="1640017"/>
+                            <a:ext cx="1745340" cy="1326458"/>
                           </a:xfrm>
                           <a:prstGeom prst="rect">
                             <a:avLst/>
@@ -6271,332 +7150,764 @@
                 <w:szCs w:val="18"/>
                 <w:lang w:val="en-GB"/>
               </w:rPr>
-              <w:t xml:space="preserve"> </w:t>
-            </w:r>
-          </w:p>
-          <w:p>
-            <w:pPr>
-              <w:widowControl w:val="0"/>
-              <w:spacing w:after="0" w:line="240" w:lineRule="auto"/>
-              <w:rPr>
-                <w:rFonts w:ascii="Calibri" w:eastAsia="Calibri" w:hAnsi="Calibri" w:cs="Calibri"/>
-                <w:sz w:val="18"/>
-                <w:szCs w:val="18"/>
-                <w:lang w:val="en-GB"/>
-              </w:rPr>
-            </w:pPr>
-          </w:p>
-          <w:p>
-            <w:pPr>
-              <w:widowControl w:val="0"/>
-              <w:spacing w:after="0" w:line="240" w:lineRule="auto"/>
-              <w:rPr>
-                <w:rFonts w:ascii="Calibri" w:eastAsia="Calibri" w:hAnsi="Calibri" w:cs="Calibri"/>
-                <w:sz w:val="18"/>
-                <w:szCs w:val="18"/>
-                <w:lang w:val="en-GB"/>
-              </w:rPr>
-            </w:pPr>
-          </w:p>
-          <w:p>
-            <w:pPr>
-              <w:widowControl w:val="0"/>
-              <w:spacing w:after="0" w:line="240" w:lineRule="auto"/>
-              <w:rPr>
-                <w:rFonts w:ascii="Calibri" w:eastAsia="Calibri" w:hAnsi="Calibri" w:cs="Calibri"/>
-                <w:sz w:val="18"/>
-                <w:szCs w:val="18"/>
-                <w:lang w:val="en-GB"/>
-              </w:rPr>
-            </w:pPr>
-          </w:p>
-          <w:p>
-            <w:pPr>
-              <w:widowControl w:val="0"/>
-              <w:spacing w:after="0" w:line="240" w:lineRule="auto"/>
-              <w:rPr>
-                <w:rFonts w:ascii="Calibri" w:eastAsia="Calibri" w:hAnsi="Calibri" w:cs="Calibri"/>
-                <w:sz w:val="18"/>
-                <w:szCs w:val="18"/>
-                <w:lang w:val="en-GB"/>
-              </w:rPr>
-            </w:pPr>
-          </w:p>
-          <w:p>
-            <w:pPr>
-              <w:widowControl w:val="0"/>
-              <w:spacing w:after="0" w:line="240" w:lineRule="auto"/>
-              <w:rPr>
-                <w:rFonts w:ascii="Calibri" w:eastAsia="Calibri" w:hAnsi="Calibri" w:cs="Calibri"/>
-                <w:sz w:val="18"/>
-                <w:szCs w:val="18"/>
-                <w:lang w:val="en-GB"/>
-              </w:rPr>
-            </w:pPr>
-          </w:p>
-          <w:p>
-            <w:pPr>
-              <w:widowControl w:val="0"/>
-              <w:spacing w:after="0" w:line="240" w:lineRule="auto"/>
-              <w:rPr>
-                <w:rFonts w:ascii="Calibri" w:eastAsia="Calibri" w:hAnsi="Calibri" w:cs="Calibri"/>
-                <w:sz w:val="18"/>
-                <w:szCs w:val="18"/>
-                <w:lang w:val="en-GB"/>
-              </w:rPr>
-            </w:pPr>
-          </w:p>
-          <w:p>
-            <w:pPr>
-              <w:widowControl w:val="0"/>
-              <w:spacing w:after="0" w:line="240" w:lineRule="auto"/>
-              <w:rPr>
-                <w:rFonts w:ascii="Calibri" w:eastAsia="Calibri" w:hAnsi="Calibri" w:cs="Calibri"/>
-                <w:sz w:val="18"/>
-                <w:szCs w:val="18"/>
-                <w:lang w:val="en-GB"/>
-              </w:rPr>
-            </w:pPr>
-          </w:p>
-          <w:p>
-            <w:pPr>
-              <w:widowControl w:val="0"/>
-              <w:spacing w:after="0" w:line="240" w:lineRule="auto"/>
-              <w:rPr>
-                <w:rFonts w:ascii="Calibri" w:eastAsia="Calibri" w:hAnsi="Calibri" w:cs="Calibri"/>
-                <w:sz w:val="18"/>
-                <w:szCs w:val="18"/>
-                <w:lang w:val="en-GB"/>
-              </w:rPr>
-            </w:pPr>
-          </w:p>
-          <w:p>
-            <w:pPr>
-              <w:widowControl w:val="0"/>
-              <w:spacing w:after="0" w:line="240" w:lineRule="auto"/>
-              <w:rPr>
-                <w:rFonts w:ascii="Calibri" w:eastAsia="Calibri" w:hAnsi="Calibri" w:cs="Calibri"/>
-                <w:sz w:val="18"/>
-                <w:szCs w:val="18"/>
-                <w:lang w:val="en-GB"/>
-              </w:rPr>
-            </w:pPr>
-          </w:p>
-          <w:p>
-            <w:pPr>
-              <w:widowControl w:val="0"/>
-              <w:spacing w:after="0" w:line="240" w:lineRule="auto"/>
-              <w:rPr>
-                <w:rFonts w:ascii="Calibri" w:eastAsia="Calibri" w:hAnsi="Calibri" w:cs="Calibri"/>
-                <w:sz w:val="18"/>
-                <w:szCs w:val="18"/>
-                <w:lang w:val="en-GB"/>
-              </w:rPr>
-            </w:pPr>
-          </w:p>
-          <w:p>
-            <w:pPr>
-              <w:widowControl w:val="0"/>
-              <w:spacing w:after="0" w:line="240" w:lineRule="auto"/>
-              <w:rPr>
-                <w:rFonts w:ascii="Calibri" w:eastAsia="Calibri" w:hAnsi="Calibri" w:cs="Calibri"/>
-                <w:sz w:val="18"/>
-                <w:szCs w:val="18"/>
-                <w:lang w:val="en-GB"/>
-              </w:rPr>
-            </w:pPr>
-          </w:p>
-          <w:p>
-            <w:pPr>
-              <w:widowControl w:val="0"/>
-              <w:spacing w:after="0" w:line="240" w:lineRule="auto"/>
-              <w:rPr>
-                <w:rFonts w:ascii="Calibri" w:eastAsia="Calibri" w:hAnsi="Calibri" w:cs="Calibri"/>
-                <w:sz w:val="18"/>
-                <w:szCs w:val="18"/>
-                <w:lang w:val="en-GB"/>
-              </w:rPr>
-            </w:pPr>
-          </w:p>
-          <w:p>
-            <w:pPr>
-              <w:widowControl w:val="0"/>
-              <w:spacing w:after="0" w:line="240" w:lineRule="auto"/>
-              <w:rPr>
-                <w:rFonts w:ascii="Calibri" w:eastAsia="Calibri" w:hAnsi="Calibri" w:cs="Calibri"/>
-                <w:sz w:val="18"/>
-                <w:szCs w:val="18"/>
-                <w:lang w:val="en-GB"/>
-              </w:rPr>
-            </w:pPr>
-          </w:p>
-          <w:p>
-            <w:pPr>
-              <w:widowControl w:val="0"/>
-              <w:spacing w:after="0" w:line="240" w:lineRule="auto"/>
-              <w:rPr>
-                <w:rFonts w:ascii="Calibri" w:eastAsia="Calibri" w:hAnsi="Calibri" w:cs="Calibri"/>
-                <w:sz w:val="18"/>
-                <w:szCs w:val="18"/>
-                <w:lang w:val="en-GB"/>
-              </w:rPr>
-            </w:pPr>
-          </w:p>
-          <w:p>
-            <w:pPr>
-              <w:widowControl w:val="0"/>
-              <w:spacing w:after="0" w:line="240" w:lineRule="auto"/>
-              <w:rPr>
-                <w:rFonts w:ascii="Calibri" w:eastAsia="Calibri" w:hAnsi="Calibri" w:cs="Calibri"/>
-                <w:sz w:val="18"/>
-                <w:szCs w:val="18"/>
-                <w:lang w:val="en-GB"/>
-              </w:rPr>
-            </w:pPr>
-          </w:p>
-          <w:p>
-            <w:pPr>
-              <w:widowControl w:val="0"/>
-              <w:spacing w:after="0" w:line="240" w:lineRule="auto"/>
-              <w:rPr>
-                <w:rFonts w:ascii="Calibri" w:eastAsia="Calibri" w:hAnsi="Calibri" w:cs="Calibri"/>
-                <w:sz w:val="18"/>
-                <w:szCs w:val="18"/>
-                <w:lang w:val="en-GB"/>
-              </w:rPr>
-            </w:pPr>
-          </w:p>
-          <w:p>
-            <w:pPr>
-              <w:widowControl w:val="0"/>
-              <w:spacing w:after="0" w:line="240" w:lineRule="auto"/>
-              <w:rPr>
-                <w:rFonts w:ascii="Calibri" w:eastAsia="Calibri" w:hAnsi="Calibri" w:cs="Calibri"/>
-                <w:sz w:val="18"/>
-                <w:szCs w:val="18"/>
-                <w:lang w:val="en-GB"/>
-              </w:rPr>
-            </w:pPr>
-          </w:p>
-          <w:p>
-            <w:pPr>
-              <w:widowControl w:val="0"/>
-              <w:spacing w:after="0" w:line="240" w:lineRule="auto"/>
-              <w:rPr>
-                <w:rFonts w:ascii="Calibri" w:eastAsia="Calibri" w:hAnsi="Calibri" w:cs="Calibri"/>
-                <w:sz w:val="18"/>
-                <w:szCs w:val="18"/>
-                <w:lang w:val="en-GB"/>
-              </w:rPr>
-            </w:pPr>
-          </w:p>
-          <w:p>
-            <w:pPr>
-              <w:widowControl w:val="0"/>
-              <w:spacing w:after="0" w:line="240" w:lineRule="auto"/>
-              <w:rPr>
-                <w:rFonts w:ascii="Calibri" w:eastAsia="Calibri" w:hAnsi="Calibri" w:cs="Calibri"/>
-                <w:sz w:val="18"/>
-                <w:szCs w:val="18"/>
-                <w:lang w:val="en-GB"/>
-              </w:rPr>
-            </w:pPr>
-          </w:p>
-          <w:p>
-            <w:pPr>
-              <w:widowControl w:val="0"/>
-              <w:spacing w:after="0" w:line="240" w:lineRule="auto"/>
-              <w:rPr>
-                <w:rFonts w:ascii="Calibri" w:eastAsia="Calibri" w:hAnsi="Calibri" w:cs="Calibri"/>
-                <w:sz w:val="18"/>
-                <w:szCs w:val="18"/>
-                <w:lang w:val="en-GB"/>
-              </w:rPr>
-            </w:pPr>
-          </w:p>
-          <w:p>
-            <w:pPr>
-              <w:widowControl w:val="0"/>
-              <w:spacing w:after="0" w:line="240" w:lineRule="auto"/>
-              <w:rPr>
-                <w:rFonts w:ascii="Calibri" w:eastAsia="Calibri" w:hAnsi="Calibri" w:cs="Calibri"/>
-                <w:sz w:val="18"/>
-                <w:szCs w:val="18"/>
-                <w:lang w:val="en-GB"/>
-              </w:rPr>
-            </w:pPr>
-          </w:p>
-          <w:p>
-            <w:pPr>
-              <w:widowControl w:val="0"/>
-              <w:spacing w:after="0" w:line="240" w:lineRule="auto"/>
-              <w:rPr>
-                <w:rFonts w:ascii="Calibri" w:eastAsia="Calibri" w:hAnsi="Calibri" w:cs="Calibri"/>
-                <w:sz w:val="18"/>
-                <w:szCs w:val="18"/>
-                <w:lang w:val="en-GB"/>
-              </w:rPr>
-            </w:pPr>
-          </w:p>
-          <w:p>
-            <w:pPr>
-              <w:widowControl w:val="0"/>
-              <w:spacing w:after="0" w:line="240" w:lineRule="auto"/>
-              <w:rPr>
-                <w:rFonts w:ascii="Calibri" w:eastAsia="Calibri" w:hAnsi="Calibri" w:cs="Calibri"/>
-                <w:sz w:val="18"/>
-                <w:szCs w:val="18"/>
-                <w:lang w:val="en-GB"/>
-              </w:rPr>
-            </w:pPr>
-          </w:p>
-          <w:p>
-            <w:pPr>
-              <w:widowControl w:val="0"/>
-              <w:spacing w:after="0" w:line="240" w:lineRule="auto"/>
-              <w:rPr>
-                <w:rFonts w:ascii="Calibri" w:eastAsia="Calibri" w:hAnsi="Calibri" w:cs="Calibri"/>
-                <w:sz w:val="18"/>
-                <w:szCs w:val="18"/>
-                <w:lang w:val="en-GB"/>
-              </w:rPr>
-            </w:pPr>
-          </w:p>
-          <w:p>
-            <w:pPr>
-              <w:widowControl w:val="0"/>
-              <w:spacing w:after="0" w:line="240" w:lineRule="auto"/>
-              <w:rPr>
-                <w:rFonts w:ascii="Calibri" w:eastAsia="Calibri" w:hAnsi="Calibri" w:cs="Calibri"/>
-                <w:sz w:val="18"/>
-                <w:szCs w:val="18"/>
-                <w:lang w:val="en-GB"/>
-              </w:rPr>
-            </w:pPr>
-          </w:p>
-          <w:p>
-            <w:pPr>
-              <w:widowControl w:val="0"/>
-              <w:spacing w:after="0" w:line="240" w:lineRule="auto"/>
-              <w:rPr>
-                <w:rFonts w:ascii="Calibri" w:eastAsia="Calibri" w:hAnsi="Calibri" w:cs="Calibri"/>
-                <w:sz w:val="18"/>
-                <w:szCs w:val="18"/>
-                <w:lang w:val="en-GB"/>
-              </w:rPr>
-            </w:pPr>
-          </w:p>
-          <w:p>
-            <w:pPr>
-              <w:widowControl w:val="0"/>
-              <w:spacing w:after="0" w:line="240" w:lineRule="auto"/>
-              <w:rPr>
-                <w:rFonts w:ascii="Calibri" w:eastAsia="Calibri" w:hAnsi="Calibri" w:cs="Calibri"/>
-                <w:sz w:val="18"/>
-                <w:szCs w:val="18"/>
-                <w:lang w:val="en-GB"/>
-              </w:rPr>
-            </w:pPr>
+              <w:t xml:space="preserve">Appendix </w:t>
+            </w:r>
+            <w:r>
+              <w:rPr>
+                <w:rFonts w:ascii="Calibri" w:eastAsia="Calibri" w:hAnsi="Calibri" w:cs="Calibri"/>
+                <w:sz w:val="18"/>
+                <w:szCs w:val="18"/>
+                <w:lang w:val="en-GB"/>
+              </w:rPr>
+              <w:t>B1</w:t>
+            </w:r>
+            <w:r>
+              <w:rPr>
+                <w:rFonts w:ascii="Calibri" w:eastAsia="Calibri" w:hAnsi="Calibri" w:cs="Calibri"/>
+                <w:sz w:val="18"/>
+                <w:szCs w:val="18"/>
+                <w:lang w:val="en-GB"/>
+              </w:rPr>
+              <w:t>: questionnaire answers on additional housing</w:t>
+            </w:r>
+          </w:p>
+          <w:p>
+            <w:pPr>
+              <w:widowControl w:val="0"/>
+              <w:spacing w:after="0" w:line="240" w:lineRule="auto"/>
+              <w:rPr>
+                <w:rFonts w:ascii="Calibri" w:eastAsia="Calibri" w:hAnsi="Calibri" w:cs="Calibri"/>
+                <w:sz w:val="18"/>
+                <w:szCs w:val="18"/>
+                <w:lang w:val="en-GB"/>
+              </w:rPr>
+            </w:pPr>
+            <w:r>
+              <w:rPr>
+                <w:rFonts w:ascii="Calibri" w:eastAsia="Calibri" w:hAnsi="Calibri" w:cs="Calibri"/>
+                <w:noProof/>
+                <w:sz w:val="18"/>
+                <w:szCs w:val="18"/>
+              </w:rPr>
+              <w:drawing>
+                <wp:inline distT="0" distB="0" distL="0" distR="0" wp14:anchorId="78C07F5B" wp14:editId="0BE2CD62">
+                  <wp:extent cx="5943600" cy="2826385"/>
+                  <wp:effectExtent l="0" t="0" r="0" b="0"/>
+                  <wp:docPr id="1" name="Afbeelding 1"/>
+                  <wp:cNvGraphicFramePr>
+                    <a:graphicFrameLocks xmlns:a="http://schemas.openxmlformats.org/drawingml/2006/main" noChangeAspect="1"/>
+                  </wp:cNvGraphicFramePr>
+                  <a:graphic xmlns:a="http://schemas.openxmlformats.org/drawingml/2006/main">
+                    <a:graphicData uri="http://schemas.openxmlformats.org/drawingml/2006/picture">
+                      <pic:pic xmlns:pic="http://schemas.openxmlformats.org/drawingml/2006/picture">
+                        <pic:nvPicPr>
+                          <pic:cNvPr id="0" name="Picture 1"/>
+                          <pic:cNvPicPr>
+                            <a:picLocks noChangeAspect="1" noChangeArrowheads="1"/>
+                          </pic:cNvPicPr>
+                        </pic:nvPicPr>
+                        <pic:blipFill>
+                          <a:blip r:embed="rId10" cstate="print">
+                            <a:extLst>
+                              <a:ext uri="{28A0092B-C50C-407E-A947-70E740481C1C}">
+                                <a14:useLocalDpi xmlns:a14="http://schemas.microsoft.com/office/drawing/2010/main" val="0"/>
+                              </a:ext>
+                            </a:extLst>
+                          </a:blip>
+                          <a:srcRect/>
+                          <a:stretch>
+                            <a:fillRect/>
+                          </a:stretch>
+                        </pic:blipFill>
+                        <pic:spPr bwMode="auto">
+                          <a:xfrm>
+                            <a:off x="0" y="0"/>
+                            <a:ext cx="5943600" cy="2826385"/>
+                          </a:xfrm>
+                          <a:prstGeom prst="rect">
+                            <a:avLst/>
+                          </a:prstGeom>
+                          <a:noFill/>
+                          <a:ln>
+                            <a:noFill/>
+                          </a:ln>
+                        </pic:spPr>
+                      </pic:pic>
+                    </a:graphicData>
+                  </a:graphic>
+                </wp:inline>
+              </w:drawing>
+            </w:r>
+          </w:p>
+          <w:p>
+            <w:pPr>
+              <w:widowControl w:val="0"/>
+              <w:spacing w:after="0" w:line="240" w:lineRule="auto"/>
+              <w:rPr>
+                <w:rFonts w:ascii="Calibri" w:eastAsia="Calibri" w:hAnsi="Calibri" w:cs="Calibri"/>
+                <w:sz w:val="18"/>
+                <w:szCs w:val="18"/>
+                <w:lang w:val="en-GB"/>
+              </w:rPr>
+            </w:pPr>
+            <w:r>
+              <w:rPr>
+                <w:rFonts w:ascii="Calibri" w:eastAsia="Calibri" w:hAnsi="Calibri" w:cs="Calibri"/>
+                <w:sz w:val="18"/>
+                <w:szCs w:val="18"/>
+                <w:lang w:val="en-GB"/>
+              </w:rPr>
+              <w:t>Appendix B2: material preferences of our users for additional housing</w:t>
+            </w:r>
+          </w:p>
+          <w:p>
+            <w:pPr>
+              <w:widowControl w:val="0"/>
+              <w:spacing w:after="0" w:line="240" w:lineRule="auto"/>
+              <w:rPr>
+                <w:rFonts w:ascii="Calibri" w:eastAsia="Calibri" w:hAnsi="Calibri" w:cs="Calibri"/>
+                <w:sz w:val="18"/>
+                <w:szCs w:val="18"/>
+                <w:lang w:val="en-GB"/>
+              </w:rPr>
+            </w:pPr>
+            <w:r>
+              <w:rPr>
+                <w:rFonts w:ascii="Calibri" w:eastAsia="Calibri" w:hAnsi="Calibri" w:cs="Calibri"/>
+                <w:noProof/>
+                <w:sz w:val="18"/>
+                <w:szCs w:val="18"/>
+              </w:rPr>
+              <w:lastRenderedPageBreak/>
+              <w:drawing>
+                <wp:inline distT="0" distB="0" distL="0" distR="0" wp14:anchorId="4B1BAC90" wp14:editId="2209B8D2">
+                  <wp:extent cx="5943600" cy="2499360"/>
+                  <wp:effectExtent l="0" t="0" r="0" b="0"/>
+                  <wp:docPr id="2" name="Afbeelding 2"/>
+                  <wp:cNvGraphicFramePr>
+                    <a:graphicFrameLocks xmlns:a="http://schemas.openxmlformats.org/drawingml/2006/main" noChangeAspect="1"/>
+                  </wp:cNvGraphicFramePr>
+                  <a:graphic xmlns:a="http://schemas.openxmlformats.org/drawingml/2006/main">
+                    <a:graphicData uri="http://schemas.openxmlformats.org/drawingml/2006/picture">
+                      <pic:pic xmlns:pic="http://schemas.openxmlformats.org/drawingml/2006/picture">
+                        <pic:nvPicPr>
+                          <pic:cNvPr id="0" name="Picture 3"/>
+                          <pic:cNvPicPr>
+                            <a:picLocks noChangeAspect="1" noChangeArrowheads="1"/>
+                          </pic:cNvPicPr>
+                        </pic:nvPicPr>
+                        <pic:blipFill>
+                          <a:blip r:embed="rId11" cstate="print">
+                            <a:extLst>
+                              <a:ext uri="{28A0092B-C50C-407E-A947-70E740481C1C}">
+                                <a14:useLocalDpi xmlns:a14="http://schemas.microsoft.com/office/drawing/2010/main" val="0"/>
+                              </a:ext>
+                            </a:extLst>
+                          </a:blip>
+                          <a:srcRect/>
+                          <a:stretch>
+                            <a:fillRect/>
+                          </a:stretch>
+                        </pic:blipFill>
+                        <pic:spPr bwMode="auto">
+                          <a:xfrm>
+                            <a:off x="0" y="0"/>
+                            <a:ext cx="5943600" cy="2499360"/>
+                          </a:xfrm>
+                          <a:prstGeom prst="rect">
+                            <a:avLst/>
+                          </a:prstGeom>
+                          <a:noFill/>
+                          <a:ln>
+                            <a:noFill/>
+                          </a:ln>
+                        </pic:spPr>
+                      </pic:pic>
+                    </a:graphicData>
+                  </a:graphic>
+                </wp:inline>
+              </w:drawing>
+            </w:r>
+          </w:p>
+          <w:p>
+            <w:pPr>
+              <w:widowControl w:val="0"/>
+              <w:spacing w:after="0" w:line="240" w:lineRule="auto"/>
+              <w:rPr>
+                <w:rFonts w:ascii="Calibri" w:eastAsia="Calibri" w:hAnsi="Calibri" w:cs="Calibri"/>
+                <w:sz w:val="18"/>
+                <w:szCs w:val="18"/>
+                <w:lang w:val="en-GB"/>
+              </w:rPr>
+            </w:pPr>
+            <w:r>
+              <w:rPr>
+                <w:rFonts w:ascii="Calibri" w:eastAsia="Calibri" w:hAnsi="Calibri" w:cs="Calibri"/>
+                <w:sz w:val="18"/>
+                <w:szCs w:val="18"/>
+                <w:lang w:val="en-GB"/>
+              </w:rPr>
+              <w:t xml:space="preserve">Appendix B3: </w:t>
+            </w:r>
+            <w:r>
+              <w:rPr>
+                <w:rFonts w:ascii="Calibri" w:eastAsia="Calibri" w:hAnsi="Calibri" w:cs="Calibri"/>
+                <w:sz w:val="18"/>
+                <w:szCs w:val="18"/>
+                <w:lang w:val="en-GB"/>
+              </w:rPr>
+              <w:t>The amount of maintenance users would be willing to perform for the prototype</w:t>
+            </w:r>
+          </w:p>
+          <w:p>
+            <w:pPr>
+              <w:widowControl w:val="0"/>
+              <w:spacing w:after="0" w:line="240" w:lineRule="auto"/>
+              <w:rPr>
+                <w:rFonts w:ascii="Calibri" w:eastAsia="Calibri" w:hAnsi="Calibri" w:cs="Calibri"/>
+                <w:sz w:val="18"/>
+                <w:szCs w:val="18"/>
+                <w:lang w:val="en-GB"/>
+              </w:rPr>
+            </w:pPr>
+            <w:r>
+              <w:rPr>
+                <w:rFonts w:ascii="Calibri" w:eastAsia="Calibri" w:hAnsi="Calibri" w:cs="Calibri"/>
+                <w:noProof/>
+                <w:sz w:val="18"/>
+                <w:szCs w:val="18"/>
+              </w:rPr>
+              <w:drawing>
+                <wp:inline distT="0" distB="0" distL="0" distR="0" wp14:anchorId="6FF961E4" wp14:editId="2A6D1E76">
+                  <wp:extent cx="5943600" cy="2499360"/>
+                  <wp:effectExtent l="0" t="0" r="0" b="0"/>
+                  <wp:docPr id="4" name="Afbeelding 4"/>
+                  <wp:cNvGraphicFramePr>
+                    <a:graphicFrameLocks xmlns:a="http://schemas.openxmlformats.org/drawingml/2006/main" noChangeAspect="1"/>
+                  </wp:cNvGraphicFramePr>
+                  <a:graphic xmlns:a="http://schemas.openxmlformats.org/drawingml/2006/main">
+                    <a:graphicData uri="http://schemas.openxmlformats.org/drawingml/2006/picture">
+                      <pic:pic xmlns:pic="http://schemas.openxmlformats.org/drawingml/2006/picture">
+                        <pic:nvPicPr>
+                          <pic:cNvPr id="0" name="Picture 5"/>
+                          <pic:cNvPicPr>
+                            <a:picLocks noChangeAspect="1" noChangeArrowheads="1"/>
+                          </pic:cNvPicPr>
+                        </pic:nvPicPr>
+                        <pic:blipFill>
+                          <a:blip r:embed="rId12" cstate="print">
+                            <a:extLst>
+                              <a:ext uri="{28A0092B-C50C-407E-A947-70E740481C1C}">
+                                <a14:useLocalDpi xmlns:a14="http://schemas.microsoft.com/office/drawing/2010/main" val="0"/>
+                              </a:ext>
+                            </a:extLst>
+                          </a:blip>
+                          <a:srcRect/>
+                          <a:stretch>
+                            <a:fillRect/>
+                          </a:stretch>
+                        </pic:blipFill>
+                        <pic:spPr bwMode="auto">
+                          <a:xfrm>
+                            <a:off x="0" y="0"/>
+                            <a:ext cx="5943600" cy="2499360"/>
+                          </a:xfrm>
+                          <a:prstGeom prst="rect">
+                            <a:avLst/>
+                          </a:prstGeom>
+                          <a:noFill/>
+                          <a:ln>
+                            <a:noFill/>
+                          </a:ln>
+                        </pic:spPr>
+                      </pic:pic>
+                    </a:graphicData>
+                  </a:graphic>
+                </wp:inline>
+              </w:drawing>
+            </w:r>
+          </w:p>
+          <w:p>
+            <w:pPr>
+              <w:widowControl w:val="0"/>
+              <w:spacing w:after="0" w:line="240" w:lineRule="auto"/>
+              <w:rPr>
+                <w:rFonts w:ascii="Calibri" w:eastAsia="Calibri" w:hAnsi="Calibri" w:cs="Calibri"/>
+                <w:sz w:val="18"/>
+                <w:szCs w:val="18"/>
+                <w:lang w:val="en-GB"/>
+              </w:rPr>
+            </w:pPr>
+            <w:r>
+              <w:rPr>
+                <w:rFonts w:ascii="Calibri" w:eastAsia="Calibri" w:hAnsi="Calibri" w:cs="Calibri"/>
+                <w:sz w:val="18"/>
+                <w:szCs w:val="18"/>
+                <w:lang w:val="en-GB"/>
+              </w:rPr>
+              <w:t>Appendix C1: Board front view with LCD in place</w:t>
+            </w:r>
+          </w:p>
+          <w:p>
+            <w:pPr>
+              <w:widowControl w:val="0"/>
+              <w:spacing w:after="0" w:line="240" w:lineRule="auto"/>
+              <w:rPr>
+                <w:rFonts w:ascii="Calibri" w:eastAsia="Calibri" w:hAnsi="Calibri" w:cs="Calibri"/>
+                <w:noProof/>
+                <w:sz w:val="18"/>
+                <w:szCs w:val="18"/>
+                <w:lang w:val="en-GB"/>
+              </w:rPr>
+            </w:pPr>
+          </w:p>
+          <w:p>
+            <w:pPr>
+              <w:widowControl w:val="0"/>
+              <w:spacing w:after="0" w:line="240" w:lineRule="auto"/>
+              <w:rPr>
+                <w:rFonts w:ascii="Calibri" w:eastAsia="Calibri" w:hAnsi="Calibri" w:cs="Calibri"/>
+                <w:sz w:val="18"/>
+                <w:szCs w:val="18"/>
+                <w:lang w:val="en-GB"/>
+              </w:rPr>
+            </w:pPr>
+            <w:r>
+              <w:rPr>
+                <w:rFonts w:ascii="Calibri" w:eastAsia="Calibri" w:hAnsi="Calibri" w:cs="Calibri"/>
+                <w:noProof/>
+                <w:sz w:val="18"/>
+                <w:szCs w:val="18"/>
+                <w:lang w:val="en-GB"/>
+              </w:rPr>
+              <w:drawing>
+                <wp:inline distT="0" distB="0" distL="0" distR="0" wp14:anchorId="2732DC89" wp14:editId="24C8A909">
+                  <wp:extent cx="3691775" cy="1828800"/>
+                  <wp:effectExtent l="0" t="0" r="4445" b="0"/>
+                  <wp:docPr id="6" name="Afbeelding 6" descr="Afbeelding met elektronica&#10;&#10;Automatisch gegenereerde beschrijving"/>
+                  <wp:cNvGraphicFramePr>
+                    <a:graphicFrameLocks xmlns:a="http://schemas.openxmlformats.org/drawingml/2006/main" noChangeAspect="1"/>
+                  </wp:cNvGraphicFramePr>
+                  <a:graphic xmlns:a="http://schemas.openxmlformats.org/drawingml/2006/main">
+                    <a:graphicData uri="http://schemas.openxmlformats.org/drawingml/2006/picture">
+                      <pic:pic xmlns:pic="http://schemas.openxmlformats.org/drawingml/2006/picture">
+                        <pic:nvPicPr>
+                          <pic:cNvPr id="6" name="Afbeelding 6" descr="Afbeelding met elektronica&#10;&#10;Automatisch gegenereerde beschrijving"/>
+                          <pic:cNvPicPr/>
+                        </pic:nvPicPr>
+                        <pic:blipFill rotWithShape="1">
+                          <a:blip r:embed="rId13" cstate="print">
+                            <a:extLst>
+                              <a:ext uri="{28A0092B-C50C-407E-A947-70E740481C1C}">
+                                <a14:useLocalDpi xmlns:a14="http://schemas.microsoft.com/office/drawing/2010/main" val="0"/>
+                              </a:ext>
+                            </a:extLst>
+                          </a:blip>
+                          <a:srcRect l="12466" t="23705" r="10287" b="8266"/>
+                          <a:stretch/>
+                        </pic:blipFill>
+                        <pic:spPr bwMode="auto">
+                          <a:xfrm>
+                            <a:off x="0" y="0"/>
+                            <a:ext cx="3698436" cy="1832100"/>
+                          </a:xfrm>
+                          <a:prstGeom prst="rect">
+                            <a:avLst/>
+                          </a:prstGeom>
+                          <a:ln>
+                            <a:noFill/>
+                          </a:ln>
+                          <a:extLst>
+                            <a:ext uri="{53640926-AAD7-44D8-BBD7-CCE9431645EC}">
+                              <a14:shadowObscured xmlns:a14="http://schemas.microsoft.com/office/drawing/2010/main"/>
+                            </a:ext>
+                          </a:extLst>
+                        </pic:spPr>
+                      </pic:pic>
+                    </a:graphicData>
+                  </a:graphic>
+                </wp:inline>
+              </w:drawing>
+            </w:r>
+          </w:p>
+          <w:p>
+            <w:pPr>
+              <w:widowControl w:val="0"/>
+              <w:spacing w:after="0" w:line="240" w:lineRule="auto"/>
+              <w:rPr>
+                <w:rFonts w:ascii="Calibri" w:eastAsia="Calibri" w:hAnsi="Calibri" w:cs="Calibri"/>
+                <w:sz w:val="18"/>
+                <w:szCs w:val="18"/>
+                <w:lang w:val="en-GB"/>
+              </w:rPr>
+            </w:pPr>
+            <w:r>
+              <w:rPr>
+                <w:rFonts w:ascii="Calibri" w:eastAsia="Calibri" w:hAnsi="Calibri" w:cs="Calibri"/>
+                <w:sz w:val="18"/>
+                <w:szCs w:val="18"/>
+                <w:lang w:val="en-GB"/>
+              </w:rPr>
+              <w:t xml:space="preserve">Appendix C2: </w:t>
+            </w:r>
+            <w:r>
+              <w:rPr>
+                <w:rFonts w:ascii="Calibri" w:eastAsia="Calibri" w:hAnsi="Calibri" w:cs="Calibri"/>
+                <w:sz w:val="18"/>
+                <w:szCs w:val="18"/>
+                <w:lang w:val="en-GB"/>
+              </w:rPr>
+              <w:t xml:space="preserve">Board </w:t>
+            </w:r>
+            <w:r>
+              <w:rPr>
+                <w:rFonts w:ascii="Calibri" w:eastAsia="Calibri" w:hAnsi="Calibri" w:cs="Calibri"/>
+                <w:sz w:val="18"/>
+                <w:szCs w:val="18"/>
+                <w:lang w:val="en-GB"/>
+              </w:rPr>
+              <w:t>back view</w:t>
+            </w:r>
+          </w:p>
+          <w:p>
+            <w:pPr>
+              <w:widowControl w:val="0"/>
+              <w:spacing w:after="0" w:line="240" w:lineRule="auto"/>
+              <w:rPr>
+                <w:rFonts w:ascii="Calibri" w:eastAsia="Calibri" w:hAnsi="Calibri" w:cs="Calibri"/>
+                <w:noProof/>
+                <w:sz w:val="18"/>
+                <w:szCs w:val="18"/>
+                <w:lang w:val="en-GB"/>
+              </w:rPr>
+            </w:pPr>
+          </w:p>
+          <w:p>
+            <w:pPr>
+              <w:widowControl w:val="0"/>
+              <w:spacing w:after="0" w:line="240" w:lineRule="auto"/>
+              <w:rPr>
+                <w:rFonts w:ascii="Calibri" w:eastAsia="Calibri" w:hAnsi="Calibri" w:cs="Calibri"/>
+                <w:sz w:val="18"/>
+                <w:szCs w:val="18"/>
+                <w:lang w:val="en-GB"/>
+              </w:rPr>
+            </w:pPr>
+            <w:r>
+              <w:rPr>
+                <w:rFonts w:ascii="Calibri" w:eastAsia="Calibri" w:hAnsi="Calibri" w:cs="Calibri"/>
+                <w:noProof/>
+                <w:sz w:val="18"/>
+                <w:szCs w:val="18"/>
+                <w:lang w:val="en-GB"/>
+              </w:rPr>
+              <w:lastRenderedPageBreak/>
+              <w:drawing>
+                <wp:inline distT="0" distB="0" distL="0" distR="0" wp14:anchorId="5695B1D6" wp14:editId="38EF3F33">
+                  <wp:extent cx="3642306" cy="1544782"/>
+                  <wp:effectExtent l="0" t="0" r="0" b="0"/>
+                  <wp:docPr id="7" name="Afbeelding 7" descr="Afbeelding met circuit, elektronica&#10;&#10;Automatisch gegenereerde beschrijving"/>
+                  <wp:cNvGraphicFramePr>
+                    <a:graphicFrameLocks xmlns:a="http://schemas.openxmlformats.org/drawingml/2006/main" noChangeAspect="1"/>
+                  </wp:cNvGraphicFramePr>
+                  <a:graphic xmlns:a="http://schemas.openxmlformats.org/drawingml/2006/main">
+                    <a:graphicData uri="http://schemas.openxmlformats.org/drawingml/2006/picture">
+                      <pic:pic xmlns:pic="http://schemas.openxmlformats.org/drawingml/2006/picture">
+                        <pic:nvPicPr>
+                          <pic:cNvPr id="7" name="Afbeelding 7" descr="Afbeelding met circuit, elektronica&#10;&#10;Automatisch gegenereerde beschrijving"/>
+                          <pic:cNvPicPr/>
+                        </pic:nvPicPr>
+                        <pic:blipFill rotWithShape="1">
+                          <a:blip r:embed="rId14" cstate="print">
+                            <a:extLst>
+                              <a:ext uri="{28A0092B-C50C-407E-A947-70E740481C1C}">
+                                <a14:useLocalDpi xmlns:a14="http://schemas.microsoft.com/office/drawing/2010/main" val="0"/>
+                              </a:ext>
+                            </a:extLst>
+                          </a:blip>
+                          <a:srcRect l="10343" t="25565" r="4674" b="10359"/>
+                          <a:stretch/>
+                        </pic:blipFill>
+                        <pic:spPr bwMode="auto">
+                          <a:xfrm>
+                            <a:off x="0" y="0"/>
+                            <a:ext cx="3646286" cy="1546470"/>
+                          </a:xfrm>
+                          <a:prstGeom prst="rect">
+                            <a:avLst/>
+                          </a:prstGeom>
+                          <a:ln>
+                            <a:noFill/>
+                          </a:ln>
+                          <a:extLst>
+                            <a:ext uri="{53640926-AAD7-44D8-BBD7-CCE9431645EC}">
+                              <a14:shadowObscured xmlns:a14="http://schemas.microsoft.com/office/drawing/2010/main"/>
+                            </a:ext>
+                          </a:extLst>
+                        </pic:spPr>
+                      </pic:pic>
+                    </a:graphicData>
+                  </a:graphic>
+                </wp:inline>
+              </w:drawing>
+            </w:r>
+          </w:p>
+          <w:p>
+            <w:pPr>
+              <w:widowControl w:val="0"/>
+              <w:spacing w:after="0" w:line="240" w:lineRule="auto"/>
+              <w:rPr>
+                <w:rFonts w:ascii="Calibri" w:eastAsia="Calibri" w:hAnsi="Calibri" w:cs="Calibri"/>
+                <w:sz w:val="18"/>
+                <w:szCs w:val="18"/>
+                <w:lang w:val="en-GB"/>
+              </w:rPr>
+            </w:pPr>
+            <w:r>
+              <w:rPr>
+                <w:rFonts w:ascii="Calibri" w:eastAsia="Calibri" w:hAnsi="Calibri" w:cs="Calibri"/>
+                <w:sz w:val="18"/>
+                <w:szCs w:val="18"/>
+                <w:lang w:val="en-GB"/>
+              </w:rPr>
+              <w:t xml:space="preserve">Appendix C3: </w:t>
+            </w:r>
+            <w:r>
+              <w:rPr>
+                <w:rFonts w:ascii="Calibri" w:eastAsia="Calibri" w:hAnsi="Calibri" w:cs="Calibri"/>
+                <w:sz w:val="18"/>
+                <w:szCs w:val="18"/>
+                <w:lang w:val="en-GB"/>
+              </w:rPr>
+              <w:t>Board front view with</w:t>
+            </w:r>
+            <w:r>
+              <w:rPr>
+                <w:rFonts w:ascii="Calibri" w:eastAsia="Calibri" w:hAnsi="Calibri" w:cs="Calibri"/>
+                <w:sz w:val="18"/>
+                <w:szCs w:val="18"/>
+                <w:lang w:val="en-GB"/>
+              </w:rPr>
+              <w:t>out</w:t>
+            </w:r>
+            <w:r>
+              <w:rPr>
+                <w:rFonts w:ascii="Calibri" w:eastAsia="Calibri" w:hAnsi="Calibri" w:cs="Calibri"/>
+                <w:sz w:val="18"/>
+                <w:szCs w:val="18"/>
+                <w:lang w:val="en-GB"/>
+              </w:rPr>
+              <w:t xml:space="preserve"> LCD in place</w:t>
+            </w:r>
+          </w:p>
+          <w:p>
+            <w:pPr>
+              <w:widowControl w:val="0"/>
+              <w:spacing w:after="0" w:line="240" w:lineRule="auto"/>
+              <w:rPr>
+                <w:rFonts w:ascii="Calibri" w:eastAsia="Calibri" w:hAnsi="Calibri" w:cs="Calibri"/>
+                <w:noProof/>
+                <w:sz w:val="18"/>
+                <w:szCs w:val="18"/>
+                <w:lang w:val="en-GB"/>
+              </w:rPr>
+            </w:pPr>
+          </w:p>
+          <w:p>
+            <w:pPr>
+              <w:widowControl w:val="0"/>
+              <w:spacing w:after="0" w:line="240" w:lineRule="auto"/>
+              <w:rPr>
+                <w:rFonts w:ascii="Calibri" w:eastAsia="Calibri" w:hAnsi="Calibri" w:cs="Calibri"/>
+                <w:sz w:val="18"/>
+                <w:szCs w:val="18"/>
+                <w:lang w:val="en-GB"/>
+              </w:rPr>
+            </w:pPr>
+            <w:r>
+              <w:rPr>
+                <w:rFonts w:ascii="Calibri" w:eastAsia="Calibri" w:hAnsi="Calibri" w:cs="Calibri"/>
+                <w:noProof/>
+                <w:sz w:val="18"/>
+                <w:szCs w:val="18"/>
+                <w:lang w:val="en-GB"/>
+              </w:rPr>
+              <w:drawing>
+                <wp:inline distT="0" distB="0" distL="0" distR="0" wp14:anchorId="708F5FA7" wp14:editId="2E2B759A">
+                  <wp:extent cx="4017097" cy="1890741"/>
+                  <wp:effectExtent l="0" t="0" r="2540" b="0"/>
+                  <wp:docPr id="8" name="Afbeelding 8" descr="Afbeelding met tekst, kist&#10;&#10;Automatisch gegenereerde beschrijving"/>
+                  <wp:cNvGraphicFramePr>
+                    <a:graphicFrameLocks xmlns:a="http://schemas.openxmlformats.org/drawingml/2006/main" noChangeAspect="1"/>
+                  </wp:cNvGraphicFramePr>
+                  <a:graphic xmlns:a="http://schemas.openxmlformats.org/drawingml/2006/main">
+                    <a:graphicData uri="http://schemas.openxmlformats.org/drawingml/2006/picture">
+                      <pic:pic xmlns:pic="http://schemas.openxmlformats.org/drawingml/2006/picture">
+                        <pic:nvPicPr>
+                          <pic:cNvPr id="8" name="Afbeelding 8" descr="Afbeelding met tekst, kist&#10;&#10;Automatisch gegenereerde beschrijving"/>
+                          <pic:cNvPicPr/>
+                        </pic:nvPicPr>
+                        <pic:blipFill rotWithShape="1">
+                          <a:blip r:embed="rId15" cstate="print">
+                            <a:extLst>
+                              <a:ext uri="{28A0092B-C50C-407E-A947-70E740481C1C}">
+                                <a14:useLocalDpi xmlns:a14="http://schemas.microsoft.com/office/drawing/2010/main" val="0"/>
+                              </a:ext>
+                            </a:extLst>
+                          </a:blip>
+                          <a:srcRect l="10083" t="22466" r="11953" b="12297"/>
+                          <a:stretch/>
+                        </pic:blipFill>
+                        <pic:spPr bwMode="auto">
+                          <a:xfrm>
+                            <a:off x="0" y="0"/>
+                            <a:ext cx="4021397" cy="1892765"/>
+                          </a:xfrm>
+                          <a:prstGeom prst="rect">
+                            <a:avLst/>
+                          </a:prstGeom>
+                          <a:ln>
+                            <a:noFill/>
+                          </a:ln>
+                          <a:extLst>
+                            <a:ext uri="{53640926-AAD7-44D8-BBD7-CCE9431645EC}">
+                              <a14:shadowObscured xmlns:a14="http://schemas.microsoft.com/office/drawing/2010/main"/>
+                            </a:ext>
+                          </a:extLst>
+                        </pic:spPr>
+                      </pic:pic>
+                    </a:graphicData>
+                  </a:graphic>
+                </wp:inline>
+              </w:drawing>
+            </w:r>
+          </w:p>
+          <w:p>
+            <w:pPr>
+              <w:widowControl w:val="0"/>
+              <w:spacing w:after="0" w:line="240" w:lineRule="auto"/>
+              <w:rPr>
+                <w:rFonts w:ascii="Calibri" w:eastAsia="Calibri" w:hAnsi="Calibri" w:cs="Calibri"/>
+                <w:sz w:val="18"/>
+                <w:szCs w:val="18"/>
+                <w:lang w:val="en-GB"/>
+              </w:rPr>
+            </w:pPr>
+            <w:r>
+              <w:rPr>
+                <w:rFonts w:ascii="Calibri" w:eastAsia="Calibri" w:hAnsi="Calibri" w:cs="Calibri"/>
+                <w:sz w:val="18"/>
+                <w:szCs w:val="18"/>
+                <w:lang w:val="en-GB"/>
+              </w:rPr>
+              <w:t>Appendix D1: multiple buttons on one pin (</w:t>
+            </w:r>
+            <w:hyperlink r:id="rId16" w:history="1">
+              <w:r>
+                <w:rPr>
+                  <w:rStyle w:val="Hyperlink"/>
+                  <w:rFonts w:ascii="Calibri" w:eastAsia="Calibri" w:hAnsi="Calibri" w:cs="Calibri"/>
+                  <w:sz w:val="18"/>
+                  <w:szCs w:val="18"/>
+                  <w:lang w:val="en-GB"/>
+                </w:rPr>
+                <w:t>Sour</w:t>
+              </w:r>
+              <w:r>
+                <w:rPr>
+                  <w:rStyle w:val="Hyperlink"/>
+                  <w:rFonts w:ascii="Calibri" w:eastAsia="Calibri" w:hAnsi="Calibri" w:cs="Calibri"/>
+                  <w:sz w:val="18"/>
+                  <w:szCs w:val="18"/>
+                  <w:lang w:val="en-GB"/>
+                </w:rPr>
+                <w:t>c</w:t>
+              </w:r>
+              <w:r>
+                <w:rPr>
+                  <w:rStyle w:val="Hyperlink"/>
+                  <w:rFonts w:ascii="Calibri" w:eastAsia="Calibri" w:hAnsi="Calibri" w:cs="Calibri"/>
+                  <w:sz w:val="18"/>
+                  <w:szCs w:val="18"/>
+                  <w:lang w:val="en-GB"/>
+                </w:rPr>
+                <w:t>e</w:t>
+              </w:r>
+            </w:hyperlink>
+            <w:r>
+              <w:rPr>
+                <w:rFonts w:ascii="Calibri" w:eastAsia="Calibri" w:hAnsi="Calibri" w:cs="Calibri"/>
+                <w:sz w:val="18"/>
+                <w:szCs w:val="18"/>
+                <w:lang w:val="en-GB"/>
+              </w:rPr>
+              <w:t>)</w:t>
+            </w:r>
+          </w:p>
+          <w:p>
+            <w:pPr>
+              <w:widowControl w:val="0"/>
+              <w:spacing w:after="0" w:line="240" w:lineRule="auto"/>
+              <w:rPr>
+                <w:rFonts w:ascii="Calibri" w:eastAsia="Calibri" w:hAnsi="Calibri" w:cs="Calibri"/>
+                <w:sz w:val="18"/>
+                <w:szCs w:val="18"/>
+                <w:lang w:val="en-GB"/>
+              </w:rPr>
+            </w:pPr>
+            <w:r>
+              <w:rPr>
+                <w:noProof/>
+              </w:rPr>
+              <w:drawing>
+                <wp:inline distT="0" distB="0" distL="0" distR="0" wp14:anchorId="5011814D" wp14:editId="40155079">
+                  <wp:extent cx="2094179" cy="2493818"/>
+                  <wp:effectExtent l="0" t="0" r="1905" b="1905"/>
+                  <wp:docPr id="9" name="Afbeelding 9"/>
+                  <wp:cNvGraphicFramePr>
+                    <a:graphicFrameLocks xmlns:a="http://schemas.openxmlformats.org/drawingml/2006/main" noChangeAspect="1"/>
+                  </wp:cNvGraphicFramePr>
+                  <a:graphic xmlns:a="http://schemas.openxmlformats.org/drawingml/2006/main">
+                    <a:graphicData uri="http://schemas.openxmlformats.org/drawingml/2006/picture">
+                      <pic:pic xmlns:pic="http://schemas.openxmlformats.org/drawingml/2006/picture">
+                        <pic:nvPicPr>
+                          <pic:cNvPr id="0" name="Picture 12"/>
+                          <pic:cNvPicPr>
+                            <a:picLocks noChangeAspect="1" noChangeArrowheads="1"/>
+                          </pic:cNvPicPr>
+                        </pic:nvPicPr>
+                        <pic:blipFill>
+                          <a:blip r:embed="rId17">
+                            <a:extLst>
+                              <a:ext uri="{28A0092B-C50C-407E-A947-70E740481C1C}">
+                                <a14:useLocalDpi xmlns:a14="http://schemas.microsoft.com/office/drawing/2010/main" val="0"/>
+                              </a:ext>
+                            </a:extLst>
+                          </a:blip>
+                          <a:srcRect/>
+                          <a:stretch>
+                            <a:fillRect/>
+                          </a:stretch>
+                        </pic:blipFill>
+                        <pic:spPr bwMode="auto">
+                          <a:xfrm>
+                            <a:off x="0" y="0"/>
+                            <a:ext cx="2101909" cy="2503023"/>
+                          </a:xfrm>
+                          <a:prstGeom prst="rect">
+                            <a:avLst/>
+                          </a:prstGeom>
+                          <a:noFill/>
+                          <a:ln>
+                            <a:noFill/>
+                          </a:ln>
+                        </pic:spPr>
+                      </pic:pic>
+                    </a:graphicData>
+                  </a:graphic>
+                </wp:inline>
+              </w:drawing>
+            </w:r>
           </w:p>
           <w:p>
             <w:pPr>
@@ -6670,6 +7981,118 @@
 <file path=word/numbering.xml><?xml version="1.0" encoding="utf-8"?>
 <w:numbering xmlns:wpc="http://schemas.microsoft.com/office/word/2010/wordprocessingCanvas" xmlns:cx="http://schemas.microsoft.com/office/drawing/2014/chartex" xmlns:cx1="http://schemas.microsoft.com/office/drawing/2015/9/8/chartex" xmlns:cx2="http://schemas.microsoft.com/office/drawing/2015/10/21/chartex" xmlns:cx3="http://schemas.microsoft.com/office/drawing/2016/5/9/chartex" xmlns:cx4="http://schemas.microsoft.com/office/drawing/2016/5/10/chartex" xmlns:cx5="http://schemas.microsoft.com/office/drawing/2016/5/11/chartex" xmlns:cx6="http://schemas.microsoft.com/office/drawing/2016/5/12/chartex" xmlns:cx7="http://schemas.microsoft.com/office/drawing/2016/5/13/chartex" xmlns:cx8="http://schemas.microsoft.com/office/drawing/2016/5/14/chartex" xmlns:mc="http://schemas.openxmlformats.org/markup-compatibility/2006" xmlns:aink="http://schemas.microsoft.com/office/drawing/2016/ink" xmlns:am3d="http://schemas.microsoft.com/office/drawing/2017/model3d" xmlns:o="urn:schemas-microsoft-com:office:office" xmlns:oel="http://schemas.microsoft.com/office/2019/extlst" xmlns:r="http://schemas.openxmlformats.org/officeDocument/2006/relationships" xmlns:m="http://schemas.openxmlformats.org/officeDocument/2006/math" xmlns:v="urn:schemas-microsoft-com:vml" xmlns:wp14="http://schemas.microsoft.com/office/word/2010/wordprocessingDrawing" xmlns:wp="http://schemas.openxmlformats.org/drawingml/2006/wordprocessingDrawing" xmlns:w10="urn:schemas-microsoft-com:office:word" xmlns:w="http://schemas.openxmlformats.org/wordprocessingml/2006/main" xmlns:w14="http://schemas.microsoft.com/office/word/2010/wordml" xmlns:w15="http://schemas.microsoft.com/office/word/2012/wordml" xmlns:w16cex="http://schemas.microsoft.com/office/word/2018/wordml/cex" xmlns:w16cid="http://schemas.microsoft.com/office/word/2016/wordml/cid" xmlns:w16="http://schemas.microsoft.com/office/word/2018/wordml" xmlns:w16sdtdh="http://schemas.microsoft.com/office/word/2020/wordml/sdtdatahash" xmlns:w16se="http://schemas.microsoft.com/office/word/2015/wordml/symex" xmlns:wpg="http://schemas.microsoft.com/office/word/2010/wordprocessingGroup" xmlns:wpi="http://schemas.microsoft.com/office/word/2010/wordprocessingInk" xmlns:wne="http://schemas.microsoft.com/office/word/2006/wordml" xmlns:wps="http://schemas.microsoft.com/office/word/2010/wordprocessingShape" mc:Ignorable="w14 w15 w16se w16cid w16 w16cex w16sdtdh wp14">
   <w:abstractNum w:abstractNumId="0" w15:restartNumberingAfterBreak="0">
+    <w:nsid w:val="07AD3B2D"/>
+    <w:multiLevelType w:val="hybridMultilevel"/>
+    <w:tmpl w:val="D0806404"/>
+    <w:lvl w:ilvl="0" w:tplc="670A8834">
+      <w:numFmt w:val="bullet"/>
+      <w:lvlText w:val="-"/>
+      <w:lvlJc w:val="left"/>
+      <w:pPr>
+        <w:ind w:left="720" w:hanging="360"/>
+      </w:pPr>
+      <w:rPr>
+        <w:rFonts w:ascii="Calibri" w:eastAsia="Calibri" w:hAnsi="Calibri" w:cs="Calibri" w:hint="default"/>
+      </w:rPr>
+    </w:lvl>
+    <w:lvl w:ilvl="1" w:tplc="08090003" w:tentative="1">
+      <w:start w:val="1"/>
+      <w:numFmt w:val="bullet"/>
+      <w:lvlText w:val="o"/>
+      <w:lvlJc w:val="left"/>
+      <w:pPr>
+        <w:ind w:left="1440" w:hanging="360"/>
+      </w:pPr>
+      <w:rPr>
+        <w:rFonts w:ascii="Courier New" w:hAnsi="Courier New" w:cs="Courier New" w:hint="default"/>
+      </w:rPr>
+    </w:lvl>
+    <w:lvl w:ilvl="2" w:tplc="08090005" w:tentative="1">
+      <w:start w:val="1"/>
+      <w:numFmt w:val="bullet"/>
+      <w:lvlText w:val=""/>
+      <w:lvlJc w:val="left"/>
+      <w:pPr>
+        <w:ind w:left="2160" w:hanging="360"/>
+      </w:pPr>
+      <w:rPr>
+        <w:rFonts w:ascii="Wingdings" w:hAnsi="Wingdings" w:hint="default"/>
+      </w:rPr>
+    </w:lvl>
+    <w:lvl w:ilvl="3" w:tplc="08090001" w:tentative="1">
+      <w:start w:val="1"/>
+      <w:numFmt w:val="bullet"/>
+      <w:lvlText w:val=""/>
+      <w:lvlJc w:val="left"/>
+      <w:pPr>
+        <w:ind w:left="2880" w:hanging="360"/>
+      </w:pPr>
+      <w:rPr>
+        <w:rFonts w:ascii="Symbol" w:hAnsi="Symbol" w:hint="default"/>
+      </w:rPr>
+    </w:lvl>
+    <w:lvl w:ilvl="4" w:tplc="08090003" w:tentative="1">
+      <w:start w:val="1"/>
+      <w:numFmt w:val="bullet"/>
+      <w:lvlText w:val="o"/>
+      <w:lvlJc w:val="left"/>
+      <w:pPr>
+        <w:ind w:left="3600" w:hanging="360"/>
+      </w:pPr>
+      <w:rPr>
+        <w:rFonts w:ascii="Courier New" w:hAnsi="Courier New" w:cs="Courier New" w:hint="default"/>
+      </w:rPr>
+    </w:lvl>
+    <w:lvl w:ilvl="5" w:tplc="08090005" w:tentative="1">
+      <w:start w:val="1"/>
+      <w:numFmt w:val="bullet"/>
+      <w:lvlText w:val=""/>
+      <w:lvlJc w:val="left"/>
+      <w:pPr>
+        <w:ind w:left="4320" w:hanging="360"/>
+      </w:pPr>
+      <w:rPr>
+        <w:rFonts w:ascii="Wingdings" w:hAnsi="Wingdings" w:hint="default"/>
+      </w:rPr>
+    </w:lvl>
+    <w:lvl w:ilvl="6" w:tplc="08090001" w:tentative="1">
+      <w:start w:val="1"/>
+      <w:numFmt w:val="bullet"/>
+      <w:lvlText w:val=""/>
+      <w:lvlJc w:val="left"/>
+      <w:pPr>
+        <w:ind w:left="5040" w:hanging="360"/>
+      </w:pPr>
+      <w:rPr>
+        <w:rFonts w:ascii="Symbol" w:hAnsi="Symbol" w:hint="default"/>
+      </w:rPr>
+    </w:lvl>
+    <w:lvl w:ilvl="7" w:tplc="08090003" w:tentative="1">
+      <w:start w:val="1"/>
+      <w:numFmt w:val="bullet"/>
+      <w:lvlText w:val="o"/>
+      <w:lvlJc w:val="left"/>
+      <w:pPr>
+        <w:ind w:left="5760" w:hanging="360"/>
+      </w:pPr>
+      <w:rPr>
+        <w:rFonts w:ascii="Courier New" w:hAnsi="Courier New" w:cs="Courier New" w:hint="default"/>
+      </w:rPr>
+    </w:lvl>
+    <w:lvl w:ilvl="8" w:tplc="08090005" w:tentative="1">
+      <w:start w:val="1"/>
+      <w:numFmt w:val="bullet"/>
+      <w:lvlText w:val=""/>
+      <w:lvlJc w:val="left"/>
+      <w:pPr>
+        <w:ind w:left="6480" w:hanging="360"/>
+      </w:pPr>
+      <w:rPr>
+        <w:rFonts w:ascii="Wingdings" w:hAnsi="Wingdings" w:hint="default"/>
+      </w:rPr>
+    </w:lvl>
+  </w:abstractNum>
+  <w:abstractNum w:abstractNumId="1" w15:restartNumberingAfterBreak="0">
     <w:nsid w:val="0C537CFB"/>
     <w:multiLevelType w:val="hybridMultilevel"/>
     <w:tmpl w:val="29C03124"/>
@@ -6781,7 +8204,119 @@
       </w:rPr>
     </w:lvl>
   </w:abstractNum>
-  <w:abstractNum w:abstractNumId="1" w15:restartNumberingAfterBreak="0">
+  <w:abstractNum w:abstractNumId="2" w15:restartNumberingAfterBreak="0">
+    <w:nsid w:val="26AE183B"/>
+    <w:multiLevelType w:val="hybridMultilevel"/>
+    <w:tmpl w:val="726E8974"/>
+    <w:lvl w:ilvl="0" w:tplc="BBFA091A">
+      <w:numFmt w:val="bullet"/>
+      <w:lvlText w:val="-"/>
+      <w:lvlJc w:val="left"/>
+      <w:pPr>
+        <w:ind w:left="720" w:hanging="360"/>
+      </w:pPr>
+      <w:rPr>
+        <w:rFonts w:ascii="Calibri" w:eastAsia="Calibri" w:hAnsi="Calibri" w:cs="Calibri" w:hint="default"/>
+      </w:rPr>
+    </w:lvl>
+    <w:lvl w:ilvl="1" w:tplc="08090003">
+      <w:start w:val="1"/>
+      <w:numFmt w:val="bullet"/>
+      <w:lvlText w:val="o"/>
+      <w:lvlJc w:val="left"/>
+      <w:pPr>
+        <w:ind w:left="1440" w:hanging="360"/>
+      </w:pPr>
+      <w:rPr>
+        <w:rFonts w:ascii="Courier New" w:hAnsi="Courier New" w:cs="Courier New" w:hint="default"/>
+      </w:rPr>
+    </w:lvl>
+    <w:lvl w:ilvl="2" w:tplc="08090005" w:tentative="1">
+      <w:start w:val="1"/>
+      <w:numFmt w:val="bullet"/>
+      <w:lvlText w:val=""/>
+      <w:lvlJc w:val="left"/>
+      <w:pPr>
+        <w:ind w:left="2160" w:hanging="360"/>
+      </w:pPr>
+      <w:rPr>
+        <w:rFonts w:ascii="Wingdings" w:hAnsi="Wingdings" w:hint="default"/>
+      </w:rPr>
+    </w:lvl>
+    <w:lvl w:ilvl="3" w:tplc="08090001" w:tentative="1">
+      <w:start w:val="1"/>
+      <w:numFmt w:val="bullet"/>
+      <w:lvlText w:val=""/>
+      <w:lvlJc w:val="left"/>
+      <w:pPr>
+        <w:ind w:left="2880" w:hanging="360"/>
+      </w:pPr>
+      <w:rPr>
+        <w:rFonts w:ascii="Symbol" w:hAnsi="Symbol" w:hint="default"/>
+      </w:rPr>
+    </w:lvl>
+    <w:lvl w:ilvl="4" w:tplc="08090003" w:tentative="1">
+      <w:start w:val="1"/>
+      <w:numFmt w:val="bullet"/>
+      <w:lvlText w:val="o"/>
+      <w:lvlJc w:val="left"/>
+      <w:pPr>
+        <w:ind w:left="3600" w:hanging="360"/>
+      </w:pPr>
+      <w:rPr>
+        <w:rFonts w:ascii="Courier New" w:hAnsi="Courier New" w:cs="Courier New" w:hint="default"/>
+      </w:rPr>
+    </w:lvl>
+    <w:lvl w:ilvl="5" w:tplc="08090005" w:tentative="1">
+      <w:start w:val="1"/>
+      <w:numFmt w:val="bullet"/>
+      <w:lvlText w:val=""/>
+      <w:lvlJc w:val="left"/>
+      <w:pPr>
+        <w:ind w:left="4320" w:hanging="360"/>
+      </w:pPr>
+      <w:rPr>
+        <w:rFonts w:ascii="Wingdings" w:hAnsi="Wingdings" w:hint="default"/>
+      </w:rPr>
+    </w:lvl>
+    <w:lvl w:ilvl="6" w:tplc="08090001" w:tentative="1">
+      <w:start w:val="1"/>
+      <w:numFmt w:val="bullet"/>
+      <w:lvlText w:val=""/>
+      <w:lvlJc w:val="left"/>
+      <w:pPr>
+        <w:ind w:left="5040" w:hanging="360"/>
+      </w:pPr>
+      <w:rPr>
+        <w:rFonts w:ascii="Symbol" w:hAnsi="Symbol" w:hint="default"/>
+      </w:rPr>
+    </w:lvl>
+    <w:lvl w:ilvl="7" w:tplc="08090003" w:tentative="1">
+      <w:start w:val="1"/>
+      <w:numFmt w:val="bullet"/>
+      <w:lvlText w:val="o"/>
+      <w:lvlJc w:val="left"/>
+      <w:pPr>
+        <w:ind w:left="5760" w:hanging="360"/>
+      </w:pPr>
+      <w:rPr>
+        <w:rFonts w:ascii="Courier New" w:hAnsi="Courier New" w:cs="Courier New" w:hint="default"/>
+      </w:rPr>
+    </w:lvl>
+    <w:lvl w:ilvl="8" w:tplc="08090005" w:tentative="1">
+      <w:start w:val="1"/>
+      <w:numFmt w:val="bullet"/>
+      <w:lvlText w:val=""/>
+      <w:lvlJc w:val="left"/>
+      <w:pPr>
+        <w:ind w:left="6480" w:hanging="360"/>
+      </w:pPr>
+      <w:rPr>
+        <w:rFonts w:ascii="Wingdings" w:hAnsi="Wingdings" w:hint="default"/>
+      </w:rPr>
+    </w:lvl>
+  </w:abstractNum>
+  <w:abstractNum w:abstractNumId="3" w15:restartNumberingAfterBreak="0">
     <w:nsid w:val="31833E76"/>
     <w:multiLevelType w:val="hybridMultilevel"/>
     <w:tmpl w:val="496E9406"/>
@@ -6893,7 +8428,7 @@
       </w:rPr>
     </w:lvl>
   </w:abstractNum>
-  <w:abstractNum w:abstractNumId="2" w15:restartNumberingAfterBreak="0">
+  <w:abstractNum w:abstractNumId="4" w15:restartNumberingAfterBreak="0">
     <w:nsid w:val="38DD2CF1"/>
     <w:multiLevelType w:val="hybridMultilevel"/>
     <w:tmpl w:val="2A74EDB2"/>
@@ -7005,7 +8540,119 @@
       </w:rPr>
     </w:lvl>
   </w:abstractNum>
-  <w:abstractNum w:abstractNumId="3" w15:restartNumberingAfterBreak="0">
+  <w:abstractNum w:abstractNumId="5" w15:restartNumberingAfterBreak="0">
+    <w:nsid w:val="76737DCC"/>
+    <w:multiLevelType w:val="hybridMultilevel"/>
+    <w:tmpl w:val="F126F31C"/>
+    <w:lvl w:ilvl="0" w:tplc="12549DAA">
+      <w:numFmt w:val="bullet"/>
+      <w:lvlText w:val=""/>
+      <w:lvlJc w:val="left"/>
+      <w:pPr>
+        <w:ind w:left="720" w:hanging="360"/>
+      </w:pPr>
+      <w:rPr>
+        <w:rFonts w:ascii="Wingdings" w:eastAsia="Calibri" w:hAnsi="Wingdings" w:cs="Calibri" w:hint="default"/>
+      </w:rPr>
+    </w:lvl>
+    <w:lvl w:ilvl="1" w:tplc="08090003">
+      <w:start w:val="1"/>
+      <w:numFmt w:val="bullet"/>
+      <w:lvlText w:val="o"/>
+      <w:lvlJc w:val="left"/>
+      <w:pPr>
+        <w:ind w:left="1440" w:hanging="360"/>
+      </w:pPr>
+      <w:rPr>
+        <w:rFonts w:ascii="Courier New" w:hAnsi="Courier New" w:cs="Courier New" w:hint="default"/>
+      </w:rPr>
+    </w:lvl>
+    <w:lvl w:ilvl="2" w:tplc="08090005" w:tentative="1">
+      <w:start w:val="1"/>
+      <w:numFmt w:val="bullet"/>
+      <w:lvlText w:val=""/>
+      <w:lvlJc w:val="left"/>
+      <w:pPr>
+        <w:ind w:left="2160" w:hanging="360"/>
+      </w:pPr>
+      <w:rPr>
+        <w:rFonts w:ascii="Wingdings" w:hAnsi="Wingdings" w:hint="default"/>
+      </w:rPr>
+    </w:lvl>
+    <w:lvl w:ilvl="3" w:tplc="08090001" w:tentative="1">
+      <w:start w:val="1"/>
+      <w:numFmt w:val="bullet"/>
+      <w:lvlText w:val=""/>
+      <w:lvlJc w:val="left"/>
+      <w:pPr>
+        <w:ind w:left="2880" w:hanging="360"/>
+      </w:pPr>
+      <w:rPr>
+        <w:rFonts w:ascii="Symbol" w:hAnsi="Symbol" w:hint="default"/>
+      </w:rPr>
+    </w:lvl>
+    <w:lvl w:ilvl="4" w:tplc="08090003" w:tentative="1">
+      <w:start w:val="1"/>
+      <w:numFmt w:val="bullet"/>
+      <w:lvlText w:val="o"/>
+      <w:lvlJc w:val="left"/>
+      <w:pPr>
+        <w:ind w:left="3600" w:hanging="360"/>
+      </w:pPr>
+      <w:rPr>
+        <w:rFonts w:ascii="Courier New" w:hAnsi="Courier New" w:cs="Courier New" w:hint="default"/>
+      </w:rPr>
+    </w:lvl>
+    <w:lvl w:ilvl="5" w:tplc="08090005" w:tentative="1">
+      <w:start w:val="1"/>
+      <w:numFmt w:val="bullet"/>
+      <w:lvlText w:val=""/>
+      <w:lvlJc w:val="left"/>
+      <w:pPr>
+        <w:ind w:left="4320" w:hanging="360"/>
+      </w:pPr>
+      <w:rPr>
+        <w:rFonts w:ascii="Wingdings" w:hAnsi="Wingdings" w:hint="default"/>
+      </w:rPr>
+    </w:lvl>
+    <w:lvl w:ilvl="6" w:tplc="08090001" w:tentative="1">
+      <w:start w:val="1"/>
+      <w:numFmt w:val="bullet"/>
+      <w:lvlText w:val=""/>
+      <w:lvlJc w:val="left"/>
+      <w:pPr>
+        <w:ind w:left="5040" w:hanging="360"/>
+      </w:pPr>
+      <w:rPr>
+        <w:rFonts w:ascii="Symbol" w:hAnsi="Symbol" w:hint="default"/>
+      </w:rPr>
+    </w:lvl>
+    <w:lvl w:ilvl="7" w:tplc="08090003" w:tentative="1">
+      <w:start w:val="1"/>
+      <w:numFmt w:val="bullet"/>
+      <w:lvlText w:val="o"/>
+      <w:lvlJc w:val="left"/>
+      <w:pPr>
+        <w:ind w:left="5760" w:hanging="360"/>
+      </w:pPr>
+      <w:rPr>
+        <w:rFonts w:ascii="Courier New" w:hAnsi="Courier New" w:cs="Courier New" w:hint="default"/>
+      </w:rPr>
+    </w:lvl>
+    <w:lvl w:ilvl="8" w:tplc="08090005" w:tentative="1">
+      <w:start w:val="1"/>
+      <w:numFmt w:val="bullet"/>
+      <w:lvlText w:val=""/>
+      <w:lvlJc w:val="left"/>
+      <w:pPr>
+        <w:ind w:left="6480" w:hanging="360"/>
+      </w:pPr>
+      <w:rPr>
+        <w:rFonts w:ascii="Wingdings" w:hAnsi="Wingdings" w:hint="default"/>
+      </w:rPr>
+    </w:lvl>
+  </w:abstractNum>
+  <w:abstractNum w:abstractNumId="6" w15:restartNumberingAfterBreak="0">
     <w:nsid w:val="7E2C25FC"/>
     <w:multiLevelType w:val="hybridMultilevel"/>
     <w:tmpl w:val="A41A1D0E"/>
@@ -7117,7 +8764,7 @@
       </w:rPr>
     </w:lvl>
   </w:abstractNum>
-  <w:abstractNum w:abstractNumId="4" w15:restartNumberingAfterBreak="0">
+  <w:abstractNum w:abstractNumId="7" w15:restartNumberingAfterBreak="0">
     <w:nsid w:val="7E474F8E"/>
     <w:multiLevelType w:val="hybridMultilevel"/>
     <w:tmpl w:val="BF42F65E"/>
@@ -7230,19 +8877,28 @@
     </w:lvl>
   </w:abstractNum>
   <w:num w:numId="1" w16cid:durableId="1153259753">
-    <w:abstractNumId w:val="0"/>
+    <w:abstractNumId w:val="1"/>
   </w:num>
   <w:num w:numId="2" w16cid:durableId="1383284871">
+    <w:abstractNumId w:val="7"/>
+  </w:num>
+  <w:num w:numId="3" w16cid:durableId="604120877">
     <w:abstractNumId w:val="4"/>
   </w:num>
-  <w:num w:numId="3" w16cid:durableId="604120877">
+  <w:num w:numId="4" w16cid:durableId="826169990">
+    <w:abstractNumId w:val="3"/>
+  </w:num>
+  <w:num w:numId="5" w16cid:durableId="1529218930">
+    <w:abstractNumId w:val="6"/>
+  </w:num>
+  <w:num w:numId="6" w16cid:durableId="2144955174">
     <w:abstractNumId w:val="2"/>
   </w:num>
-  <w:num w:numId="4" w16cid:durableId="826169990">
-    <w:abstractNumId w:val="1"/>
+  <w:num w:numId="7" w16cid:durableId="1619332927">
+    <w:abstractNumId w:val="5"/>
   </w:num>
-  <w:num w:numId="5" w16cid:durableId="1529218930">
-    <w:abstractNumId w:val="3"/>
+  <w:num w:numId="8" w16cid:durableId="604002944">
+    <w:abstractNumId w:val="0"/>
   </w:num>
 </w:numbering>
 </file>
@@ -7652,6 +9308,7 @@
   <w:style w:type="paragraph" w:default="1" w:styleId="Standaard">
     <w:name w:val="Normal"/>
     <w:qFormat/>
+    <w:rsid w:val="00FA4D53"/>
     <w:pPr>
       <w:spacing w:after="160" w:line="259" w:lineRule="auto"/>
     </w:pPr>
@@ -7920,6 +9577,29 @@
       <w:contextualSpacing/>
     </w:pPr>
   </w:style>
+  <w:style w:type="character" w:styleId="Hyperlink">
+    <w:name w:val="Hyperlink"/>
+    <w:basedOn w:val="Standaardalinea-lettertype"/>
+    <w:uiPriority w:val="99"/>
+    <w:unhideWhenUsed/>
+    <w:rsid w:val="004D380F"/>
+    <w:rPr>
+      <w:color w:val="0563C1" w:themeColor="hyperlink"/>
+      <w:u w:val="single"/>
+    </w:rPr>
+  </w:style>
+  <w:style w:type="character" w:styleId="Onopgelostemelding">
+    <w:name w:val="Unresolved Mention"/>
+    <w:basedOn w:val="Standaardalinea-lettertype"/>
+    <w:uiPriority w:val="99"/>
+    <w:semiHidden/>
+    <w:unhideWhenUsed/>
+    <w:rsid w:val="004D380F"/>
+    <w:rPr>
+      <w:color w:val="605E5C"/>
+      <w:shd w:val="clear" w:color="auto" w:fill="E1DFDD"/>
+    </w:rPr>
+  </w:style>
 </w:styles>
 </file>
 

--- a/AirFreshner/Assignment_1.docx
+++ b/AirFreshner/Assignment_1.docx
@@ -1773,18 +1773,6 @@
                 <w:lang w:val="en-GB"/>
               </w:rPr>
             </w:pPr>
-          </w:p>
-          <w:p>
-            <w:pPr>
-              <w:widowControl w:val="0"/>
-              <w:spacing w:after="0" w:line="240" w:lineRule="auto"/>
-              <w:rPr>
-                <w:rFonts w:ascii="Calibri" w:eastAsia="Calibri" w:hAnsi="Calibri" w:cs="Calibri"/>
-                <w:sz w:val="18"/>
-                <w:szCs w:val="18"/>
-                <w:lang w:val="en-GB"/>
-              </w:rPr>
-            </w:pPr>
             <w:r>
               <w:rPr>
                 <w:rFonts w:ascii="Calibri" w:eastAsia="Calibri" w:hAnsi="Calibri" w:cs="Calibri"/>
@@ -1815,26 +1803,14 @@
                 <w:lang w:val="en-GB"/>
               </w:rPr>
             </w:pPr>
-          </w:p>
-          <w:p>
-            <w:pPr>
-              <w:widowControl w:val="0"/>
-              <w:spacing w:after="0" w:line="240" w:lineRule="auto"/>
-              <w:rPr>
-                <w:rFonts w:ascii="Calibri" w:eastAsia="Calibri" w:hAnsi="Calibri" w:cs="Calibri"/>
-                <w:sz w:val="18"/>
-                <w:szCs w:val="18"/>
-                <w:lang w:val="en-GB"/>
-              </w:rPr>
-            </w:pPr>
-            <w:r>
-              <w:rPr>
-                <w:rFonts w:ascii="Calibri" w:eastAsia="Calibri" w:hAnsi="Calibri" w:cs="Calibri"/>
-                <w:sz w:val="18"/>
-                <w:szCs w:val="18"/>
-                <w:lang w:val="en-GB"/>
-              </w:rPr>
-              <w:t xml:space="preserve">Gender is not within the scope of what we want to test.  </w:t>
+            <w:r>
+              <w:rPr>
+                <w:rFonts w:ascii="Calibri" w:eastAsia="Calibri" w:hAnsi="Calibri" w:cs="Calibri"/>
+                <w:sz w:val="18"/>
+                <w:szCs w:val="18"/>
+                <w:lang w:val="en-GB"/>
+              </w:rPr>
+              <w:t xml:space="preserve">Despite differences between how men and women could perform a number 1, we do not concern ourselves with these differences. </w:t>
             </w:r>
           </w:p>
           <w:p>
@@ -1887,49 +1863,14 @@
               </w:rPr>
               <w:t xml:space="preserve">ral characteristics: </w:t>
             </w:r>
-            <w:commentRangeStart w:id="0"/>
-            <w:r>
-              <w:rPr>
-                <w:rFonts w:ascii="Calibri" w:eastAsia="Calibri" w:hAnsi="Calibri" w:cs="Calibri"/>
-                <w:sz w:val="18"/>
-                <w:szCs w:val="18"/>
-                <w:lang w:val="en-GB"/>
-              </w:rPr>
-              <w:t>(</w:t>
-            </w:r>
-            <w:r>
-              <w:rPr>
-                <w:rFonts w:ascii="Calibri" w:eastAsia="Calibri" w:hAnsi="Calibri" w:cs="Calibri"/>
-                <w:sz w:val="18"/>
-                <w:szCs w:val="18"/>
-                <w:lang w:val="en-GB"/>
-              </w:rPr>
-              <w:t>We assume that</w:t>
-            </w:r>
-            <w:r>
-              <w:rPr>
-                <w:rFonts w:ascii="Calibri" w:eastAsia="Calibri" w:hAnsi="Calibri" w:cs="Calibri"/>
-                <w:sz w:val="18"/>
-                <w:szCs w:val="18"/>
-                <w:lang w:val="en-GB"/>
-              </w:rPr>
-              <w:t>)</w:t>
-            </w:r>
-            <w:commentRangeEnd w:id="0"/>
-            <w:r>
-              <w:rPr>
-                <w:rStyle w:val="Verwijzingopmerking"/>
-              </w:rPr>
-              <w:commentReference w:id="0"/>
-            </w:r>
-            <w:r>
-              <w:rPr>
-                <w:rFonts w:ascii="Calibri" w:eastAsia="Calibri" w:hAnsi="Calibri" w:cs="Calibri"/>
-                <w:sz w:val="18"/>
-                <w:szCs w:val="18"/>
-                <w:lang w:val="en-GB"/>
-              </w:rPr>
-              <w:t xml:space="preserve"> </w:t>
+            <w:r>
+              <w:rPr>
+                <w:rFonts w:ascii="Calibri" w:eastAsia="Calibri" w:hAnsi="Calibri" w:cs="Calibri"/>
+                <w:sz w:val="18"/>
+                <w:szCs w:val="18"/>
+                <w:lang w:val="en-GB"/>
+              </w:rPr>
+              <w:t xml:space="preserve">We assume that </w:t>
             </w:r>
             <w:r>
               <w:rPr>
@@ -1956,212 +1897,59 @@
                 <w:szCs w:val="18"/>
                 <w:lang w:val="en-GB"/>
               </w:rPr>
-              <w:t xml:space="preserve"> use the restroom to scroll their phone endlessly, or that they bring a book while serving their private time.</w:t>
-            </w:r>
-          </w:p>
-          <w:p>
-            <w:pPr>
-              <w:widowControl w:val="0"/>
-              <w:spacing w:after="0" w:line="240" w:lineRule="auto"/>
-              <w:rPr>
-                <w:rFonts w:ascii="Calibri" w:eastAsia="Calibri" w:hAnsi="Calibri" w:cs="Calibri"/>
-                <w:sz w:val="18"/>
-                <w:szCs w:val="18"/>
-                <w:lang w:val="en-GB"/>
-              </w:rPr>
-            </w:pPr>
-          </w:p>
-          <w:p>
-            <w:pPr>
-              <w:widowControl w:val="0"/>
-              <w:spacing w:after="0" w:line="240" w:lineRule="auto"/>
-              <w:rPr>
-                <w:rFonts w:ascii="Calibri" w:eastAsia="Calibri" w:hAnsi="Calibri" w:cs="Calibri"/>
-                <w:sz w:val="18"/>
-                <w:szCs w:val="18"/>
-                <w:lang w:val="en-GB"/>
-              </w:rPr>
-            </w:pPr>
-          </w:p>
-          <w:p>
-            <w:pPr>
-              <w:widowControl w:val="0"/>
-              <w:spacing w:after="0" w:line="240" w:lineRule="auto"/>
-              <w:rPr>
-                <w:rFonts w:ascii="Calibri" w:eastAsia="Calibri" w:hAnsi="Calibri" w:cs="Calibri"/>
-                <w:sz w:val="18"/>
-                <w:szCs w:val="18"/>
-                <w:lang w:val="en-GB"/>
-              </w:rPr>
-            </w:pPr>
-          </w:p>
-          <w:p>
-            <w:pPr>
-              <w:widowControl w:val="0"/>
-              <w:spacing w:after="0" w:line="240" w:lineRule="auto"/>
-              <w:rPr>
-                <w:rFonts w:ascii="Calibri" w:eastAsia="Calibri" w:hAnsi="Calibri" w:cs="Calibri"/>
-                <w:sz w:val="18"/>
-                <w:szCs w:val="18"/>
-                <w:lang w:val="en-GB"/>
-              </w:rPr>
-            </w:pPr>
-          </w:p>
-          <w:p>
-            <w:pPr>
-              <w:widowControl w:val="0"/>
-              <w:spacing w:after="0" w:line="240" w:lineRule="auto"/>
-              <w:rPr>
-                <w:rFonts w:ascii="Calibri" w:eastAsia="Calibri" w:hAnsi="Calibri" w:cs="Calibri"/>
-                <w:sz w:val="18"/>
-                <w:szCs w:val="18"/>
-                <w:lang w:val="en-GB"/>
-              </w:rPr>
-            </w:pPr>
-          </w:p>
-          <w:p>
-            <w:pPr>
-              <w:widowControl w:val="0"/>
-              <w:spacing w:after="0" w:line="240" w:lineRule="auto"/>
-              <w:rPr>
-                <w:rFonts w:ascii="Calibri" w:eastAsia="Calibri" w:hAnsi="Calibri" w:cs="Calibri"/>
-                <w:sz w:val="18"/>
-                <w:szCs w:val="18"/>
-                <w:lang w:val="en-GB"/>
-              </w:rPr>
-            </w:pPr>
-          </w:p>
-          <w:p>
-            <w:pPr>
-              <w:widowControl w:val="0"/>
-              <w:spacing w:after="0" w:line="240" w:lineRule="auto"/>
-              <w:rPr>
-                <w:rFonts w:ascii="Calibri" w:eastAsia="Calibri" w:hAnsi="Calibri" w:cs="Calibri"/>
-                <w:sz w:val="18"/>
-                <w:szCs w:val="18"/>
-                <w:lang w:val="en-GB"/>
-              </w:rPr>
-            </w:pPr>
-          </w:p>
-          <w:p>
-            <w:pPr>
-              <w:widowControl w:val="0"/>
-              <w:spacing w:after="0" w:line="240" w:lineRule="auto"/>
-              <w:rPr>
-                <w:rFonts w:ascii="Calibri" w:eastAsia="Calibri" w:hAnsi="Calibri" w:cs="Calibri"/>
-                <w:sz w:val="18"/>
-                <w:szCs w:val="18"/>
-                <w:lang w:val="en-GB"/>
-              </w:rPr>
-            </w:pPr>
-          </w:p>
-          <w:p>
-            <w:pPr>
-              <w:widowControl w:val="0"/>
-              <w:spacing w:after="0" w:line="240" w:lineRule="auto"/>
-              <w:rPr>
-                <w:rFonts w:ascii="Calibri" w:eastAsia="Calibri" w:hAnsi="Calibri" w:cs="Calibri"/>
-                <w:sz w:val="18"/>
-                <w:szCs w:val="18"/>
-                <w:lang w:val="en-GB"/>
-              </w:rPr>
-            </w:pPr>
-          </w:p>
-          <w:p>
-            <w:pPr>
-              <w:widowControl w:val="0"/>
-              <w:spacing w:after="0" w:line="240" w:lineRule="auto"/>
-              <w:rPr>
-                <w:rFonts w:ascii="Calibri" w:eastAsia="Calibri" w:hAnsi="Calibri" w:cs="Calibri"/>
-                <w:sz w:val="18"/>
-                <w:szCs w:val="18"/>
-                <w:lang w:val="en-GB"/>
-              </w:rPr>
-            </w:pPr>
-          </w:p>
-          <w:p>
-            <w:pPr>
-              <w:widowControl w:val="0"/>
-              <w:spacing w:after="0" w:line="240" w:lineRule="auto"/>
-              <w:rPr>
-                <w:rFonts w:ascii="Calibri" w:eastAsia="Calibri" w:hAnsi="Calibri" w:cs="Calibri"/>
-                <w:sz w:val="18"/>
-                <w:szCs w:val="18"/>
-                <w:lang w:val="en-GB"/>
-              </w:rPr>
-            </w:pPr>
-          </w:p>
-          <w:p>
-            <w:pPr>
-              <w:widowControl w:val="0"/>
-              <w:spacing w:after="0" w:line="240" w:lineRule="auto"/>
-              <w:rPr>
-                <w:rFonts w:ascii="Calibri" w:eastAsia="Calibri" w:hAnsi="Calibri" w:cs="Calibri"/>
-                <w:sz w:val="18"/>
-                <w:szCs w:val="18"/>
-                <w:lang w:val="en-GB"/>
-              </w:rPr>
-            </w:pPr>
-          </w:p>
-          <w:p>
-            <w:pPr>
-              <w:widowControl w:val="0"/>
-              <w:spacing w:after="0" w:line="240" w:lineRule="auto"/>
-              <w:rPr>
-                <w:rFonts w:ascii="Calibri" w:eastAsia="Calibri" w:hAnsi="Calibri" w:cs="Calibri"/>
-                <w:sz w:val="18"/>
-                <w:szCs w:val="18"/>
-                <w:lang w:val="en-GB"/>
-              </w:rPr>
-            </w:pPr>
-          </w:p>
-          <w:p>
-            <w:pPr>
-              <w:widowControl w:val="0"/>
-              <w:spacing w:after="0" w:line="240" w:lineRule="auto"/>
-              <w:rPr>
-                <w:rFonts w:ascii="Calibri" w:eastAsia="Calibri" w:hAnsi="Calibri" w:cs="Calibri"/>
-                <w:sz w:val="18"/>
-                <w:szCs w:val="18"/>
-                <w:lang w:val="en-GB"/>
-              </w:rPr>
-            </w:pPr>
-          </w:p>
-          <w:p>
-            <w:pPr>
-              <w:widowControl w:val="0"/>
-              <w:spacing w:after="0" w:line="240" w:lineRule="auto"/>
-              <w:rPr>
-                <w:rFonts w:ascii="Calibri" w:eastAsia="Calibri" w:hAnsi="Calibri" w:cs="Calibri"/>
-                <w:sz w:val="18"/>
-                <w:szCs w:val="18"/>
-                <w:lang w:val="en-GB"/>
-              </w:rPr>
-            </w:pPr>
-          </w:p>
-          <w:p>
-            <w:pPr>
-              <w:widowControl w:val="0"/>
-              <w:spacing w:after="0" w:line="240" w:lineRule="auto"/>
-              <w:rPr>
-                <w:rFonts w:ascii="Calibri" w:eastAsia="Calibri" w:hAnsi="Calibri" w:cs="Calibri"/>
-                <w:sz w:val="18"/>
-                <w:szCs w:val="18"/>
-                <w:lang w:val="en-GB"/>
-              </w:rPr>
-            </w:pPr>
-          </w:p>
-          <w:p>
-            <w:pPr>
-              <w:widowControl w:val="0"/>
-              <w:spacing w:after="0" w:line="240" w:lineRule="auto"/>
-              <w:rPr>
-                <w:rFonts w:ascii="Calibri" w:eastAsia="Calibri" w:hAnsi="Calibri" w:cs="Calibri"/>
-                <w:sz w:val="18"/>
-                <w:szCs w:val="18"/>
-                <w:lang w:val="en-GB"/>
-              </w:rPr>
-            </w:pPr>
+              <w:t xml:space="preserve"> use the restroom to scroll their phone </w:t>
+            </w:r>
+            <w:r>
+              <w:rPr>
+                <w:rFonts w:ascii="Calibri" w:eastAsia="Calibri" w:hAnsi="Calibri" w:cs="Calibri"/>
+                <w:sz w:val="18"/>
+                <w:szCs w:val="18"/>
+                <w:lang w:val="en-GB"/>
+              </w:rPr>
+              <w:t>tire</w:t>
+            </w:r>
+            <w:r>
+              <w:rPr>
+                <w:rFonts w:ascii="Calibri" w:eastAsia="Calibri" w:hAnsi="Calibri" w:cs="Calibri"/>
+                <w:sz w:val="18"/>
+                <w:szCs w:val="18"/>
+                <w:lang w:val="en-GB"/>
+              </w:rPr>
+              <w:t>lessly, or that they bring a book while serving their private time.</w:t>
+            </w:r>
+          </w:p>
+          <w:p>
+            <w:pPr>
+              <w:widowControl w:val="0"/>
+              <w:spacing w:after="0" w:line="240" w:lineRule="auto"/>
+              <w:rPr>
+                <w:rFonts w:ascii="Calibri" w:eastAsia="Calibri" w:hAnsi="Calibri" w:cs="Calibri"/>
+                <w:sz w:val="18"/>
+                <w:szCs w:val="18"/>
+                <w:lang w:val="en-GB"/>
+              </w:rPr>
+            </w:pPr>
+          </w:p>
+          <w:p>
+            <w:pPr>
+              <w:widowControl w:val="0"/>
+              <w:spacing w:after="0" w:line="240" w:lineRule="auto"/>
+              <w:rPr>
+                <w:rFonts w:ascii="Calibri" w:eastAsia="Calibri" w:hAnsi="Calibri" w:cs="Calibri"/>
+                <w:sz w:val="18"/>
+                <w:szCs w:val="18"/>
+                <w:lang w:val="en-GB"/>
+              </w:rPr>
+            </w:pPr>
+            <w:r>
+              <w:rPr>
+                <w:rFonts w:ascii="Calibri" w:eastAsia="Calibri" w:hAnsi="Calibri" w:cs="Calibri"/>
+                <w:sz w:val="18"/>
+                <w:szCs w:val="18"/>
+                <w:lang w:val="en-GB"/>
+              </w:rPr>
+              <w:t xml:space="preserve">Notable habits: </w:t>
+            </w:r>
           </w:p>
         </w:tc>
       </w:tr>
@@ -2215,97 +2003,24 @@
           </w:tcPr>
           <w:p>
             <w:pPr>
-              <w:pStyle w:val="Lijstalinea"/>
-              <w:widowControl w:val="0"/>
-              <w:numPr>
-                <w:ilvl w:val="0"/>
-                <w:numId w:val="4"/>
-              </w:numPr>
-              <w:spacing w:after="0" w:line="240" w:lineRule="auto"/>
-              <w:rPr>
-                <w:rFonts w:ascii="Calibri" w:eastAsia="Calibri" w:hAnsi="Calibri" w:cs="Calibri"/>
-                <w:sz w:val="18"/>
-                <w:szCs w:val="18"/>
-                <w:lang w:val="en-GB"/>
-              </w:rPr>
-            </w:pPr>
-            <w:r>
-              <w:rPr>
-                <w:rFonts w:ascii="Calibri" w:eastAsia="Calibri" w:hAnsi="Calibri" w:cs="Calibri"/>
-                <w:sz w:val="18"/>
-                <w:szCs w:val="18"/>
-                <w:lang w:val="en-GB"/>
-              </w:rPr>
-              <w:t>What is the core</w:t>
-            </w:r>
-            <w:r>
-              <w:rPr>
-                <w:rFonts w:ascii="Calibri" w:eastAsia="Calibri" w:hAnsi="Calibri" w:cs="Calibri"/>
-                <w:sz w:val="18"/>
-                <w:szCs w:val="18"/>
-                <w:lang w:val="en-GB"/>
-              </w:rPr>
-              <w:t xml:space="preserve">-purpose </w:t>
-            </w:r>
-            <w:r>
-              <w:rPr>
-                <w:rFonts w:ascii="Calibri" w:eastAsia="Calibri" w:hAnsi="Calibri" w:cs="Calibri"/>
-                <w:sz w:val="18"/>
-                <w:szCs w:val="18"/>
-                <w:lang w:val="en-GB"/>
-              </w:rPr>
-              <w:t>of the freshener</w:t>
-            </w:r>
-          </w:p>
-          <w:p>
-            <w:pPr>
-              <w:widowControl w:val="0"/>
-              <w:spacing w:after="0" w:line="240" w:lineRule="auto"/>
-              <w:rPr>
-                <w:rFonts w:ascii="Calibri" w:eastAsia="Calibri" w:hAnsi="Calibri" w:cs="Calibri"/>
-                <w:sz w:val="18"/>
-                <w:szCs w:val="18"/>
-                <w:lang w:val="en-GB"/>
-              </w:rPr>
-            </w:pPr>
-          </w:p>
-          <w:p>
-            <w:pPr>
-              <w:pStyle w:val="Lijstalinea"/>
-              <w:widowControl w:val="0"/>
-              <w:numPr>
-                <w:ilvl w:val="0"/>
-                <w:numId w:val="5"/>
-              </w:numPr>
-              <w:spacing w:after="0" w:line="240" w:lineRule="auto"/>
-              <w:rPr>
-                <w:rFonts w:ascii="Calibri" w:eastAsia="Calibri" w:hAnsi="Calibri" w:cs="Calibri"/>
-                <w:sz w:val="18"/>
-                <w:szCs w:val="18"/>
-                <w:lang w:val="en-GB"/>
-              </w:rPr>
-            </w:pPr>
-            <w:r>
-              <w:rPr>
-                <w:rFonts w:ascii="Calibri" w:eastAsia="Calibri" w:hAnsi="Calibri" w:cs="Calibri"/>
-                <w:sz w:val="18"/>
-                <w:szCs w:val="18"/>
-                <w:lang w:val="en-GB"/>
-              </w:rPr>
-              <w:t>What did our users want (explicitly)?</w:t>
-            </w:r>
-          </w:p>
-          <w:p>
-            <w:pPr>
-              <w:widowControl w:val="0"/>
-              <w:spacing w:after="0" w:line="240" w:lineRule="auto"/>
-              <w:rPr>
-                <w:rFonts w:ascii="Calibri" w:eastAsia="Calibri" w:hAnsi="Calibri" w:cs="Calibri"/>
-                <w:sz w:val="18"/>
-                <w:szCs w:val="18"/>
-                <w:lang w:val="en-GB"/>
-              </w:rPr>
-            </w:pPr>
+              <w:widowControl w:val="0"/>
+              <w:spacing w:after="0" w:line="240" w:lineRule="auto"/>
+              <w:rPr>
+                <w:rFonts w:ascii="Calibri" w:eastAsia="Calibri" w:hAnsi="Calibri" w:cs="Calibri"/>
+                <w:sz w:val="18"/>
+                <w:szCs w:val="18"/>
+                <w:lang w:val="en-GB"/>
+              </w:rPr>
+            </w:pPr>
+            <w:r>
+              <w:rPr>
+                <w:rFonts w:ascii="Calibri" w:eastAsia="Calibri" w:hAnsi="Calibri" w:cs="Calibri"/>
+                <w:sz w:val="18"/>
+                <w:szCs w:val="18"/>
+                <w:lang w:val="en-GB"/>
+              </w:rPr>
+              <w:t xml:space="preserve"> </w:t>
+            </w:r>
             <w:r>
               <w:rPr>
                 <w:rFonts w:ascii="Calibri" w:eastAsia="Calibri" w:hAnsi="Calibri" w:cs="Calibri"/>
@@ -2553,7 +2268,6 @@
                 <w:szCs w:val="18"/>
                 <w:lang w:val="en-GB"/>
               </w:rPr>
-              <w:lastRenderedPageBreak/>
               <w:t xml:space="preserve">The above features </w:t>
             </w:r>
             <w:r>
@@ -2907,7 +2621,25 @@
                 <w:szCs w:val="18"/>
                 <w:lang w:val="en-GB"/>
               </w:rPr>
-              <w:t xml:space="preserve">the device needs constant power supply in order to be functional. One difficulty in this matter is that the room either needs an electrical outlet, </w:t>
+              <w:t>the device needs constant power supply in order to be functional. One difficulty in this matter is that the</w:t>
+            </w:r>
+            <w:r>
+              <w:rPr>
+                <w:rFonts w:ascii="Calibri" w:eastAsia="Calibri" w:hAnsi="Calibri" w:cs="Calibri"/>
+                <w:sz w:val="18"/>
+                <w:szCs w:val="18"/>
+                <w:lang w:val="en-GB"/>
+              </w:rPr>
+              <w:t xml:space="preserve"> setup requires constant electrical throughput. </w:t>
+            </w:r>
+            <w:r>
+              <w:rPr>
+                <w:rFonts w:ascii="Calibri" w:eastAsia="Calibri" w:hAnsi="Calibri" w:cs="Calibri"/>
+                <w:sz w:val="18"/>
+                <w:szCs w:val="18"/>
+                <w:lang w:val="en-GB"/>
+              </w:rPr>
+              <w:t xml:space="preserve"> </w:t>
             </w:r>
           </w:p>
           <w:p>
@@ -3474,7 +3206,6 @@
               <w:rPr>
                 <w:lang w:val="en-GB"/>
               </w:rPr>
-              <w:lastRenderedPageBreak/>
               <w:t>Requirement Analysis</w:t>
             </w:r>
           </w:p>
@@ -3555,6 +3286,7 @@
                 <w:szCs w:val="18"/>
                 <w:lang w:val="en-GB"/>
               </w:rPr>
+              <w:lastRenderedPageBreak/>
               <w:t xml:space="preserve">For our users, it would be trivial that they would not appreciate it </w:t>
             </w:r>
             <w:r>
@@ -3671,6 +3403,36 @@
                 <w:lang w:val="en-GB"/>
               </w:rPr>
             </w:pPr>
+            <w:r>
+              <w:rPr>
+                <w:rFonts w:ascii="Calibri" w:eastAsia="Calibri" w:hAnsi="Calibri" w:cs="Calibri"/>
+                <w:sz w:val="18"/>
+                <w:szCs w:val="18"/>
+                <w:lang w:val="en-GB"/>
+              </w:rPr>
+              <w:t xml:space="preserve">Furthermore, the device should </w:t>
+            </w:r>
+            <w:r>
+              <w:rPr>
+                <w:rFonts w:ascii="Calibri" w:eastAsia="Calibri" w:hAnsi="Calibri" w:cs="Calibri"/>
+                <w:sz w:val="18"/>
+                <w:szCs w:val="18"/>
+                <w:lang w:val="en-GB"/>
+              </w:rPr>
+              <w:t>keep track of the state it is in, and it should be possible to configure the top-level settings.</w:t>
+            </w:r>
+          </w:p>
+          <w:p>
+            <w:pPr>
+              <w:widowControl w:val="0"/>
+              <w:spacing w:after="0" w:line="240" w:lineRule="auto"/>
+              <w:rPr>
+                <w:rFonts w:ascii="Calibri" w:eastAsia="Calibri" w:hAnsi="Calibri" w:cs="Calibri"/>
+                <w:sz w:val="18"/>
+                <w:szCs w:val="18"/>
+                <w:lang w:val="en-GB"/>
+              </w:rPr>
+            </w:pPr>
           </w:p>
           <w:p>
             <w:pPr>
@@ -3906,7 +3668,16 @@
                 <w:szCs w:val="18"/>
                 <w:lang w:val="en-GB"/>
               </w:rPr>
-              <w:t xml:space="preserve">, we aim to provide both. We </w:t>
+              <w:t>, we aim to provide both. W</w:t>
+            </w:r>
+            <w:r>
+              <w:rPr>
+                <w:rFonts w:ascii="Calibri" w:eastAsia="Calibri" w:hAnsi="Calibri" w:cs="Calibri"/>
+                <w:sz w:val="18"/>
+                <w:szCs w:val="18"/>
+                <w:lang w:val="en-GB"/>
+              </w:rPr>
+              <w:t xml:space="preserve">e aim to construct a contraption that ensures that the user only needs to replace the battery when it’s empty instead of also having to add tape and wires (see appendix A1). Also, we aim to make it possible to configure the delay between sprays. </w:t>
             </w:r>
           </w:p>
           <w:p>
@@ -4500,6 +4271,24 @@
               <w:t>leds</w:t>
             </w:r>
             <w:proofErr w:type="spellEnd"/>
+            <w:r>
+              <w:rPr>
+                <w:rFonts w:ascii="Calibri" w:eastAsia="Calibri" w:hAnsi="Calibri" w:cs="Calibri"/>
+                <w:sz w:val="18"/>
+                <w:szCs w:val="18"/>
+                <w:lang w:val="en-GB"/>
+              </w:rPr>
+              <w:t xml:space="preserve"> </w:t>
+            </w:r>
+            <w:r>
+              <w:rPr>
+                <w:rFonts w:ascii="Calibri" w:eastAsia="Calibri" w:hAnsi="Calibri" w:cs="Calibri"/>
+                <w:sz w:val="18"/>
+                <w:szCs w:val="18"/>
+                <w:lang w:val="en-GB"/>
+              </w:rPr>
+              <w:sym w:font="Wingdings" w:char="F0E0"/>
+            </w:r>
           </w:p>
           <w:p>
             <w:pPr>
@@ -4526,6 +4315,110 @@
               </w:rPr>
               <w:t>What do we display on the LCD</w:t>
             </w:r>
+          </w:p>
+          <w:p>
+            <w:pPr>
+              <w:pStyle w:val="Lijstalinea"/>
+              <w:widowControl w:val="0"/>
+              <w:numPr>
+                <w:ilvl w:val="1"/>
+                <w:numId w:val="6"/>
+              </w:numPr>
+              <w:spacing w:after="0" w:line="240" w:lineRule="auto"/>
+              <w:rPr>
+                <w:rFonts w:ascii="Calibri" w:eastAsia="Calibri" w:hAnsi="Calibri" w:cs="Calibri"/>
+                <w:sz w:val="18"/>
+                <w:szCs w:val="18"/>
+                <w:lang w:val="en-GB"/>
+              </w:rPr>
+            </w:pPr>
+            <w:r>
+              <w:rPr>
+                <w:rFonts w:ascii="Calibri" w:eastAsia="Calibri" w:hAnsi="Calibri" w:cs="Calibri"/>
+                <w:sz w:val="18"/>
+                <w:szCs w:val="18"/>
+                <w:lang w:val="en-GB"/>
+              </w:rPr>
+              <w:t xml:space="preserve"> </w:t>
+            </w:r>
+            <w:r>
+              <w:rPr>
+                <w:rFonts w:ascii="Calibri" w:eastAsia="Calibri" w:hAnsi="Calibri" w:cs="Calibri"/>
+                <w:sz w:val="18"/>
+                <w:szCs w:val="18"/>
+                <w:lang w:val="en-GB"/>
+              </w:rPr>
+              <w:t>Show amount of sprays</w:t>
+            </w:r>
+          </w:p>
+          <w:p>
+            <w:pPr>
+              <w:pStyle w:val="Lijstalinea"/>
+              <w:widowControl w:val="0"/>
+              <w:numPr>
+                <w:ilvl w:val="1"/>
+                <w:numId w:val="6"/>
+              </w:numPr>
+              <w:spacing w:after="0" w:line="240" w:lineRule="auto"/>
+              <w:rPr>
+                <w:rFonts w:ascii="Calibri" w:eastAsia="Calibri" w:hAnsi="Calibri" w:cs="Calibri"/>
+                <w:sz w:val="18"/>
+                <w:szCs w:val="18"/>
+                <w:lang w:val="en-GB"/>
+              </w:rPr>
+            </w:pPr>
+            <w:r>
+              <w:rPr>
+                <w:rFonts w:ascii="Calibri" w:eastAsia="Calibri" w:hAnsi="Calibri" w:cs="Calibri"/>
+                <w:sz w:val="18"/>
+                <w:szCs w:val="18"/>
+                <w:lang w:val="en-GB"/>
+              </w:rPr>
+              <w:t>Show temp</w:t>
+            </w:r>
+          </w:p>
+          <w:p>
+            <w:pPr>
+              <w:pStyle w:val="Lijstalinea"/>
+              <w:widowControl w:val="0"/>
+              <w:numPr>
+                <w:ilvl w:val="1"/>
+                <w:numId w:val="6"/>
+              </w:numPr>
+              <w:spacing w:after="0" w:line="240" w:lineRule="auto"/>
+              <w:rPr>
+                <w:rFonts w:ascii="Calibri" w:eastAsia="Calibri" w:hAnsi="Calibri" w:cs="Calibri"/>
+                <w:sz w:val="18"/>
+                <w:szCs w:val="18"/>
+                <w:lang w:val="en-GB"/>
+              </w:rPr>
+            </w:pPr>
+            <w:r>
+              <w:rPr>
+                <w:rFonts w:ascii="Calibri" w:eastAsia="Calibri" w:hAnsi="Calibri" w:cs="Calibri"/>
+                <w:sz w:val="18"/>
+                <w:szCs w:val="18"/>
+                <w:lang w:val="en-GB"/>
+              </w:rPr>
+              <w:t>Menu configuration</w:t>
+            </w:r>
+          </w:p>
+          <w:p>
+            <w:pPr>
+              <w:pStyle w:val="Lijstalinea"/>
+              <w:widowControl w:val="0"/>
+              <w:numPr>
+                <w:ilvl w:val="1"/>
+                <w:numId w:val="6"/>
+              </w:numPr>
+              <w:spacing w:after="0" w:line="240" w:lineRule="auto"/>
+              <w:rPr>
+                <w:rFonts w:ascii="Calibri" w:eastAsia="Calibri" w:hAnsi="Calibri" w:cs="Calibri"/>
+                <w:sz w:val="18"/>
+                <w:szCs w:val="18"/>
+                <w:lang w:val="en-GB"/>
+              </w:rPr>
+            </w:pPr>
           </w:p>
           <w:p>
             <w:pPr>
@@ -4896,6 +4789,7 @@
               <w:rPr>
                 <w:lang w:val="en-GB"/>
               </w:rPr>
+              <w:lastRenderedPageBreak/>
               <w:t>Building process</w:t>
             </w:r>
           </w:p>
@@ -5081,7 +4975,6 @@
                 <w:szCs w:val="18"/>
                 <w:lang w:val="en-GB"/>
               </w:rPr>
-              <w:lastRenderedPageBreak/>
               <w:t>Furthermore, we use the light sensor as another indicator of occupation as this is an instant clue that someone interacts with the room.</w:t>
             </w:r>
           </w:p>
@@ -5644,20 +5537,8 @@
                 <w:szCs w:val="18"/>
                 <w:lang w:val="en-GB"/>
               </w:rPr>
-              <w:t xml:space="preserve"> </w:t>
-            </w:r>
-          </w:p>
-          <w:p>
-            <w:pPr>
-              <w:widowControl w:val="0"/>
-              <w:spacing w:after="0" w:line="240" w:lineRule="auto"/>
-              <w:rPr>
-                <w:rFonts w:ascii="Calibri" w:eastAsia="Calibri" w:hAnsi="Calibri" w:cs="Calibri"/>
-                <w:sz w:val="18"/>
-                <w:szCs w:val="18"/>
-                <w:lang w:val="en-GB"/>
-              </w:rPr>
-            </w:pPr>
+              <w:t xml:space="preserve">// </w:t>
+            </w:r>
             <w:r>
               <w:rPr>
                 <w:rFonts w:ascii="Calibri" w:eastAsia="Calibri" w:hAnsi="Calibri" w:cs="Calibri"/>
@@ -6082,108 +5963,825 @@
                 <w:szCs w:val="18"/>
                 <w:lang w:val="en-GB"/>
               </w:rPr>
-              <w:t>What did our heuristic experts say?:</w:t>
-            </w:r>
-          </w:p>
-          <w:p>
-            <w:pPr>
-              <w:widowControl w:val="0"/>
-              <w:spacing w:after="0" w:line="240" w:lineRule="auto"/>
-              <w:rPr>
-                <w:rFonts w:ascii="Calibri" w:eastAsia="Calibri" w:hAnsi="Calibri" w:cs="Calibri"/>
-                <w:sz w:val="18"/>
-                <w:szCs w:val="18"/>
-                <w:lang w:val="en-GB"/>
-              </w:rPr>
-            </w:pPr>
-          </w:p>
-          <w:p>
-            <w:pPr>
-              <w:widowControl w:val="0"/>
-              <w:spacing w:after="0" w:line="240" w:lineRule="auto"/>
-              <w:rPr>
-                <w:rFonts w:ascii="Calibri" w:eastAsia="Calibri" w:hAnsi="Calibri" w:cs="Calibri"/>
-                <w:sz w:val="18"/>
-                <w:szCs w:val="18"/>
-                <w:lang w:val="en-GB"/>
-              </w:rPr>
-            </w:pPr>
-          </w:p>
-          <w:p>
-            <w:pPr>
-              <w:widowControl w:val="0"/>
-              <w:spacing w:after="0" w:line="240" w:lineRule="auto"/>
-              <w:rPr>
-                <w:rFonts w:ascii="Calibri" w:eastAsia="Calibri" w:hAnsi="Calibri" w:cs="Calibri"/>
-                <w:sz w:val="18"/>
-                <w:szCs w:val="18"/>
-                <w:lang w:val="en-GB"/>
-              </w:rPr>
-            </w:pPr>
-          </w:p>
-          <w:p>
-            <w:pPr>
-              <w:widowControl w:val="0"/>
-              <w:spacing w:after="0" w:line="240" w:lineRule="auto"/>
-              <w:rPr>
-                <w:rFonts w:ascii="Calibri" w:eastAsia="Calibri" w:hAnsi="Calibri" w:cs="Calibri"/>
-                <w:sz w:val="18"/>
-                <w:szCs w:val="18"/>
-                <w:lang w:val="en-GB"/>
-              </w:rPr>
-            </w:pPr>
-            <w:r>
-              <w:rPr>
-                <w:rFonts w:ascii="Calibri" w:eastAsia="Calibri" w:hAnsi="Calibri" w:cs="Calibri"/>
-                <w:sz w:val="18"/>
-                <w:szCs w:val="18"/>
-                <w:lang w:val="en-GB"/>
-              </w:rPr>
-              <w:t xml:space="preserve">We showed our prototype to three other students who also followed the course. These are our heuristic </w:t>
-            </w:r>
-            <w:r>
-              <w:rPr>
-                <w:rFonts w:ascii="Calibri" w:eastAsia="Calibri" w:hAnsi="Calibri" w:cs="Calibri"/>
-                <w:sz w:val="18"/>
-                <w:szCs w:val="18"/>
-                <w:lang w:val="en-GB"/>
-              </w:rPr>
-              <w:t xml:space="preserve">experts. </w:t>
-            </w:r>
-          </w:p>
-          <w:p>
-            <w:pPr>
-              <w:widowControl w:val="0"/>
-              <w:spacing w:after="0" w:line="240" w:lineRule="auto"/>
-              <w:rPr>
-                <w:rFonts w:ascii="Calibri" w:eastAsia="Calibri" w:hAnsi="Calibri" w:cs="Calibri"/>
-                <w:sz w:val="18"/>
-                <w:szCs w:val="18"/>
-                <w:lang w:val="en-GB"/>
-              </w:rPr>
-            </w:pPr>
-            <w:r>
-              <w:rPr>
-                <w:rFonts w:ascii="Calibri" w:eastAsia="Calibri" w:hAnsi="Calibri" w:cs="Calibri"/>
-                <w:sz w:val="18"/>
-                <w:szCs w:val="18"/>
-                <w:lang w:val="en-GB"/>
-              </w:rPr>
-              <w:t xml:space="preserve">How did we carry out the heuristic evaluation? </w:t>
-            </w:r>
-          </w:p>
-          <w:p>
-            <w:pPr>
-              <w:widowControl w:val="0"/>
-              <w:spacing w:after="0" w:line="240" w:lineRule="auto"/>
-              <w:rPr>
-                <w:rFonts w:ascii="Calibri" w:eastAsia="Calibri" w:hAnsi="Calibri" w:cs="Calibri"/>
-                <w:sz w:val="18"/>
-                <w:szCs w:val="18"/>
-                <w:lang w:val="en-GB"/>
-              </w:rPr>
-            </w:pPr>
-          </w:p>
+              <w:t xml:space="preserve">How did we do our heuristic evaluation: </w:t>
+            </w:r>
+            <w:r>
+              <w:rPr>
+                <w:rFonts w:ascii="Calibri" w:eastAsia="Calibri" w:hAnsi="Calibri" w:cs="Calibri"/>
+                <w:sz w:val="18"/>
+                <w:szCs w:val="18"/>
+                <w:lang w:val="en-GB"/>
+              </w:rPr>
+              <w:t xml:space="preserve">We showed our prototype to three other students who also followed the course. These are our heuristic experts. </w:t>
+            </w:r>
+            <w:r>
+              <w:rPr>
+                <w:rFonts w:ascii="Calibri" w:eastAsia="Calibri" w:hAnsi="Calibri" w:cs="Calibri"/>
+                <w:sz w:val="18"/>
+                <w:szCs w:val="18"/>
+                <w:lang w:val="en-GB"/>
+              </w:rPr>
+              <w:t>After exposure to our device, we made them fill in the ‘Expert heuristic Survey’, of which we will also put the questions below.</w:t>
+            </w:r>
+          </w:p>
+          <w:p>
+            <w:pPr>
+              <w:widowControl w:val="0"/>
+              <w:spacing w:after="0" w:line="240" w:lineRule="auto"/>
+              <w:rPr>
+                <w:rFonts w:ascii="Calibri" w:eastAsia="Calibri" w:hAnsi="Calibri" w:cs="Calibri"/>
+                <w:sz w:val="18"/>
+                <w:szCs w:val="18"/>
+                <w:lang w:val="en-GB"/>
+              </w:rPr>
+            </w:pPr>
+            <w:r>
+              <w:rPr>
+                <w:rFonts w:ascii="Calibri" w:eastAsia="Calibri" w:hAnsi="Calibri" w:cs="Calibri"/>
+                <w:sz w:val="18"/>
+                <w:szCs w:val="18"/>
+                <w:lang w:val="en-GB"/>
+              </w:rPr>
+              <w:t xml:space="preserve">In this survey: the values go from 0 to 4, where </w:t>
+            </w:r>
+            <w:r>
+              <w:rPr>
+                <w:rFonts w:ascii="Calibri" w:eastAsia="Calibri" w:hAnsi="Calibri" w:cs="Calibri"/>
+                <w:sz w:val="18"/>
+                <w:szCs w:val="18"/>
+                <w:lang w:val="en-GB"/>
+              </w:rPr>
+              <w:t>0 has the highest level of satisfaction, and 4 connotes to a ‘usability catastrophe’</w:t>
+            </w:r>
+          </w:p>
+          <w:tbl>
+            <w:tblPr>
+              <w:tblStyle w:val="Tabelraster"/>
+              <w:tblW w:w="0" w:type="auto"/>
+              <w:tblLook w:val="04A0" w:firstRow="1" w:lastRow="0" w:firstColumn="1" w:lastColumn="0" w:noHBand="0" w:noVBand="1"/>
+            </w:tblPr>
+            <w:tblGrid>
+              <w:gridCol w:w="3429"/>
+              <w:gridCol w:w="1985"/>
+              <w:gridCol w:w="1984"/>
+              <w:gridCol w:w="1952"/>
+            </w:tblGrid>
+            <w:tr>
+              <w:tc>
+                <w:tcPr>
+                  <w:tcW w:w="3429" w:type="dxa"/>
+                </w:tcPr>
+                <w:p>
+                  <w:pPr>
+                    <w:widowControl w:val="0"/>
+                    <w:spacing w:after="0" w:line="240" w:lineRule="auto"/>
+                    <w:rPr>
+                      <w:rFonts w:ascii="Calibri" w:eastAsia="Calibri" w:hAnsi="Calibri" w:cs="Calibri"/>
+                      <w:b/>
+                      <w:bCs/>
+                      <w:sz w:val="18"/>
+                      <w:szCs w:val="18"/>
+                      <w:lang w:val="en-GB"/>
+                    </w:rPr>
+                  </w:pPr>
+                  <w:r>
+                    <w:rPr>
+                      <w:rFonts w:ascii="Calibri" w:eastAsia="Calibri" w:hAnsi="Calibri" w:cs="Calibri"/>
+                      <w:b/>
+                      <w:bCs/>
+                      <w:sz w:val="18"/>
+                      <w:szCs w:val="18"/>
+                      <w:lang w:val="en-GB"/>
+                    </w:rPr>
+                    <w:t>Subject of question</w:t>
+                  </w:r>
+                </w:p>
+              </w:tc>
+              <w:tc>
+                <w:tcPr>
+                  <w:tcW w:w="1985" w:type="dxa"/>
+                </w:tcPr>
+                <w:p>
+                  <w:pPr>
+                    <w:widowControl w:val="0"/>
+                    <w:spacing w:after="0" w:line="240" w:lineRule="auto"/>
+                    <w:rPr>
+                      <w:rFonts w:ascii="Calibri" w:eastAsia="Calibri" w:hAnsi="Calibri" w:cs="Calibri"/>
+                      <w:b/>
+                      <w:bCs/>
+                      <w:sz w:val="18"/>
+                      <w:szCs w:val="18"/>
+                      <w:lang w:val="en-GB"/>
+                    </w:rPr>
+                  </w:pPr>
+                  <w:r>
+                    <w:rPr>
+                      <w:rFonts w:ascii="Calibri" w:eastAsia="Calibri" w:hAnsi="Calibri" w:cs="Calibri"/>
+                      <w:b/>
+                      <w:bCs/>
+                      <w:sz w:val="18"/>
+                      <w:szCs w:val="18"/>
+                      <w:lang w:val="en-GB"/>
+                    </w:rPr>
+                    <w:t>Answer expert 1</w:t>
+                  </w:r>
+                </w:p>
+              </w:tc>
+              <w:tc>
+                <w:tcPr>
+                  <w:tcW w:w="1984" w:type="dxa"/>
+                </w:tcPr>
+                <w:p>
+                  <w:pPr>
+                    <w:widowControl w:val="0"/>
+                    <w:spacing w:after="0" w:line="240" w:lineRule="auto"/>
+                    <w:rPr>
+                      <w:rFonts w:ascii="Calibri" w:eastAsia="Calibri" w:hAnsi="Calibri" w:cs="Calibri"/>
+                      <w:b/>
+                      <w:bCs/>
+                      <w:sz w:val="18"/>
+                      <w:szCs w:val="18"/>
+                      <w:lang w:val="en-GB"/>
+                    </w:rPr>
+                  </w:pPr>
+                  <w:r>
+                    <w:rPr>
+                      <w:rFonts w:ascii="Calibri" w:eastAsia="Calibri" w:hAnsi="Calibri" w:cs="Calibri"/>
+                      <w:b/>
+                      <w:bCs/>
+                      <w:sz w:val="18"/>
+                      <w:szCs w:val="18"/>
+                      <w:lang w:val="en-GB"/>
+                    </w:rPr>
+                    <w:t>Answer expert 2</w:t>
+                  </w:r>
+                </w:p>
+              </w:tc>
+              <w:tc>
+                <w:tcPr>
+                  <w:tcW w:w="1952" w:type="dxa"/>
+                </w:tcPr>
+                <w:p>
+                  <w:pPr>
+                    <w:widowControl w:val="0"/>
+                    <w:spacing w:after="0" w:line="240" w:lineRule="auto"/>
+                    <w:rPr>
+                      <w:rFonts w:ascii="Calibri" w:eastAsia="Calibri" w:hAnsi="Calibri" w:cs="Calibri"/>
+                      <w:b/>
+                      <w:bCs/>
+                      <w:sz w:val="18"/>
+                      <w:szCs w:val="18"/>
+                      <w:lang w:val="en-GB"/>
+                    </w:rPr>
+                  </w:pPr>
+                  <w:r>
+                    <w:rPr>
+                      <w:rFonts w:ascii="Calibri" w:eastAsia="Calibri" w:hAnsi="Calibri" w:cs="Calibri"/>
+                      <w:b/>
+                      <w:bCs/>
+                      <w:sz w:val="18"/>
+                      <w:szCs w:val="18"/>
+                      <w:lang w:val="en-GB"/>
+                    </w:rPr>
+                    <w:t>Answer expert 3</w:t>
+                  </w:r>
+                </w:p>
+              </w:tc>
+            </w:tr>
+            <w:tr>
+              <w:tc>
+                <w:tcPr>
+                  <w:tcW w:w="3429" w:type="dxa"/>
+                </w:tcPr>
+                <w:p>
+                  <w:pPr>
+                    <w:widowControl w:val="0"/>
+                    <w:spacing w:after="0" w:line="240" w:lineRule="auto"/>
+                    <w:rPr>
+                      <w:rFonts w:ascii="Calibri" w:eastAsia="Calibri" w:hAnsi="Calibri" w:cs="Calibri"/>
+                      <w:sz w:val="18"/>
+                      <w:szCs w:val="18"/>
+                      <w:lang w:val="en-GB"/>
+                    </w:rPr>
+                  </w:pPr>
+                  <w:r>
+                    <w:rPr>
+                      <w:rFonts w:ascii="Calibri" w:eastAsia="Calibri" w:hAnsi="Calibri" w:cs="Calibri"/>
+                      <w:sz w:val="18"/>
+                      <w:szCs w:val="18"/>
+                      <w:lang w:val="en-GB"/>
+                    </w:rPr>
+                    <w:t>Visibility of system status</w:t>
+                  </w:r>
+                </w:p>
+              </w:tc>
+              <w:tc>
+                <w:tcPr>
+                  <w:tcW w:w="1985" w:type="dxa"/>
+                </w:tcPr>
+                <w:p>
+                  <w:pPr>
+                    <w:widowControl w:val="0"/>
+                    <w:spacing w:after="0" w:line="240" w:lineRule="auto"/>
+                    <w:rPr>
+                      <w:rFonts w:ascii="Calibri" w:eastAsia="Calibri" w:hAnsi="Calibri" w:cs="Calibri"/>
+                      <w:sz w:val="18"/>
+                      <w:szCs w:val="18"/>
+                      <w:lang w:val="en-GB"/>
+                    </w:rPr>
+                  </w:pPr>
+                </w:p>
+              </w:tc>
+              <w:tc>
+                <w:tcPr>
+                  <w:tcW w:w="1984" w:type="dxa"/>
+                </w:tcPr>
+                <w:p>
+                  <w:pPr>
+                    <w:widowControl w:val="0"/>
+                    <w:spacing w:after="0" w:line="240" w:lineRule="auto"/>
+                    <w:rPr>
+                      <w:rFonts w:ascii="Calibri" w:eastAsia="Calibri" w:hAnsi="Calibri" w:cs="Calibri"/>
+                      <w:sz w:val="18"/>
+                      <w:szCs w:val="18"/>
+                      <w:lang w:val="en-GB"/>
+                    </w:rPr>
+                  </w:pPr>
+                </w:p>
+              </w:tc>
+              <w:tc>
+                <w:tcPr>
+                  <w:tcW w:w="1952" w:type="dxa"/>
+                </w:tcPr>
+                <w:p>
+                  <w:pPr>
+                    <w:widowControl w:val="0"/>
+                    <w:spacing w:after="0" w:line="240" w:lineRule="auto"/>
+                    <w:rPr>
+                      <w:rFonts w:ascii="Calibri" w:eastAsia="Calibri" w:hAnsi="Calibri" w:cs="Calibri"/>
+                      <w:sz w:val="18"/>
+                      <w:szCs w:val="18"/>
+                      <w:lang w:val="en-GB"/>
+                    </w:rPr>
+                  </w:pPr>
+                </w:p>
+              </w:tc>
+            </w:tr>
+            <w:tr>
+              <w:tc>
+                <w:tcPr>
+                  <w:tcW w:w="3429" w:type="dxa"/>
+                </w:tcPr>
+                <w:p>
+                  <w:pPr>
+                    <w:widowControl w:val="0"/>
+                    <w:spacing w:after="0" w:line="240" w:lineRule="auto"/>
+                    <w:rPr>
+                      <w:rFonts w:ascii="Calibri" w:eastAsia="Calibri" w:hAnsi="Calibri" w:cs="Calibri"/>
+                      <w:sz w:val="18"/>
+                      <w:szCs w:val="18"/>
+                      <w:lang w:val="en-GB"/>
+                    </w:rPr>
+                  </w:pPr>
+                  <w:r>
+                    <w:rPr>
+                      <w:rFonts w:ascii="Calibri" w:eastAsia="Calibri" w:hAnsi="Calibri" w:cs="Calibri"/>
+                      <w:sz w:val="18"/>
+                      <w:szCs w:val="18"/>
+                      <w:lang w:val="en-GB"/>
+                    </w:rPr>
+                    <w:lastRenderedPageBreak/>
+                    <w:t>Match between system and the real world</w:t>
+                  </w:r>
+                </w:p>
+              </w:tc>
+              <w:tc>
+                <w:tcPr>
+                  <w:tcW w:w="1985" w:type="dxa"/>
+                </w:tcPr>
+                <w:p>
+                  <w:pPr>
+                    <w:widowControl w:val="0"/>
+                    <w:spacing w:after="0" w:line="240" w:lineRule="auto"/>
+                    <w:rPr>
+                      <w:rFonts w:ascii="Calibri" w:eastAsia="Calibri" w:hAnsi="Calibri" w:cs="Calibri"/>
+                      <w:sz w:val="18"/>
+                      <w:szCs w:val="18"/>
+                      <w:lang w:val="en-GB"/>
+                    </w:rPr>
+                  </w:pPr>
+                </w:p>
+              </w:tc>
+              <w:tc>
+                <w:tcPr>
+                  <w:tcW w:w="1984" w:type="dxa"/>
+                </w:tcPr>
+                <w:p>
+                  <w:pPr>
+                    <w:widowControl w:val="0"/>
+                    <w:spacing w:after="0" w:line="240" w:lineRule="auto"/>
+                    <w:rPr>
+                      <w:rFonts w:ascii="Calibri" w:eastAsia="Calibri" w:hAnsi="Calibri" w:cs="Calibri"/>
+                      <w:sz w:val="18"/>
+                      <w:szCs w:val="18"/>
+                      <w:lang w:val="en-GB"/>
+                    </w:rPr>
+                  </w:pPr>
+                </w:p>
+              </w:tc>
+              <w:tc>
+                <w:tcPr>
+                  <w:tcW w:w="1952" w:type="dxa"/>
+                </w:tcPr>
+                <w:p>
+                  <w:pPr>
+                    <w:widowControl w:val="0"/>
+                    <w:spacing w:after="0" w:line="240" w:lineRule="auto"/>
+                    <w:rPr>
+                      <w:rFonts w:ascii="Calibri" w:eastAsia="Calibri" w:hAnsi="Calibri" w:cs="Calibri"/>
+                      <w:sz w:val="18"/>
+                      <w:szCs w:val="18"/>
+                      <w:lang w:val="en-GB"/>
+                    </w:rPr>
+                  </w:pPr>
+                </w:p>
+              </w:tc>
+            </w:tr>
+            <w:tr>
+              <w:tc>
+                <w:tcPr>
+                  <w:tcW w:w="3429" w:type="dxa"/>
+                </w:tcPr>
+                <w:p>
+                  <w:pPr>
+                    <w:widowControl w:val="0"/>
+                    <w:spacing w:after="0" w:line="240" w:lineRule="auto"/>
+                    <w:rPr>
+                      <w:rFonts w:ascii="Calibri" w:eastAsia="Calibri" w:hAnsi="Calibri" w:cs="Calibri"/>
+                      <w:sz w:val="18"/>
+                      <w:szCs w:val="18"/>
+                      <w:lang w:val="en-GB"/>
+                    </w:rPr>
+                  </w:pPr>
+                  <w:r>
+                    <w:rPr>
+                      <w:rFonts w:ascii="Calibri" w:eastAsia="Calibri" w:hAnsi="Calibri" w:cs="Calibri"/>
+                      <w:sz w:val="18"/>
+                      <w:szCs w:val="18"/>
+                      <w:lang w:val="en-GB"/>
+                    </w:rPr>
+                    <w:t>User control and freedom</w:t>
+                  </w:r>
+                </w:p>
+              </w:tc>
+              <w:tc>
+                <w:tcPr>
+                  <w:tcW w:w="1985" w:type="dxa"/>
+                </w:tcPr>
+                <w:p>
+                  <w:pPr>
+                    <w:widowControl w:val="0"/>
+                    <w:spacing w:after="0" w:line="240" w:lineRule="auto"/>
+                    <w:rPr>
+                      <w:rFonts w:ascii="Calibri" w:eastAsia="Calibri" w:hAnsi="Calibri" w:cs="Calibri"/>
+                      <w:sz w:val="18"/>
+                      <w:szCs w:val="18"/>
+                      <w:lang w:val="en-GB"/>
+                    </w:rPr>
+                  </w:pPr>
+                </w:p>
+              </w:tc>
+              <w:tc>
+                <w:tcPr>
+                  <w:tcW w:w="1984" w:type="dxa"/>
+                </w:tcPr>
+                <w:p>
+                  <w:pPr>
+                    <w:widowControl w:val="0"/>
+                    <w:spacing w:after="0" w:line="240" w:lineRule="auto"/>
+                    <w:rPr>
+                      <w:rFonts w:ascii="Calibri" w:eastAsia="Calibri" w:hAnsi="Calibri" w:cs="Calibri"/>
+                      <w:sz w:val="18"/>
+                      <w:szCs w:val="18"/>
+                      <w:lang w:val="en-GB"/>
+                    </w:rPr>
+                  </w:pPr>
+                </w:p>
+              </w:tc>
+              <w:tc>
+                <w:tcPr>
+                  <w:tcW w:w="1952" w:type="dxa"/>
+                </w:tcPr>
+                <w:p>
+                  <w:pPr>
+                    <w:widowControl w:val="0"/>
+                    <w:spacing w:after="0" w:line="240" w:lineRule="auto"/>
+                    <w:rPr>
+                      <w:rFonts w:ascii="Calibri" w:eastAsia="Calibri" w:hAnsi="Calibri" w:cs="Calibri"/>
+                      <w:sz w:val="18"/>
+                      <w:szCs w:val="18"/>
+                      <w:lang w:val="en-GB"/>
+                    </w:rPr>
+                  </w:pPr>
+                </w:p>
+              </w:tc>
+            </w:tr>
+            <w:tr>
+              <w:tc>
+                <w:tcPr>
+                  <w:tcW w:w="3429" w:type="dxa"/>
+                </w:tcPr>
+                <w:p>
+                  <w:pPr>
+                    <w:widowControl w:val="0"/>
+                    <w:spacing w:after="0" w:line="240" w:lineRule="auto"/>
+                    <w:rPr>
+                      <w:rFonts w:ascii="Calibri" w:eastAsia="Calibri" w:hAnsi="Calibri" w:cs="Calibri"/>
+                      <w:sz w:val="18"/>
+                      <w:szCs w:val="18"/>
+                      <w:lang w:val="en-GB"/>
+                    </w:rPr>
+                  </w:pPr>
+                  <w:r>
+                    <w:rPr>
+                      <w:rFonts w:ascii="Calibri" w:eastAsia="Calibri" w:hAnsi="Calibri" w:cs="Calibri"/>
+                      <w:sz w:val="18"/>
+                      <w:szCs w:val="18"/>
+                      <w:lang w:val="en-GB"/>
+                    </w:rPr>
+                    <w:t>Consistency and standards</w:t>
+                  </w:r>
+                </w:p>
+              </w:tc>
+              <w:tc>
+                <w:tcPr>
+                  <w:tcW w:w="1985" w:type="dxa"/>
+                </w:tcPr>
+                <w:p>
+                  <w:pPr>
+                    <w:widowControl w:val="0"/>
+                    <w:spacing w:after="0" w:line="240" w:lineRule="auto"/>
+                    <w:rPr>
+                      <w:rFonts w:ascii="Calibri" w:eastAsia="Calibri" w:hAnsi="Calibri" w:cs="Calibri"/>
+                      <w:sz w:val="18"/>
+                      <w:szCs w:val="18"/>
+                      <w:lang w:val="en-GB"/>
+                    </w:rPr>
+                  </w:pPr>
+                </w:p>
+              </w:tc>
+              <w:tc>
+                <w:tcPr>
+                  <w:tcW w:w="1984" w:type="dxa"/>
+                </w:tcPr>
+                <w:p>
+                  <w:pPr>
+                    <w:widowControl w:val="0"/>
+                    <w:spacing w:after="0" w:line="240" w:lineRule="auto"/>
+                    <w:rPr>
+                      <w:rFonts w:ascii="Calibri" w:eastAsia="Calibri" w:hAnsi="Calibri" w:cs="Calibri"/>
+                      <w:sz w:val="18"/>
+                      <w:szCs w:val="18"/>
+                      <w:lang w:val="en-GB"/>
+                    </w:rPr>
+                  </w:pPr>
+                </w:p>
+              </w:tc>
+              <w:tc>
+                <w:tcPr>
+                  <w:tcW w:w="1952" w:type="dxa"/>
+                </w:tcPr>
+                <w:p>
+                  <w:pPr>
+                    <w:widowControl w:val="0"/>
+                    <w:spacing w:after="0" w:line="240" w:lineRule="auto"/>
+                    <w:rPr>
+                      <w:rFonts w:ascii="Calibri" w:eastAsia="Calibri" w:hAnsi="Calibri" w:cs="Calibri"/>
+                      <w:sz w:val="18"/>
+                      <w:szCs w:val="18"/>
+                      <w:lang w:val="en-GB"/>
+                    </w:rPr>
+                  </w:pPr>
+                </w:p>
+              </w:tc>
+            </w:tr>
+            <w:tr>
+              <w:tc>
+                <w:tcPr>
+                  <w:tcW w:w="3429" w:type="dxa"/>
+                </w:tcPr>
+                <w:p>
+                  <w:pPr>
+                    <w:widowControl w:val="0"/>
+                    <w:spacing w:after="0" w:line="240" w:lineRule="auto"/>
+                    <w:rPr>
+                      <w:rFonts w:ascii="Calibri" w:eastAsia="Calibri" w:hAnsi="Calibri" w:cs="Calibri"/>
+                      <w:sz w:val="18"/>
+                      <w:szCs w:val="18"/>
+                      <w:lang w:val="en-GB"/>
+                    </w:rPr>
+                  </w:pPr>
+                  <w:r>
+                    <w:rPr>
+                      <w:rFonts w:ascii="Calibri" w:eastAsia="Calibri" w:hAnsi="Calibri" w:cs="Calibri"/>
+                      <w:sz w:val="18"/>
+                      <w:szCs w:val="18"/>
+                      <w:lang w:val="en-GB"/>
+                    </w:rPr>
+                    <w:t>Error prevention</w:t>
+                  </w:r>
+                </w:p>
+              </w:tc>
+              <w:tc>
+                <w:tcPr>
+                  <w:tcW w:w="1985" w:type="dxa"/>
+                </w:tcPr>
+                <w:p>
+                  <w:pPr>
+                    <w:widowControl w:val="0"/>
+                    <w:spacing w:after="0" w:line="240" w:lineRule="auto"/>
+                    <w:rPr>
+                      <w:rFonts w:ascii="Calibri" w:eastAsia="Calibri" w:hAnsi="Calibri" w:cs="Calibri"/>
+                      <w:sz w:val="18"/>
+                      <w:szCs w:val="18"/>
+                      <w:lang w:val="en-GB"/>
+                    </w:rPr>
+                  </w:pPr>
+                </w:p>
+              </w:tc>
+              <w:tc>
+                <w:tcPr>
+                  <w:tcW w:w="1984" w:type="dxa"/>
+                </w:tcPr>
+                <w:p>
+                  <w:pPr>
+                    <w:widowControl w:val="0"/>
+                    <w:spacing w:after="0" w:line="240" w:lineRule="auto"/>
+                    <w:rPr>
+                      <w:rFonts w:ascii="Calibri" w:eastAsia="Calibri" w:hAnsi="Calibri" w:cs="Calibri"/>
+                      <w:sz w:val="18"/>
+                      <w:szCs w:val="18"/>
+                      <w:lang w:val="en-GB"/>
+                    </w:rPr>
+                  </w:pPr>
+                </w:p>
+              </w:tc>
+              <w:tc>
+                <w:tcPr>
+                  <w:tcW w:w="1952" w:type="dxa"/>
+                </w:tcPr>
+                <w:p>
+                  <w:pPr>
+                    <w:widowControl w:val="0"/>
+                    <w:spacing w:after="0" w:line="240" w:lineRule="auto"/>
+                    <w:rPr>
+                      <w:rFonts w:ascii="Calibri" w:eastAsia="Calibri" w:hAnsi="Calibri" w:cs="Calibri"/>
+                      <w:sz w:val="18"/>
+                      <w:szCs w:val="18"/>
+                      <w:lang w:val="en-GB"/>
+                    </w:rPr>
+                  </w:pPr>
+                </w:p>
+              </w:tc>
+            </w:tr>
+            <w:tr>
+              <w:tc>
+                <w:tcPr>
+                  <w:tcW w:w="3429" w:type="dxa"/>
+                </w:tcPr>
+                <w:p>
+                  <w:pPr>
+                    <w:widowControl w:val="0"/>
+                    <w:spacing w:after="0" w:line="240" w:lineRule="auto"/>
+                    <w:rPr>
+                      <w:rFonts w:ascii="Calibri" w:eastAsia="Calibri" w:hAnsi="Calibri" w:cs="Calibri"/>
+                      <w:sz w:val="18"/>
+                      <w:szCs w:val="18"/>
+                      <w:lang w:val="en-GB"/>
+                    </w:rPr>
+                  </w:pPr>
+                  <w:r>
+                    <w:rPr>
+                      <w:rFonts w:ascii="Calibri" w:eastAsia="Calibri" w:hAnsi="Calibri" w:cs="Calibri"/>
+                      <w:sz w:val="18"/>
+                      <w:szCs w:val="18"/>
+                      <w:lang w:val="en-GB"/>
+                    </w:rPr>
+                    <w:t>Recognition rather than recall</w:t>
+                  </w:r>
+                </w:p>
+              </w:tc>
+              <w:tc>
+                <w:tcPr>
+                  <w:tcW w:w="1985" w:type="dxa"/>
+                </w:tcPr>
+                <w:p>
+                  <w:pPr>
+                    <w:widowControl w:val="0"/>
+                    <w:spacing w:after="0" w:line="240" w:lineRule="auto"/>
+                    <w:rPr>
+                      <w:rFonts w:ascii="Calibri" w:eastAsia="Calibri" w:hAnsi="Calibri" w:cs="Calibri"/>
+                      <w:sz w:val="18"/>
+                      <w:szCs w:val="18"/>
+                      <w:lang w:val="en-GB"/>
+                    </w:rPr>
+                  </w:pPr>
+                </w:p>
+              </w:tc>
+              <w:tc>
+                <w:tcPr>
+                  <w:tcW w:w="1984" w:type="dxa"/>
+                </w:tcPr>
+                <w:p>
+                  <w:pPr>
+                    <w:widowControl w:val="0"/>
+                    <w:spacing w:after="0" w:line="240" w:lineRule="auto"/>
+                    <w:rPr>
+                      <w:rFonts w:ascii="Calibri" w:eastAsia="Calibri" w:hAnsi="Calibri" w:cs="Calibri"/>
+                      <w:sz w:val="18"/>
+                      <w:szCs w:val="18"/>
+                      <w:lang w:val="en-GB"/>
+                    </w:rPr>
+                  </w:pPr>
+                </w:p>
+              </w:tc>
+              <w:tc>
+                <w:tcPr>
+                  <w:tcW w:w="1952" w:type="dxa"/>
+                </w:tcPr>
+                <w:p>
+                  <w:pPr>
+                    <w:widowControl w:val="0"/>
+                    <w:spacing w:after="0" w:line="240" w:lineRule="auto"/>
+                    <w:rPr>
+                      <w:rFonts w:ascii="Calibri" w:eastAsia="Calibri" w:hAnsi="Calibri" w:cs="Calibri"/>
+                      <w:sz w:val="18"/>
+                      <w:szCs w:val="18"/>
+                      <w:lang w:val="en-GB"/>
+                    </w:rPr>
+                  </w:pPr>
+                </w:p>
+              </w:tc>
+            </w:tr>
+            <w:tr>
+              <w:tc>
+                <w:tcPr>
+                  <w:tcW w:w="3429" w:type="dxa"/>
+                </w:tcPr>
+                <w:p>
+                  <w:pPr>
+                    <w:widowControl w:val="0"/>
+                    <w:spacing w:after="0" w:line="240" w:lineRule="auto"/>
+                    <w:rPr>
+                      <w:rFonts w:ascii="Calibri" w:eastAsia="Calibri" w:hAnsi="Calibri" w:cs="Calibri"/>
+                      <w:sz w:val="18"/>
+                      <w:szCs w:val="18"/>
+                      <w:lang w:val="en-GB"/>
+                    </w:rPr>
+                  </w:pPr>
+                  <w:r>
+                    <w:rPr>
+                      <w:rFonts w:ascii="Calibri" w:eastAsia="Calibri" w:hAnsi="Calibri" w:cs="Calibri"/>
+                      <w:sz w:val="18"/>
+                      <w:szCs w:val="18"/>
+                      <w:lang w:val="en-GB"/>
+                    </w:rPr>
+                    <w:t>Flexibility and efficiency of use</w:t>
+                  </w:r>
+                </w:p>
+              </w:tc>
+              <w:tc>
+                <w:tcPr>
+                  <w:tcW w:w="1985" w:type="dxa"/>
+                </w:tcPr>
+                <w:p>
+                  <w:pPr>
+                    <w:widowControl w:val="0"/>
+                    <w:spacing w:after="0" w:line="240" w:lineRule="auto"/>
+                    <w:rPr>
+                      <w:rFonts w:ascii="Calibri" w:eastAsia="Calibri" w:hAnsi="Calibri" w:cs="Calibri"/>
+                      <w:sz w:val="18"/>
+                      <w:szCs w:val="18"/>
+                      <w:lang w:val="en-GB"/>
+                    </w:rPr>
+                  </w:pPr>
+                </w:p>
+              </w:tc>
+              <w:tc>
+                <w:tcPr>
+                  <w:tcW w:w="1984" w:type="dxa"/>
+                </w:tcPr>
+                <w:p>
+                  <w:pPr>
+                    <w:widowControl w:val="0"/>
+                    <w:spacing w:after="0" w:line="240" w:lineRule="auto"/>
+                    <w:rPr>
+                      <w:rFonts w:ascii="Calibri" w:eastAsia="Calibri" w:hAnsi="Calibri" w:cs="Calibri"/>
+                      <w:sz w:val="18"/>
+                      <w:szCs w:val="18"/>
+                      <w:lang w:val="en-GB"/>
+                    </w:rPr>
+                  </w:pPr>
+                </w:p>
+              </w:tc>
+              <w:tc>
+                <w:tcPr>
+                  <w:tcW w:w="1952" w:type="dxa"/>
+                </w:tcPr>
+                <w:p>
+                  <w:pPr>
+                    <w:widowControl w:val="0"/>
+                    <w:spacing w:after="0" w:line="240" w:lineRule="auto"/>
+                    <w:rPr>
+                      <w:rFonts w:ascii="Calibri" w:eastAsia="Calibri" w:hAnsi="Calibri" w:cs="Calibri"/>
+                      <w:sz w:val="18"/>
+                      <w:szCs w:val="18"/>
+                      <w:lang w:val="en-GB"/>
+                    </w:rPr>
+                  </w:pPr>
+                </w:p>
+              </w:tc>
+            </w:tr>
+            <w:tr>
+              <w:tc>
+                <w:tcPr>
+                  <w:tcW w:w="3429" w:type="dxa"/>
+                </w:tcPr>
+                <w:p>
+                  <w:pPr>
+                    <w:widowControl w:val="0"/>
+                    <w:spacing w:after="0" w:line="240" w:lineRule="auto"/>
+                    <w:rPr>
+                      <w:rFonts w:ascii="Calibri" w:eastAsia="Calibri" w:hAnsi="Calibri" w:cs="Calibri"/>
+                      <w:sz w:val="18"/>
+                      <w:szCs w:val="18"/>
+                      <w:lang w:val="en-GB"/>
+                    </w:rPr>
+                  </w:pPr>
+                  <w:r>
+                    <w:rPr>
+                      <w:rFonts w:ascii="Calibri" w:eastAsia="Calibri" w:hAnsi="Calibri" w:cs="Calibri"/>
+                      <w:sz w:val="18"/>
+                      <w:szCs w:val="18"/>
+                      <w:lang w:val="en-GB"/>
+                    </w:rPr>
+                    <w:t>Aesthetic and minimalistic design</w:t>
+                  </w:r>
+                </w:p>
+              </w:tc>
+              <w:tc>
+                <w:tcPr>
+                  <w:tcW w:w="1985" w:type="dxa"/>
+                </w:tcPr>
+                <w:p>
+                  <w:pPr>
+                    <w:widowControl w:val="0"/>
+                    <w:spacing w:after="0" w:line="240" w:lineRule="auto"/>
+                    <w:rPr>
+                      <w:rFonts w:ascii="Calibri" w:eastAsia="Calibri" w:hAnsi="Calibri" w:cs="Calibri"/>
+                      <w:sz w:val="18"/>
+                      <w:szCs w:val="18"/>
+                      <w:lang w:val="en-GB"/>
+                    </w:rPr>
+                  </w:pPr>
+                </w:p>
+              </w:tc>
+              <w:tc>
+                <w:tcPr>
+                  <w:tcW w:w="1984" w:type="dxa"/>
+                </w:tcPr>
+                <w:p>
+                  <w:pPr>
+                    <w:widowControl w:val="0"/>
+                    <w:spacing w:after="0" w:line="240" w:lineRule="auto"/>
+                    <w:rPr>
+                      <w:rFonts w:ascii="Calibri" w:eastAsia="Calibri" w:hAnsi="Calibri" w:cs="Calibri"/>
+                      <w:sz w:val="18"/>
+                      <w:szCs w:val="18"/>
+                      <w:lang w:val="en-GB"/>
+                    </w:rPr>
+                  </w:pPr>
+                </w:p>
+              </w:tc>
+              <w:tc>
+                <w:tcPr>
+                  <w:tcW w:w="1952" w:type="dxa"/>
+                </w:tcPr>
+                <w:p>
+                  <w:pPr>
+                    <w:widowControl w:val="0"/>
+                    <w:spacing w:after="0" w:line="240" w:lineRule="auto"/>
+                    <w:rPr>
+                      <w:rFonts w:ascii="Calibri" w:eastAsia="Calibri" w:hAnsi="Calibri" w:cs="Calibri"/>
+                      <w:sz w:val="18"/>
+                      <w:szCs w:val="18"/>
+                      <w:lang w:val="en-GB"/>
+                    </w:rPr>
+                  </w:pPr>
+                </w:p>
+              </w:tc>
+            </w:tr>
+          </w:tbl>
           <w:p>
             <w:pPr>
               <w:widowControl w:val="0"/>
@@ -6595,6 +7193,7 @@
               <w:rPr>
                 <w:lang w:val="en-GB"/>
               </w:rPr>
+              <w:lastRenderedPageBreak/>
               <w:t>Reflection on success</w:t>
             </w:r>
           </w:p>
@@ -6638,15 +7237,125 @@
           </w:p>
           <w:p>
             <w:pPr>
-              <w:widowControl w:val="0"/>
-              <w:spacing w:after="0" w:line="240" w:lineRule="auto"/>
-              <w:rPr>
-                <w:rFonts w:ascii="Calibri" w:eastAsia="Calibri" w:hAnsi="Calibri" w:cs="Calibri"/>
-                <w:sz w:val="18"/>
-                <w:szCs w:val="18"/>
-                <w:lang w:val="en-GB"/>
-              </w:rPr>
-            </w:pPr>
+              <w:pStyle w:val="Lijstalinea"/>
+              <w:widowControl w:val="0"/>
+              <w:numPr>
+                <w:ilvl w:val="0"/>
+                <w:numId w:val="6"/>
+              </w:numPr>
+              <w:spacing w:after="0" w:line="240" w:lineRule="auto"/>
+              <w:rPr>
+                <w:rFonts w:ascii="Calibri" w:eastAsia="Calibri" w:hAnsi="Calibri" w:cs="Calibri"/>
+                <w:sz w:val="18"/>
+                <w:szCs w:val="18"/>
+                <w:lang w:val="en-GB"/>
+              </w:rPr>
+            </w:pPr>
+            <w:r>
+              <w:rPr>
+                <w:rFonts w:ascii="Calibri" w:eastAsia="Calibri" w:hAnsi="Calibri" w:cs="Calibri"/>
+                <w:sz w:val="18"/>
+                <w:szCs w:val="18"/>
+                <w:lang w:val="en-GB"/>
+              </w:rPr>
+              <w:t>Time we started, a lot of haste</w:t>
+            </w:r>
+          </w:p>
+          <w:p>
+            <w:pPr>
+              <w:widowControl w:val="0"/>
+              <w:spacing w:after="0" w:line="240" w:lineRule="auto"/>
+              <w:rPr>
+                <w:rFonts w:ascii="Calibri" w:eastAsia="Calibri" w:hAnsi="Calibri" w:cs="Calibri"/>
+                <w:sz w:val="18"/>
+                <w:szCs w:val="18"/>
+                <w:lang w:val="en-GB"/>
+              </w:rPr>
+            </w:pPr>
+          </w:p>
+          <w:p>
+            <w:pPr>
+              <w:widowControl w:val="0"/>
+              <w:spacing w:after="0" w:line="240" w:lineRule="auto"/>
+              <w:rPr>
+                <w:rFonts w:ascii="Calibri" w:eastAsia="Calibri" w:hAnsi="Calibri" w:cs="Calibri"/>
+                <w:sz w:val="18"/>
+                <w:szCs w:val="18"/>
+                <w:lang w:val="en-GB"/>
+              </w:rPr>
+            </w:pPr>
+            <w:r>
+              <w:rPr>
+                <w:rFonts w:ascii="Calibri" w:eastAsia="Calibri" w:hAnsi="Calibri" w:cs="Calibri"/>
+                <w:sz w:val="18"/>
+                <w:szCs w:val="18"/>
+                <w:lang w:val="en-GB"/>
+              </w:rPr>
+              <w:t>…</w:t>
+            </w:r>
+          </w:p>
+          <w:p>
+            <w:pPr>
+              <w:widowControl w:val="0"/>
+              <w:spacing w:after="0" w:line="240" w:lineRule="auto"/>
+              <w:rPr>
+                <w:rFonts w:ascii="Calibri" w:eastAsia="Calibri" w:hAnsi="Calibri" w:cs="Calibri"/>
+                <w:sz w:val="18"/>
+                <w:szCs w:val="18"/>
+                <w:lang w:val="en-GB"/>
+              </w:rPr>
+            </w:pPr>
+            <w:r>
+              <w:rPr>
+                <w:rFonts w:ascii="Calibri" w:eastAsia="Calibri" w:hAnsi="Calibri" w:cs="Calibri"/>
+                <w:sz w:val="18"/>
+                <w:szCs w:val="18"/>
+                <w:lang w:val="en-GB"/>
+              </w:rPr>
+              <w:t xml:space="preserve">As for the survey: we did start on time. However, we hardly got any results (even from the people around us). This delayed our process while we were hunting for more survey-results. Sadly, we have to do with 5 results so that makes the survey less reliable. In the future, in order to </w:t>
+            </w:r>
+            <w:r>
+              <w:rPr>
+                <w:rFonts w:ascii="Calibri" w:eastAsia="Calibri" w:hAnsi="Calibri" w:cs="Calibri"/>
+                <w:sz w:val="18"/>
+                <w:szCs w:val="18"/>
+                <w:lang w:val="en-GB"/>
+              </w:rPr>
+              <w:t>combat this we will combine starting earlier with spreading the survey more through our networks. I think we were too critical on who our target audience was and also limited ourselves with the spreading of the survey (and thus indirectly limited the provisional amount of results).</w:t>
+            </w:r>
+          </w:p>
+          <w:p>
+            <w:pPr>
+              <w:widowControl w:val="0"/>
+              <w:spacing w:after="0" w:line="240" w:lineRule="auto"/>
+              <w:rPr>
+                <w:rFonts w:ascii="Calibri" w:eastAsia="Calibri" w:hAnsi="Calibri" w:cs="Calibri"/>
+                <w:sz w:val="18"/>
+                <w:szCs w:val="18"/>
+                <w:lang w:val="en-GB"/>
+              </w:rPr>
+            </w:pPr>
+          </w:p>
+          <w:p>
+            <w:pPr>
+              <w:widowControl w:val="0"/>
+              <w:spacing w:after="0" w:line="240" w:lineRule="auto"/>
+              <w:rPr>
+                <w:rFonts w:ascii="Calibri" w:eastAsia="Calibri" w:hAnsi="Calibri" w:cs="Calibri"/>
+                <w:sz w:val="18"/>
+                <w:szCs w:val="18"/>
+                <w:lang w:val="en-GB"/>
+              </w:rPr>
+            </w:pPr>
+            <w:r>
+              <w:rPr>
+                <w:rFonts w:ascii="Calibri" w:eastAsia="Calibri" w:hAnsi="Calibri" w:cs="Calibri"/>
+                <w:sz w:val="18"/>
+                <w:szCs w:val="18"/>
+                <w:lang w:val="en-GB"/>
+              </w:rPr>
+              <w:t>Regarding the hardware: (what do our heuristic experts say?)</w:t>
+            </w:r>
           </w:p>
           <w:p>
             <w:pPr>
@@ -7103,7 +7812,7 @@
                           </pic:cNvPicPr>
                         </pic:nvPicPr>
                         <pic:blipFill>
-                          <a:blip r:embed="rId9">
+                          <a:blip r:embed="rId5">
                             <a:extLst>
                               <a:ext uri="{28A0092B-C50C-407E-A947-70E740481C1C}">
                                 <a14:useLocalDpi xmlns:a14="http://schemas.microsoft.com/office/drawing/2010/main" val="0"/>
@@ -7207,7 +7916,7 @@
                           </pic:cNvPicPr>
                         </pic:nvPicPr>
                         <pic:blipFill>
-                          <a:blip r:embed="rId10" cstate="print">
+                          <a:blip r:embed="rId6" cstate="print">
                             <a:extLst>
                               <a:ext uri="{28A0092B-C50C-407E-A947-70E740481C1C}">
                                 <a14:useLocalDpi xmlns:a14="http://schemas.microsoft.com/office/drawing/2010/main" val="0"/>
@@ -7297,7 +8006,7 @@
                           </pic:cNvPicPr>
                         </pic:nvPicPr>
                         <pic:blipFill>
-                          <a:blip r:embed="rId11" cstate="print">
+                          <a:blip r:embed="rId7" cstate="print">
                             <a:extLst>
                               <a:ext uri="{28A0092B-C50C-407E-A947-70E740481C1C}">
                                 <a14:useLocalDpi xmlns:a14="http://schemas.microsoft.com/office/drawing/2010/main" val="0"/>
@@ -7395,7 +8104,7 @@
                           </pic:cNvPicPr>
                         </pic:nvPicPr>
                         <pic:blipFill>
-                          <a:blip r:embed="rId12" cstate="print">
+                          <a:blip r:embed="rId8" cstate="print">
                             <a:extLst>
                               <a:ext uri="{28A0092B-C50C-407E-A947-70E740481C1C}">
                                 <a14:useLocalDpi xmlns:a14="http://schemas.microsoft.com/office/drawing/2010/main" val="0"/>
@@ -7496,7 +8205,7 @@
                           <pic:cNvPicPr/>
                         </pic:nvPicPr>
                         <pic:blipFill rotWithShape="1">
-                          <a:blip r:embed="rId13" cstate="print">
+                          <a:blip r:embed="rId9" cstate="print">
                             <a:extLst>
                               <a:ext uri="{28A0092B-C50C-407E-A947-70E740481C1C}">
                                 <a14:useLocalDpi xmlns:a14="http://schemas.microsoft.com/office/drawing/2010/main" val="0"/>
@@ -7548,25 +8257,7 @@
                 <w:szCs w:val="18"/>
                 <w:lang w:val="en-GB"/>
               </w:rPr>
-              <w:t xml:space="preserve">Appendix C2: </w:t>
-            </w:r>
-            <w:r>
-              <w:rPr>
-                <w:rFonts w:ascii="Calibri" w:eastAsia="Calibri" w:hAnsi="Calibri" w:cs="Calibri"/>
-                <w:sz w:val="18"/>
-                <w:szCs w:val="18"/>
-                <w:lang w:val="en-GB"/>
-              </w:rPr>
-              <w:t xml:space="preserve">Board </w:t>
-            </w:r>
-            <w:r>
-              <w:rPr>
-                <w:rFonts w:ascii="Calibri" w:eastAsia="Calibri" w:hAnsi="Calibri" w:cs="Calibri"/>
-                <w:sz w:val="18"/>
-                <w:szCs w:val="18"/>
-                <w:lang w:val="en-GB"/>
-              </w:rPr>
-              <w:t>back view</w:t>
+              <w:t>Appendix C2: Board back view</w:t>
             </w:r>
           </w:p>
           <w:p>
@@ -7618,7 +8309,7 @@
                           <pic:cNvPicPr/>
                         </pic:nvPicPr>
                         <pic:blipFill rotWithShape="1">
-                          <a:blip r:embed="rId14" cstate="print">
+                          <a:blip r:embed="rId10" cstate="print">
                             <a:extLst>
                               <a:ext uri="{28A0092B-C50C-407E-A947-70E740481C1C}">
                                 <a14:useLocalDpi xmlns:a14="http://schemas.microsoft.com/office/drawing/2010/main" val="0"/>
@@ -7670,34 +8361,7 @@
                 <w:szCs w:val="18"/>
                 <w:lang w:val="en-GB"/>
               </w:rPr>
-              <w:t xml:space="preserve">Appendix C3: </w:t>
-            </w:r>
-            <w:r>
-              <w:rPr>
-                <w:rFonts w:ascii="Calibri" w:eastAsia="Calibri" w:hAnsi="Calibri" w:cs="Calibri"/>
-                <w:sz w:val="18"/>
-                <w:szCs w:val="18"/>
-                <w:lang w:val="en-GB"/>
-              </w:rPr>
-              <w:t>Board front view with</w:t>
-            </w:r>
-            <w:r>
-              <w:rPr>
-                <w:rFonts w:ascii="Calibri" w:eastAsia="Calibri" w:hAnsi="Calibri" w:cs="Calibri"/>
-                <w:sz w:val="18"/>
-                <w:szCs w:val="18"/>
-                <w:lang w:val="en-GB"/>
-              </w:rPr>
-              <w:t>out</w:t>
-            </w:r>
-            <w:r>
-              <w:rPr>
-                <w:rFonts w:ascii="Calibri" w:eastAsia="Calibri" w:hAnsi="Calibri" w:cs="Calibri"/>
-                <w:sz w:val="18"/>
-                <w:szCs w:val="18"/>
-                <w:lang w:val="en-GB"/>
-              </w:rPr>
-              <w:t xml:space="preserve"> LCD in place</w:t>
+              <w:t>Appendix C3: Board front view without LCD in place</w:t>
             </w:r>
           </w:p>
           <w:p>
@@ -7748,7 +8412,7 @@
                           <pic:cNvPicPr/>
                         </pic:nvPicPr>
                         <pic:blipFill rotWithShape="1">
-                          <a:blip r:embed="rId15" cstate="print">
+                          <a:blip r:embed="rId11" cstate="print">
                             <a:extLst>
                               <a:ext uri="{28A0092B-C50C-407E-A947-70E740481C1C}">
                                 <a14:useLocalDpi xmlns:a14="http://schemas.microsoft.com/office/drawing/2010/main" val="0"/>
@@ -7802,7 +8466,7 @@
               </w:rPr>
               <w:t>Appendix D1: multiple buttons on one pin (</w:t>
             </w:r>
-            <w:hyperlink r:id="rId16" w:history="1">
+            <w:hyperlink r:id="rId12" w:anchor=":~:text=Here%20is%20an%20easy%20way,which%20button%20has%20been%20pressed." w:history="1">
               <w:r>
                 <w:rPr>
                   <w:rStyle w:val="Hyperlink"/>
@@ -7811,27 +8475,7 @@
                   <w:szCs w:val="18"/>
                   <w:lang w:val="en-GB"/>
                 </w:rPr>
-                <w:t>Sour</w:t>
-              </w:r>
-              <w:r>
-                <w:rPr>
-                  <w:rStyle w:val="Hyperlink"/>
-                  <w:rFonts w:ascii="Calibri" w:eastAsia="Calibri" w:hAnsi="Calibri" w:cs="Calibri"/>
-                  <w:sz w:val="18"/>
-                  <w:szCs w:val="18"/>
-                  <w:lang w:val="en-GB"/>
-                </w:rPr>
-                <w:t>c</w:t>
-              </w:r>
-              <w:r>
-                <w:rPr>
-                  <w:rStyle w:val="Hyperlink"/>
-                  <w:rFonts w:ascii="Calibri" w:eastAsia="Calibri" w:hAnsi="Calibri" w:cs="Calibri"/>
-                  <w:sz w:val="18"/>
-                  <w:szCs w:val="18"/>
-                  <w:lang w:val="en-GB"/>
-                </w:rPr>
-                <w:t>e</w:t>
+                <w:t>Source</w:t>
               </w:r>
             </w:hyperlink>
             <w:r>
@@ -7877,7 +8521,7 @@
                           </pic:cNvPicPr>
                         </pic:nvPicPr>
                         <pic:blipFill>
-                          <a:blip r:embed="rId17">
+                          <a:blip r:embed="rId13">
                             <a:extLst>
                               <a:ext uri="{28A0092B-C50C-407E-A947-70E740481C1C}">
                                 <a14:useLocalDpi xmlns:a14="http://schemas.microsoft.com/office/drawing/2010/main" val="0"/>
@@ -7937,45 +8581,6 @@
     </w:sectPr>
   </w:body>
 </w:document>
-</file>
-
-<file path=word/comments.xml><?xml version="1.0" encoding="utf-8"?>
-<w:comments xmlns:wpc="http://schemas.microsoft.com/office/word/2010/wordprocessingCanvas" xmlns:cx="http://schemas.microsoft.com/office/drawing/2014/chartex" xmlns:cx1="http://schemas.microsoft.com/office/drawing/2015/9/8/chartex" xmlns:cx2="http://schemas.microsoft.com/office/drawing/2015/10/21/chartex" xmlns:cx3="http://schemas.microsoft.com/office/drawing/2016/5/9/chartex" xmlns:cx4="http://schemas.microsoft.com/office/drawing/2016/5/10/chartex" xmlns:cx5="http://schemas.microsoft.com/office/drawing/2016/5/11/chartex" xmlns:cx6="http://schemas.microsoft.com/office/drawing/2016/5/12/chartex" xmlns:cx7="http://schemas.microsoft.com/office/drawing/2016/5/13/chartex" xmlns:cx8="http://schemas.microsoft.com/office/drawing/2016/5/14/chartex" xmlns:mc="http://schemas.openxmlformats.org/markup-compatibility/2006" xmlns:aink="http://schemas.microsoft.com/office/drawing/2016/ink" xmlns:am3d="http://schemas.microsoft.com/office/drawing/2017/model3d" xmlns:o="urn:schemas-microsoft-com:office:office" xmlns:oel="http://schemas.microsoft.com/office/2019/extlst" xmlns:r="http://schemas.openxmlformats.org/officeDocument/2006/relationships" xmlns:m="http://schemas.openxmlformats.org/officeDocument/2006/math" xmlns:v="urn:schemas-microsoft-com:vml" xmlns:wp14="http://schemas.microsoft.com/office/word/2010/wordprocessingDrawing" xmlns:wp="http://schemas.openxmlformats.org/drawingml/2006/wordprocessingDrawing" xmlns:w10="urn:schemas-microsoft-com:office:word" xmlns:w="http://schemas.openxmlformats.org/wordprocessingml/2006/main" xmlns:w14="http://schemas.microsoft.com/office/word/2010/wordml" xmlns:w15="http://schemas.microsoft.com/office/word/2012/wordml" xmlns:w16cex="http://schemas.microsoft.com/office/word/2018/wordml/cex" xmlns:w16cid="http://schemas.microsoft.com/office/word/2016/wordml/cid" xmlns:w16="http://schemas.microsoft.com/office/word/2018/wordml" xmlns:w16sdtdh="http://schemas.microsoft.com/office/word/2020/wordml/sdtdatahash" xmlns:w16se="http://schemas.microsoft.com/office/word/2015/wordml/symex" xmlns:wpg="http://schemas.microsoft.com/office/word/2010/wordprocessingGroup" xmlns:wpi="http://schemas.microsoft.com/office/word/2010/wordprocessingInk" xmlns:wne="http://schemas.microsoft.com/office/word/2006/wordml" xmlns:wps="http://schemas.microsoft.com/office/word/2010/wordprocessingShape" mc:Ignorable="w14 w15 w16se w16cid w16 w16cex w16sdtdh wp14">
-  <w:comment w:id="0" w:author="Thijs Olijerhoek" w:date="2023-03-07T20:05:00Z" w:initials="TO">
-    <w:p>
-      <w:pPr>
-        <w:pStyle w:val="Tekstopmerking"/>
-      </w:pPr>
-      <w:r>
-        <w:rPr>
-          <w:rStyle w:val="Verwijzingopmerking"/>
-        </w:rPr>
-        <w:annotationRef/>
-      </w:r>
-      <w:r>
-        <w:t>Kan dit weg? Is het iets wat een feit is of moeten we het echt opschrijven als een aanname</w:t>
-      </w:r>
-    </w:p>
-  </w:comment>
-</w:comments>
-</file>
-
-<file path=word/commentsExtended.xml><?xml version="1.0" encoding="utf-8"?>
-<w15:commentsEx xmlns:wpc="http://schemas.microsoft.com/office/word/2010/wordprocessingCanvas" xmlns:cx="http://schemas.microsoft.com/office/drawing/2014/chartex" xmlns:cx1="http://schemas.microsoft.com/office/drawing/2015/9/8/chartex" xmlns:cx2="http://schemas.microsoft.com/office/drawing/2015/10/21/chartex" xmlns:cx3="http://schemas.microsoft.com/office/drawing/2016/5/9/chartex" xmlns:cx4="http://schemas.microsoft.com/office/drawing/2016/5/10/chartex" xmlns:cx5="http://schemas.microsoft.com/office/drawing/2016/5/11/chartex" xmlns:cx6="http://schemas.microsoft.com/office/drawing/2016/5/12/chartex" xmlns:cx7="http://schemas.microsoft.com/office/drawing/2016/5/13/chartex" xmlns:cx8="http://schemas.microsoft.com/office/drawing/2016/5/14/chartex" xmlns:mc="http://schemas.openxmlformats.org/markup-compatibility/2006" xmlns:aink="http://schemas.microsoft.com/office/drawing/2016/ink" xmlns:am3d="http://schemas.microsoft.com/office/drawing/2017/model3d" xmlns:o="urn:schemas-microsoft-com:office:office" xmlns:oel="http://schemas.microsoft.com/office/2019/extlst" xmlns:r="http://schemas.openxmlformats.org/officeDocument/2006/relationships" xmlns:m="http://schemas.openxmlformats.org/officeDocument/2006/math" xmlns:v="urn:schemas-microsoft-com:vml" xmlns:wp14="http://schemas.microsoft.com/office/word/2010/wordprocessingDrawing" xmlns:wp="http://schemas.openxmlformats.org/drawingml/2006/wordprocessingDrawing" xmlns:w10="urn:schemas-microsoft-com:office:word" xmlns:w="http://schemas.openxmlformats.org/wordprocessingml/2006/main" xmlns:w14="http://schemas.microsoft.com/office/word/2010/wordml" xmlns:w15="http://schemas.microsoft.com/office/word/2012/wordml" xmlns:w16cex="http://schemas.microsoft.com/office/word/2018/wordml/cex" xmlns:w16cid="http://schemas.microsoft.com/office/word/2016/wordml/cid" xmlns:w16="http://schemas.microsoft.com/office/word/2018/wordml" xmlns:w16sdtdh="http://schemas.microsoft.com/office/word/2020/wordml/sdtdatahash" xmlns:w16se="http://schemas.microsoft.com/office/word/2015/wordml/symex" xmlns:wpg="http://schemas.microsoft.com/office/word/2010/wordprocessingGroup" xmlns:wpi="http://schemas.microsoft.com/office/word/2010/wordprocessingInk" xmlns:wne="http://schemas.microsoft.com/office/word/2006/wordml" xmlns:wps="http://schemas.microsoft.com/office/word/2010/wordprocessingShape" mc:Ignorable="w14 w15 w16se w16cid w16 w16cex w16sdtdh wp14">
-  <w15:commentEx w15:paraId="5B990B21" w15:done="0"/>
-</w15:commentsEx>
-</file>
-
-<file path=word/commentsExtensible.xml><?xml version="1.0" encoding="utf-8"?>
-<w16cex:commentsExtensible xmlns:wpc="http://schemas.microsoft.com/office/word/2010/wordprocessingCanvas" xmlns:cx="http://schemas.microsoft.com/office/drawing/2014/chartex" xmlns:cx1="http://schemas.microsoft.com/office/drawing/2015/9/8/chartex" xmlns:cx2="http://schemas.microsoft.com/office/drawing/2015/10/21/chartex" xmlns:cx3="http://schemas.microsoft.com/office/drawing/2016/5/9/chartex" xmlns:cx4="http://schemas.microsoft.com/office/drawing/2016/5/10/chartex" xmlns:cx5="http://schemas.microsoft.com/office/drawing/2016/5/11/chartex" xmlns:cx6="http://schemas.microsoft.com/office/drawing/2016/5/12/chartex" xmlns:cx7="http://schemas.microsoft.com/office/drawing/2016/5/13/chartex" xmlns:cx8="http://schemas.microsoft.com/office/drawing/2016/5/14/chartex" xmlns:mc="http://schemas.openxmlformats.org/markup-compatibility/2006" xmlns:aink="http://schemas.microsoft.com/office/drawing/2016/ink" xmlns:am3d="http://schemas.microsoft.com/office/drawing/2017/model3d" xmlns:o="urn:schemas-microsoft-com:office:office" xmlns:oel="http://schemas.microsoft.com/office/2019/extlst" xmlns:r="http://schemas.openxmlformats.org/officeDocument/2006/relationships" xmlns:m="http://schemas.openxmlformats.org/officeDocument/2006/math" xmlns:v="urn:schemas-microsoft-com:vml" xmlns:wp14="http://schemas.microsoft.com/office/word/2010/wordprocessingDrawing" xmlns:wp="http://schemas.openxmlformats.org/drawingml/2006/wordprocessingDrawing" xmlns:w10="urn:schemas-microsoft-com:office:word" xmlns:w="http://schemas.openxmlformats.org/wordprocessingml/2006/main" xmlns:w14="http://schemas.microsoft.com/office/word/2010/wordml" xmlns:w15="http://schemas.microsoft.com/office/word/2012/wordml" xmlns:w16cex="http://schemas.microsoft.com/office/word/2018/wordml/cex" xmlns:w16cid="http://schemas.microsoft.com/office/word/2016/wordml/cid" xmlns:w16="http://schemas.microsoft.com/office/word/2018/wordml" xmlns:w16sdtdh="http://schemas.microsoft.com/office/word/2020/wordml/sdtdatahash" xmlns:w16se="http://schemas.microsoft.com/office/word/2015/wordml/symex" xmlns:wpg="http://schemas.microsoft.com/office/word/2010/wordprocessingGroup" xmlns:wpi="http://schemas.microsoft.com/office/word/2010/wordprocessingInk" xmlns:wne="http://schemas.microsoft.com/office/word/2006/wordml" xmlns:wps="http://schemas.microsoft.com/office/word/2010/wordprocessingShape" mc:Ignorable="w14 w15 w16se w16cid w16 w16cex w16sdtdh wp14">
-  <w16cex:commentExtensible w16cex:durableId="27B21796" w16cex:dateUtc="2023-03-07T19:05:00Z"/>
-</w16cex:commentsExtensible>
-</file>
-
-<file path=word/commentsIds.xml><?xml version="1.0" encoding="utf-8"?>
-<w16cid:commentsIds xmlns:wpc="http://schemas.microsoft.com/office/word/2010/wordprocessingCanvas" xmlns:cx="http://schemas.microsoft.com/office/drawing/2014/chartex" xmlns:cx1="http://schemas.microsoft.com/office/drawing/2015/9/8/chartex" xmlns:cx2="http://schemas.microsoft.com/office/drawing/2015/10/21/chartex" xmlns:cx3="http://schemas.microsoft.com/office/drawing/2016/5/9/chartex" xmlns:cx4="http://schemas.microsoft.com/office/drawing/2016/5/10/chartex" xmlns:cx5="http://schemas.microsoft.com/office/drawing/2016/5/11/chartex" xmlns:cx6="http://schemas.microsoft.com/office/drawing/2016/5/12/chartex" xmlns:cx7="http://schemas.microsoft.com/office/drawing/2016/5/13/chartex" xmlns:cx8="http://schemas.microsoft.com/office/drawing/2016/5/14/chartex" xmlns:mc="http://schemas.openxmlformats.org/markup-compatibility/2006" xmlns:aink="http://schemas.microsoft.com/office/drawing/2016/ink" xmlns:am3d="http://schemas.microsoft.com/office/drawing/2017/model3d" xmlns:o="urn:schemas-microsoft-com:office:office" xmlns:oel="http://schemas.microsoft.com/office/2019/extlst" xmlns:r="http://schemas.openxmlformats.org/officeDocument/2006/relationships" xmlns:m="http://schemas.openxmlformats.org/officeDocument/2006/math" xmlns:v="urn:schemas-microsoft-com:vml" xmlns:wp14="http://schemas.microsoft.com/office/word/2010/wordprocessingDrawing" xmlns:wp="http://schemas.openxmlformats.org/drawingml/2006/wordprocessingDrawing" xmlns:w10="urn:schemas-microsoft-com:office:word" xmlns:w="http://schemas.openxmlformats.org/wordprocessingml/2006/main" xmlns:w14="http://schemas.microsoft.com/office/word/2010/wordml" xmlns:w15="http://schemas.microsoft.com/office/word/2012/wordml" xmlns:w16cex="http://schemas.microsoft.com/office/word/2018/wordml/cex" xmlns:w16cid="http://schemas.microsoft.com/office/word/2016/wordml/cid" xmlns:w16="http://schemas.microsoft.com/office/word/2018/wordml" xmlns:w16sdtdh="http://schemas.microsoft.com/office/word/2020/wordml/sdtdatahash" xmlns:w16se="http://schemas.microsoft.com/office/word/2015/wordml/symex" xmlns:wpg="http://schemas.microsoft.com/office/word/2010/wordprocessingGroup" xmlns:wpi="http://schemas.microsoft.com/office/word/2010/wordprocessingInk" xmlns:wne="http://schemas.microsoft.com/office/word/2006/wordml" xmlns:wps="http://schemas.microsoft.com/office/word/2010/wordprocessingShape" mc:Ignorable="w14 w15 w16se w16cid w16 w16cex w16sdtdh wp14">
-  <w16cid:commentId w16cid:paraId="5B990B21" w16cid:durableId="27B21796"/>
-</w16cid:commentsIds>
 </file>
 
 <file path=word/numbering.xml><?xml version="1.0" encoding="utf-8"?>
@@ -8901,14 +9506,6 @@
     <w:abstractNumId w:val="0"/>
   </w:num>
 </w:numbering>
-</file>
-
-<file path=word/people.xml><?xml version="1.0" encoding="utf-8"?>
-<w15:people xmlns:wpc="http://schemas.microsoft.com/office/word/2010/wordprocessingCanvas" xmlns:cx="http://schemas.microsoft.com/office/drawing/2014/chartex" xmlns:cx1="http://schemas.microsoft.com/office/drawing/2015/9/8/chartex" xmlns:cx2="http://schemas.microsoft.com/office/drawing/2015/10/21/chartex" xmlns:cx3="http://schemas.microsoft.com/office/drawing/2016/5/9/chartex" xmlns:cx4="http://schemas.microsoft.com/office/drawing/2016/5/10/chartex" xmlns:cx5="http://schemas.microsoft.com/office/drawing/2016/5/11/chartex" xmlns:cx6="http://schemas.microsoft.com/office/drawing/2016/5/12/chartex" xmlns:cx7="http://schemas.microsoft.com/office/drawing/2016/5/13/chartex" xmlns:cx8="http://schemas.microsoft.com/office/drawing/2016/5/14/chartex" xmlns:mc="http://schemas.openxmlformats.org/markup-compatibility/2006" xmlns:aink="http://schemas.microsoft.com/office/drawing/2016/ink" xmlns:am3d="http://schemas.microsoft.com/office/drawing/2017/model3d" xmlns:o="urn:schemas-microsoft-com:office:office" xmlns:oel="http://schemas.microsoft.com/office/2019/extlst" xmlns:r="http://schemas.openxmlformats.org/officeDocument/2006/relationships" xmlns:m="http://schemas.openxmlformats.org/officeDocument/2006/math" xmlns:v="urn:schemas-microsoft-com:vml" xmlns:wp14="http://schemas.microsoft.com/office/word/2010/wordprocessingDrawing" xmlns:wp="http://schemas.openxmlformats.org/drawingml/2006/wordprocessingDrawing" xmlns:w10="urn:schemas-microsoft-com:office:word" xmlns:w="http://schemas.openxmlformats.org/wordprocessingml/2006/main" xmlns:w14="http://schemas.microsoft.com/office/word/2010/wordml" xmlns:w15="http://schemas.microsoft.com/office/word/2012/wordml" xmlns:w16cex="http://schemas.microsoft.com/office/word/2018/wordml/cex" xmlns:w16cid="http://schemas.microsoft.com/office/word/2016/wordml/cid" xmlns:w16="http://schemas.microsoft.com/office/word/2018/wordml" xmlns:w16sdtdh="http://schemas.microsoft.com/office/word/2020/wordml/sdtdatahash" xmlns:w16se="http://schemas.microsoft.com/office/word/2015/wordml/symex" xmlns:wpg="http://schemas.microsoft.com/office/word/2010/wordprocessingGroup" xmlns:wpi="http://schemas.microsoft.com/office/word/2010/wordprocessingInk" xmlns:wne="http://schemas.microsoft.com/office/word/2006/wordml" xmlns:wps="http://schemas.microsoft.com/office/word/2010/wordprocessingShape" mc:Ignorable="w14 w15 w16se w16cid w16 w16cex w16sdtdh wp14">
-  <w15:person w15:author="Thijs Olijerhoek">
-    <w15:presenceInfo w15:providerId="Windows Live" w15:userId="097823611ab600c6"/>
-  </w15:person>
-</w15:people>
 </file>
 
 <file path=word/styles.xml><?xml version="1.0" encoding="utf-8"?>

--- a/AirFreshner/Assignment_1.docx
+++ b/AirFreshner/Assignment_1.docx
@@ -59,7 +59,31 @@
           <w:szCs w:val="24"/>
           <w:lang w:val="en-GB"/>
         </w:rPr>
-        <w:t>Group #:</w:t>
+        <w:t xml:space="preserve">Group </w:t>
+      </w:r>
+      <w:r>
+        <w:rPr>
+          <w:rFonts w:eastAsia="Calibri" w:cs="Calibri"/>
+          <w:b/>
+          <w:bCs/>
+          <w:color w:val="000000" w:themeColor="text1"/>
+          <w:sz w:val="24"/>
+          <w:szCs w:val="24"/>
+          <w:lang w:val="en-GB"/>
+        </w:rPr>
+        <w:t>23</w:t>
+      </w:r>
+      <w:r>
+        <w:rPr>
+          <w:rFonts w:eastAsia="Calibri" w:cs="Calibri"/>
+          <w:b/>
+          <w:bCs/>
+          <w:color w:val="000000" w:themeColor="text1"/>
+          <w:sz w:val="24"/>
+          <w:szCs w:val="24"/>
+          <w:lang w:val="en-GB"/>
+        </w:rPr>
+        <w:t>:</w:t>
       </w:r>
     </w:p>
     <w:p>
@@ -67,7 +91,7 @@
         <w:spacing w:line="240" w:lineRule="auto"/>
         <w:jc w:val="center"/>
         <w:rPr>
-          <w:lang w:val="en-GB"/>
+          <w:lang w:val="nl-NL"/>
         </w:rPr>
       </w:pPr>
       <w:r>
@@ -78,7 +102,7 @@
           <w:color w:val="000000" w:themeColor="text1"/>
           <w:sz w:val="24"/>
           <w:szCs w:val="24"/>
-          <w:lang w:val="en-GB"/>
+          <w:lang w:val="nl-NL"/>
         </w:rPr>
         <w:t>Student name:</w:t>
       </w:r>
@@ -88,7 +112,7 @@
         <w:spacing w:line="240" w:lineRule="auto"/>
         <w:jc w:val="center"/>
         <w:rPr>
-          <w:lang w:val="en-GB"/>
+          <w:lang w:val="nl-NL"/>
         </w:rPr>
       </w:pPr>
       <w:r>
@@ -99,7 +123,7 @@
           <w:color w:val="000000" w:themeColor="text1"/>
           <w:sz w:val="24"/>
           <w:szCs w:val="24"/>
-          <w:lang w:val="en-GB"/>
+          <w:lang w:val="nl-NL"/>
         </w:rPr>
         <w:t>____</w:t>
       </w:r>
@@ -111,7 +135,7 @@
           <w:color w:val="000000" w:themeColor="text1"/>
           <w:sz w:val="24"/>
           <w:szCs w:val="24"/>
-          <w:lang w:val="en-GB"/>
+          <w:lang w:val="nl-NL"/>
         </w:rPr>
         <w:t>_</w:t>
       </w:r>
@@ -123,7 +147,7 @@
           <w:color w:val="000000" w:themeColor="text1"/>
           <w:sz w:val="24"/>
           <w:szCs w:val="24"/>
-          <w:lang w:val="en-GB"/>
+          <w:lang w:val="nl-NL"/>
         </w:rPr>
         <w:t>Thijs Olijerhoek</w:t>
       </w:r>
@@ -135,7 +159,7 @@
           <w:color w:val="000000" w:themeColor="text1"/>
           <w:sz w:val="24"/>
           <w:szCs w:val="24"/>
-          <w:lang w:val="en-GB"/>
+          <w:lang w:val="nl-NL"/>
         </w:rPr>
         <w:t>______</w:t>
       </w:r>
@@ -145,7 +169,7 @@
         <w:spacing w:line="240" w:lineRule="auto"/>
         <w:jc w:val="center"/>
         <w:rPr>
-          <w:lang w:val="en-GB"/>
+          <w:lang w:val="nl-NL"/>
         </w:rPr>
       </w:pPr>
       <w:r>
@@ -156,7 +180,7 @@
           <w:color w:val="000000" w:themeColor="text1"/>
           <w:sz w:val="24"/>
           <w:szCs w:val="24"/>
-          <w:lang w:val="en-GB"/>
+          <w:lang w:val="nl-NL"/>
         </w:rPr>
         <w:t>______</w:t>
       </w:r>
@@ -168,7 +192,7 @@
           <w:color w:val="000000" w:themeColor="text1"/>
           <w:sz w:val="24"/>
           <w:szCs w:val="24"/>
-          <w:lang w:val="en-GB"/>
+          <w:lang w:val="nl-NL"/>
         </w:rPr>
         <w:t>Fabian Rutten_</w:t>
       </w:r>
@@ -180,7 +204,7 @@
           <w:color w:val="000000" w:themeColor="text1"/>
           <w:sz w:val="24"/>
           <w:szCs w:val="24"/>
-          <w:lang w:val="en-GB"/>
+          <w:lang w:val="nl-NL"/>
         </w:rPr>
         <w:t>_____</w:t>
       </w:r>
@@ -1917,38 +1941,14 @@
               </w:rPr>
               <w:t>lessly, or that they bring a book while serving their private time.</w:t>
             </w:r>
-          </w:p>
-          <w:p>
-            <w:pPr>
-              <w:widowControl w:val="0"/>
-              <w:spacing w:after="0" w:line="240" w:lineRule="auto"/>
-              <w:rPr>
-                <w:rFonts w:ascii="Calibri" w:eastAsia="Calibri" w:hAnsi="Calibri" w:cs="Calibri"/>
-                <w:sz w:val="18"/>
-                <w:szCs w:val="18"/>
-                <w:lang w:val="en-GB"/>
-              </w:rPr>
-            </w:pPr>
-          </w:p>
-          <w:p>
-            <w:pPr>
-              <w:widowControl w:val="0"/>
-              <w:spacing w:after="0" w:line="240" w:lineRule="auto"/>
-              <w:rPr>
-                <w:rFonts w:ascii="Calibri" w:eastAsia="Calibri" w:hAnsi="Calibri" w:cs="Calibri"/>
-                <w:sz w:val="18"/>
-                <w:szCs w:val="18"/>
-                <w:lang w:val="en-GB"/>
-              </w:rPr>
-            </w:pPr>
-            <w:r>
-              <w:rPr>
-                <w:rFonts w:ascii="Calibri" w:eastAsia="Calibri" w:hAnsi="Calibri" w:cs="Calibri"/>
-                <w:sz w:val="18"/>
-                <w:szCs w:val="18"/>
-                <w:lang w:val="en-GB"/>
-              </w:rPr>
-              <w:t xml:space="preserve">Notable habits: </w:t>
+            <w:r>
+              <w:rPr>
+                <w:rFonts w:ascii="Calibri" w:eastAsia="Calibri" w:hAnsi="Calibri" w:cs="Calibri"/>
+                <w:sz w:val="18"/>
+                <w:szCs w:val="18"/>
+                <w:lang w:val="en-GB"/>
+              </w:rPr>
+              <w:t xml:space="preserve"> </w:t>
             </w:r>
           </w:p>
         </w:tc>
@@ -2486,7 +2486,6 @@
               <w:rPr>
                 <w:lang w:val="en-GB"/>
               </w:rPr>
-              <w:lastRenderedPageBreak/>
               <w:t>Environment of the System</w:t>
             </w:r>
           </w:p>
@@ -2527,18 +2526,6 @@
                 <w:lang w:val="en-GB"/>
               </w:rPr>
             </w:pPr>
-          </w:p>
-          <w:p>
-            <w:pPr>
-              <w:widowControl w:val="0"/>
-              <w:spacing w:after="0" w:line="240" w:lineRule="auto"/>
-              <w:rPr>
-                <w:rFonts w:ascii="Calibri" w:eastAsia="Calibri" w:hAnsi="Calibri" w:cs="Calibri"/>
-                <w:sz w:val="18"/>
-                <w:szCs w:val="18"/>
-                <w:lang w:val="en-GB"/>
-              </w:rPr>
-            </w:pPr>
             <w:r>
               <w:rPr>
                 <w:rFonts w:ascii="Calibri" w:eastAsia="Calibri" w:hAnsi="Calibri" w:cs="Calibri"/>
@@ -2582,6 +2569,7 @@
                 <w:szCs w:val="18"/>
                 <w:lang w:val="en-GB"/>
               </w:rPr>
+              <w:lastRenderedPageBreak/>
               <w:t>We do this in order to be able to distinguish between the use cases of a number one and two, and cleaning.</w:t>
             </w:r>
             <w:r>
@@ -2870,7 +2858,25 @@
                 <w:szCs w:val="18"/>
                 <w:lang w:val="en-GB"/>
               </w:rPr>
-              <w:t>Not per se a constraint, but something we still want to address nonetheless: we do not limit the number of users in these bathrooms, as this might influence the comparison with the regular experience.</w:t>
+              <w:t>Not per se a constraint, but something we still want to address nonetheless: we do not limit the number of users in these bathrooms, as this might influence the comparison with the regular</w:t>
+            </w:r>
+            <w:r>
+              <w:rPr>
+                <w:rFonts w:ascii="Calibri" w:eastAsia="Calibri" w:hAnsi="Calibri" w:cs="Calibri"/>
+                <w:sz w:val="18"/>
+                <w:szCs w:val="18"/>
+                <w:lang w:val="en-GB"/>
+              </w:rPr>
+              <w:t>, normal, everyday</w:t>
+            </w:r>
+            <w:r>
+              <w:rPr>
+                <w:rFonts w:ascii="Calibri" w:eastAsia="Calibri" w:hAnsi="Calibri" w:cs="Calibri"/>
+                <w:sz w:val="18"/>
+                <w:szCs w:val="18"/>
+                <w:lang w:val="en-GB"/>
+              </w:rPr>
+              <w:t xml:space="preserve"> experience.</w:t>
             </w:r>
           </w:p>
           <w:p>
@@ -3206,6 +3212,7 @@
               <w:rPr>
                 <w:lang w:val="en-GB"/>
               </w:rPr>
+              <w:lastRenderedPageBreak/>
               <w:t>Requirement Analysis</w:t>
             </w:r>
           </w:p>
@@ -3286,7 +3293,6 @@
                 <w:szCs w:val="18"/>
                 <w:lang w:val="en-GB"/>
               </w:rPr>
-              <w:lastRenderedPageBreak/>
               <w:t xml:space="preserve">For our users, it would be trivial that they would not appreciate it </w:t>
             </w:r>
             <w:r>
@@ -3433,6 +3439,45 @@
                 <w:lang w:val="en-GB"/>
               </w:rPr>
             </w:pPr>
+            <w:r>
+              <w:rPr>
+                <w:rFonts w:ascii="Calibri" w:eastAsia="Calibri" w:hAnsi="Calibri" w:cs="Calibri"/>
+                <w:sz w:val="18"/>
+                <w:szCs w:val="18"/>
+                <w:lang w:val="en-GB"/>
+              </w:rPr>
+              <w:t>Lastly</w:t>
+            </w:r>
+            <w:r>
+              <w:rPr>
+                <w:rFonts w:ascii="Calibri" w:eastAsia="Calibri" w:hAnsi="Calibri" w:cs="Calibri"/>
+                <w:sz w:val="18"/>
+                <w:szCs w:val="18"/>
+                <w:lang w:val="en-GB"/>
+              </w:rPr>
+              <w:t>, our clients want to be able to easily change canisters and batteries when necessary</w:t>
+            </w:r>
+            <w:r>
+              <w:rPr>
+                <w:rFonts w:ascii="Calibri" w:eastAsia="Calibri" w:hAnsi="Calibri" w:cs="Calibri"/>
+                <w:sz w:val="18"/>
+                <w:szCs w:val="18"/>
+                <w:lang w:val="en-GB"/>
+              </w:rPr>
+              <w:t>. (see appendix B3)</w:t>
+            </w:r>
+          </w:p>
+          <w:p>
+            <w:pPr>
+              <w:widowControl w:val="0"/>
+              <w:spacing w:after="0" w:line="240" w:lineRule="auto"/>
+              <w:rPr>
+                <w:rFonts w:ascii="Calibri" w:eastAsia="Calibri" w:hAnsi="Calibri" w:cs="Calibri"/>
+                <w:sz w:val="18"/>
+                <w:szCs w:val="18"/>
+                <w:lang w:val="en-GB"/>
+              </w:rPr>
+            </w:pPr>
           </w:p>
           <w:p>
             <w:pPr>
@@ -3518,18 +3563,178 @@
                 <w:szCs w:val="18"/>
                 <w:lang w:val="en-GB"/>
               </w:rPr>
-              <w:t xml:space="preserve">Furthermore, we want our interface to be easily controllable and visible. Also, our clients want to be able to </w:t>
-            </w:r>
-          </w:p>
-          <w:p>
-            <w:pPr>
-              <w:widowControl w:val="0"/>
-              <w:spacing w:after="0" w:line="240" w:lineRule="auto"/>
-              <w:rPr>
-                <w:rFonts w:ascii="Calibri" w:eastAsia="Calibri" w:hAnsi="Calibri" w:cs="Calibri"/>
-                <w:sz w:val="18"/>
-                <w:szCs w:val="18"/>
-                <w:lang w:val="en-GB"/>
+              <w:t>Furthermore, we want our interface to be easily controllable and visible.</w:t>
+            </w:r>
+            <w:r>
+              <w:rPr>
+                <w:rFonts w:ascii="Calibri" w:eastAsia="Calibri" w:hAnsi="Calibri" w:cs="Calibri"/>
+                <w:sz w:val="18"/>
+                <w:szCs w:val="18"/>
+                <w:lang w:val="en-GB"/>
+              </w:rPr>
+              <w:t xml:space="preserve"> Also, </w:t>
+            </w:r>
+          </w:p>
+          <w:p>
+            <w:pPr>
+              <w:pStyle w:val="Lijstalinea"/>
+              <w:widowControl w:val="0"/>
+              <w:numPr>
+                <w:ilvl w:val="0"/>
+                <w:numId w:val="6"/>
+              </w:numPr>
+              <w:spacing w:after="0" w:line="240" w:lineRule="auto"/>
+              <w:rPr>
+                <w:rFonts w:ascii="Calibri" w:eastAsia="Calibri" w:hAnsi="Calibri" w:cs="Calibri"/>
+                <w:sz w:val="18"/>
+                <w:szCs w:val="18"/>
+                <w:lang w:val="en-GB"/>
+              </w:rPr>
+            </w:pPr>
+            <w:proofErr w:type="spellStart"/>
+            <w:r>
+              <w:rPr>
+                <w:rFonts w:ascii="Calibri" w:eastAsia="Calibri" w:hAnsi="Calibri" w:cs="Calibri"/>
+                <w:sz w:val="18"/>
+                <w:szCs w:val="18"/>
+                <w:lang w:val="en-GB"/>
+              </w:rPr>
+              <w:t>Niet</w:t>
+            </w:r>
+            <w:proofErr w:type="spellEnd"/>
+            <w:r>
+              <w:rPr>
+                <w:rFonts w:ascii="Calibri" w:eastAsia="Calibri" w:hAnsi="Calibri" w:cs="Calibri"/>
+                <w:sz w:val="18"/>
+                <w:szCs w:val="18"/>
+                <w:lang w:val="en-GB"/>
+              </w:rPr>
+              <w:t xml:space="preserve"> </w:t>
+            </w:r>
+            <w:proofErr w:type="spellStart"/>
+            <w:r>
+              <w:rPr>
+                <w:rFonts w:ascii="Calibri" w:eastAsia="Calibri" w:hAnsi="Calibri" w:cs="Calibri"/>
+                <w:sz w:val="18"/>
+                <w:szCs w:val="18"/>
+                <w:lang w:val="en-GB"/>
+              </w:rPr>
+              <w:t>te</w:t>
+            </w:r>
+            <w:proofErr w:type="spellEnd"/>
+            <w:r>
+              <w:rPr>
+                <w:rFonts w:ascii="Calibri" w:eastAsia="Calibri" w:hAnsi="Calibri" w:cs="Calibri"/>
+                <w:sz w:val="18"/>
+                <w:szCs w:val="18"/>
+                <w:lang w:val="en-GB"/>
+              </w:rPr>
+              <w:t xml:space="preserve"> </w:t>
+            </w:r>
+            <w:proofErr w:type="spellStart"/>
+            <w:r>
+              <w:rPr>
+                <w:rFonts w:ascii="Calibri" w:eastAsia="Calibri" w:hAnsi="Calibri" w:cs="Calibri"/>
+                <w:sz w:val="18"/>
+                <w:szCs w:val="18"/>
+                <w:lang w:val="en-GB"/>
+              </w:rPr>
+              <w:t>veel</w:t>
+            </w:r>
+            <w:proofErr w:type="spellEnd"/>
+            <w:r>
+              <w:rPr>
+                <w:rFonts w:ascii="Calibri" w:eastAsia="Calibri" w:hAnsi="Calibri" w:cs="Calibri"/>
+                <w:sz w:val="18"/>
+                <w:szCs w:val="18"/>
+                <w:lang w:val="en-GB"/>
+              </w:rPr>
+              <w:t xml:space="preserve"> </w:t>
+            </w:r>
+            <w:proofErr w:type="spellStart"/>
+            <w:r>
+              <w:rPr>
+                <w:rFonts w:ascii="Calibri" w:eastAsia="Calibri" w:hAnsi="Calibri" w:cs="Calibri"/>
+                <w:sz w:val="18"/>
+                <w:szCs w:val="18"/>
+                <w:lang w:val="en-GB"/>
+              </w:rPr>
+              <w:t>ruimte</w:t>
+            </w:r>
+            <w:proofErr w:type="spellEnd"/>
+          </w:p>
+          <w:p>
+            <w:pPr>
+              <w:pStyle w:val="Lijstalinea"/>
+              <w:widowControl w:val="0"/>
+              <w:numPr>
+                <w:ilvl w:val="0"/>
+                <w:numId w:val="6"/>
+              </w:numPr>
+              <w:spacing w:after="0" w:line="240" w:lineRule="auto"/>
+              <w:rPr>
+                <w:rFonts w:ascii="Calibri" w:eastAsia="Calibri" w:hAnsi="Calibri" w:cs="Calibri"/>
+                <w:sz w:val="18"/>
+                <w:szCs w:val="18"/>
+                <w:lang w:val="en-GB"/>
+              </w:rPr>
+            </w:pPr>
+            <w:proofErr w:type="spellStart"/>
+            <w:r>
+              <w:rPr>
+                <w:rFonts w:ascii="Calibri" w:eastAsia="Calibri" w:hAnsi="Calibri" w:cs="Calibri"/>
+                <w:sz w:val="18"/>
+                <w:szCs w:val="18"/>
+                <w:lang w:val="en-GB"/>
+              </w:rPr>
+              <w:t>Onopvallend</w:t>
+            </w:r>
+            <w:proofErr w:type="spellEnd"/>
+          </w:p>
+          <w:p>
+            <w:pPr>
+              <w:pStyle w:val="Lijstalinea"/>
+              <w:widowControl w:val="0"/>
+              <w:numPr>
+                <w:ilvl w:val="0"/>
+                <w:numId w:val="6"/>
+              </w:numPr>
+              <w:spacing w:after="0" w:line="240" w:lineRule="auto"/>
+              <w:rPr>
+                <w:rFonts w:ascii="Calibri" w:eastAsia="Calibri" w:hAnsi="Calibri" w:cs="Calibri"/>
+                <w:sz w:val="18"/>
+                <w:szCs w:val="18"/>
+                <w:lang w:val="nl-NL"/>
+              </w:rPr>
+            </w:pPr>
+            <w:r>
+              <w:rPr>
+                <w:rFonts w:ascii="Calibri" w:eastAsia="Calibri" w:hAnsi="Calibri" w:cs="Calibri"/>
+                <w:sz w:val="18"/>
+                <w:szCs w:val="18"/>
+                <w:lang w:val="nl-NL"/>
+              </w:rPr>
+              <w:t>Makkelijk om iets te v</w:t>
+            </w:r>
+            <w:r>
+              <w:rPr>
+                <w:rFonts w:ascii="Calibri" w:eastAsia="Calibri" w:hAnsi="Calibri" w:cs="Calibri"/>
+                <w:sz w:val="18"/>
+                <w:szCs w:val="18"/>
+                <w:lang w:val="nl-NL"/>
+              </w:rPr>
+              <w:t>ervangen</w:t>
+            </w:r>
+          </w:p>
+          <w:p>
+            <w:pPr>
+              <w:widowControl w:val="0"/>
+              <w:spacing w:after="0" w:line="240" w:lineRule="auto"/>
+              <w:rPr>
+                <w:rFonts w:ascii="Calibri" w:eastAsia="Calibri" w:hAnsi="Calibri" w:cs="Calibri"/>
+                <w:sz w:val="18"/>
+                <w:szCs w:val="18"/>
+                <w:lang w:val="nl-NL"/>
               </w:rPr>
             </w:pPr>
           </w:p>
@@ -3679,366 +3884,6 @@
               </w:rPr>
               <w:t xml:space="preserve">e aim to construct a contraption that ensures that the user only needs to replace the battery when it’s empty instead of also having to add tape and wires (see appendix A1). Also, we aim to make it possible to configure the delay between sprays. </w:t>
             </w:r>
-          </w:p>
-          <w:p>
-            <w:pPr>
-              <w:widowControl w:val="0"/>
-              <w:spacing w:after="0" w:line="240" w:lineRule="auto"/>
-              <w:rPr>
-                <w:rFonts w:ascii="Calibri" w:eastAsia="Calibri" w:hAnsi="Calibri" w:cs="Calibri"/>
-                <w:sz w:val="18"/>
-                <w:szCs w:val="18"/>
-                <w:lang w:val="en-GB"/>
-              </w:rPr>
-            </w:pPr>
-          </w:p>
-          <w:p>
-            <w:pPr>
-              <w:widowControl w:val="0"/>
-              <w:spacing w:after="0" w:line="240" w:lineRule="auto"/>
-              <w:rPr>
-                <w:rFonts w:ascii="Calibri" w:eastAsia="Calibri" w:hAnsi="Calibri" w:cs="Calibri"/>
-                <w:sz w:val="18"/>
-                <w:szCs w:val="18"/>
-                <w:lang w:val="en-GB"/>
-              </w:rPr>
-            </w:pPr>
-          </w:p>
-          <w:p>
-            <w:pPr>
-              <w:widowControl w:val="0"/>
-              <w:spacing w:after="0" w:line="240" w:lineRule="auto"/>
-              <w:rPr>
-                <w:rFonts w:ascii="Calibri" w:eastAsia="Calibri" w:hAnsi="Calibri" w:cs="Calibri"/>
-                <w:sz w:val="18"/>
-                <w:szCs w:val="18"/>
-                <w:lang w:val="en-GB"/>
-              </w:rPr>
-            </w:pPr>
-          </w:p>
-          <w:p>
-            <w:pPr>
-              <w:widowControl w:val="0"/>
-              <w:spacing w:after="0" w:line="240" w:lineRule="auto"/>
-              <w:rPr>
-                <w:rFonts w:ascii="Calibri" w:eastAsia="Calibri" w:hAnsi="Calibri" w:cs="Calibri"/>
-                <w:sz w:val="18"/>
-                <w:szCs w:val="18"/>
-                <w:lang w:val="en-GB"/>
-              </w:rPr>
-            </w:pPr>
-          </w:p>
-          <w:p>
-            <w:pPr>
-              <w:widowControl w:val="0"/>
-              <w:spacing w:after="0" w:line="240" w:lineRule="auto"/>
-              <w:rPr>
-                <w:rFonts w:ascii="Calibri" w:eastAsia="Calibri" w:hAnsi="Calibri" w:cs="Calibri"/>
-                <w:sz w:val="18"/>
-                <w:szCs w:val="18"/>
-                <w:lang w:val="en-GB"/>
-              </w:rPr>
-            </w:pPr>
-          </w:p>
-          <w:p>
-            <w:pPr>
-              <w:widowControl w:val="0"/>
-              <w:spacing w:after="0" w:line="240" w:lineRule="auto"/>
-              <w:rPr>
-                <w:rFonts w:ascii="Calibri" w:eastAsia="Calibri" w:hAnsi="Calibri" w:cs="Calibri"/>
-                <w:sz w:val="18"/>
-                <w:szCs w:val="18"/>
-                <w:lang w:val="en-GB"/>
-              </w:rPr>
-            </w:pPr>
-          </w:p>
-          <w:p>
-            <w:pPr>
-              <w:widowControl w:val="0"/>
-              <w:spacing w:after="0" w:line="240" w:lineRule="auto"/>
-              <w:rPr>
-                <w:rFonts w:ascii="Calibri" w:eastAsia="Calibri" w:hAnsi="Calibri" w:cs="Calibri"/>
-                <w:sz w:val="18"/>
-                <w:szCs w:val="18"/>
-                <w:lang w:val="en-GB"/>
-              </w:rPr>
-            </w:pPr>
-          </w:p>
-          <w:p>
-            <w:pPr>
-              <w:widowControl w:val="0"/>
-              <w:spacing w:after="0" w:line="240" w:lineRule="auto"/>
-              <w:rPr>
-                <w:rFonts w:ascii="Calibri" w:eastAsia="Calibri" w:hAnsi="Calibri" w:cs="Calibri"/>
-                <w:sz w:val="18"/>
-                <w:szCs w:val="18"/>
-                <w:lang w:val="en-GB"/>
-              </w:rPr>
-            </w:pPr>
-          </w:p>
-          <w:p>
-            <w:pPr>
-              <w:widowControl w:val="0"/>
-              <w:spacing w:after="0" w:line="240" w:lineRule="auto"/>
-              <w:rPr>
-                <w:rFonts w:ascii="Calibri" w:eastAsia="Calibri" w:hAnsi="Calibri" w:cs="Calibri"/>
-                <w:sz w:val="18"/>
-                <w:szCs w:val="18"/>
-                <w:lang w:val="en-GB"/>
-              </w:rPr>
-            </w:pPr>
-          </w:p>
-          <w:p>
-            <w:pPr>
-              <w:widowControl w:val="0"/>
-              <w:spacing w:after="0" w:line="240" w:lineRule="auto"/>
-              <w:rPr>
-                <w:rFonts w:ascii="Calibri" w:eastAsia="Calibri" w:hAnsi="Calibri" w:cs="Calibri"/>
-                <w:sz w:val="18"/>
-                <w:szCs w:val="18"/>
-                <w:lang w:val="en-GB"/>
-              </w:rPr>
-            </w:pPr>
-          </w:p>
-          <w:p>
-            <w:pPr>
-              <w:widowControl w:val="0"/>
-              <w:spacing w:after="0" w:line="240" w:lineRule="auto"/>
-              <w:rPr>
-                <w:rFonts w:ascii="Calibri" w:eastAsia="Calibri" w:hAnsi="Calibri" w:cs="Calibri"/>
-                <w:sz w:val="18"/>
-                <w:szCs w:val="18"/>
-                <w:lang w:val="en-GB"/>
-              </w:rPr>
-            </w:pPr>
-          </w:p>
-          <w:p>
-            <w:pPr>
-              <w:widowControl w:val="0"/>
-              <w:spacing w:after="0" w:line="240" w:lineRule="auto"/>
-              <w:rPr>
-                <w:rFonts w:ascii="Calibri" w:eastAsia="Calibri" w:hAnsi="Calibri" w:cs="Calibri"/>
-                <w:sz w:val="18"/>
-                <w:szCs w:val="18"/>
-                <w:lang w:val="en-GB"/>
-              </w:rPr>
-            </w:pPr>
-          </w:p>
-          <w:p>
-            <w:pPr>
-              <w:widowControl w:val="0"/>
-              <w:spacing w:after="0" w:line="240" w:lineRule="auto"/>
-              <w:rPr>
-                <w:rFonts w:ascii="Calibri" w:eastAsia="Calibri" w:hAnsi="Calibri" w:cs="Calibri"/>
-                <w:sz w:val="18"/>
-                <w:szCs w:val="18"/>
-                <w:lang w:val="en-GB"/>
-              </w:rPr>
-            </w:pPr>
-          </w:p>
-          <w:p>
-            <w:pPr>
-              <w:widowControl w:val="0"/>
-              <w:spacing w:after="0" w:line="240" w:lineRule="auto"/>
-              <w:rPr>
-                <w:rFonts w:ascii="Calibri" w:eastAsia="Calibri" w:hAnsi="Calibri" w:cs="Calibri"/>
-                <w:sz w:val="18"/>
-                <w:szCs w:val="18"/>
-                <w:lang w:val="en-GB"/>
-              </w:rPr>
-            </w:pPr>
-          </w:p>
-          <w:p>
-            <w:pPr>
-              <w:widowControl w:val="0"/>
-              <w:spacing w:after="0" w:line="240" w:lineRule="auto"/>
-              <w:rPr>
-                <w:rFonts w:ascii="Calibri" w:eastAsia="Calibri" w:hAnsi="Calibri" w:cs="Calibri"/>
-                <w:sz w:val="18"/>
-                <w:szCs w:val="18"/>
-                <w:lang w:val="en-GB"/>
-              </w:rPr>
-            </w:pPr>
-          </w:p>
-          <w:p>
-            <w:pPr>
-              <w:widowControl w:val="0"/>
-              <w:spacing w:after="0" w:line="240" w:lineRule="auto"/>
-              <w:rPr>
-                <w:rFonts w:ascii="Calibri" w:eastAsia="Calibri" w:hAnsi="Calibri" w:cs="Calibri"/>
-                <w:sz w:val="18"/>
-                <w:szCs w:val="18"/>
-                <w:lang w:val="en-GB"/>
-              </w:rPr>
-            </w:pPr>
-          </w:p>
-          <w:p>
-            <w:pPr>
-              <w:widowControl w:val="0"/>
-              <w:spacing w:after="0" w:line="240" w:lineRule="auto"/>
-              <w:rPr>
-                <w:rFonts w:ascii="Calibri" w:eastAsia="Calibri" w:hAnsi="Calibri" w:cs="Calibri"/>
-                <w:sz w:val="18"/>
-                <w:szCs w:val="18"/>
-                <w:lang w:val="en-GB"/>
-              </w:rPr>
-            </w:pPr>
-          </w:p>
-          <w:p>
-            <w:pPr>
-              <w:widowControl w:val="0"/>
-              <w:spacing w:after="0" w:line="240" w:lineRule="auto"/>
-              <w:rPr>
-                <w:rFonts w:ascii="Calibri" w:eastAsia="Calibri" w:hAnsi="Calibri" w:cs="Calibri"/>
-                <w:sz w:val="18"/>
-                <w:szCs w:val="18"/>
-                <w:lang w:val="en-GB"/>
-              </w:rPr>
-            </w:pPr>
-          </w:p>
-          <w:p>
-            <w:pPr>
-              <w:widowControl w:val="0"/>
-              <w:spacing w:after="0" w:line="240" w:lineRule="auto"/>
-              <w:rPr>
-                <w:rFonts w:ascii="Calibri" w:eastAsia="Calibri" w:hAnsi="Calibri" w:cs="Calibri"/>
-                <w:sz w:val="18"/>
-                <w:szCs w:val="18"/>
-                <w:lang w:val="en-GB"/>
-              </w:rPr>
-            </w:pPr>
-          </w:p>
-          <w:p>
-            <w:pPr>
-              <w:widowControl w:val="0"/>
-              <w:spacing w:after="0" w:line="240" w:lineRule="auto"/>
-              <w:rPr>
-                <w:rFonts w:ascii="Calibri" w:eastAsia="Calibri" w:hAnsi="Calibri" w:cs="Calibri"/>
-                <w:sz w:val="18"/>
-                <w:szCs w:val="18"/>
-                <w:lang w:val="en-GB"/>
-              </w:rPr>
-            </w:pPr>
-          </w:p>
-          <w:p>
-            <w:pPr>
-              <w:widowControl w:val="0"/>
-              <w:spacing w:after="0" w:line="240" w:lineRule="auto"/>
-              <w:rPr>
-                <w:rFonts w:ascii="Calibri" w:eastAsia="Calibri" w:hAnsi="Calibri" w:cs="Calibri"/>
-                <w:sz w:val="18"/>
-                <w:szCs w:val="18"/>
-                <w:lang w:val="en-GB"/>
-              </w:rPr>
-            </w:pPr>
-          </w:p>
-          <w:p>
-            <w:pPr>
-              <w:widowControl w:val="0"/>
-              <w:spacing w:after="0" w:line="240" w:lineRule="auto"/>
-              <w:rPr>
-                <w:rFonts w:ascii="Calibri" w:eastAsia="Calibri" w:hAnsi="Calibri" w:cs="Calibri"/>
-                <w:sz w:val="18"/>
-                <w:szCs w:val="18"/>
-                <w:lang w:val="en-GB"/>
-              </w:rPr>
-            </w:pPr>
-          </w:p>
-          <w:p>
-            <w:pPr>
-              <w:widowControl w:val="0"/>
-              <w:spacing w:after="0" w:line="240" w:lineRule="auto"/>
-              <w:rPr>
-                <w:rFonts w:ascii="Calibri" w:eastAsia="Calibri" w:hAnsi="Calibri" w:cs="Calibri"/>
-                <w:sz w:val="18"/>
-                <w:szCs w:val="18"/>
-                <w:lang w:val="en-GB"/>
-              </w:rPr>
-            </w:pPr>
-          </w:p>
-          <w:p>
-            <w:pPr>
-              <w:widowControl w:val="0"/>
-              <w:spacing w:after="0" w:line="240" w:lineRule="auto"/>
-              <w:rPr>
-                <w:rFonts w:ascii="Calibri" w:eastAsia="Calibri" w:hAnsi="Calibri" w:cs="Calibri"/>
-                <w:sz w:val="18"/>
-                <w:szCs w:val="18"/>
-                <w:lang w:val="en-GB"/>
-              </w:rPr>
-            </w:pPr>
-          </w:p>
-          <w:p>
-            <w:pPr>
-              <w:widowControl w:val="0"/>
-              <w:spacing w:after="0" w:line="240" w:lineRule="auto"/>
-              <w:rPr>
-                <w:rFonts w:ascii="Calibri" w:eastAsia="Calibri" w:hAnsi="Calibri" w:cs="Calibri"/>
-                <w:sz w:val="18"/>
-                <w:szCs w:val="18"/>
-                <w:lang w:val="en-GB"/>
-              </w:rPr>
-            </w:pPr>
-          </w:p>
-          <w:p>
-            <w:pPr>
-              <w:widowControl w:val="0"/>
-              <w:spacing w:after="0" w:line="240" w:lineRule="auto"/>
-              <w:rPr>
-                <w:rFonts w:ascii="Calibri" w:eastAsia="Calibri" w:hAnsi="Calibri" w:cs="Calibri"/>
-                <w:sz w:val="18"/>
-                <w:szCs w:val="18"/>
-                <w:lang w:val="en-GB"/>
-              </w:rPr>
-            </w:pPr>
-          </w:p>
-          <w:p>
-            <w:pPr>
-              <w:widowControl w:val="0"/>
-              <w:spacing w:after="0" w:line="240" w:lineRule="auto"/>
-              <w:rPr>
-                <w:rFonts w:ascii="Calibri" w:eastAsia="Calibri" w:hAnsi="Calibri" w:cs="Calibri"/>
-                <w:sz w:val="18"/>
-                <w:szCs w:val="18"/>
-                <w:lang w:val="en-GB"/>
-              </w:rPr>
-            </w:pPr>
-          </w:p>
-          <w:p>
-            <w:pPr>
-              <w:widowControl w:val="0"/>
-              <w:spacing w:after="0" w:line="240" w:lineRule="auto"/>
-              <w:rPr>
-                <w:rFonts w:ascii="Calibri" w:eastAsia="Calibri" w:hAnsi="Calibri" w:cs="Calibri"/>
-                <w:sz w:val="18"/>
-                <w:szCs w:val="18"/>
-                <w:lang w:val="en-GB"/>
-              </w:rPr>
-            </w:pPr>
-          </w:p>
-          <w:p>
-            <w:pPr>
-              <w:widowControl w:val="0"/>
-              <w:spacing w:after="0" w:line="240" w:lineRule="auto"/>
-              <w:rPr>
-                <w:rFonts w:ascii="Calibri" w:eastAsia="Calibri" w:hAnsi="Calibri" w:cs="Calibri"/>
-                <w:sz w:val="18"/>
-                <w:szCs w:val="18"/>
-                <w:lang w:val="en-GB"/>
-              </w:rPr>
-            </w:pPr>
-          </w:p>
-          <w:p>
-            <w:pPr>
-              <w:widowControl w:val="0"/>
-              <w:spacing w:after="0" w:line="240" w:lineRule="auto"/>
-              <w:rPr>
-                <w:rFonts w:ascii="Calibri" w:eastAsia="Calibri" w:hAnsi="Calibri" w:cs="Calibri"/>
-                <w:sz w:val="18"/>
-                <w:szCs w:val="18"/>
-                <w:lang w:val="en-GB"/>
-              </w:rPr>
-            </w:pPr>
           </w:p>
         </w:tc>
       </w:tr>
@@ -4234,6 +4079,41 @@
                 <w:lang w:val="en-GB"/>
               </w:rPr>
             </w:pPr>
+            <w:r>
+              <w:rPr>
+                <w:rFonts w:ascii="Calibri" w:eastAsia="Calibri" w:hAnsi="Calibri" w:cs="Calibri"/>
+                <w:sz w:val="18"/>
+                <w:szCs w:val="18"/>
+                <w:lang w:val="en-GB"/>
+              </w:rPr>
+              <w:t xml:space="preserve">Indicators of </w:t>
+            </w:r>
+            <w:proofErr w:type="spellStart"/>
+            <w:r>
+              <w:rPr>
+                <w:rFonts w:ascii="Calibri" w:eastAsia="Calibri" w:hAnsi="Calibri" w:cs="Calibri"/>
+                <w:sz w:val="18"/>
+                <w:szCs w:val="18"/>
+                <w:lang w:val="en-GB"/>
+              </w:rPr>
+              <w:t>leds</w:t>
+            </w:r>
+            <w:proofErr w:type="spellEnd"/>
+            <w:r>
+              <w:rPr>
+                <w:rFonts w:ascii="Calibri" w:eastAsia="Calibri" w:hAnsi="Calibri" w:cs="Calibri"/>
+                <w:sz w:val="18"/>
+                <w:szCs w:val="18"/>
+                <w:lang w:val="en-GB"/>
+              </w:rPr>
+              <w:t xml:space="preserve"> </w:t>
+            </w:r>
+            <w:r>
+              <w:rPr>
+                <w:lang w:val="en-GB"/>
+              </w:rPr>
+              <w:sym w:font="Wingdings" w:char="F0E0"/>
+            </w:r>
           </w:p>
           <w:p>
             <w:pPr>
@@ -4258,7 +4138,33 @@
                 <w:szCs w:val="18"/>
                 <w:lang w:val="en-GB"/>
               </w:rPr>
-              <w:t xml:space="preserve">Indicators of </w:t>
+              <w:t>Different LED values</w:t>
+            </w:r>
+          </w:p>
+          <w:p>
+            <w:pPr>
+              <w:pStyle w:val="Lijstalinea"/>
+              <w:widowControl w:val="0"/>
+              <w:numPr>
+                <w:ilvl w:val="1"/>
+                <w:numId w:val="6"/>
+              </w:numPr>
+              <w:spacing w:after="0" w:line="240" w:lineRule="auto"/>
+              <w:rPr>
+                <w:rFonts w:ascii="Calibri" w:eastAsia="Calibri" w:hAnsi="Calibri" w:cs="Calibri"/>
+                <w:sz w:val="18"/>
+                <w:szCs w:val="18"/>
+                <w:lang w:val="en-GB"/>
+              </w:rPr>
+            </w:pPr>
+            <w:r>
+              <w:rPr>
+                <w:rFonts w:ascii="Calibri" w:eastAsia="Calibri" w:hAnsi="Calibri" w:cs="Calibri"/>
+                <w:sz w:val="18"/>
+                <w:szCs w:val="18"/>
+                <w:lang w:val="en-GB"/>
+              </w:rPr>
+              <w:t xml:space="preserve">Not in use: off </w:t>
             </w:r>
             <w:proofErr w:type="spellStart"/>
             <w:r>
@@ -4268,7 +4174,7 @@
                 <w:szCs w:val="18"/>
                 <w:lang w:val="en-GB"/>
               </w:rPr>
-              <w:t>leds</w:t>
+              <w:t>voor</w:t>
             </w:r>
             <w:proofErr w:type="spellEnd"/>
             <w:r>
@@ -4278,16 +4184,189 @@
                 <w:szCs w:val="18"/>
                 <w:lang w:val="en-GB"/>
               </w:rPr>
-              <w:t xml:space="preserve"> </w:t>
-            </w:r>
-            <w:r>
-              <w:rPr>
-                <w:rFonts w:ascii="Calibri" w:eastAsia="Calibri" w:hAnsi="Calibri" w:cs="Calibri"/>
-                <w:sz w:val="18"/>
-                <w:szCs w:val="18"/>
-                <w:lang w:val="en-GB"/>
-              </w:rPr>
-              <w:sym w:font="Wingdings" w:char="F0E0"/>
+              <w:t xml:space="preserve"> energy saving</w:t>
+            </w:r>
+          </w:p>
+          <w:p>
+            <w:pPr>
+              <w:pStyle w:val="Lijstalinea"/>
+              <w:widowControl w:val="0"/>
+              <w:numPr>
+                <w:ilvl w:val="1"/>
+                <w:numId w:val="6"/>
+              </w:numPr>
+              <w:spacing w:after="0" w:line="240" w:lineRule="auto"/>
+              <w:rPr>
+                <w:rFonts w:ascii="Calibri" w:eastAsia="Calibri" w:hAnsi="Calibri" w:cs="Calibri"/>
+                <w:sz w:val="18"/>
+                <w:szCs w:val="18"/>
+                <w:lang w:val="en-GB"/>
+              </w:rPr>
+            </w:pPr>
+            <w:r>
+              <w:rPr>
+                <w:rFonts w:ascii="Calibri" w:eastAsia="Calibri" w:hAnsi="Calibri" w:cs="Calibri"/>
+                <w:sz w:val="18"/>
+                <w:szCs w:val="18"/>
+                <w:lang w:val="en-GB"/>
+              </w:rPr>
+              <w:t>State unknown: Red</w:t>
+            </w:r>
+          </w:p>
+          <w:p>
+            <w:pPr>
+              <w:pStyle w:val="Lijstalinea"/>
+              <w:widowControl w:val="0"/>
+              <w:numPr>
+                <w:ilvl w:val="1"/>
+                <w:numId w:val="6"/>
+              </w:numPr>
+              <w:spacing w:after="0" w:line="240" w:lineRule="auto"/>
+              <w:rPr>
+                <w:rFonts w:ascii="Calibri" w:eastAsia="Calibri" w:hAnsi="Calibri" w:cs="Calibri"/>
+                <w:sz w:val="18"/>
+                <w:szCs w:val="18"/>
+                <w:lang w:val="en-GB"/>
+              </w:rPr>
+            </w:pPr>
+            <w:r>
+              <w:rPr>
+                <w:rFonts w:ascii="Calibri" w:eastAsia="Calibri" w:hAnsi="Calibri" w:cs="Calibri"/>
+                <w:sz w:val="18"/>
+                <w:szCs w:val="18"/>
+                <w:lang w:val="en-GB"/>
+              </w:rPr>
+              <w:t>State cleaning: purple</w:t>
+            </w:r>
+          </w:p>
+          <w:p>
+            <w:pPr>
+              <w:pStyle w:val="Lijstalinea"/>
+              <w:widowControl w:val="0"/>
+              <w:numPr>
+                <w:ilvl w:val="1"/>
+                <w:numId w:val="6"/>
+              </w:numPr>
+              <w:spacing w:after="0" w:line="240" w:lineRule="auto"/>
+              <w:rPr>
+                <w:rFonts w:ascii="Calibri" w:eastAsia="Calibri" w:hAnsi="Calibri" w:cs="Calibri"/>
+                <w:sz w:val="18"/>
+                <w:szCs w:val="18"/>
+                <w:lang w:val="en-GB"/>
+              </w:rPr>
+            </w:pPr>
+            <w:r>
+              <w:rPr>
+                <w:rFonts w:ascii="Calibri" w:eastAsia="Calibri" w:hAnsi="Calibri" w:cs="Calibri"/>
+                <w:sz w:val="18"/>
+                <w:szCs w:val="18"/>
+                <w:lang w:val="en-GB"/>
+              </w:rPr>
+              <w:t>State number 1: green</w:t>
+            </w:r>
+          </w:p>
+          <w:p>
+            <w:pPr>
+              <w:pStyle w:val="Lijstalinea"/>
+              <w:widowControl w:val="0"/>
+              <w:numPr>
+                <w:ilvl w:val="1"/>
+                <w:numId w:val="6"/>
+              </w:numPr>
+              <w:spacing w:after="0" w:line="240" w:lineRule="auto"/>
+              <w:rPr>
+                <w:rFonts w:ascii="Calibri" w:eastAsia="Calibri" w:hAnsi="Calibri" w:cs="Calibri"/>
+                <w:sz w:val="18"/>
+                <w:szCs w:val="18"/>
+                <w:lang w:val="en-GB"/>
+              </w:rPr>
+            </w:pPr>
+            <w:r>
+              <w:rPr>
+                <w:rFonts w:ascii="Calibri" w:eastAsia="Calibri" w:hAnsi="Calibri" w:cs="Calibri"/>
+                <w:sz w:val="18"/>
+                <w:szCs w:val="18"/>
+                <w:lang w:val="en-GB"/>
+              </w:rPr>
+              <w:t>State number 2: blue</w:t>
+            </w:r>
+          </w:p>
+          <w:p>
+            <w:pPr>
+              <w:pStyle w:val="Lijstalinea"/>
+              <w:widowControl w:val="0"/>
+              <w:numPr>
+                <w:ilvl w:val="1"/>
+                <w:numId w:val="6"/>
+              </w:numPr>
+              <w:spacing w:after="0" w:line="240" w:lineRule="auto"/>
+              <w:rPr>
+                <w:rFonts w:ascii="Calibri" w:eastAsia="Calibri" w:hAnsi="Calibri" w:cs="Calibri"/>
+                <w:sz w:val="18"/>
+                <w:szCs w:val="18"/>
+                <w:lang w:val="en-GB"/>
+              </w:rPr>
+            </w:pPr>
+            <w:r>
+              <w:rPr>
+                <w:rFonts w:ascii="Calibri" w:eastAsia="Calibri" w:hAnsi="Calibri" w:cs="Calibri"/>
+                <w:sz w:val="18"/>
+                <w:szCs w:val="18"/>
+                <w:lang w:val="en-GB"/>
+              </w:rPr>
+              <w:t>State trigger 1 spray: white</w:t>
+            </w:r>
+          </w:p>
+          <w:p>
+            <w:pPr>
+              <w:pStyle w:val="Lijstalinea"/>
+              <w:widowControl w:val="0"/>
+              <w:numPr>
+                <w:ilvl w:val="1"/>
+                <w:numId w:val="6"/>
+              </w:numPr>
+              <w:spacing w:after="0" w:line="240" w:lineRule="auto"/>
+              <w:rPr>
+                <w:rFonts w:ascii="Calibri" w:eastAsia="Calibri" w:hAnsi="Calibri" w:cs="Calibri"/>
+                <w:sz w:val="18"/>
+                <w:szCs w:val="18"/>
+                <w:lang w:val="en-GB"/>
+              </w:rPr>
+            </w:pPr>
+            <w:r>
+              <w:rPr>
+                <w:rFonts w:ascii="Calibri" w:eastAsia="Calibri" w:hAnsi="Calibri" w:cs="Calibri"/>
+                <w:sz w:val="18"/>
+                <w:szCs w:val="18"/>
+                <w:lang w:val="en-GB"/>
+              </w:rPr>
+              <w:t>State trigger 2 sprays: yellow</w:t>
+            </w:r>
+          </w:p>
+          <w:p>
+            <w:pPr>
+              <w:pStyle w:val="Lijstalinea"/>
+              <w:widowControl w:val="0"/>
+              <w:numPr>
+                <w:ilvl w:val="1"/>
+                <w:numId w:val="6"/>
+              </w:numPr>
+              <w:spacing w:after="0" w:line="240" w:lineRule="auto"/>
+              <w:rPr>
+                <w:rFonts w:ascii="Calibri" w:eastAsia="Calibri" w:hAnsi="Calibri" w:cs="Calibri"/>
+                <w:sz w:val="18"/>
+                <w:szCs w:val="18"/>
+                <w:lang w:val="en-GB"/>
+              </w:rPr>
+            </w:pPr>
+            <w:r>
+              <w:rPr>
+                <w:rFonts w:ascii="Calibri" w:eastAsia="Calibri" w:hAnsi="Calibri" w:cs="Calibri"/>
+                <w:sz w:val="18"/>
+                <w:szCs w:val="18"/>
+                <w:lang w:val="en-GB"/>
+              </w:rPr>
+              <w:t>State menu: orange</w:t>
             </w:r>
           </w:p>
           <w:p>
@@ -4830,18 +4909,6 @@
                 <w:lang w:val="en-GB"/>
               </w:rPr>
             </w:pPr>
-          </w:p>
-          <w:p>
-            <w:pPr>
-              <w:widowControl w:val="0"/>
-              <w:spacing w:after="0" w:line="240" w:lineRule="auto"/>
-              <w:rPr>
-                <w:rFonts w:ascii="Calibri" w:eastAsia="Calibri" w:hAnsi="Calibri" w:cs="Calibri"/>
-                <w:sz w:val="18"/>
-                <w:szCs w:val="18"/>
-                <w:lang w:val="en-GB"/>
-              </w:rPr>
-            </w:pPr>
             <w:r>
               <w:rPr>
                 <w:rFonts w:ascii="Calibri" w:eastAsia="Calibri" w:hAnsi="Calibri" w:cs="Calibri"/>
@@ -5963,25 +6030,7 @@
                 <w:szCs w:val="18"/>
                 <w:lang w:val="en-GB"/>
               </w:rPr>
-              <w:t xml:space="preserve">How did we do our heuristic evaluation: </w:t>
-            </w:r>
-            <w:r>
-              <w:rPr>
-                <w:rFonts w:ascii="Calibri" w:eastAsia="Calibri" w:hAnsi="Calibri" w:cs="Calibri"/>
-                <w:sz w:val="18"/>
-                <w:szCs w:val="18"/>
-                <w:lang w:val="en-GB"/>
-              </w:rPr>
-              <w:t xml:space="preserve">We showed our prototype to three other students who also followed the course. These are our heuristic experts. </w:t>
-            </w:r>
-            <w:r>
-              <w:rPr>
-                <w:rFonts w:ascii="Calibri" w:eastAsia="Calibri" w:hAnsi="Calibri" w:cs="Calibri"/>
-                <w:sz w:val="18"/>
-                <w:szCs w:val="18"/>
-                <w:lang w:val="en-GB"/>
-              </w:rPr>
-              <w:t>After exposure to our device, we made them fill in the ‘Expert heuristic Survey’, of which we will also put the questions below.</w:t>
+              <w:t>How did we do our heuristic evaluation: We showed our prototype to three other students who also followed the course. These are our heuristic experts. After exposure to our device, we made them fill in the ‘Expert heuristic Survey’, of which we will also put the questions below.</w:t>
             </w:r>
           </w:p>
           <w:p>
@@ -6250,7 +6299,6 @@
                       <w:szCs w:val="18"/>
                       <w:lang w:val="en-GB"/>
                     </w:rPr>
-                    <w:lastRenderedPageBreak/>
                     <w:t>Match between system and the real world</w:t>
                   </w:r>
                 </w:p>
@@ -7234,64 +7282,77 @@
                 <w:lang w:val="en-GB"/>
               </w:rPr>
             </w:pPr>
-          </w:p>
-          <w:p>
-            <w:pPr>
-              <w:pStyle w:val="Lijstalinea"/>
-              <w:widowControl w:val="0"/>
-              <w:numPr>
-                <w:ilvl w:val="0"/>
-                <w:numId w:val="6"/>
-              </w:numPr>
-              <w:spacing w:after="0" w:line="240" w:lineRule="auto"/>
-              <w:rPr>
-                <w:rFonts w:ascii="Calibri" w:eastAsia="Calibri" w:hAnsi="Calibri" w:cs="Calibri"/>
-                <w:sz w:val="18"/>
-                <w:szCs w:val="18"/>
-                <w:lang w:val="en-GB"/>
-              </w:rPr>
-            </w:pPr>
-            <w:r>
-              <w:rPr>
-                <w:rFonts w:ascii="Calibri" w:eastAsia="Calibri" w:hAnsi="Calibri" w:cs="Calibri"/>
-                <w:sz w:val="18"/>
-                <w:szCs w:val="18"/>
-                <w:lang w:val="en-GB"/>
-              </w:rPr>
-              <w:t>Time we started, a lot of haste</w:t>
-            </w:r>
-          </w:p>
-          <w:p>
-            <w:pPr>
-              <w:widowControl w:val="0"/>
-              <w:spacing w:after="0" w:line="240" w:lineRule="auto"/>
-              <w:rPr>
-                <w:rFonts w:ascii="Calibri" w:eastAsia="Calibri" w:hAnsi="Calibri" w:cs="Calibri"/>
-                <w:sz w:val="18"/>
-                <w:szCs w:val="18"/>
-                <w:lang w:val="en-GB"/>
-              </w:rPr>
-            </w:pPr>
-          </w:p>
-          <w:p>
-            <w:pPr>
-              <w:widowControl w:val="0"/>
-              <w:spacing w:after="0" w:line="240" w:lineRule="auto"/>
-              <w:rPr>
-                <w:rFonts w:ascii="Calibri" w:eastAsia="Calibri" w:hAnsi="Calibri" w:cs="Calibri"/>
-                <w:sz w:val="18"/>
-                <w:szCs w:val="18"/>
-                <w:lang w:val="en-GB"/>
-              </w:rPr>
-            </w:pPr>
-            <w:r>
-              <w:rPr>
-                <w:rFonts w:ascii="Calibri" w:eastAsia="Calibri" w:hAnsi="Calibri" w:cs="Calibri"/>
-                <w:sz w:val="18"/>
-                <w:szCs w:val="18"/>
-                <w:lang w:val="en-GB"/>
-              </w:rPr>
-              <w:t>…</w:t>
+            <w:r>
+              <w:rPr>
+                <w:rFonts w:ascii="Calibri" w:eastAsia="Calibri" w:hAnsi="Calibri" w:cs="Calibri"/>
+                <w:sz w:val="18"/>
+                <w:szCs w:val="18"/>
+                <w:lang w:val="en-GB"/>
+              </w:rPr>
+              <w:t>Regarding the device: (what do our heuristic experts say?)</w:t>
+            </w:r>
+          </w:p>
+          <w:p>
+            <w:pPr>
+              <w:widowControl w:val="0"/>
+              <w:spacing w:after="0" w:line="240" w:lineRule="auto"/>
+              <w:rPr>
+                <w:rFonts w:ascii="Calibri" w:eastAsia="Calibri" w:hAnsi="Calibri" w:cs="Calibri"/>
+                <w:sz w:val="18"/>
+                <w:szCs w:val="18"/>
+                <w:lang w:val="en-GB"/>
+              </w:rPr>
+            </w:pPr>
+          </w:p>
+          <w:p>
+            <w:pPr>
+              <w:widowControl w:val="0"/>
+              <w:spacing w:after="0" w:line="240" w:lineRule="auto"/>
+              <w:rPr>
+                <w:rFonts w:ascii="Calibri" w:eastAsia="Calibri" w:hAnsi="Calibri" w:cs="Calibri"/>
+                <w:sz w:val="18"/>
+                <w:szCs w:val="18"/>
+                <w:lang w:val="en-GB"/>
+              </w:rPr>
+            </w:pPr>
+          </w:p>
+          <w:p>
+            <w:pPr>
+              <w:widowControl w:val="0"/>
+              <w:spacing w:after="0" w:line="240" w:lineRule="auto"/>
+              <w:rPr>
+                <w:rFonts w:ascii="Calibri" w:eastAsia="Calibri" w:hAnsi="Calibri" w:cs="Calibri"/>
+                <w:sz w:val="18"/>
+                <w:szCs w:val="18"/>
+                <w:lang w:val="en-GB"/>
+              </w:rPr>
+            </w:pPr>
+            <w:r>
+              <w:rPr>
+                <w:rFonts w:ascii="Calibri" w:eastAsia="Calibri" w:hAnsi="Calibri" w:cs="Calibri"/>
+                <w:sz w:val="18"/>
+                <w:szCs w:val="18"/>
+                <w:lang w:val="en-GB"/>
+              </w:rPr>
+              <w:t xml:space="preserve">From a time-based point of view: we could have started earlier and perhaps also test on a LED instead on the air freshener by making it blink when it should spray. This would have changed our agenda </w:t>
+            </w:r>
+            <w:r>
+              <w:rPr>
+                <w:rFonts w:ascii="Calibri" w:eastAsia="Calibri" w:hAnsi="Calibri" w:cs="Calibri"/>
+                <w:sz w:val="18"/>
+                <w:szCs w:val="18"/>
+                <w:lang w:val="en-GB"/>
+              </w:rPr>
+              <w:t xml:space="preserve">probably for the better as we primarily focussed on the design of the air freshener and it’s housing instead of the supporting software. </w:t>
+            </w:r>
+            <w:r>
+              <w:rPr>
+                <w:rFonts w:ascii="Calibri" w:eastAsia="Calibri" w:hAnsi="Calibri" w:cs="Calibri"/>
+                <w:sz w:val="18"/>
+                <w:szCs w:val="18"/>
+                <w:lang w:val="en-GB"/>
+              </w:rPr>
+              <w:t>For future projects we should focus on first developing the software and simulating it and then finalizing the product instead of first making the final product and then work on the software.</w:t>
             </w:r>
           </w:p>
           <w:p>
@@ -7335,99 +7396,24 @@
                 <w:lang w:val="en-GB"/>
               </w:rPr>
             </w:pPr>
-          </w:p>
-          <w:p>
-            <w:pPr>
-              <w:widowControl w:val="0"/>
-              <w:spacing w:after="0" w:line="240" w:lineRule="auto"/>
-              <w:rPr>
-                <w:rFonts w:ascii="Calibri" w:eastAsia="Calibri" w:hAnsi="Calibri" w:cs="Calibri"/>
-                <w:sz w:val="18"/>
-                <w:szCs w:val="18"/>
-                <w:lang w:val="en-GB"/>
-              </w:rPr>
-            </w:pPr>
-            <w:r>
-              <w:rPr>
-                <w:rFonts w:ascii="Calibri" w:eastAsia="Calibri" w:hAnsi="Calibri" w:cs="Calibri"/>
-                <w:sz w:val="18"/>
-                <w:szCs w:val="18"/>
-                <w:lang w:val="en-GB"/>
-              </w:rPr>
-              <w:t>Regarding the hardware: (what do our heuristic experts say?)</w:t>
-            </w:r>
-          </w:p>
-          <w:p>
-            <w:pPr>
-              <w:widowControl w:val="0"/>
-              <w:spacing w:after="0" w:line="240" w:lineRule="auto"/>
-              <w:rPr>
-                <w:rFonts w:ascii="Calibri" w:eastAsia="Calibri" w:hAnsi="Calibri" w:cs="Calibri"/>
-                <w:sz w:val="18"/>
-                <w:szCs w:val="18"/>
-                <w:lang w:val="en-GB"/>
-              </w:rPr>
-            </w:pPr>
-          </w:p>
-          <w:p>
-            <w:pPr>
-              <w:widowControl w:val="0"/>
-              <w:spacing w:after="0" w:line="240" w:lineRule="auto"/>
-              <w:rPr>
-                <w:rFonts w:ascii="Calibri" w:eastAsia="Calibri" w:hAnsi="Calibri" w:cs="Calibri"/>
-                <w:sz w:val="18"/>
-                <w:szCs w:val="18"/>
-                <w:lang w:val="en-GB"/>
-              </w:rPr>
-            </w:pPr>
-          </w:p>
-          <w:p>
-            <w:pPr>
-              <w:widowControl w:val="0"/>
-              <w:spacing w:after="0" w:line="240" w:lineRule="auto"/>
-              <w:rPr>
-                <w:rFonts w:ascii="Calibri" w:eastAsia="Calibri" w:hAnsi="Calibri" w:cs="Calibri"/>
-                <w:sz w:val="18"/>
-                <w:szCs w:val="18"/>
-                <w:lang w:val="en-GB"/>
-              </w:rPr>
-            </w:pPr>
-          </w:p>
-          <w:p>
-            <w:pPr>
-              <w:widowControl w:val="0"/>
-              <w:spacing w:after="0" w:line="240" w:lineRule="auto"/>
-              <w:rPr>
-                <w:rFonts w:ascii="Calibri" w:eastAsia="Calibri" w:hAnsi="Calibri" w:cs="Calibri"/>
-                <w:sz w:val="18"/>
-                <w:szCs w:val="18"/>
-                <w:lang w:val="en-GB"/>
-              </w:rPr>
-            </w:pPr>
-          </w:p>
-          <w:p>
-            <w:pPr>
-              <w:widowControl w:val="0"/>
-              <w:spacing w:after="0" w:line="240" w:lineRule="auto"/>
-              <w:rPr>
-                <w:rFonts w:ascii="Calibri" w:eastAsia="Calibri" w:hAnsi="Calibri" w:cs="Calibri"/>
-                <w:sz w:val="18"/>
-                <w:szCs w:val="18"/>
-                <w:lang w:val="en-GB"/>
-              </w:rPr>
-            </w:pPr>
-          </w:p>
-          <w:p>
-            <w:pPr>
-              <w:widowControl w:val="0"/>
-              <w:spacing w:after="0" w:line="240" w:lineRule="auto"/>
-              <w:rPr>
-                <w:rFonts w:ascii="Calibri" w:eastAsia="Calibri" w:hAnsi="Calibri" w:cs="Calibri"/>
-                <w:sz w:val="18"/>
-                <w:szCs w:val="18"/>
-                <w:lang w:val="en-GB"/>
-              </w:rPr>
-            </w:pPr>
+            <w:r>
+              <w:rPr>
+                <w:rFonts w:ascii="Calibri" w:eastAsia="Calibri" w:hAnsi="Calibri" w:cs="Calibri"/>
+                <w:sz w:val="18"/>
+                <w:szCs w:val="18"/>
+                <w:lang w:val="en-GB"/>
+              </w:rPr>
+              <w:t xml:space="preserve">In case we would continue to develop this prototype, we would like to add a </w:t>
+            </w:r>
+            <w:r>
+              <w:rPr>
+                <w:rFonts w:ascii="Calibri" w:eastAsia="Calibri" w:hAnsi="Calibri" w:cs="Calibri"/>
+                <w:sz w:val="18"/>
+                <w:szCs w:val="18"/>
+                <w:lang w:val="en-GB"/>
+              </w:rPr>
+              <w:t>sensor that recognises when a canister is swapped. Now the user has to reset the remaining amount of sprays through the menu, but through a sensor it could be possible to automate that process. Although that could be complex to implement, for example when someone takes out the canister to read what’s written on it and puts it back afterwards, so a button simply for this purpose would also suffice.</w:t>
+            </w:r>
           </w:p>
           <w:p>
             <w:pPr>
@@ -7725,7 +7711,6 @@
               <w:rPr>
                 <w:lang w:val="en-GB"/>
               </w:rPr>
-              <w:lastRenderedPageBreak/>
               <w:t>Appendix: Diagrams and additional material such as dataset and questionnaires.</w:t>
             </w:r>
           </w:p>
@@ -7794,6 +7779,7 @@
                 <w:szCs w:val="18"/>
                 <w:lang w:val="en-GB"/>
               </w:rPr>
+              <w:lastRenderedPageBreak/>
               <w:drawing>
                 <wp:inline distT="0" distB="0" distL="0" distR="0" wp14:anchorId="7141FE90" wp14:editId="3A988D83">
                   <wp:extent cx="1731819" cy="1316182"/>
@@ -7859,6 +7845,128 @@
                 <w:szCs w:val="18"/>
                 <w:lang w:val="en-GB"/>
               </w:rPr>
+              <w:t>Appendix A2: our way to change the battery without having to rewire the system.</w:t>
+            </w:r>
+          </w:p>
+          <w:p>
+            <w:pPr>
+              <w:widowControl w:val="0"/>
+              <w:spacing w:after="0" w:line="240" w:lineRule="auto"/>
+              <w:rPr>
+                <w:rFonts w:ascii="Calibri" w:eastAsia="Calibri" w:hAnsi="Calibri" w:cs="Calibri"/>
+                <w:noProof/>
+                <w:sz w:val="18"/>
+                <w:szCs w:val="18"/>
+                <w:lang w:val="en-GB"/>
+              </w:rPr>
+            </w:pPr>
+            <w:r>
+              <w:rPr>
+                <w:rFonts w:ascii="Calibri" w:eastAsia="Calibri" w:hAnsi="Calibri" w:cs="Calibri"/>
+                <w:noProof/>
+                <w:sz w:val="18"/>
+                <w:szCs w:val="18"/>
+                <w:lang w:val="en-GB"/>
+              </w:rPr>
+              <w:t>The negative pole of the battery should be taped and wired (A1). We cut off the coil and reproduced the same contraption, but as the battery as an individual entity.</w:t>
+            </w:r>
+          </w:p>
+          <w:p>
+            <w:pPr>
+              <w:widowControl w:val="0"/>
+              <w:spacing w:after="0" w:line="240" w:lineRule="auto"/>
+              <w:rPr>
+                <w:rFonts w:ascii="Calibri" w:eastAsia="Calibri" w:hAnsi="Calibri" w:cs="Calibri"/>
+                <w:sz w:val="18"/>
+                <w:szCs w:val="18"/>
+                <w:lang w:val="en-GB"/>
+              </w:rPr>
+            </w:pPr>
+            <w:r>
+              <w:rPr>
+                <w:rFonts w:ascii="Calibri" w:eastAsia="Calibri" w:hAnsi="Calibri" w:cs="Calibri"/>
+                <w:noProof/>
+                <w:sz w:val="18"/>
+                <w:szCs w:val="18"/>
+                <w:lang w:val="en-GB"/>
+              </w:rPr>
+              <w:drawing>
+                <wp:inline distT="0" distB="0" distL="0" distR="0" wp14:anchorId="03A498D6" wp14:editId="44F16EAD">
+                  <wp:extent cx="1916264" cy="2194560"/>
+                  <wp:effectExtent l="0" t="0" r="8255" b="0"/>
+                  <wp:docPr id="12" name="Afbeelding 12" descr="Afbeelding met binnen, vat&#10;&#10;Automatisch gegenereerde beschrijving"/>
+                  <wp:cNvGraphicFramePr>
+                    <a:graphicFrameLocks xmlns:a="http://schemas.openxmlformats.org/drawingml/2006/main" noChangeAspect="1"/>
+                  </wp:cNvGraphicFramePr>
+                  <a:graphic xmlns:a="http://schemas.openxmlformats.org/drawingml/2006/main">
+                    <a:graphicData uri="http://schemas.openxmlformats.org/drawingml/2006/picture">
+                      <pic:pic xmlns:pic="http://schemas.openxmlformats.org/drawingml/2006/picture">
+                        <pic:nvPicPr>
+                          <pic:cNvPr id="12" name="Afbeelding 12" descr="Afbeelding met binnen, vat&#10;&#10;Automatisch gegenereerde beschrijving"/>
+                          <pic:cNvPicPr/>
+                        </pic:nvPicPr>
+                        <pic:blipFill rotWithShape="1">
+                          <a:blip r:embed="rId6" cstate="print">
+                            <a:extLst>
+                              <a:ext uri="{28A0092B-C50C-407E-A947-70E740481C1C}">
+                                <a14:useLocalDpi xmlns:a14="http://schemas.microsoft.com/office/drawing/2010/main" val="0"/>
+                              </a:ext>
+                            </a:extLst>
+                          </a:blip>
+                          <a:srcRect t="22311" r="16124" b="23657"/>
+                          <a:stretch/>
+                        </pic:blipFill>
+                        <pic:spPr bwMode="auto">
+                          <a:xfrm>
+                            <a:off x="0" y="0"/>
+                            <a:ext cx="1920591" cy="2199515"/>
+                          </a:xfrm>
+                          <a:prstGeom prst="rect">
+                            <a:avLst/>
+                          </a:prstGeom>
+                          <a:ln>
+                            <a:noFill/>
+                          </a:ln>
+                          <a:extLst>
+                            <a:ext uri="{53640926-AAD7-44D8-BBD7-CCE9431645EC}">
+                              <a14:shadowObscured xmlns:a14="http://schemas.microsoft.com/office/drawing/2010/main"/>
+                            </a:ext>
+                          </a:extLst>
+                        </pic:spPr>
+                      </pic:pic>
+                    </a:graphicData>
+                  </a:graphic>
+                </wp:inline>
+              </w:drawing>
+            </w:r>
+            <w:r>
+              <w:rPr>
+                <w:rFonts w:ascii="Calibri" w:eastAsia="Calibri" w:hAnsi="Calibri" w:cs="Calibri"/>
+                <w:sz w:val="18"/>
+                <w:szCs w:val="18"/>
+                <w:lang w:val="en-GB"/>
+              </w:rPr>
+              <w:t xml:space="preserve"> </w:t>
+            </w:r>
+          </w:p>
+          <w:p>
+            <w:pPr>
+              <w:widowControl w:val="0"/>
+              <w:spacing w:after="0" w:line="240" w:lineRule="auto"/>
+              <w:rPr>
+                <w:rFonts w:ascii="Calibri" w:eastAsia="Calibri" w:hAnsi="Calibri" w:cs="Calibri"/>
+                <w:sz w:val="18"/>
+                <w:szCs w:val="18"/>
+                <w:lang w:val="en-GB"/>
+              </w:rPr>
+            </w:pPr>
+            <w:r>
+              <w:rPr>
+                <w:rFonts w:ascii="Calibri" w:eastAsia="Calibri" w:hAnsi="Calibri" w:cs="Calibri"/>
+                <w:sz w:val="18"/>
+                <w:szCs w:val="18"/>
+                <w:lang w:val="en-GB"/>
+              </w:rPr>
               <w:t xml:space="preserve">Appendix </w:t>
             </w:r>
             <w:r>
@@ -7916,7 +8024,7 @@
                           </pic:cNvPicPr>
                         </pic:nvPicPr>
                         <pic:blipFill>
-                          <a:blip r:embed="rId6" cstate="print">
+                          <a:blip r:embed="rId7" cstate="print">
                             <a:extLst>
                               <a:ext uri="{28A0092B-C50C-407E-A947-70E740481C1C}">
                                 <a14:useLocalDpi xmlns:a14="http://schemas.microsoft.com/office/drawing/2010/main" val="0"/>
@@ -8001,104 +8109,6 @@
                       <pic:pic xmlns:pic="http://schemas.openxmlformats.org/drawingml/2006/picture">
                         <pic:nvPicPr>
                           <pic:cNvPr id="0" name="Picture 3"/>
-                          <pic:cNvPicPr>
-                            <a:picLocks noChangeAspect="1" noChangeArrowheads="1"/>
-                          </pic:cNvPicPr>
-                        </pic:nvPicPr>
-                        <pic:blipFill>
-                          <a:blip r:embed="rId7" cstate="print">
-                            <a:extLst>
-                              <a:ext uri="{28A0092B-C50C-407E-A947-70E740481C1C}">
-                                <a14:useLocalDpi xmlns:a14="http://schemas.microsoft.com/office/drawing/2010/main" val="0"/>
-                              </a:ext>
-                            </a:extLst>
-                          </a:blip>
-                          <a:srcRect/>
-                          <a:stretch>
-                            <a:fillRect/>
-                          </a:stretch>
-                        </pic:blipFill>
-                        <pic:spPr bwMode="auto">
-                          <a:xfrm>
-                            <a:off x="0" y="0"/>
-                            <a:ext cx="5943600" cy="2499360"/>
-                          </a:xfrm>
-                          <a:prstGeom prst="rect">
-                            <a:avLst/>
-                          </a:prstGeom>
-                          <a:noFill/>
-                          <a:ln>
-                            <a:noFill/>
-                          </a:ln>
-                        </pic:spPr>
-                      </pic:pic>
-                    </a:graphicData>
-                  </a:graphic>
-                </wp:inline>
-              </w:drawing>
-            </w:r>
-          </w:p>
-          <w:p>
-            <w:pPr>
-              <w:widowControl w:val="0"/>
-              <w:spacing w:after="0" w:line="240" w:lineRule="auto"/>
-              <w:rPr>
-                <w:rFonts w:ascii="Calibri" w:eastAsia="Calibri" w:hAnsi="Calibri" w:cs="Calibri"/>
-                <w:sz w:val="18"/>
-                <w:szCs w:val="18"/>
-                <w:lang w:val="en-GB"/>
-              </w:rPr>
-            </w:pPr>
-            <w:r>
-              <w:rPr>
-                <w:rFonts w:ascii="Calibri" w:eastAsia="Calibri" w:hAnsi="Calibri" w:cs="Calibri"/>
-                <w:sz w:val="18"/>
-                <w:szCs w:val="18"/>
-                <w:lang w:val="en-GB"/>
-              </w:rPr>
-              <w:t xml:space="preserve">Appendix B3: </w:t>
-            </w:r>
-            <w:r>
-              <w:rPr>
-                <w:rFonts w:ascii="Calibri" w:eastAsia="Calibri" w:hAnsi="Calibri" w:cs="Calibri"/>
-                <w:sz w:val="18"/>
-                <w:szCs w:val="18"/>
-                <w:lang w:val="en-GB"/>
-              </w:rPr>
-              <w:t>The amount of maintenance users would be willing to perform for the prototype</w:t>
-            </w:r>
-          </w:p>
-          <w:p>
-            <w:pPr>
-              <w:widowControl w:val="0"/>
-              <w:spacing w:after="0" w:line="240" w:lineRule="auto"/>
-              <w:rPr>
-                <w:rFonts w:ascii="Calibri" w:eastAsia="Calibri" w:hAnsi="Calibri" w:cs="Calibri"/>
-                <w:sz w:val="18"/>
-                <w:szCs w:val="18"/>
-                <w:lang w:val="en-GB"/>
-              </w:rPr>
-            </w:pPr>
-            <w:r>
-              <w:rPr>
-                <w:rFonts w:ascii="Calibri" w:eastAsia="Calibri" w:hAnsi="Calibri" w:cs="Calibri"/>
-                <w:noProof/>
-                <w:sz w:val="18"/>
-                <w:szCs w:val="18"/>
-              </w:rPr>
-              <w:drawing>
-                <wp:inline distT="0" distB="0" distL="0" distR="0" wp14:anchorId="6FF961E4" wp14:editId="2A6D1E76">
-                  <wp:extent cx="5943600" cy="2499360"/>
-                  <wp:effectExtent l="0" t="0" r="0" b="0"/>
-                  <wp:docPr id="4" name="Afbeelding 4"/>
-                  <wp:cNvGraphicFramePr>
-                    <a:graphicFrameLocks xmlns:a="http://schemas.openxmlformats.org/drawingml/2006/main" noChangeAspect="1"/>
-                  </wp:cNvGraphicFramePr>
-                  <a:graphic xmlns:a="http://schemas.openxmlformats.org/drawingml/2006/main">
-                    <a:graphicData uri="http://schemas.openxmlformats.org/drawingml/2006/picture">
-                      <pic:pic xmlns:pic="http://schemas.openxmlformats.org/drawingml/2006/picture">
-                        <pic:nvPicPr>
-                          <pic:cNvPr id="0" name="Picture 5"/>
                           <pic:cNvPicPr>
                             <a:picLocks noChangeAspect="1" noChangeArrowheads="1"/>
                           </pic:cNvPicPr>
@@ -8154,6 +8164,104 @@
                 <w:szCs w:val="18"/>
                 <w:lang w:val="en-GB"/>
               </w:rPr>
+              <w:t xml:space="preserve">Appendix B3: </w:t>
+            </w:r>
+            <w:r>
+              <w:rPr>
+                <w:rFonts w:ascii="Calibri" w:eastAsia="Calibri" w:hAnsi="Calibri" w:cs="Calibri"/>
+                <w:sz w:val="18"/>
+                <w:szCs w:val="18"/>
+                <w:lang w:val="en-GB"/>
+              </w:rPr>
+              <w:t>The amount of maintenance users would be willing to perform for the prototype</w:t>
+            </w:r>
+          </w:p>
+          <w:p>
+            <w:pPr>
+              <w:widowControl w:val="0"/>
+              <w:spacing w:after="0" w:line="240" w:lineRule="auto"/>
+              <w:rPr>
+                <w:rFonts w:ascii="Calibri" w:eastAsia="Calibri" w:hAnsi="Calibri" w:cs="Calibri"/>
+                <w:sz w:val="18"/>
+                <w:szCs w:val="18"/>
+                <w:lang w:val="en-GB"/>
+              </w:rPr>
+            </w:pPr>
+            <w:r>
+              <w:rPr>
+                <w:rFonts w:ascii="Calibri" w:eastAsia="Calibri" w:hAnsi="Calibri" w:cs="Calibri"/>
+                <w:noProof/>
+                <w:sz w:val="18"/>
+                <w:szCs w:val="18"/>
+              </w:rPr>
+              <w:drawing>
+                <wp:inline distT="0" distB="0" distL="0" distR="0" wp14:anchorId="6FF961E4" wp14:editId="2A6D1E76">
+                  <wp:extent cx="5943600" cy="2499360"/>
+                  <wp:effectExtent l="0" t="0" r="0" b="0"/>
+                  <wp:docPr id="4" name="Afbeelding 4"/>
+                  <wp:cNvGraphicFramePr>
+                    <a:graphicFrameLocks xmlns:a="http://schemas.openxmlformats.org/drawingml/2006/main" noChangeAspect="1"/>
+                  </wp:cNvGraphicFramePr>
+                  <a:graphic xmlns:a="http://schemas.openxmlformats.org/drawingml/2006/main">
+                    <a:graphicData uri="http://schemas.openxmlformats.org/drawingml/2006/picture">
+                      <pic:pic xmlns:pic="http://schemas.openxmlformats.org/drawingml/2006/picture">
+                        <pic:nvPicPr>
+                          <pic:cNvPr id="0" name="Picture 5"/>
+                          <pic:cNvPicPr>
+                            <a:picLocks noChangeAspect="1" noChangeArrowheads="1"/>
+                          </pic:cNvPicPr>
+                        </pic:nvPicPr>
+                        <pic:blipFill>
+                          <a:blip r:embed="rId9" cstate="print">
+                            <a:extLst>
+                              <a:ext uri="{28A0092B-C50C-407E-A947-70E740481C1C}">
+                                <a14:useLocalDpi xmlns:a14="http://schemas.microsoft.com/office/drawing/2010/main" val="0"/>
+                              </a:ext>
+                            </a:extLst>
+                          </a:blip>
+                          <a:srcRect/>
+                          <a:stretch>
+                            <a:fillRect/>
+                          </a:stretch>
+                        </pic:blipFill>
+                        <pic:spPr bwMode="auto">
+                          <a:xfrm>
+                            <a:off x="0" y="0"/>
+                            <a:ext cx="5943600" cy="2499360"/>
+                          </a:xfrm>
+                          <a:prstGeom prst="rect">
+                            <a:avLst/>
+                          </a:prstGeom>
+                          <a:noFill/>
+                          <a:ln>
+                            <a:noFill/>
+                          </a:ln>
+                        </pic:spPr>
+                      </pic:pic>
+                    </a:graphicData>
+                  </a:graphic>
+                </wp:inline>
+              </w:drawing>
+            </w:r>
+          </w:p>
+          <w:p>
+            <w:pPr>
+              <w:widowControl w:val="0"/>
+              <w:spacing w:after="0" w:line="240" w:lineRule="auto"/>
+              <w:rPr>
+                <w:rFonts w:ascii="Calibri" w:eastAsia="Calibri" w:hAnsi="Calibri" w:cs="Calibri"/>
+                <w:sz w:val="18"/>
+                <w:szCs w:val="18"/>
+                <w:lang w:val="en-GB"/>
+              </w:rPr>
+            </w:pPr>
+            <w:r>
+              <w:rPr>
+                <w:rFonts w:ascii="Calibri" w:eastAsia="Calibri" w:hAnsi="Calibri" w:cs="Calibri"/>
+                <w:sz w:val="18"/>
+                <w:szCs w:val="18"/>
+                <w:lang w:val="en-GB"/>
+              </w:rPr>
               <w:t>Appendix C1: Board front view with LCD in place</w:t>
             </w:r>
           </w:p>
@@ -8205,7 +8313,7 @@
                           <pic:cNvPicPr/>
                         </pic:nvPicPr>
                         <pic:blipFill rotWithShape="1">
-                          <a:blip r:embed="rId9" cstate="print">
+                          <a:blip r:embed="rId10" cstate="print">
                             <a:extLst>
                               <a:ext uri="{28A0092B-C50C-407E-A947-70E740481C1C}">
                                 <a14:useLocalDpi xmlns:a14="http://schemas.microsoft.com/office/drawing/2010/main" val="0"/>
@@ -8309,7 +8417,7 @@
                           <pic:cNvPicPr/>
                         </pic:nvPicPr>
                         <pic:blipFill rotWithShape="1">
-                          <a:blip r:embed="rId10" cstate="print">
+                          <a:blip r:embed="rId11" cstate="print">
                             <a:extLst>
                               <a:ext uri="{28A0092B-C50C-407E-A947-70E740481C1C}">
                                 <a14:useLocalDpi xmlns:a14="http://schemas.microsoft.com/office/drawing/2010/main" val="0"/>
@@ -8412,7 +8520,7 @@
                           <pic:cNvPicPr/>
                         </pic:nvPicPr>
                         <pic:blipFill rotWithShape="1">
-                          <a:blip r:embed="rId11" cstate="print">
+                          <a:blip r:embed="rId12" cstate="print">
                             <a:extLst>
                               <a:ext uri="{28A0092B-C50C-407E-A947-70E740481C1C}">
                                 <a14:useLocalDpi xmlns:a14="http://schemas.microsoft.com/office/drawing/2010/main" val="0"/>
@@ -8466,7 +8574,7 @@
               </w:rPr>
               <w:t>Appendix D1: multiple buttons on one pin (</w:t>
             </w:r>
-            <w:hyperlink r:id="rId12" w:anchor=":~:text=Here%20is%20an%20easy%20way,which%20button%20has%20been%20pressed." w:history="1">
+            <w:hyperlink r:id="rId13" w:anchor=":~:text=Here%20is%20an%20easy%20way,which%20button%20has%20been%20pressed." w:history="1">
               <w:r>
                 <w:rPr>
                   <w:rStyle w:val="Hyperlink"/>
@@ -8521,7 +8629,7 @@
                           </pic:cNvPicPr>
                         </pic:nvPicPr>
                         <pic:blipFill>
-                          <a:blip r:embed="rId13">
+                          <a:blip r:embed="rId14">
                             <a:extLst>
                               <a:ext uri="{28A0092B-C50C-407E-A947-70E740481C1C}">
                                 <a14:useLocalDpi xmlns:a14="http://schemas.microsoft.com/office/drawing/2010/main" val="0"/>
@@ -8836,7 +8944,7 @@
         <w:rFonts w:ascii="Courier New" w:hAnsi="Courier New" w:cs="Courier New" w:hint="default"/>
       </w:rPr>
     </w:lvl>
-    <w:lvl w:ilvl="2" w:tplc="08090005" w:tentative="1">
+    <w:lvl w:ilvl="2" w:tplc="08090005">
       <w:start w:val="1"/>
       <w:numFmt w:val="bullet"/>
       <w:lvlText w:val=""/>

--- a/AirFreshner/Assignment_1.docx
+++ b/AirFreshner/Assignment_1.docx
@@ -448,7 +448,7 @@
         <w:tblLook w:val="06A0" w:firstRow="1" w:lastRow="0" w:firstColumn="1" w:lastColumn="0" w:noHBand="1" w:noVBand="1"/>
       </w:tblPr>
       <w:tblGrid>
-        <w:gridCol w:w="9576"/>
+        <w:gridCol w:w="9360"/>
       </w:tblGrid>
       <w:tr>
         <w:tc>
@@ -563,47 +563,7 @@
                 <w:szCs w:val="18"/>
                 <w:lang w:val="nl-NL"/>
               </w:rPr>
-              <w:t xml:space="preserve">ontext of </w:t>
-            </w:r>
-            <w:proofErr w:type="spellStart"/>
-            <w:r>
-              <w:rPr>
-                <w:rFonts w:ascii="Calibri" w:eastAsia="Calibri" w:hAnsi="Calibri" w:cs="Calibri"/>
-                <w:sz w:val="18"/>
-                <w:szCs w:val="18"/>
-                <w:lang w:val="nl-NL"/>
-              </w:rPr>
-              <w:t>use</w:t>
-            </w:r>
-            <w:proofErr w:type="spellEnd"/>
-            <w:r>
-              <w:rPr>
-                <w:rFonts w:ascii="Calibri" w:eastAsia="Calibri" w:hAnsi="Calibri" w:cs="Calibri"/>
-                <w:sz w:val="18"/>
-                <w:szCs w:val="18"/>
-                <w:lang w:val="nl-NL"/>
-              </w:rPr>
-              <w:t xml:space="preserve"> research gedaan hebben door te vertellen uit </w:t>
-            </w:r>
-            <w:proofErr w:type="spellStart"/>
-            <w:r>
-              <w:rPr>
-                <w:rFonts w:ascii="Calibri" w:eastAsia="Calibri" w:hAnsi="Calibri" w:cs="Calibri"/>
-                <w:sz w:val="18"/>
-                <w:szCs w:val="18"/>
-                <w:lang w:val="nl-NL"/>
-              </w:rPr>
-              <w:t>assignment</w:t>
-            </w:r>
-            <w:proofErr w:type="spellEnd"/>
-            <w:r>
-              <w:rPr>
-                <w:rFonts w:ascii="Calibri" w:eastAsia="Calibri" w:hAnsi="Calibri" w:cs="Calibri"/>
-                <w:sz w:val="18"/>
-                <w:szCs w:val="18"/>
-                <w:lang w:val="nl-NL"/>
-              </w:rPr>
-              <w:t xml:space="preserve"> 0. Vertel hoe we dit onderzoek </w:t>
+              <w:t xml:space="preserve">ontext of use research gedaan hebben door te vertellen uit assignment 0. Vertel hoe we dit onderzoek </w:t>
             </w:r>
             <w:r>
               <w:rPr>
@@ -680,7 +640,6 @@
                 <w:lang w:val="nl-NL"/>
               </w:rPr>
             </w:pPr>
-            <w:proofErr w:type="spellStart"/>
             <w:r>
               <w:rPr>
                 <w:rFonts w:ascii="Calibri" w:eastAsia="Calibri" w:hAnsi="Calibri" w:cs="Calibri"/>
@@ -688,9 +647,8 @@
                 <w:szCs w:val="18"/>
                 <w:lang w:val="nl-NL"/>
               </w:rPr>
-              <w:t>Reflect</w:t>
-            </w:r>
-            <w:proofErr w:type="spellEnd"/>
+              <w:t xml:space="preserve">Reflect </w:t>
+            </w:r>
             <w:r>
               <w:rPr>
                 <w:rFonts w:ascii="Calibri" w:eastAsia="Calibri" w:hAnsi="Calibri" w:cs="Calibri"/>
@@ -698,56 +656,7 @@
                 <w:szCs w:val="18"/>
                 <w:lang w:val="nl-NL"/>
               </w:rPr>
-              <w:t xml:space="preserve"> </w:t>
-            </w:r>
-            <w:r>
-              <w:rPr>
-                <w:rFonts w:ascii="Calibri" w:eastAsia="Calibri" w:hAnsi="Calibri" w:cs="Calibri"/>
-                <w:sz w:val="18"/>
-                <w:szCs w:val="18"/>
-                <w:lang w:val="nl-NL"/>
-              </w:rPr>
-              <w:t xml:space="preserve">on </w:t>
-            </w:r>
-            <w:proofErr w:type="spellStart"/>
-            <w:r>
-              <w:rPr>
-                <w:rFonts w:ascii="Calibri" w:eastAsia="Calibri" w:hAnsi="Calibri" w:cs="Calibri"/>
-                <w:sz w:val="18"/>
-                <w:szCs w:val="18"/>
-                <w:lang w:val="nl-NL"/>
-              </w:rPr>
-              <w:t>the</w:t>
-            </w:r>
-            <w:proofErr w:type="spellEnd"/>
-            <w:r>
-              <w:rPr>
-                <w:rFonts w:ascii="Calibri" w:eastAsia="Calibri" w:hAnsi="Calibri" w:cs="Calibri"/>
-                <w:sz w:val="18"/>
-                <w:szCs w:val="18"/>
-                <w:lang w:val="nl-NL"/>
-              </w:rPr>
-              <w:t xml:space="preserve"> </w:t>
-            </w:r>
-            <w:proofErr w:type="spellStart"/>
-            <w:r>
-              <w:rPr>
-                <w:rFonts w:ascii="Calibri" w:eastAsia="Calibri" w:hAnsi="Calibri" w:cs="Calibri"/>
-                <w:sz w:val="18"/>
-                <w:szCs w:val="18"/>
-                <w:lang w:val="nl-NL"/>
-              </w:rPr>
-              <w:t>questions</w:t>
-            </w:r>
-            <w:proofErr w:type="spellEnd"/>
-            <w:r>
-              <w:rPr>
-                <w:rFonts w:ascii="Calibri" w:eastAsia="Calibri" w:hAnsi="Calibri" w:cs="Calibri"/>
-                <w:sz w:val="18"/>
-                <w:szCs w:val="18"/>
-                <w:lang w:val="nl-NL"/>
-              </w:rPr>
-              <w:t xml:space="preserve"> </w:t>
+              <w:t xml:space="preserve">on the questions </w:t>
             </w:r>
           </w:p>
           <w:p>
@@ -1605,25 +1514,7 @@
                 <w:szCs w:val="18"/>
                 <w:lang w:val="en-GB"/>
               </w:rPr>
-              <w:t xml:space="preserve">Specify your users’ characteristics such as age, height, and gender. You can specify their </w:t>
-            </w:r>
-            <w:proofErr w:type="spellStart"/>
-            <w:r>
-              <w:rPr>
-                <w:sz w:val="18"/>
-                <w:szCs w:val="18"/>
-                <w:lang w:val="en-GB"/>
-              </w:rPr>
-              <w:t>behavior</w:t>
-            </w:r>
-            <w:proofErr w:type="spellEnd"/>
-            <w:r>
-              <w:rPr>
-                <w:sz w:val="18"/>
-                <w:szCs w:val="18"/>
-                <w:lang w:val="en-GB"/>
-              </w:rPr>
-              <w:t xml:space="preserve">/habit if relevant to the study. </w:t>
+              <w:t xml:space="preserve">Specify your users’ characteristics such as age, height, and gender. You can specify their behavior/habit if relevant to the study. </w:t>
             </w:r>
           </w:p>
         </w:tc>
@@ -2352,27 +2243,7 @@
                 <w:szCs w:val="18"/>
                 <w:lang w:val="en-GB"/>
               </w:rPr>
-              <w:t xml:space="preserve">We also asked the target audience their opinion on what they would look for in their prototype. 5 out of 5 people who filled in the </w:t>
-            </w:r>
-            <w:proofErr w:type="spellStart"/>
-            <w:r>
-              <w:rPr>
-                <w:rFonts w:ascii="Calibri" w:eastAsia="Calibri" w:hAnsi="Calibri" w:cs="Calibri"/>
-                <w:sz w:val="18"/>
-                <w:szCs w:val="18"/>
-                <w:lang w:val="en-GB"/>
-              </w:rPr>
-              <w:t>questionaire</w:t>
-            </w:r>
-            <w:proofErr w:type="spellEnd"/>
-            <w:r>
-              <w:rPr>
-                <w:rFonts w:ascii="Calibri" w:eastAsia="Calibri" w:hAnsi="Calibri" w:cs="Calibri"/>
-                <w:sz w:val="18"/>
-                <w:szCs w:val="18"/>
-                <w:lang w:val="en-GB"/>
-              </w:rPr>
-              <w:t xml:space="preserve"> said they are fond of the idea of hiding the electronics in some form [appendix A2]. Therefore, </w:t>
+              <w:t xml:space="preserve">We also asked the target audience their opinion on what they would look for in their prototype. 5 out of 5 people who filled in the questionaire said they are fond of the idea of hiding the electronics in some form [appendix A2]. Therefore, </w:t>
             </w:r>
             <w:r>
               <w:rPr>
@@ -2486,6 +2357,7 @@
               <w:rPr>
                 <w:lang w:val="en-GB"/>
               </w:rPr>
+              <w:lastRenderedPageBreak/>
               <w:t>Environment of the System</w:t>
             </w:r>
           </w:p>
@@ -2569,7 +2441,6 @@
                 <w:szCs w:val="18"/>
                 <w:lang w:val="en-GB"/>
               </w:rPr>
-              <w:lastRenderedPageBreak/>
               <w:t>We do this in order to be able to distinguish between the use cases of a number one and two, and cleaning.</w:t>
             </w:r>
             <w:r>
@@ -2878,306 +2749,6 @@
               </w:rPr>
               <w:t xml:space="preserve"> experience.</w:t>
             </w:r>
-          </w:p>
-          <w:p>
-            <w:pPr>
-              <w:widowControl w:val="0"/>
-              <w:spacing w:after="0" w:line="240" w:lineRule="auto"/>
-              <w:rPr>
-                <w:rFonts w:ascii="Calibri" w:eastAsia="Calibri" w:hAnsi="Calibri" w:cs="Calibri"/>
-                <w:sz w:val="18"/>
-                <w:szCs w:val="18"/>
-                <w:lang w:val="en-GB"/>
-              </w:rPr>
-            </w:pPr>
-          </w:p>
-          <w:p>
-            <w:pPr>
-              <w:widowControl w:val="0"/>
-              <w:spacing w:after="0" w:line="240" w:lineRule="auto"/>
-              <w:rPr>
-                <w:rFonts w:ascii="Calibri" w:eastAsia="Calibri" w:hAnsi="Calibri" w:cs="Calibri"/>
-                <w:sz w:val="18"/>
-                <w:szCs w:val="18"/>
-                <w:lang w:val="en-GB"/>
-              </w:rPr>
-            </w:pPr>
-          </w:p>
-          <w:p>
-            <w:pPr>
-              <w:widowControl w:val="0"/>
-              <w:spacing w:after="0" w:line="240" w:lineRule="auto"/>
-              <w:rPr>
-                <w:rFonts w:ascii="Calibri" w:eastAsia="Calibri" w:hAnsi="Calibri" w:cs="Calibri"/>
-                <w:sz w:val="18"/>
-                <w:szCs w:val="18"/>
-                <w:lang w:val="en-GB"/>
-              </w:rPr>
-            </w:pPr>
-          </w:p>
-          <w:p>
-            <w:pPr>
-              <w:widowControl w:val="0"/>
-              <w:spacing w:after="0" w:line="240" w:lineRule="auto"/>
-              <w:rPr>
-                <w:rFonts w:ascii="Calibri" w:eastAsia="Calibri" w:hAnsi="Calibri" w:cs="Calibri"/>
-                <w:sz w:val="18"/>
-                <w:szCs w:val="18"/>
-                <w:lang w:val="en-GB"/>
-              </w:rPr>
-            </w:pPr>
-          </w:p>
-          <w:p>
-            <w:pPr>
-              <w:widowControl w:val="0"/>
-              <w:spacing w:after="0" w:line="240" w:lineRule="auto"/>
-              <w:rPr>
-                <w:rFonts w:ascii="Calibri" w:eastAsia="Calibri" w:hAnsi="Calibri" w:cs="Calibri"/>
-                <w:sz w:val="18"/>
-                <w:szCs w:val="18"/>
-                <w:lang w:val="en-GB"/>
-              </w:rPr>
-            </w:pPr>
-          </w:p>
-          <w:p>
-            <w:pPr>
-              <w:widowControl w:val="0"/>
-              <w:spacing w:after="0" w:line="240" w:lineRule="auto"/>
-              <w:rPr>
-                <w:rFonts w:ascii="Calibri" w:eastAsia="Calibri" w:hAnsi="Calibri" w:cs="Calibri"/>
-                <w:sz w:val="18"/>
-                <w:szCs w:val="18"/>
-                <w:lang w:val="en-GB"/>
-              </w:rPr>
-            </w:pPr>
-          </w:p>
-          <w:p>
-            <w:pPr>
-              <w:widowControl w:val="0"/>
-              <w:spacing w:after="0" w:line="240" w:lineRule="auto"/>
-              <w:rPr>
-                <w:rFonts w:ascii="Calibri" w:eastAsia="Calibri" w:hAnsi="Calibri" w:cs="Calibri"/>
-                <w:sz w:val="18"/>
-                <w:szCs w:val="18"/>
-                <w:lang w:val="en-GB"/>
-              </w:rPr>
-            </w:pPr>
-          </w:p>
-          <w:p>
-            <w:pPr>
-              <w:widowControl w:val="0"/>
-              <w:spacing w:after="0" w:line="240" w:lineRule="auto"/>
-              <w:rPr>
-                <w:rFonts w:ascii="Calibri" w:eastAsia="Calibri" w:hAnsi="Calibri" w:cs="Calibri"/>
-                <w:sz w:val="18"/>
-                <w:szCs w:val="18"/>
-                <w:lang w:val="en-GB"/>
-              </w:rPr>
-            </w:pPr>
-          </w:p>
-          <w:p>
-            <w:pPr>
-              <w:widowControl w:val="0"/>
-              <w:spacing w:after="0" w:line="240" w:lineRule="auto"/>
-              <w:rPr>
-                <w:rFonts w:ascii="Calibri" w:eastAsia="Calibri" w:hAnsi="Calibri" w:cs="Calibri"/>
-                <w:sz w:val="18"/>
-                <w:szCs w:val="18"/>
-                <w:lang w:val="en-GB"/>
-              </w:rPr>
-            </w:pPr>
-          </w:p>
-          <w:p>
-            <w:pPr>
-              <w:widowControl w:val="0"/>
-              <w:spacing w:after="0" w:line="240" w:lineRule="auto"/>
-              <w:rPr>
-                <w:rFonts w:ascii="Calibri" w:eastAsia="Calibri" w:hAnsi="Calibri" w:cs="Calibri"/>
-                <w:sz w:val="18"/>
-                <w:szCs w:val="18"/>
-                <w:lang w:val="en-GB"/>
-              </w:rPr>
-            </w:pPr>
-          </w:p>
-          <w:p>
-            <w:pPr>
-              <w:widowControl w:val="0"/>
-              <w:spacing w:after="0" w:line="240" w:lineRule="auto"/>
-              <w:rPr>
-                <w:rFonts w:ascii="Calibri" w:eastAsia="Calibri" w:hAnsi="Calibri" w:cs="Calibri"/>
-                <w:sz w:val="18"/>
-                <w:szCs w:val="18"/>
-                <w:lang w:val="en-GB"/>
-              </w:rPr>
-            </w:pPr>
-          </w:p>
-          <w:p>
-            <w:pPr>
-              <w:widowControl w:val="0"/>
-              <w:spacing w:after="0" w:line="240" w:lineRule="auto"/>
-              <w:rPr>
-                <w:rFonts w:ascii="Calibri" w:eastAsia="Calibri" w:hAnsi="Calibri" w:cs="Calibri"/>
-                <w:sz w:val="18"/>
-                <w:szCs w:val="18"/>
-                <w:lang w:val="en-GB"/>
-              </w:rPr>
-            </w:pPr>
-          </w:p>
-          <w:p>
-            <w:pPr>
-              <w:widowControl w:val="0"/>
-              <w:spacing w:after="0" w:line="240" w:lineRule="auto"/>
-              <w:rPr>
-                <w:rFonts w:ascii="Calibri" w:eastAsia="Calibri" w:hAnsi="Calibri" w:cs="Calibri"/>
-                <w:sz w:val="18"/>
-                <w:szCs w:val="18"/>
-                <w:lang w:val="en-GB"/>
-              </w:rPr>
-            </w:pPr>
-          </w:p>
-          <w:p>
-            <w:pPr>
-              <w:widowControl w:val="0"/>
-              <w:spacing w:after="0" w:line="240" w:lineRule="auto"/>
-              <w:rPr>
-                <w:rFonts w:ascii="Calibri" w:eastAsia="Calibri" w:hAnsi="Calibri" w:cs="Calibri"/>
-                <w:sz w:val="18"/>
-                <w:szCs w:val="18"/>
-                <w:lang w:val="en-GB"/>
-              </w:rPr>
-            </w:pPr>
-          </w:p>
-          <w:p>
-            <w:pPr>
-              <w:widowControl w:val="0"/>
-              <w:spacing w:after="0" w:line="240" w:lineRule="auto"/>
-              <w:rPr>
-                <w:rFonts w:ascii="Calibri" w:eastAsia="Calibri" w:hAnsi="Calibri" w:cs="Calibri"/>
-                <w:sz w:val="18"/>
-                <w:szCs w:val="18"/>
-                <w:lang w:val="en-GB"/>
-              </w:rPr>
-            </w:pPr>
-          </w:p>
-          <w:p>
-            <w:pPr>
-              <w:widowControl w:val="0"/>
-              <w:spacing w:after="0" w:line="240" w:lineRule="auto"/>
-              <w:rPr>
-                <w:rFonts w:ascii="Calibri" w:eastAsia="Calibri" w:hAnsi="Calibri" w:cs="Calibri"/>
-                <w:sz w:val="18"/>
-                <w:szCs w:val="18"/>
-                <w:lang w:val="en-GB"/>
-              </w:rPr>
-            </w:pPr>
-          </w:p>
-          <w:p>
-            <w:pPr>
-              <w:widowControl w:val="0"/>
-              <w:spacing w:after="0" w:line="240" w:lineRule="auto"/>
-              <w:rPr>
-                <w:rFonts w:ascii="Calibri" w:eastAsia="Calibri" w:hAnsi="Calibri" w:cs="Calibri"/>
-                <w:sz w:val="18"/>
-                <w:szCs w:val="18"/>
-                <w:lang w:val="en-GB"/>
-              </w:rPr>
-            </w:pPr>
-          </w:p>
-          <w:p>
-            <w:pPr>
-              <w:widowControl w:val="0"/>
-              <w:spacing w:after="0" w:line="240" w:lineRule="auto"/>
-              <w:rPr>
-                <w:rFonts w:ascii="Calibri" w:eastAsia="Calibri" w:hAnsi="Calibri" w:cs="Calibri"/>
-                <w:sz w:val="18"/>
-                <w:szCs w:val="18"/>
-                <w:lang w:val="en-GB"/>
-              </w:rPr>
-            </w:pPr>
-          </w:p>
-          <w:p>
-            <w:pPr>
-              <w:widowControl w:val="0"/>
-              <w:spacing w:after="0" w:line="240" w:lineRule="auto"/>
-              <w:rPr>
-                <w:rFonts w:ascii="Calibri" w:eastAsia="Calibri" w:hAnsi="Calibri" w:cs="Calibri"/>
-                <w:sz w:val="18"/>
-                <w:szCs w:val="18"/>
-                <w:lang w:val="en-GB"/>
-              </w:rPr>
-            </w:pPr>
-          </w:p>
-          <w:p>
-            <w:pPr>
-              <w:widowControl w:val="0"/>
-              <w:spacing w:after="0" w:line="240" w:lineRule="auto"/>
-              <w:rPr>
-                <w:rFonts w:ascii="Calibri" w:eastAsia="Calibri" w:hAnsi="Calibri" w:cs="Calibri"/>
-                <w:sz w:val="18"/>
-                <w:szCs w:val="18"/>
-                <w:lang w:val="en-GB"/>
-              </w:rPr>
-            </w:pPr>
-          </w:p>
-          <w:p>
-            <w:pPr>
-              <w:widowControl w:val="0"/>
-              <w:spacing w:after="0" w:line="240" w:lineRule="auto"/>
-              <w:rPr>
-                <w:rFonts w:ascii="Calibri" w:eastAsia="Calibri" w:hAnsi="Calibri" w:cs="Calibri"/>
-                <w:sz w:val="18"/>
-                <w:szCs w:val="18"/>
-                <w:lang w:val="en-GB"/>
-              </w:rPr>
-            </w:pPr>
-          </w:p>
-          <w:p>
-            <w:pPr>
-              <w:widowControl w:val="0"/>
-              <w:spacing w:after="0" w:line="240" w:lineRule="auto"/>
-              <w:rPr>
-                <w:rFonts w:ascii="Calibri" w:eastAsia="Calibri" w:hAnsi="Calibri" w:cs="Calibri"/>
-                <w:sz w:val="18"/>
-                <w:szCs w:val="18"/>
-                <w:lang w:val="en-GB"/>
-              </w:rPr>
-            </w:pPr>
-          </w:p>
-          <w:p>
-            <w:pPr>
-              <w:widowControl w:val="0"/>
-              <w:spacing w:after="0" w:line="240" w:lineRule="auto"/>
-              <w:rPr>
-                <w:rFonts w:ascii="Calibri" w:eastAsia="Calibri" w:hAnsi="Calibri" w:cs="Calibri"/>
-                <w:sz w:val="18"/>
-                <w:szCs w:val="18"/>
-                <w:lang w:val="en-GB"/>
-              </w:rPr>
-            </w:pPr>
-          </w:p>
-          <w:p>
-            <w:pPr>
-              <w:widowControl w:val="0"/>
-              <w:spacing w:after="0" w:line="240" w:lineRule="auto"/>
-              <w:rPr>
-                <w:rFonts w:ascii="Calibri" w:eastAsia="Calibri" w:hAnsi="Calibri" w:cs="Calibri"/>
-                <w:sz w:val="18"/>
-                <w:szCs w:val="18"/>
-                <w:lang w:val="en-GB"/>
-              </w:rPr>
-            </w:pPr>
-          </w:p>
-          <w:p>
-            <w:pPr>
-              <w:widowControl w:val="0"/>
-              <w:spacing w:after="0" w:line="240" w:lineRule="auto"/>
-              <w:rPr>
-                <w:rFonts w:ascii="Calibri" w:eastAsia="Calibri" w:hAnsi="Calibri" w:cs="Calibri"/>
-                <w:sz w:val="18"/>
-                <w:szCs w:val="18"/>
-                <w:lang w:val="en-GB"/>
-              </w:rPr>
-            </w:pPr>
           </w:p>
           <w:p>
             <w:pPr>
@@ -3212,7 +2783,6 @@
               <w:rPr>
                 <w:lang w:val="en-GB"/>
               </w:rPr>
-              <w:lastRenderedPageBreak/>
               <w:t>Requirement Analysis</w:t>
             </w:r>
           </w:p>
@@ -3563,178 +3133,27 @@
                 <w:szCs w:val="18"/>
                 <w:lang w:val="en-GB"/>
               </w:rPr>
-              <w:t>Furthermore, we want our interface to be easily controllable and visible.</w:t>
-            </w:r>
-            <w:r>
-              <w:rPr>
-                <w:rFonts w:ascii="Calibri" w:eastAsia="Calibri" w:hAnsi="Calibri" w:cs="Calibri"/>
-                <w:sz w:val="18"/>
-                <w:szCs w:val="18"/>
-                <w:lang w:val="en-GB"/>
-              </w:rPr>
-              <w:t xml:space="preserve"> Also, </w:t>
-            </w:r>
-          </w:p>
-          <w:p>
-            <w:pPr>
-              <w:pStyle w:val="Lijstalinea"/>
-              <w:widowControl w:val="0"/>
-              <w:numPr>
-                <w:ilvl w:val="0"/>
-                <w:numId w:val="6"/>
-              </w:numPr>
-              <w:spacing w:after="0" w:line="240" w:lineRule="auto"/>
-              <w:rPr>
-                <w:rFonts w:ascii="Calibri" w:eastAsia="Calibri" w:hAnsi="Calibri" w:cs="Calibri"/>
-                <w:sz w:val="18"/>
-                <w:szCs w:val="18"/>
-                <w:lang w:val="en-GB"/>
-              </w:rPr>
-            </w:pPr>
-            <w:proofErr w:type="spellStart"/>
-            <w:r>
-              <w:rPr>
-                <w:rFonts w:ascii="Calibri" w:eastAsia="Calibri" w:hAnsi="Calibri" w:cs="Calibri"/>
-                <w:sz w:val="18"/>
-                <w:szCs w:val="18"/>
-                <w:lang w:val="en-GB"/>
-              </w:rPr>
-              <w:t>Niet</w:t>
-            </w:r>
-            <w:proofErr w:type="spellEnd"/>
-            <w:r>
-              <w:rPr>
-                <w:rFonts w:ascii="Calibri" w:eastAsia="Calibri" w:hAnsi="Calibri" w:cs="Calibri"/>
-                <w:sz w:val="18"/>
-                <w:szCs w:val="18"/>
-                <w:lang w:val="en-GB"/>
-              </w:rPr>
-              <w:t xml:space="preserve"> </w:t>
-            </w:r>
-            <w:proofErr w:type="spellStart"/>
-            <w:r>
-              <w:rPr>
-                <w:rFonts w:ascii="Calibri" w:eastAsia="Calibri" w:hAnsi="Calibri" w:cs="Calibri"/>
-                <w:sz w:val="18"/>
-                <w:szCs w:val="18"/>
-                <w:lang w:val="en-GB"/>
-              </w:rPr>
-              <w:t>te</w:t>
-            </w:r>
-            <w:proofErr w:type="spellEnd"/>
-            <w:r>
-              <w:rPr>
-                <w:rFonts w:ascii="Calibri" w:eastAsia="Calibri" w:hAnsi="Calibri" w:cs="Calibri"/>
-                <w:sz w:val="18"/>
-                <w:szCs w:val="18"/>
-                <w:lang w:val="en-GB"/>
-              </w:rPr>
-              <w:t xml:space="preserve"> </w:t>
-            </w:r>
-            <w:proofErr w:type="spellStart"/>
-            <w:r>
-              <w:rPr>
-                <w:rFonts w:ascii="Calibri" w:eastAsia="Calibri" w:hAnsi="Calibri" w:cs="Calibri"/>
-                <w:sz w:val="18"/>
-                <w:szCs w:val="18"/>
-                <w:lang w:val="en-GB"/>
-              </w:rPr>
-              <w:t>veel</w:t>
-            </w:r>
-            <w:proofErr w:type="spellEnd"/>
-            <w:r>
-              <w:rPr>
-                <w:rFonts w:ascii="Calibri" w:eastAsia="Calibri" w:hAnsi="Calibri" w:cs="Calibri"/>
-                <w:sz w:val="18"/>
-                <w:szCs w:val="18"/>
-                <w:lang w:val="en-GB"/>
-              </w:rPr>
-              <w:t xml:space="preserve"> </w:t>
-            </w:r>
-            <w:proofErr w:type="spellStart"/>
-            <w:r>
-              <w:rPr>
-                <w:rFonts w:ascii="Calibri" w:eastAsia="Calibri" w:hAnsi="Calibri" w:cs="Calibri"/>
-                <w:sz w:val="18"/>
-                <w:szCs w:val="18"/>
-                <w:lang w:val="en-GB"/>
-              </w:rPr>
-              <w:t>ruimte</w:t>
-            </w:r>
-            <w:proofErr w:type="spellEnd"/>
-          </w:p>
-          <w:p>
-            <w:pPr>
-              <w:pStyle w:val="Lijstalinea"/>
-              <w:widowControl w:val="0"/>
-              <w:numPr>
-                <w:ilvl w:val="0"/>
-                <w:numId w:val="6"/>
-              </w:numPr>
-              <w:spacing w:after="0" w:line="240" w:lineRule="auto"/>
-              <w:rPr>
-                <w:rFonts w:ascii="Calibri" w:eastAsia="Calibri" w:hAnsi="Calibri" w:cs="Calibri"/>
-                <w:sz w:val="18"/>
-                <w:szCs w:val="18"/>
-                <w:lang w:val="en-GB"/>
-              </w:rPr>
-            </w:pPr>
-            <w:proofErr w:type="spellStart"/>
-            <w:r>
-              <w:rPr>
-                <w:rFonts w:ascii="Calibri" w:eastAsia="Calibri" w:hAnsi="Calibri" w:cs="Calibri"/>
-                <w:sz w:val="18"/>
-                <w:szCs w:val="18"/>
-                <w:lang w:val="en-GB"/>
-              </w:rPr>
-              <w:t>Onopvallend</w:t>
-            </w:r>
-            <w:proofErr w:type="spellEnd"/>
-          </w:p>
-          <w:p>
-            <w:pPr>
-              <w:pStyle w:val="Lijstalinea"/>
-              <w:widowControl w:val="0"/>
-              <w:numPr>
-                <w:ilvl w:val="0"/>
-                <w:numId w:val="6"/>
-              </w:numPr>
-              <w:spacing w:after="0" w:line="240" w:lineRule="auto"/>
-              <w:rPr>
-                <w:rFonts w:ascii="Calibri" w:eastAsia="Calibri" w:hAnsi="Calibri" w:cs="Calibri"/>
-                <w:sz w:val="18"/>
-                <w:szCs w:val="18"/>
-                <w:lang w:val="nl-NL"/>
-              </w:rPr>
-            </w:pPr>
-            <w:r>
-              <w:rPr>
-                <w:rFonts w:ascii="Calibri" w:eastAsia="Calibri" w:hAnsi="Calibri" w:cs="Calibri"/>
-                <w:sz w:val="18"/>
-                <w:szCs w:val="18"/>
-                <w:lang w:val="nl-NL"/>
-              </w:rPr>
-              <w:t>Makkelijk om iets te v</w:t>
-            </w:r>
-            <w:r>
-              <w:rPr>
-                <w:rFonts w:ascii="Calibri" w:eastAsia="Calibri" w:hAnsi="Calibri" w:cs="Calibri"/>
-                <w:sz w:val="18"/>
-                <w:szCs w:val="18"/>
-                <w:lang w:val="nl-NL"/>
-              </w:rPr>
-              <w:t>ervangen</w:t>
-            </w:r>
-          </w:p>
-          <w:p>
-            <w:pPr>
-              <w:widowControl w:val="0"/>
-              <w:spacing w:after="0" w:line="240" w:lineRule="auto"/>
-              <w:rPr>
-                <w:rFonts w:ascii="Calibri" w:eastAsia="Calibri" w:hAnsi="Calibri" w:cs="Calibri"/>
-                <w:sz w:val="18"/>
-                <w:szCs w:val="18"/>
-                <w:lang w:val="nl-NL"/>
+              <w:t>Furthermore, we want our interface to be easily controllable and visible</w:t>
+            </w:r>
+            <w:r>
+              <w:rPr>
+                <w:rFonts w:ascii="Calibri" w:eastAsia="Calibri" w:hAnsi="Calibri" w:cs="Calibri"/>
+                <w:sz w:val="18"/>
+                <w:szCs w:val="18"/>
+                <w:lang w:val="en-GB"/>
+              </w:rPr>
+              <w:t>.</w:t>
+            </w:r>
+          </w:p>
+          <w:p>
+            <w:pPr>
+              <w:widowControl w:val="0"/>
+              <w:spacing w:after="0" w:line="240" w:lineRule="auto"/>
+              <w:rPr>
+                <w:rFonts w:ascii="Calibri" w:eastAsia="Calibri" w:hAnsi="Calibri" w:cs="Calibri"/>
+                <w:sz w:val="18"/>
+                <w:szCs w:val="18"/>
+                <w:lang w:val="en-GB"/>
               </w:rPr>
             </w:pPr>
           </w:p>
@@ -3884,6 +3303,18 @@
               </w:rPr>
               <w:t xml:space="preserve">e aim to construct a contraption that ensures that the user only needs to replace the battery when it’s empty instead of also having to add tape and wires (see appendix A1). Also, we aim to make it possible to configure the delay between sprays. </w:t>
             </w:r>
+          </w:p>
+          <w:p>
+            <w:pPr>
+              <w:widowControl w:val="0"/>
+              <w:spacing w:after="0" w:line="240" w:lineRule="auto"/>
+              <w:rPr>
+                <w:rFonts w:ascii="Calibri" w:eastAsia="Calibri" w:hAnsi="Calibri" w:cs="Calibri"/>
+                <w:sz w:val="18"/>
+                <w:szCs w:val="18"/>
+                <w:lang w:val="en-GB"/>
+              </w:rPr>
+            </w:pPr>
           </w:p>
         </w:tc>
       </w:tr>
@@ -3926,25 +3357,7 @@
                 <w:szCs w:val="18"/>
                 <w:lang w:val="en-GB"/>
               </w:rPr>
-              <w:t xml:space="preserve">Describe how the system addresses the above-mentioned requirements and what other features it provides. You can make use of tables to describe the system states and how they are mapped by the prototype sensors/actuators (e.g., LED </w:t>
-            </w:r>
-            <w:proofErr w:type="spellStart"/>
-            <w:r>
-              <w:rPr>
-                <w:sz w:val="18"/>
-                <w:szCs w:val="18"/>
-                <w:lang w:val="en-GB"/>
-              </w:rPr>
-              <w:t>color</w:t>
-            </w:r>
-            <w:proofErr w:type="spellEnd"/>
-            <w:r>
-              <w:rPr>
-                <w:sz w:val="18"/>
-                <w:szCs w:val="18"/>
-                <w:lang w:val="en-GB"/>
-              </w:rPr>
-              <w:t xml:space="preserve">/pattern). </w:t>
+              <w:t xml:space="preserve">Describe how the system addresses the above-mentioned requirements and what other features it provides. You can make use of tables to describe the system states and how they are mapped by the prototype sensors/actuators (e.g., LED color/pattern). </w:t>
             </w:r>
           </w:p>
         </w:tc>
@@ -3965,887 +3378,174 @@
                 <w:lang w:val="en-GB"/>
               </w:rPr>
             </w:pPr>
-          </w:p>
-          <w:p>
-            <w:pPr>
-              <w:widowControl w:val="0"/>
-              <w:spacing w:after="0" w:line="240" w:lineRule="auto"/>
-              <w:rPr>
-                <w:rFonts w:ascii="Calibri" w:eastAsia="Calibri" w:hAnsi="Calibri" w:cs="Calibri"/>
-                <w:sz w:val="18"/>
-                <w:szCs w:val="18"/>
-                <w:lang w:val="en-GB"/>
-              </w:rPr>
-            </w:pPr>
-            <w:r>
-              <w:rPr>
-                <w:rFonts w:ascii="Calibri" w:eastAsia="Calibri" w:hAnsi="Calibri" w:cs="Calibri"/>
-                <w:sz w:val="18"/>
-                <w:szCs w:val="18"/>
-                <w:lang w:val="en-GB"/>
-              </w:rPr>
-              <w:t>Above mentioned requirements: how are they met:</w:t>
-            </w:r>
-          </w:p>
-          <w:p>
-            <w:pPr>
-              <w:widowControl w:val="0"/>
-              <w:spacing w:after="0" w:line="240" w:lineRule="auto"/>
-              <w:rPr>
-                <w:rFonts w:ascii="Calibri" w:eastAsia="Calibri" w:hAnsi="Calibri" w:cs="Calibri"/>
-                <w:sz w:val="18"/>
-                <w:szCs w:val="18"/>
-                <w:lang w:val="en-GB"/>
-              </w:rPr>
-            </w:pPr>
-          </w:p>
-          <w:p>
-            <w:pPr>
-              <w:widowControl w:val="0"/>
-              <w:spacing w:after="0" w:line="240" w:lineRule="auto"/>
-              <w:rPr>
-                <w:rFonts w:ascii="Calibri" w:eastAsia="Calibri" w:hAnsi="Calibri" w:cs="Calibri"/>
-                <w:sz w:val="18"/>
-                <w:szCs w:val="18"/>
-                <w:lang w:val="en-GB"/>
-              </w:rPr>
-            </w:pPr>
-          </w:p>
-          <w:p>
-            <w:pPr>
-              <w:widowControl w:val="0"/>
-              <w:spacing w:after="0" w:line="240" w:lineRule="auto"/>
-              <w:rPr>
-                <w:rFonts w:ascii="Calibri" w:eastAsia="Calibri" w:hAnsi="Calibri" w:cs="Calibri"/>
-                <w:sz w:val="18"/>
-                <w:szCs w:val="18"/>
-                <w:lang w:val="en-GB"/>
-              </w:rPr>
-            </w:pPr>
-          </w:p>
-          <w:p>
-            <w:pPr>
-              <w:widowControl w:val="0"/>
-              <w:spacing w:after="0" w:line="240" w:lineRule="auto"/>
-              <w:rPr>
-                <w:rFonts w:ascii="Calibri" w:eastAsia="Calibri" w:hAnsi="Calibri" w:cs="Calibri"/>
-                <w:sz w:val="18"/>
-                <w:szCs w:val="18"/>
-                <w:lang w:val="en-GB"/>
-              </w:rPr>
-            </w:pPr>
-            <w:r>
-              <w:rPr>
-                <w:rFonts w:ascii="Calibri" w:eastAsia="Calibri" w:hAnsi="Calibri" w:cs="Calibri"/>
-                <w:sz w:val="18"/>
-                <w:szCs w:val="18"/>
-                <w:lang w:val="en-GB"/>
-              </w:rPr>
-              <w:t>What other features do we provide:</w:t>
-            </w:r>
-          </w:p>
-          <w:p>
-            <w:pPr>
-              <w:widowControl w:val="0"/>
-              <w:spacing w:after="0" w:line="240" w:lineRule="auto"/>
-              <w:rPr>
-                <w:rFonts w:ascii="Calibri" w:eastAsia="Calibri" w:hAnsi="Calibri" w:cs="Calibri"/>
-                <w:sz w:val="18"/>
-                <w:szCs w:val="18"/>
-                <w:lang w:val="en-GB"/>
-              </w:rPr>
-            </w:pPr>
-          </w:p>
-          <w:p>
-            <w:pPr>
-              <w:widowControl w:val="0"/>
-              <w:spacing w:after="0" w:line="240" w:lineRule="auto"/>
-              <w:rPr>
-                <w:rFonts w:ascii="Calibri" w:eastAsia="Calibri" w:hAnsi="Calibri" w:cs="Calibri"/>
-                <w:sz w:val="18"/>
-                <w:szCs w:val="18"/>
-                <w:lang w:val="en-GB"/>
-              </w:rPr>
-            </w:pPr>
-          </w:p>
-          <w:p>
-            <w:pPr>
-              <w:widowControl w:val="0"/>
-              <w:spacing w:after="0" w:line="240" w:lineRule="auto"/>
-              <w:rPr>
-                <w:rFonts w:ascii="Calibri" w:eastAsia="Calibri" w:hAnsi="Calibri" w:cs="Calibri"/>
-                <w:sz w:val="18"/>
-                <w:szCs w:val="18"/>
-                <w:lang w:val="en-GB"/>
-              </w:rPr>
-            </w:pPr>
-            <w:r>
-              <w:rPr>
-                <w:rFonts w:ascii="Calibri" w:eastAsia="Calibri" w:hAnsi="Calibri" w:cs="Calibri"/>
-                <w:sz w:val="18"/>
-                <w:szCs w:val="18"/>
-                <w:lang w:val="en-GB"/>
-              </w:rPr>
-              <w:t xml:space="preserve">Indicators of </w:t>
-            </w:r>
-            <w:proofErr w:type="spellStart"/>
-            <w:r>
-              <w:rPr>
-                <w:rFonts w:ascii="Calibri" w:eastAsia="Calibri" w:hAnsi="Calibri" w:cs="Calibri"/>
-                <w:sz w:val="18"/>
-                <w:szCs w:val="18"/>
-                <w:lang w:val="en-GB"/>
-              </w:rPr>
-              <w:t>leds</w:t>
-            </w:r>
-            <w:proofErr w:type="spellEnd"/>
-            <w:r>
-              <w:rPr>
-                <w:rFonts w:ascii="Calibri" w:eastAsia="Calibri" w:hAnsi="Calibri" w:cs="Calibri"/>
-                <w:sz w:val="18"/>
-                <w:szCs w:val="18"/>
-                <w:lang w:val="en-GB"/>
-              </w:rPr>
-              <w:t xml:space="preserve"> </w:t>
-            </w:r>
-            <w:r>
-              <w:rPr>
-                <w:lang w:val="en-GB"/>
-              </w:rPr>
-              <w:sym w:font="Wingdings" w:char="F0E0"/>
-            </w:r>
-          </w:p>
-          <w:p>
-            <w:pPr>
-              <w:pStyle w:val="Lijstalinea"/>
-              <w:widowControl w:val="0"/>
-              <w:numPr>
-                <w:ilvl w:val="0"/>
-                <w:numId w:val="6"/>
-              </w:numPr>
-              <w:spacing w:after="0" w:line="240" w:lineRule="auto"/>
-              <w:rPr>
-                <w:rFonts w:ascii="Calibri" w:eastAsia="Calibri" w:hAnsi="Calibri" w:cs="Calibri"/>
-                <w:sz w:val="18"/>
-                <w:szCs w:val="18"/>
-                <w:lang w:val="en-GB"/>
-              </w:rPr>
-            </w:pPr>
-            <w:r>
-              <w:rPr>
-                <w:rFonts w:ascii="Calibri" w:eastAsia="Calibri" w:hAnsi="Calibri" w:cs="Calibri"/>
-                <w:sz w:val="18"/>
-                <w:szCs w:val="18"/>
-                <w:lang w:val="en-GB"/>
-              </w:rPr>
-              <w:t>Different LED values</w:t>
-            </w:r>
-          </w:p>
-          <w:p>
-            <w:pPr>
-              <w:pStyle w:val="Lijstalinea"/>
-              <w:widowControl w:val="0"/>
-              <w:numPr>
-                <w:ilvl w:val="1"/>
-                <w:numId w:val="6"/>
-              </w:numPr>
-              <w:spacing w:after="0" w:line="240" w:lineRule="auto"/>
-              <w:rPr>
-                <w:rFonts w:ascii="Calibri" w:eastAsia="Calibri" w:hAnsi="Calibri" w:cs="Calibri"/>
-                <w:sz w:val="18"/>
-                <w:szCs w:val="18"/>
-                <w:lang w:val="en-GB"/>
-              </w:rPr>
-            </w:pPr>
-            <w:r>
-              <w:rPr>
-                <w:rFonts w:ascii="Calibri" w:eastAsia="Calibri" w:hAnsi="Calibri" w:cs="Calibri"/>
-                <w:sz w:val="18"/>
-                <w:szCs w:val="18"/>
-                <w:lang w:val="en-GB"/>
-              </w:rPr>
-              <w:t xml:space="preserve">Not in use: off </w:t>
-            </w:r>
-            <w:proofErr w:type="spellStart"/>
-            <w:r>
-              <w:rPr>
-                <w:rFonts w:ascii="Calibri" w:eastAsia="Calibri" w:hAnsi="Calibri" w:cs="Calibri"/>
-                <w:sz w:val="18"/>
-                <w:szCs w:val="18"/>
-                <w:lang w:val="en-GB"/>
-              </w:rPr>
-              <w:t>voor</w:t>
-            </w:r>
-            <w:proofErr w:type="spellEnd"/>
-            <w:r>
-              <w:rPr>
-                <w:rFonts w:ascii="Calibri" w:eastAsia="Calibri" w:hAnsi="Calibri" w:cs="Calibri"/>
-                <w:sz w:val="18"/>
-                <w:szCs w:val="18"/>
-                <w:lang w:val="en-GB"/>
-              </w:rPr>
-              <w:t xml:space="preserve"> energy saving</w:t>
-            </w:r>
-          </w:p>
-          <w:p>
-            <w:pPr>
-              <w:pStyle w:val="Lijstalinea"/>
-              <w:widowControl w:val="0"/>
-              <w:numPr>
-                <w:ilvl w:val="1"/>
-                <w:numId w:val="6"/>
-              </w:numPr>
-              <w:spacing w:after="0" w:line="240" w:lineRule="auto"/>
-              <w:rPr>
-                <w:rFonts w:ascii="Calibri" w:eastAsia="Calibri" w:hAnsi="Calibri" w:cs="Calibri"/>
-                <w:sz w:val="18"/>
-                <w:szCs w:val="18"/>
-                <w:lang w:val="en-GB"/>
-              </w:rPr>
-            </w:pPr>
-            <w:r>
-              <w:rPr>
-                <w:rFonts w:ascii="Calibri" w:eastAsia="Calibri" w:hAnsi="Calibri" w:cs="Calibri"/>
-                <w:sz w:val="18"/>
-                <w:szCs w:val="18"/>
-                <w:lang w:val="en-GB"/>
-              </w:rPr>
-              <w:t>State unknown: Red</w:t>
-            </w:r>
-          </w:p>
-          <w:p>
-            <w:pPr>
-              <w:pStyle w:val="Lijstalinea"/>
-              <w:widowControl w:val="0"/>
-              <w:numPr>
-                <w:ilvl w:val="1"/>
-                <w:numId w:val="6"/>
-              </w:numPr>
-              <w:spacing w:after="0" w:line="240" w:lineRule="auto"/>
-              <w:rPr>
-                <w:rFonts w:ascii="Calibri" w:eastAsia="Calibri" w:hAnsi="Calibri" w:cs="Calibri"/>
-                <w:sz w:val="18"/>
-                <w:szCs w:val="18"/>
-                <w:lang w:val="en-GB"/>
-              </w:rPr>
-            </w:pPr>
-            <w:r>
-              <w:rPr>
-                <w:rFonts w:ascii="Calibri" w:eastAsia="Calibri" w:hAnsi="Calibri" w:cs="Calibri"/>
-                <w:sz w:val="18"/>
-                <w:szCs w:val="18"/>
-                <w:lang w:val="en-GB"/>
-              </w:rPr>
-              <w:t>State cleaning: purple</w:t>
-            </w:r>
-          </w:p>
-          <w:p>
-            <w:pPr>
-              <w:pStyle w:val="Lijstalinea"/>
-              <w:widowControl w:val="0"/>
-              <w:numPr>
-                <w:ilvl w:val="1"/>
-                <w:numId w:val="6"/>
-              </w:numPr>
-              <w:spacing w:after="0" w:line="240" w:lineRule="auto"/>
-              <w:rPr>
-                <w:rFonts w:ascii="Calibri" w:eastAsia="Calibri" w:hAnsi="Calibri" w:cs="Calibri"/>
-                <w:sz w:val="18"/>
-                <w:szCs w:val="18"/>
-                <w:lang w:val="en-GB"/>
-              </w:rPr>
-            </w:pPr>
-            <w:r>
-              <w:rPr>
-                <w:rFonts w:ascii="Calibri" w:eastAsia="Calibri" w:hAnsi="Calibri" w:cs="Calibri"/>
-                <w:sz w:val="18"/>
-                <w:szCs w:val="18"/>
-                <w:lang w:val="en-GB"/>
-              </w:rPr>
-              <w:t>State number 1: green</w:t>
-            </w:r>
-          </w:p>
-          <w:p>
-            <w:pPr>
-              <w:pStyle w:val="Lijstalinea"/>
-              <w:widowControl w:val="0"/>
-              <w:numPr>
-                <w:ilvl w:val="1"/>
-                <w:numId w:val="6"/>
-              </w:numPr>
-              <w:spacing w:after="0" w:line="240" w:lineRule="auto"/>
-              <w:rPr>
-                <w:rFonts w:ascii="Calibri" w:eastAsia="Calibri" w:hAnsi="Calibri" w:cs="Calibri"/>
-                <w:sz w:val="18"/>
-                <w:szCs w:val="18"/>
-                <w:lang w:val="en-GB"/>
-              </w:rPr>
-            </w:pPr>
-            <w:r>
-              <w:rPr>
-                <w:rFonts w:ascii="Calibri" w:eastAsia="Calibri" w:hAnsi="Calibri" w:cs="Calibri"/>
-                <w:sz w:val="18"/>
-                <w:szCs w:val="18"/>
-                <w:lang w:val="en-GB"/>
-              </w:rPr>
-              <w:t>State number 2: blue</w:t>
-            </w:r>
-          </w:p>
-          <w:p>
-            <w:pPr>
-              <w:pStyle w:val="Lijstalinea"/>
-              <w:widowControl w:val="0"/>
-              <w:numPr>
-                <w:ilvl w:val="1"/>
-                <w:numId w:val="6"/>
-              </w:numPr>
-              <w:spacing w:after="0" w:line="240" w:lineRule="auto"/>
-              <w:rPr>
-                <w:rFonts w:ascii="Calibri" w:eastAsia="Calibri" w:hAnsi="Calibri" w:cs="Calibri"/>
-                <w:sz w:val="18"/>
-                <w:szCs w:val="18"/>
-                <w:lang w:val="en-GB"/>
-              </w:rPr>
-            </w:pPr>
-            <w:r>
-              <w:rPr>
-                <w:rFonts w:ascii="Calibri" w:eastAsia="Calibri" w:hAnsi="Calibri" w:cs="Calibri"/>
-                <w:sz w:val="18"/>
-                <w:szCs w:val="18"/>
-                <w:lang w:val="en-GB"/>
-              </w:rPr>
-              <w:t>State trigger 1 spray: white</w:t>
-            </w:r>
-          </w:p>
-          <w:p>
-            <w:pPr>
-              <w:pStyle w:val="Lijstalinea"/>
-              <w:widowControl w:val="0"/>
-              <w:numPr>
-                <w:ilvl w:val="1"/>
-                <w:numId w:val="6"/>
-              </w:numPr>
-              <w:spacing w:after="0" w:line="240" w:lineRule="auto"/>
-              <w:rPr>
-                <w:rFonts w:ascii="Calibri" w:eastAsia="Calibri" w:hAnsi="Calibri" w:cs="Calibri"/>
-                <w:sz w:val="18"/>
-                <w:szCs w:val="18"/>
-                <w:lang w:val="en-GB"/>
-              </w:rPr>
-            </w:pPr>
-            <w:r>
-              <w:rPr>
-                <w:rFonts w:ascii="Calibri" w:eastAsia="Calibri" w:hAnsi="Calibri" w:cs="Calibri"/>
-                <w:sz w:val="18"/>
-                <w:szCs w:val="18"/>
-                <w:lang w:val="en-GB"/>
-              </w:rPr>
-              <w:t>State trigger 2 sprays: yellow</w:t>
-            </w:r>
-          </w:p>
-          <w:p>
-            <w:pPr>
-              <w:pStyle w:val="Lijstalinea"/>
-              <w:widowControl w:val="0"/>
-              <w:numPr>
-                <w:ilvl w:val="1"/>
-                <w:numId w:val="6"/>
-              </w:numPr>
-              <w:spacing w:after="0" w:line="240" w:lineRule="auto"/>
-              <w:rPr>
-                <w:rFonts w:ascii="Calibri" w:eastAsia="Calibri" w:hAnsi="Calibri" w:cs="Calibri"/>
-                <w:sz w:val="18"/>
-                <w:szCs w:val="18"/>
-                <w:lang w:val="en-GB"/>
-              </w:rPr>
-            </w:pPr>
-            <w:r>
-              <w:rPr>
-                <w:rFonts w:ascii="Calibri" w:eastAsia="Calibri" w:hAnsi="Calibri" w:cs="Calibri"/>
-                <w:sz w:val="18"/>
-                <w:szCs w:val="18"/>
-                <w:lang w:val="en-GB"/>
-              </w:rPr>
-              <w:t>State menu: orange</w:t>
-            </w:r>
-          </w:p>
-          <w:p>
-            <w:pPr>
-              <w:pStyle w:val="Lijstalinea"/>
-              <w:widowControl w:val="0"/>
-              <w:numPr>
-                <w:ilvl w:val="0"/>
-                <w:numId w:val="6"/>
-              </w:numPr>
-              <w:spacing w:after="0" w:line="240" w:lineRule="auto"/>
-              <w:rPr>
-                <w:rFonts w:ascii="Calibri" w:eastAsia="Calibri" w:hAnsi="Calibri" w:cs="Calibri"/>
-                <w:sz w:val="18"/>
-                <w:szCs w:val="18"/>
-                <w:lang w:val="en-GB"/>
-              </w:rPr>
-            </w:pPr>
-            <w:r>
-              <w:rPr>
-                <w:rFonts w:ascii="Calibri" w:eastAsia="Calibri" w:hAnsi="Calibri" w:cs="Calibri"/>
-                <w:sz w:val="18"/>
-                <w:szCs w:val="18"/>
-                <w:lang w:val="en-GB"/>
-              </w:rPr>
-              <w:t>What do we display on the LCD</w:t>
-            </w:r>
-          </w:p>
-          <w:p>
-            <w:pPr>
-              <w:pStyle w:val="Lijstalinea"/>
-              <w:widowControl w:val="0"/>
-              <w:numPr>
-                <w:ilvl w:val="1"/>
-                <w:numId w:val="6"/>
-              </w:numPr>
-              <w:spacing w:after="0" w:line="240" w:lineRule="auto"/>
-              <w:rPr>
-                <w:rFonts w:ascii="Calibri" w:eastAsia="Calibri" w:hAnsi="Calibri" w:cs="Calibri"/>
-                <w:sz w:val="18"/>
-                <w:szCs w:val="18"/>
-                <w:lang w:val="en-GB"/>
-              </w:rPr>
-            </w:pPr>
-            <w:r>
-              <w:rPr>
-                <w:rFonts w:ascii="Calibri" w:eastAsia="Calibri" w:hAnsi="Calibri" w:cs="Calibri"/>
-                <w:sz w:val="18"/>
-                <w:szCs w:val="18"/>
-                <w:lang w:val="en-GB"/>
-              </w:rPr>
-              <w:t xml:space="preserve"> </w:t>
-            </w:r>
-            <w:r>
-              <w:rPr>
-                <w:rFonts w:ascii="Calibri" w:eastAsia="Calibri" w:hAnsi="Calibri" w:cs="Calibri"/>
-                <w:sz w:val="18"/>
-                <w:szCs w:val="18"/>
-                <w:lang w:val="en-GB"/>
-              </w:rPr>
-              <w:t>Show amount of sprays</w:t>
-            </w:r>
-          </w:p>
-          <w:p>
-            <w:pPr>
-              <w:pStyle w:val="Lijstalinea"/>
-              <w:widowControl w:val="0"/>
-              <w:numPr>
-                <w:ilvl w:val="1"/>
-                <w:numId w:val="6"/>
-              </w:numPr>
-              <w:spacing w:after="0" w:line="240" w:lineRule="auto"/>
-              <w:rPr>
-                <w:rFonts w:ascii="Calibri" w:eastAsia="Calibri" w:hAnsi="Calibri" w:cs="Calibri"/>
-                <w:sz w:val="18"/>
-                <w:szCs w:val="18"/>
-                <w:lang w:val="en-GB"/>
-              </w:rPr>
-            </w:pPr>
-            <w:r>
-              <w:rPr>
-                <w:rFonts w:ascii="Calibri" w:eastAsia="Calibri" w:hAnsi="Calibri" w:cs="Calibri"/>
-                <w:sz w:val="18"/>
-                <w:szCs w:val="18"/>
-                <w:lang w:val="en-GB"/>
-              </w:rPr>
-              <w:t>Show temp</w:t>
-            </w:r>
-          </w:p>
-          <w:p>
-            <w:pPr>
-              <w:pStyle w:val="Lijstalinea"/>
-              <w:widowControl w:val="0"/>
-              <w:numPr>
-                <w:ilvl w:val="1"/>
-                <w:numId w:val="6"/>
-              </w:numPr>
-              <w:spacing w:after="0" w:line="240" w:lineRule="auto"/>
-              <w:rPr>
-                <w:rFonts w:ascii="Calibri" w:eastAsia="Calibri" w:hAnsi="Calibri" w:cs="Calibri"/>
-                <w:sz w:val="18"/>
-                <w:szCs w:val="18"/>
-                <w:lang w:val="en-GB"/>
-              </w:rPr>
-            </w:pPr>
-            <w:r>
-              <w:rPr>
-                <w:rFonts w:ascii="Calibri" w:eastAsia="Calibri" w:hAnsi="Calibri" w:cs="Calibri"/>
-                <w:sz w:val="18"/>
-                <w:szCs w:val="18"/>
-                <w:lang w:val="en-GB"/>
-              </w:rPr>
-              <w:t>Menu configuration</w:t>
-            </w:r>
-          </w:p>
-          <w:p>
-            <w:pPr>
-              <w:pStyle w:val="Lijstalinea"/>
-              <w:widowControl w:val="0"/>
-              <w:numPr>
-                <w:ilvl w:val="1"/>
-                <w:numId w:val="6"/>
-              </w:numPr>
-              <w:spacing w:after="0" w:line="240" w:lineRule="auto"/>
-              <w:rPr>
-                <w:rFonts w:ascii="Calibri" w:eastAsia="Calibri" w:hAnsi="Calibri" w:cs="Calibri"/>
-                <w:sz w:val="18"/>
-                <w:szCs w:val="18"/>
-                <w:lang w:val="en-GB"/>
-              </w:rPr>
-            </w:pPr>
-          </w:p>
-          <w:p>
-            <w:pPr>
-              <w:widowControl w:val="0"/>
-              <w:spacing w:after="0" w:line="240" w:lineRule="auto"/>
-              <w:rPr>
-                <w:rFonts w:ascii="Calibri" w:eastAsia="Calibri" w:hAnsi="Calibri" w:cs="Calibri"/>
-                <w:sz w:val="18"/>
-                <w:szCs w:val="18"/>
-                <w:lang w:val="en-GB"/>
-              </w:rPr>
-            </w:pPr>
-          </w:p>
-          <w:p>
-            <w:pPr>
-              <w:widowControl w:val="0"/>
-              <w:spacing w:after="0" w:line="240" w:lineRule="auto"/>
-              <w:rPr>
-                <w:rFonts w:ascii="Calibri" w:eastAsia="Calibri" w:hAnsi="Calibri" w:cs="Calibri"/>
-                <w:sz w:val="18"/>
-                <w:szCs w:val="18"/>
-                <w:lang w:val="en-GB"/>
-              </w:rPr>
-            </w:pPr>
-          </w:p>
-          <w:p>
-            <w:pPr>
-              <w:widowControl w:val="0"/>
-              <w:spacing w:after="0" w:line="240" w:lineRule="auto"/>
-              <w:rPr>
-                <w:rFonts w:ascii="Calibri" w:eastAsia="Calibri" w:hAnsi="Calibri" w:cs="Calibri"/>
-                <w:sz w:val="18"/>
-                <w:szCs w:val="18"/>
-                <w:lang w:val="en-GB"/>
-              </w:rPr>
-            </w:pPr>
-          </w:p>
-          <w:p>
-            <w:pPr>
-              <w:widowControl w:val="0"/>
-              <w:spacing w:after="0" w:line="240" w:lineRule="auto"/>
-              <w:rPr>
-                <w:rFonts w:ascii="Calibri" w:eastAsia="Calibri" w:hAnsi="Calibri" w:cs="Calibri"/>
-                <w:sz w:val="18"/>
-                <w:szCs w:val="18"/>
-                <w:lang w:val="en-GB"/>
-              </w:rPr>
-            </w:pPr>
-          </w:p>
-          <w:p>
-            <w:pPr>
-              <w:widowControl w:val="0"/>
-              <w:spacing w:after="0" w:line="240" w:lineRule="auto"/>
-              <w:rPr>
-                <w:rFonts w:ascii="Calibri" w:eastAsia="Calibri" w:hAnsi="Calibri" w:cs="Calibri"/>
-                <w:sz w:val="18"/>
-                <w:szCs w:val="18"/>
-                <w:lang w:val="en-GB"/>
-              </w:rPr>
-            </w:pPr>
-          </w:p>
-          <w:p>
-            <w:pPr>
-              <w:widowControl w:val="0"/>
-              <w:spacing w:after="0" w:line="240" w:lineRule="auto"/>
-              <w:rPr>
-                <w:rFonts w:ascii="Calibri" w:eastAsia="Calibri" w:hAnsi="Calibri" w:cs="Calibri"/>
-                <w:sz w:val="18"/>
-                <w:szCs w:val="18"/>
-                <w:lang w:val="en-GB"/>
-              </w:rPr>
-            </w:pPr>
-          </w:p>
-          <w:p>
-            <w:pPr>
-              <w:widowControl w:val="0"/>
-              <w:spacing w:after="0" w:line="240" w:lineRule="auto"/>
-              <w:rPr>
-                <w:rFonts w:ascii="Calibri" w:eastAsia="Calibri" w:hAnsi="Calibri" w:cs="Calibri"/>
-                <w:sz w:val="18"/>
-                <w:szCs w:val="18"/>
-                <w:lang w:val="en-GB"/>
-              </w:rPr>
-            </w:pPr>
-          </w:p>
-          <w:p>
-            <w:pPr>
-              <w:widowControl w:val="0"/>
-              <w:spacing w:after="0" w:line="240" w:lineRule="auto"/>
-              <w:rPr>
-                <w:rFonts w:ascii="Calibri" w:eastAsia="Calibri" w:hAnsi="Calibri" w:cs="Calibri"/>
-                <w:sz w:val="18"/>
-                <w:szCs w:val="18"/>
-                <w:lang w:val="en-GB"/>
-              </w:rPr>
-            </w:pPr>
-          </w:p>
-          <w:p>
-            <w:pPr>
-              <w:widowControl w:val="0"/>
-              <w:spacing w:after="0" w:line="240" w:lineRule="auto"/>
-              <w:rPr>
-                <w:rFonts w:ascii="Calibri" w:eastAsia="Calibri" w:hAnsi="Calibri" w:cs="Calibri"/>
-                <w:sz w:val="18"/>
-                <w:szCs w:val="18"/>
-                <w:lang w:val="en-GB"/>
-              </w:rPr>
-            </w:pPr>
-          </w:p>
-          <w:p>
-            <w:pPr>
-              <w:widowControl w:val="0"/>
-              <w:spacing w:after="0" w:line="240" w:lineRule="auto"/>
-              <w:rPr>
-                <w:rFonts w:ascii="Calibri" w:eastAsia="Calibri" w:hAnsi="Calibri" w:cs="Calibri"/>
-                <w:sz w:val="18"/>
-                <w:szCs w:val="18"/>
-                <w:lang w:val="en-GB"/>
-              </w:rPr>
-            </w:pPr>
-          </w:p>
-          <w:p>
-            <w:pPr>
-              <w:widowControl w:val="0"/>
-              <w:spacing w:after="0" w:line="240" w:lineRule="auto"/>
-              <w:rPr>
-                <w:rFonts w:ascii="Calibri" w:eastAsia="Calibri" w:hAnsi="Calibri" w:cs="Calibri"/>
-                <w:sz w:val="18"/>
-                <w:szCs w:val="18"/>
-                <w:lang w:val="en-GB"/>
-              </w:rPr>
-            </w:pPr>
-          </w:p>
-          <w:p>
-            <w:pPr>
-              <w:widowControl w:val="0"/>
-              <w:spacing w:after="0" w:line="240" w:lineRule="auto"/>
-              <w:rPr>
-                <w:rFonts w:ascii="Calibri" w:eastAsia="Calibri" w:hAnsi="Calibri" w:cs="Calibri"/>
-                <w:sz w:val="18"/>
-                <w:szCs w:val="18"/>
-                <w:lang w:val="en-GB"/>
-              </w:rPr>
-            </w:pPr>
-          </w:p>
-          <w:p>
-            <w:pPr>
-              <w:widowControl w:val="0"/>
-              <w:spacing w:after="0" w:line="240" w:lineRule="auto"/>
-              <w:rPr>
-                <w:rFonts w:ascii="Calibri" w:eastAsia="Calibri" w:hAnsi="Calibri" w:cs="Calibri"/>
-                <w:sz w:val="18"/>
-                <w:szCs w:val="18"/>
-                <w:lang w:val="en-GB"/>
-              </w:rPr>
-            </w:pPr>
-          </w:p>
-          <w:p>
-            <w:pPr>
-              <w:widowControl w:val="0"/>
-              <w:spacing w:after="0" w:line="240" w:lineRule="auto"/>
-              <w:rPr>
-                <w:rFonts w:ascii="Calibri" w:eastAsia="Calibri" w:hAnsi="Calibri" w:cs="Calibri"/>
-                <w:sz w:val="18"/>
-                <w:szCs w:val="18"/>
-                <w:lang w:val="en-GB"/>
-              </w:rPr>
-            </w:pPr>
-          </w:p>
-          <w:p>
-            <w:pPr>
-              <w:widowControl w:val="0"/>
-              <w:spacing w:after="0" w:line="240" w:lineRule="auto"/>
-              <w:rPr>
-                <w:rFonts w:ascii="Calibri" w:eastAsia="Calibri" w:hAnsi="Calibri" w:cs="Calibri"/>
-                <w:sz w:val="18"/>
-                <w:szCs w:val="18"/>
-                <w:lang w:val="en-GB"/>
-              </w:rPr>
-            </w:pPr>
-          </w:p>
-          <w:p>
-            <w:pPr>
-              <w:widowControl w:val="0"/>
-              <w:spacing w:after="0" w:line="240" w:lineRule="auto"/>
-              <w:rPr>
-                <w:rFonts w:ascii="Calibri" w:eastAsia="Calibri" w:hAnsi="Calibri" w:cs="Calibri"/>
-                <w:sz w:val="18"/>
-                <w:szCs w:val="18"/>
-                <w:lang w:val="en-GB"/>
-              </w:rPr>
-            </w:pPr>
-          </w:p>
-          <w:p>
-            <w:pPr>
-              <w:widowControl w:val="0"/>
-              <w:spacing w:after="0" w:line="240" w:lineRule="auto"/>
-              <w:rPr>
-                <w:rFonts w:ascii="Calibri" w:eastAsia="Calibri" w:hAnsi="Calibri" w:cs="Calibri"/>
-                <w:sz w:val="18"/>
-                <w:szCs w:val="18"/>
-                <w:lang w:val="en-GB"/>
-              </w:rPr>
-            </w:pPr>
-          </w:p>
-          <w:p>
-            <w:pPr>
-              <w:widowControl w:val="0"/>
-              <w:spacing w:after="0" w:line="240" w:lineRule="auto"/>
-              <w:rPr>
-                <w:rFonts w:ascii="Calibri" w:eastAsia="Calibri" w:hAnsi="Calibri" w:cs="Calibri"/>
-                <w:sz w:val="18"/>
-                <w:szCs w:val="18"/>
-                <w:lang w:val="en-GB"/>
-              </w:rPr>
-            </w:pPr>
-          </w:p>
-          <w:p>
-            <w:pPr>
-              <w:widowControl w:val="0"/>
-              <w:spacing w:after="0" w:line="240" w:lineRule="auto"/>
-              <w:rPr>
-                <w:rFonts w:ascii="Calibri" w:eastAsia="Calibri" w:hAnsi="Calibri" w:cs="Calibri"/>
-                <w:sz w:val="18"/>
-                <w:szCs w:val="18"/>
-                <w:lang w:val="en-GB"/>
-              </w:rPr>
-            </w:pPr>
-          </w:p>
-          <w:p>
-            <w:pPr>
-              <w:widowControl w:val="0"/>
-              <w:spacing w:after="0" w:line="240" w:lineRule="auto"/>
-              <w:rPr>
-                <w:rFonts w:ascii="Calibri" w:eastAsia="Calibri" w:hAnsi="Calibri" w:cs="Calibri"/>
-                <w:sz w:val="18"/>
-                <w:szCs w:val="18"/>
-                <w:lang w:val="en-GB"/>
-              </w:rPr>
-            </w:pPr>
-          </w:p>
-          <w:p>
-            <w:pPr>
-              <w:widowControl w:val="0"/>
-              <w:spacing w:after="0" w:line="240" w:lineRule="auto"/>
-              <w:rPr>
-                <w:rFonts w:ascii="Calibri" w:eastAsia="Calibri" w:hAnsi="Calibri" w:cs="Calibri"/>
-                <w:sz w:val="18"/>
-                <w:szCs w:val="18"/>
-                <w:lang w:val="en-GB"/>
-              </w:rPr>
-            </w:pPr>
-          </w:p>
-          <w:p>
-            <w:pPr>
-              <w:widowControl w:val="0"/>
-              <w:spacing w:after="0" w:line="240" w:lineRule="auto"/>
-              <w:rPr>
-                <w:rFonts w:ascii="Calibri" w:eastAsia="Calibri" w:hAnsi="Calibri" w:cs="Calibri"/>
-                <w:sz w:val="18"/>
-                <w:szCs w:val="18"/>
-                <w:lang w:val="en-GB"/>
-              </w:rPr>
-            </w:pPr>
-          </w:p>
-          <w:p>
-            <w:pPr>
-              <w:widowControl w:val="0"/>
-              <w:spacing w:after="0" w:line="240" w:lineRule="auto"/>
-              <w:rPr>
-                <w:rFonts w:ascii="Calibri" w:eastAsia="Calibri" w:hAnsi="Calibri" w:cs="Calibri"/>
-                <w:sz w:val="18"/>
-                <w:szCs w:val="18"/>
-                <w:lang w:val="en-GB"/>
-              </w:rPr>
-            </w:pPr>
-          </w:p>
-          <w:p>
-            <w:pPr>
-              <w:widowControl w:val="0"/>
-              <w:spacing w:after="0" w:line="240" w:lineRule="auto"/>
-              <w:rPr>
-                <w:rFonts w:ascii="Calibri" w:eastAsia="Calibri" w:hAnsi="Calibri" w:cs="Calibri"/>
-                <w:sz w:val="18"/>
-                <w:szCs w:val="18"/>
-                <w:lang w:val="en-GB"/>
-              </w:rPr>
-            </w:pPr>
-          </w:p>
-          <w:p>
-            <w:pPr>
-              <w:widowControl w:val="0"/>
-              <w:spacing w:after="0" w:line="240" w:lineRule="auto"/>
-              <w:rPr>
-                <w:rFonts w:ascii="Calibri" w:eastAsia="Calibri" w:hAnsi="Calibri" w:cs="Calibri"/>
-                <w:sz w:val="18"/>
-                <w:szCs w:val="18"/>
-                <w:lang w:val="en-GB"/>
-              </w:rPr>
-            </w:pPr>
-          </w:p>
-          <w:p>
-            <w:pPr>
-              <w:widowControl w:val="0"/>
-              <w:spacing w:after="0" w:line="240" w:lineRule="auto"/>
-              <w:rPr>
-                <w:rFonts w:ascii="Calibri" w:eastAsia="Calibri" w:hAnsi="Calibri" w:cs="Calibri"/>
-                <w:sz w:val="18"/>
-                <w:szCs w:val="18"/>
-                <w:lang w:val="en-GB"/>
-              </w:rPr>
-            </w:pPr>
-          </w:p>
-          <w:p>
-            <w:pPr>
-              <w:widowControl w:val="0"/>
-              <w:spacing w:after="0" w:line="240" w:lineRule="auto"/>
-              <w:rPr>
-                <w:rFonts w:ascii="Calibri" w:eastAsia="Calibri" w:hAnsi="Calibri" w:cs="Calibri"/>
-                <w:sz w:val="18"/>
-                <w:szCs w:val="18"/>
-                <w:lang w:val="en-GB"/>
-              </w:rPr>
-            </w:pPr>
-          </w:p>
-          <w:p>
-            <w:pPr>
-              <w:widowControl w:val="0"/>
-              <w:spacing w:after="0" w:line="240" w:lineRule="auto"/>
-              <w:rPr>
-                <w:rFonts w:ascii="Calibri" w:eastAsia="Calibri" w:hAnsi="Calibri" w:cs="Calibri"/>
-                <w:sz w:val="18"/>
-                <w:szCs w:val="18"/>
-                <w:lang w:val="en-GB"/>
-              </w:rPr>
-            </w:pPr>
-          </w:p>
-          <w:p>
-            <w:pPr>
-              <w:widowControl w:val="0"/>
-              <w:spacing w:after="0" w:line="240" w:lineRule="auto"/>
-              <w:rPr>
-                <w:rFonts w:ascii="Calibri" w:eastAsia="Calibri" w:hAnsi="Calibri" w:cs="Calibri"/>
-                <w:sz w:val="18"/>
-                <w:szCs w:val="18"/>
-                <w:lang w:val="en-GB"/>
-              </w:rPr>
-            </w:pPr>
+            <w:r>
+              <w:rPr>
+                <w:rFonts w:ascii="Calibri" w:eastAsia="Calibri" w:hAnsi="Calibri" w:cs="Calibri"/>
+                <w:sz w:val="18"/>
+                <w:szCs w:val="18"/>
+                <w:lang w:val="en-GB"/>
+              </w:rPr>
+              <w:t>I</w:t>
+            </w:r>
+            <w:r>
+              <w:rPr>
+                <w:rFonts w:ascii="Calibri" w:eastAsia="Calibri" w:hAnsi="Calibri" w:cs="Calibri"/>
+                <w:sz w:val="18"/>
+                <w:szCs w:val="18"/>
+                <w:lang w:val="en-GB"/>
+              </w:rPr>
+              <w:t>n order to avoid getting sprayed on (either while cleaning or while doing your</w:t>
+            </w:r>
+            <w:r>
+              <w:rPr>
+                <w:rFonts w:ascii="Calibri" w:eastAsia="Calibri" w:hAnsi="Calibri" w:cs="Calibri"/>
+                <w:sz w:val="18"/>
+                <w:szCs w:val="18"/>
+                <w:lang w:val="en-GB"/>
+              </w:rPr>
+              <w:t xml:space="preserve"> toilet-time), we constructed that the device’s wait-time starts when the light turns off.</w:t>
+            </w:r>
+            <w:r>
+              <w:rPr>
+                <w:rFonts w:ascii="Calibri" w:eastAsia="Calibri" w:hAnsi="Calibri" w:cs="Calibri"/>
+                <w:sz w:val="18"/>
+                <w:szCs w:val="18"/>
+                <w:lang w:val="en-GB"/>
+              </w:rPr>
+              <w:t xml:space="preserve"> This way we ensure that the user left the room when there’s being sprayed. The device also keeps track of the state using </w:t>
+            </w:r>
+            <w:r>
+              <w:rPr>
+                <w:rFonts w:ascii="Calibri" w:eastAsia="Calibri" w:hAnsi="Calibri" w:cs="Calibri"/>
+                <w:sz w:val="18"/>
+                <w:szCs w:val="18"/>
+                <w:lang w:val="en-GB"/>
+              </w:rPr>
+              <w:t xml:space="preserve">LEDs. </w:t>
+            </w:r>
+            <w:r>
+              <w:rPr>
+                <w:rFonts w:ascii="Calibri" w:eastAsia="Calibri" w:hAnsi="Calibri" w:cs="Calibri"/>
+                <w:sz w:val="18"/>
+                <w:szCs w:val="18"/>
+                <w:lang w:val="en-GB"/>
+              </w:rPr>
+              <w:t>In order to differentiate between the different states, we use an RGB-LED for demonstrating the different states. The following colours represent the following states: Not in use: off (for energy saving-reasons), state unknown: Red, state cleaning: purple, state number 1: green, state number 2: blue, state trigger 1 spray: white, state trigger 2 sprays: yellow and state in-menu: orange</w:t>
+            </w:r>
+            <w:r>
+              <w:rPr>
+                <w:rFonts w:ascii="Calibri" w:eastAsia="Calibri" w:hAnsi="Calibri" w:cs="Calibri"/>
+                <w:sz w:val="18"/>
+                <w:szCs w:val="18"/>
+                <w:lang w:val="en-GB"/>
+              </w:rPr>
+              <w:t xml:space="preserve">. </w:t>
+            </w:r>
+          </w:p>
+          <w:p>
+            <w:pPr>
+              <w:widowControl w:val="0"/>
+              <w:spacing w:after="0" w:line="240" w:lineRule="auto"/>
+              <w:rPr>
+                <w:rFonts w:ascii="Calibri" w:eastAsia="Calibri" w:hAnsi="Calibri" w:cs="Calibri"/>
+                <w:sz w:val="18"/>
+                <w:szCs w:val="18"/>
+                <w:lang w:val="en-GB"/>
+              </w:rPr>
+            </w:pPr>
+          </w:p>
+          <w:p>
+            <w:pPr>
+              <w:widowControl w:val="0"/>
+              <w:spacing w:after="0" w:line="240" w:lineRule="auto"/>
+              <w:rPr>
+                <w:rFonts w:ascii="Calibri" w:eastAsia="Calibri" w:hAnsi="Calibri" w:cs="Calibri"/>
+                <w:sz w:val="18"/>
+                <w:szCs w:val="18"/>
+                <w:lang w:val="en-GB"/>
+              </w:rPr>
+            </w:pPr>
+            <w:r>
+              <w:rPr>
+                <w:rFonts w:ascii="Calibri" w:eastAsia="Calibri" w:hAnsi="Calibri" w:cs="Calibri"/>
+                <w:sz w:val="18"/>
+                <w:szCs w:val="18"/>
+                <w:lang w:val="en-GB"/>
+              </w:rPr>
+              <w:t xml:space="preserve">We made the interface easily controllable through the use of 2 buttons: </w:t>
+            </w:r>
+            <w:r>
+              <w:rPr>
+                <w:rFonts w:ascii="Calibri" w:eastAsia="Calibri" w:hAnsi="Calibri" w:cs="Calibri"/>
+                <w:sz w:val="18"/>
+                <w:szCs w:val="18"/>
+                <w:lang w:val="en-GB"/>
+              </w:rPr>
+              <w:t>In order to navigate between some of the states that are only accessible through the menu, we have setup some configurable states that the user can navigate through using the two designated buttons (the middle button is the iterator that iterates through the different menu selections, and the right button is the button that is used as a selector).</w:t>
+            </w:r>
+          </w:p>
+          <w:p>
+            <w:pPr>
+              <w:widowControl w:val="0"/>
+              <w:spacing w:after="0" w:line="240" w:lineRule="auto"/>
+              <w:rPr>
+                <w:rFonts w:ascii="Calibri" w:eastAsia="Calibri" w:hAnsi="Calibri" w:cs="Calibri"/>
+                <w:sz w:val="18"/>
+                <w:szCs w:val="18"/>
+                <w:lang w:val="en-GB"/>
+              </w:rPr>
+            </w:pPr>
+          </w:p>
+          <w:p>
+            <w:pPr>
+              <w:widowControl w:val="0"/>
+              <w:spacing w:after="0" w:line="240" w:lineRule="auto"/>
+              <w:rPr>
+                <w:rFonts w:ascii="Calibri" w:eastAsia="Calibri" w:hAnsi="Calibri" w:cs="Calibri"/>
+                <w:sz w:val="18"/>
+                <w:szCs w:val="18"/>
+                <w:lang w:val="en-GB"/>
+              </w:rPr>
+            </w:pPr>
+            <w:r>
+              <w:rPr>
+                <w:rFonts w:ascii="Calibri" w:eastAsia="Calibri" w:hAnsi="Calibri" w:cs="Calibri"/>
+                <w:sz w:val="18"/>
+                <w:szCs w:val="18"/>
+                <w:lang w:val="en-GB"/>
+              </w:rPr>
+              <w:t xml:space="preserve">We met the first user-requirement: we used a PVC-like material </w:t>
+            </w:r>
+            <w:r>
+              <w:rPr>
+                <w:rFonts w:ascii="Calibri" w:eastAsia="Calibri" w:hAnsi="Calibri" w:cs="Calibri"/>
+                <w:sz w:val="18"/>
+                <w:szCs w:val="18"/>
+                <w:lang w:val="en-GB"/>
+              </w:rPr>
+              <w:t xml:space="preserve">as housing. Given its grey-ish color and its simplistic design it’s not much of a distraction to the eye. </w:t>
+            </w:r>
+          </w:p>
+          <w:p>
+            <w:pPr>
+              <w:widowControl w:val="0"/>
+              <w:spacing w:after="0" w:line="240" w:lineRule="auto"/>
+              <w:rPr>
+                <w:rFonts w:ascii="Calibri" w:eastAsia="Calibri" w:hAnsi="Calibri" w:cs="Calibri"/>
+                <w:sz w:val="18"/>
+                <w:szCs w:val="18"/>
+                <w:lang w:val="en-GB"/>
+              </w:rPr>
+            </w:pPr>
+            <w:r>
+              <w:rPr>
+                <w:rFonts w:ascii="Calibri" w:eastAsia="Calibri" w:hAnsi="Calibri" w:cs="Calibri"/>
+                <w:sz w:val="18"/>
+                <w:szCs w:val="18"/>
+                <w:lang w:val="en-GB"/>
+              </w:rPr>
+              <w:t>We incorporated a contraption in which the user should only be required to swap the battery when it would be empty instead of having to tape a wire to it. Also, the user can configure the spray delay through the menu.</w:t>
+            </w:r>
           </w:p>
         </w:tc>
       </w:tr>
@@ -4868,7 +3568,6 @@
               <w:rPr>
                 <w:lang w:val="en-GB"/>
               </w:rPr>
-              <w:lastRenderedPageBreak/>
               <w:t>Building process</w:t>
             </w:r>
           </w:p>
@@ -5127,87 +3826,7 @@
                 <w:szCs w:val="18"/>
                 <w:lang w:val="en-GB"/>
               </w:rPr>
-              <w:t>Architecture (layout) of the board (</w:t>
-            </w:r>
-            <w:proofErr w:type="spellStart"/>
-            <w:r>
-              <w:rPr>
-                <w:rFonts w:ascii="Calibri" w:eastAsia="Calibri" w:hAnsi="Calibri" w:cs="Calibri"/>
-                <w:sz w:val="18"/>
-                <w:szCs w:val="18"/>
-                <w:lang w:val="en-GB"/>
-              </w:rPr>
-              <w:t>foto’s</w:t>
-            </w:r>
-            <w:proofErr w:type="spellEnd"/>
-            <w:r>
-              <w:rPr>
-                <w:rFonts w:ascii="Calibri" w:eastAsia="Calibri" w:hAnsi="Calibri" w:cs="Calibri"/>
-                <w:sz w:val="18"/>
-                <w:szCs w:val="18"/>
-                <w:lang w:val="en-GB"/>
-              </w:rPr>
-              <w:t xml:space="preserve"> </w:t>
-            </w:r>
-            <w:proofErr w:type="spellStart"/>
-            <w:r>
-              <w:rPr>
-                <w:rFonts w:ascii="Calibri" w:eastAsia="Calibri" w:hAnsi="Calibri" w:cs="Calibri"/>
-                <w:sz w:val="18"/>
-                <w:szCs w:val="18"/>
-                <w:lang w:val="en-GB"/>
-              </w:rPr>
-              <w:t>voor</w:t>
-            </w:r>
-            <w:proofErr w:type="spellEnd"/>
-            <w:r>
-              <w:rPr>
-                <w:rFonts w:ascii="Calibri" w:eastAsia="Calibri" w:hAnsi="Calibri" w:cs="Calibri"/>
-                <w:sz w:val="18"/>
-                <w:szCs w:val="18"/>
-                <w:lang w:val="en-GB"/>
-              </w:rPr>
-              <w:t xml:space="preserve"> </w:t>
-            </w:r>
-            <w:proofErr w:type="spellStart"/>
-            <w:r>
-              <w:rPr>
-                <w:rFonts w:ascii="Calibri" w:eastAsia="Calibri" w:hAnsi="Calibri" w:cs="Calibri"/>
-                <w:sz w:val="18"/>
-                <w:szCs w:val="18"/>
-                <w:lang w:val="en-GB"/>
-              </w:rPr>
-              <w:t>en</w:t>
-            </w:r>
-            <w:proofErr w:type="spellEnd"/>
-            <w:r>
-              <w:rPr>
-                <w:rFonts w:ascii="Calibri" w:eastAsia="Calibri" w:hAnsi="Calibri" w:cs="Calibri"/>
-                <w:sz w:val="18"/>
-                <w:szCs w:val="18"/>
-                <w:lang w:val="en-GB"/>
-              </w:rPr>
-              <w:t xml:space="preserve"> achter) (appendix C1, 2 </w:t>
-            </w:r>
-            <w:proofErr w:type="spellStart"/>
-            <w:r>
-              <w:rPr>
-                <w:rFonts w:ascii="Calibri" w:eastAsia="Calibri" w:hAnsi="Calibri" w:cs="Calibri"/>
-                <w:sz w:val="18"/>
-                <w:szCs w:val="18"/>
-                <w:lang w:val="en-GB"/>
-              </w:rPr>
-              <w:t>en</w:t>
-            </w:r>
-            <w:proofErr w:type="spellEnd"/>
-            <w:r>
-              <w:rPr>
-                <w:rFonts w:ascii="Calibri" w:eastAsia="Calibri" w:hAnsi="Calibri" w:cs="Calibri"/>
-                <w:sz w:val="18"/>
-                <w:szCs w:val="18"/>
-                <w:lang w:val="en-GB"/>
-              </w:rPr>
-              <w:t xml:space="preserve"> 3)</w:t>
+              <w:t>Architecture (layout) of the board (foto’s voor en achter) (appendix C1, 2 en 3)</w:t>
             </w:r>
           </w:p>
           <w:p>
@@ -5259,9 +3878,8 @@
                 <w:szCs w:val="18"/>
                 <w:lang w:val="nl-NL"/>
               </w:rPr>
-              <w:t>Gebruik van weerstand-</w:t>
-            </w:r>
-            <w:proofErr w:type="spellStart"/>
+              <w:t>Gebruik van weerstand-values o</w:t>
+            </w:r>
             <w:r>
               <w:rPr>
                 <w:rFonts w:ascii="Calibri" w:eastAsia="Calibri" w:hAnsi="Calibri" w:cs="Calibri"/>
@@ -5269,38 +3887,19 @@
                 <w:szCs w:val="18"/>
                 <w:lang w:val="nl-NL"/>
               </w:rPr>
-              <w:t>values</w:t>
-            </w:r>
-            <w:proofErr w:type="spellEnd"/>
-            <w:r>
+              <w:t>m te kunnen differentiëren tussen knoppen (gebruik foto uit de slides?)</w:t>
+            </w:r>
+          </w:p>
+          <w:p>
+            <w:pPr>
+              <w:widowControl w:val="0"/>
+              <w:spacing w:after="0" w:line="240" w:lineRule="auto"/>
               <w:rPr>
                 <w:rFonts w:ascii="Calibri" w:eastAsia="Calibri" w:hAnsi="Calibri" w:cs="Calibri"/>
                 <w:sz w:val="18"/>
                 <w:szCs w:val="18"/>
                 <w:lang w:val="nl-NL"/>
               </w:rPr>
-              <w:t xml:space="preserve"> o</w:t>
-            </w:r>
-            <w:r>
-              <w:rPr>
-                <w:rFonts w:ascii="Calibri" w:eastAsia="Calibri" w:hAnsi="Calibri" w:cs="Calibri"/>
-                <w:sz w:val="18"/>
-                <w:szCs w:val="18"/>
-                <w:lang w:val="nl-NL"/>
-              </w:rPr>
-              <w:t>m te kunnen differentiëren tussen knoppen (gebruik foto uit de slides?)</w:t>
-            </w:r>
-          </w:p>
-          <w:p>
-            <w:pPr>
-              <w:widowControl w:val="0"/>
-              <w:spacing w:after="0" w:line="240" w:lineRule="auto"/>
-              <w:rPr>
-                <w:rFonts w:ascii="Calibri" w:eastAsia="Calibri" w:hAnsi="Calibri" w:cs="Calibri"/>
-                <w:sz w:val="18"/>
-                <w:szCs w:val="18"/>
-                <w:lang w:val="nl-NL"/>
-              </w:rPr>
             </w:pPr>
           </w:p>
           <w:p>
@@ -5348,47 +3947,7 @@
                 <w:szCs w:val="18"/>
                 <w:lang w:val="en-GB"/>
               </w:rPr>
-              <w:t xml:space="preserve">We decided to place the LCD over some of the electronics and sensors, such as the temperature sensor and the </w:t>
-            </w:r>
-            <w:proofErr w:type="spellStart"/>
-            <w:r>
-              <w:rPr>
-                <w:rFonts w:ascii="Calibri" w:eastAsia="Calibri" w:hAnsi="Calibri" w:cs="Calibri"/>
-                <w:sz w:val="18"/>
-                <w:szCs w:val="18"/>
-                <w:lang w:val="en-GB"/>
-              </w:rPr>
-              <w:t>mosfet</w:t>
-            </w:r>
-            <w:proofErr w:type="spellEnd"/>
-            <w:r>
-              <w:rPr>
-                <w:rFonts w:ascii="Calibri" w:eastAsia="Calibri" w:hAnsi="Calibri" w:cs="Calibri"/>
-                <w:sz w:val="18"/>
-                <w:szCs w:val="18"/>
-                <w:lang w:val="en-GB"/>
-              </w:rPr>
-              <w:t xml:space="preserve">. This makes the interface more minimalistic and ensures a less distracting interface. We specifically chose that position of the light sensor as well so that it has little interference from bleeding light from the LCD or the </w:t>
-            </w:r>
-            <w:proofErr w:type="spellStart"/>
-            <w:r>
-              <w:rPr>
-                <w:rFonts w:ascii="Calibri" w:eastAsia="Calibri" w:hAnsi="Calibri" w:cs="Calibri"/>
-                <w:sz w:val="18"/>
-                <w:szCs w:val="18"/>
-                <w:lang w:val="en-GB"/>
-              </w:rPr>
-              <w:t>rgb</w:t>
-            </w:r>
-            <w:proofErr w:type="spellEnd"/>
-            <w:r>
-              <w:rPr>
-                <w:rFonts w:ascii="Calibri" w:eastAsia="Calibri" w:hAnsi="Calibri" w:cs="Calibri"/>
-                <w:sz w:val="18"/>
-                <w:szCs w:val="18"/>
-                <w:lang w:val="en-GB"/>
-              </w:rPr>
-              <w:t>-LED.</w:t>
+              <w:t>We decided to place the LCD over some of the electronics and sensors, such as the temperature sensor and the mosfet. This makes the interface more minimalistic and ensures a less distracting interface. We specifically chose that position of the light sensor as well so that it has little interference from bleeding light from the LCD or the rgb-LED.</w:t>
             </w:r>
           </w:p>
           <w:p>
@@ -5585,369 +4144,61 @@
                 <w:lang w:val="en-GB"/>
               </w:rPr>
             </w:pPr>
-          </w:p>
-          <w:p>
-            <w:pPr>
-              <w:widowControl w:val="0"/>
-              <w:spacing w:after="0" w:line="240" w:lineRule="auto"/>
-              <w:rPr>
-                <w:rFonts w:ascii="Calibri" w:eastAsia="Calibri" w:hAnsi="Calibri" w:cs="Calibri"/>
-                <w:sz w:val="18"/>
-                <w:szCs w:val="18"/>
-                <w:lang w:val="en-GB"/>
-              </w:rPr>
-            </w:pPr>
-            <w:r>
-              <w:rPr>
-                <w:rFonts w:ascii="Calibri" w:eastAsia="Calibri" w:hAnsi="Calibri" w:cs="Calibri"/>
-                <w:sz w:val="18"/>
-                <w:szCs w:val="18"/>
-                <w:lang w:val="en-GB"/>
-              </w:rPr>
-              <w:t xml:space="preserve">// </w:t>
-            </w:r>
-            <w:r>
-              <w:rPr>
-                <w:rFonts w:ascii="Calibri" w:eastAsia="Calibri" w:hAnsi="Calibri" w:cs="Calibri"/>
-                <w:sz w:val="18"/>
-                <w:szCs w:val="18"/>
-                <w:lang w:val="en-GB"/>
-              </w:rPr>
-              <w:t>Menu syste</w:t>
-            </w:r>
-            <w:r>
-              <w:rPr>
-                <w:rFonts w:ascii="Calibri" w:eastAsia="Calibri" w:hAnsi="Calibri" w:cs="Calibri"/>
-                <w:sz w:val="18"/>
-                <w:szCs w:val="18"/>
-                <w:lang w:val="en-GB"/>
-              </w:rPr>
-              <w:t>m</w:t>
-            </w:r>
-          </w:p>
-          <w:p>
-            <w:pPr>
-              <w:widowControl w:val="0"/>
-              <w:spacing w:after="0" w:line="240" w:lineRule="auto"/>
-              <w:rPr>
-                <w:rFonts w:ascii="Calibri" w:eastAsia="Calibri" w:hAnsi="Calibri" w:cs="Calibri"/>
-                <w:sz w:val="18"/>
-                <w:szCs w:val="18"/>
-                <w:lang w:val="en-GB"/>
-              </w:rPr>
-            </w:pPr>
-          </w:p>
-          <w:p>
-            <w:pPr>
-              <w:widowControl w:val="0"/>
-              <w:spacing w:after="0" w:line="240" w:lineRule="auto"/>
-              <w:rPr>
-                <w:rFonts w:ascii="Calibri" w:eastAsia="Calibri" w:hAnsi="Calibri" w:cs="Calibri"/>
-                <w:sz w:val="18"/>
-                <w:szCs w:val="18"/>
-                <w:lang w:val="en-GB"/>
-              </w:rPr>
-            </w:pPr>
-          </w:p>
-          <w:p>
-            <w:pPr>
-              <w:widowControl w:val="0"/>
-              <w:spacing w:after="0" w:line="240" w:lineRule="auto"/>
-              <w:rPr>
-                <w:rFonts w:ascii="Calibri" w:eastAsia="Calibri" w:hAnsi="Calibri" w:cs="Calibri"/>
-                <w:sz w:val="18"/>
-                <w:szCs w:val="18"/>
-                <w:lang w:val="en-GB"/>
-              </w:rPr>
-            </w:pPr>
-          </w:p>
-          <w:p>
-            <w:pPr>
-              <w:widowControl w:val="0"/>
-              <w:spacing w:after="0" w:line="240" w:lineRule="auto"/>
-              <w:rPr>
-                <w:rFonts w:ascii="Calibri" w:eastAsia="Calibri" w:hAnsi="Calibri" w:cs="Calibri"/>
-                <w:sz w:val="18"/>
-                <w:szCs w:val="18"/>
-                <w:lang w:val="en-GB"/>
-              </w:rPr>
-            </w:pPr>
-          </w:p>
-          <w:p>
-            <w:pPr>
-              <w:widowControl w:val="0"/>
-              <w:spacing w:after="0" w:line="240" w:lineRule="auto"/>
-              <w:rPr>
-                <w:rFonts w:ascii="Calibri" w:eastAsia="Calibri" w:hAnsi="Calibri" w:cs="Calibri"/>
-                <w:sz w:val="18"/>
-                <w:szCs w:val="18"/>
-                <w:lang w:val="en-GB"/>
-              </w:rPr>
-            </w:pPr>
-          </w:p>
-          <w:p>
-            <w:pPr>
-              <w:widowControl w:val="0"/>
-              <w:spacing w:after="0" w:line="240" w:lineRule="auto"/>
-              <w:rPr>
-                <w:rFonts w:ascii="Calibri" w:eastAsia="Calibri" w:hAnsi="Calibri" w:cs="Calibri"/>
-                <w:sz w:val="18"/>
-                <w:szCs w:val="18"/>
-                <w:lang w:val="en-GB"/>
-              </w:rPr>
-            </w:pPr>
-          </w:p>
-          <w:p>
-            <w:pPr>
-              <w:widowControl w:val="0"/>
-              <w:spacing w:after="0" w:line="240" w:lineRule="auto"/>
-              <w:rPr>
-                <w:rFonts w:ascii="Calibri" w:eastAsia="Calibri" w:hAnsi="Calibri" w:cs="Calibri"/>
-                <w:sz w:val="18"/>
-                <w:szCs w:val="18"/>
-                <w:lang w:val="en-GB"/>
-              </w:rPr>
-            </w:pPr>
-          </w:p>
-          <w:p>
-            <w:pPr>
-              <w:widowControl w:val="0"/>
-              <w:spacing w:after="0" w:line="240" w:lineRule="auto"/>
-              <w:rPr>
-                <w:rFonts w:ascii="Calibri" w:eastAsia="Calibri" w:hAnsi="Calibri" w:cs="Calibri"/>
-                <w:sz w:val="18"/>
-                <w:szCs w:val="18"/>
-                <w:lang w:val="en-GB"/>
-              </w:rPr>
-            </w:pPr>
-          </w:p>
-          <w:p>
-            <w:pPr>
-              <w:widowControl w:val="0"/>
-              <w:spacing w:after="0" w:line="240" w:lineRule="auto"/>
-              <w:rPr>
-                <w:rFonts w:ascii="Calibri" w:eastAsia="Calibri" w:hAnsi="Calibri" w:cs="Calibri"/>
-                <w:sz w:val="18"/>
-                <w:szCs w:val="18"/>
-                <w:lang w:val="en-GB"/>
-              </w:rPr>
-            </w:pPr>
-          </w:p>
-          <w:p>
-            <w:pPr>
-              <w:widowControl w:val="0"/>
-              <w:spacing w:after="0" w:line="240" w:lineRule="auto"/>
-              <w:rPr>
-                <w:rFonts w:ascii="Calibri" w:eastAsia="Calibri" w:hAnsi="Calibri" w:cs="Calibri"/>
-                <w:sz w:val="18"/>
-                <w:szCs w:val="18"/>
-                <w:lang w:val="en-GB"/>
-              </w:rPr>
-            </w:pPr>
-          </w:p>
-          <w:p>
-            <w:pPr>
-              <w:widowControl w:val="0"/>
-              <w:spacing w:after="0" w:line="240" w:lineRule="auto"/>
-              <w:rPr>
-                <w:rFonts w:ascii="Calibri" w:eastAsia="Calibri" w:hAnsi="Calibri" w:cs="Calibri"/>
-                <w:sz w:val="18"/>
-                <w:szCs w:val="18"/>
-                <w:lang w:val="en-GB"/>
-              </w:rPr>
-            </w:pPr>
-          </w:p>
-          <w:p>
-            <w:pPr>
-              <w:widowControl w:val="0"/>
-              <w:spacing w:after="0" w:line="240" w:lineRule="auto"/>
-              <w:rPr>
-                <w:rFonts w:ascii="Calibri" w:eastAsia="Calibri" w:hAnsi="Calibri" w:cs="Calibri"/>
-                <w:sz w:val="18"/>
-                <w:szCs w:val="18"/>
-                <w:lang w:val="en-GB"/>
-              </w:rPr>
-            </w:pPr>
-          </w:p>
-          <w:p>
-            <w:pPr>
-              <w:widowControl w:val="0"/>
-              <w:spacing w:after="0" w:line="240" w:lineRule="auto"/>
-              <w:rPr>
-                <w:rFonts w:ascii="Calibri" w:eastAsia="Calibri" w:hAnsi="Calibri" w:cs="Calibri"/>
-                <w:sz w:val="18"/>
-                <w:szCs w:val="18"/>
-                <w:lang w:val="en-GB"/>
-              </w:rPr>
-            </w:pPr>
-          </w:p>
-          <w:p>
-            <w:pPr>
-              <w:widowControl w:val="0"/>
-              <w:spacing w:after="0" w:line="240" w:lineRule="auto"/>
-              <w:rPr>
-                <w:rFonts w:ascii="Calibri" w:eastAsia="Calibri" w:hAnsi="Calibri" w:cs="Calibri"/>
-                <w:sz w:val="18"/>
-                <w:szCs w:val="18"/>
-                <w:lang w:val="en-GB"/>
-              </w:rPr>
-            </w:pPr>
-          </w:p>
-          <w:p>
-            <w:pPr>
-              <w:widowControl w:val="0"/>
-              <w:spacing w:after="0" w:line="240" w:lineRule="auto"/>
-              <w:rPr>
-                <w:rFonts w:ascii="Calibri" w:eastAsia="Calibri" w:hAnsi="Calibri" w:cs="Calibri"/>
-                <w:sz w:val="18"/>
-                <w:szCs w:val="18"/>
-                <w:lang w:val="en-GB"/>
-              </w:rPr>
-            </w:pPr>
-          </w:p>
-          <w:p>
-            <w:pPr>
-              <w:widowControl w:val="0"/>
-              <w:spacing w:after="0" w:line="240" w:lineRule="auto"/>
-              <w:rPr>
-                <w:rFonts w:ascii="Calibri" w:eastAsia="Calibri" w:hAnsi="Calibri" w:cs="Calibri"/>
-                <w:sz w:val="18"/>
-                <w:szCs w:val="18"/>
-                <w:lang w:val="en-GB"/>
-              </w:rPr>
-            </w:pPr>
-          </w:p>
-          <w:p>
-            <w:pPr>
-              <w:widowControl w:val="0"/>
-              <w:spacing w:after="0" w:line="240" w:lineRule="auto"/>
-              <w:rPr>
-                <w:rFonts w:ascii="Calibri" w:eastAsia="Calibri" w:hAnsi="Calibri" w:cs="Calibri"/>
-                <w:sz w:val="18"/>
-                <w:szCs w:val="18"/>
-                <w:lang w:val="en-GB"/>
-              </w:rPr>
-            </w:pPr>
-          </w:p>
-          <w:p>
-            <w:pPr>
-              <w:widowControl w:val="0"/>
-              <w:spacing w:after="0" w:line="240" w:lineRule="auto"/>
-              <w:rPr>
-                <w:rFonts w:ascii="Calibri" w:eastAsia="Calibri" w:hAnsi="Calibri" w:cs="Calibri"/>
-                <w:sz w:val="18"/>
-                <w:szCs w:val="18"/>
-                <w:lang w:val="en-GB"/>
-              </w:rPr>
-            </w:pPr>
-          </w:p>
-          <w:p>
-            <w:pPr>
-              <w:widowControl w:val="0"/>
-              <w:spacing w:after="0" w:line="240" w:lineRule="auto"/>
-              <w:rPr>
-                <w:rFonts w:ascii="Calibri" w:eastAsia="Calibri" w:hAnsi="Calibri" w:cs="Calibri"/>
-                <w:sz w:val="18"/>
-                <w:szCs w:val="18"/>
-                <w:lang w:val="en-GB"/>
-              </w:rPr>
-            </w:pPr>
-          </w:p>
-          <w:p>
-            <w:pPr>
-              <w:widowControl w:val="0"/>
-              <w:spacing w:after="0" w:line="240" w:lineRule="auto"/>
-              <w:rPr>
-                <w:rFonts w:ascii="Calibri" w:eastAsia="Calibri" w:hAnsi="Calibri" w:cs="Calibri"/>
-                <w:sz w:val="18"/>
-                <w:szCs w:val="18"/>
-                <w:lang w:val="en-GB"/>
-              </w:rPr>
-            </w:pPr>
-          </w:p>
-          <w:p>
-            <w:pPr>
-              <w:widowControl w:val="0"/>
-              <w:spacing w:after="0" w:line="240" w:lineRule="auto"/>
-              <w:rPr>
-                <w:rFonts w:ascii="Calibri" w:eastAsia="Calibri" w:hAnsi="Calibri" w:cs="Calibri"/>
-                <w:sz w:val="18"/>
-                <w:szCs w:val="18"/>
-                <w:lang w:val="en-GB"/>
-              </w:rPr>
-            </w:pPr>
-          </w:p>
-          <w:p>
-            <w:pPr>
-              <w:widowControl w:val="0"/>
-              <w:spacing w:after="0" w:line="240" w:lineRule="auto"/>
-              <w:rPr>
-                <w:rFonts w:ascii="Calibri" w:eastAsia="Calibri" w:hAnsi="Calibri" w:cs="Calibri"/>
-                <w:sz w:val="18"/>
-                <w:szCs w:val="18"/>
-                <w:lang w:val="en-GB"/>
-              </w:rPr>
-            </w:pPr>
-          </w:p>
-          <w:p>
-            <w:pPr>
-              <w:widowControl w:val="0"/>
-              <w:spacing w:after="0" w:line="240" w:lineRule="auto"/>
-              <w:rPr>
-                <w:rFonts w:ascii="Calibri" w:eastAsia="Calibri" w:hAnsi="Calibri" w:cs="Calibri"/>
-                <w:sz w:val="18"/>
-                <w:szCs w:val="18"/>
-                <w:lang w:val="en-GB"/>
-              </w:rPr>
-            </w:pPr>
-          </w:p>
-          <w:p>
-            <w:pPr>
-              <w:widowControl w:val="0"/>
-              <w:spacing w:after="0" w:line="240" w:lineRule="auto"/>
-              <w:rPr>
-                <w:rFonts w:ascii="Calibri" w:eastAsia="Calibri" w:hAnsi="Calibri" w:cs="Calibri"/>
-                <w:sz w:val="18"/>
-                <w:szCs w:val="18"/>
-                <w:lang w:val="en-GB"/>
-              </w:rPr>
-            </w:pPr>
-          </w:p>
-          <w:p>
-            <w:pPr>
-              <w:widowControl w:val="0"/>
-              <w:spacing w:after="0" w:line="240" w:lineRule="auto"/>
-              <w:rPr>
-                <w:rFonts w:ascii="Calibri" w:eastAsia="Calibri" w:hAnsi="Calibri" w:cs="Calibri"/>
-                <w:sz w:val="18"/>
-                <w:szCs w:val="18"/>
-                <w:lang w:val="en-GB"/>
-              </w:rPr>
-            </w:pPr>
-          </w:p>
-          <w:p>
-            <w:pPr>
-              <w:widowControl w:val="0"/>
-              <w:spacing w:after="0" w:line="240" w:lineRule="auto"/>
-              <w:rPr>
-                <w:rFonts w:ascii="Calibri" w:eastAsia="Calibri" w:hAnsi="Calibri" w:cs="Calibri"/>
-                <w:sz w:val="18"/>
-                <w:szCs w:val="18"/>
-                <w:lang w:val="en-GB"/>
-              </w:rPr>
-            </w:pPr>
-          </w:p>
-          <w:p>
-            <w:pPr>
-              <w:widowControl w:val="0"/>
-              <w:spacing w:after="0" w:line="240" w:lineRule="auto"/>
-              <w:rPr>
-                <w:rFonts w:ascii="Calibri" w:eastAsia="Calibri" w:hAnsi="Calibri" w:cs="Calibri"/>
-                <w:sz w:val="18"/>
-                <w:szCs w:val="18"/>
-                <w:lang w:val="en-GB"/>
-              </w:rPr>
-            </w:pPr>
+            <w:r>
+              <w:rPr>
+                <w:rFonts w:ascii="Calibri" w:eastAsia="Calibri" w:hAnsi="Calibri" w:cs="Calibri"/>
+                <w:sz w:val="18"/>
+                <w:szCs w:val="18"/>
+                <w:lang w:val="en-GB"/>
+              </w:rPr>
+              <w:t>For building the system we started with constructing a state diagram (see appendix</w:t>
+            </w:r>
+            <w:r>
+              <w:rPr>
+                <w:rFonts w:ascii="Calibri" w:eastAsia="Calibri" w:hAnsi="Calibri" w:cs="Calibri"/>
+                <w:sz w:val="18"/>
+                <w:szCs w:val="18"/>
+                <w:lang w:val="en-GB"/>
+              </w:rPr>
+              <w:t xml:space="preserve"> E1</w:t>
+            </w:r>
+            <w:r>
+              <w:rPr>
+                <w:rFonts w:ascii="Calibri" w:eastAsia="Calibri" w:hAnsi="Calibri" w:cs="Calibri"/>
+                <w:sz w:val="18"/>
+                <w:szCs w:val="18"/>
+                <w:lang w:val="en-GB"/>
+              </w:rPr>
+              <w:t>)</w:t>
+            </w:r>
+            <w:r>
+              <w:rPr>
+                <w:rFonts w:ascii="Calibri" w:eastAsia="Calibri" w:hAnsi="Calibri" w:cs="Calibri"/>
+                <w:sz w:val="18"/>
+                <w:szCs w:val="18"/>
+                <w:lang w:val="en-GB"/>
+              </w:rPr>
+              <w:t xml:space="preserve">. After we had the menu working we already had the function that is responsible for spraying (because we needed to test the override button). So the only thing </w:t>
+            </w:r>
+            <w:r>
+              <w:rPr>
+                <w:rFonts w:ascii="Calibri" w:eastAsia="Calibri" w:hAnsi="Calibri" w:cs="Calibri"/>
+                <w:sz w:val="18"/>
+                <w:szCs w:val="18"/>
+                <w:lang w:val="en-GB"/>
+              </w:rPr>
+              <w:lastRenderedPageBreak/>
+              <w:t>left to do was to construct the actual logic of the prototype</w:t>
+            </w:r>
+            <w:r>
+              <w:rPr>
+                <w:rFonts w:ascii="Calibri" w:eastAsia="Calibri" w:hAnsi="Calibri" w:cs="Calibri"/>
+                <w:sz w:val="18"/>
+                <w:szCs w:val="18"/>
+                <w:lang w:val="en-GB"/>
+              </w:rPr>
+              <w:t>.</w:t>
+            </w:r>
           </w:p>
           <w:p>
             <w:pPr>
@@ -6070,10 +4321,10 @@
               <w:tblLook w:val="04A0" w:firstRow="1" w:lastRow="0" w:firstColumn="1" w:lastColumn="0" w:noHBand="0" w:noVBand="1"/>
             </w:tblPr>
             <w:tblGrid>
-              <w:gridCol w:w="3429"/>
-              <w:gridCol w:w="1985"/>
-              <w:gridCol w:w="1984"/>
-              <w:gridCol w:w="1952"/>
+              <w:gridCol w:w="3337"/>
+              <w:gridCol w:w="1954"/>
+              <w:gridCol w:w="1937"/>
+              <w:gridCol w:w="1906"/>
             </w:tblGrid>
             <w:tr>
               <w:tc>
@@ -6239,6 +4490,15 @@
                       <w:lang w:val="en-GB"/>
                     </w:rPr>
                   </w:pPr>
+                  <w:r>
+                    <w:rPr>
+                      <w:rFonts w:ascii="Calibri" w:eastAsia="Calibri" w:hAnsi="Calibri" w:cs="Calibri"/>
+                      <w:sz w:val="18"/>
+                      <w:szCs w:val="18"/>
+                      <w:lang w:val="en-GB"/>
+                    </w:rPr>
+                    <w:t>0</w:t>
+                  </w:r>
                 </w:p>
               </w:tc>
               <w:tc>
@@ -6318,6 +4578,15 @@
                       <w:lang w:val="en-GB"/>
                     </w:rPr>
                   </w:pPr>
+                  <w:r>
+                    <w:rPr>
+                      <w:rFonts w:ascii="Calibri" w:eastAsia="Calibri" w:hAnsi="Calibri" w:cs="Calibri"/>
+                      <w:sz w:val="18"/>
+                      <w:szCs w:val="18"/>
+                      <w:lang w:val="en-GB"/>
+                    </w:rPr>
+                    <w:t>0</w:t>
+                  </w:r>
                 </w:p>
               </w:tc>
               <w:tc>
@@ -6397,6 +4666,15 @@
                       <w:lang w:val="en-GB"/>
                     </w:rPr>
                   </w:pPr>
+                  <w:r>
+                    <w:rPr>
+                      <w:rFonts w:ascii="Calibri" w:eastAsia="Calibri" w:hAnsi="Calibri" w:cs="Calibri"/>
+                      <w:sz w:val="18"/>
+                      <w:szCs w:val="18"/>
+                      <w:lang w:val="en-GB"/>
+                    </w:rPr>
+                    <w:t>1, perhaps add more possible delay and/or tweakable settings</w:t>
+                  </w:r>
                 </w:p>
               </w:tc>
               <w:tc>
@@ -6476,6 +4754,15 @@
                       <w:lang w:val="en-GB"/>
                     </w:rPr>
                   </w:pPr>
+                  <w:r>
+                    <w:rPr>
+                      <w:rFonts w:ascii="Calibri" w:eastAsia="Calibri" w:hAnsi="Calibri" w:cs="Calibri"/>
+                      <w:sz w:val="18"/>
+                      <w:szCs w:val="18"/>
+                      <w:lang w:val="en-GB"/>
+                    </w:rPr>
+                    <w:t>1</w:t>
+                  </w:r>
                 </w:p>
               </w:tc>
               <w:tc>
@@ -6555,6 +4842,24 @@
                       <w:lang w:val="en-GB"/>
                     </w:rPr>
                   </w:pPr>
+                  <w:r>
+                    <w:rPr>
+                      <w:rFonts w:ascii="Calibri" w:eastAsia="Calibri" w:hAnsi="Calibri" w:cs="Calibri"/>
+                      <w:sz w:val="18"/>
+                      <w:szCs w:val="18"/>
+                      <w:lang w:val="en-GB"/>
+                    </w:rPr>
+                    <w:t>2, no error prevention on th</w:t>
+                  </w:r>
+                  <w:r>
+                    <w:rPr>
+                      <w:rFonts w:ascii="Calibri" w:eastAsia="Calibri" w:hAnsi="Calibri" w:cs="Calibri"/>
+                      <w:sz w:val="18"/>
+                      <w:szCs w:val="18"/>
+                      <w:lang w:val="en-GB"/>
+                    </w:rPr>
+                    <w:t>e spot but it makes little errors either way.</w:t>
+                  </w:r>
                 </w:p>
               </w:tc>
               <w:tc>
@@ -6634,6 +4939,15 @@
                       <w:lang w:val="en-GB"/>
                     </w:rPr>
                   </w:pPr>
+                  <w:r>
+                    <w:rPr>
+                      <w:rFonts w:ascii="Calibri" w:eastAsia="Calibri" w:hAnsi="Calibri" w:cs="Calibri"/>
+                      <w:sz w:val="18"/>
+                      <w:szCs w:val="18"/>
+                      <w:lang w:val="en-GB"/>
+                    </w:rPr>
+                    <w:t>1, maybe shortly show the now implemented action like a different delay or reset of the counter.</w:t>
+                  </w:r>
                 </w:p>
               </w:tc>
               <w:tc>
@@ -6713,6 +5027,15 @@
                       <w:lang w:val="en-GB"/>
                     </w:rPr>
                   </w:pPr>
+                  <w:r>
+                    <w:rPr>
+                      <w:rFonts w:ascii="Calibri" w:eastAsia="Calibri" w:hAnsi="Calibri" w:cs="Calibri"/>
+                      <w:sz w:val="18"/>
+                      <w:szCs w:val="18"/>
+                      <w:lang w:val="en-GB"/>
+                    </w:rPr>
+                    <w:t>0</w:t>
+                  </w:r>
                 </w:p>
               </w:tc>
               <w:tc>
@@ -6792,6 +5115,15 @@
                       <w:lang w:val="en-GB"/>
                     </w:rPr>
                   </w:pPr>
+                  <w:r>
+                    <w:rPr>
+                      <w:rFonts w:ascii="Calibri" w:eastAsia="Calibri" w:hAnsi="Calibri" w:cs="Calibri"/>
+                      <w:sz w:val="18"/>
+                      <w:szCs w:val="18"/>
+                      <w:lang w:val="en-GB"/>
+                    </w:rPr>
+                    <w:t>1, satisfied, maybe a nice cover that contains áll wires</w:t>
+                  </w:r>
                 </w:p>
               </w:tc>
               <w:tc>
@@ -6896,330 +5228,6 @@
               </w:rPr>
             </w:pPr>
           </w:p>
-          <w:p>
-            <w:pPr>
-              <w:widowControl w:val="0"/>
-              <w:spacing w:after="0" w:line="240" w:lineRule="auto"/>
-              <w:rPr>
-                <w:rFonts w:ascii="Calibri" w:eastAsia="Calibri" w:hAnsi="Calibri" w:cs="Calibri"/>
-                <w:sz w:val="18"/>
-                <w:szCs w:val="18"/>
-                <w:lang w:val="en-GB"/>
-              </w:rPr>
-            </w:pPr>
-          </w:p>
-          <w:p>
-            <w:pPr>
-              <w:widowControl w:val="0"/>
-              <w:spacing w:after="0" w:line="240" w:lineRule="auto"/>
-              <w:rPr>
-                <w:rFonts w:ascii="Calibri" w:eastAsia="Calibri" w:hAnsi="Calibri" w:cs="Calibri"/>
-                <w:sz w:val="18"/>
-                <w:szCs w:val="18"/>
-                <w:lang w:val="en-GB"/>
-              </w:rPr>
-            </w:pPr>
-          </w:p>
-          <w:p>
-            <w:pPr>
-              <w:widowControl w:val="0"/>
-              <w:spacing w:after="0" w:line="240" w:lineRule="auto"/>
-              <w:rPr>
-                <w:rFonts w:ascii="Calibri" w:eastAsia="Calibri" w:hAnsi="Calibri" w:cs="Calibri"/>
-                <w:sz w:val="18"/>
-                <w:szCs w:val="18"/>
-                <w:lang w:val="en-GB"/>
-              </w:rPr>
-            </w:pPr>
-          </w:p>
-          <w:p>
-            <w:pPr>
-              <w:widowControl w:val="0"/>
-              <w:spacing w:after="0" w:line="240" w:lineRule="auto"/>
-              <w:rPr>
-                <w:rFonts w:ascii="Calibri" w:eastAsia="Calibri" w:hAnsi="Calibri" w:cs="Calibri"/>
-                <w:sz w:val="18"/>
-                <w:szCs w:val="18"/>
-                <w:lang w:val="en-GB"/>
-              </w:rPr>
-            </w:pPr>
-          </w:p>
-          <w:p>
-            <w:pPr>
-              <w:widowControl w:val="0"/>
-              <w:spacing w:after="0" w:line="240" w:lineRule="auto"/>
-              <w:rPr>
-                <w:rFonts w:ascii="Calibri" w:eastAsia="Calibri" w:hAnsi="Calibri" w:cs="Calibri"/>
-                <w:sz w:val="18"/>
-                <w:szCs w:val="18"/>
-                <w:lang w:val="en-GB"/>
-              </w:rPr>
-            </w:pPr>
-          </w:p>
-          <w:p>
-            <w:pPr>
-              <w:widowControl w:val="0"/>
-              <w:spacing w:after="0" w:line="240" w:lineRule="auto"/>
-              <w:rPr>
-                <w:rFonts w:ascii="Calibri" w:eastAsia="Calibri" w:hAnsi="Calibri" w:cs="Calibri"/>
-                <w:sz w:val="18"/>
-                <w:szCs w:val="18"/>
-                <w:lang w:val="en-GB"/>
-              </w:rPr>
-            </w:pPr>
-          </w:p>
-          <w:p>
-            <w:pPr>
-              <w:widowControl w:val="0"/>
-              <w:spacing w:after="0" w:line="240" w:lineRule="auto"/>
-              <w:rPr>
-                <w:rFonts w:ascii="Calibri" w:eastAsia="Calibri" w:hAnsi="Calibri" w:cs="Calibri"/>
-                <w:sz w:val="18"/>
-                <w:szCs w:val="18"/>
-                <w:lang w:val="en-GB"/>
-              </w:rPr>
-            </w:pPr>
-          </w:p>
-          <w:p>
-            <w:pPr>
-              <w:widowControl w:val="0"/>
-              <w:spacing w:after="0" w:line="240" w:lineRule="auto"/>
-              <w:rPr>
-                <w:rFonts w:ascii="Calibri" w:eastAsia="Calibri" w:hAnsi="Calibri" w:cs="Calibri"/>
-                <w:sz w:val="18"/>
-                <w:szCs w:val="18"/>
-                <w:lang w:val="en-GB"/>
-              </w:rPr>
-            </w:pPr>
-          </w:p>
-          <w:p>
-            <w:pPr>
-              <w:widowControl w:val="0"/>
-              <w:spacing w:after="0" w:line="240" w:lineRule="auto"/>
-              <w:rPr>
-                <w:rFonts w:ascii="Calibri" w:eastAsia="Calibri" w:hAnsi="Calibri" w:cs="Calibri"/>
-                <w:sz w:val="18"/>
-                <w:szCs w:val="18"/>
-                <w:lang w:val="en-GB"/>
-              </w:rPr>
-            </w:pPr>
-          </w:p>
-          <w:p>
-            <w:pPr>
-              <w:widowControl w:val="0"/>
-              <w:spacing w:after="0" w:line="240" w:lineRule="auto"/>
-              <w:rPr>
-                <w:rFonts w:ascii="Calibri" w:eastAsia="Calibri" w:hAnsi="Calibri" w:cs="Calibri"/>
-                <w:sz w:val="18"/>
-                <w:szCs w:val="18"/>
-                <w:lang w:val="en-GB"/>
-              </w:rPr>
-            </w:pPr>
-          </w:p>
-          <w:p>
-            <w:pPr>
-              <w:widowControl w:val="0"/>
-              <w:spacing w:after="0" w:line="240" w:lineRule="auto"/>
-              <w:rPr>
-                <w:rFonts w:ascii="Calibri" w:eastAsia="Calibri" w:hAnsi="Calibri" w:cs="Calibri"/>
-                <w:sz w:val="18"/>
-                <w:szCs w:val="18"/>
-                <w:lang w:val="en-GB"/>
-              </w:rPr>
-            </w:pPr>
-          </w:p>
-          <w:p>
-            <w:pPr>
-              <w:widowControl w:val="0"/>
-              <w:spacing w:after="0" w:line="240" w:lineRule="auto"/>
-              <w:rPr>
-                <w:rFonts w:ascii="Calibri" w:eastAsia="Calibri" w:hAnsi="Calibri" w:cs="Calibri"/>
-                <w:sz w:val="18"/>
-                <w:szCs w:val="18"/>
-                <w:lang w:val="en-GB"/>
-              </w:rPr>
-            </w:pPr>
-          </w:p>
-          <w:p>
-            <w:pPr>
-              <w:widowControl w:val="0"/>
-              <w:spacing w:after="0" w:line="240" w:lineRule="auto"/>
-              <w:rPr>
-                <w:rFonts w:ascii="Calibri" w:eastAsia="Calibri" w:hAnsi="Calibri" w:cs="Calibri"/>
-                <w:sz w:val="18"/>
-                <w:szCs w:val="18"/>
-                <w:lang w:val="en-GB"/>
-              </w:rPr>
-            </w:pPr>
-          </w:p>
-          <w:p>
-            <w:pPr>
-              <w:widowControl w:val="0"/>
-              <w:spacing w:after="0" w:line="240" w:lineRule="auto"/>
-              <w:rPr>
-                <w:rFonts w:ascii="Calibri" w:eastAsia="Calibri" w:hAnsi="Calibri" w:cs="Calibri"/>
-                <w:sz w:val="18"/>
-                <w:szCs w:val="18"/>
-                <w:lang w:val="en-GB"/>
-              </w:rPr>
-            </w:pPr>
-          </w:p>
-          <w:p>
-            <w:pPr>
-              <w:widowControl w:val="0"/>
-              <w:spacing w:after="0" w:line="240" w:lineRule="auto"/>
-              <w:rPr>
-                <w:rFonts w:ascii="Calibri" w:eastAsia="Calibri" w:hAnsi="Calibri" w:cs="Calibri"/>
-                <w:sz w:val="18"/>
-                <w:szCs w:val="18"/>
-                <w:lang w:val="en-GB"/>
-              </w:rPr>
-            </w:pPr>
-          </w:p>
-          <w:p>
-            <w:pPr>
-              <w:widowControl w:val="0"/>
-              <w:spacing w:after="0" w:line="240" w:lineRule="auto"/>
-              <w:rPr>
-                <w:rFonts w:ascii="Calibri" w:eastAsia="Calibri" w:hAnsi="Calibri" w:cs="Calibri"/>
-                <w:sz w:val="18"/>
-                <w:szCs w:val="18"/>
-                <w:lang w:val="en-GB"/>
-              </w:rPr>
-            </w:pPr>
-          </w:p>
-          <w:p>
-            <w:pPr>
-              <w:widowControl w:val="0"/>
-              <w:spacing w:after="0" w:line="240" w:lineRule="auto"/>
-              <w:rPr>
-                <w:rFonts w:ascii="Calibri" w:eastAsia="Calibri" w:hAnsi="Calibri" w:cs="Calibri"/>
-                <w:sz w:val="18"/>
-                <w:szCs w:val="18"/>
-                <w:lang w:val="en-GB"/>
-              </w:rPr>
-            </w:pPr>
-          </w:p>
-          <w:p>
-            <w:pPr>
-              <w:widowControl w:val="0"/>
-              <w:spacing w:after="0" w:line="240" w:lineRule="auto"/>
-              <w:rPr>
-                <w:rFonts w:ascii="Calibri" w:eastAsia="Calibri" w:hAnsi="Calibri" w:cs="Calibri"/>
-                <w:sz w:val="18"/>
-                <w:szCs w:val="18"/>
-                <w:lang w:val="en-GB"/>
-              </w:rPr>
-            </w:pPr>
-          </w:p>
-          <w:p>
-            <w:pPr>
-              <w:widowControl w:val="0"/>
-              <w:spacing w:after="0" w:line="240" w:lineRule="auto"/>
-              <w:rPr>
-                <w:rFonts w:ascii="Calibri" w:eastAsia="Calibri" w:hAnsi="Calibri" w:cs="Calibri"/>
-                <w:sz w:val="18"/>
-                <w:szCs w:val="18"/>
-                <w:lang w:val="en-GB"/>
-              </w:rPr>
-            </w:pPr>
-          </w:p>
-          <w:p>
-            <w:pPr>
-              <w:widowControl w:val="0"/>
-              <w:spacing w:after="0" w:line="240" w:lineRule="auto"/>
-              <w:rPr>
-                <w:rFonts w:ascii="Calibri" w:eastAsia="Calibri" w:hAnsi="Calibri" w:cs="Calibri"/>
-                <w:sz w:val="18"/>
-                <w:szCs w:val="18"/>
-                <w:lang w:val="en-GB"/>
-              </w:rPr>
-            </w:pPr>
-          </w:p>
-          <w:p>
-            <w:pPr>
-              <w:widowControl w:val="0"/>
-              <w:spacing w:after="0" w:line="240" w:lineRule="auto"/>
-              <w:rPr>
-                <w:rFonts w:ascii="Calibri" w:eastAsia="Calibri" w:hAnsi="Calibri" w:cs="Calibri"/>
-                <w:sz w:val="18"/>
-                <w:szCs w:val="18"/>
-                <w:lang w:val="en-GB"/>
-              </w:rPr>
-            </w:pPr>
-          </w:p>
-          <w:p>
-            <w:pPr>
-              <w:widowControl w:val="0"/>
-              <w:spacing w:after="0" w:line="240" w:lineRule="auto"/>
-              <w:rPr>
-                <w:rFonts w:ascii="Calibri" w:eastAsia="Calibri" w:hAnsi="Calibri" w:cs="Calibri"/>
-                <w:sz w:val="18"/>
-                <w:szCs w:val="18"/>
-                <w:lang w:val="en-GB"/>
-              </w:rPr>
-            </w:pPr>
-          </w:p>
-          <w:p>
-            <w:pPr>
-              <w:widowControl w:val="0"/>
-              <w:spacing w:after="0" w:line="240" w:lineRule="auto"/>
-              <w:rPr>
-                <w:rFonts w:ascii="Calibri" w:eastAsia="Calibri" w:hAnsi="Calibri" w:cs="Calibri"/>
-                <w:sz w:val="18"/>
-                <w:szCs w:val="18"/>
-                <w:lang w:val="en-GB"/>
-              </w:rPr>
-            </w:pPr>
-          </w:p>
-          <w:p>
-            <w:pPr>
-              <w:widowControl w:val="0"/>
-              <w:spacing w:after="0" w:line="240" w:lineRule="auto"/>
-              <w:rPr>
-                <w:rFonts w:ascii="Calibri" w:eastAsia="Calibri" w:hAnsi="Calibri" w:cs="Calibri"/>
-                <w:sz w:val="18"/>
-                <w:szCs w:val="18"/>
-                <w:lang w:val="en-GB"/>
-              </w:rPr>
-            </w:pPr>
-          </w:p>
-          <w:p>
-            <w:pPr>
-              <w:widowControl w:val="0"/>
-              <w:spacing w:after="0" w:line="240" w:lineRule="auto"/>
-              <w:rPr>
-                <w:rFonts w:ascii="Calibri" w:eastAsia="Calibri" w:hAnsi="Calibri" w:cs="Calibri"/>
-                <w:sz w:val="18"/>
-                <w:szCs w:val="18"/>
-                <w:lang w:val="en-GB"/>
-              </w:rPr>
-            </w:pPr>
-          </w:p>
-          <w:p>
-            <w:pPr>
-              <w:widowControl w:val="0"/>
-              <w:spacing w:after="0" w:line="240" w:lineRule="auto"/>
-              <w:rPr>
-                <w:rFonts w:ascii="Calibri" w:eastAsia="Calibri" w:hAnsi="Calibri" w:cs="Calibri"/>
-                <w:sz w:val="18"/>
-                <w:szCs w:val="18"/>
-                <w:lang w:val="en-GB"/>
-              </w:rPr>
-            </w:pPr>
-          </w:p>
-          <w:p>
-            <w:pPr>
-              <w:widowControl w:val="0"/>
-              <w:spacing w:after="0" w:line="240" w:lineRule="auto"/>
-              <w:rPr>
-                <w:rFonts w:ascii="Calibri" w:eastAsia="Calibri" w:hAnsi="Calibri" w:cs="Calibri"/>
-                <w:sz w:val="18"/>
-                <w:szCs w:val="18"/>
-                <w:lang w:val="en-GB"/>
-              </w:rPr>
-            </w:pPr>
-          </w:p>
         </w:tc>
       </w:tr>
       <w:tr>
@@ -7241,7 +5249,6 @@
               <w:rPr>
                 <w:lang w:val="en-GB"/>
               </w:rPr>
-              <w:lastRenderedPageBreak/>
               <w:t>Reflection on success</w:t>
             </w:r>
           </w:p>
@@ -7511,186 +5518,6 @@
               </w:rPr>
             </w:pPr>
           </w:p>
-          <w:p>
-            <w:pPr>
-              <w:widowControl w:val="0"/>
-              <w:spacing w:after="0" w:line="240" w:lineRule="auto"/>
-              <w:rPr>
-                <w:rFonts w:ascii="Calibri" w:eastAsia="Calibri" w:hAnsi="Calibri" w:cs="Calibri"/>
-                <w:sz w:val="18"/>
-                <w:szCs w:val="18"/>
-                <w:lang w:val="en-GB"/>
-              </w:rPr>
-            </w:pPr>
-          </w:p>
-          <w:p>
-            <w:pPr>
-              <w:widowControl w:val="0"/>
-              <w:spacing w:after="0" w:line="240" w:lineRule="auto"/>
-              <w:rPr>
-                <w:rFonts w:ascii="Calibri" w:eastAsia="Calibri" w:hAnsi="Calibri" w:cs="Calibri"/>
-                <w:sz w:val="18"/>
-                <w:szCs w:val="18"/>
-                <w:lang w:val="en-GB"/>
-              </w:rPr>
-            </w:pPr>
-          </w:p>
-          <w:p>
-            <w:pPr>
-              <w:widowControl w:val="0"/>
-              <w:spacing w:after="0" w:line="240" w:lineRule="auto"/>
-              <w:rPr>
-                <w:rFonts w:ascii="Calibri" w:eastAsia="Calibri" w:hAnsi="Calibri" w:cs="Calibri"/>
-                <w:sz w:val="18"/>
-                <w:szCs w:val="18"/>
-                <w:lang w:val="en-GB"/>
-              </w:rPr>
-            </w:pPr>
-          </w:p>
-          <w:p>
-            <w:pPr>
-              <w:widowControl w:val="0"/>
-              <w:spacing w:after="0" w:line="240" w:lineRule="auto"/>
-              <w:rPr>
-                <w:rFonts w:ascii="Calibri" w:eastAsia="Calibri" w:hAnsi="Calibri" w:cs="Calibri"/>
-                <w:sz w:val="18"/>
-                <w:szCs w:val="18"/>
-                <w:lang w:val="en-GB"/>
-              </w:rPr>
-            </w:pPr>
-          </w:p>
-          <w:p>
-            <w:pPr>
-              <w:widowControl w:val="0"/>
-              <w:spacing w:after="0" w:line="240" w:lineRule="auto"/>
-              <w:rPr>
-                <w:rFonts w:ascii="Calibri" w:eastAsia="Calibri" w:hAnsi="Calibri" w:cs="Calibri"/>
-                <w:sz w:val="18"/>
-                <w:szCs w:val="18"/>
-                <w:lang w:val="en-GB"/>
-              </w:rPr>
-            </w:pPr>
-          </w:p>
-          <w:p>
-            <w:pPr>
-              <w:widowControl w:val="0"/>
-              <w:spacing w:after="0" w:line="240" w:lineRule="auto"/>
-              <w:rPr>
-                <w:rFonts w:ascii="Calibri" w:eastAsia="Calibri" w:hAnsi="Calibri" w:cs="Calibri"/>
-                <w:sz w:val="18"/>
-                <w:szCs w:val="18"/>
-                <w:lang w:val="en-GB"/>
-              </w:rPr>
-            </w:pPr>
-          </w:p>
-          <w:p>
-            <w:pPr>
-              <w:widowControl w:val="0"/>
-              <w:spacing w:after="0" w:line="240" w:lineRule="auto"/>
-              <w:rPr>
-                <w:rFonts w:ascii="Calibri" w:eastAsia="Calibri" w:hAnsi="Calibri" w:cs="Calibri"/>
-                <w:sz w:val="18"/>
-                <w:szCs w:val="18"/>
-                <w:lang w:val="en-GB"/>
-              </w:rPr>
-            </w:pPr>
-          </w:p>
-          <w:p>
-            <w:pPr>
-              <w:widowControl w:val="0"/>
-              <w:spacing w:after="0" w:line="240" w:lineRule="auto"/>
-              <w:rPr>
-                <w:rFonts w:ascii="Calibri" w:eastAsia="Calibri" w:hAnsi="Calibri" w:cs="Calibri"/>
-                <w:sz w:val="18"/>
-                <w:szCs w:val="18"/>
-                <w:lang w:val="en-GB"/>
-              </w:rPr>
-            </w:pPr>
-          </w:p>
-          <w:p>
-            <w:pPr>
-              <w:widowControl w:val="0"/>
-              <w:spacing w:after="0" w:line="240" w:lineRule="auto"/>
-              <w:rPr>
-                <w:rFonts w:ascii="Calibri" w:eastAsia="Calibri" w:hAnsi="Calibri" w:cs="Calibri"/>
-                <w:sz w:val="18"/>
-                <w:szCs w:val="18"/>
-                <w:lang w:val="en-GB"/>
-              </w:rPr>
-            </w:pPr>
-          </w:p>
-          <w:p>
-            <w:pPr>
-              <w:widowControl w:val="0"/>
-              <w:spacing w:after="0" w:line="240" w:lineRule="auto"/>
-              <w:rPr>
-                <w:rFonts w:ascii="Calibri" w:eastAsia="Calibri" w:hAnsi="Calibri" w:cs="Calibri"/>
-                <w:sz w:val="18"/>
-                <w:szCs w:val="18"/>
-                <w:lang w:val="en-GB"/>
-              </w:rPr>
-            </w:pPr>
-          </w:p>
-          <w:p>
-            <w:pPr>
-              <w:widowControl w:val="0"/>
-              <w:spacing w:after="0" w:line="240" w:lineRule="auto"/>
-              <w:rPr>
-                <w:rFonts w:ascii="Calibri" w:eastAsia="Calibri" w:hAnsi="Calibri" w:cs="Calibri"/>
-                <w:sz w:val="18"/>
-                <w:szCs w:val="18"/>
-                <w:lang w:val="en-GB"/>
-              </w:rPr>
-            </w:pPr>
-          </w:p>
-          <w:p>
-            <w:pPr>
-              <w:widowControl w:val="0"/>
-              <w:spacing w:after="0" w:line="240" w:lineRule="auto"/>
-              <w:rPr>
-                <w:rFonts w:ascii="Calibri" w:eastAsia="Calibri" w:hAnsi="Calibri" w:cs="Calibri"/>
-                <w:sz w:val="18"/>
-                <w:szCs w:val="18"/>
-                <w:lang w:val="en-GB"/>
-              </w:rPr>
-            </w:pPr>
-          </w:p>
-          <w:p>
-            <w:pPr>
-              <w:widowControl w:val="0"/>
-              <w:spacing w:after="0" w:line="240" w:lineRule="auto"/>
-              <w:rPr>
-                <w:rFonts w:ascii="Calibri" w:eastAsia="Calibri" w:hAnsi="Calibri" w:cs="Calibri"/>
-                <w:sz w:val="18"/>
-                <w:szCs w:val="18"/>
-                <w:lang w:val="en-GB"/>
-              </w:rPr>
-            </w:pPr>
-          </w:p>
-          <w:p>
-            <w:pPr>
-              <w:widowControl w:val="0"/>
-              <w:spacing w:after="0" w:line="240" w:lineRule="auto"/>
-              <w:rPr>
-                <w:rFonts w:ascii="Calibri" w:eastAsia="Calibri" w:hAnsi="Calibri" w:cs="Calibri"/>
-                <w:sz w:val="18"/>
-                <w:szCs w:val="18"/>
-                <w:lang w:val="en-GB"/>
-              </w:rPr>
-            </w:pPr>
-          </w:p>
-          <w:p>
-            <w:pPr>
-              <w:widowControl w:val="0"/>
-              <w:spacing w:after="0" w:line="240" w:lineRule="auto"/>
-              <w:rPr>
-                <w:rFonts w:ascii="Calibri" w:eastAsia="Calibri" w:hAnsi="Calibri" w:cs="Calibri"/>
-                <w:sz w:val="18"/>
-                <w:szCs w:val="18"/>
-                <w:lang w:val="en-GB"/>
-              </w:rPr>
-            </w:pPr>
-          </w:p>
         </w:tc>
       </w:tr>
       <w:tr>
@@ -7711,6 +5538,7 @@
               <w:rPr>
                 <w:lang w:val="en-GB"/>
               </w:rPr>
+              <w:lastRenderedPageBreak/>
               <w:t>Appendix: Diagrams and additional material such as dataset and questionnaires.</w:t>
             </w:r>
           </w:p>
@@ -7779,7 +5607,6 @@
                 <w:szCs w:val="18"/>
                 <w:lang w:val="en-GB"/>
               </w:rPr>
-              <w:lastRenderedPageBreak/>
               <w:drawing>
                 <wp:inline distT="0" distB="0" distL="0" distR="0" wp14:anchorId="7141FE90" wp14:editId="3A988D83">
                   <wp:extent cx="1731819" cy="1316182"/>
@@ -8007,9 +5834,9 @@
                 <w:szCs w:val="18"/>
               </w:rPr>
               <w:drawing>
-                <wp:inline distT="0" distB="0" distL="0" distR="0" wp14:anchorId="78C07F5B" wp14:editId="0BE2CD62">
-                  <wp:extent cx="5943600" cy="2826385"/>
-                  <wp:effectExtent l="0" t="0" r="0" b="0"/>
+                <wp:inline distT="0" distB="0" distL="0" distR="0" wp14:anchorId="78C07F5B" wp14:editId="5F8CE40A">
+                  <wp:extent cx="4914900" cy="2337203"/>
+                  <wp:effectExtent l="0" t="0" r="0" b="6350"/>
                   <wp:docPr id="1" name="Afbeelding 1"/>
                   <wp:cNvGraphicFramePr>
                     <a:graphicFrameLocks xmlns:a="http://schemas.openxmlformats.org/drawingml/2006/main" noChangeAspect="1"/>
@@ -8039,7 +5866,7 @@
                         <pic:spPr bwMode="auto">
                           <a:xfrm>
                             <a:off x="0" y="0"/>
-                            <a:ext cx="5943600" cy="2826385"/>
+                            <a:ext cx="4924539" cy="2341787"/>
                           </a:xfrm>
                           <a:prstGeom prst="rect">
                             <a:avLst/>
@@ -8097,9 +5924,9 @@
               </w:rPr>
               <w:lastRenderedPageBreak/>
               <w:drawing>
-                <wp:inline distT="0" distB="0" distL="0" distR="0" wp14:anchorId="4B1BAC90" wp14:editId="2209B8D2">
-                  <wp:extent cx="5943600" cy="2499360"/>
-                  <wp:effectExtent l="0" t="0" r="0" b="0"/>
+                <wp:inline distT="0" distB="0" distL="0" distR="0" wp14:anchorId="4B1BAC90" wp14:editId="40E9D946">
+                  <wp:extent cx="5010150" cy="2106832"/>
+                  <wp:effectExtent l="0" t="0" r="0" b="8255"/>
                   <wp:docPr id="2" name="Afbeelding 2"/>
                   <wp:cNvGraphicFramePr>
                     <a:graphicFrameLocks xmlns:a="http://schemas.openxmlformats.org/drawingml/2006/main" noChangeAspect="1"/>
@@ -8129,7 +5956,7 @@
                         <pic:spPr bwMode="auto">
                           <a:xfrm>
                             <a:off x="0" y="0"/>
-                            <a:ext cx="5943600" cy="2499360"/>
+                            <a:ext cx="5024098" cy="2112697"/>
                           </a:xfrm>
                           <a:prstGeom prst="rect">
                             <a:avLst/>
@@ -8195,8 +6022,8 @@
                 <w:szCs w:val="18"/>
               </w:rPr>
               <w:drawing>
-                <wp:inline distT="0" distB="0" distL="0" distR="0" wp14:anchorId="6FF961E4" wp14:editId="2A6D1E76">
-                  <wp:extent cx="5943600" cy="2499360"/>
+                <wp:inline distT="0" distB="0" distL="0" distR="0" wp14:anchorId="6FF961E4" wp14:editId="2455E5FC">
+                  <wp:extent cx="4578350" cy="1925255"/>
                   <wp:effectExtent l="0" t="0" r="0" b="0"/>
                   <wp:docPr id="4" name="Afbeelding 4"/>
                   <wp:cNvGraphicFramePr>
@@ -8227,7 +6054,7 @@
                         <pic:spPr bwMode="auto">
                           <a:xfrm>
                             <a:off x="0" y="0"/>
-                            <a:ext cx="5943600" cy="2499360"/>
+                            <a:ext cx="4589321" cy="1929868"/>
                           </a:xfrm>
                           <a:prstGeom prst="rect">
                             <a:avLst/>
@@ -8400,7 +6227,6 @@
                 <w:szCs w:val="18"/>
                 <w:lang w:val="en-GB"/>
               </w:rPr>
-              <w:lastRenderedPageBreak/>
               <w:drawing>
                 <wp:inline distT="0" distB="0" distL="0" distR="0" wp14:anchorId="5695B1D6" wp14:editId="38EF3F33">
                   <wp:extent cx="3642306" cy="1544782"/>
@@ -8469,6 +6295,7 @@
                 <w:szCs w:val="18"/>
                 <w:lang w:val="en-GB"/>
               </w:rPr>
+              <w:lastRenderedPageBreak/>
               <w:t>Appendix C3: Board front view without LCD in place</w:t>
             </w:r>
           </w:p>
@@ -8666,9 +6493,76 @@
               <w:widowControl w:val="0"/>
               <w:spacing w:after="0" w:line="240" w:lineRule="auto"/>
               <w:rPr>
-                <w:lang w:val="en-GB"/>
-              </w:rPr>
-            </w:pPr>
+                <w:rFonts w:ascii="Calibri" w:eastAsia="Calibri" w:hAnsi="Calibri" w:cs="Calibri"/>
+                <w:sz w:val="18"/>
+                <w:szCs w:val="18"/>
+                <w:lang w:val="en-GB"/>
+              </w:rPr>
+            </w:pPr>
+            <w:r>
+              <w:rPr>
+                <w:rFonts w:ascii="Calibri" w:eastAsia="Calibri" w:hAnsi="Calibri" w:cs="Calibri"/>
+                <w:sz w:val="18"/>
+                <w:szCs w:val="18"/>
+                <w:lang w:val="en-GB"/>
+              </w:rPr>
+              <w:t>E1: state diagram</w:t>
+            </w:r>
+          </w:p>
+          <w:p>
+            <w:pPr>
+              <w:widowControl w:val="0"/>
+              <w:spacing w:after="0" w:line="240" w:lineRule="auto"/>
+              <w:rPr>
+                <w:rFonts w:ascii="Calibri" w:eastAsia="Calibri" w:hAnsi="Calibri" w:cs="Calibri"/>
+                <w:sz w:val="18"/>
+                <w:szCs w:val="18"/>
+                <w:lang w:val="en-GB"/>
+              </w:rPr>
+            </w:pPr>
+            <w:r>
+              <w:rPr>
+                <w:rFonts w:ascii="Calibri" w:eastAsia="Calibri" w:hAnsi="Calibri" w:cs="Calibri"/>
+                <w:sz w:val="18"/>
+                <w:szCs w:val="18"/>
+                <w:lang w:val="en-GB"/>
+              </w:rPr>
+              <w:drawing>
+                <wp:inline distT="0" distB="0" distL="0" distR="0" wp14:anchorId="04E98472" wp14:editId="5ED18EF3">
+                  <wp:extent cx="5092700" cy="3046371"/>
+                  <wp:effectExtent l="0" t="0" r="0" b="1905"/>
+                  <wp:docPr id="14" name="Afbeelding 14"/>
+                  <wp:cNvGraphicFramePr>
+                    <a:graphicFrameLocks xmlns:a="http://schemas.openxmlformats.org/drawingml/2006/main" noChangeAspect="1"/>
+                  </wp:cNvGraphicFramePr>
+                  <a:graphic xmlns:a="http://schemas.openxmlformats.org/drawingml/2006/main">
+                    <a:graphicData uri="http://schemas.openxmlformats.org/drawingml/2006/picture">
+                      <pic:pic xmlns:pic="http://schemas.openxmlformats.org/drawingml/2006/picture">
+                        <pic:nvPicPr>
+                          <pic:cNvPr id="1" name=""/>
+                          <pic:cNvPicPr/>
+                        </pic:nvPicPr>
+                        <pic:blipFill>
+                          <a:blip r:embed="rId15"/>
+                          <a:stretch>
+                            <a:fillRect/>
+                          </a:stretch>
+                        </pic:blipFill>
+                        <pic:spPr>
+                          <a:xfrm>
+                            <a:off x="0" y="0"/>
+                            <a:ext cx="5134978" cy="3071661"/>
+                          </a:xfrm>
+                          <a:prstGeom prst="rect">
+                            <a:avLst/>
+                          </a:prstGeom>
+                        </pic:spPr>
+                      </pic:pic>
+                    </a:graphicData>
+                  </a:graphic>
+                </wp:inline>
+              </w:drawing>
+            </w:r>
           </w:p>
         </w:tc>
       </w:tr>

--- a/AirFreshner/Assignment_1.docx
+++ b/AirFreshner/Assignment_1.docx
@@ -91,7 +91,7 @@
         <w:spacing w:line="240" w:lineRule="auto"/>
         <w:jc w:val="center"/>
         <w:rPr>
-          <w:lang w:val="nl-NL"/>
+          <w:lang w:val="en-GB"/>
         </w:rPr>
       </w:pPr>
       <w:r>
@@ -102,7 +102,7 @@
           <w:color w:val="000000" w:themeColor="text1"/>
           <w:sz w:val="24"/>
           <w:szCs w:val="24"/>
-          <w:lang w:val="nl-NL"/>
+          <w:lang w:val="en-GB"/>
         </w:rPr>
         <w:t>Student name:</w:t>
       </w:r>
@@ -112,7 +112,7 @@
         <w:spacing w:line="240" w:lineRule="auto"/>
         <w:jc w:val="center"/>
         <w:rPr>
-          <w:lang w:val="nl-NL"/>
+          <w:lang w:val="en-GB"/>
         </w:rPr>
       </w:pPr>
       <w:r>
@@ -123,7 +123,7 @@
           <w:color w:val="000000" w:themeColor="text1"/>
           <w:sz w:val="24"/>
           <w:szCs w:val="24"/>
-          <w:lang w:val="nl-NL"/>
+          <w:lang w:val="en-GB"/>
         </w:rPr>
         <w:t>____</w:t>
       </w:r>
@@ -135,7 +135,7 @@
           <w:color w:val="000000" w:themeColor="text1"/>
           <w:sz w:val="24"/>
           <w:szCs w:val="24"/>
-          <w:lang w:val="nl-NL"/>
+          <w:lang w:val="en-GB"/>
         </w:rPr>
         <w:t>_</w:t>
       </w:r>
@@ -147,7 +147,7 @@
           <w:color w:val="000000" w:themeColor="text1"/>
           <w:sz w:val="24"/>
           <w:szCs w:val="24"/>
-          <w:lang w:val="nl-NL"/>
+          <w:lang w:val="en-GB"/>
         </w:rPr>
         <w:t>Thijs Olijerhoek</w:t>
       </w:r>
@@ -159,7 +159,7 @@
           <w:color w:val="000000" w:themeColor="text1"/>
           <w:sz w:val="24"/>
           <w:szCs w:val="24"/>
-          <w:lang w:val="nl-NL"/>
+          <w:lang w:val="en-GB"/>
         </w:rPr>
         <w:t>______</w:t>
       </w:r>
@@ -169,7 +169,7 @@
         <w:spacing w:line="240" w:lineRule="auto"/>
         <w:jc w:val="center"/>
         <w:rPr>
-          <w:lang w:val="nl-NL"/>
+          <w:lang w:val="en-GB"/>
         </w:rPr>
       </w:pPr>
       <w:r>
@@ -180,7 +180,7 @@
           <w:color w:val="000000" w:themeColor="text1"/>
           <w:sz w:val="24"/>
           <w:szCs w:val="24"/>
-          <w:lang w:val="nl-NL"/>
+          <w:lang w:val="en-GB"/>
         </w:rPr>
         <w:t>______</w:t>
       </w:r>
@@ -192,7 +192,7 @@
           <w:color w:val="000000" w:themeColor="text1"/>
           <w:sz w:val="24"/>
           <w:szCs w:val="24"/>
-          <w:lang w:val="nl-NL"/>
+          <w:lang w:val="en-GB"/>
         </w:rPr>
         <w:t>Fabian Rutten_</w:t>
       </w:r>
@@ -204,7 +204,7 @@
           <w:color w:val="000000" w:themeColor="text1"/>
           <w:sz w:val="24"/>
           <w:szCs w:val="24"/>
-          <w:lang w:val="nl-NL"/>
+          <w:lang w:val="en-GB"/>
         </w:rPr>
         <w:t>_____</w:t>
       </w:r>
@@ -535,343 +535,52 @@
                 <w:lang w:val="en-GB"/>
               </w:rPr>
             </w:pPr>
-          </w:p>
-          <w:p>
-            <w:pPr>
-              <w:widowControl w:val="0"/>
-              <w:spacing w:after="0" w:line="240" w:lineRule="auto"/>
-              <w:rPr>
-                <w:rFonts w:ascii="Calibri" w:eastAsia="Calibri" w:hAnsi="Calibri" w:cs="Calibri"/>
-                <w:sz w:val="18"/>
-                <w:szCs w:val="18"/>
-                <w:lang w:val="nl-NL"/>
-              </w:rPr>
-            </w:pPr>
-            <w:r>
-              <w:rPr>
-                <w:rFonts w:ascii="Calibri" w:eastAsia="Calibri" w:hAnsi="Calibri" w:cs="Calibri"/>
-                <w:sz w:val="18"/>
-                <w:szCs w:val="18"/>
-                <w:lang w:val="nl-NL"/>
-              </w:rPr>
-              <w:t>Vertel hoe we ons c</w:t>
-            </w:r>
-            <w:r>
-              <w:rPr>
-                <w:rFonts w:ascii="Calibri" w:eastAsia="Calibri" w:hAnsi="Calibri" w:cs="Calibri"/>
-                <w:sz w:val="18"/>
-                <w:szCs w:val="18"/>
-                <w:lang w:val="nl-NL"/>
-              </w:rPr>
-              <w:t xml:space="preserve">ontext of use research gedaan hebben door te vertellen uit assignment 0. Vertel hoe we dit onderzoek </w:t>
-            </w:r>
-            <w:r>
-              <w:rPr>
-                <w:rFonts w:ascii="Calibri" w:eastAsia="Calibri" w:hAnsi="Calibri" w:cs="Calibri"/>
-                <w:sz w:val="18"/>
-                <w:szCs w:val="18"/>
-                <w:lang w:val="nl-NL"/>
+            <w:r>
+              <w:rPr>
+                <w:rFonts w:ascii="Calibri" w:eastAsia="Calibri" w:hAnsi="Calibri" w:cs="Calibri"/>
+                <w:sz w:val="18"/>
+                <w:szCs w:val="18"/>
+                <w:lang w:val="en-GB"/>
+              </w:rPr>
+              <w:t>User needs gathering: For t</w:t>
+            </w:r>
+            <w:r>
+              <w:rPr>
+                <w:rFonts w:ascii="Calibri" w:eastAsia="Calibri" w:hAnsi="Calibri" w:cs="Calibri"/>
+                <w:sz w:val="18"/>
+                <w:szCs w:val="18"/>
+                <w:lang w:val="en-GB"/>
+              </w:rPr>
+              <w:t xml:space="preserve">his assignment, we conducted a survey to ask our target audience about their opinion regarding automatic air fresheners. In assignment 0 we constructed the following questions: </w:t>
+            </w:r>
+          </w:p>
+          <w:p>
+            <w:pPr>
+              <w:widowControl w:val="0"/>
+              <w:spacing w:after="0" w:line="240" w:lineRule="auto"/>
+              <w:rPr>
+                <w:rFonts w:ascii="Calibri" w:eastAsia="Calibri" w:hAnsi="Calibri" w:cs="Calibri"/>
+                <w:sz w:val="18"/>
+                <w:szCs w:val="18"/>
+                <w:lang w:val="en-GB"/>
+              </w:rPr>
+            </w:pPr>
+            <w:r>
+              <w:rPr>
+                <w:rFonts w:ascii="Calibri" w:eastAsia="Calibri" w:hAnsi="Calibri" w:cs="Calibri"/>
+                <w:sz w:val="18"/>
+                <w:szCs w:val="18"/>
+                <w:lang w:val="en-GB"/>
               </w:rPr>
               <w:lastRenderedPageBreak/>
-              <w:t>gedaan hebben</w:t>
-            </w:r>
-            <w:r>
-              <w:rPr>
-                <w:rFonts w:ascii="Calibri" w:eastAsia="Calibri" w:hAnsi="Calibri" w:cs="Calibri"/>
-                <w:sz w:val="18"/>
-                <w:szCs w:val="18"/>
-                <w:lang w:val="nl-NL"/>
-              </w:rPr>
-              <w:t xml:space="preserve"> (survey en er zelf over nadenken wat onze users belangrijk zouden vinden)</w:t>
-            </w:r>
-            <w:r>
-              <w:rPr>
-                <w:rFonts w:ascii="Calibri" w:eastAsia="Calibri" w:hAnsi="Calibri" w:cs="Calibri"/>
-                <w:sz w:val="18"/>
-                <w:szCs w:val="18"/>
-                <w:lang w:val="nl-NL"/>
-              </w:rPr>
-              <w:t xml:space="preserve"> en welke onderzoeksvragen gesteld zijn in het interview</w:t>
-            </w:r>
-            <w:r>
-              <w:rPr>
-                <w:rFonts w:ascii="Calibri" w:eastAsia="Calibri" w:hAnsi="Calibri" w:cs="Calibri"/>
-                <w:sz w:val="18"/>
-                <w:szCs w:val="18"/>
-                <w:lang w:val="nl-NL"/>
-              </w:rPr>
-              <w:t xml:space="preserve"> (de survey)</w:t>
-            </w:r>
-            <w:r>
-              <w:rPr>
-                <w:rFonts w:ascii="Calibri" w:eastAsia="Calibri" w:hAnsi="Calibri" w:cs="Calibri"/>
-                <w:sz w:val="18"/>
-                <w:szCs w:val="18"/>
-                <w:lang w:val="nl-NL"/>
-              </w:rPr>
-              <w:t>. Dit deel beschrijft ons onderzoeksdoel en de opzet van ons onderzoek.</w:t>
-            </w:r>
-          </w:p>
-          <w:p>
-            <w:pPr>
-              <w:widowControl w:val="0"/>
-              <w:spacing w:after="0" w:line="240" w:lineRule="auto"/>
-              <w:rPr>
-                <w:rFonts w:ascii="Calibri" w:eastAsia="Calibri" w:hAnsi="Calibri" w:cs="Calibri"/>
-                <w:sz w:val="18"/>
-                <w:szCs w:val="18"/>
-                <w:lang w:val="nl-NL"/>
-              </w:rPr>
-            </w:pPr>
-          </w:p>
-          <w:p>
-            <w:pPr>
-              <w:pStyle w:val="Lijstalinea"/>
-              <w:widowControl w:val="0"/>
-              <w:numPr>
-                <w:ilvl w:val="0"/>
-                <w:numId w:val="7"/>
-              </w:numPr>
-              <w:spacing w:after="0" w:line="240" w:lineRule="auto"/>
-              <w:rPr>
-                <w:rFonts w:ascii="Calibri" w:eastAsia="Calibri" w:hAnsi="Calibri" w:cs="Calibri"/>
-                <w:sz w:val="18"/>
-                <w:szCs w:val="18"/>
-                <w:lang w:val="nl-NL"/>
-              </w:rPr>
-            </w:pPr>
-            <w:r>
-              <w:rPr>
-                <w:rFonts w:ascii="Calibri" w:eastAsia="Calibri" w:hAnsi="Calibri" w:cs="Calibri"/>
-                <w:sz w:val="18"/>
-                <w:szCs w:val="18"/>
-                <w:lang w:val="nl-NL"/>
-              </w:rPr>
-              <w:t xml:space="preserve">Reflect </w:t>
-            </w:r>
-            <w:r>
-              <w:rPr>
-                <w:rFonts w:ascii="Calibri" w:eastAsia="Calibri" w:hAnsi="Calibri" w:cs="Calibri"/>
-                <w:sz w:val="18"/>
-                <w:szCs w:val="18"/>
-                <w:lang w:val="nl-NL"/>
-              </w:rPr>
-              <w:t xml:space="preserve">on the questions </w:t>
-            </w:r>
-          </w:p>
-          <w:p>
-            <w:pPr>
-              <w:pStyle w:val="Lijstalinea"/>
-              <w:widowControl w:val="0"/>
-              <w:numPr>
-                <w:ilvl w:val="1"/>
-                <w:numId w:val="7"/>
-              </w:numPr>
-              <w:spacing w:after="0" w:line="240" w:lineRule="auto"/>
-              <w:rPr>
-                <w:rFonts w:ascii="Calibri" w:eastAsia="Calibri" w:hAnsi="Calibri" w:cs="Calibri"/>
-                <w:sz w:val="18"/>
-                <w:szCs w:val="18"/>
-                <w:lang w:val="en-GB"/>
-              </w:rPr>
-            </w:pPr>
-            <w:r>
-              <w:rPr>
-                <w:rFonts w:ascii="Calibri" w:eastAsia="Calibri" w:hAnsi="Calibri" w:cs="Calibri"/>
-                <w:sz w:val="18"/>
-                <w:szCs w:val="18"/>
-                <w:lang w:val="en-GB"/>
-              </w:rPr>
-              <w:t>Q1:air freshener type, a</w:t>
-            </w:r>
-            <w:r>
-              <w:rPr>
-                <w:rFonts w:ascii="Calibri" w:eastAsia="Calibri" w:hAnsi="Calibri" w:cs="Calibri"/>
-                <w:sz w:val="18"/>
-                <w:szCs w:val="18"/>
-                <w:lang w:val="en-GB"/>
-              </w:rPr>
-              <w:t xml:space="preserve">utomatic (time based) </w:t>
-            </w:r>
-            <w:r>
-              <w:rPr>
-                <w:rFonts w:ascii="Calibri" w:eastAsia="Calibri" w:hAnsi="Calibri" w:cs="Calibri"/>
-                <w:sz w:val="18"/>
-                <w:szCs w:val="18"/>
-                <w:lang w:val="en-GB"/>
-              </w:rPr>
-              <w:t xml:space="preserve">vs </w:t>
-            </w:r>
-          </w:p>
-          <w:p>
-            <w:pPr>
-              <w:pStyle w:val="Lijstalinea"/>
-              <w:widowControl w:val="0"/>
-              <w:numPr>
-                <w:ilvl w:val="1"/>
-                <w:numId w:val="7"/>
-              </w:numPr>
-              <w:spacing w:after="0" w:line="240" w:lineRule="auto"/>
-              <w:rPr>
-                <w:rFonts w:ascii="Calibri" w:eastAsia="Calibri" w:hAnsi="Calibri" w:cs="Calibri"/>
-                <w:sz w:val="18"/>
-                <w:szCs w:val="18"/>
-                <w:lang w:val="en-GB"/>
-              </w:rPr>
-            </w:pPr>
-            <w:r>
-              <w:rPr>
-                <w:rFonts w:ascii="Calibri" w:eastAsia="Calibri" w:hAnsi="Calibri" w:cs="Calibri"/>
-                <w:sz w:val="18"/>
-                <w:szCs w:val="18"/>
-                <w:lang w:val="en-GB"/>
-              </w:rPr>
-              <w:t xml:space="preserve">Q2: </w:t>
-            </w:r>
-            <w:r>
-              <w:rPr>
-                <w:rFonts w:ascii="Calibri" w:eastAsia="Calibri" w:hAnsi="Calibri" w:cs="Calibri"/>
-                <w:sz w:val="18"/>
-                <w:szCs w:val="18"/>
-                <w:lang w:val="en-GB"/>
-              </w:rPr>
-              <w:t>what features or f</w:t>
-            </w:r>
-            <w:r>
-              <w:rPr>
-                <w:rFonts w:ascii="Calibri" w:eastAsia="Calibri" w:hAnsi="Calibri" w:cs="Calibri"/>
-                <w:sz w:val="18"/>
-                <w:szCs w:val="18"/>
-                <w:lang w:val="en-GB"/>
-              </w:rPr>
-              <w:t>unctionalities are most valued</w:t>
-            </w:r>
-          </w:p>
-          <w:p>
-            <w:pPr>
-              <w:pStyle w:val="Lijstalinea"/>
-              <w:widowControl w:val="0"/>
-              <w:numPr>
-                <w:ilvl w:val="1"/>
-                <w:numId w:val="7"/>
-              </w:numPr>
-              <w:spacing w:after="0" w:line="240" w:lineRule="auto"/>
-              <w:rPr>
-                <w:rFonts w:ascii="Calibri" w:eastAsia="Calibri" w:hAnsi="Calibri" w:cs="Calibri"/>
-                <w:sz w:val="18"/>
-                <w:szCs w:val="18"/>
-                <w:lang w:val="nl-NL"/>
-              </w:rPr>
-            </w:pPr>
-            <w:r>
-              <w:rPr>
-                <w:rFonts w:ascii="Calibri" w:eastAsia="Calibri" w:hAnsi="Calibri" w:cs="Calibri"/>
-                <w:sz w:val="18"/>
-                <w:szCs w:val="18"/>
-                <w:lang w:val="nl-NL"/>
-              </w:rPr>
-              <w:t xml:space="preserve">Q3: </w:t>
-            </w:r>
-          </w:p>
-          <w:p>
-            <w:pPr>
-              <w:widowControl w:val="0"/>
-              <w:spacing w:after="0" w:line="240" w:lineRule="auto"/>
-              <w:rPr>
-                <w:rFonts w:ascii="Calibri" w:eastAsia="Calibri" w:hAnsi="Calibri" w:cs="Calibri"/>
-                <w:sz w:val="18"/>
-                <w:szCs w:val="18"/>
-                <w:lang w:val="nl-NL"/>
-              </w:rPr>
-            </w:pPr>
-          </w:p>
-          <w:p>
-            <w:pPr>
-              <w:widowControl w:val="0"/>
-              <w:spacing w:after="0" w:line="240" w:lineRule="auto"/>
-              <w:rPr>
-                <w:rFonts w:ascii="Calibri" w:eastAsia="Calibri" w:hAnsi="Calibri" w:cs="Calibri"/>
-                <w:sz w:val="18"/>
-                <w:szCs w:val="18"/>
-                <w:lang w:val="nl-NL"/>
-              </w:rPr>
-            </w:pPr>
-            <w:r>
-              <w:rPr>
-                <w:rFonts w:ascii="Calibri" w:eastAsia="Calibri" w:hAnsi="Calibri" w:cs="Calibri"/>
-                <w:sz w:val="18"/>
-                <w:szCs w:val="18"/>
-                <w:lang w:val="nl-NL"/>
-              </w:rPr>
-              <w:t xml:space="preserve">Survey: </w:t>
-            </w:r>
-          </w:p>
-          <w:p>
-            <w:pPr>
-              <w:pStyle w:val="Lijstalinea"/>
-              <w:widowControl w:val="0"/>
-              <w:numPr>
-                <w:ilvl w:val="0"/>
-                <w:numId w:val="6"/>
-              </w:numPr>
-              <w:spacing w:after="0" w:line="240" w:lineRule="auto"/>
-              <w:rPr>
-                <w:rFonts w:ascii="Calibri" w:eastAsia="Calibri" w:hAnsi="Calibri" w:cs="Calibri"/>
-                <w:sz w:val="18"/>
-                <w:szCs w:val="18"/>
-                <w:lang w:val="nl-NL"/>
-              </w:rPr>
-            </w:pPr>
-            <w:r>
-              <w:rPr>
-                <w:rFonts w:ascii="Calibri" w:eastAsia="Calibri" w:hAnsi="Calibri" w:cs="Calibri"/>
-                <w:sz w:val="18"/>
-                <w:szCs w:val="18"/>
-                <w:lang w:val="nl-NL"/>
-              </w:rPr>
-              <w:t>MATERIAL</w:t>
-            </w:r>
-            <w:r>
-              <w:rPr>
-                <w:rFonts w:ascii="Calibri" w:eastAsia="Calibri" w:hAnsi="Calibri" w:cs="Calibri"/>
-                <w:sz w:val="18"/>
-                <w:szCs w:val="18"/>
-                <w:lang w:val="nl-NL"/>
-              </w:rPr>
-              <w:t xml:space="preserve"> -&gt; plastic</w:t>
-            </w:r>
-          </w:p>
-          <w:p>
-            <w:pPr>
-              <w:pStyle w:val="Lijstalinea"/>
-              <w:widowControl w:val="0"/>
-              <w:numPr>
-                <w:ilvl w:val="0"/>
-                <w:numId w:val="6"/>
-              </w:numPr>
-              <w:spacing w:after="0" w:line="240" w:lineRule="auto"/>
-              <w:rPr>
-                <w:rFonts w:ascii="Calibri" w:eastAsia="Calibri" w:hAnsi="Calibri" w:cs="Calibri"/>
-                <w:sz w:val="18"/>
-                <w:szCs w:val="18"/>
-                <w:lang w:val="nl-NL"/>
-              </w:rPr>
-            </w:pPr>
-            <w:r>
-              <w:rPr>
-                <w:rFonts w:ascii="Calibri" w:eastAsia="Calibri" w:hAnsi="Calibri" w:cs="Calibri"/>
-                <w:sz w:val="18"/>
-                <w:szCs w:val="18"/>
-                <w:lang w:val="nl-NL"/>
-              </w:rPr>
-              <w:t>MAINTENANCE</w:t>
-            </w:r>
-            <w:r>
-              <w:rPr>
-                <w:rFonts w:ascii="Calibri" w:eastAsia="Calibri" w:hAnsi="Calibri" w:cs="Calibri"/>
-                <w:sz w:val="18"/>
-                <w:szCs w:val="18"/>
-                <w:lang w:val="nl-NL"/>
+              <w:t>1.</w:t>
+            </w:r>
+            <w:r>
+              <w:rPr>
+                <w:rFonts w:ascii="Calibri" w:eastAsia="Calibri" w:hAnsi="Calibri" w:cs="Calibri"/>
+                <w:sz w:val="18"/>
+                <w:szCs w:val="18"/>
+                <w:lang w:val="en-GB"/>
               </w:rPr>
               <w:t xml:space="preserve"> </w:t>
             </w:r>
@@ -880,436 +589,253 @@
                 <w:rFonts w:ascii="Calibri" w:eastAsia="Calibri" w:hAnsi="Calibri" w:cs="Calibri"/>
                 <w:sz w:val="18"/>
                 <w:szCs w:val="18"/>
-                <w:lang w:val="nl-NL"/>
-              </w:rPr>
-              <w:sym w:font="Wingdings" w:char="F0E0"/>
-            </w:r>
-            <w:r>
-              <w:rPr>
-                <w:rFonts w:ascii="Calibri" w:eastAsia="Calibri" w:hAnsi="Calibri" w:cs="Calibri"/>
-                <w:sz w:val="18"/>
-                <w:szCs w:val="18"/>
-                <w:lang w:val="nl-NL"/>
-              </w:rPr>
-              <w:t xml:space="preserve"> batterij verhaal</w:t>
-            </w:r>
-          </w:p>
-          <w:p>
-            <w:pPr>
-              <w:widowControl w:val="0"/>
-              <w:spacing w:after="0" w:line="240" w:lineRule="auto"/>
-              <w:rPr>
-                <w:rFonts w:ascii="Calibri" w:eastAsia="Calibri" w:hAnsi="Calibri" w:cs="Calibri"/>
-                <w:sz w:val="18"/>
-                <w:szCs w:val="18"/>
-                <w:lang w:val="nl-NL"/>
-              </w:rPr>
-            </w:pPr>
-          </w:p>
-          <w:p>
-            <w:pPr>
-              <w:widowControl w:val="0"/>
-              <w:spacing w:after="0" w:line="240" w:lineRule="auto"/>
-              <w:rPr>
-                <w:rFonts w:ascii="Calibri" w:eastAsia="Calibri" w:hAnsi="Calibri" w:cs="Calibri"/>
-                <w:sz w:val="18"/>
-                <w:szCs w:val="18"/>
-                <w:lang w:val="nl-NL"/>
-              </w:rPr>
-            </w:pPr>
-          </w:p>
-          <w:p>
-            <w:pPr>
-              <w:widowControl w:val="0"/>
-              <w:spacing w:after="0" w:line="240" w:lineRule="auto"/>
-              <w:rPr>
-                <w:rFonts w:ascii="Calibri" w:eastAsia="Calibri" w:hAnsi="Calibri" w:cs="Calibri"/>
-                <w:sz w:val="18"/>
-                <w:szCs w:val="18"/>
-                <w:lang w:val="en-GB"/>
-              </w:rPr>
-            </w:pPr>
-            <w:r>
-              <w:rPr>
-                <w:rFonts w:ascii="Calibri" w:eastAsia="Calibri" w:hAnsi="Calibri" w:cs="Calibri"/>
-                <w:sz w:val="18"/>
-                <w:szCs w:val="18"/>
-                <w:lang w:val="en-GB"/>
-              </w:rPr>
-              <w:t xml:space="preserve">Research goal: </w:t>
-            </w:r>
-          </w:p>
-          <w:p>
-            <w:pPr>
-              <w:widowControl w:val="0"/>
-              <w:spacing w:after="0" w:line="240" w:lineRule="auto"/>
-              <w:rPr>
-                <w:rFonts w:ascii="Calibri" w:eastAsia="Calibri" w:hAnsi="Calibri" w:cs="Calibri"/>
-                <w:sz w:val="18"/>
-                <w:szCs w:val="18"/>
-                <w:lang w:val="en-GB"/>
-              </w:rPr>
-            </w:pPr>
-          </w:p>
-          <w:p>
-            <w:pPr>
-              <w:widowControl w:val="0"/>
-              <w:spacing w:after="0" w:line="240" w:lineRule="auto"/>
-              <w:rPr>
-                <w:rFonts w:ascii="Calibri" w:eastAsia="Calibri" w:hAnsi="Calibri" w:cs="Calibri"/>
-                <w:sz w:val="18"/>
-                <w:szCs w:val="18"/>
-                <w:lang w:val="en-GB"/>
-              </w:rPr>
-            </w:pPr>
-          </w:p>
-          <w:p>
-            <w:pPr>
-              <w:widowControl w:val="0"/>
-              <w:spacing w:after="0" w:line="240" w:lineRule="auto"/>
-              <w:rPr>
-                <w:rFonts w:ascii="Calibri" w:eastAsia="Calibri" w:hAnsi="Calibri" w:cs="Calibri"/>
-                <w:sz w:val="18"/>
-                <w:szCs w:val="18"/>
-                <w:lang w:val="en-GB"/>
-              </w:rPr>
-            </w:pPr>
-          </w:p>
-          <w:p>
-            <w:pPr>
-              <w:widowControl w:val="0"/>
-              <w:spacing w:after="0" w:line="240" w:lineRule="auto"/>
-              <w:rPr>
-                <w:rFonts w:ascii="Calibri" w:eastAsia="Calibri" w:hAnsi="Calibri" w:cs="Calibri"/>
-                <w:sz w:val="18"/>
-                <w:szCs w:val="18"/>
-                <w:lang w:val="en-GB"/>
-              </w:rPr>
-            </w:pPr>
-          </w:p>
-          <w:p>
-            <w:pPr>
-              <w:widowControl w:val="0"/>
-              <w:spacing w:after="0" w:line="240" w:lineRule="auto"/>
-              <w:rPr>
-                <w:rFonts w:ascii="Calibri" w:eastAsia="Calibri" w:hAnsi="Calibri" w:cs="Calibri"/>
-                <w:sz w:val="18"/>
-                <w:szCs w:val="18"/>
-                <w:lang w:val="en-GB"/>
-              </w:rPr>
-            </w:pPr>
-          </w:p>
-          <w:p>
-            <w:pPr>
-              <w:widowControl w:val="0"/>
-              <w:spacing w:after="0" w:line="240" w:lineRule="auto"/>
-              <w:rPr>
-                <w:rFonts w:ascii="Calibri" w:eastAsia="Calibri" w:hAnsi="Calibri" w:cs="Calibri"/>
-                <w:sz w:val="18"/>
-                <w:szCs w:val="18"/>
-                <w:lang w:val="en-GB"/>
-              </w:rPr>
-            </w:pPr>
-          </w:p>
-          <w:p>
-            <w:pPr>
-              <w:widowControl w:val="0"/>
-              <w:spacing w:after="0" w:line="240" w:lineRule="auto"/>
-              <w:rPr>
-                <w:rFonts w:ascii="Calibri" w:eastAsia="Calibri" w:hAnsi="Calibri" w:cs="Calibri"/>
-                <w:sz w:val="18"/>
-                <w:szCs w:val="18"/>
-                <w:lang w:val="en-GB"/>
-              </w:rPr>
-            </w:pPr>
-          </w:p>
-          <w:p>
-            <w:pPr>
-              <w:widowControl w:val="0"/>
-              <w:spacing w:after="0" w:line="240" w:lineRule="auto"/>
-              <w:rPr>
-                <w:rFonts w:ascii="Calibri" w:eastAsia="Calibri" w:hAnsi="Calibri" w:cs="Calibri"/>
-                <w:sz w:val="18"/>
-                <w:szCs w:val="18"/>
-                <w:lang w:val="en-GB"/>
-              </w:rPr>
-            </w:pPr>
-          </w:p>
-          <w:p>
-            <w:pPr>
-              <w:widowControl w:val="0"/>
-              <w:spacing w:after="0" w:line="240" w:lineRule="auto"/>
-              <w:rPr>
-                <w:rFonts w:ascii="Calibri" w:eastAsia="Calibri" w:hAnsi="Calibri" w:cs="Calibri"/>
-                <w:sz w:val="18"/>
-                <w:szCs w:val="18"/>
-                <w:lang w:val="en-GB"/>
-              </w:rPr>
-            </w:pPr>
-          </w:p>
-          <w:p>
-            <w:pPr>
-              <w:widowControl w:val="0"/>
-              <w:spacing w:after="0" w:line="240" w:lineRule="auto"/>
-              <w:rPr>
-                <w:rFonts w:ascii="Calibri" w:eastAsia="Calibri" w:hAnsi="Calibri" w:cs="Calibri"/>
-                <w:sz w:val="18"/>
-                <w:szCs w:val="18"/>
-                <w:lang w:val="en-GB"/>
-              </w:rPr>
-            </w:pPr>
-          </w:p>
-          <w:p>
-            <w:pPr>
-              <w:widowControl w:val="0"/>
-              <w:spacing w:after="0" w:line="240" w:lineRule="auto"/>
-              <w:rPr>
-                <w:rFonts w:ascii="Calibri" w:eastAsia="Calibri" w:hAnsi="Calibri" w:cs="Calibri"/>
-                <w:sz w:val="18"/>
-                <w:szCs w:val="18"/>
-                <w:lang w:val="en-GB"/>
-              </w:rPr>
-            </w:pPr>
-          </w:p>
-          <w:p>
-            <w:pPr>
-              <w:widowControl w:val="0"/>
-              <w:spacing w:after="0" w:line="240" w:lineRule="auto"/>
-              <w:rPr>
-                <w:rFonts w:ascii="Calibri" w:eastAsia="Calibri" w:hAnsi="Calibri" w:cs="Calibri"/>
-                <w:sz w:val="18"/>
-                <w:szCs w:val="18"/>
-                <w:lang w:val="en-GB"/>
-              </w:rPr>
-            </w:pPr>
-          </w:p>
-          <w:p>
-            <w:pPr>
-              <w:widowControl w:val="0"/>
-              <w:spacing w:after="0" w:line="240" w:lineRule="auto"/>
-              <w:rPr>
-                <w:rFonts w:ascii="Calibri" w:eastAsia="Calibri" w:hAnsi="Calibri" w:cs="Calibri"/>
-                <w:sz w:val="18"/>
-                <w:szCs w:val="18"/>
-                <w:lang w:val="en-GB"/>
-              </w:rPr>
-            </w:pPr>
-          </w:p>
-          <w:p>
-            <w:pPr>
-              <w:widowControl w:val="0"/>
-              <w:spacing w:after="0" w:line="240" w:lineRule="auto"/>
-              <w:rPr>
-                <w:rFonts w:ascii="Calibri" w:eastAsia="Calibri" w:hAnsi="Calibri" w:cs="Calibri"/>
-                <w:sz w:val="18"/>
-                <w:szCs w:val="18"/>
-                <w:lang w:val="en-GB"/>
-              </w:rPr>
-            </w:pPr>
-          </w:p>
-          <w:p>
-            <w:pPr>
-              <w:widowControl w:val="0"/>
-              <w:spacing w:after="0" w:line="240" w:lineRule="auto"/>
-              <w:rPr>
-                <w:rFonts w:ascii="Calibri" w:eastAsia="Calibri" w:hAnsi="Calibri" w:cs="Calibri"/>
-                <w:sz w:val="18"/>
-                <w:szCs w:val="18"/>
-                <w:lang w:val="en-GB"/>
-              </w:rPr>
-            </w:pPr>
-          </w:p>
-          <w:p>
-            <w:pPr>
-              <w:widowControl w:val="0"/>
-              <w:spacing w:after="0" w:line="240" w:lineRule="auto"/>
-              <w:rPr>
-                <w:rFonts w:ascii="Calibri" w:eastAsia="Calibri" w:hAnsi="Calibri" w:cs="Calibri"/>
-                <w:sz w:val="18"/>
-                <w:szCs w:val="18"/>
-                <w:lang w:val="en-GB"/>
-              </w:rPr>
-            </w:pPr>
-          </w:p>
-          <w:p>
-            <w:pPr>
-              <w:widowControl w:val="0"/>
-              <w:spacing w:after="0" w:line="240" w:lineRule="auto"/>
-              <w:rPr>
-                <w:rFonts w:ascii="Calibri" w:eastAsia="Calibri" w:hAnsi="Calibri" w:cs="Calibri"/>
-                <w:sz w:val="18"/>
-                <w:szCs w:val="18"/>
-                <w:lang w:val="en-GB"/>
-              </w:rPr>
-            </w:pPr>
-          </w:p>
-          <w:p>
-            <w:pPr>
-              <w:widowControl w:val="0"/>
-              <w:spacing w:after="0" w:line="240" w:lineRule="auto"/>
-              <w:rPr>
-                <w:rFonts w:ascii="Calibri" w:eastAsia="Calibri" w:hAnsi="Calibri" w:cs="Calibri"/>
-                <w:sz w:val="18"/>
-                <w:szCs w:val="18"/>
-                <w:lang w:val="en-GB"/>
-              </w:rPr>
-            </w:pPr>
-          </w:p>
-          <w:p>
-            <w:pPr>
-              <w:widowControl w:val="0"/>
-              <w:spacing w:after="0" w:line="240" w:lineRule="auto"/>
-              <w:rPr>
-                <w:rFonts w:ascii="Calibri" w:eastAsia="Calibri" w:hAnsi="Calibri" w:cs="Calibri"/>
-                <w:sz w:val="18"/>
-                <w:szCs w:val="18"/>
-                <w:lang w:val="en-GB"/>
-              </w:rPr>
-            </w:pPr>
-          </w:p>
-          <w:p>
-            <w:pPr>
-              <w:widowControl w:val="0"/>
-              <w:spacing w:after="0" w:line="240" w:lineRule="auto"/>
-              <w:rPr>
-                <w:rFonts w:ascii="Calibri" w:eastAsia="Calibri" w:hAnsi="Calibri" w:cs="Calibri"/>
-                <w:sz w:val="18"/>
-                <w:szCs w:val="18"/>
-                <w:lang w:val="en-GB"/>
-              </w:rPr>
-            </w:pPr>
-          </w:p>
-          <w:p>
-            <w:pPr>
-              <w:widowControl w:val="0"/>
-              <w:spacing w:after="0" w:line="240" w:lineRule="auto"/>
-              <w:rPr>
-                <w:rFonts w:ascii="Calibri" w:eastAsia="Calibri" w:hAnsi="Calibri" w:cs="Calibri"/>
-                <w:sz w:val="18"/>
-                <w:szCs w:val="18"/>
-                <w:lang w:val="en-GB"/>
-              </w:rPr>
-            </w:pPr>
-          </w:p>
-          <w:p>
-            <w:pPr>
-              <w:widowControl w:val="0"/>
-              <w:spacing w:after="0" w:line="240" w:lineRule="auto"/>
-              <w:rPr>
-                <w:rFonts w:ascii="Calibri" w:eastAsia="Calibri" w:hAnsi="Calibri" w:cs="Calibri"/>
-                <w:sz w:val="18"/>
-                <w:szCs w:val="18"/>
-                <w:lang w:val="en-GB"/>
-              </w:rPr>
-            </w:pPr>
-          </w:p>
-          <w:p>
-            <w:pPr>
-              <w:widowControl w:val="0"/>
-              <w:spacing w:after="0" w:line="240" w:lineRule="auto"/>
-              <w:rPr>
-                <w:rFonts w:ascii="Calibri" w:eastAsia="Calibri" w:hAnsi="Calibri" w:cs="Calibri"/>
-                <w:sz w:val="18"/>
-                <w:szCs w:val="18"/>
-                <w:lang w:val="en-GB"/>
-              </w:rPr>
-            </w:pPr>
-          </w:p>
-          <w:p>
-            <w:pPr>
-              <w:widowControl w:val="0"/>
-              <w:spacing w:after="0" w:line="240" w:lineRule="auto"/>
-              <w:rPr>
-                <w:rFonts w:ascii="Calibri" w:eastAsia="Calibri" w:hAnsi="Calibri" w:cs="Calibri"/>
-                <w:sz w:val="18"/>
-                <w:szCs w:val="18"/>
-                <w:lang w:val="en-GB"/>
-              </w:rPr>
-            </w:pPr>
-          </w:p>
-          <w:p>
-            <w:pPr>
-              <w:widowControl w:val="0"/>
-              <w:spacing w:after="0" w:line="240" w:lineRule="auto"/>
-              <w:rPr>
-                <w:rFonts w:ascii="Calibri" w:eastAsia="Calibri" w:hAnsi="Calibri" w:cs="Calibri"/>
-                <w:sz w:val="18"/>
-                <w:szCs w:val="18"/>
-                <w:lang w:val="en-GB"/>
-              </w:rPr>
-            </w:pPr>
-          </w:p>
-          <w:p>
-            <w:pPr>
-              <w:widowControl w:val="0"/>
-              <w:spacing w:after="0" w:line="240" w:lineRule="auto"/>
-              <w:rPr>
-                <w:rFonts w:ascii="Calibri" w:eastAsia="Calibri" w:hAnsi="Calibri" w:cs="Calibri"/>
-                <w:sz w:val="18"/>
-                <w:szCs w:val="18"/>
-                <w:lang w:val="en-GB"/>
-              </w:rPr>
-            </w:pPr>
-          </w:p>
-          <w:p>
-            <w:pPr>
-              <w:widowControl w:val="0"/>
-              <w:spacing w:after="0" w:line="240" w:lineRule="auto"/>
-              <w:rPr>
-                <w:rFonts w:ascii="Calibri" w:eastAsia="Calibri" w:hAnsi="Calibri" w:cs="Calibri"/>
-                <w:sz w:val="18"/>
-                <w:szCs w:val="18"/>
-                <w:lang w:val="en-GB"/>
-              </w:rPr>
-            </w:pPr>
-          </w:p>
-          <w:p>
-            <w:pPr>
-              <w:widowControl w:val="0"/>
-              <w:spacing w:after="0" w:line="240" w:lineRule="auto"/>
-              <w:rPr>
-                <w:rFonts w:ascii="Calibri" w:eastAsia="Calibri" w:hAnsi="Calibri" w:cs="Calibri"/>
-                <w:sz w:val="18"/>
-                <w:szCs w:val="18"/>
-                <w:lang w:val="en-GB"/>
-              </w:rPr>
-            </w:pPr>
-          </w:p>
-          <w:p>
-            <w:pPr>
-              <w:widowControl w:val="0"/>
-              <w:spacing w:after="0" w:line="240" w:lineRule="auto"/>
-              <w:rPr>
-                <w:rFonts w:ascii="Calibri" w:eastAsia="Calibri" w:hAnsi="Calibri" w:cs="Calibri"/>
-                <w:sz w:val="18"/>
-                <w:szCs w:val="18"/>
-                <w:lang w:val="en-GB"/>
-              </w:rPr>
-            </w:pPr>
-          </w:p>
-          <w:p>
-            <w:pPr>
-              <w:widowControl w:val="0"/>
-              <w:spacing w:after="0" w:line="240" w:lineRule="auto"/>
-              <w:rPr>
-                <w:rFonts w:ascii="Calibri" w:eastAsia="Calibri" w:hAnsi="Calibri" w:cs="Calibri"/>
-                <w:sz w:val="18"/>
-                <w:szCs w:val="18"/>
-                <w:lang w:val="en-GB"/>
-              </w:rPr>
-            </w:pPr>
-          </w:p>
-          <w:p>
-            <w:pPr>
-              <w:widowControl w:val="0"/>
-              <w:spacing w:after="0" w:line="240" w:lineRule="auto"/>
-              <w:rPr>
-                <w:rFonts w:ascii="Calibri" w:eastAsia="Calibri" w:hAnsi="Calibri" w:cs="Calibri"/>
-                <w:sz w:val="18"/>
-                <w:szCs w:val="18"/>
-                <w:lang w:val="en-GB"/>
-              </w:rPr>
-            </w:pPr>
+                <w:lang w:val="en-GB"/>
+              </w:rPr>
+              <w:t xml:space="preserve">Which air freshener type provides a better user experience in terms of ease of use, effectiveness, </w:t>
+            </w:r>
+          </w:p>
+          <w:p>
+            <w:pPr>
+              <w:widowControl w:val="0"/>
+              <w:spacing w:after="0" w:line="240" w:lineRule="auto"/>
+              <w:rPr>
+                <w:rFonts w:ascii="Calibri" w:eastAsia="Calibri" w:hAnsi="Calibri" w:cs="Calibri"/>
+                <w:sz w:val="18"/>
+                <w:szCs w:val="18"/>
+                <w:lang w:val="en-GB"/>
+              </w:rPr>
+            </w:pPr>
+            <w:r>
+              <w:rPr>
+                <w:rFonts w:ascii="Calibri" w:eastAsia="Calibri" w:hAnsi="Calibri" w:cs="Calibri"/>
+                <w:sz w:val="18"/>
+                <w:szCs w:val="18"/>
+                <w:lang w:val="en-GB"/>
+              </w:rPr>
+              <w:t>and overall satisfaction?</w:t>
+            </w:r>
+          </w:p>
+          <w:p>
+            <w:pPr>
+              <w:widowControl w:val="0"/>
+              <w:spacing w:after="0" w:line="240" w:lineRule="auto"/>
+              <w:rPr>
+                <w:rFonts w:ascii="Calibri" w:eastAsia="Calibri" w:hAnsi="Calibri" w:cs="Calibri"/>
+                <w:sz w:val="18"/>
+                <w:szCs w:val="18"/>
+                <w:lang w:val="en-GB"/>
+              </w:rPr>
+            </w:pPr>
+            <w:r>
+              <w:rPr>
+                <w:rFonts w:ascii="Calibri" w:eastAsia="Calibri" w:hAnsi="Calibri" w:cs="Calibri"/>
+                <w:sz w:val="18"/>
+                <w:szCs w:val="18"/>
+                <w:lang w:val="en-GB"/>
+              </w:rPr>
+              <w:t>2.</w:t>
+            </w:r>
+            <w:r>
+              <w:rPr>
+                <w:rFonts w:ascii="Calibri" w:eastAsia="Calibri" w:hAnsi="Calibri" w:cs="Calibri"/>
+                <w:sz w:val="18"/>
+                <w:szCs w:val="18"/>
+                <w:lang w:val="en-GB"/>
+              </w:rPr>
+              <w:t xml:space="preserve"> </w:t>
+            </w:r>
+            <w:r>
+              <w:rPr>
+                <w:rFonts w:ascii="Calibri" w:eastAsia="Calibri" w:hAnsi="Calibri" w:cs="Calibri"/>
+                <w:sz w:val="18"/>
+                <w:szCs w:val="18"/>
+                <w:lang w:val="en-GB"/>
+              </w:rPr>
+              <w:t xml:space="preserve">What are the features or functionalities of smart air fresheners that are most valued by users, and </w:t>
+            </w:r>
+          </w:p>
+          <w:p>
+            <w:pPr>
+              <w:widowControl w:val="0"/>
+              <w:spacing w:after="0" w:line="240" w:lineRule="auto"/>
+              <w:rPr>
+                <w:rFonts w:ascii="Calibri" w:eastAsia="Calibri" w:hAnsi="Calibri" w:cs="Calibri"/>
+                <w:sz w:val="18"/>
+                <w:szCs w:val="18"/>
+                <w:lang w:val="en-GB"/>
+              </w:rPr>
+            </w:pPr>
+            <w:r>
+              <w:rPr>
+                <w:rFonts w:ascii="Calibri" w:eastAsia="Calibri" w:hAnsi="Calibri" w:cs="Calibri"/>
+                <w:sz w:val="18"/>
+                <w:szCs w:val="18"/>
+                <w:lang w:val="en-GB"/>
+              </w:rPr>
+              <w:t>how do they impact the user experience?</w:t>
+            </w:r>
+          </w:p>
+          <w:p>
+            <w:pPr>
+              <w:widowControl w:val="0"/>
+              <w:spacing w:after="0" w:line="240" w:lineRule="auto"/>
+              <w:rPr>
+                <w:rFonts w:ascii="Calibri" w:eastAsia="Calibri" w:hAnsi="Calibri" w:cs="Calibri"/>
+                <w:sz w:val="18"/>
+                <w:szCs w:val="18"/>
+                <w:lang w:val="en-GB"/>
+              </w:rPr>
+            </w:pPr>
+            <w:r>
+              <w:rPr>
+                <w:rFonts w:ascii="Calibri" w:eastAsia="Calibri" w:hAnsi="Calibri" w:cs="Calibri"/>
+                <w:sz w:val="18"/>
+                <w:szCs w:val="18"/>
+                <w:lang w:val="en-GB"/>
+              </w:rPr>
+              <w:t>3.</w:t>
+            </w:r>
+            <w:r>
+              <w:rPr>
+                <w:rFonts w:ascii="Calibri" w:eastAsia="Calibri" w:hAnsi="Calibri" w:cs="Calibri"/>
+                <w:sz w:val="18"/>
+                <w:szCs w:val="18"/>
+                <w:lang w:val="en-GB"/>
+              </w:rPr>
+              <w:t xml:space="preserve"> </w:t>
+            </w:r>
+            <w:r>
+              <w:rPr>
+                <w:rFonts w:ascii="Calibri" w:eastAsia="Calibri" w:hAnsi="Calibri" w:cs="Calibri"/>
+                <w:sz w:val="18"/>
+                <w:szCs w:val="18"/>
+                <w:lang w:val="en-GB"/>
+              </w:rPr>
+              <w:t xml:space="preserve">How do the environmental factors such as the size and lighting of the bathroom impact the user </w:t>
+            </w:r>
+          </w:p>
+          <w:p>
+            <w:pPr>
+              <w:widowControl w:val="0"/>
+              <w:spacing w:after="0" w:line="240" w:lineRule="auto"/>
+              <w:rPr>
+                <w:rFonts w:ascii="Calibri" w:eastAsia="Calibri" w:hAnsi="Calibri" w:cs="Calibri"/>
+                <w:sz w:val="18"/>
+                <w:szCs w:val="18"/>
+                <w:lang w:val="en-GB"/>
+              </w:rPr>
+            </w:pPr>
+            <w:r>
+              <w:rPr>
+                <w:rFonts w:ascii="Calibri" w:eastAsia="Calibri" w:hAnsi="Calibri" w:cs="Calibri"/>
+                <w:sz w:val="18"/>
+                <w:szCs w:val="18"/>
+                <w:lang w:val="en-GB"/>
+              </w:rPr>
+              <w:t xml:space="preserve">experience of air fresheners, and are there any specific design considerations that need to be taken </w:t>
+            </w:r>
+          </w:p>
+          <w:p>
+            <w:pPr>
+              <w:widowControl w:val="0"/>
+              <w:spacing w:after="0" w:line="240" w:lineRule="auto"/>
+              <w:rPr>
+                <w:rFonts w:ascii="Calibri" w:eastAsia="Calibri" w:hAnsi="Calibri" w:cs="Calibri"/>
+                <w:sz w:val="18"/>
+                <w:szCs w:val="18"/>
+                <w:lang w:val="en-GB"/>
+              </w:rPr>
+            </w:pPr>
+            <w:r>
+              <w:rPr>
+                <w:rFonts w:ascii="Calibri" w:eastAsia="Calibri" w:hAnsi="Calibri" w:cs="Calibri"/>
+                <w:sz w:val="18"/>
+                <w:szCs w:val="18"/>
+                <w:lang w:val="en-GB"/>
+              </w:rPr>
+              <w:t>into account to optimize the user experience in different environments?</w:t>
+            </w:r>
+          </w:p>
+          <w:p>
+            <w:pPr>
+              <w:widowControl w:val="0"/>
+              <w:spacing w:after="0" w:line="240" w:lineRule="auto"/>
+              <w:rPr>
+                <w:rFonts w:ascii="Calibri" w:eastAsia="Calibri" w:hAnsi="Calibri" w:cs="Calibri"/>
+                <w:sz w:val="18"/>
+                <w:szCs w:val="18"/>
+                <w:lang w:val="en-GB"/>
+              </w:rPr>
+            </w:pPr>
+            <w:r>
+              <w:rPr>
+                <w:rFonts w:ascii="Calibri" w:eastAsia="Calibri" w:hAnsi="Calibri" w:cs="Calibri"/>
+                <w:sz w:val="18"/>
+                <w:szCs w:val="18"/>
+                <w:lang w:val="en-GB"/>
+              </w:rPr>
+              <w:t>We decided that we primarily wanted to ask the first and second question as the third question was too specific for the sole purpose of gathering information on the users.</w:t>
+            </w:r>
+          </w:p>
+          <w:p>
+            <w:pPr>
+              <w:widowControl w:val="0"/>
+              <w:spacing w:after="0" w:line="240" w:lineRule="auto"/>
+              <w:rPr>
+                <w:rFonts w:ascii="Calibri" w:eastAsia="Calibri" w:hAnsi="Calibri" w:cs="Calibri"/>
+                <w:sz w:val="18"/>
+                <w:szCs w:val="18"/>
+                <w:lang w:val="en-GB"/>
+              </w:rPr>
+            </w:pPr>
+          </w:p>
+          <w:p>
+            <w:pPr>
+              <w:widowControl w:val="0"/>
+              <w:spacing w:after="0" w:line="240" w:lineRule="auto"/>
+              <w:rPr>
+                <w:rFonts w:ascii="Calibri" w:eastAsia="Calibri" w:hAnsi="Calibri" w:cs="Calibri"/>
+                <w:sz w:val="18"/>
+                <w:szCs w:val="18"/>
+                <w:lang w:val="en-GB"/>
+              </w:rPr>
+            </w:pPr>
+            <w:r>
+              <w:rPr>
+                <w:rFonts w:ascii="Calibri" w:eastAsia="Calibri" w:hAnsi="Calibri" w:cs="Calibri"/>
+                <w:sz w:val="18"/>
+                <w:szCs w:val="18"/>
+                <w:lang w:val="en-GB"/>
+              </w:rPr>
+              <w:t>Generally, the people who we enquired about question one are quite divided</w:t>
+            </w:r>
+            <w:r>
+              <w:rPr>
+                <w:rFonts w:ascii="Calibri" w:eastAsia="Calibri" w:hAnsi="Calibri" w:cs="Calibri"/>
+                <w:sz w:val="18"/>
+                <w:szCs w:val="18"/>
+                <w:lang w:val="en-GB"/>
+              </w:rPr>
+              <w:t xml:space="preserve"> (see appendix B4)</w:t>
+            </w:r>
+            <w:r>
+              <w:rPr>
+                <w:rFonts w:ascii="Calibri" w:eastAsia="Calibri" w:hAnsi="Calibri" w:cs="Calibri"/>
+                <w:sz w:val="18"/>
+                <w:szCs w:val="18"/>
+                <w:lang w:val="en-GB"/>
+              </w:rPr>
+              <w:t>, yet we still are destined to pursue this prototype.</w:t>
+            </w:r>
+            <w:r>
+              <w:rPr>
+                <w:rFonts w:ascii="Calibri" w:eastAsia="Calibri" w:hAnsi="Calibri" w:cs="Calibri"/>
+                <w:sz w:val="18"/>
+                <w:szCs w:val="18"/>
+                <w:lang w:val="en-GB"/>
+              </w:rPr>
+              <w:t xml:space="preserve"> Furthermore, users would mostly want to see a simple and easy to use design. Therefore in the following sections we will describe further how we get to work with the user needs</w:t>
+            </w:r>
           </w:p>
         </w:tc>
       </w:tr>
@@ -1373,18 +899,6 @@
                 <w:lang w:val="en-GB"/>
               </w:rPr>
             </w:pPr>
-          </w:p>
-          <w:p>
-            <w:pPr>
-              <w:widowControl w:val="0"/>
-              <w:spacing w:after="0" w:line="240" w:lineRule="auto"/>
-              <w:rPr>
-                <w:rFonts w:ascii="Calibri" w:eastAsia="Calibri" w:hAnsi="Calibri" w:cs="Calibri"/>
-                <w:sz w:val="18"/>
-                <w:szCs w:val="18"/>
-                <w:lang w:val="en-GB"/>
-              </w:rPr>
-            </w:pPr>
             <w:r>
               <w:rPr>
                 <w:rFonts w:ascii="Calibri" w:eastAsia="Calibri" w:hAnsi="Calibri" w:cs="Calibri"/>
@@ -1494,7 +1008,6 @@
               <w:rPr>
                 <w:lang w:val="en-GB"/>
               </w:rPr>
-              <w:lastRenderedPageBreak/>
               <w:t>User characteristics</w:t>
             </w:r>
           </w:p>
@@ -1514,7 +1027,25 @@
                 <w:szCs w:val="18"/>
                 <w:lang w:val="en-GB"/>
               </w:rPr>
-              <w:t xml:space="preserve">Specify your users’ characteristics such as age, height, and gender. You can specify their behavior/habit if relevant to the study. </w:t>
+              <w:t xml:space="preserve">Specify your users’ characteristics such as age, height, and gender. You can specify their </w:t>
+            </w:r>
+            <w:proofErr w:type="spellStart"/>
+            <w:r>
+              <w:rPr>
+                <w:sz w:val="18"/>
+                <w:szCs w:val="18"/>
+                <w:lang w:val="en-GB"/>
+              </w:rPr>
+              <w:t>behavior</w:t>
+            </w:r>
+            <w:proofErr w:type="spellEnd"/>
+            <w:r>
+              <w:rPr>
+                <w:sz w:val="18"/>
+                <w:szCs w:val="18"/>
+                <w:lang w:val="en-GB"/>
+              </w:rPr>
+              <w:t xml:space="preserve">/habit if relevant to the study. </w:t>
             </w:r>
           </w:p>
         </w:tc>
@@ -1535,18 +1066,6 @@
                 <w:lang w:val="en-GB"/>
               </w:rPr>
             </w:pPr>
-          </w:p>
-          <w:p>
-            <w:pPr>
-              <w:widowControl w:val="0"/>
-              <w:spacing w:after="0" w:line="240" w:lineRule="auto"/>
-              <w:rPr>
-                <w:rFonts w:ascii="Calibri" w:eastAsia="Calibri" w:hAnsi="Calibri" w:cs="Calibri"/>
-                <w:sz w:val="18"/>
-                <w:szCs w:val="18"/>
-                <w:lang w:val="en-GB"/>
-              </w:rPr>
-            </w:pPr>
             <w:r>
               <w:rPr>
                 <w:rFonts w:ascii="Calibri" w:eastAsia="Calibri" w:hAnsi="Calibri" w:cs="Calibri"/>
@@ -1910,15 +1429,6 @@
                 <w:szCs w:val="18"/>
                 <w:lang w:val="en-GB"/>
               </w:rPr>
-              <w:t xml:space="preserve"> </w:t>
-            </w:r>
-            <w:r>
-              <w:rPr>
-                <w:rFonts w:ascii="Calibri" w:eastAsia="Calibri" w:hAnsi="Calibri" w:cs="Calibri"/>
-                <w:sz w:val="18"/>
-                <w:szCs w:val="18"/>
-                <w:lang w:val="en-GB"/>
-              </w:rPr>
               <w:t xml:space="preserve">The core purpose of the air freshener is to purify the air </w:t>
             </w:r>
             <w:r>
@@ -2093,7 +1603,17 @@
                 <w:szCs w:val="18"/>
                 <w:lang w:val="en-GB"/>
               </w:rPr>
-              <w:t xml:space="preserve"> has a standard delay between power-on and spraying of 15 seconds. However we want to be able to have the user decide what the delay should be. If a user is very slow with finishing up and vacating the premises then it could be possible that the user needs more time between the moment of power-on and spraying. Thus, an expected feature from this device is a configurable delay between spraying. This delay won’t get below 15 seconds, however. </w:t>
+              <w:t xml:space="preserve"> has a standard delay between power-on and spraying of 15 seconds. However we want to be able to have the user decide what the delay should be. If a user is very slow with finishing up and vacating the premises then it could be possible that the user needs more time between the moment of power-on and spraying. Thus, an expected feature from </w:t>
+            </w:r>
+            <w:r>
+              <w:rPr>
+                <w:rFonts w:ascii="Calibri" w:eastAsia="Calibri" w:hAnsi="Calibri" w:cs="Calibri"/>
+                <w:sz w:val="18"/>
+                <w:szCs w:val="18"/>
+                <w:lang w:val="en-GB"/>
+              </w:rPr>
+              <w:lastRenderedPageBreak/>
+              <w:t xml:space="preserve">this device is a configurable delay between spraying. This delay won’t get below 15 seconds, however. </w:t>
             </w:r>
           </w:p>
           <w:p>
@@ -2243,7 +1763,25 @@
                 <w:szCs w:val="18"/>
                 <w:lang w:val="en-GB"/>
               </w:rPr>
-              <w:t xml:space="preserve">We also asked the target audience their opinion on what they would look for in their prototype. 5 out of 5 people who filled in the questionaire said they are fond of the idea of hiding the electronics in some form [appendix A2]. Therefore, </w:t>
+              <w:t xml:space="preserve">We also asked the target audience their opinion on what they would look for in their prototype. 5 out of 5 people who filled in the </w:t>
+            </w:r>
+            <w:r>
+              <w:rPr>
+                <w:rFonts w:ascii="Calibri" w:eastAsia="Calibri" w:hAnsi="Calibri" w:cs="Calibri"/>
+                <w:sz w:val="18"/>
+                <w:szCs w:val="18"/>
+                <w:lang w:val="en-GB"/>
+              </w:rPr>
+              <w:t>questionnaire</w:t>
+            </w:r>
+            <w:r>
+              <w:rPr>
+                <w:rFonts w:ascii="Calibri" w:eastAsia="Calibri" w:hAnsi="Calibri" w:cs="Calibri"/>
+                <w:sz w:val="18"/>
+                <w:szCs w:val="18"/>
+                <w:lang w:val="en-GB"/>
+              </w:rPr>
+              <w:t xml:space="preserve"> said they are fond of the idea of hiding the electronics in some form [appendix A2]. Therefore, </w:t>
             </w:r>
             <w:r>
               <w:rPr>
@@ -2323,18 +1861,6 @@
               </w:rPr>
               <w:t>. In order to improve the user-friendliness of our device, we aim to construct a contraption in which the user should only be required to replace the battery instead of having to mess around with wires and tape.</w:t>
             </w:r>
-          </w:p>
-          <w:p>
-            <w:pPr>
-              <w:widowControl w:val="0"/>
-              <w:spacing w:after="0" w:line="240" w:lineRule="auto"/>
-              <w:rPr>
-                <w:rFonts w:ascii="Calibri" w:eastAsia="Calibri" w:hAnsi="Calibri" w:cs="Calibri"/>
-                <w:sz w:val="18"/>
-                <w:szCs w:val="18"/>
-                <w:lang w:val="en-GB"/>
-              </w:rPr>
-            </w:pPr>
           </w:p>
         </w:tc>
       </w:tr>
@@ -2750,18 +2276,6 @@
               <w:t xml:space="preserve"> experience.</w:t>
             </w:r>
           </w:p>
-          <w:p>
-            <w:pPr>
-              <w:widowControl w:val="0"/>
-              <w:spacing w:after="0" w:line="240" w:lineRule="auto"/>
-              <w:rPr>
-                <w:rFonts w:ascii="Calibri" w:eastAsia="Calibri" w:hAnsi="Calibri" w:cs="Calibri"/>
-                <w:sz w:val="18"/>
-                <w:szCs w:val="18"/>
-                <w:lang w:val="en-GB"/>
-              </w:rPr>
-            </w:pPr>
-          </w:p>
         </w:tc>
       </w:tr>
       <w:tr>
@@ -2823,18 +2337,6 @@
                 <w:lang w:val="en-GB"/>
               </w:rPr>
             </w:pPr>
-          </w:p>
-          <w:p>
-            <w:pPr>
-              <w:widowControl w:val="0"/>
-              <w:spacing w:after="0" w:line="240" w:lineRule="auto"/>
-              <w:rPr>
-                <w:rFonts w:ascii="Calibri" w:eastAsia="Calibri" w:hAnsi="Calibri" w:cs="Calibri"/>
-                <w:sz w:val="18"/>
-                <w:szCs w:val="18"/>
-                <w:lang w:val="en-GB"/>
-              </w:rPr>
-            </w:pPr>
             <w:r>
               <w:rPr>
                 <w:rFonts w:ascii="Calibri" w:eastAsia="Calibri" w:hAnsi="Calibri" w:cs="Calibri"/>
@@ -3016,25 +2518,7 @@
                 <w:szCs w:val="18"/>
                 <w:lang w:val="en-GB"/>
               </w:rPr>
-              <w:t>Lastly</w:t>
-            </w:r>
-            <w:r>
-              <w:rPr>
-                <w:rFonts w:ascii="Calibri" w:eastAsia="Calibri" w:hAnsi="Calibri" w:cs="Calibri"/>
-                <w:sz w:val="18"/>
-                <w:szCs w:val="18"/>
-                <w:lang w:val="en-GB"/>
-              </w:rPr>
-              <w:t>, our clients want to be able to easily change canisters and batteries when necessary</w:t>
-            </w:r>
-            <w:r>
-              <w:rPr>
-                <w:rFonts w:ascii="Calibri" w:eastAsia="Calibri" w:hAnsi="Calibri" w:cs="Calibri"/>
-                <w:sz w:val="18"/>
-                <w:szCs w:val="18"/>
-                <w:lang w:val="en-GB"/>
-              </w:rPr>
-              <w:t>. (see appendix B3)</w:t>
+              <w:t>Lastly, our clients want to be able to easily change canisters and batteries when necessary. (see appendix B3)</w:t>
             </w:r>
           </w:p>
           <w:p>
@@ -3106,6 +2590,7 @@
                 <w:szCs w:val="18"/>
                 <w:lang w:val="en-GB"/>
               </w:rPr>
+              <w:lastRenderedPageBreak/>
               <w:t>We want our system to be designed in such manner that it takes no or not much effort in order to get used to working with the prototype</w:t>
             </w:r>
             <w:r>
@@ -3303,18 +2788,6 @@
               </w:rPr>
               <w:t xml:space="preserve">e aim to construct a contraption that ensures that the user only needs to replace the battery when it’s empty instead of also having to add tape and wires (see appendix A1). Also, we aim to make it possible to configure the delay between sprays. </w:t>
             </w:r>
-          </w:p>
-          <w:p>
-            <w:pPr>
-              <w:widowControl w:val="0"/>
-              <w:spacing w:after="0" w:line="240" w:lineRule="auto"/>
-              <w:rPr>
-                <w:rFonts w:ascii="Calibri" w:eastAsia="Calibri" w:hAnsi="Calibri" w:cs="Calibri"/>
-                <w:sz w:val="18"/>
-                <w:szCs w:val="18"/>
-                <w:lang w:val="en-GB"/>
-              </w:rPr>
-            </w:pPr>
           </w:p>
         </w:tc>
       </w:tr>
@@ -3357,7 +2830,25 @@
                 <w:szCs w:val="18"/>
                 <w:lang w:val="en-GB"/>
               </w:rPr>
-              <w:t xml:space="preserve">Describe how the system addresses the above-mentioned requirements and what other features it provides. You can make use of tables to describe the system states and how they are mapped by the prototype sensors/actuators (e.g., LED color/pattern). </w:t>
+              <w:t xml:space="preserve">Describe how the system addresses the above-mentioned requirements and what other features it provides. You can make use of tables to describe the system states and how they are mapped by the prototype sensors/actuators (e.g., LED </w:t>
+            </w:r>
+            <w:proofErr w:type="spellStart"/>
+            <w:r>
+              <w:rPr>
+                <w:sz w:val="18"/>
+                <w:szCs w:val="18"/>
+                <w:lang w:val="en-GB"/>
+              </w:rPr>
+              <w:t>color</w:t>
+            </w:r>
+            <w:proofErr w:type="spellEnd"/>
+            <w:r>
+              <w:rPr>
+                <w:sz w:val="18"/>
+                <w:szCs w:val="18"/>
+                <w:lang w:val="en-GB"/>
+              </w:rPr>
+              <w:t xml:space="preserve">/pattern). </w:t>
             </w:r>
           </w:p>
         </w:tc>
@@ -3421,67 +2912,40 @@
                 <w:szCs w:val="18"/>
                 <w:lang w:val="en-GB"/>
               </w:rPr>
-              <w:t xml:space="preserve">LEDs. </w:t>
-            </w:r>
-            <w:r>
-              <w:rPr>
-                <w:rFonts w:ascii="Calibri" w:eastAsia="Calibri" w:hAnsi="Calibri" w:cs="Calibri"/>
-                <w:sz w:val="18"/>
-                <w:szCs w:val="18"/>
-                <w:lang w:val="en-GB"/>
-              </w:rPr>
-              <w:t>In order to differentiate between the different states, we use an RGB-LED for demonstrating the different states. The following colours represent the following states: Not in use: off (for energy saving-reasons), state unknown: Red, state cleaning: purple, state number 1: green, state number 2: blue, state trigger 1 spray: white, state trigger 2 sprays: yellow and state in-menu: orange</w:t>
-            </w:r>
-            <w:r>
-              <w:rPr>
-                <w:rFonts w:ascii="Calibri" w:eastAsia="Calibri" w:hAnsi="Calibri" w:cs="Calibri"/>
-                <w:sz w:val="18"/>
-                <w:szCs w:val="18"/>
-                <w:lang w:val="en-GB"/>
-              </w:rPr>
-              <w:t xml:space="preserve">. </w:t>
-            </w:r>
-          </w:p>
-          <w:p>
-            <w:pPr>
-              <w:widowControl w:val="0"/>
-              <w:spacing w:after="0" w:line="240" w:lineRule="auto"/>
-              <w:rPr>
-                <w:rFonts w:ascii="Calibri" w:eastAsia="Calibri" w:hAnsi="Calibri" w:cs="Calibri"/>
-                <w:sz w:val="18"/>
-                <w:szCs w:val="18"/>
-                <w:lang w:val="en-GB"/>
-              </w:rPr>
-            </w:pPr>
-          </w:p>
-          <w:p>
-            <w:pPr>
-              <w:widowControl w:val="0"/>
-              <w:spacing w:after="0" w:line="240" w:lineRule="auto"/>
-              <w:rPr>
-                <w:rFonts w:ascii="Calibri" w:eastAsia="Calibri" w:hAnsi="Calibri" w:cs="Calibri"/>
-                <w:sz w:val="18"/>
-                <w:szCs w:val="18"/>
-                <w:lang w:val="en-GB"/>
-              </w:rPr>
-            </w:pPr>
-            <w:r>
-              <w:rPr>
-                <w:rFonts w:ascii="Calibri" w:eastAsia="Calibri" w:hAnsi="Calibri" w:cs="Calibri"/>
-                <w:sz w:val="18"/>
-                <w:szCs w:val="18"/>
-                <w:lang w:val="en-GB"/>
-              </w:rPr>
-              <w:t xml:space="preserve">We made the interface easily controllable through the use of 2 buttons: </w:t>
-            </w:r>
-            <w:r>
-              <w:rPr>
-                <w:rFonts w:ascii="Calibri" w:eastAsia="Calibri" w:hAnsi="Calibri" w:cs="Calibri"/>
-                <w:sz w:val="18"/>
-                <w:szCs w:val="18"/>
-                <w:lang w:val="en-GB"/>
-              </w:rPr>
-              <w:t>In order to navigate between some of the states that are only accessible through the menu, we have setup some configurable states that the user can navigate through using the two designated buttons (the middle button is the iterator that iterates through the different menu selections, and the right button is the button that is used as a selector).</w:t>
+              <w:t xml:space="preserve">LEDs. In order to differentiate between the different states, we use an RGB-LED for demonstrating the different states. The following colours represent the following states: Not in use: off (for energy saving-reasons), state unknown: Red, state cleaning: purple, state number 1: green, state number 2: blue, state trigger 1 spray: white, state trigger 2 sprays: yellow and state in-menu: orange. </w:t>
+            </w:r>
+          </w:p>
+          <w:p>
+            <w:pPr>
+              <w:widowControl w:val="0"/>
+              <w:spacing w:after="0" w:line="240" w:lineRule="auto"/>
+              <w:rPr>
+                <w:rFonts w:ascii="Calibri" w:eastAsia="Calibri" w:hAnsi="Calibri" w:cs="Calibri"/>
+                <w:sz w:val="18"/>
+                <w:szCs w:val="18"/>
+                <w:lang w:val="en-GB"/>
+              </w:rPr>
+            </w:pPr>
+          </w:p>
+          <w:p>
+            <w:pPr>
+              <w:widowControl w:val="0"/>
+              <w:spacing w:after="0" w:line="240" w:lineRule="auto"/>
+              <w:rPr>
+                <w:rFonts w:ascii="Calibri" w:eastAsia="Calibri" w:hAnsi="Calibri" w:cs="Calibri"/>
+                <w:sz w:val="18"/>
+                <w:szCs w:val="18"/>
+                <w:lang w:val="en-GB"/>
+              </w:rPr>
+            </w:pPr>
+            <w:r>
+              <w:rPr>
+                <w:rFonts w:ascii="Calibri" w:eastAsia="Calibri" w:hAnsi="Calibri" w:cs="Calibri"/>
+                <w:sz w:val="18"/>
+                <w:szCs w:val="18"/>
+                <w:lang w:val="en-GB"/>
+              </w:rPr>
+              <w:t>We made the interface easily controllable through the use of 2 buttons: In order to navigate between some of the states that are only accessible through the menu, we have setup some configurable states that the user can navigate through using the two designated buttons (the middle button is the iterator that iterates through the different menu selections, and the right button is the button that is used as a selector).</w:t>
             </w:r>
           </w:p>
           <w:p>
@@ -3523,7 +2987,47 @@
                 <w:szCs w:val="18"/>
                 <w:lang w:val="en-GB"/>
               </w:rPr>
-              <w:t xml:space="preserve">as housing. Given its grey-ish color and its simplistic design it’s not much of a distraction to the eye. </w:t>
+              <w:t>as housing. Given its grey-</w:t>
+            </w:r>
+            <w:proofErr w:type="spellStart"/>
+            <w:r>
+              <w:rPr>
+                <w:rFonts w:ascii="Calibri" w:eastAsia="Calibri" w:hAnsi="Calibri" w:cs="Calibri"/>
+                <w:sz w:val="18"/>
+                <w:szCs w:val="18"/>
+                <w:lang w:val="en-GB"/>
+              </w:rPr>
+              <w:t>ish</w:t>
+            </w:r>
+            <w:proofErr w:type="spellEnd"/>
+            <w:r>
+              <w:rPr>
+                <w:rFonts w:ascii="Calibri" w:eastAsia="Calibri" w:hAnsi="Calibri" w:cs="Calibri"/>
+                <w:sz w:val="18"/>
+                <w:szCs w:val="18"/>
+                <w:lang w:val="en-GB"/>
+              </w:rPr>
+              <w:t xml:space="preserve"> </w:t>
+            </w:r>
+            <w:proofErr w:type="spellStart"/>
+            <w:r>
+              <w:rPr>
+                <w:rFonts w:ascii="Calibri" w:eastAsia="Calibri" w:hAnsi="Calibri" w:cs="Calibri"/>
+                <w:sz w:val="18"/>
+                <w:szCs w:val="18"/>
+                <w:lang w:val="en-GB"/>
+              </w:rPr>
+              <w:t>color</w:t>
+            </w:r>
+            <w:proofErr w:type="spellEnd"/>
+            <w:r>
+              <w:rPr>
+                <w:rFonts w:ascii="Calibri" w:eastAsia="Calibri" w:hAnsi="Calibri" w:cs="Calibri"/>
+                <w:sz w:val="18"/>
+                <w:szCs w:val="18"/>
+                <w:lang w:val="en-GB"/>
+              </w:rPr>
+              <w:t xml:space="preserve"> and its simplistic design it’s not much of a distraction to the eye. </w:t>
             </w:r>
           </w:p>
           <w:p>
@@ -3752,155 +3256,9 @@
                 <w:rFonts w:ascii="Calibri" w:eastAsia="Calibri" w:hAnsi="Calibri" w:cs="Calibri"/>
                 <w:sz w:val="18"/>
                 <w:szCs w:val="18"/>
-                <w:lang w:val="en-GB"/>
-              </w:rPr>
-            </w:pPr>
-          </w:p>
-          <w:p>
-            <w:pPr>
-              <w:widowControl w:val="0"/>
-              <w:spacing w:after="0" w:line="240" w:lineRule="auto"/>
-              <w:rPr>
-                <w:rFonts w:ascii="Calibri" w:eastAsia="Calibri" w:hAnsi="Calibri" w:cs="Calibri"/>
-                <w:sz w:val="18"/>
-                <w:szCs w:val="18"/>
-                <w:lang w:val="en-GB"/>
-              </w:rPr>
-            </w:pPr>
-            <w:r>
-              <w:rPr>
-                <w:rFonts w:ascii="Calibri" w:eastAsia="Calibri" w:hAnsi="Calibri" w:cs="Calibri"/>
-                <w:sz w:val="18"/>
-                <w:szCs w:val="18"/>
-                <w:lang w:val="en-GB"/>
-              </w:rPr>
-              <w:t>The building of the board:</w:t>
-            </w:r>
-          </w:p>
-          <w:p>
-            <w:pPr>
-              <w:pStyle w:val="Lijstalinea"/>
-              <w:widowControl w:val="0"/>
-              <w:numPr>
-                <w:ilvl w:val="0"/>
-                <w:numId w:val="6"/>
-              </w:numPr>
-              <w:spacing w:after="0" w:line="240" w:lineRule="auto"/>
-              <w:rPr>
-                <w:rFonts w:ascii="Calibri" w:eastAsia="Calibri" w:hAnsi="Calibri" w:cs="Calibri"/>
-                <w:sz w:val="18"/>
-                <w:szCs w:val="18"/>
-                <w:lang w:val="en-GB"/>
-              </w:rPr>
-            </w:pPr>
-            <w:r>
-              <w:rPr>
-                <w:rFonts w:ascii="Calibri" w:eastAsia="Calibri" w:hAnsi="Calibri" w:cs="Calibri"/>
-                <w:sz w:val="18"/>
-                <w:szCs w:val="18"/>
-                <w:lang w:val="en-GB"/>
-              </w:rPr>
-              <w:t>Use both a plate to mount all elements and a breadboard for the distance and motion sensor</w:t>
-            </w:r>
-          </w:p>
-          <w:p>
-            <w:pPr>
-              <w:pStyle w:val="Lijstalinea"/>
-              <w:widowControl w:val="0"/>
-              <w:numPr>
-                <w:ilvl w:val="0"/>
-                <w:numId w:val="6"/>
-              </w:numPr>
-              <w:spacing w:after="0" w:line="240" w:lineRule="auto"/>
-              <w:rPr>
-                <w:rFonts w:ascii="Calibri" w:eastAsia="Calibri" w:hAnsi="Calibri" w:cs="Calibri"/>
-                <w:sz w:val="18"/>
-                <w:szCs w:val="18"/>
-                <w:lang w:val="en-GB"/>
-              </w:rPr>
-            </w:pPr>
-            <w:r>
-              <w:rPr>
-                <w:rFonts w:ascii="Calibri" w:eastAsia="Calibri" w:hAnsi="Calibri" w:cs="Calibri"/>
-                <w:sz w:val="18"/>
-                <w:szCs w:val="18"/>
-                <w:lang w:val="en-GB"/>
-              </w:rPr>
-              <w:t>Architecture (layout) of the board (foto’s voor en achter) (appendix C1, 2 en 3)</w:t>
-            </w:r>
-          </w:p>
-          <w:p>
-            <w:pPr>
-              <w:pStyle w:val="Lijstalinea"/>
-              <w:widowControl w:val="0"/>
-              <w:numPr>
-                <w:ilvl w:val="0"/>
-                <w:numId w:val="6"/>
-              </w:numPr>
-              <w:spacing w:after="0" w:line="240" w:lineRule="auto"/>
-              <w:rPr>
-                <w:rFonts w:ascii="Calibri" w:eastAsia="Calibri" w:hAnsi="Calibri" w:cs="Calibri"/>
-                <w:sz w:val="18"/>
-                <w:szCs w:val="18"/>
-                <w:lang w:val="en-GB"/>
-              </w:rPr>
-            </w:pPr>
-            <w:r>
-              <w:rPr>
-                <w:rFonts w:ascii="Calibri" w:eastAsia="Calibri" w:hAnsi="Calibri" w:cs="Calibri"/>
-                <w:sz w:val="18"/>
-                <w:szCs w:val="18"/>
-                <w:lang w:val="en-GB"/>
-              </w:rPr>
-              <w:t>Button bus</w:t>
-            </w:r>
-          </w:p>
-          <w:p>
-            <w:pPr>
-              <w:pStyle w:val="Lijstalinea"/>
-              <w:widowControl w:val="0"/>
-              <w:numPr>
-                <w:ilvl w:val="1"/>
-                <w:numId w:val="6"/>
-              </w:numPr>
-              <w:spacing w:after="0" w:line="240" w:lineRule="auto"/>
-              <w:rPr>
-                <w:rFonts w:ascii="Calibri" w:eastAsia="Calibri" w:hAnsi="Calibri" w:cs="Calibri"/>
-                <w:sz w:val="18"/>
-                <w:szCs w:val="18"/>
                 <w:lang w:val="nl-NL"/>
               </w:rPr>
             </w:pPr>
-            <w:r>
-              <w:rPr>
-                <w:rFonts w:ascii="Calibri" w:eastAsia="Calibri" w:hAnsi="Calibri" w:cs="Calibri"/>
-                <w:sz w:val="18"/>
-                <w:szCs w:val="18"/>
-                <w:lang w:val="nl-NL"/>
-              </w:rPr>
-              <w:t>Gebruik van weerstand-values o</w:t>
-            </w:r>
-            <w:r>
-              <w:rPr>
-                <w:rFonts w:ascii="Calibri" w:eastAsia="Calibri" w:hAnsi="Calibri" w:cs="Calibri"/>
-                <w:sz w:val="18"/>
-                <w:szCs w:val="18"/>
-                <w:lang w:val="nl-NL"/>
-              </w:rPr>
-              <w:t>m te kunnen differentiëren tussen knoppen (gebruik foto uit de slides?)</w:t>
-            </w:r>
-          </w:p>
-          <w:p>
-            <w:pPr>
-              <w:widowControl w:val="0"/>
-              <w:spacing w:after="0" w:line="240" w:lineRule="auto"/>
-              <w:rPr>
-                <w:rFonts w:ascii="Calibri" w:eastAsia="Calibri" w:hAnsi="Calibri" w:cs="Calibri"/>
-                <w:sz w:val="18"/>
-                <w:szCs w:val="18"/>
-                <w:lang w:val="nl-NL"/>
-              </w:rPr>
-            </w:pPr>
           </w:p>
           <w:p>
             <w:pPr>
@@ -3947,7 +3305,47 @@
                 <w:szCs w:val="18"/>
                 <w:lang w:val="en-GB"/>
               </w:rPr>
-              <w:t>We decided to place the LCD over some of the electronics and sensors, such as the temperature sensor and the mosfet. This makes the interface more minimalistic and ensures a less distracting interface. We specifically chose that position of the light sensor as well so that it has little interference from bleeding light from the LCD or the rgb-LED.</w:t>
+              <w:t xml:space="preserve">We decided to place the LCD over some of the electronics and sensors, such as the temperature sensor and the </w:t>
+            </w:r>
+            <w:proofErr w:type="spellStart"/>
+            <w:r>
+              <w:rPr>
+                <w:rFonts w:ascii="Calibri" w:eastAsia="Calibri" w:hAnsi="Calibri" w:cs="Calibri"/>
+                <w:sz w:val="18"/>
+                <w:szCs w:val="18"/>
+                <w:lang w:val="en-GB"/>
+              </w:rPr>
+              <w:t>mosfet</w:t>
+            </w:r>
+            <w:proofErr w:type="spellEnd"/>
+            <w:r>
+              <w:rPr>
+                <w:rFonts w:ascii="Calibri" w:eastAsia="Calibri" w:hAnsi="Calibri" w:cs="Calibri"/>
+                <w:sz w:val="18"/>
+                <w:szCs w:val="18"/>
+                <w:lang w:val="en-GB"/>
+              </w:rPr>
+              <w:t xml:space="preserve">. This makes the interface more minimalistic and ensures a less distracting interface. We specifically chose that position of the light sensor as well so that it has little interference from bleeding light from the LCD or the </w:t>
+            </w:r>
+            <w:proofErr w:type="spellStart"/>
+            <w:r>
+              <w:rPr>
+                <w:rFonts w:ascii="Calibri" w:eastAsia="Calibri" w:hAnsi="Calibri" w:cs="Calibri"/>
+                <w:sz w:val="18"/>
+                <w:szCs w:val="18"/>
+                <w:lang w:val="en-GB"/>
+              </w:rPr>
+              <w:t>rgb</w:t>
+            </w:r>
+            <w:proofErr w:type="spellEnd"/>
+            <w:r>
+              <w:rPr>
+                <w:rFonts w:ascii="Calibri" w:eastAsia="Calibri" w:hAnsi="Calibri" w:cs="Calibri"/>
+                <w:sz w:val="18"/>
+                <w:szCs w:val="18"/>
+                <w:lang w:val="en-GB"/>
+              </w:rPr>
+              <w:t>-LED.</w:t>
             </w:r>
           </w:p>
           <w:p>
@@ -4102,6 +3500,47 @@
                 <w:lang w:val="en-GB"/>
               </w:rPr>
             </w:pPr>
+            <w:r>
+              <w:rPr>
+                <w:rFonts w:ascii="Calibri" w:eastAsia="Calibri" w:hAnsi="Calibri" w:cs="Calibri"/>
+                <w:sz w:val="18"/>
+                <w:szCs w:val="18"/>
+                <w:lang w:val="en-GB"/>
+              </w:rPr>
+              <w:t>For building the menu we decided to use a couple of bytes to keep track of the states of the menu. We saved the states in bytes because that is the most memory efficient way of doing this. We have a byte to keep track of the type of menu selection and one for the different types of actions in that menu. (these are called `submenu` and `</w:t>
+            </w:r>
+            <w:proofErr w:type="spellStart"/>
+            <w:r>
+              <w:rPr>
+                <w:rFonts w:ascii="Calibri" w:eastAsia="Calibri" w:hAnsi="Calibri" w:cs="Calibri"/>
+                <w:sz w:val="18"/>
+                <w:szCs w:val="18"/>
+                <w:lang w:val="en-GB"/>
+              </w:rPr>
+              <w:t>menuselection</w:t>
+            </w:r>
+            <w:proofErr w:type="spellEnd"/>
+            <w:r>
+              <w:rPr>
+                <w:rFonts w:ascii="Calibri" w:eastAsia="Calibri" w:hAnsi="Calibri" w:cs="Calibri"/>
+                <w:sz w:val="18"/>
+                <w:szCs w:val="18"/>
+                <w:lang w:val="en-GB"/>
+              </w:rPr>
+              <w:t>` respectively).</w:t>
+            </w:r>
+          </w:p>
+          <w:p>
+            <w:pPr>
+              <w:widowControl w:val="0"/>
+              <w:spacing w:after="0" w:line="240" w:lineRule="auto"/>
+              <w:rPr>
+                <w:rFonts w:ascii="Calibri" w:eastAsia="Calibri" w:hAnsi="Calibri" w:cs="Calibri"/>
+                <w:sz w:val="18"/>
+                <w:szCs w:val="18"/>
+                <w:lang w:val="en-GB"/>
+              </w:rPr>
+            </w:pPr>
           </w:p>
           <w:p>
             <w:pPr>
@@ -4178,17 +3617,7 @@
                 <w:szCs w:val="18"/>
                 <w:lang w:val="en-GB"/>
               </w:rPr>
-              <w:t xml:space="preserve">. After we had the menu working we already had the function that is responsible for spraying (because we needed to test the override button). So the only thing </w:t>
-            </w:r>
-            <w:r>
-              <w:rPr>
-                <w:rFonts w:ascii="Calibri" w:eastAsia="Calibri" w:hAnsi="Calibri" w:cs="Calibri"/>
-                <w:sz w:val="18"/>
-                <w:szCs w:val="18"/>
-                <w:lang w:val="en-GB"/>
-              </w:rPr>
-              <w:lastRenderedPageBreak/>
-              <w:t>left to do was to construct the actual logic of the prototype</w:t>
+              <w:t>. After we had the menu working we already had the function that is responsible for spraying (because we needed to test the override button). So the only thing left to do was to construct the actual logic of the prototype</w:t>
             </w:r>
             <w:r>
               <w:rPr>
@@ -4199,18 +3628,6 @@
               </w:rPr>
               <w:t>.</w:t>
             </w:r>
-          </w:p>
-          <w:p>
-            <w:pPr>
-              <w:widowControl w:val="0"/>
-              <w:spacing w:after="0" w:line="240" w:lineRule="auto"/>
-              <w:rPr>
-                <w:rFonts w:ascii="Calibri" w:eastAsia="Calibri" w:hAnsi="Calibri" w:cs="Calibri"/>
-                <w:sz w:val="18"/>
-                <w:szCs w:val="18"/>
-                <w:lang w:val="en-GB"/>
-              </w:rPr>
-            </w:pPr>
           </w:p>
         </w:tc>
       </w:tr>
@@ -4233,7 +3650,6 @@
               <w:rPr>
                 <w:lang w:val="en-GB"/>
               </w:rPr>
-              <w:lastRenderedPageBreak/>
               <w:t>Heuristic Evaluation</w:t>
             </w:r>
           </w:p>
@@ -4321,10 +3737,10 @@
               <w:tblLook w:val="04A0" w:firstRow="1" w:lastRow="0" w:firstColumn="1" w:lastColumn="0" w:noHBand="0" w:noVBand="1"/>
             </w:tblPr>
             <w:tblGrid>
-              <w:gridCol w:w="3337"/>
-              <w:gridCol w:w="1954"/>
-              <w:gridCol w:w="1937"/>
-              <w:gridCol w:w="1906"/>
+              <w:gridCol w:w="3327"/>
+              <w:gridCol w:w="1950"/>
+              <w:gridCol w:w="1941"/>
+              <w:gridCol w:w="1916"/>
             </w:tblGrid>
             <w:tr>
               <w:tc>
@@ -4497,6 +3913,132 @@
                       <w:szCs w:val="18"/>
                       <w:lang w:val="en-GB"/>
                     </w:rPr>
+                    <w:t>1, you need to know it</w:t>
+                  </w:r>
+                </w:p>
+              </w:tc>
+              <w:tc>
+                <w:tcPr>
+                  <w:tcW w:w="1984" w:type="dxa"/>
+                </w:tcPr>
+                <w:p>
+                  <w:pPr>
+                    <w:widowControl w:val="0"/>
+                    <w:spacing w:after="0" w:line="240" w:lineRule="auto"/>
+                    <w:rPr>
+                      <w:rFonts w:ascii="Calibri" w:eastAsia="Calibri" w:hAnsi="Calibri" w:cs="Calibri"/>
+                      <w:sz w:val="18"/>
+                      <w:szCs w:val="18"/>
+                      <w:lang w:val="en-GB"/>
+                    </w:rPr>
+                  </w:pPr>
+                  <w:r>
+                    <w:rPr>
+                      <w:rFonts w:ascii="Calibri" w:eastAsia="Calibri" w:hAnsi="Calibri" w:cs="Calibri"/>
+                      <w:sz w:val="18"/>
+                      <w:szCs w:val="18"/>
+                      <w:lang w:val="en-GB"/>
+                    </w:rPr>
+                    <w:t>2, you really need to know the values, it’s not visible without knowledge</w:t>
+                  </w:r>
+                </w:p>
+              </w:tc>
+              <w:tc>
+                <w:tcPr>
+                  <w:tcW w:w="1952" w:type="dxa"/>
+                </w:tcPr>
+                <w:p>
+                  <w:pPr>
+                    <w:widowControl w:val="0"/>
+                    <w:spacing w:after="0" w:line="240" w:lineRule="auto"/>
+                    <w:rPr>
+                      <w:rFonts w:ascii="Calibri" w:eastAsia="Calibri" w:hAnsi="Calibri" w:cs="Calibri"/>
+                      <w:sz w:val="18"/>
+                      <w:szCs w:val="18"/>
+                      <w:lang w:val="en-GB"/>
+                    </w:rPr>
+                  </w:pPr>
+                  <w:r>
+                    <w:rPr>
+                      <w:rFonts w:ascii="Calibri" w:eastAsia="Calibri" w:hAnsi="Calibri" w:cs="Calibri"/>
+                      <w:sz w:val="18"/>
+                      <w:szCs w:val="18"/>
+                      <w:lang w:val="en-GB"/>
+                    </w:rPr>
+                    <w:t xml:space="preserve">2, </w:t>
+                  </w:r>
+                  <w:proofErr w:type="spellStart"/>
+                  <w:r>
+                    <w:rPr>
+                      <w:rFonts w:ascii="Calibri" w:eastAsia="Calibri" w:hAnsi="Calibri" w:cs="Calibri"/>
+                      <w:sz w:val="18"/>
+                      <w:szCs w:val="18"/>
+                      <w:lang w:val="en-GB"/>
+                    </w:rPr>
+                    <w:t>Leds</w:t>
+                  </w:r>
+                  <w:proofErr w:type="spellEnd"/>
+                  <w:r>
+                    <w:rPr>
+                      <w:rFonts w:ascii="Calibri" w:eastAsia="Calibri" w:hAnsi="Calibri" w:cs="Calibri"/>
+                      <w:sz w:val="18"/>
+                      <w:szCs w:val="18"/>
+                      <w:lang w:val="en-GB"/>
+                    </w:rPr>
+                    <w:t xml:space="preserve"> are not clear</w:t>
+                  </w:r>
+                </w:p>
+              </w:tc>
+            </w:tr>
+            <w:tr>
+              <w:tc>
+                <w:tcPr>
+                  <w:tcW w:w="3429" w:type="dxa"/>
+                </w:tcPr>
+                <w:p>
+                  <w:pPr>
+                    <w:widowControl w:val="0"/>
+                    <w:spacing w:after="0" w:line="240" w:lineRule="auto"/>
+                    <w:rPr>
+                      <w:rFonts w:ascii="Calibri" w:eastAsia="Calibri" w:hAnsi="Calibri" w:cs="Calibri"/>
+                      <w:sz w:val="18"/>
+                      <w:szCs w:val="18"/>
+                      <w:lang w:val="en-GB"/>
+                    </w:rPr>
+                  </w:pPr>
+                  <w:r>
+                    <w:rPr>
+                      <w:rFonts w:ascii="Calibri" w:eastAsia="Calibri" w:hAnsi="Calibri" w:cs="Calibri"/>
+                      <w:sz w:val="18"/>
+                      <w:szCs w:val="18"/>
+                      <w:lang w:val="en-GB"/>
+                    </w:rPr>
+                    <w:t>Match between system and the real world</w:t>
+                  </w:r>
+                </w:p>
+              </w:tc>
+              <w:tc>
+                <w:tcPr>
+                  <w:tcW w:w="1985" w:type="dxa"/>
+                </w:tcPr>
+                <w:p>
+                  <w:pPr>
+                    <w:widowControl w:val="0"/>
+                    <w:spacing w:after="0" w:line="240" w:lineRule="auto"/>
+                    <w:rPr>
+                      <w:rFonts w:ascii="Calibri" w:eastAsia="Calibri" w:hAnsi="Calibri" w:cs="Calibri"/>
+                      <w:sz w:val="18"/>
+                      <w:szCs w:val="18"/>
+                      <w:lang w:val="en-GB"/>
+                    </w:rPr>
+                  </w:pPr>
+                  <w:r>
+                    <w:rPr>
+                      <w:rFonts w:ascii="Calibri" w:eastAsia="Calibri" w:hAnsi="Calibri" w:cs="Calibri"/>
+                      <w:sz w:val="18"/>
+                      <w:szCs w:val="18"/>
+                      <w:lang w:val="en-GB"/>
+                    </w:rPr>
                     <w:t>0</w:t>
                   </w:r>
                 </w:p>
@@ -4516,6 +4058,15 @@
                       <w:lang w:val="en-GB"/>
                     </w:rPr>
                   </w:pPr>
+                  <w:r>
+                    <w:rPr>
+                      <w:rFonts w:ascii="Calibri" w:eastAsia="Calibri" w:hAnsi="Calibri" w:cs="Calibri"/>
+                      <w:sz w:val="18"/>
+                      <w:szCs w:val="18"/>
+                      <w:lang w:val="en-GB"/>
+                    </w:rPr>
+                    <w:t>0</w:t>
+                  </w:r>
                 </w:p>
               </w:tc>
               <w:tc>
@@ -4533,6 +4084,15 @@
                       <w:lang w:val="en-GB"/>
                     </w:rPr>
                   </w:pPr>
+                  <w:r>
+                    <w:rPr>
+                      <w:rFonts w:ascii="Calibri" w:eastAsia="Calibri" w:hAnsi="Calibri" w:cs="Calibri"/>
+                      <w:sz w:val="18"/>
+                      <w:szCs w:val="18"/>
+                      <w:lang w:val="en-GB"/>
+                    </w:rPr>
+                    <w:t>0</w:t>
+                  </w:r>
                 </w:p>
               </w:tc>
             </w:tr>
@@ -4559,7 +4119,489 @@
                       <w:szCs w:val="18"/>
                       <w:lang w:val="en-GB"/>
                     </w:rPr>
-                    <w:t>Match between system and the real world</w:t>
+                    <w:t>User control and freedom</w:t>
+                  </w:r>
+                </w:p>
+              </w:tc>
+              <w:tc>
+                <w:tcPr>
+                  <w:tcW w:w="1985" w:type="dxa"/>
+                </w:tcPr>
+                <w:p>
+                  <w:pPr>
+                    <w:widowControl w:val="0"/>
+                    <w:spacing w:after="0" w:line="240" w:lineRule="auto"/>
+                    <w:rPr>
+                      <w:rFonts w:ascii="Calibri" w:eastAsia="Calibri" w:hAnsi="Calibri" w:cs="Calibri"/>
+                      <w:sz w:val="18"/>
+                      <w:szCs w:val="18"/>
+                      <w:lang w:val="en-GB"/>
+                    </w:rPr>
+                  </w:pPr>
+                  <w:r>
+                    <w:rPr>
+                      <w:rFonts w:ascii="Calibri" w:eastAsia="Calibri" w:hAnsi="Calibri" w:cs="Calibri"/>
+                      <w:sz w:val="18"/>
+                      <w:szCs w:val="18"/>
+                      <w:lang w:val="en-GB"/>
+                    </w:rPr>
+                    <w:t>1, perhaps add more possible delay and/or tweakable settings</w:t>
+                  </w:r>
+                </w:p>
+              </w:tc>
+              <w:tc>
+                <w:tcPr>
+                  <w:tcW w:w="1984" w:type="dxa"/>
+                </w:tcPr>
+                <w:p>
+                  <w:pPr>
+                    <w:widowControl w:val="0"/>
+                    <w:spacing w:after="0" w:line="240" w:lineRule="auto"/>
+                    <w:rPr>
+                      <w:rFonts w:ascii="Calibri" w:eastAsia="Calibri" w:hAnsi="Calibri" w:cs="Calibri"/>
+                      <w:sz w:val="18"/>
+                      <w:szCs w:val="18"/>
+                      <w:lang w:val="en-GB"/>
+                    </w:rPr>
+                  </w:pPr>
+                  <w:r>
+                    <w:rPr>
+                      <w:rFonts w:ascii="Calibri" w:eastAsia="Calibri" w:hAnsi="Calibri" w:cs="Calibri"/>
+                      <w:sz w:val="18"/>
+                      <w:szCs w:val="18"/>
+                      <w:lang w:val="en-GB"/>
+                    </w:rPr>
+                    <w:t>2, no extra features and spray counter only resettable</w:t>
+                  </w:r>
+                </w:p>
+              </w:tc>
+              <w:tc>
+                <w:tcPr>
+                  <w:tcW w:w="1952" w:type="dxa"/>
+                </w:tcPr>
+                <w:p>
+                  <w:pPr>
+                    <w:widowControl w:val="0"/>
+                    <w:spacing w:after="0" w:line="240" w:lineRule="auto"/>
+                    <w:rPr>
+                      <w:rFonts w:ascii="Calibri" w:eastAsia="Calibri" w:hAnsi="Calibri" w:cs="Calibri"/>
+                      <w:sz w:val="18"/>
+                      <w:szCs w:val="18"/>
+                      <w:lang w:val="en-GB"/>
+                    </w:rPr>
+                  </w:pPr>
+                  <w:r>
+                    <w:rPr>
+                      <w:rFonts w:ascii="Calibri" w:eastAsia="Calibri" w:hAnsi="Calibri" w:cs="Calibri"/>
+                      <w:sz w:val="18"/>
+                      <w:szCs w:val="18"/>
+                      <w:lang w:val="en-GB"/>
+                    </w:rPr>
+                    <w:t>2, aside from the required features there are no additional quality of life control features</w:t>
+                  </w:r>
+                </w:p>
+              </w:tc>
+            </w:tr>
+            <w:tr>
+              <w:tc>
+                <w:tcPr>
+                  <w:tcW w:w="3429" w:type="dxa"/>
+                </w:tcPr>
+                <w:p>
+                  <w:pPr>
+                    <w:widowControl w:val="0"/>
+                    <w:spacing w:after="0" w:line="240" w:lineRule="auto"/>
+                    <w:rPr>
+                      <w:rFonts w:ascii="Calibri" w:eastAsia="Calibri" w:hAnsi="Calibri" w:cs="Calibri"/>
+                      <w:sz w:val="18"/>
+                      <w:szCs w:val="18"/>
+                      <w:lang w:val="en-GB"/>
+                    </w:rPr>
+                  </w:pPr>
+                  <w:r>
+                    <w:rPr>
+                      <w:rFonts w:ascii="Calibri" w:eastAsia="Calibri" w:hAnsi="Calibri" w:cs="Calibri"/>
+                      <w:sz w:val="18"/>
+                      <w:szCs w:val="18"/>
+                      <w:lang w:val="en-GB"/>
+                    </w:rPr>
+                    <w:t>Consistency and standards</w:t>
+                  </w:r>
+                </w:p>
+              </w:tc>
+              <w:tc>
+                <w:tcPr>
+                  <w:tcW w:w="1985" w:type="dxa"/>
+                </w:tcPr>
+                <w:p>
+                  <w:pPr>
+                    <w:widowControl w:val="0"/>
+                    <w:spacing w:after="0" w:line="240" w:lineRule="auto"/>
+                    <w:rPr>
+                      <w:rFonts w:ascii="Calibri" w:eastAsia="Calibri" w:hAnsi="Calibri" w:cs="Calibri"/>
+                      <w:sz w:val="18"/>
+                      <w:szCs w:val="18"/>
+                      <w:lang w:val="en-GB"/>
+                    </w:rPr>
+                  </w:pPr>
+                  <w:r>
+                    <w:rPr>
+                      <w:rFonts w:ascii="Calibri" w:eastAsia="Calibri" w:hAnsi="Calibri" w:cs="Calibri"/>
+                      <w:sz w:val="18"/>
+                      <w:szCs w:val="18"/>
+                      <w:lang w:val="en-GB"/>
+                    </w:rPr>
+                    <w:t>2, lcd sometimes bugs due to structural integrity</w:t>
+                  </w:r>
+                </w:p>
+              </w:tc>
+              <w:tc>
+                <w:tcPr>
+                  <w:tcW w:w="1984" w:type="dxa"/>
+                </w:tcPr>
+                <w:p>
+                  <w:pPr>
+                    <w:widowControl w:val="0"/>
+                    <w:spacing w:after="0" w:line="240" w:lineRule="auto"/>
+                    <w:rPr>
+                      <w:rFonts w:ascii="Calibri" w:eastAsia="Calibri" w:hAnsi="Calibri" w:cs="Calibri"/>
+                      <w:sz w:val="18"/>
+                      <w:szCs w:val="18"/>
+                      <w:lang w:val="en-GB"/>
+                    </w:rPr>
+                  </w:pPr>
+                  <w:r>
+                    <w:rPr>
+                      <w:rFonts w:ascii="Calibri" w:eastAsia="Calibri" w:hAnsi="Calibri" w:cs="Calibri"/>
+                      <w:sz w:val="18"/>
+                      <w:szCs w:val="18"/>
+                      <w:lang w:val="en-GB"/>
+                    </w:rPr>
+                    <w:t>2, lcd glitches sometimes</w:t>
+                  </w:r>
+                </w:p>
+              </w:tc>
+              <w:tc>
+                <w:tcPr>
+                  <w:tcW w:w="1952" w:type="dxa"/>
+                </w:tcPr>
+                <w:p>
+                  <w:pPr>
+                    <w:widowControl w:val="0"/>
+                    <w:spacing w:after="0" w:line="240" w:lineRule="auto"/>
+                    <w:rPr>
+                      <w:rFonts w:ascii="Calibri" w:eastAsia="Calibri" w:hAnsi="Calibri" w:cs="Calibri"/>
+                      <w:sz w:val="18"/>
+                      <w:szCs w:val="18"/>
+                      <w:lang w:val="en-GB"/>
+                    </w:rPr>
+                  </w:pPr>
+                  <w:r>
+                    <w:rPr>
+                      <w:rFonts w:ascii="Calibri" w:eastAsia="Calibri" w:hAnsi="Calibri" w:cs="Calibri"/>
+                      <w:sz w:val="18"/>
+                      <w:szCs w:val="18"/>
+                      <w:lang w:val="en-GB"/>
+                    </w:rPr>
+                    <w:t>1, it’s like a Russian roulette with the lcd, sometimes it glitches but the functionality still works, it’s only visual</w:t>
+                  </w:r>
+                </w:p>
+              </w:tc>
+            </w:tr>
+            <w:tr>
+              <w:tc>
+                <w:tcPr>
+                  <w:tcW w:w="3429" w:type="dxa"/>
+                </w:tcPr>
+                <w:p>
+                  <w:pPr>
+                    <w:widowControl w:val="0"/>
+                    <w:spacing w:after="0" w:line="240" w:lineRule="auto"/>
+                    <w:rPr>
+                      <w:rFonts w:ascii="Calibri" w:eastAsia="Calibri" w:hAnsi="Calibri" w:cs="Calibri"/>
+                      <w:sz w:val="18"/>
+                      <w:szCs w:val="18"/>
+                      <w:lang w:val="en-GB"/>
+                    </w:rPr>
+                  </w:pPr>
+                  <w:r>
+                    <w:rPr>
+                      <w:rFonts w:ascii="Calibri" w:eastAsia="Calibri" w:hAnsi="Calibri" w:cs="Calibri"/>
+                      <w:sz w:val="18"/>
+                      <w:szCs w:val="18"/>
+                      <w:lang w:val="en-GB"/>
+                    </w:rPr>
+                    <w:t>Error prevention</w:t>
+                  </w:r>
+                </w:p>
+              </w:tc>
+              <w:tc>
+                <w:tcPr>
+                  <w:tcW w:w="1985" w:type="dxa"/>
+                </w:tcPr>
+                <w:p>
+                  <w:pPr>
+                    <w:widowControl w:val="0"/>
+                    <w:spacing w:after="0" w:line="240" w:lineRule="auto"/>
+                    <w:rPr>
+                      <w:rFonts w:ascii="Calibri" w:eastAsia="Calibri" w:hAnsi="Calibri" w:cs="Calibri"/>
+                      <w:sz w:val="18"/>
+                      <w:szCs w:val="18"/>
+                      <w:lang w:val="en-GB"/>
+                    </w:rPr>
+                  </w:pPr>
+                  <w:r>
+                    <w:rPr>
+                      <w:rFonts w:ascii="Calibri" w:eastAsia="Calibri" w:hAnsi="Calibri" w:cs="Calibri"/>
+                      <w:sz w:val="18"/>
+                      <w:szCs w:val="18"/>
+                      <w:lang w:val="en-GB"/>
+                    </w:rPr>
+                    <w:t>2, no error prevention on th</w:t>
+                  </w:r>
+                  <w:r>
+                    <w:rPr>
+                      <w:rFonts w:ascii="Calibri" w:eastAsia="Calibri" w:hAnsi="Calibri" w:cs="Calibri"/>
+                      <w:sz w:val="18"/>
+                      <w:szCs w:val="18"/>
+                      <w:lang w:val="en-GB"/>
+                    </w:rPr>
+                    <w:t>e spot but it makes little errors either way.</w:t>
+                  </w:r>
+                </w:p>
+              </w:tc>
+              <w:tc>
+                <w:tcPr>
+                  <w:tcW w:w="1984" w:type="dxa"/>
+                </w:tcPr>
+                <w:p>
+                  <w:pPr>
+                    <w:widowControl w:val="0"/>
+                    <w:spacing w:after="0" w:line="240" w:lineRule="auto"/>
+                    <w:rPr>
+                      <w:rFonts w:ascii="Calibri" w:eastAsia="Calibri" w:hAnsi="Calibri" w:cs="Calibri"/>
+                      <w:sz w:val="18"/>
+                      <w:szCs w:val="18"/>
+                      <w:lang w:val="en-GB"/>
+                    </w:rPr>
+                  </w:pPr>
+                  <w:r>
+                    <w:rPr>
+                      <w:rFonts w:ascii="Calibri" w:eastAsia="Calibri" w:hAnsi="Calibri" w:cs="Calibri"/>
+                      <w:sz w:val="18"/>
+                      <w:szCs w:val="18"/>
+                      <w:lang w:val="en-GB"/>
+                    </w:rPr>
+                    <w:t xml:space="preserve">1, hardware sometimes </w:t>
+                  </w:r>
+                  <w:r>
+                    <w:rPr>
+                      <w:rFonts w:ascii="Calibri" w:eastAsia="Calibri" w:hAnsi="Calibri" w:cs="Calibri"/>
+                      <w:sz w:val="18"/>
+                      <w:szCs w:val="18"/>
+                      <w:lang w:val="en-GB"/>
+                    </w:rPr>
+                    <w:t>crashes and off-on fixes it</w:t>
+                  </w:r>
+                </w:p>
+              </w:tc>
+              <w:tc>
+                <w:tcPr>
+                  <w:tcW w:w="1952" w:type="dxa"/>
+                </w:tcPr>
+                <w:p>
+                  <w:pPr>
+                    <w:widowControl w:val="0"/>
+                    <w:spacing w:after="0" w:line="240" w:lineRule="auto"/>
+                    <w:rPr>
+                      <w:rFonts w:ascii="Calibri" w:eastAsia="Calibri" w:hAnsi="Calibri" w:cs="Calibri"/>
+                      <w:sz w:val="18"/>
+                      <w:szCs w:val="18"/>
+                      <w:lang w:val="en-GB"/>
+                    </w:rPr>
+                  </w:pPr>
+                  <w:r>
+                    <w:rPr>
+                      <w:rFonts w:ascii="Calibri" w:eastAsia="Calibri" w:hAnsi="Calibri" w:cs="Calibri"/>
+                      <w:sz w:val="18"/>
+                      <w:szCs w:val="18"/>
+                      <w:lang w:val="en-GB"/>
+                    </w:rPr>
+                    <w:t>1, logic works, but the lcd gives visual glitches for which an on-and-off only seems to be the fix</w:t>
+                  </w:r>
+                </w:p>
+              </w:tc>
+            </w:tr>
+            <w:tr>
+              <w:tc>
+                <w:tcPr>
+                  <w:tcW w:w="3429" w:type="dxa"/>
+                </w:tcPr>
+                <w:p>
+                  <w:pPr>
+                    <w:widowControl w:val="0"/>
+                    <w:spacing w:after="0" w:line="240" w:lineRule="auto"/>
+                    <w:rPr>
+                      <w:rFonts w:ascii="Calibri" w:eastAsia="Calibri" w:hAnsi="Calibri" w:cs="Calibri"/>
+                      <w:sz w:val="18"/>
+                      <w:szCs w:val="18"/>
+                      <w:lang w:val="en-GB"/>
+                    </w:rPr>
+                  </w:pPr>
+                  <w:r>
+                    <w:rPr>
+                      <w:rFonts w:ascii="Calibri" w:eastAsia="Calibri" w:hAnsi="Calibri" w:cs="Calibri"/>
+                      <w:sz w:val="18"/>
+                      <w:szCs w:val="18"/>
+                      <w:lang w:val="en-GB"/>
+                    </w:rPr>
+                    <w:t>Recognition rather than recall</w:t>
+                  </w:r>
+                </w:p>
+              </w:tc>
+              <w:tc>
+                <w:tcPr>
+                  <w:tcW w:w="1985" w:type="dxa"/>
+                </w:tcPr>
+                <w:p>
+                  <w:pPr>
+                    <w:widowControl w:val="0"/>
+                    <w:spacing w:after="0" w:line="240" w:lineRule="auto"/>
+                    <w:rPr>
+                      <w:rFonts w:ascii="Calibri" w:eastAsia="Calibri" w:hAnsi="Calibri" w:cs="Calibri"/>
+                      <w:sz w:val="18"/>
+                      <w:szCs w:val="18"/>
+                      <w:lang w:val="en-GB"/>
+                    </w:rPr>
+                  </w:pPr>
+                  <w:r>
+                    <w:rPr>
+                      <w:rFonts w:ascii="Calibri" w:eastAsia="Calibri" w:hAnsi="Calibri" w:cs="Calibri"/>
+                      <w:sz w:val="18"/>
+                      <w:szCs w:val="18"/>
+                      <w:lang w:val="en-GB"/>
+                    </w:rPr>
+                    <w:t>1, maybe shortly show the now implemented action like a different delay or reset of the counter.</w:t>
+                  </w:r>
+                </w:p>
+              </w:tc>
+              <w:tc>
+                <w:tcPr>
+                  <w:tcW w:w="1984" w:type="dxa"/>
+                </w:tcPr>
+                <w:p>
+                  <w:pPr>
+                    <w:widowControl w:val="0"/>
+                    <w:spacing w:after="0" w:line="240" w:lineRule="auto"/>
+                    <w:rPr>
+                      <w:rFonts w:ascii="Calibri" w:eastAsia="Calibri" w:hAnsi="Calibri" w:cs="Calibri"/>
+                      <w:sz w:val="18"/>
+                      <w:szCs w:val="18"/>
+                      <w:lang w:val="en-GB"/>
+                    </w:rPr>
+                  </w:pPr>
+                  <w:r>
+                    <w:rPr>
+                      <w:rFonts w:ascii="Calibri" w:eastAsia="Calibri" w:hAnsi="Calibri" w:cs="Calibri"/>
+                      <w:sz w:val="18"/>
+                      <w:szCs w:val="18"/>
+                      <w:lang w:val="en-GB"/>
+                    </w:rPr>
+                    <w:t xml:space="preserve">2, </w:t>
+                  </w:r>
+                  <w:proofErr w:type="spellStart"/>
+                  <w:r>
+                    <w:rPr>
+                      <w:rFonts w:ascii="Calibri" w:eastAsia="Calibri" w:hAnsi="Calibri" w:cs="Calibri"/>
+                      <w:sz w:val="18"/>
+                      <w:szCs w:val="18"/>
+                      <w:lang w:val="en-GB"/>
+                    </w:rPr>
+                    <w:t>leds</w:t>
+                  </w:r>
+                  <w:proofErr w:type="spellEnd"/>
+                  <w:r>
+                    <w:rPr>
+                      <w:rFonts w:ascii="Calibri" w:eastAsia="Calibri" w:hAnsi="Calibri" w:cs="Calibri"/>
+                      <w:sz w:val="18"/>
+                      <w:szCs w:val="18"/>
+                      <w:lang w:val="en-GB"/>
+                    </w:rPr>
+                    <w:t xml:space="preserve"> need to be known, like said earlier. Menu is really good. </w:t>
+                  </w:r>
+                </w:p>
+              </w:tc>
+              <w:tc>
+                <w:tcPr>
+                  <w:tcW w:w="1952" w:type="dxa"/>
+                </w:tcPr>
+                <w:p>
+                  <w:pPr>
+                    <w:widowControl w:val="0"/>
+                    <w:spacing w:after="0" w:line="240" w:lineRule="auto"/>
+                    <w:rPr>
+                      <w:rFonts w:ascii="Calibri" w:eastAsia="Calibri" w:hAnsi="Calibri" w:cs="Calibri"/>
+                      <w:sz w:val="18"/>
+                      <w:szCs w:val="18"/>
+                      <w:lang w:val="en-GB"/>
+                    </w:rPr>
+                  </w:pPr>
+                  <w:r>
+                    <w:rPr>
+                      <w:rFonts w:ascii="Calibri" w:eastAsia="Calibri" w:hAnsi="Calibri" w:cs="Calibri"/>
+                      <w:sz w:val="18"/>
+                      <w:szCs w:val="18"/>
+                      <w:lang w:val="en-GB"/>
+                    </w:rPr>
+                    <w:t xml:space="preserve">1, menu is really intuitive and simple to use, and </w:t>
+                  </w:r>
+                  <w:proofErr w:type="spellStart"/>
+                  <w:r>
+                    <w:rPr>
+                      <w:rFonts w:ascii="Calibri" w:eastAsia="Calibri" w:hAnsi="Calibri" w:cs="Calibri"/>
+                      <w:sz w:val="18"/>
+                      <w:szCs w:val="18"/>
+                      <w:lang w:val="en-GB"/>
+                    </w:rPr>
+                    <w:t>leds</w:t>
+                  </w:r>
+                  <w:proofErr w:type="spellEnd"/>
+                  <w:r>
+                    <w:rPr>
+                      <w:rFonts w:ascii="Calibri" w:eastAsia="Calibri" w:hAnsi="Calibri" w:cs="Calibri"/>
+                      <w:sz w:val="18"/>
+                      <w:szCs w:val="18"/>
+                      <w:lang w:val="en-GB"/>
+                    </w:rPr>
+                    <w:t xml:space="preserve"> are a downside but is not that complex.</w:t>
+                  </w:r>
+                </w:p>
+              </w:tc>
+            </w:tr>
+            <w:tr>
+              <w:tc>
+                <w:tcPr>
+                  <w:tcW w:w="3429" w:type="dxa"/>
+                </w:tcPr>
+                <w:p>
+                  <w:pPr>
+                    <w:widowControl w:val="0"/>
+                    <w:spacing w:after="0" w:line="240" w:lineRule="auto"/>
+                    <w:rPr>
+                      <w:rFonts w:ascii="Calibri" w:eastAsia="Calibri" w:hAnsi="Calibri" w:cs="Calibri"/>
+                      <w:sz w:val="18"/>
+                      <w:szCs w:val="18"/>
+                      <w:lang w:val="en-GB"/>
+                    </w:rPr>
+                  </w:pPr>
+                  <w:r>
+                    <w:rPr>
+                      <w:rFonts w:ascii="Calibri" w:eastAsia="Calibri" w:hAnsi="Calibri" w:cs="Calibri"/>
+                      <w:sz w:val="18"/>
+                      <w:szCs w:val="18"/>
+                      <w:lang w:val="en-GB"/>
+                    </w:rPr>
+                    <w:t>Flexibility and efficiency of use</w:t>
                   </w:r>
                 </w:p>
               </w:tc>
@@ -4604,6 +4646,35 @@
                       <w:lang w:val="en-GB"/>
                     </w:rPr>
                   </w:pPr>
+                  <w:r>
+                    <w:rPr>
+                      <w:rFonts w:ascii="Calibri" w:eastAsia="Calibri" w:hAnsi="Calibri" w:cs="Calibri"/>
+                      <w:sz w:val="18"/>
+                      <w:szCs w:val="18"/>
+                      <w:lang w:val="en-GB"/>
+                    </w:rPr>
+                    <w:t xml:space="preserve">1, Sensors resettable which is good, but not 100% </w:t>
+                  </w:r>
+                  <w:proofErr w:type="spellStart"/>
+                  <w:r>
+                    <w:rPr>
+                      <w:rFonts w:ascii="Calibri" w:eastAsia="Calibri" w:hAnsi="Calibri" w:cs="Calibri"/>
+                      <w:sz w:val="18"/>
+                      <w:szCs w:val="18"/>
+                      <w:lang w:val="en-GB"/>
+                    </w:rPr>
+                    <w:t>flexbile</w:t>
+                  </w:r>
+                  <w:proofErr w:type="spellEnd"/>
+                  <w:r>
+                    <w:rPr>
+                      <w:rFonts w:ascii="Calibri" w:eastAsia="Calibri" w:hAnsi="Calibri" w:cs="Calibri"/>
+                      <w:sz w:val="18"/>
+                      <w:szCs w:val="18"/>
+                      <w:lang w:val="en-GB"/>
+                    </w:rPr>
+                    <w:t xml:space="preserve"> </w:t>
+                  </w:r>
                 </w:p>
               </w:tc>
               <w:tc>
@@ -4621,6 +4692,15 @@
                       <w:lang w:val="en-GB"/>
                     </w:rPr>
                   </w:pPr>
+                  <w:r>
+                    <w:rPr>
+                      <w:rFonts w:ascii="Calibri" w:eastAsia="Calibri" w:hAnsi="Calibri" w:cs="Calibri"/>
+                      <w:sz w:val="18"/>
+                      <w:szCs w:val="18"/>
+                      <w:lang w:val="en-GB"/>
+                    </w:rPr>
+                    <w:t>1, the position of the prototype requires some kind of elevation for optimal usage.</w:t>
+                  </w:r>
                 </w:p>
               </w:tc>
             </w:tr>
@@ -4647,455 +4727,6 @@
                       <w:szCs w:val="18"/>
                       <w:lang w:val="en-GB"/>
                     </w:rPr>
-                    <w:t>User control and freedom</w:t>
-                  </w:r>
-                </w:p>
-              </w:tc>
-              <w:tc>
-                <w:tcPr>
-                  <w:tcW w:w="1985" w:type="dxa"/>
-                </w:tcPr>
-                <w:p>
-                  <w:pPr>
-                    <w:widowControl w:val="0"/>
-                    <w:spacing w:after="0" w:line="240" w:lineRule="auto"/>
-                    <w:rPr>
-                      <w:rFonts w:ascii="Calibri" w:eastAsia="Calibri" w:hAnsi="Calibri" w:cs="Calibri"/>
-                      <w:sz w:val="18"/>
-                      <w:szCs w:val="18"/>
-                      <w:lang w:val="en-GB"/>
-                    </w:rPr>
-                  </w:pPr>
-                  <w:r>
-                    <w:rPr>
-                      <w:rFonts w:ascii="Calibri" w:eastAsia="Calibri" w:hAnsi="Calibri" w:cs="Calibri"/>
-                      <w:sz w:val="18"/>
-                      <w:szCs w:val="18"/>
-                      <w:lang w:val="en-GB"/>
-                    </w:rPr>
-                    <w:t>1, perhaps add more possible delay and/or tweakable settings</w:t>
-                  </w:r>
-                </w:p>
-              </w:tc>
-              <w:tc>
-                <w:tcPr>
-                  <w:tcW w:w="1984" w:type="dxa"/>
-                </w:tcPr>
-                <w:p>
-                  <w:pPr>
-                    <w:widowControl w:val="0"/>
-                    <w:spacing w:after="0" w:line="240" w:lineRule="auto"/>
-                    <w:rPr>
-                      <w:rFonts w:ascii="Calibri" w:eastAsia="Calibri" w:hAnsi="Calibri" w:cs="Calibri"/>
-                      <w:sz w:val="18"/>
-                      <w:szCs w:val="18"/>
-                      <w:lang w:val="en-GB"/>
-                    </w:rPr>
-                  </w:pPr>
-                </w:p>
-              </w:tc>
-              <w:tc>
-                <w:tcPr>
-                  <w:tcW w:w="1952" w:type="dxa"/>
-                </w:tcPr>
-                <w:p>
-                  <w:pPr>
-                    <w:widowControl w:val="0"/>
-                    <w:spacing w:after="0" w:line="240" w:lineRule="auto"/>
-                    <w:rPr>
-                      <w:rFonts w:ascii="Calibri" w:eastAsia="Calibri" w:hAnsi="Calibri" w:cs="Calibri"/>
-                      <w:sz w:val="18"/>
-                      <w:szCs w:val="18"/>
-                      <w:lang w:val="en-GB"/>
-                    </w:rPr>
-                  </w:pPr>
-                </w:p>
-              </w:tc>
-            </w:tr>
-            <w:tr>
-              <w:tc>
-                <w:tcPr>
-                  <w:tcW w:w="3429" w:type="dxa"/>
-                </w:tcPr>
-                <w:p>
-                  <w:pPr>
-                    <w:widowControl w:val="0"/>
-                    <w:spacing w:after="0" w:line="240" w:lineRule="auto"/>
-                    <w:rPr>
-                      <w:rFonts w:ascii="Calibri" w:eastAsia="Calibri" w:hAnsi="Calibri" w:cs="Calibri"/>
-                      <w:sz w:val="18"/>
-                      <w:szCs w:val="18"/>
-                      <w:lang w:val="en-GB"/>
-                    </w:rPr>
-                  </w:pPr>
-                  <w:r>
-                    <w:rPr>
-                      <w:rFonts w:ascii="Calibri" w:eastAsia="Calibri" w:hAnsi="Calibri" w:cs="Calibri"/>
-                      <w:sz w:val="18"/>
-                      <w:szCs w:val="18"/>
-                      <w:lang w:val="en-GB"/>
-                    </w:rPr>
-                    <w:t>Consistency and standards</w:t>
-                  </w:r>
-                </w:p>
-              </w:tc>
-              <w:tc>
-                <w:tcPr>
-                  <w:tcW w:w="1985" w:type="dxa"/>
-                </w:tcPr>
-                <w:p>
-                  <w:pPr>
-                    <w:widowControl w:val="0"/>
-                    <w:spacing w:after="0" w:line="240" w:lineRule="auto"/>
-                    <w:rPr>
-                      <w:rFonts w:ascii="Calibri" w:eastAsia="Calibri" w:hAnsi="Calibri" w:cs="Calibri"/>
-                      <w:sz w:val="18"/>
-                      <w:szCs w:val="18"/>
-                      <w:lang w:val="en-GB"/>
-                    </w:rPr>
-                  </w:pPr>
-                  <w:r>
-                    <w:rPr>
-                      <w:rFonts w:ascii="Calibri" w:eastAsia="Calibri" w:hAnsi="Calibri" w:cs="Calibri"/>
-                      <w:sz w:val="18"/>
-                      <w:szCs w:val="18"/>
-                      <w:lang w:val="en-GB"/>
-                    </w:rPr>
-                    <w:t>1</w:t>
-                  </w:r>
-                </w:p>
-              </w:tc>
-              <w:tc>
-                <w:tcPr>
-                  <w:tcW w:w="1984" w:type="dxa"/>
-                </w:tcPr>
-                <w:p>
-                  <w:pPr>
-                    <w:widowControl w:val="0"/>
-                    <w:spacing w:after="0" w:line="240" w:lineRule="auto"/>
-                    <w:rPr>
-                      <w:rFonts w:ascii="Calibri" w:eastAsia="Calibri" w:hAnsi="Calibri" w:cs="Calibri"/>
-                      <w:sz w:val="18"/>
-                      <w:szCs w:val="18"/>
-                      <w:lang w:val="en-GB"/>
-                    </w:rPr>
-                  </w:pPr>
-                </w:p>
-              </w:tc>
-              <w:tc>
-                <w:tcPr>
-                  <w:tcW w:w="1952" w:type="dxa"/>
-                </w:tcPr>
-                <w:p>
-                  <w:pPr>
-                    <w:widowControl w:val="0"/>
-                    <w:spacing w:after="0" w:line="240" w:lineRule="auto"/>
-                    <w:rPr>
-                      <w:rFonts w:ascii="Calibri" w:eastAsia="Calibri" w:hAnsi="Calibri" w:cs="Calibri"/>
-                      <w:sz w:val="18"/>
-                      <w:szCs w:val="18"/>
-                      <w:lang w:val="en-GB"/>
-                    </w:rPr>
-                  </w:pPr>
-                </w:p>
-              </w:tc>
-            </w:tr>
-            <w:tr>
-              <w:tc>
-                <w:tcPr>
-                  <w:tcW w:w="3429" w:type="dxa"/>
-                </w:tcPr>
-                <w:p>
-                  <w:pPr>
-                    <w:widowControl w:val="0"/>
-                    <w:spacing w:after="0" w:line="240" w:lineRule="auto"/>
-                    <w:rPr>
-                      <w:rFonts w:ascii="Calibri" w:eastAsia="Calibri" w:hAnsi="Calibri" w:cs="Calibri"/>
-                      <w:sz w:val="18"/>
-                      <w:szCs w:val="18"/>
-                      <w:lang w:val="en-GB"/>
-                    </w:rPr>
-                  </w:pPr>
-                  <w:r>
-                    <w:rPr>
-                      <w:rFonts w:ascii="Calibri" w:eastAsia="Calibri" w:hAnsi="Calibri" w:cs="Calibri"/>
-                      <w:sz w:val="18"/>
-                      <w:szCs w:val="18"/>
-                      <w:lang w:val="en-GB"/>
-                    </w:rPr>
-                    <w:t>Error prevention</w:t>
-                  </w:r>
-                </w:p>
-              </w:tc>
-              <w:tc>
-                <w:tcPr>
-                  <w:tcW w:w="1985" w:type="dxa"/>
-                </w:tcPr>
-                <w:p>
-                  <w:pPr>
-                    <w:widowControl w:val="0"/>
-                    <w:spacing w:after="0" w:line="240" w:lineRule="auto"/>
-                    <w:rPr>
-                      <w:rFonts w:ascii="Calibri" w:eastAsia="Calibri" w:hAnsi="Calibri" w:cs="Calibri"/>
-                      <w:sz w:val="18"/>
-                      <w:szCs w:val="18"/>
-                      <w:lang w:val="en-GB"/>
-                    </w:rPr>
-                  </w:pPr>
-                  <w:r>
-                    <w:rPr>
-                      <w:rFonts w:ascii="Calibri" w:eastAsia="Calibri" w:hAnsi="Calibri" w:cs="Calibri"/>
-                      <w:sz w:val="18"/>
-                      <w:szCs w:val="18"/>
-                      <w:lang w:val="en-GB"/>
-                    </w:rPr>
-                    <w:t>2, no error prevention on th</w:t>
-                  </w:r>
-                  <w:r>
-                    <w:rPr>
-                      <w:rFonts w:ascii="Calibri" w:eastAsia="Calibri" w:hAnsi="Calibri" w:cs="Calibri"/>
-                      <w:sz w:val="18"/>
-                      <w:szCs w:val="18"/>
-                      <w:lang w:val="en-GB"/>
-                    </w:rPr>
-                    <w:t>e spot but it makes little errors either way.</w:t>
-                  </w:r>
-                </w:p>
-              </w:tc>
-              <w:tc>
-                <w:tcPr>
-                  <w:tcW w:w="1984" w:type="dxa"/>
-                </w:tcPr>
-                <w:p>
-                  <w:pPr>
-                    <w:widowControl w:val="0"/>
-                    <w:spacing w:after="0" w:line="240" w:lineRule="auto"/>
-                    <w:rPr>
-                      <w:rFonts w:ascii="Calibri" w:eastAsia="Calibri" w:hAnsi="Calibri" w:cs="Calibri"/>
-                      <w:sz w:val="18"/>
-                      <w:szCs w:val="18"/>
-                      <w:lang w:val="en-GB"/>
-                    </w:rPr>
-                  </w:pPr>
-                </w:p>
-              </w:tc>
-              <w:tc>
-                <w:tcPr>
-                  <w:tcW w:w="1952" w:type="dxa"/>
-                </w:tcPr>
-                <w:p>
-                  <w:pPr>
-                    <w:widowControl w:val="0"/>
-                    <w:spacing w:after="0" w:line="240" w:lineRule="auto"/>
-                    <w:rPr>
-                      <w:rFonts w:ascii="Calibri" w:eastAsia="Calibri" w:hAnsi="Calibri" w:cs="Calibri"/>
-                      <w:sz w:val="18"/>
-                      <w:szCs w:val="18"/>
-                      <w:lang w:val="en-GB"/>
-                    </w:rPr>
-                  </w:pPr>
-                </w:p>
-              </w:tc>
-            </w:tr>
-            <w:tr>
-              <w:tc>
-                <w:tcPr>
-                  <w:tcW w:w="3429" w:type="dxa"/>
-                </w:tcPr>
-                <w:p>
-                  <w:pPr>
-                    <w:widowControl w:val="0"/>
-                    <w:spacing w:after="0" w:line="240" w:lineRule="auto"/>
-                    <w:rPr>
-                      <w:rFonts w:ascii="Calibri" w:eastAsia="Calibri" w:hAnsi="Calibri" w:cs="Calibri"/>
-                      <w:sz w:val="18"/>
-                      <w:szCs w:val="18"/>
-                      <w:lang w:val="en-GB"/>
-                    </w:rPr>
-                  </w:pPr>
-                  <w:r>
-                    <w:rPr>
-                      <w:rFonts w:ascii="Calibri" w:eastAsia="Calibri" w:hAnsi="Calibri" w:cs="Calibri"/>
-                      <w:sz w:val="18"/>
-                      <w:szCs w:val="18"/>
-                      <w:lang w:val="en-GB"/>
-                    </w:rPr>
-                    <w:t>Recognition rather than recall</w:t>
-                  </w:r>
-                </w:p>
-              </w:tc>
-              <w:tc>
-                <w:tcPr>
-                  <w:tcW w:w="1985" w:type="dxa"/>
-                </w:tcPr>
-                <w:p>
-                  <w:pPr>
-                    <w:widowControl w:val="0"/>
-                    <w:spacing w:after="0" w:line="240" w:lineRule="auto"/>
-                    <w:rPr>
-                      <w:rFonts w:ascii="Calibri" w:eastAsia="Calibri" w:hAnsi="Calibri" w:cs="Calibri"/>
-                      <w:sz w:val="18"/>
-                      <w:szCs w:val="18"/>
-                      <w:lang w:val="en-GB"/>
-                    </w:rPr>
-                  </w:pPr>
-                  <w:r>
-                    <w:rPr>
-                      <w:rFonts w:ascii="Calibri" w:eastAsia="Calibri" w:hAnsi="Calibri" w:cs="Calibri"/>
-                      <w:sz w:val="18"/>
-                      <w:szCs w:val="18"/>
-                      <w:lang w:val="en-GB"/>
-                    </w:rPr>
-                    <w:t>1, maybe shortly show the now implemented action like a different delay or reset of the counter.</w:t>
-                  </w:r>
-                </w:p>
-              </w:tc>
-              <w:tc>
-                <w:tcPr>
-                  <w:tcW w:w="1984" w:type="dxa"/>
-                </w:tcPr>
-                <w:p>
-                  <w:pPr>
-                    <w:widowControl w:val="0"/>
-                    <w:spacing w:after="0" w:line="240" w:lineRule="auto"/>
-                    <w:rPr>
-                      <w:rFonts w:ascii="Calibri" w:eastAsia="Calibri" w:hAnsi="Calibri" w:cs="Calibri"/>
-                      <w:sz w:val="18"/>
-                      <w:szCs w:val="18"/>
-                      <w:lang w:val="en-GB"/>
-                    </w:rPr>
-                  </w:pPr>
-                </w:p>
-              </w:tc>
-              <w:tc>
-                <w:tcPr>
-                  <w:tcW w:w="1952" w:type="dxa"/>
-                </w:tcPr>
-                <w:p>
-                  <w:pPr>
-                    <w:widowControl w:val="0"/>
-                    <w:spacing w:after="0" w:line="240" w:lineRule="auto"/>
-                    <w:rPr>
-                      <w:rFonts w:ascii="Calibri" w:eastAsia="Calibri" w:hAnsi="Calibri" w:cs="Calibri"/>
-                      <w:sz w:val="18"/>
-                      <w:szCs w:val="18"/>
-                      <w:lang w:val="en-GB"/>
-                    </w:rPr>
-                  </w:pPr>
-                </w:p>
-              </w:tc>
-            </w:tr>
-            <w:tr>
-              <w:tc>
-                <w:tcPr>
-                  <w:tcW w:w="3429" w:type="dxa"/>
-                </w:tcPr>
-                <w:p>
-                  <w:pPr>
-                    <w:widowControl w:val="0"/>
-                    <w:spacing w:after="0" w:line="240" w:lineRule="auto"/>
-                    <w:rPr>
-                      <w:rFonts w:ascii="Calibri" w:eastAsia="Calibri" w:hAnsi="Calibri" w:cs="Calibri"/>
-                      <w:sz w:val="18"/>
-                      <w:szCs w:val="18"/>
-                      <w:lang w:val="en-GB"/>
-                    </w:rPr>
-                  </w:pPr>
-                  <w:r>
-                    <w:rPr>
-                      <w:rFonts w:ascii="Calibri" w:eastAsia="Calibri" w:hAnsi="Calibri" w:cs="Calibri"/>
-                      <w:sz w:val="18"/>
-                      <w:szCs w:val="18"/>
-                      <w:lang w:val="en-GB"/>
-                    </w:rPr>
-                    <w:t>Flexibility and efficiency of use</w:t>
-                  </w:r>
-                </w:p>
-              </w:tc>
-              <w:tc>
-                <w:tcPr>
-                  <w:tcW w:w="1985" w:type="dxa"/>
-                </w:tcPr>
-                <w:p>
-                  <w:pPr>
-                    <w:widowControl w:val="0"/>
-                    <w:spacing w:after="0" w:line="240" w:lineRule="auto"/>
-                    <w:rPr>
-                      <w:rFonts w:ascii="Calibri" w:eastAsia="Calibri" w:hAnsi="Calibri" w:cs="Calibri"/>
-                      <w:sz w:val="18"/>
-                      <w:szCs w:val="18"/>
-                      <w:lang w:val="en-GB"/>
-                    </w:rPr>
-                  </w:pPr>
-                  <w:r>
-                    <w:rPr>
-                      <w:rFonts w:ascii="Calibri" w:eastAsia="Calibri" w:hAnsi="Calibri" w:cs="Calibri"/>
-                      <w:sz w:val="18"/>
-                      <w:szCs w:val="18"/>
-                      <w:lang w:val="en-GB"/>
-                    </w:rPr>
-                    <w:t>0</w:t>
-                  </w:r>
-                </w:p>
-              </w:tc>
-              <w:tc>
-                <w:tcPr>
-                  <w:tcW w:w="1984" w:type="dxa"/>
-                </w:tcPr>
-                <w:p>
-                  <w:pPr>
-                    <w:widowControl w:val="0"/>
-                    <w:spacing w:after="0" w:line="240" w:lineRule="auto"/>
-                    <w:rPr>
-                      <w:rFonts w:ascii="Calibri" w:eastAsia="Calibri" w:hAnsi="Calibri" w:cs="Calibri"/>
-                      <w:sz w:val="18"/>
-                      <w:szCs w:val="18"/>
-                      <w:lang w:val="en-GB"/>
-                    </w:rPr>
-                  </w:pPr>
-                </w:p>
-              </w:tc>
-              <w:tc>
-                <w:tcPr>
-                  <w:tcW w:w="1952" w:type="dxa"/>
-                </w:tcPr>
-                <w:p>
-                  <w:pPr>
-                    <w:widowControl w:val="0"/>
-                    <w:spacing w:after="0" w:line="240" w:lineRule="auto"/>
-                    <w:rPr>
-                      <w:rFonts w:ascii="Calibri" w:eastAsia="Calibri" w:hAnsi="Calibri" w:cs="Calibri"/>
-                      <w:sz w:val="18"/>
-                      <w:szCs w:val="18"/>
-                      <w:lang w:val="en-GB"/>
-                    </w:rPr>
-                  </w:pPr>
-                </w:p>
-              </w:tc>
-            </w:tr>
-            <w:tr>
-              <w:tc>
-                <w:tcPr>
-                  <w:tcW w:w="3429" w:type="dxa"/>
-                </w:tcPr>
-                <w:p>
-                  <w:pPr>
-                    <w:widowControl w:val="0"/>
-                    <w:spacing w:after="0" w:line="240" w:lineRule="auto"/>
-                    <w:rPr>
-                      <w:rFonts w:ascii="Calibri" w:eastAsia="Calibri" w:hAnsi="Calibri" w:cs="Calibri"/>
-                      <w:sz w:val="18"/>
-                      <w:szCs w:val="18"/>
-                      <w:lang w:val="en-GB"/>
-                    </w:rPr>
-                  </w:pPr>
-                  <w:r>
-                    <w:rPr>
-                      <w:rFonts w:ascii="Calibri" w:eastAsia="Calibri" w:hAnsi="Calibri" w:cs="Calibri"/>
-                      <w:sz w:val="18"/>
-                      <w:szCs w:val="18"/>
-                      <w:lang w:val="en-GB"/>
-                    </w:rPr>
                     <w:t>Aesthetic and minimalistic design</w:t>
                   </w:r>
                 </w:p>
@@ -5122,7 +4753,27 @@
                       <w:szCs w:val="18"/>
                       <w:lang w:val="en-GB"/>
                     </w:rPr>
-                    <w:t>1, satisfied, maybe a nice cover that contains áll wires</w:t>
+                    <w:t xml:space="preserve">1, satisfied, maybe a nice cover that contains </w:t>
+                  </w:r>
+                  <w:proofErr w:type="spellStart"/>
+                  <w:r>
+                    <w:rPr>
+                      <w:rFonts w:ascii="Calibri" w:eastAsia="Calibri" w:hAnsi="Calibri" w:cs="Calibri"/>
+                      <w:sz w:val="18"/>
+                      <w:szCs w:val="18"/>
+                      <w:lang w:val="en-GB"/>
+                    </w:rPr>
+                    <w:t>áll</w:t>
+                  </w:r>
+                  <w:proofErr w:type="spellEnd"/>
+                  <w:r>
+                    <w:rPr>
+                      <w:rFonts w:ascii="Calibri" w:eastAsia="Calibri" w:hAnsi="Calibri" w:cs="Calibri"/>
+                      <w:sz w:val="18"/>
+                      <w:szCs w:val="18"/>
+                      <w:lang w:val="en-GB"/>
+                    </w:rPr>
+                    <w:t xml:space="preserve"> wires</w:t>
                   </w:r>
                 </w:p>
               </w:tc>
@@ -5141,6 +4792,55 @@
                       <w:lang w:val="en-GB"/>
                     </w:rPr>
                   </w:pPr>
+                  <w:r>
+                    <w:rPr>
+                      <w:rFonts w:ascii="Calibri" w:eastAsia="Calibri" w:hAnsi="Calibri" w:cs="Calibri"/>
+                      <w:sz w:val="18"/>
+                      <w:szCs w:val="18"/>
+                      <w:lang w:val="en-GB"/>
+                    </w:rPr>
+                    <w:t xml:space="preserve">1, </w:t>
+                  </w:r>
+                  <w:proofErr w:type="spellStart"/>
+                  <w:r>
+                    <w:rPr>
+                      <w:rFonts w:ascii="Calibri" w:eastAsia="Calibri" w:hAnsi="Calibri" w:cs="Calibri"/>
+                      <w:sz w:val="18"/>
+                      <w:szCs w:val="18"/>
+                      <w:lang w:val="en-GB"/>
+                    </w:rPr>
+                    <w:t>ductape</w:t>
+                  </w:r>
+                  <w:proofErr w:type="spellEnd"/>
+                  <w:r>
+                    <w:rPr>
+                      <w:rFonts w:ascii="Calibri" w:eastAsia="Calibri" w:hAnsi="Calibri" w:cs="Calibri"/>
+                      <w:sz w:val="18"/>
+                      <w:szCs w:val="18"/>
+                      <w:lang w:val="en-GB"/>
+                    </w:rPr>
+                    <w:t xml:space="preserve"> and </w:t>
+                  </w:r>
+                  <w:proofErr w:type="spellStart"/>
+                  <w:r>
+                    <w:rPr>
+                      <w:rFonts w:ascii="Calibri" w:eastAsia="Calibri" w:hAnsi="Calibri" w:cs="Calibri"/>
+                      <w:sz w:val="18"/>
+                      <w:szCs w:val="18"/>
+                      <w:lang w:val="en-GB"/>
+                    </w:rPr>
+                    <w:t>cutouts</w:t>
+                  </w:r>
+                  <w:proofErr w:type="spellEnd"/>
+                  <w:r>
+                    <w:rPr>
+                      <w:rFonts w:ascii="Calibri" w:eastAsia="Calibri" w:hAnsi="Calibri" w:cs="Calibri"/>
+                      <w:sz w:val="18"/>
+                      <w:szCs w:val="18"/>
+                      <w:lang w:val="en-GB"/>
+                    </w:rPr>
+                    <w:t xml:space="preserve"> could’ve been better, but overall decent.</w:t>
+                  </w:r>
                 </w:p>
               </w:tc>
               <w:tc>
@@ -5158,64 +4858,19 @@
                       <w:lang w:val="en-GB"/>
                     </w:rPr>
                   </w:pPr>
+                  <w:r>
+                    <w:rPr>
+                      <w:rFonts w:ascii="Calibri" w:eastAsia="Calibri" w:hAnsi="Calibri" w:cs="Calibri"/>
+                      <w:sz w:val="18"/>
+                      <w:szCs w:val="18"/>
+                      <w:lang w:val="en-GB"/>
+                    </w:rPr>
+                    <w:t>1, wires could’ve been hidden and a more clean finished casing, but for a prototype it’s okay.</w:t>
+                  </w:r>
                 </w:p>
               </w:tc>
             </w:tr>
           </w:tbl>
-          <w:p>
-            <w:pPr>
-              <w:widowControl w:val="0"/>
-              <w:spacing w:after="0" w:line="240" w:lineRule="auto"/>
-              <w:rPr>
-                <w:rFonts w:ascii="Calibri" w:eastAsia="Calibri" w:hAnsi="Calibri" w:cs="Calibri"/>
-                <w:sz w:val="18"/>
-                <w:szCs w:val="18"/>
-                <w:lang w:val="en-GB"/>
-              </w:rPr>
-            </w:pPr>
-            <w:r>
-              <w:rPr>
-                <w:rFonts w:ascii="Calibri" w:eastAsia="Calibri" w:hAnsi="Calibri" w:cs="Calibri"/>
-                <w:sz w:val="18"/>
-                <w:szCs w:val="18"/>
-                <w:lang w:val="en-GB"/>
-              </w:rPr>
-              <w:t xml:space="preserve">Summary of results and potential improvements: </w:t>
-            </w:r>
-          </w:p>
-          <w:p>
-            <w:pPr>
-              <w:widowControl w:val="0"/>
-              <w:spacing w:after="0" w:line="240" w:lineRule="auto"/>
-              <w:rPr>
-                <w:rFonts w:ascii="Calibri" w:eastAsia="Calibri" w:hAnsi="Calibri" w:cs="Calibri"/>
-                <w:sz w:val="18"/>
-                <w:szCs w:val="18"/>
-                <w:lang w:val="en-GB"/>
-              </w:rPr>
-            </w:pPr>
-          </w:p>
-          <w:p>
-            <w:pPr>
-              <w:widowControl w:val="0"/>
-              <w:spacing w:after="0" w:line="240" w:lineRule="auto"/>
-              <w:rPr>
-                <w:rFonts w:ascii="Calibri" w:eastAsia="Calibri" w:hAnsi="Calibri" w:cs="Calibri"/>
-                <w:sz w:val="18"/>
-                <w:szCs w:val="18"/>
-                <w:lang w:val="en-GB"/>
-              </w:rPr>
-            </w:pPr>
-            <w:r>
-              <w:rPr>
-                <w:rFonts w:ascii="Calibri" w:eastAsia="Calibri" w:hAnsi="Calibri" w:cs="Calibri"/>
-                <w:sz w:val="18"/>
-                <w:szCs w:val="18"/>
-                <w:lang w:val="en-GB"/>
-              </w:rPr>
-              <w:t>How to address these potential improvements</w:t>
-            </w:r>
-          </w:p>
           <w:p>
             <w:pPr>
               <w:widowControl w:val="0"/>
@@ -5249,6 +4904,7 @@
               <w:rPr>
                 <w:lang w:val="en-GB"/>
               </w:rPr>
+              <w:lastRenderedPageBreak/>
               <w:t>Reflection on success</w:t>
             </w:r>
           </w:p>
@@ -5310,18 +4966,45 @@
                 <w:lang w:val="en-GB"/>
               </w:rPr>
             </w:pPr>
-          </w:p>
-          <w:p>
-            <w:pPr>
-              <w:widowControl w:val="0"/>
-              <w:spacing w:after="0" w:line="240" w:lineRule="auto"/>
-              <w:rPr>
-                <w:rFonts w:ascii="Calibri" w:eastAsia="Calibri" w:hAnsi="Calibri" w:cs="Calibri"/>
-                <w:sz w:val="18"/>
-                <w:szCs w:val="18"/>
-                <w:lang w:val="en-GB"/>
-              </w:rPr>
-            </w:pPr>
+            <w:r>
+              <w:rPr>
+                <w:rFonts w:ascii="Calibri" w:eastAsia="Calibri" w:hAnsi="Calibri" w:cs="Calibri"/>
+                <w:sz w:val="18"/>
+                <w:szCs w:val="18"/>
+                <w:lang w:val="en-GB"/>
+              </w:rPr>
+              <w:t xml:space="preserve">Summary of results and potential improvements: </w:t>
+            </w:r>
+          </w:p>
+          <w:p>
+            <w:pPr>
+              <w:widowControl w:val="0"/>
+              <w:spacing w:after="0" w:line="240" w:lineRule="auto"/>
+              <w:rPr>
+                <w:rFonts w:ascii="Calibri" w:eastAsia="Calibri" w:hAnsi="Calibri" w:cs="Calibri"/>
+                <w:sz w:val="18"/>
+                <w:szCs w:val="18"/>
+                <w:lang w:val="en-GB"/>
+              </w:rPr>
+            </w:pPr>
+            <w:r>
+              <w:rPr>
+                <w:rFonts w:ascii="Calibri" w:eastAsia="Calibri" w:hAnsi="Calibri" w:cs="Calibri"/>
+                <w:sz w:val="18"/>
+                <w:szCs w:val="18"/>
+                <w:lang w:val="en-GB"/>
+              </w:rPr>
+              <w:t xml:space="preserve">Generally, we found out that the heuristic experts are </w:t>
+            </w:r>
+            <w:r>
+              <w:rPr>
+                <w:rFonts w:ascii="Calibri" w:eastAsia="Calibri" w:hAnsi="Calibri" w:cs="Calibri"/>
+                <w:sz w:val="18"/>
+                <w:szCs w:val="18"/>
+                <w:lang w:val="en-GB"/>
+              </w:rPr>
+              <w:t>quite agreeable on the prototype. To summarize: the led should be more intuitive, i.e. right now you really have to know what each state is in order to work with it. Also there is probably some hardware error so perhaps for the next prototype it would be better to construct a new prototype in order to try to avoid such hardware issue.</w:t>
+            </w:r>
           </w:p>
           <w:p>
             <w:pPr>
@@ -5421,102 +5104,6 @@
               </w:rPr>
               <w:t>sensor that recognises when a canister is swapped. Now the user has to reset the remaining amount of sprays through the menu, but through a sensor it could be possible to automate that process. Although that could be complex to implement, for example when someone takes out the canister to read what’s written on it and puts it back afterwards, so a button simply for this purpose would also suffice.</w:t>
             </w:r>
-          </w:p>
-          <w:p>
-            <w:pPr>
-              <w:widowControl w:val="0"/>
-              <w:spacing w:after="0" w:line="240" w:lineRule="auto"/>
-              <w:rPr>
-                <w:rFonts w:ascii="Calibri" w:eastAsia="Calibri" w:hAnsi="Calibri" w:cs="Calibri"/>
-                <w:sz w:val="18"/>
-                <w:szCs w:val="18"/>
-                <w:lang w:val="en-GB"/>
-              </w:rPr>
-            </w:pPr>
-          </w:p>
-          <w:p>
-            <w:pPr>
-              <w:widowControl w:val="0"/>
-              <w:spacing w:after="0" w:line="240" w:lineRule="auto"/>
-              <w:rPr>
-                <w:rFonts w:ascii="Calibri" w:eastAsia="Calibri" w:hAnsi="Calibri" w:cs="Calibri"/>
-                <w:sz w:val="18"/>
-                <w:szCs w:val="18"/>
-                <w:lang w:val="en-GB"/>
-              </w:rPr>
-            </w:pPr>
-          </w:p>
-          <w:p>
-            <w:pPr>
-              <w:widowControl w:val="0"/>
-              <w:spacing w:after="0" w:line="240" w:lineRule="auto"/>
-              <w:rPr>
-                <w:rFonts w:ascii="Calibri" w:eastAsia="Calibri" w:hAnsi="Calibri" w:cs="Calibri"/>
-                <w:sz w:val="18"/>
-                <w:szCs w:val="18"/>
-                <w:lang w:val="en-GB"/>
-              </w:rPr>
-            </w:pPr>
-          </w:p>
-          <w:p>
-            <w:pPr>
-              <w:widowControl w:val="0"/>
-              <w:spacing w:after="0" w:line="240" w:lineRule="auto"/>
-              <w:rPr>
-                <w:rFonts w:ascii="Calibri" w:eastAsia="Calibri" w:hAnsi="Calibri" w:cs="Calibri"/>
-                <w:sz w:val="18"/>
-                <w:szCs w:val="18"/>
-                <w:lang w:val="en-GB"/>
-              </w:rPr>
-            </w:pPr>
-          </w:p>
-          <w:p>
-            <w:pPr>
-              <w:widowControl w:val="0"/>
-              <w:spacing w:after="0" w:line="240" w:lineRule="auto"/>
-              <w:rPr>
-                <w:rFonts w:ascii="Calibri" w:eastAsia="Calibri" w:hAnsi="Calibri" w:cs="Calibri"/>
-                <w:sz w:val="18"/>
-                <w:szCs w:val="18"/>
-                <w:lang w:val="en-GB"/>
-              </w:rPr>
-            </w:pPr>
-          </w:p>
-          <w:p>
-            <w:pPr>
-              <w:widowControl w:val="0"/>
-              <w:spacing w:after="0" w:line="240" w:lineRule="auto"/>
-              <w:rPr>
-                <w:rFonts w:ascii="Calibri" w:eastAsia="Calibri" w:hAnsi="Calibri" w:cs="Calibri"/>
-                <w:sz w:val="18"/>
-                <w:szCs w:val="18"/>
-                <w:lang w:val="en-GB"/>
-              </w:rPr>
-            </w:pPr>
-          </w:p>
-          <w:p>
-            <w:pPr>
-              <w:widowControl w:val="0"/>
-              <w:spacing w:after="0" w:line="240" w:lineRule="auto"/>
-              <w:rPr>
-                <w:rFonts w:ascii="Calibri" w:eastAsia="Calibri" w:hAnsi="Calibri" w:cs="Calibri"/>
-                <w:sz w:val="18"/>
-                <w:szCs w:val="18"/>
-                <w:lang w:val="en-GB"/>
-              </w:rPr>
-            </w:pPr>
-          </w:p>
-          <w:p>
-            <w:pPr>
-              <w:widowControl w:val="0"/>
-              <w:spacing w:after="0" w:line="240" w:lineRule="auto"/>
-              <w:rPr>
-                <w:rFonts w:ascii="Calibri" w:eastAsia="Calibri" w:hAnsi="Calibri" w:cs="Calibri"/>
-                <w:sz w:val="18"/>
-                <w:szCs w:val="18"/>
-                <w:lang w:val="en-GB"/>
-              </w:rPr>
-            </w:pPr>
           </w:p>
         </w:tc>
       </w:tr>
@@ -5538,7 +5125,6 @@
               <w:rPr>
                 <w:lang w:val="en-GB"/>
               </w:rPr>
-              <w:lastRenderedPageBreak/>
               <w:t>Appendix: Diagrams and additional material such as dataset and questionnaires.</w:t>
             </w:r>
           </w:p>
@@ -5833,6 +5419,7 @@
                 <w:sz w:val="18"/>
                 <w:szCs w:val="18"/>
               </w:rPr>
+              <w:lastRenderedPageBreak/>
               <w:drawing>
                 <wp:inline distT="0" distB="0" distL="0" distR="0" wp14:anchorId="78C07F5B" wp14:editId="5F8CE40A">
                   <wp:extent cx="4914900" cy="2337203"/>
@@ -5922,7 +5509,6 @@
                 <w:sz w:val="18"/>
                 <w:szCs w:val="18"/>
               </w:rPr>
-              <w:lastRenderedPageBreak/>
               <w:drawing>
                 <wp:inline distT="0" distB="0" distL="0" distR="0" wp14:anchorId="4B1BAC90" wp14:editId="40E9D946">
                   <wp:extent cx="5010150" cy="2106832"/>
@@ -6082,6 +5668,107 @@
                 <w:lang w:val="en-GB"/>
               </w:rPr>
             </w:pPr>
+            <w:proofErr w:type="spellStart"/>
+            <w:r>
+              <w:rPr>
+                <w:rFonts w:ascii="Calibri" w:eastAsia="Calibri" w:hAnsi="Calibri" w:cs="Calibri"/>
+                <w:sz w:val="18"/>
+                <w:szCs w:val="18"/>
+                <w:lang w:val="en-GB"/>
+              </w:rPr>
+              <w:t>Appedix</w:t>
+            </w:r>
+            <w:proofErr w:type="spellEnd"/>
+            <w:r>
+              <w:rPr>
+                <w:rFonts w:ascii="Calibri" w:eastAsia="Calibri" w:hAnsi="Calibri" w:cs="Calibri"/>
+                <w:sz w:val="18"/>
+                <w:szCs w:val="18"/>
+                <w:lang w:val="en-GB"/>
+              </w:rPr>
+              <w:t xml:space="preserve"> B4: would the users want an automatic air freshener?</w:t>
+            </w:r>
+          </w:p>
+          <w:p>
+            <w:pPr>
+              <w:widowControl w:val="0"/>
+              <w:spacing w:after="0" w:line="240" w:lineRule="auto"/>
+              <w:rPr>
+                <w:rFonts w:ascii="Calibri" w:eastAsia="Calibri" w:hAnsi="Calibri" w:cs="Calibri"/>
+                <w:sz w:val="18"/>
+                <w:szCs w:val="18"/>
+                <w:lang w:val="en-GB"/>
+              </w:rPr>
+            </w:pPr>
+            <w:r>
+              <w:rPr>
+                <w:rFonts w:ascii="Calibri" w:eastAsia="Calibri" w:hAnsi="Calibri" w:cs="Calibri"/>
+                <w:noProof/>
+                <w:sz w:val="18"/>
+                <w:szCs w:val="18"/>
+              </w:rPr>
+              <w:lastRenderedPageBreak/>
+              <w:drawing>
+                <wp:inline distT="0" distB="0" distL="0" distR="0" wp14:anchorId="53DD3C15" wp14:editId="629593FB">
+                  <wp:extent cx="5181600" cy="2347221"/>
+                  <wp:effectExtent l="0" t="0" r="0" b="0"/>
+                  <wp:docPr id="5" name="Afbeelding 5"/>
+                  <wp:cNvGraphicFramePr>
+                    <a:graphicFrameLocks xmlns:a="http://schemas.openxmlformats.org/drawingml/2006/main" noChangeAspect="1"/>
+                  </wp:cNvGraphicFramePr>
+                  <a:graphic xmlns:a="http://schemas.openxmlformats.org/drawingml/2006/main">
+                    <a:graphicData uri="http://schemas.openxmlformats.org/drawingml/2006/picture">
+                      <pic:pic xmlns:pic="http://schemas.openxmlformats.org/drawingml/2006/picture">
+                        <pic:nvPicPr>
+                          <pic:cNvPr id="0" name="Picture 1"/>
+                          <pic:cNvPicPr>
+                            <a:picLocks noChangeAspect="1" noChangeArrowheads="1"/>
+                          </pic:cNvPicPr>
+                        </pic:nvPicPr>
+                        <pic:blipFill>
+                          <a:blip r:embed="rId10" cstate="print">
+                            <a:extLst>
+                              <a:ext uri="{28A0092B-C50C-407E-A947-70E740481C1C}">
+                                <a14:useLocalDpi xmlns:a14="http://schemas.microsoft.com/office/drawing/2010/main" val="0"/>
+                              </a:ext>
+                            </a:extLst>
+                          </a:blip>
+                          <a:srcRect/>
+                          <a:stretch>
+                            <a:fillRect/>
+                          </a:stretch>
+                        </pic:blipFill>
+                        <pic:spPr bwMode="auto">
+                          <a:xfrm>
+                            <a:off x="0" y="0"/>
+                            <a:ext cx="5186395" cy="2349393"/>
+                          </a:xfrm>
+                          <a:prstGeom prst="rect">
+                            <a:avLst/>
+                          </a:prstGeom>
+                          <a:noFill/>
+                          <a:ln>
+                            <a:noFill/>
+                          </a:ln>
+                        </pic:spPr>
+                      </pic:pic>
+                    </a:graphicData>
+                  </a:graphic>
+                </wp:inline>
+              </w:drawing>
+            </w:r>
+          </w:p>
+          <w:p>
+            <w:pPr>
+              <w:widowControl w:val="0"/>
+              <w:spacing w:after="0" w:line="240" w:lineRule="auto"/>
+              <w:rPr>
+                <w:rFonts w:ascii="Calibri" w:eastAsia="Calibri" w:hAnsi="Calibri" w:cs="Calibri"/>
+                <w:sz w:val="18"/>
+                <w:szCs w:val="18"/>
+                <w:lang w:val="en-GB"/>
+              </w:rPr>
+            </w:pPr>
             <w:r>
               <w:rPr>
                 <w:rFonts w:ascii="Calibri" w:eastAsia="Calibri" w:hAnsi="Calibri" w:cs="Calibri"/>
@@ -6140,7 +5827,7 @@
                           <pic:cNvPicPr/>
                         </pic:nvPicPr>
                         <pic:blipFill rotWithShape="1">
-                          <a:blip r:embed="rId10" cstate="print">
+                          <a:blip r:embed="rId11" cstate="print">
                             <a:extLst>
                               <a:ext uri="{28A0092B-C50C-407E-A947-70E740481C1C}">
                                 <a14:useLocalDpi xmlns:a14="http://schemas.microsoft.com/office/drawing/2010/main" val="0"/>
@@ -6243,7 +5930,7 @@
                           <pic:cNvPicPr/>
                         </pic:nvPicPr>
                         <pic:blipFill rotWithShape="1">
-                          <a:blip r:embed="rId11" cstate="print">
+                          <a:blip r:embed="rId12" cstate="print">
                             <a:extLst>
                               <a:ext uri="{28A0092B-C50C-407E-A947-70E740481C1C}">
                                 <a14:useLocalDpi xmlns:a14="http://schemas.microsoft.com/office/drawing/2010/main" val="0"/>
@@ -6295,42 +5982,42 @@
                 <w:szCs w:val="18"/>
                 <w:lang w:val="en-GB"/>
               </w:rPr>
+              <w:t>Appendix C3: Board front view without LCD in place</w:t>
+            </w:r>
+          </w:p>
+          <w:p>
+            <w:pPr>
+              <w:widowControl w:val="0"/>
+              <w:spacing w:after="0" w:line="240" w:lineRule="auto"/>
+              <w:rPr>
+                <w:rFonts w:ascii="Calibri" w:eastAsia="Calibri" w:hAnsi="Calibri" w:cs="Calibri"/>
+                <w:noProof/>
+                <w:sz w:val="18"/>
+                <w:szCs w:val="18"/>
+                <w:lang w:val="en-GB"/>
+              </w:rPr>
+            </w:pPr>
+          </w:p>
+          <w:p>
+            <w:pPr>
+              <w:widowControl w:val="0"/>
+              <w:spacing w:after="0" w:line="240" w:lineRule="auto"/>
+              <w:rPr>
+                <w:rFonts w:ascii="Calibri" w:eastAsia="Calibri" w:hAnsi="Calibri" w:cs="Calibri"/>
+                <w:sz w:val="18"/>
+                <w:szCs w:val="18"/>
+                <w:lang w:val="en-GB"/>
+              </w:rPr>
+            </w:pPr>
+            <w:r>
+              <w:rPr>
+                <w:rFonts w:ascii="Calibri" w:eastAsia="Calibri" w:hAnsi="Calibri" w:cs="Calibri"/>
+                <w:noProof/>
+                <w:sz w:val="18"/>
+                <w:szCs w:val="18"/>
+                <w:lang w:val="en-GB"/>
+              </w:rPr>
               <w:lastRenderedPageBreak/>
-              <w:t>Appendix C3: Board front view without LCD in place</w:t>
-            </w:r>
-          </w:p>
-          <w:p>
-            <w:pPr>
-              <w:widowControl w:val="0"/>
-              <w:spacing w:after="0" w:line="240" w:lineRule="auto"/>
-              <w:rPr>
-                <w:rFonts w:ascii="Calibri" w:eastAsia="Calibri" w:hAnsi="Calibri" w:cs="Calibri"/>
-                <w:noProof/>
-                <w:sz w:val="18"/>
-                <w:szCs w:val="18"/>
-                <w:lang w:val="en-GB"/>
-              </w:rPr>
-            </w:pPr>
-          </w:p>
-          <w:p>
-            <w:pPr>
-              <w:widowControl w:val="0"/>
-              <w:spacing w:after="0" w:line="240" w:lineRule="auto"/>
-              <w:rPr>
-                <w:rFonts w:ascii="Calibri" w:eastAsia="Calibri" w:hAnsi="Calibri" w:cs="Calibri"/>
-                <w:sz w:val="18"/>
-                <w:szCs w:val="18"/>
-                <w:lang w:val="en-GB"/>
-              </w:rPr>
-            </w:pPr>
-            <w:r>
-              <w:rPr>
-                <w:rFonts w:ascii="Calibri" w:eastAsia="Calibri" w:hAnsi="Calibri" w:cs="Calibri"/>
-                <w:noProof/>
-                <w:sz w:val="18"/>
-                <w:szCs w:val="18"/>
-                <w:lang w:val="en-GB"/>
-              </w:rPr>
               <w:drawing>
                 <wp:inline distT="0" distB="0" distL="0" distR="0" wp14:anchorId="708F5FA7" wp14:editId="2E2B759A">
                   <wp:extent cx="4017097" cy="1890741"/>
@@ -6347,7 +6034,7 @@
                           <pic:cNvPicPr/>
                         </pic:nvPicPr>
                         <pic:blipFill rotWithShape="1">
-                          <a:blip r:embed="rId12" cstate="print">
+                          <a:blip r:embed="rId13" cstate="print">
                             <a:extLst>
                               <a:ext uri="{28A0092B-C50C-407E-A947-70E740481C1C}">
                                 <a14:useLocalDpi xmlns:a14="http://schemas.microsoft.com/office/drawing/2010/main" val="0"/>
@@ -6401,7 +6088,7 @@
               </w:rPr>
               <w:t>Appendix D1: multiple buttons on one pin (</w:t>
             </w:r>
-            <w:hyperlink r:id="rId13" w:anchor=":~:text=Here%20is%20an%20easy%20way,which%20button%20has%20been%20pressed." w:history="1">
+            <w:hyperlink r:id="rId14" w:anchor=":~:text=Here%20is%20an%20easy%20way,which%20button%20has%20been%20pressed." w:history="1">
               <w:r>
                 <w:rPr>
                   <w:rStyle w:val="Hyperlink"/>
@@ -6456,7 +6143,7 @@
                           </pic:cNvPicPr>
                         </pic:nvPicPr>
                         <pic:blipFill>
-                          <a:blip r:embed="rId14">
+                          <a:blip r:embed="rId15">
                             <a:extLst>
                               <a:ext uri="{28A0092B-C50C-407E-A947-70E740481C1C}">
                                 <a14:useLocalDpi xmlns:a14="http://schemas.microsoft.com/office/drawing/2010/main" val="0"/>
@@ -6523,6 +6210,7 @@
             <w:r>
               <w:rPr>
                 <w:rFonts w:ascii="Calibri" w:eastAsia="Calibri" w:hAnsi="Calibri" w:cs="Calibri"/>
+                <w:noProof/>
                 <w:sz w:val="18"/>
                 <w:szCs w:val="18"/>
                 <w:lang w:val="en-GB"/>
@@ -6543,7 +6231,7 @@
                           <pic:cNvPicPr/>
                         </pic:nvPicPr>
                         <pic:blipFill>
-                          <a:blip r:embed="rId15"/>
+                          <a:blip r:embed="rId16"/>
                           <a:stretch>
                             <a:fillRect/>
                           </a:stretch>
@@ -6812,6 +6500,118 @@
     </w:lvl>
   </w:abstractNum>
   <w:abstractNum w:abstractNumId="2" w15:restartNumberingAfterBreak="0">
+    <w:nsid w:val="221253CF"/>
+    <w:multiLevelType w:val="hybridMultilevel"/>
+    <w:tmpl w:val="02863D3A"/>
+    <w:lvl w:ilvl="0" w:tplc="A41690CE">
+      <w:numFmt w:val="bullet"/>
+      <w:lvlText w:val="-"/>
+      <w:lvlJc w:val="left"/>
+      <w:pPr>
+        <w:ind w:left="360" w:hanging="360"/>
+      </w:pPr>
+      <w:rPr>
+        <w:rFonts w:ascii="Calibri" w:eastAsia="Calibri" w:hAnsi="Calibri" w:cs="Calibri" w:hint="default"/>
+      </w:rPr>
+    </w:lvl>
+    <w:lvl w:ilvl="1" w:tplc="08090003" w:tentative="1">
+      <w:start w:val="1"/>
+      <w:numFmt w:val="bullet"/>
+      <w:lvlText w:val="o"/>
+      <w:lvlJc w:val="left"/>
+      <w:pPr>
+        <w:ind w:left="1080" w:hanging="360"/>
+      </w:pPr>
+      <w:rPr>
+        <w:rFonts w:ascii="Courier New" w:hAnsi="Courier New" w:cs="Courier New" w:hint="default"/>
+      </w:rPr>
+    </w:lvl>
+    <w:lvl w:ilvl="2" w:tplc="08090005" w:tentative="1">
+      <w:start w:val="1"/>
+      <w:numFmt w:val="bullet"/>
+      <w:lvlText w:val=""/>
+      <w:lvlJc w:val="left"/>
+      <w:pPr>
+        <w:ind w:left="1800" w:hanging="360"/>
+      </w:pPr>
+      <w:rPr>
+        <w:rFonts w:ascii="Wingdings" w:hAnsi="Wingdings" w:hint="default"/>
+      </w:rPr>
+    </w:lvl>
+    <w:lvl w:ilvl="3" w:tplc="08090001" w:tentative="1">
+      <w:start w:val="1"/>
+      <w:numFmt w:val="bullet"/>
+      <w:lvlText w:val=""/>
+      <w:lvlJc w:val="left"/>
+      <w:pPr>
+        <w:ind w:left="2520" w:hanging="360"/>
+      </w:pPr>
+      <w:rPr>
+        <w:rFonts w:ascii="Symbol" w:hAnsi="Symbol" w:hint="default"/>
+      </w:rPr>
+    </w:lvl>
+    <w:lvl w:ilvl="4" w:tplc="08090003" w:tentative="1">
+      <w:start w:val="1"/>
+      <w:numFmt w:val="bullet"/>
+      <w:lvlText w:val="o"/>
+      <w:lvlJc w:val="left"/>
+      <w:pPr>
+        <w:ind w:left="3240" w:hanging="360"/>
+      </w:pPr>
+      <w:rPr>
+        <w:rFonts w:ascii="Courier New" w:hAnsi="Courier New" w:cs="Courier New" w:hint="default"/>
+      </w:rPr>
+    </w:lvl>
+    <w:lvl w:ilvl="5" w:tplc="08090005" w:tentative="1">
+      <w:start w:val="1"/>
+      <w:numFmt w:val="bullet"/>
+      <w:lvlText w:val=""/>
+      <w:lvlJc w:val="left"/>
+      <w:pPr>
+        <w:ind w:left="3960" w:hanging="360"/>
+      </w:pPr>
+      <w:rPr>
+        <w:rFonts w:ascii="Wingdings" w:hAnsi="Wingdings" w:hint="default"/>
+      </w:rPr>
+    </w:lvl>
+    <w:lvl w:ilvl="6" w:tplc="08090001" w:tentative="1">
+      <w:start w:val="1"/>
+      <w:numFmt w:val="bullet"/>
+      <w:lvlText w:val=""/>
+      <w:lvlJc w:val="left"/>
+      <w:pPr>
+        <w:ind w:left="4680" w:hanging="360"/>
+      </w:pPr>
+      <w:rPr>
+        <w:rFonts w:ascii="Symbol" w:hAnsi="Symbol" w:hint="default"/>
+      </w:rPr>
+    </w:lvl>
+    <w:lvl w:ilvl="7" w:tplc="08090003" w:tentative="1">
+      <w:start w:val="1"/>
+      <w:numFmt w:val="bullet"/>
+      <w:lvlText w:val="o"/>
+      <w:lvlJc w:val="left"/>
+      <w:pPr>
+        <w:ind w:left="5400" w:hanging="360"/>
+      </w:pPr>
+      <w:rPr>
+        <w:rFonts w:ascii="Courier New" w:hAnsi="Courier New" w:cs="Courier New" w:hint="default"/>
+      </w:rPr>
+    </w:lvl>
+    <w:lvl w:ilvl="8" w:tplc="08090005" w:tentative="1">
+      <w:start w:val="1"/>
+      <w:numFmt w:val="bullet"/>
+      <w:lvlText w:val=""/>
+      <w:lvlJc w:val="left"/>
+      <w:pPr>
+        <w:ind w:left="6120" w:hanging="360"/>
+      </w:pPr>
+      <w:rPr>
+        <w:rFonts w:ascii="Wingdings" w:hAnsi="Wingdings" w:hint="default"/>
+      </w:rPr>
+    </w:lvl>
+  </w:abstractNum>
+  <w:abstractNum w:abstractNumId="3" w15:restartNumberingAfterBreak="0">
     <w:nsid w:val="26AE183B"/>
     <w:multiLevelType w:val="hybridMultilevel"/>
     <w:tmpl w:val="726E8974"/>
@@ -6923,7 +6723,7 @@
       </w:rPr>
     </w:lvl>
   </w:abstractNum>
-  <w:abstractNum w:abstractNumId="3" w15:restartNumberingAfterBreak="0">
+  <w:abstractNum w:abstractNumId="4" w15:restartNumberingAfterBreak="0">
     <w:nsid w:val="31833E76"/>
     <w:multiLevelType w:val="hybridMultilevel"/>
     <w:tmpl w:val="496E9406"/>
@@ -7035,7 +6835,7 @@
       </w:rPr>
     </w:lvl>
   </w:abstractNum>
-  <w:abstractNum w:abstractNumId="4" w15:restartNumberingAfterBreak="0">
+  <w:abstractNum w:abstractNumId="5" w15:restartNumberingAfterBreak="0">
     <w:nsid w:val="38DD2CF1"/>
     <w:multiLevelType w:val="hybridMultilevel"/>
     <w:tmpl w:val="2A74EDB2"/>
@@ -7147,7 +6947,119 @@
       </w:rPr>
     </w:lvl>
   </w:abstractNum>
-  <w:abstractNum w:abstractNumId="5" w15:restartNumberingAfterBreak="0">
+  <w:abstractNum w:abstractNumId="6" w15:restartNumberingAfterBreak="0">
+    <w:nsid w:val="66AF1B2C"/>
+    <w:multiLevelType w:val="hybridMultilevel"/>
+    <w:tmpl w:val="A1224262"/>
+    <w:lvl w:ilvl="0" w:tplc="A41690CE">
+      <w:numFmt w:val="bullet"/>
+      <w:lvlText w:val="-"/>
+      <w:lvlJc w:val="left"/>
+      <w:pPr>
+        <w:ind w:left="720" w:hanging="360"/>
+      </w:pPr>
+      <w:rPr>
+        <w:rFonts w:ascii="Calibri" w:eastAsia="Calibri" w:hAnsi="Calibri" w:cs="Calibri" w:hint="default"/>
+      </w:rPr>
+    </w:lvl>
+    <w:lvl w:ilvl="1" w:tplc="08090003" w:tentative="1">
+      <w:start w:val="1"/>
+      <w:numFmt w:val="bullet"/>
+      <w:lvlText w:val="o"/>
+      <w:lvlJc w:val="left"/>
+      <w:pPr>
+        <w:ind w:left="1440" w:hanging="360"/>
+      </w:pPr>
+      <w:rPr>
+        <w:rFonts w:ascii="Courier New" w:hAnsi="Courier New" w:cs="Courier New" w:hint="default"/>
+      </w:rPr>
+    </w:lvl>
+    <w:lvl w:ilvl="2" w:tplc="08090005" w:tentative="1">
+      <w:start w:val="1"/>
+      <w:numFmt w:val="bullet"/>
+      <w:lvlText w:val=""/>
+      <w:lvlJc w:val="left"/>
+      <w:pPr>
+        <w:ind w:left="2160" w:hanging="360"/>
+      </w:pPr>
+      <w:rPr>
+        <w:rFonts w:ascii="Wingdings" w:hAnsi="Wingdings" w:hint="default"/>
+      </w:rPr>
+    </w:lvl>
+    <w:lvl w:ilvl="3" w:tplc="08090001" w:tentative="1">
+      <w:start w:val="1"/>
+      <w:numFmt w:val="bullet"/>
+      <w:lvlText w:val=""/>
+      <w:lvlJc w:val="left"/>
+      <w:pPr>
+        <w:ind w:left="2880" w:hanging="360"/>
+      </w:pPr>
+      <w:rPr>
+        <w:rFonts w:ascii="Symbol" w:hAnsi="Symbol" w:hint="default"/>
+      </w:rPr>
+    </w:lvl>
+    <w:lvl w:ilvl="4" w:tplc="08090003" w:tentative="1">
+      <w:start w:val="1"/>
+      <w:numFmt w:val="bullet"/>
+      <w:lvlText w:val="o"/>
+      <w:lvlJc w:val="left"/>
+      <w:pPr>
+        <w:ind w:left="3600" w:hanging="360"/>
+      </w:pPr>
+      <w:rPr>
+        <w:rFonts w:ascii="Courier New" w:hAnsi="Courier New" w:cs="Courier New" w:hint="default"/>
+      </w:rPr>
+    </w:lvl>
+    <w:lvl w:ilvl="5" w:tplc="08090005" w:tentative="1">
+      <w:start w:val="1"/>
+      <w:numFmt w:val="bullet"/>
+      <w:lvlText w:val=""/>
+      <w:lvlJc w:val="left"/>
+      <w:pPr>
+        <w:ind w:left="4320" w:hanging="360"/>
+      </w:pPr>
+      <w:rPr>
+        <w:rFonts w:ascii="Wingdings" w:hAnsi="Wingdings" w:hint="default"/>
+      </w:rPr>
+    </w:lvl>
+    <w:lvl w:ilvl="6" w:tplc="08090001" w:tentative="1">
+      <w:start w:val="1"/>
+      <w:numFmt w:val="bullet"/>
+      <w:lvlText w:val=""/>
+      <w:lvlJc w:val="left"/>
+      <w:pPr>
+        <w:ind w:left="5040" w:hanging="360"/>
+      </w:pPr>
+      <w:rPr>
+        <w:rFonts w:ascii="Symbol" w:hAnsi="Symbol" w:hint="default"/>
+      </w:rPr>
+    </w:lvl>
+    <w:lvl w:ilvl="7" w:tplc="08090003" w:tentative="1">
+      <w:start w:val="1"/>
+      <w:numFmt w:val="bullet"/>
+      <w:lvlText w:val="o"/>
+      <w:lvlJc w:val="left"/>
+      <w:pPr>
+        <w:ind w:left="5760" w:hanging="360"/>
+      </w:pPr>
+      <w:rPr>
+        <w:rFonts w:ascii="Courier New" w:hAnsi="Courier New" w:cs="Courier New" w:hint="default"/>
+      </w:rPr>
+    </w:lvl>
+    <w:lvl w:ilvl="8" w:tplc="08090005" w:tentative="1">
+      <w:start w:val="1"/>
+      <w:numFmt w:val="bullet"/>
+      <w:lvlText w:val=""/>
+      <w:lvlJc w:val="left"/>
+      <w:pPr>
+        <w:ind w:left="6480" w:hanging="360"/>
+      </w:pPr>
+      <w:rPr>
+        <w:rFonts w:ascii="Wingdings" w:hAnsi="Wingdings" w:hint="default"/>
+      </w:rPr>
+    </w:lvl>
+  </w:abstractNum>
+  <w:abstractNum w:abstractNumId="7" w15:restartNumberingAfterBreak="0">
     <w:nsid w:val="76737DCC"/>
     <w:multiLevelType w:val="hybridMultilevel"/>
     <w:tmpl w:val="F126F31C"/>
@@ -7156,7 +7068,7 @@
       <w:lvlText w:val=""/>
       <w:lvlJc w:val="left"/>
       <w:pPr>
-        <w:ind w:left="720" w:hanging="360"/>
+        <w:ind w:left="360" w:hanging="360"/>
       </w:pPr>
       <w:rPr>
         <w:rFonts w:ascii="Wingdings" w:eastAsia="Calibri" w:hAnsi="Wingdings" w:cs="Calibri" w:hint="default"/>
@@ -7168,7 +7080,7 @@
       <w:lvlText w:val="o"/>
       <w:lvlJc w:val="left"/>
       <w:pPr>
-        <w:ind w:left="1440" w:hanging="360"/>
+        <w:ind w:left="1080" w:hanging="360"/>
       </w:pPr>
       <w:rPr>
         <w:rFonts w:ascii="Courier New" w:hAnsi="Courier New" w:cs="Courier New" w:hint="default"/>
@@ -7180,7 +7092,7 @@
       <w:lvlText w:val=""/>
       <w:lvlJc w:val="left"/>
       <w:pPr>
-        <w:ind w:left="2160" w:hanging="360"/>
+        <w:ind w:left="1800" w:hanging="360"/>
       </w:pPr>
       <w:rPr>
         <w:rFonts w:ascii="Wingdings" w:hAnsi="Wingdings" w:hint="default"/>
@@ -7192,7 +7104,7 @@
       <w:lvlText w:val=""/>
       <w:lvlJc w:val="left"/>
       <w:pPr>
-        <w:ind w:left="2880" w:hanging="360"/>
+        <w:ind w:left="2520" w:hanging="360"/>
       </w:pPr>
       <w:rPr>
         <w:rFonts w:ascii="Symbol" w:hAnsi="Symbol" w:hint="default"/>
@@ -7204,7 +7116,7 @@
       <w:lvlText w:val="o"/>
       <w:lvlJc w:val="left"/>
       <w:pPr>
-        <w:ind w:left="3600" w:hanging="360"/>
+        <w:ind w:left="3240" w:hanging="360"/>
       </w:pPr>
       <w:rPr>
         <w:rFonts w:ascii="Courier New" w:hAnsi="Courier New" w:cs="Courier New" w:hint="default"/>
@@ -7216,7 +7128,7 @@
       <w:lvlText w:val=""/>
       <w:lvlJc w:val="left"/>
       <w:pPr>
-        <w:ind w:left="4320" w:hanging="360"/>
+        <w:ind w:left="3960" w:hanging="360"/>
       </w:pPr>
       <w:rPr>
         <w:rFonts w:ascii="Wingdings" w:hAnsi="Wingdings" w:hint="default"/>
@@ -7228,7 +7140,7 @@
       <w:lvlText w:val=""/>
       <w:lvlJc w:val="left"/>
       <w:pPr>
-        <w:ind w:left="5040" w:hanging="360"/>
+        <w:ind w:left="4680" w:hanging="360"/>
       </w:pPr>
       <w:rPr>
         <w:rFonts w:ascii="Symbol" w:hAnsi="Symbol" w:hint="default"/>
@@ -7240,7 +7152,7 @@
       <w:lvlText w:val="o"/>
       <w:lvlJc w:val="left"/>
       <w:pPr>
-        <w:ind w:left="5760" w:hanging="360"/>
+        <w:ind w:left="5400" w:hanging="360"/>
       </w:pPr>
       <w:rPr>
         <w:rFonts w:ascii="Courier New" w:hAnsi="Courier New" w:cs="Courier New" w:hint="default"/>
@@ -7252,14 +7164,14 @@
       <w:lvlText w:val=""/>
       <w:lvlJc w:val="left"/>
       <w:pPr>
-        <w:ind w:left="6480" w:hanging="360"/>
+        <w:ind w:left="6120" w:hanging="360"/>
       </w:pPr>
       <w:rPr>
         <w:rFonts w:ascii="Wingdings" w:hAnsi="Wingdings" w:hint="default"/>
       </w:rPr>
     </w:lvl>
   </w:abstractNum>
-  <w:abstractNum w:abstractNumId="6" w15:restartNumberingAfterBreak="0">
+  <w:abstractNum w:abstractNumId="8" w15:restartNumberingAfterBreak="0">
     <w:nsid w:val="7E2C25FC"/>
     <w:multiLevelType w:val="hybridMultilevel"/>
     <w:tmpl w:val="A41A1D0E"/>
@@ -7371,7 +7283,7 @@
       </w:rPr>
     </w:lvl>
   </w:abstractNum>
-  <w:abstractNum w:abstractNumId="7" w15:restartNumberingAfterBreak="0">
+  <w:abstractNum w:abstractNumId="9" w15:restartNumberingAfterBreak="0">
     <w:nsid w:val="7E474F8E"/>
     <w:multiLevelType w:val="hybridMultilevel"/>
     <w:tmpl w:val="BF42F65E"/>
@@ -7487,25 +7399,31 @@
     <w:abstractNumId w:val="1"/>
   </w:num>
   <w:num w:numId="2" w16cid:durableId="1383284871">
-    <w:abstractNumId w:val="7"/>
+    <w:abstractNumId w:val="9"/>
   </w:num>
   <w:num w:numId="3" w16cid:durableId="604120877">
+    <w:abstractNumId w:val="5"/>
+  </w:num>
+  <w:num w:numId="4" w16cid:durableId="826169990">
     <w:abstractNumId w:val="4"/>
   </w:num>
-  <w:num w:numId="4" w16cid:durableId="826169990">
+  <w:num w:numId="5" w16cid:durableId="1529218930">
+    <w:abstractNumId w:val="8"/>
+  </w:num>
+  <w:num w:numId="6" w16cid:durableId="2144955174">
     <w:abstractNumId w:val="3"/>
   </w:num>
-  <w:num w:numId="5" w16cid:durableId="1529218930">
-    <w:abstractNumId w:val="6"/>
-  </w:num>
-  <w:num w:numId="6" w16cid:durableId="2144955174">
-    <w:abstractNumId w:val="2"/>
-  </w:num>
   <w:num w:numId="7" w16cid:durableId="1619332927">
-    <w:abstractNumId w:val="5"/>
+    <w:abstractNumId w:val="7"/>
   </w:num>
   <w:num w:numId="8" w16cid:durableId="604002944">
     <w:abstractNumId w:val="0"/>
+  </w:num>
+  <w:num w:numId="9" w16cid:durableId="795106899">
+    <w:abstractNumId w:val="6"/>
+  </w:num>
+  <w:num w:numId="10" w16cid:durableId="490633648">
+    <w:abstractNumId w:val="2"/>
   </w:num>
 </w:numbering>
 </file>
